--- a/Document MANUAL JBehave y Serenity.docx
+++ b/Document MANUAL JBehave y Serenity.docx
@@ -833,6 +833,7 @@
         </w:rPr>
         <w:t xml:space="preserve"> the </w:t>
       </w:r>
+      <w:proofErr w:type="gramStart"/>
       <w:r>
         <w:rPr>
           <w:rFonts w:ascii="Times New Roman" w:hAnsi="Times New Roman" w:cs="Times New Roman"/>
@@ -841,7 +842,17 @@
           <w:lang w:val="en-US"/>
         </w:rPr>
         <w:lastRenderedPageBreak/>
-        <w:t>development team use</w:t>
+        <w:t>development</w:t>
+      </w:r>
+      <w:proofErr w:type="gramEnd"/>
+      <w:r>
+        <w:rPr>
+          <w:rFonts w:ascii="Times New Roman" w:hAnsi="Times New Roman" w:cs="Times New Roman"/>
+          <w:sz w:val="24"/>
+          <w:szCs w:val="24"/>
+          <w:lang w:val="en-US"/>
+        </w:rPr>
+        <w:t xml:space="preserve"> team use</w:t>
       </w:r>
       <w:r>
         <w:rPr>
@@ -960,8 +971,6 @@
         </w:rPr>
         <w:t xml:space="preserve"> </w:t>
       </w:r>
-      <w:bookmarkStart w:id="0" w:name="_GoBack"/>
-      <w:bookmarkEnd w:id="0"/>
     </w:p>
     <w:p>
       <w:pPr>
@@ -4903,6 +4912,7 @@
     <w:p>
       <w:pPr>
         <w:spacing w:before="240" w:line="360" w:lineRule="auto"/>
+        <w:ind w:firstLine="708"/>
         <w:rPr>
           <w:rFonts w:ascii="Times New Roman" w:hAnsi="Times New Roman" w:cs="Times New Roman"/>
           <w:sz w:val="24"/>
@@ -5241,7 +5251,43 @@
           <w:szCs w:val="24"/>
           <w:lang w:val="en-US"/>
         </w:rPr>
-        <w:t xml:space="preserve"> xpath or css selector</w:t>
+        <w:t xml:space="preserve"> </w:t>
+      </w:r>
+      <w:r>
+        <w:rPr>
+          <w:rFonts w:ascii="Times New Roman" w:hAnsi="Times New Roman" w:cs="Times New Roman"/>
+          <w:sz w:val="24"/>
+          <w:szCs w:val="24"/>
+          <w:lang w:val="en-US"/>
+        </w:rPr>
+        <w:t>XPath</w:t>
+      </w:r>
+      <w:r>
+        <w:rPr>
+          <w:rFonts w:ascii="Times New Roman" w:hAnsi="Times New Roman" w:cs="Times New Roman"/>
+          <w:sz w:val="24"/>
+          <w:szCs w:val="24"/>
+          <w:lang w:val="en-US"/>
+        </w:rPr>
+        <w:t xml:space="preserve"> or </w:t>
+      </w:r>
+      <w:r>
+        <w:rPr>
+          <w:rFonts w:ascii="Times New Roman" w:hAnsi="Times New Roman" w:cs="Times New Roman"/>
+          <w:sz w:val="24"/>
+          <w:szCs w:val="24"/>
+          <w:lang w:val="en-US"/>
+        </w:rPr>
+        <w:t>CSS</w:t>
+      </w:r>
+      <w:r>
+        <w:rPr>
+          <w:rFonts w:ascii="Times New Roman" w:hAnsi="Times New Roman" w:cs="Times New Roman"/>
+          <w:sz w:val="24"/>
+          <w:szCs w:val="24"/>
+          <w:lang w:val="en-US"/>
+        </w:rPr>
+        <w:t xml:space="preserve"> selector</w:t>
       </w:r>
       <w:r>
         <w:rPr>
@@ -5277,7 +5323,16 @@
           <w:szCs w:val="24"/>
           <w:lang w:val="en-US"/>
         </w:rPr>
-        <w:t>try to find and element by using a css</w:t>
+        <w:t xml:space="preserve">try to find and element by using a </w:t>
+      </w:r>
+      <w:r>
+        <w:rPr>
+          <w:rFonts w:ascii="Times New Roman" w:hAnsi="Times New Roman" w:cs="Times New Roman"/>
+          <w:sz w:val="24"/>
+          <w:szCs w:val="24"/>
+          <w:lang w:val="en-US"/>
+        </w:rPr>
+        <w:t>CSS</w:t>
       </w:r>
       <w:r>
         <w:rPr>
@@ -5313,7 +5368,25 @@
           <w:szCs w:val="24"/>
           <w:lang w:val="en-US"/>
         </w:rPr>
-        <w:t xml:space="preserve"> xpath.</w:t>
+        <w:t xml:space="preserve"> </w:t>
+      </w:r>
+      <w:r>
+        <w:rPr>
+          <w:rFonts w:ascii="Times New Roman" w:hAnsi="Times New Roman" w:cs="Times New Roman"/>
+          <w:sz w:val="24"/>
+          <w:szCs w:val="24"/>
+          <w:lang w:val="en-US"/>
+        </w:rPr>
+        <w:t>XPath</w:t>
+      </w:r>
+      <w:r>
+        <w:rPr>
+          <w:rFonts w:ascii="Times New Roman" w:hAnsi="Times New Roman" w:cs="Times New Roman"/>
+          <w:sz w:val="24"/>
+          <w:szCs w:val="24"/>
+          <w:lang w:val="en-US"/>
+        </w:rPr>
+        <w:t>.</w:t>
       </w:r>
       <w:r>
         <w:rPr>
@@ -5340,27 +5413,43 @@
           <w:szCs w:val="24"/>
           <w:lang w:val="en-US"/>
         </w:rPr>
-        <w:t xml:space="preserve">ably when you search for an element it is strongly recommended for the object that you are </w:t>
-      </w:r>
-      <w:proofErr w:type="gramStart"/>
-      <w:r>
-        <w:rPr>
-          <w:rFonts w:ascii="Times New Roman" w:hAnsi="Times New Roman" w:cs="Times New Roman"/>
-          <w:sz w:val="24"/>
-          <w:szCs w:val="24"/>
-          <w:lang w:val="en-US"/>
-        </w:rPr>
-        <w:t>looking  it</w:t>
-      </w:r>
-      <w:proofErr w:type="gramEnd"/>
-      <w:r>
-        <w:rPr>
-          <w:rFonts w:ascii="Times New Roman" w:hAnsi="Times New Roman" w:cs="Times New Roman"/>
-          <w:sz w:val="24"/>
-          <w:szCs w:val="24"/>
-          <w:lang w:val="en-US"/>
-        </w:rPr>
-        <w:t xml:space="preserve"> has a unique identifier.</w:t>
+        <w:t xml:space="preserve">ably when you search for an element it is strongly recommended for </w:t>
+      </w:r>
+      <w:r>
+        <w:rPr>
+          <w:rFonts w:ascii="Times New Roman" w:hAnsi="Times New Roman" w:cs="Times New Roman"/>
+          <w:sz w:val="24"/>
+          <w:szCs w:val="24"/>
+          <w:lang w:val="en-US"/>
+        </w:rPr>
+        <w:t>the object that you are looking</w:t>
+      </w:r>
+      <w:r>
+        <w:rPr>
+          <w:rFonts w:ascii="Times New Roman" w:hAnsi="Times New Roman" w:cs="Times New Roman"/>
+          <w:sz w:val="24"/>
+          <w:szCs w:val="24"/>
+          <w:lang w:val="en-US"/>
+        </w:rPr>
+        <w:t xml:space="preserve"> </w:t>
+      </w:r>
+      <w:r>
+        <w:rPr>
+          <w:rFonts w:ascii="Times New Roman" w:hAnsi="Times New Roman" w:cs="Times New Roman"/>
+          <w:sz w:val="24"/>
+          <w:szCs w:val="24"/>
+          <w:lang w:val="en-US"/>
+        </w:rPr>
+        <w:t>for to have</w:t>
+      </w:r>
+      <w:r>
+        <w:rPr>
+          <w:rFonts w:ascii="Times New Roman" w:hAnsi="Times New Roman" w:cs="Times New Roman"/>
+          <w:sz w:val="24"/>
+          <w:szCs w:val="24"/>
+          <w:lang w:val="en-US"/>
+        </w:rPr>
+        <w:t xml:space="preserve"> a unique identifier.</w:t>
       </w:r>
     </w:p>
     <w:p>
@@ -5407,7 +5496,25 @@
           <w:szCs w:val="24"/>
           <w:lang w:val="en-US"/>
         </w:rPr>
-        <w:t>using CSS locaters and the element has prefer</w:t>
+        <w:t xml:space="preserve">using </w:t>
+      </w:r>
+      <w:r>
+        <w:rPr>
+          <w:rFonts w:ascii="Times New Roman" w:hAnsi="Times New Roman" w:cs="Times New Roman"/>
+          <w:sz w:val="24"/>
+          <w:szCs w:val="24"/>
+          <w:lang w:val="en-US"/>
+        </w:rPr>
+        <w:t>CSS</w:t>
+      </w:r>
+      <w:r>
+        <w:rPr>
+          <w:rFonts w:ascii="Times New Roman" w:hAnsi="Times New Roman" w:cs="Times New Roman"/>
+          <w:sz w:val="24"/>
+          <w:szCs w:val="24"/>
+          <w:lang w:val="en-US"/>
+        </w:rPr>
+        <w:t xml:space="preserve"> locaters and the element has prefer</w:t>
       </w:r>
       <w:r>
         <w:rPr>
@@ -5425,7 +5532,25 @@
           <w:szCs w:val="24"/>
           <w:lang w:val="en-US"/>
         </w:rPr>
-        <w:t xml:space="preserve"> a unique CSS locator you c</w:t>
+        <w:t xml:space="preserve"> a unique </w:t>
+      </w:r>
+      <w:r>
+        <w:rPr>
+          <w:rFonts w:ascii="Times New Roman" w:hAnsi="Times New Roman" w:cs="Times New Roman"/>
+          <w:sz w:val="24"/>
+          <w:szCs w:val="24"/>
+          <w:lang w:val="en-US"/>
+        </w:rPr>
+        <w:t>CSS</w:t>
+      </w:r>
+      <w:r>
+        <w:rPr>
+          <w:rFonts w:ascii="Times New Roman" w:hAnsi="Times New Roman" w:cs="Times New Roman"/>
+          <w:sz w:val="24"/>
+          <w:szCs w:val="24"/>
+          <w:lang w:val="en-US"/>
+        </w:rPr>
+        <w:t xml:space="preserve"> locator you c</w:t>
       </w:r>
       <w:r>
         <w:rPr>
@@ -5560,6 +5685,7 @@
     <w:p>
       <w:pPr>
         <w:spacing w:before="240" w:line="360" w:lineRule="auto"/>
+        <w:ind w:firstLine="420"/>
         <w:rPr>
           <w:rFonts w:ascii="Times New Roman" w:hAnsi="Times New Roman" w:cs="Times New Roman"/>
           <w:sz w:val="24"/>
@@ -5603,15 +5729,41 @@
         </w:rPr>
         <w:t xml:space="preserve">f identify an </w:t>
       </w:r>
-      <w:proofErr w:type="gramStart"/>
-      <w:r>
-        <w:rPr>
-          <w:rFonts w:ascii="Times New Roman" w:hAnsi="Times New Roman" w:cs="Times New Roman"/>
-          <w:sz w:val="24"/>
-          <w:szCs w:val="24"/>
-          <w:lang w:val="en-US"/>
-        </w:rPr>
-        <w:t>element</w:t>
+      <w:r>
+        <w:rPr>
+          <w:rFonts w:ascii="Times New Roman" w:hAnsi="Times New Roman" w:cs="Times New Roman"/>
+          <w:sz w:val="24"/>
+          <w:szCs w:val="24"/>
+          <w:lang w:val="en-US"/>
+        </w:rPr>
+        <w:t>element is</w:t>
+      </w:r>
+      <w:r>
+        <w:rPr>
+          <w:rFonts w:ascii="Times New Roman" w:hAnsi="Times New Roman" w:cs="Times New Roman"/>
+          <w:sz w:val="24"/>
+          <w:szCs w:val="24"/>
+          <w:lang w:val="en-US"/>
+        </w:rPr>
+        <w:t xml:space="preserve"> using </w:t>
+      </w:r>
+      <w:r>
+        <w:rPr>
+          <w:rFonts w:ascii="Times New Roman" w:hAnsi="Times New Roman" w:cs="Times New Roman"/>
+          <w:sz w:val="24"/>
+          <w:szCs w:val="24"/>
+          <w:lang w:val="en-US"/>
+        </w:rPr>
+        <w:t>XPath</w:t>
+      </w:r>
+      <w:r>
+        <w:rPr>
+          <w:rFonts w:ascii="Times New Roman" w:hAnsi="Times New Roman" w:cs="Times New Roman"/>
+          <w:sz w:val="24"/>
+          <w:szCs w:val="24"/>
+          <w:lang w:val="en-US"/>
+        </w:rPr>
+        <w:t>.</w:t>
       </w:r>
       <w:r>
         <w:rPr>
@@ -5629,26 +5781,115 @@
           <w:szCs w:val="24"/>
           <w:lang w:val="en-US"/>
         </w:rPr>
-        <w:t xml:space="preserve"> is</w:t>
-      </w:r>
-      <w:proofErr w:type="gramEnd"/>
-      <w:r>
-        <w:rPr>
-          <w:rFonts w:ascii="Times New Roman" w:hAnsi="Times New Roman" w:cs="Times New Roman"/>
-          <w:sz w:val="24"/>
-          <w:szCs w:val="24"/>
-          <w:lang w:val="en-US"/>
-        </w:rPr>
-        <w:t xml:space="preserve"> using xpath.</w:t>
-      </w:r>
-      <w:r>
-        <w:rPr>
-          <w:rFonts w:ascii="Times New Roman" w:hAnsi="Times New Roman" w:cs="Times New Roman"/>
-          <w:sz w:val="24"/>
-          <w:szCs w:val="24"/>
-          <w:lang w:val="en-US"/>
-        </w:rPr>
-        <w:t xml:space="preserve"> Xpath is used as a last resort.</w:t>
+        <w:t>XPath</w:t>
+      </w:r>
+      <w:r>
+        <w:rPr>
+          <w:rFonts w:ascii="Times New Roman" w:hAnsi="Times New Roman" w:cs="Times New Roman"/>
+          <w:sz w:val="24"/>
+          <w:szCs w:val="24"/>
+          <w:lang w:val="en-US"/>
+        </w:rPr>
+        <w:t xml:space="preserve"> is used as a last resort.</w:t>
+      </w:r>
+      <w:r>
+        <w:rPr>
+          <w:rFonts w:ascii="Times New Roman" w:hAnsi="Times New Roman" w:cs="Times New Roman"/>
+          <w:sz w:val="24"/>
+          <w:szCs w:val="24"/>
+          <w:lang w:val="en-US"/>
+        </w:rPr>
+        <w:t xml:space="preserve"> </w:t>
+      </w:r>
+      <w:r>
+        <w:rPr>
+          <w:rFonts w:ascii="Times New Roman" w:hAnsi="Times New Roman" w:cs="Times New Roman"/>
+          <w:sz w:val="24"/>
+          <w:szCs w:val="24"/>
+          <w:lang w:val="en-US"/>
+        </w:rPr>
+        <w:t>XPath</w:t>
+      </w:r>
+      <w:r>
+        <w:rPr>
+          <w:rFonts w:ascii="Times New Roman" w:hAnsi="Times New Roman" w:cs="Times New Roman"/>
+          <w:sz w:val="24"/>
+          <w:szCs w:val="24"/>
+          <w:lang w:val="en-US"/>
+        </w:rPr>
+        <w:t xml:space="preserve"> is the acronym for XML path</w:t>
+      </w:r>
+      <w:r>
+        <w:rPr>
+          <w:rFonts w:ascii="Times New Roman" w:hAnsi="Times New Roman" w:cs="Times New Roman"/>
+          <w:sz w:val="24"/>
+          <w:szCs w:val="24"/>
+          <w:lang w:val="en-US"/>
+        </w:rPr>
+        <w:t xml:space="preserve"> and it al</w:t>
+      </w:r>
+      <w:r>
+        <w:rPr>
+          <w:rFonts w:ascii="Times New Roman" w:hAnsi="Times New Roman" w:cs="Times New Roman"/>
+          <w:sz w:val="24"/>
+          <w:szCs w:val="24"/>
+          <w:lang w:val="en-US"/>
+        </w:rPr>
+        <w:t>lows you the find the path of an</w:t>
+      </w:r>
+      <w:r>
+        <w:rPr>
+          <w:rFonts w:ascii="Times New Roman" w:hAnsi="Times New Roman" w:cs="Times New Roman"/>
+          <w:sz w:val="24"/>
+          <w:szCs w:val="24"/>
+          <w:lang w:val="en-US"/>
+        </w:rPr>
+        <w:t xml:space="preserve"> element </w:t>
+      </w:r>
+      <w:r>
+        <w:rPr>
+          <w:rFonts w:ascii="Times New Roman" w:hAnsi="Times New Roman" w:cs="Times New Roman"/>
+          <w:sz w:val="24"/>
+          <w:szCs w:val="24"/>
+          <w:lang w:val="en-US"/>
+        </w:rPr>
+        <w:t xml:space="preserve">in a web page by </w:t>
+      </w:r>
+      <w:r>
+        <w:rPr>
+          <w:rFonts w:ascii="Times New Roman" w:hAnsi="Times New Roman" w:cs="Times New Roman"/>
+          <w:sz w:val="24"/>
+          <w:szCs w:val="24"/>
+          <w:lang w:val="en-US"/>
+        </w:rPr>
+        <w:t xml:space="preserve">using </w:t>
+      </w:r>
+      <w:r>
+        <w:rPr>
+          <w:rFonts w:ascii="Times New Roman" w:hAnsi="Times New Roman" w:cs="Times New Roman"/>
+          <w:sz w:val="24"/>
+          <w:szCs w:val="24"/>
+          <w:lang w:val="en-US"/>
+        </w:rPr>
+        <w:t xml:space="preserve">the </w:t>
+      </w:r>
+      <w:r>
+        <w:rPr>
+          <w:rFonts w:ascii="Times New Roman" w:hAnsi="Times New Roman" w:cs="Times New Roman"/>
+          <w:sz w:val="24"/>
+          <w:szCs w:val="24"/>
+          <w:lang w:val="en-US"/>
+        </w:rPr>
+        <w:t>HTML DOM structure.</w:t>
+      </w:r>
+      <w:r>
+        <w:rPr>
+          <w:rFonts w:ascii="Times New Roman" w:hAnsi="Times New Roman" w:cs="Times New Roman"/>
+          <w:sz w:val="24"/>
+          <w:szCs w:val="24"/>
+          <w:lang w:val="en-US"/>
+        </w:rPr>
+        <w:t xml:space="preserve"> </w:t>
       </w:r>
     </w:p>
     <w:p>
@@ -5661,6 +5902,177 @@
           <w:lang w:val="en-US"/>
         </w:rPr>
       </w:pPr>
+      <w:r>
+        <w:rPr>
+          <w:noProof/>
+          <w:lang w:eastAsia="es-BO"/>
+        </w:rPr>
+        <w:lastRenderedPageBreak/>
+        <w:drawing>
+          <wp:inline distT="0" distB="0" distL="0" distR="0">
+            <wp:extent cx="4791456" cy="1993392"/>
+            <wp:effectExtent l="0" t="0" r="9525" b="6985"/>
+            <wp:docPr id="10" name="Picture 10" descr="XPath in Selenium WebDriver: Complete Tutorial"/>
+            <wp:cNvGraphicFramePr>
+              <a:graphicFrameLocks xmlns:a="http://schemas.openxmlformats.org/drawingml/2006/main" noChangeAspect="1"/>
+            </wp:cNvGraphicFramePr>
+            <a:graphic xmlns:a="http://schemas.openxmlformats.org/drawingml/2006/main">
+              <a:graphicData uri="http://schemas.openxmlformats.org/drawingml/2006/picture">
+                <pic:pic xmlns:pic="http://schemas.openxmlformats.org/drawingml/2006/picture">
+                  <pic:nvPicPr>
+                    <pic:cNvPr id="0" name="Picture 6" descr="XPath in Selenium WebDriver: Complete Tutorial"/>
+                    <pic:cNvPicPr>
+                      <a:picLocks noChangeAspect="1" noChangeArrowheads="1"/>
+                    </pic:cNvPicPr>
+                  </pic:nvPicPr>
+                  <pic:blipFill>
+                    <a:blip r:embed="rId11">
+                      <a:extLst>
+                        <a:ext uri="{28A0092B-C50C-407E-A947-70E740481C1C}">
+                          <a14:useLocalDpi xmlns:a14="http://schemas.microsoft.com/office/drawing/2010/main" val="0"/>
+                        </a:ext>
+                      </a:extLst>
+                    </a:blip>
+                    <a:srcRect/>
+                    <a:stretch>
+                      <a:fillRect/>
+                    </a:stretch>
+                  </pic:blipFill>
+                  <pic:spPr bwMode="auto">
+                    <a:xfrm>
+                      <a:off x="0" y="0"/>
+                      <a:ext cx="4791456" cy="1993392"/>
+                    </a:xfrm>
+                    <a:prstGeom prst="rect">
+                      <a:avLst/>
+                    </a:prstGeom>
+                    <a:noFill/>
+                    <a:ln>
+                      <a:noFill/>
+                    </a:ln>
+                  </pic:spPr>
+                </pic:pic>
+              </a:graphicData>
+            </a:graphic>
+          </wp:inline>
+        </w:drawing>
+      </w:r>
+      <w:r>
+        <w:rPr>
+          <w:rFonts w:ascii="Times New Roman" w:hAnsi="Times New Roman" w:cs="Times New Roman"/>
+          <w:sz w:val="24"/>
+          <w:szCs w:val="24"/>
+          <w:lang w:val="en-US"/>
+        </w:rPr>
+        <w:t xml:space="preserve"> </w:t>
+      </w:r>
+    </w:p>
+    <w:p>
+      <w:pPr>
+        <w:pBdr>
+          <w:top w:val="single" w:sz="24" w:space="8" w:color="5B9BD5" w:themeColor="accent1"/>
+          <w:bottom w:val="single" w:sz="24" w:space="8" w:color="5B9BD5" w:themeColor="accent1"/>
+        </w:pBdr>
+        <w:spacing w:after="0"/>
+        <w:rPr>
+          <w:i/>
+          <w:iCs/>
+          <w:color w:val="2E74B5" w:themeColor="accent1" w:themeShade="BF"/>
+          <w:lang w:val="en-US"/>
+        </w:rPr>
+      </w:pPr>
+      <w:r>
+        <w:rPr>
+          <w:i/>
+          <w:iCs/>
+          <w:color w:val="2E74B5" w:themeColor="accent1" w:themeShade="BF"/>
+          <w:u w:val="single"/>
+          <w:lang w:val="en-US"/>
+        </w:rPr>
+        <w:t xml:space="preserve">Image </w:t>
+      </w:r>
+      <w:r>
+        <w:rPr>
+          <w:i/>
+          <w:iCs/>
+          <w:color w:val="2E74B5" w:themeColor="accent1" w:themeShade="BF"/>
+          <w:u w:val="single"/>
+          <w:lang w:val="en-US"/>
+        </w:rPr>
+        <w:t>6</w:t>
+      </w:r>
+      <w:r>
+        <w:rPr>
+          <w:i/>
+          <w:iCs/>
+          <w:color w:val="2E74B5" w:themeColor="accent1" w:themeShade="BF"/>
+          <w:lang w:val="en-US"/>
+        </w:rPr>
+        <w:t xml:space="preserve">: </w:t>
+      </w:r>
+      <w:r>
+        <w:rPr>
+          <w:i/>
+          <w:iCs/>
+          <w:color w:val="2E74B5" w:themeColor="accent1" w:themeShade="BF"/>
+          <w:lang w:val="en-US"/>
+        </w:rPr>
+        <w:t xml:space="preserve">This is the </w:t>
+      </w:r>
+      <w:r>
+        <w:rPr>
+          <w:i/>
+          <w:iCs/>
+          <w:color w:val="2E74B5" w:themeColor="accent1" w:themeShade="BF"/>
+          <w:lang w:val="en-US"/>
+        </w:rPr>
+        <w:t>syntax</w:t>
+      </w:r>
+      <w:r>
+        <w:rPr>
+          <w:i/>
+          <w:iCs/>
+          <w:color w:val="2E74B5" w:themeColor="accent1" w:themeShade="BF"/>
+          <w:lang w:val="en-US"/>
+        </w:rPr>
+        <w:t xml:space="preserve"> used in </w:t>
+      </w:r>
+      <w:r>
+        <w:rPr>
+          <w:i/>
+          <w:iCs/>
+          <w:color w:val="2E74B5" w:themeColor="accent1" w:themeShade="BF"/>
+          <w:lang w:val="en-US"/>
+        </w:rPr>
+        <w:t>XPath and</w:t>
+      </w:r>
+      <w:r>
+        <w:rPr>
+          <w:i/>
+          <w:iCs/>
+          <w:color w:val="2E74B5" w:themeColor="accent1" w:themeShade="BF"/>
+          <w:lang w:val="en-US"/>
+        </w:rPr>
+        <w:t xml:space="preserve"> a br</w:t>
+      </w:r>
+      <w:r>
+        <w:rPr>
+          <w:i/>
+          <w:iCs/>
+          <w:color w:val="2E74B5" w:themeColor="accent1" w:themeShade="BF"/>
+          <w:lang w:val="en-US"/>
+        </w:rPr>
+        <w:t>ief description of what each part does.</w:t>
+      </w:r>
+      <w:r>
+        <w:rPr>
+          <w:i/>
+          <w:iCs/>
+          <w:color w:val="2E74B5" w:themeColor="accent1" w:themeShade="BF"/>
+          <w:lang w:val="en-US"/>
+        </w:rPr>
+        <w:t xml:space="preserve"> </w:t>
+      </w:r>
     </w:p>
     <w:p>
       <w:pPr>
@@ -5672,6 +6084,150 @@
           <w:lang w:val="en-US"/>
         </w:rPr>
       </w:pPr>
+      <w:r>
+        <w:rPr>
+          <w:rFonts w:ascii="Times New Roman" w:hAnsi="Times New Roman" w:cs="Times New Roman"/>
+          <w:sz w:val="24"/>
+          <w:szCs w:val="24"/>
+          <w:lang w:val="en-US"/>
+        </w:rPr>
+        <w:t xml:space="preserve">To find and element there </w:t>
+      </w:r>
+      <w:r>
+        <w:rPr>
+          <w:rFonts w:ascii="Times New Roman" w:hAnsi="Times New Roman" w:cs="Times New Roman"/>
+          <w:sz w:val="24"/>
+          <w:szCs w:val="24"/>
+          <w:lang w:val="en-US"/>
+        </w:rPr>
+        <w:t>is</w:t>
+      </w:r>
+      <w:r>
+        <w:rPr>
+          <w:rFonts w:ascii="Times New Roman" w:hAnsi="Times New Roman" w:cs="Times New Roman"/>
+          <w:sz w:val="24"/>
+          <w:szCs w:val="24"/>
+          <w:lang w:val="en-US"/>
+        </w:rPr>
+        <w:t xml:space="preserve"> 2 type of</w:t>
+      </w:r>
+      <w:r>
+        <w:rPr>
+          <w:rFonts w:ascii="Times New Roman" w:hAnsi="Times New Roman" w:cs="Times New Roman"/>
+          <w:sz w:val="24"/>
+          <w:szCs w:val="24"/>
+          <w:lang w:val="en-US"/>
+        </w:rPr>
+        <w:t xml:space="preserve"> how to write a</w:t>
+      </w:r>
+      <w:r>
+        <w:rPr>
+          <w:rFonts w:ascii="Times New Roman" w:hAnsi="Times New Roman" w:cs="Times New Roman"/>
+          <w:sz w:val="24"/>
+          <w:szCs w:val="24"/>
+          <w:lang w:val="en-US"/>
+        </w:rPr>
+        <w:t>n</w:t>
+      </w:r>
+      <w:r>
+        <w:rPr>
+          <w:rFonts w:ascii="Times New Roman" w:hAnsi="Times New Roman" w:cs="Times New Roman"/>
+          <w:sz w:val="24"/>
+          <w:szCs w:val="24"/>
+          <w:lang w:val="en-US"/>
+        </w:rPr>
+        <w:t xml:space="preserve"> xpath:</w:t>
+      </w:r>
+    </w:p>
+    <w:p>
+      <w:pPr>
+        <w:pStyle w:val="ListParagraph"/>
+        <w:numPr>
+          <w:ilvl w:val="0"/>
+          <w:numId w:val="5"/>
+        </w:numPr>
+        <w:spacing w:before="240" w:line="360" w:lineRule="auto"/>
+        <w:rPr>
+          <w:rFonts w:ascii="Times New Roman" w:hAnsi="Times New Roman" w:cs="Times New Roman"/>
+          <w:sz w:val="24"/>
+          <w:szCs w:val="24"/>
+          <w:lang w:val="en-US"/>
+        </w:rPr>
+      </w:pPr>
+      <w:r>
+        <w:rPr>
+          <w:rFonts w:ascii="Times New Roman" w:hAnsi="Times New Roman" w:cs="Times New Roman"/>
+          <w:sz w:val="24"/>
+          <w:szCs w:val="24"/>
+          <w:lang w:val="en-US"/>
+        </w:rPr>
+        <w:t>Absolute path</w:t>
+      </w:r>
+      <w:r>
+        <w:rPr>
+          <w:rFonts w:ascii="Times New Roman" w:hAnsi="Times New Roman" w:cs="Times New Roman"/>
+          <w:sz w:val="24"/>
+          <w:szCs w:val="24"/>
+          <w:lang w:val="en-US"/>
+        </w:rPr>
+        <w:t xml:space="preserve">: is the direct route to an element following the HTML DOM. So </w:t>
+      </w:r>
+      <w:bookmarkStart w:id="0" w:name="_GoBack"/>
+      <w:bookmarkEnd w:id="0"/>
+      <w:r>
+        <w:rPr>
+          <w:rFonts w:ascii="Times New Roman" w:hAnsi="Times New Roman" w:cs="Times New Roman"/>
+          <w:sz w:val="24"/>
+          <w:szCs w:val="24"/>
+          <w:lang w:val="en-US"/>
+        </w:rPr>
+        <w:t xml:space="preserve"> </w:t>
+      </w:r>
+    </w:p>
+    <w:p>
+      <w:pPr>
+        <w:pStyle w:val="ListParagraph"/>
+        <w:numPr>
+          <w:ilvl w:val="0"/>
+          <w:numId w:val="5"/>
+        </w:numPr>
+        <w:spacing w:before="240" w:line="360" w:lineRule="auto"/>
+        <w:rPr>
+          <w:rFonts w:ascii="Times New Roman" w:hAnsi="Times New Roman" w:cs="Times New Roman"/>
+          <w:sz w:val="24"/>
+          <w:szCs w:val="24"/>
+          <w:lang w:val="en-US"/>
+        </w:rPr>
+      </w:pPr>
+      <w:r>
+        <w:rPr>
+          <w:rFonts w:ascii="Times New Roman" w:hAnsi="Times New Roman" w:cs="Times New Roman"/>
+          <w:sz w:val="24"/>
+          <w:szCs w:val="24"/>
+          <w:lang w:val="en-US"/>
+        </w:rPr>
+        <w:t>Relative Path</w:t>
+      </w:r>
+    </w:p>
+    <w:p>
+      <w:pPr>
+        <w:spacing w:before="240" w:line="360" w:lineRule="auto"/>
+        <w:rPr>
+          <w:rFonts w:ascii="Times New Roman" w:hAnsi="Times New Roman" w:cs="Times New Roman"/>
+          <w:sz w:val="24"/>
+          <w:szCs w:val="24"/>
+          <w:lang w:val="en-US"/>
+        </w:rPr>
+      </w:pPr>
+      <w:r>
+        <w:rPr>
+          <w:rFonts w:ascii="Times New Roman" w:hAnsi="Times New Roman" w:cs="Times New Roman"/>
+          <w:sz w:val="24"/>
+          <w:szCs w:val="24"/>
+          <w:lang w:val="en-US"/>
+        </w:rPr>
+        <w:t xml:space="preserve"> </w:t>
+      </w:r>
     </w:p>
     <w:p>
       <w:pPr>
@@ -5718,21 +6274,213 @@
     <w:p>
       <w:pPr>
         <w:spacing w:before="240" w:line="360" w:lineRule="auto"/>
-        <w:rPr>
-          <w:rFonts w:ascii="Times New Roman" w:hAnsi="Times New Roman" w:cs="Times New Roman"/>
-          <w:sz w:val="24"/>
-          <w:szCs w:val="24"/>
-          <w:lang w:val="en-US"/>
-        </w:rPr>
-      </w:pPr>
-      <w:r>
-        <w:rPr>
-          <w:rFonts w:ascii="Times New Roman" w:hAnsi="Times New Roman" w:cs="Times New Roman"/>
-          <w:sz w:val="24"/>
-          <w:szCs w:val="24"/>
-          <w:lang w:val="en-US"/>
-        </w:rPr>
-        <w:t xml:space="preserve">The Project is organized in 3 different paths </w:t>
+        <w:ind w:firstLine="708"/>
+        <w:rPr>
+          <w:rFonts w:ascii="Times New Roman" w:hAnsi="Times New Roman" w:cs="Times New Roman"/>
+          <w:sz w:val="24"/>
+          <w:szCs w:val="24"/>
+          <w:lang w:val="en-US"/>
+        </w:rPr>
+      </w:pPr>
+      <w:r>
+        <w:rPr>
+          <w:rFonts w:ascii="Times New Roman" w:hAnsi="Times New Roman" w:cs="Times New Roman"/>
+          <w:sz w:val="24"/>
+          <w:szCs w:val="24"/>
+          <w:lang w:val="en-US"/>
+        </w:rPr>
+        <w:t>The Project is</w:t>
+      </w:r>
+      <w:r>
+        <w:rPr>
+          <w:rFonts w:ascii="Times New Roman" w:hAnsi="Times New Roman" w:cs="Times New Roman"/>
+          <w:sz w:val="24"/>
+          <w:szCs w:val="24"/>
+          <w:lang w:val="en-US"/>
+        </w:rPr>
+        <w:t xml:space="preserve"> organized in 3 different paths, and there is a dependency between three classes</w:t>
+      </w:r>
+      <w:r>
+        <w:rPr>
+          <w:rFonts w:ascii="Times New Roman" w:hAnsi="Times New Roman" w:cs="Times New Roman"/>
+          <w:sz w:val="24"/>
+          <w:szCs w:val="24"/>
+          <w:lang w:val="en-US"/>
+        </w:rPr>
+        <w:t>, which in this tutorial they are known as standard classes</w:t>
+      </w:r>
+      <w:r>
+        <w:rPr>
+          <w:rFonts w:ascii="Times New Roman" w:hAnsi="Times New Roman" w:cs="Times New Roman"/>
+          <w:sz w:val="24"/>
+          <w:szCs w:val="24"/>
+          <w:lang w:val="en-US"/>
+        </w:rPr>
+        <w:t>.</w:t>
+      </w:r>
+      <w:r>
+        <w:rPr>
+          <w:rFonts w:ascii="Times New Roman" w:hAnsi="Times New Roman" w:cs="Times New Roman"/>
+          <w:sz w:val="24"/>
+          <w:szCs w:val="24"/>
+          <w:lang w:val="en-US"/>
+        </w:rPr>
+        <w:t xml:space="preserve"> As a common p</w:t>
+      </w:r>
+      <w:r>
+        <w:rPr>
+          <w:rFonts w:ascii="Times New Roman" w:hAnsi="Times New Roman" w:cs="Times New Roman"/>
+          <w:sz w:val="24"/>
+          <w:szCs w:val="24"/>
+          <w:lang w:val="en-US"/>
+        </w:rPr>
+        <w:t>ractice you should</w:t>
+      </w:r>
+      <w:r>
+        <w:rPr>
+          <w:rFonts w:ascii="Times New Roman" w:hAnsi="Times New Roman" w:cs="Times New Roman"/>
+          <w:sz w:val="24"/>
+          <w:szCs w:val="24"/>
+          <w:lang w:val="en-US"/>
+        </w:rPr>
+        <w:t xml:space="preserve"> name these classes by relating</w:t>
+      </w:r>
+      <w:r>
+        <w:rPr>
+          <w:rFonts w:ascii="Times New Roman" w:hAnsi="Times New Roman" w:cs="Times New Roman"/>
+          <w:sz w:val="24"/>
+          <w:szCs w:val="24"/>
+          <w:lang w:val="en-US"/>
+        </w:rPr>
+        <w:t xml:space="preserve"> </w:t>
+      </w:r>
+      <w:r>
+        <w:rPr>
+          <w:rFonts w:ascii="Times New Roman" w:hAnsi="Times New Roman" w:cs="Times New Roman"/>
+          <w:sz w:val="24"/>
+          <w:szCs w:val="24"/>
+          <w:lang w:val="en-US"/>
+        </w:rPr>
+        <w:t>the name of the story</w:t>
+      </w:r>
+      <w:r>
+        <w:rPr>
+          <w:rFonts w:ascii="Times New Roman" w:hAnsi="Times New Roman" w:cs="Times New Roman"/>
+          <w:sz w:val="24"/>
+          <w:szCs w:val="24"/>
+          <w:lang w:val="en-US"/>
+        </w:rPr>
+        <w:t xml:space="preserve"> followed by the name of each </w:t>
+      </w:r>
+      <w:r>
+        <w:rPr>
+          <w:rFonts w:ascii="Times New Roman" w:hAnsi="Times New Roman" w:cs="Times New Roman"/>
+          <w:sz w:val="24"/>
+          <w:szCs w:val="24"/>
+          <w:lang w:val="en-US"/>
+        </w:rPr>
+        <w:t xml:space="preserve">stand class name. </w:t>
+      </w:r>
+      <w:r>
+        <w:rPr>
+          <w:rFonts w:ascii="Times New Roman" w:hAnsi="Times New Roman" w:cs="Times New Roman"/>
+          <w:sz w:val="24"/>
+          <w:szCs w:val="24"/>
+          <w:lang w:val="en-US"/>
+        </w:rPr>
+        <w:t>I</w:t>
+      </w:r>
+      <w:r>
+        <w:rPr>
+          <w:rFonts w:ascii="Times New Roman" w:hAnsi="Times New Roman" w:cs="Times New Roman"/>
+          <w:sz w:val="24"/>
+          <w:szCs w:val="24"/>
+          <w:lang w:val="en-US"/>
+        </w:rPr>
+        <w:t>n other words you should put the &lt;</w:t>
+      </w:r>
+      <w:proofErr w:type="spellStart"/>
+      <w:r>
+        <w:rPr>
+          <w:rFonts w:ascii="Times New Roman" w:hAnsi="Times New Roman" w:cs="Times New Roman"/>
+          <w:sz w:val="24"/>
+          <w:szCs w:val="24"/>
+          <w:lang w:val="en-US"/>
+        </w:rPr>
+        <w:t>story_name</w:t>
+      </w:r>
+      <w:proofErr w:type="spellEnd"/>
+      <w:r>
+        <w:rPr>
+          <w:rFonts w:ascii="Times New Roman" w:hAnsi="Times New Roman" w:cs="Times New Roman"/>
+          <w:sz w:val="24"/>
+          <w:szCs w:val="24"/>
+          <w:lang w:val="en-US"/>
+        </w:rPr>
+        <w:t xml:space="preserve">&gt; </w:t>
+      </w:r>
+      <w:r>
+        <w:rPr>
+          <w:rFonts w:ascii="Times New Roman" w:hAnsi="Times New Roman" w:cs="Times New Roman"/>
+          <w:sz w:val="24"/>
+          <w:szCs w:val="24"/>
+          <w:lang w:val="en-US"/>
+        </w:rPr>
+        <w:t>followed by the name of a</w:t>
+      </w:r>
+      <w:r>
+        <w:rPr>
+          <w:rFonts w:ascii="Times New Roman" w:hAnsi="Times New Roman" w:cs="Times New Roman"/>
+          <w:sz w:val="24"/>
+          <w:szCs w:val="24"/>
+          <w:lang w:val="en-US"/>
+        </w:rPr>
+        <w:t xml:space="preserve"> </w:t>
+      </w:r>
+      <w:r>
+        <w:rPr>
+          <w:rFonts w:ascii="Times New Roman" w:hAnsi="Times New Roman" w:cs="Times New Roman"/>
+          <w:sz w:val="24"/>
+          <w:szCs w:val="24"/>
+          <w:lang w:val="en-US"/>
+        </w:rPr>
+        <w:t>standard class</w:t>
+      </w:r>
+      <w:r>
+        <w:rPr>
+          <w:rFonts w:ascii="Times New Roman" w:hAnsi="Times New Roman" w:cs="Times New Roman"/>
+          <w:sz w:val="24"/>
+          <w:szCs w:val="24"/>
+          <w:lang w:val="en-US"/>
+        </w:rPr>
+        <w:t>. The</w:t>
+      </w:r>
+      <w:r>
+        <w:rPr>
+          <w:rFonts w:ascii="Times New Roman" w:hAnsi="Times New Roman" w:cs="Times New Roman"/>
+          <w:sz w:val="24"/>
+          <w:szCs w:val="24"/>
+          <w:lang w:val="en-US"/>
+        </w:rPr>
+        <w:t>se standard classes are</w:t>
+      </w:r>
+      <w:r>
+        <w:rPr>
+          <w:rFonts w:ascii="Times New Roman" w:hAnsi="Times New Roman" w:cs="Times New Roman"/>
+          <w:sz w:val="24"/>
+          <w:szCs w:val="24"/>
+          <w:lang w:val="en-US"/>
+        </w:rPr>
+        <w:t>: “StepDefinition”, “Steps” and “Page”</w:t>
+      </w:r>
+      <w:r>
+        <w:rPr>
+          <w:rFonts w:ascii="Times New Roman" w:hAnsi="Times New Roman" w:cs="Times New Roman"/>
+          <w:sz w:val="24"/>
+          <w:szCs w:val="24"/>
+          <w:lang w:val="en-US"/>
+        </w:rPr>
+        <w:t>. So if our story is GoogleSearch, would name your standard classes like in Image 6.</w:t>
       </w:r>
     </w:p>
     <w:p>
@@ -5747,13 +6495,194 @@
       </w:pPr>
       <w:r>
         <w:rPr>
-          <w:rFonts w:ascii="Times New Roman" w:hAnsi="Times New Roman" w:cs="Times New Roman"/>
           <w:noProof/>
-          <w:sz w:val="24"/>
-          <w:szCs w:val="24"/>
           <w:lang w:eastAsia="es-BO"/>
         </w:rPr>
+        <w:drawing>
+          <wp:inline distT="0" distB="0" distL="0" distR="0" wp14:anchorId="1EF2AE72" wp14:editId="49295078">
+            <wp:extent cx="5731510" cy="1518285"/>
+            <wp:effectExtent l="0" t="0" r="2540" b="5715"/>
+            <wp:docPr id="2" name="Picture 2"/>
+            <wp:cNvGraphicFramePr>
+              <a:graphicFrameLocks xmlns:a="http://schemas.openxmlformats.org/drawingml/2006/main" noChangeAspect="1"/>
+            </wp:cNvGraphicFramePr>
+            <a:graphic xmlns:a="http://schemas.openxmlformats.org/drawingml/2006/main">
+              <a:graphicData uri="http://schemas.openxmlformats.org/drawingml/2006/picture">
+                <pic:pic xmlns:pic="http://schemas.openxmlformats.org/drawingml/2006/picture">
+                  <pic:nvPicPr>
+                    <pic:cNvPr id="1" name=""/>
+                    <pic:cNvPicPr/>
+                  </pic:nvPicPr>
+                  <pic:blipFill>
+                    <a:blip r:embed="rId12"/>
+                    <a:stretch>
+                      <a:fillRect/>
+                    </a:stretch>
+                  </pic:blipFill>
+                  <pic:spPr>
+                    <a:xfrm>
+                      <a:off x="0" y="0"/>
+                      <a:ext cx="5731510" cy="1518285"/>
+                    </a:xfrm>
+                    <a:prstGeom prst="rect">
+                      <a:avLst/>
+                    </a:prstGeom>
+                  </pic:spPr>
+                </pic:pic>
+              </a:graphicData>
+            </a:graphic>
+          </wp:inline>
+        </w:drawing>
+      </w:r>
+    </w:p>
+    <w:p>
+      <w:pPr>
+        <w:pBdr>
+          <w:top w:val="single" w:sz="24" w:space="8" w:color="5B9BD5" w:themeColor="accent1"/>
+          <w:bottom w:val="single" w:sz="24" w:space="8" w:color="5B9BD5" w:themeColor="accent1"/>
+        </w:pBdr>
+        <w:spacing w:after="0"/>
+        <w:rPr>
+          <w:i/>
+          <w:iCs/>
+          <w:color w:val="2E74B5" w:themeColor="accent1" w:themeShade="BF"/>
+          <w:lang w:val="en-US"/>
+        </w:rPr>
+      </w:pPr>
+      <w:r>
+        <w:rPr>
+          <w:i/>
+          <w:iCs/>
+          <w:color w:val="2E74B5" w:themeColor="accent1" w:themeShade="BF"/>
+          <w:u w:val="single"/>
+          <w:lang w:val="en-US"/>
+        </w:rPr>
+        <w:t xml:space="preserve">Image </w:t>
+      </w:r>
+      <w:r>
+        <w:rPr>
+          <w:i/>
+          <w:iCs/>
+          <w:color w:val="2E74B5" w:themeColor="accent1" w:themeShade="BF"/>
+          <w:u w:val="single"/>
+          <w:lang w:val="en-US"/>
+        </w:rPr>
+        <w:t>7</w:t>
+      </w:r>
+      <w:r>
+        <w:rPr>
+          <w:i/>
+          <w:iCs/>
+          <w:color w:val="2E74B5" w:themeColor="accent1" w:themeShade="BF"/>
+          <w:lang w:val="en-US"/>
+        </w:rPr>
+        <w:t xml:space="preserve">: </w:t>
+      </w:r>
+      <w:r>
+        <w:rPr>
+          <w:i/>
+          <w:iCs/>
+          <w:color w:val="2E74B5" w:themeColor="accent1" w:themeShade="BF"/>
+          <w:lang w:val="en-US"/>
+        </w:rPr>
+        <w:t>Class diagram and dependency between the classes.</w:t>
+      </w:r>
+    </w:p>
+    <w:p>
+      <w:pPr>
+        <w:spacing w:before="240" w:line="360" w:lineRule="auto"/>
+        <w:rPr>
+          <w:rFonts w:ascii="Times New Roman" w:hAnsi="Times New Roman" w:cs="Times New Roman"/>
+          <w:sz w:val="24"/>
+          <w:szCs w:val="24"/>
+          <w:lang w:val="en-US"/>
+        </w:rPr>
+      </w:pPr>
+      <w:r>
+        <w:rPr>
+          <w:rFonts w:ascii="Times New Roman" w:hAnsi="Times New Roman" w:cs="Times New Roman"/>
+          <w:sz w:val="24"/>
+          <w:szCs w:val="24"/>
+          <w:lang w:val="en-US"/>
+        </w:rPr>
         <w:lastRenderedPageBreak/>
+        <w:t xml:space="preserve">You can see </w:t>
+      </w:r>
+      <w:r>
+        <w:rPr>
+          <w:rFonts w:ascii="Times New Roman" w:hAnsi="Times New Roman" w:cs="Times New Roman"/>
+          <w:sz w:val="24"/>
+          <w:szCs w:val="24"/>
+          <w:lang w:val="en-US"/>
+        </w:rPr>
+        <w:t xml:space="preserve">in Image 6 you can see </w:t>
+      </w:r>
+      <w:r>
+        <w:rPr>
+          <w:rFonts w:ascii="Times New Roman" w:hAnsi="Times New Roman" w:cs="Times New Roman"/>
+          <w:sz w:val="24"/>
+          <w:szCs w:val="24"/>
+          <w:lang w:val="en-US"/>
+        </w:rPr>
+        <w:t>that</w:t>
+      </w:r>
+      <w:r>
+        <w:rPr>
+          <w:rFonts w:ascii="Times New Roman" w:hAnsi="Times New Roman" w:cs="Times New Roman"/>
+          <w:sz w:val="24"/>
+          <w:szCs w:val="24"/>
+          <w:lang w:val="en-US"/>
+        </w:rPr>
+        <w:t xml:space="preserve"> </w:t>
+      </w:r>
+      <w:r>
+        <w:rPr>
+          <w:rFonts w:ascii="Times New Roman" w:hAnsi="Times New Roman" w:cs="Times New Roman"/>
+          <w:sz w:val="24"/>
+          <w:szCs w:val="24"/>
+          <w:lang w:val="en-US"/>
+        </w:rPr>
+        <w:t>Google</w:t>
+      </w:r>
+      <w:r>
+        <w:rPr>
+          <w:rFonts w:ascii="Times New Roman" w:hAnsi="Times New Roman" w:cs="Times New Roman"/>
+          <w:sz w:val="24"/>
+          <w:szCs w:val="24"/>
+          <w:lang w:val="en-US"/>
+        </w:rPr>
+        <w:t>StepDefinitions depends on the steps in GoogleSteps class; and GoogleSteps class depends on GoogleSearchPage.</w:t>
+      </w:r>
+    </w:p>
+    <w:p>
+      <w:pPr>
+        <w:spacing w:before="240" w:line="360" w:lineRule="auto"/>
+        <w:rPr>
+          <w:rFonts w:ascii="Times New Roman" w:hAnsi="Times New Roman" w:cs="Times New Roman"/>
+          <w:sz w:val="24"/>
+          <w:szCs w:val="24"/>
+          <w:lang w:val="en-US"/>
+        </w:rPr>
+      </w:pPr>
+    </w:p>
+    <w:p>
+      <w:pPr>
+        <w:spacing w:before="240" w:line="360" w:lineRule="auto"/>
+        <w:rPr>
+          <w:rFonts w:ascii="Times New Roman" w:hAnsi="Times New Roman" w:cs="Times New Roman"/>
+          <w:sz w:val="24"/>
+          <w:szCs w:val="24"/>
+          <w:lang w:val="en-US"/>
+        </w:rPr>
+      </w:pPr>
+      <w:r>
+        <w:rPr>
+          <w:rFonts w:ascii="Times New Roman" w:hAnsi="Times New Roman" w:cs="Times New Roman"/>
+          <w:noProof/>
+          <w:sz w:val="24"/>
+          <w:szCs w:val="24"/>
+          <w:lang w:eastAsia="es-BO"/>
+        </w:rPr>
         <w:drawing>
           <wp:inline distT="0" distB="0" distL="0" distR="0" wp14:anchorId="19A8AD0C" wp14:editId="29EE9B45">
             <wp:extent cx="531782" cy="419100"/>
@@ -5770,7 +6699,7 @@
                     <pic:cNvPicPr/>
                   </pic:nvPicPr>
                   <pic:blipFill>
-                    <a:blip r:embed="rId11"/>
+                    <a:blip r:embed="rId13"/>
                     <a:stretch>
                       <a:fillRect/>
                     </a:stretch>
@@ -6008,7 +6937,7 @@
                     <pic:cNvPicPr/>
                   </pic:nvPicPr>
                   <pic:blipFill>
-                    <a:blip r:embed="rId11"/>
+                    <a:blip r:embed="rId13"/>
                     <a:stretch>
                       <a:fillRect/>
                     </a:stretch>
@@ -6125,7 +7054,7 @@
                     <pic:cNvPicPr/>
                   </pic:nvPicPr>
                   <pic:blipFill>
-                    <a:blip r:embed="rId11"/>
+                    <a:blip r:embed="rId13"/>
                     <a:stretch>
                       <a:fillRect/>
                     </a:stretch>
@@ -6303,7 +7232,17 @@
           <w:szCs w:val="24"/>
           <w:lang w:val="en-US"/>
         </w:rPr>
-        <w:t>’ story to a functional code. The next thing you need to do is associate a new class which will provide and manage the functionality to each Step; this class you’ll name it &lt;</w:t>
+        <w:t xml:space="preserve">’ story to a functional code. The next thing you need to do is associate a new class which will provide </w:t>
+      </w:r>
+      <w:r>
+        <w:rPr>
+          <w:rFonts w:ascii="Times New Roman" w:hAnsi="Times New Roman" w:cs="Times New Roman"/>
+          <w:sz w:val="24"/>
+          <w:szCs w:val="24"/>
+          <w:lang w:val="en-US"/>
+        </w:rPr>
+        <w:lastRenderedPageBreak/>
+        <w:t>and manage the functionality to each Step; this class you’ll name it &lt;</w:t>
       </w:r>
       <w:proofErr w:type="spellStart"/>
       <w:r>
@@ -6403,17 +7342,7 @@
           <w:szCs w:val="24"/>
           <w:lang w:val="en-US"/>
         </w:rPr>
-        <w:t xml:space="preserve"> an “@” symbol preceding each Gherkin keyword in each step and followed with open and </w:t>
-      </w:r>
-      <w:r>
-        <w:rPr>
-          <w:rFonts w:ascii="Times New Roman" w:hAnsi="Times New Roman" w:cs="Times New Roman"/>
-          <w:sz w:val="24"/>
-          <w:szCs w:val="24"/>
-          <w:lang w:val="en-US"/>
-        </w:rPr>
-        <w:lastRenderedPageBreak/>
-        <w:t xml:space="preserve">close parenthesis. Inside the parenthesis you need to write the rest of the step inside double quotes.  </w:t>
+        <w:t xml:space="preserve"> an “@” symbol preceding each Gherkin keyword in each step and followed with open and close parenthesis. Inside the parenthesis you need to write the rest of the step inside double quotes.  </w:t>
       </w:r>
     </w:p>
     <w:p>
@@ -6947,9 +7876,9 @@
     </w:lvl>
   </w:abstractNum>
   <w:abstractNum w:abstractNumId="3">
-    <w:nsid w:val="61E97FFD"/>
+    <w:nsid w:val="4E670245"/>
     <w:multiLevelType w:val="hybridMultilevel"/>
-    <w:tmpl w:val="B69AB1BA"/>
+    <w:tmpl w:val="67EC3FD8"/>
     <w:lvl w:ilvl="0" w:tplc="400A0001">
       <w:start w:val="1"/>
       <w:numFmt w:val="bullet"/>
@@ -7059,17 +7988,133 @@
       </w:rPr>
     </w:lvl>
   </w:abstractNum>
+  <w:abstractNum w:abstractNumId="4">
+    <w:nsid w:val="61E97FFD"/>
+    <w:multiLevelType w:val="hybridMultilevel"/>
+    <w:tmpl w:val="B69AB1BA"/>
+    <w:lvl w:ilvl="0" w:tplc="400A0001">
+      <w:start w:val="1"/>
+      <w:numFmt w:val="bullet"/>
+      <w:lvlText w:val=""/>
+      <w:lvlJc w:val="left"/>
+      <w:pPr>
+        <w:ind w:left="720" w:hanging="360"/>
+      </w:pPr>
+      <w:rPr>
+        <w:rFonts w:ascii="Symbol" w:hAnsi="Symbol" w:hint="default"/>
+      </w:rPr>
+    </w:lvl>
+    <w:lvl w:ilvl="1" w:tplc="400A0003" w:tentative="1">
+      <w:start w:val="1"/>
+      <w:numFmt w:val="bullet"/>
+      <w:lvlText w:val="o"/>
+      <w:lvlJc w:val="left"/>
+      <w:pPr>
+        <w:ind w:left="1440" w:hanging="360"/>
+      </w:pPr>
+      <w:rPr>
+        <w:rFonts w:ascii="Courier New" w:hAnsi="Courier New" w:cs="Courier New" w:hint="default"/>
+      </w:rPr>
+    </w:lvl>
+    <w:lvl w:ilvl="2" w:tplc="400A0005" w:tentative="1">
+      <w:start w:val="1"/>
+      <w:numFmt w:val="bullet"/>
+      <w:lvlText w:val=""/>
+      <w:lvlJc w:val="left"/>
+      <w:pPr>
+        <w:ind w:left="2160" w:hanging="360"/>
+      </w:pPr>
+      <w:rPr>
+        <w:rFonts w:ascii="Wingdings" w:hAnsi="Wingdings" w:hint="default"/>
+      </w:rPr>
+    </w:lvl>
+    <w:lvl w:ilvl="3" w:tplc="400A0001" w:tentative="1">
+      <w:start w:val="1"/>
+      <w:numFmt w:val="bullet"/>
+      <w:lvlText w:val=""/>
+      <w:lvlJc w:val="left"/>
+      <w:pPr>
+        <w:ind w:left="2880" w:hanging="360"/>
+      </w:pPr>
+      <w:rPr>
+        <w:rFonts w:ascii="Symbol" w:hAnsi="Symbol" w:hint="default"/>
+      </w:rPr>
+    </w:lvl>
+    <w:lvl w:ilvl="4" w:tplc="400A0003" w:tentative="1">
+      <w:start w:val="1"/>
+      <w:numFmt w:val="bullet"/>
+      <w:lvlText w:val="o"/>
+      <w:lvlJc w:val="left"/>
+      <w:pPr>
+        <w:ind w:left="3600" w:hanging="360"/>
+      </w:pPr>
+      <w:rPr>
+        <w:rFonts w:ascii="Courier New" w:hAnsi="Courier New" w:cs="Courier New" w:hint="default"/>
+      </w:rPr>
+    </w:lvl>
+    <w:lvl w:ilvl="5" w:tplc="400A0005" w:tentative="1">
+      <w:start w:val="1"/>
+      <w:numFmt w:val="bullet"/>
+      <w:lvlText w:val=""/>
+      <w:lvlJc w:val="left"/>
+      <w:pPr>
+        <w:ind w:left="4320" w:hanging="360"/>
+      </w:pPr>
+      <w:rPr>
+        <w:rFonts w:ascii="Wingdings" w:hAnsi="Wingdings" w:hint="default"/>
+      </w:rPr>
+    </w:lvl>
+    <w:lvl w:ilvl="6" w:tplc="400A0001" w:tentative="1">
+      <w:start w:val="1"/>
+      <w:numFmt w:val="bullet"/>
+      <w:lvlText w:val=""/>
+      <w:lvlJc w:val="left"/>
+      <w:pPr>
+        <w:ind w:left="5040" w:hanging="360"/>
+      </w:pPr>
+      <w:rPr>
+        <w:rFonts w:ascii="Symbol" w:hAnsi="Symbol" w:hint="default"/>
+      </w:rPr>
+    </w:lvl>
+    <w:lvl w:ilvl="7" w:tplc="400A0003" w:tentative="1">
+      <w:start w:val="1"/>
+      <w:numFmt w:val="bullet"/>
+      <w:lvlText w:val="o"/>
+      <w:lvlJc w:val="left"/>
+      <w:pPr>
+        <w:ind w:left="5760" w:hanging="360"/>
+      </w:pPr>
+      <w:rPr>
+        <w:rFonts w:ascii="Courier New" w:hAnsi="Courier New" w:cs="Courier New" w:hint="default"/>
+      </w:rPr>
+    </w:lvl>
+    <w:lvl w:ilvl="8" w:tplc="400A0005" w:tentative="1">
+      <w:start w:val="1"/>
+      <w:numFmt w:val="bullet"/>
+      <w:lvlText w:val=""/>
+      <w:lvlJc w:val="left"/>
+      <w:pPr>
+        <w:ind w:left="6480" w:hanging="360"/>
+      </w:pPr>
+      <w:rPr>
+        <w:rFonts w:ascii="Wingdings" w:hAnsi="Wingdings" w:hint="default"/>
+      </w:rPr>
+    </w:lvl>
+  </w:abstractNum>
   <w:num w:numId="1">
     <w:abstractNumId w:val="2"/>
   </w:num>
   <w:num w:numId="2">
-    <w:abstractNumId w:val="3"/>
+    <w:abstractNumId w:val="4"/>
   </w:num>
   <w:num w:numId="3">
     <w:abstractNumId w:val="0"/>
   </w:num>
   <w:num w:numId="4">
     <w:abstractNumId w:val="1"/>
+  </w:num>
+  <w:num w:numId="5">
+    <w:abstractNumId w:val="3"/>
   </w:num>
 </w:numbering>
 </file>
@@ -7775,7 +8820,7 @@
 </file>
 
 <file path=customXml/itemProps1.xml><?xml version="1.0" encoding="utf-8"?>
-<ds:datastoreItem xmlns:ds="http://schemas.openxmlformats.org/officeDocument/2006/customXml" ds:itemID="{D8D5B52D-5963-444B-814D-388B11E1AC9E}">
+<ds:datastoreItem xmlns:ds="http://schemas.openxmlformats.org/officeDocument/2006/customXml" ds:itemID="{C56CFB34-639D-46AF-B73F-457A2F8B9D5E}">
   <ds:schemaRefs>
     <ds:schemaRef ds:uri="http://schemas.openxmlformats.org/officeDocument/2006/bibliography"/>
   </ds:schemaRefs>

--- a/Document MANUAL JBehave y Serenity.docx
+++ b/Document MANUAL JBehave y Serenity.docx
@@ -126,7 +126,52 @@
                                 <w:color w:val="2E74B5" w:themeColor="accent1" w:themeShade="BF"/>
                                 <w:lang w:val="en-US"/>
                               </w:rPr>
-                              <w:t xml:space="preserve">: Illustrates how each person interprets with what they are in contact due that they are blind folder and they aren’t able to see and not willing to move around to see the big picture. This same thing happens when the development team and the stake holder analyze a problem, they can only associate with what they are in contact with. </w:t>
+                              <w:t>: Illustrates how each person interprets what they are in contact</w:t>
+                            </w:r>
+                            <w:r>
+                              <w:rPr>
+                                <w:i/>
+                                <w:iCs/>
+                                <w:color w:val="2E74B5" w:themeColor="accent1" w:themeShade="BF"/>
+                                <w:lang w:val="en-US"/>
+                              </w:rPr>
+                              <w:t xml:space="preserve"> </w:t>
+                            </w:r>
+                            <w:r>
+                              <w:rPr>
+                                <w:i/>
+                                <w:iCs/>
+                                <w:color w:val="2E74B5" w:themeColor="accent1" w:themeShade="BF"/>
+                                <w:lang w:val="en-US"/>
+                              </w:rPr>
+                              <w:t>with</w:t>
+                            </w:r>
+                            <w:r>
+                              <w:rPr>
+                                <w:i/>
+                                <w:iCs/>
+                                <w:color w:val="2E74B5" w:themeColor="accent1" w:themeShade="BF"/>
+                                <w:lang w:val="en-US"/>
+                              </w:rPr>
+                              <w:t xml:space="preserve"> due that they are blind folde</w:t>
+                            </w:r>
+                            <w:r>
+                              <w:rPr>
+                                <w:i/>
+                                <w:iCs/>
+                                <w:color w:val="2E74B5" w:themeColor="accent1" w:themeShade="BF"/>
+                                <w:lang w:val="en-US"/>
+                              </w:rPr>
+                              <w:t>d</w:t>
+                            </w:r>
+                            <w:r>
+                              <w:rPr>
+                                <w:i/>
+                                <w:iCs/>
+                                <w:color w:val="2E74B5" w:themeColor="accent1" w:themeShade="BF"/>
+                                <w:lang w:val="en-US"/>
+                              </w:rPr>
+                              <w:t xml:space="preserve"> and they aren’t able to see and not willing to move around to see the big picture. This same thing happens when the development team and the stake holder analyze a problem, they can only associate with what they are in contact with. </w:t>
                             </w:r>
                           </w:p>
                         </w:txbxContent>
@@ -186,7 +231,52 @@
                           <w:color w:val="2E74B5" w:themeColor="accent1" w:themeShade="BF"/>
                           <w:lang w:val="en-US"/>
                         </w:rPr>
-                        <w:t xml:space="preserve">: Illustrates how each person interprets with what they are in contact due that they are blind folder and they aren’t able to see and not willing to move around to see the big picture. This same thing happens when the development team and the stake holder analyze a problem, they can only associate with what they are in contact with. </w:t>
+                        <w:t>: Illustrates how each person interprets what they are in contact</w:t>
+                      </w:r>
+                      <w:r>
+                        <w:rPr>
+                          <w:i/>
+                          <w:iCs/>
+                          <w:color w:val="2E74B5" w:themeColor="accent1" w:themeShade="BF"/>
+                          <w:lang w:val="en-US"/>
+                        </w:rPr>
+                        <w:t xml:space="preserve"> </w:t>
+                      </w:r>
+                      <w:r>
+                        <w:rPr>
+                          <w:i/>
+                          <w:iCs/>
+                          <w:color w:val="2E74B5" w:themeColor="accent1" w:themeShade="BF"/>
+                          <w:lang w:val="en-US"/>
+                        </w:rPr>
+                        <w:t>with</w:t>
+                      </w:r>
+                      <w:r>
+                        <w:rPr>
+                          <w:i/>
+                          <w:iCs/>
+                          <w:color w:val="2E74B5" w:themeColor="accent1" w:themeShade="BF"/>
+                          <w:lang w:val="en-US"/>
+                        </w:rPr>
+                        <w:t xml:space="preserve"> due that they are blind folde</w:t>
+                      </w:r>
+                      <w:r>
+                        <w:rPr>
+                          <w:i/>
+                          <w:iCs/>
+                          <w:color w:val="2E74B5" w:themeColor="accent1" w:themeShade="BF"/>
+                          <w:lang w:val="en-US"/>
+                        </w:rPr>
+                        <w:t>d</w:t>
+                      </w:r>
+                      <w:r>
+                        <w:rPr>
+                          <w:i/>
+                          <w:iCs/>
+                          <w:color w:val="2E74B5" w:themeColor="accent1" w:themeShade="BF"/>
+                          <w:lang w:val="en-US"/>
+                        </w:rPr>
+                        <w:t xml:space="preserve"> and they aren’t able to see and not willing to move around to see the big picture. This same thing happens when the development team and the stake holder analyze a problem, they can only associate with what they are in contact with. </w:t>
                       </w:r>
                     </w:p>
                   </w:txbxContent>
@@ -804,7 +894,25 @@
           <w:szCs w:val="24"/>
           <w:lang w:val="en-US"/>
         </w:rPr>
-        <w:t xml:space="preserve">mmunication problems which is usually </w:t>
+        <w:t xml:space="preserve">mmunication problems which </w:t>
+      </w:r>
+      <w:r>
+        <w:rPr>
+          <w:rFonts w:ascii="Times New Roman" w:hAnsi="Times New Roman" w:cs="Times New Roman"/>
+          <w:sz w:val="24"/>
+          <w:szCs w:val="24"/>
+          <w:lang w:val="en-US"/>
+        </w:rPr>
+        <w:t>are</w:t>
+      </w:r>
+      <w:r>
+        <w:rPr>
+          <w:rFonts w:ascii="Times New Roman" w:hAnsi="Times New Roman" w:cs="Times New Roman"/>
+          <w:sz w:val="24"/>
+          <w:szCs w:val="24"/>
+          <w:lang w:val="en-US"/>
+        </w:rPr>
+        <w:t xml:space="preserve"> usually </w:t>
       </w:r>
       <w:r>
         <w:rPr>
@@ -822,7 +930,25 @@
           <w:szCs w:val="24"/>
           <w:lang w:val="en-US"/>
         </w:rPr>
-        <w:t>by the different jargons in language caused by the area they work. For example</w:t>
+        <w:t xml:space="preserve">by the different jargons in language caused by the area </w:t>
+      </w:r>
+      <w:r>
+        <w:rPr>
+          <w:rFonts w:ascii="Times New Roman" w:hAnsi="Times New Roman" w:cs="Times New Roman"/>
+          <w:sz w:val="24"/>
+          <w:szCs w:val="24"/>
+          <w:lang w:val="en-US"/>
+        </w:rPr>
+        <w:t xml:space="preserve">in which </w:t>
+      </w:r>
+      <w:r>
+        <w:rPr>
+          <w:rFonts w:ascii="Times New Roman" w:hAnsi="Times New Roman" w:cs="Times New Roman"/>
+          <w:sz w:val="24"/>
+          <w:szCs w:val="24"/>
+          <w:lang w:val="en-US"/>
+        </w:rPr>
+        <w:t>they work. For example</w:t>
       </w:r>
       <w:r>
         <w:rPr>
@@ -833,7 +959,6 @@
         </w:rPr>
         <w:t xml:space="preserve"> the </w:t>
       </w:r>
-      <w:proofErr w:type="gramStart"/>
       <w:r>
         <w:rPr>
           <w:rFonts w:ascii="Times New Roman" w:hAnsi="Times New Roman" w:cs="Times New Roman"/>
@@ -842,17 +967,7 @@
           <w:lang w:val="en-US"/>
         </w:rPr>
         <w:lastRenderedPageBreak/>
-        <w:t>development</w:t>
-      </w:r>
-      <w:proofErr w:type="gramEnd"/>
-      <w:r>
-        <w:rPr>
-          <w:rFonts w:ascii="Times New Roman" w:hAnsi="Times New Roman" w:cs="Times New Roman"/>
-          <w:sz w:val="24"/>
-          <w:szCs w:val="24"/>
-          <w:lang w:val="en-US"/>
-        </w:rPr>
-        <w:t xml:space="preserve"> team use</w:t>
+        <w:t>development team use</w:t>
       </w:r>
       <w:r>
         <w:rPr>
@@ -906,7 +1021,16 @@
           <w:szCs w:val="24"/>
           <w:lang w:val="en-US"/>
         </w:rPr>
-        <w:t xml:space="preserve"> who generally has a different Jargon which</w:t>
+        <w:t xml:space="preserve"> who generally have</w:t>
+      </w:r>
+      <w:r>
+        <w:rPr>
+          <w:rFonts w:ascii="Times New Roman" w:hAnsi="Times New Roman" w:cs="Times New Roman"/>
+          <w:sz w:val="24"/>
+          <w:szCs w:val="24"/>
+          <w:lang w:val="en-US"/>
+        </w:rPr>
+        <w:t xml:space="preserve"> a different Jargon which</w:t>
       </w:r>
       <w:r>
         <w:rPr>
@@ -924,7 +1048,7 @@
           <w:szCs w:val="24"/>
           <w:lang w:val="en-US"/>
         </w:rPr>
-        <w:t>be a more</w:t>
+        <w:t>be more</w:t>
       </w:r>
       <w:r>
         <w:rPr>
@@ -1111,7 +1235,7 @@
           <w:color w:val="2E74B5" w:themeColor="accent1" w:themeShade="BF"/>
           <w:lang w:val="en-US"/>
         </w:rPr>
-        <w:t xml:space="preserve"> a story and after talking it </w:t>
+        <w:t xml:space="preserve"> a story and after talking</w:t>
       </w:r>
       <w:r>
         <w:rPr>
@@ -1120,7 +1244,7 @@
           <w:color w:val="2E74B5" w:themeColor="accent1" w:themeShade="BF"/>
           <w:lang w:val="en-US"/>
         </w:rPr>
-        <w:t>thoughtfully</w:t>
+        <w:t xml:space="preserve"> about</w:t>
       </w:r>
       <w:r>
         <w:rPr>
@@ -1129,6 +1253,24 @@
           <w:color w:val="2E74B5" w:themeColor="accent1" w:themeShade="BF"/>
           <w:lang w:val="en-US"/>
         </w:rPr>
+        <w:t xml:space="preserve"> it </w:t>
+      </w:r>
+      <w:r>
+        <w:rPr>
+          <w:i/>
+          <w:iCs/>
+          <w:color w:val="2E74B5" w:themeColor="accent1" w:themeShade="BF"/>
+          <w:lang w:val="en-US"/>
+        </w:rPr>
+        <w:t>thoughtfully</w:t>
+      </w:r>
+      <w:r>
+        <w:rPr>
+          <w:i/>
+          <w:iCs/>
+          <w:color w:val="2E74B5" w:themeColor="accent1" w:themeShade="BF"/>
+          <w:lang w:val="en-US"/>
+        </w:rPr>
         <w:t xml:space="preserve"> they both end up with the same concept of the story.</w:t>
       </w:r>
     </w:p>
@@ -1776,7 +1918,25 @@
           <w:szCs w:val="24"/>
           <w:lang w:val="en-US"/>
         </w:rPr>
-        <w:t xml:space="preserve">act with the story to have the same concept of the behavior we what to test. The people who will interact with the story </w:t>
+        <w:t xml:space="preserve">act with the story to have the same concept of the behavior we </w:t>
+      </w:r>
+      <w:r>
+        <w:rPr>
+          <w:rFonts w:ascii="Times New Roman" w:hAnsi="Times New Roman" w:cs="Times New Roman"/>
+          <w:sz w:val="24"/>
+          <w:szCs w:val="24"/>
+          <w:lang w:val="en-US"/>
+        </w:rPr>
+        <w:t>want</w:t>
+      </w:r>
+      <w:r>
+        <w:rPr>
+          <w:rFonts w:ascii="Times New Roman" w:hAnsi="Times New Roman" w:cs="Times New Roman"/>
+          <w:sz w:val="24"/>
+          <w:szCs w:val="24"/>
+          <w:lang w:val="en-US"/>
+        </w:rPr>
+        <w:t xml:space="preserve"> to test. The people who will interact with the story </w:t>
       </w:r>
       <w:r>
         <w:rPr>
@@ -1812,7 +1972,43 @@
           <w:szCs w:val="24"/>
           <w:lang w:val="en-US"/>
         </w:rPr>
-        <w:t xml:space="preserve">, Development team) to define it in a way that reading it you can get the concept of the behavior being test. </w:t>
+        <w:t xml:space="preserve">, </w:t>
+      </w:r>
+      <w:r>
+        <w:rPr>
+          <w:rFonts w:ascii="Times New Roman" w:hAnsi="Times New Roman" w:cs="Times New Roman"/>
+          <w:sz w:val="24"/>
+          <w:szCs w:val="24"/>
+          <w:lang w:val="en-US"/>
+        </w:rPr>
+        <w:t>Development team</w:t>
+      </w:r>
+      <w:r>
+        <w:rPr>
+          <w:rFonts w:ascii="Times New Roman" w:hAnsi="Times New Roman" w:cs="Times New Roman"/>
+          <w:sz w:val="24"/>
+          <w:szCs w:val="24"/>
+          <w:lang w:val="en-US"/>
+        </w:rPr>
+        <w:t xml:space="preserve"> to define it in a way that reading it you can get the concept of the behavior being test</w:t>
+      </w:r>
+      <w:r>
+        <w:rPr>
+          <w:rFonts w:ascii="Times New Roman" w:hAnsi="Times New Roman" w:cs="Times New Roman"/>
+          <w:sz w:val="24"/>
+          <w:szCs w:val="24"/>
+          <w:lang w:val="en-US"/>
+        </w:rPr>
+        <w:t>ed</w:t>
+      </w:r>
+      <w:r>
+        <w:rPr>
+          <w:rFonts w:ascii="Times New Roman" w:hAnsi="Times New Roman" w:cs="Times New Roman"/>
+          <w:sz w:val="24"/>
+          <w:szCs w:val="24"/>
+          <w:lang w:val="en-US"/>
+        </w:rPr>
+        <w:t xml:space="preserve">. </w:t>
       </w:r>
     </w:p>
     <w:p>
@@ -1844,7 +2040,16 @@
           <w:szCs w:val="24"/>
           <w:lang w:val="en-US"/>
         </w:rPr>
-        <w:t xml:space="preserve">A Story written in behave follows the following </w:t>
+        <w:t>A Story written in JB</w:t>
+      </w:r>
+      <w:r>
+        <w:rPr>
+          <w:rFonts w:ascii="Times New Roman" w:hAnsi="Times New Roman" w:cs="Times New Roman"/>
+          <w:sz w:val="24"/>
+          <w:szCs w:val="24"/>
+          <w:lang w:val="en-US"/>
+        </w:rPr>
+        <w:t xml:space="preserve">ehave follows the following </w:t>
       </w:r>
       <w:r>
         <w:rPr>
@@ -1946,7 +2151,7 @@
     <w:p>
       <w:pPr>
         <w:spacing w:before="240" w:line="360" w:lineRule="auto"/>
-        <w:ind w:firstLine="360"/>
+        <w:ind w:firstLine="708"/>
         <w:rPr>
           <w:rFonts w:ascii="Times New Roman" w:hAnsi="Times New Roman" w:cs="Times New Roman"/>
           <w:sz w:val="24"/>
@@ -1979,15 +2184,6 @@
           <w:szCs w:val="24"/>
           <w:lang w:val="en-US"/>
         </w:rPr>
-        <w:t>r planning on writing</w:t>
-      </w:r>
-      <w:r>
-        <w:rPr>
-          <w:rFonts w:ascii="Times New Roman" w:hAnsi="Times New Roman" w:cs="Times New Roman"/>
-          <w:sz w:val="24"/>
-          <w:szCs w:val="24"/>
-          <w:lang w:val="en-US"/>
-        </w:rPr>
         <w:t xml:space="preserve"> a</w:t>
       </w:r>
       <w:r>
@@ -1997,6 +2193,42 @@
           <w:szCs w:val="24"/>
           <w:lang w:val="en-US"/>
         </w:rPr>
+        <w:t>r</w:t>
+      </w:r>
+      <w:r>
+        <w:rPr>
+          <w:rFonts w:ascii="Times New Roman" w:hAnsi="Times New Roman" w:cs="Times New Roman"/>
+          <w:sz w:val="24"/>
+          <w:szCs w:val="24"/>
+          <w:lang w:val="en-US"/>
+        </w:rPr>
+        <w:t>e</w:t>
+      </w:r>
+      <w:r>
+        <w:rPr>
+          <w:rFonts w:ascii="Times New Roman" w:hAnsi="Times New Roman" w:cs="Times New Roman"/>
+          <w:sz w:val="24"/>
+          <w:szCs w:val="24"/>
+          <w:lang w:val="en-US"/>
+        </w:rPr>
+        <w:t xml:space="preserve"> planning on writing</w:t>
+      </w:r>
+      <w:r>
+        <w:rPr>
+          <w:rFonts w:ascii="Times New Roman" w:hAnsi="Times New Roman" w:cs="Times New Roman"/>
+          <w:sz w:val="24"/>
+          <w:szCs w:val="24"/>
+          <w:lang w:val="en-US"/>
+        </w:rPr>
+        <w:t xml:space="preserve"> a</w:t>
+      </w:r>
+      <w:r>
+        <w:rPr>
+          <w:rFonts w:ascii="Times New Roman" w:hAnsi="Times New Roman" w:cs="Times New Roman"/>
+          <w:sz w:val="24"/>
+          <w:szCs w:val="24"/>
+          <w:lang w:val="en-US"/>
+        </w:rPr>
         <w:t xml:space="preserve"> test case</w:t>
       </w:r>
       <w:r>
@@ -2096,7 +2328,7 @@
           <w:szCs w:val="24"/>
           <w:lang w:val="en-US"/>
         </w:rPr>
-        <w:t xml:space="preserve"> and having to change in all of the modules where a dependency exists</w:t>
+        <w:t xml:space="preserve"> and having to change all of the modules where a dependency exists</w:t>
       </w:r>
       <w:r>
         <w:rPr>
@@ -2123,7 +2355,7 @@
     <w:p>
       <w:pPr>
         <w:spacing w:before="240" w:line="360" w:lineRule="auto"/>
-        <w:ind w:firstLine="360"/>
+        <w:ind w:firstLine="708"/>
         <w:rPr>
           <w:rFonts w:ascii="Times New Roman" w:hAnsi="Times New Roman" w:cs="Times New Roman"/>
           <w:sz w:val="24"/>
@@ -2291,7 +2523,25 @@
           <w:szCs w:val="24"/>
           <w:lang w:val="en-US"/>
         </w:rPr>
-        <w:t>the test case, will provide a person that reads this test case t</w:t>
+        <w:t xml:space="preserve">the test case, </w:t>
+      </w:r>
+      <w:r>
+        <w:rPr>
+          <w:rFonts w:ascii="Times New Roman" w:hAnsi="Times New Roman" w:cs="Times New Roman"/>
+          <w:sz w:val="24"/>
+          <w:szCs w:val="24"/>
+          <w:lang w:val="en-US"/>
+        </w:rPr>
+        <w:t xml:space="preserve">which </w:t>
+      </w:r>
+      <w:r>
+        <w:rPr>
+          <w:rFonts w:ascii="Times New Roman" w:hAnsi="Times New Roman" w:cs="Times New Roman"/>
+          <w:sz w:val="24"/>
+          <w:szCs w:val="24"/>
+          <w:lang w:val="en-US"/>
+        </w:rPr>
+        <w:t>will provide a person that reads this test case t</w:t>
       </w:r>
       <w:r>
         <w:rPr>
@@ -2695,27 +2945,7 @@
           <w:szCs w:val="24"/>
           <w:lang w:val="en-US"/>
         </w:rPr>
-        <w:t xml:space="preserve">The rule is the same for </w:t>
-      </w:r>
-      <w:proofErr w:type="gramStart"/>
-      <w:r>
-        <w:rPr>
-          <w:rFonts w:ascii="Times New Roman" w:hAnsi="Times New Roman" w:cs="Times New Roman"/>
-          <w:sz w:val="24"/>
-          <w:szCs w:val="24"/>
-          <w:lang w:val="en-US"/>
-        </w:rPr>
-        <w:t>Given</w:t>
-      </w:r>
-      <w:proofErr w:type="gramEnd"/>
-      <w:r>
-        <w:rPr>
-          <w:rFonts w:ascii="Times New Roman" w:hAnsi="Times New Roman" w:cs="Times New Roman"/>
-          <w:sz w:val="24"/>
-          <w:szCs w:val="24"/>
-          <w:lang w:val="en-US"/>
-        </w:rPr>
-        <w:t xml:space="preserve"> and w</w:t>
+        <w:t>The rule is the same for Given and w</w:t>
       </w:r>
       <w:r>
         <w:rPr>
@@ -2751,19 +2981,8 @@
           <w:szCs w:val="24"/>
           <w:lang w:val="en-US"/>
         </w:rPr>
-        <w:t xml:space="preserve">. There is a series of </w:t>
-      </w:r>
-      <w:proofErr w:type="gramStart"/>
-      <w:r>
-        <w:rPr>
-          <w:rFonts w:ascii="Times New Roman" w:hAnsi="Times New Roman" w:cs="Times New Roman"/>
-          <w:sz w:val="24"/>
-          <w:szCs w:val="24"/>
-          <w:lang w:val="en-US"/>
-        </w:rPr>
-        <w:t>Given</w:t>
-      </w:r>
-      <w:proofErr w:type="gramEnd"/>
+        <w:t>. There is a series of Given</w:t>
+      </w:r>
       <w:r>
         <w:rPr>
           <w:rFonts w:ascii="Times New Roman" w:hAnsi="Times New Roman" w:cs="Times New Roman"/>
@@ -2834,27 +3053,7 @@
           <w:szCs w:val="24"/>
           <w:lang w:val="en-US"/>
         </w:rPr>
-        <w:t xml:space="preserve">tag. The </w:t>
-      </w:r>
-      <w:proofErr w:type="gramStart"/>
-      <w:r>
-        <w:rPr>
-          <w:rFonts w:ascii="Times New Roman" w:hAnsi="Times New Roman" w:cs="Times New Roman"/>
-          <w:sz w:val="24"/>
-          <w:szCs w:val="24"/>
-          <w:lang w:val="en-US"/>
-        </w:rPr>
-        <w:t>And</w:t>
-      </w:r>
-      <w:proofErr w:type="gramEnd"/>
-      <w:r>
-        <w:rPr>
-          <w:rFonts w:ascii="Times New Roman" w:hAnsi="Times New Roman" w:cs="Times New Roman"/>
-          <w:sz w:val="24"/>
-          <w:szCs w:val="24"/>
-          <w:lang w:val="en-US"/>
-        </w:rPr>
-        <w:t xml:space="preserve"> tag is a “polymorphic” tag because it takes the representation of the Header Tag</w:t>
+        <w:t>tag. The And tag is a “polymorphic” tag because it takes the representation of the Header Tag</w:t>
       </w:r>
       <w:r>
         <w:rPr>
@@ -3095,9 +3294,8 @@
           <w:u w:val="single"/>
           <w:lang w:val="en-US"/>
         </w:rPr>
-        <w:t xml:space="preserve">a sequence </w:t>
-      </w:r>
-      <w:proofErr w:type="gramStart"/>
+        <w:t xml:space="preserve">a sequence of </w:t>
+      </w:r>
       <w:r>
         <w:rPr>
           <w:rFonts w:ascii="Times New Roman" w:hAnsi="Times New Roman" w:cs="Times New Roman"/>
@@ -3106,28 +3304,7 @@
           <w:u w:val="single"/>
           <w:lang w:val="en-US"/>
         </w:rPr>
-        <w:t xml:space="preserve">of </w:t>
-      </w:r>
-      <w:r>
-        <w:rPr>
-          <w:rFonts w:ascii="Times New Roman" w:hAnsi="Times New Roman" w:cs="Times New Roman"/>
-          <w:sz w:val="24"/>
-          <w:szCs w:val="24"/>
-          <w:u w:val="single"/>
-          <w:lang w:val="en-US"/>
-        </w:rPr>
-        <w:t xml:space="preserve"> “</w:t>
-      </w:r>
-      <w:proofErr w:type="gramEnd"/>
-      <w:r>
-        <w:rPr>
-          <w:rFonts w:ascii="Times New Roman" w:hAnsi="Times New Roman" w:cs="Times New Roman"/>
-          <w:sz w:val="24"/>
-          <w:szCs w:val="24"/>
-          <w:u w:val="single"/>
-          <w:lang w:val="en-US"/>
-        </w:rPr>
-        <w:t>When” step</w:t>
+        <w:t xml:space="preserve"> “When” step</w:t>
       </w:r>
       <w:r>
         <w:rPr>
@@ -3571,6 +3748,64 @@
     <w:p>
       <w:pPr>
         <w:spacing w:before="240" w:line="360" w:lineRule="auto"/>
+        <w:ind w:firstLine="708"/>
+        <w:rPr>
+          <w:rFonts w:ascii="Times New Roman" w:hAnsi="Times New Roman" w:cs="Times New Roman"/>
+          <w:sz w:val="24"/>
+          <w:szCs w:val="24"/>
+          <w:lang w:val="en-US"/>
+        </w:rPr>
+      </w:pPr>
+      <w:r>
+        <w:rPr>
+          <w:rFonts w:ascii="Times New Roman" w:hAnsi="Times New Roman" w:cs="Times New Roman"/>
+          <w:sz w:val="24"/>
+          <w:szCs w:val="24"/>
+          <w:lang w:val="en-US"/>
+        </w:rPr>
+        <w:t>If we write the Story for the example used above with the basic syntax</w:t>
+      </w:r>
+    </w:p>
+    <w:p>
+      <w:pPr>
+        <w:spacing w:before="240" w:line="360" w:lineRule="auto"/>
+        <w:ind w:left="720"/>
+        <w:rPr>
+          <w:rFonts w:ascii="Times New Roman" w:hAnsi="Times New Roman" w:cs="Times New Roman"/>
+          <w:sz w:val="24"/>
+          <w:szCs w:val="24"/>
+          <w:lang w:val="en-US"/>
+        </w:rPr>
+      </w:pPr>
+    </w:p>
+    <w:p>
+      <w:pPr>
+        <w:spacing w:before="240" w:line="360" w:lineRule="auto"/>
+        <w:ind w:left="720"/>
+        <w:rPr>
+          <w:rFonts w:ascii="Times New Roman" w:hAnsi="Times New Roman" w:cs="Times New Roman"/>
+          <w:sz w:val="24"/>
+          <w:szCs w:val="24"/>
+          <w:lang w:val="en-US"/>
+        </w:rPr>
+      </w:pPr>
+    </w:p>
+    <w:p>
+      <w:pPr>
+        <w:spacing w:before="240" w:line="360" w:lineRule="auto"/>
+        <w:ind w:left="720"/>
+        <w:rPr>
+          <w:rFonts w:ascii="Times New Roman" w:hAnsi="Times New Roman" w:cs="Times New Roman"/>
+          <w:sz w:val="24"/>
+          <w:szCs w:val="24"/>
+          <w:lang w:val="en-US"/>
+        </w:rPr>
+      </w:pPr>
+    </w:p>
+    <w:p>
+      <w:pPr>
+        <w:spacing w:before="240" w:line="360" w:lineRule="auto"/>
+        <w:ind w:left="720"/>
         <w:rPr>
           <w:rFonts w:ascii="Times New Roman" w:hAnsi="Times New Roman" w:cs="Times New Roman"/>
           <w:sz w:val="24"/>
@@ -3586,19 +3821,20 @@
           <w:szCs w:val="24"/>
           <w:lang w:eastAsia="es-BO"/>
         </w:rPr>
+        <w:lastRenderedPageBreak/>
         <mc:AlternateContent>
           <mc:Choice Requires="wps">
             <w:drawing>
-              <wp:anchor distT="45720" distB="45720" distL="114300" distR="114300" simplePos="0" relativeHeight="251659264" behindDoc="0" locked="0" layoutInCell="1" allowOverlap="1" wp14:anchorId="66EBBEA4" wp14:editId="7CFD895E">
+              <wp:anchor distT="45720" distB="45720" distL="114300" distR="114300" simplePos="0" relativeHeight="251659264" behindDoc="0" locked="0" layoutInCell="1" allowOverlap="1" wp14:anchorId="2A181E1B" wp14:editId="7A47C7C0">
                 <wp:simplePos x="0" y="0"/>
                 <wp:positionH relativeFrom="column">
                   <wp:posOffset>111125</wp:posOffset>
                 </wp:positionH>
                 <wp:positionV relativeFrom="paragraph">
-                  <wp:posOffset>508000</wp:posOffset>
+                  <wp:posOffset>508635</wp:posOffset>
                 </wp:positionV>
-                <wp:extent cx="5019675" cy="1404620"/>
-                <wp:effectExtent l="0" t="0" r="28575" b="27305"/>
+                <wp:extent cx="5019675" cy="1319530"/>
+                <wp:effectExtent l="0" t="0" r="28575" b="13970"/>
                 <wp:wrapSquare wrapText="bothSides"/>
                 <wp:docPr id="217" name="Text Box 2"/>
                 <wp:cNvGraphicFramePr>
@@ -3613,7 +3849,7 @@
                       <wps:spPr bwMode="auto">
                         <a:xfrm>
                           <a:off x="0" y="0"/>
-                          <a:ext cx="5019675" cy="1404620"/>
+                          <a:ext cx="5019675" cy="1319530"/>
                         </a:xfrm>
                         <a:prstGeom prst="rect">
                           <a:avLst/>
@@ -3669,19 +3905,6 @@
                               </w:rPr>
                               <w:t>Given user is on the login homepage</w:t>
                             </w:r>
-                          </w:p>
-                          <w:p>
-                            <w:pPr>
-                              <w:rPr>
-                                <w:lang w:val="en-US"/>
-                              </w:rPr>
-                            </w:pPr>
-                            <w:r>
-                              <w:rPr>
-                                <w:lang w:val="en-US"/>
-                              </w:rPr>
-                              <w:t>When user fill username field</w:t>
-                            </w:r>
                             <w:r>
                               <w:rPr>
                                 <w:lang w:val="en-US"/>
@@ -3717,21 +3940,25 @@
                                 <w:lang w:val="en-US"/>
                               </w:rPr>
                               <w:tab/>
-                              <w:t xml:space="preserve">               </w:t>
-                            </w:r>
-                            <w:proofErr w:type="gramStart"/>
-                            <w:r>
-                              <w:rPr>
-                                <w:lang w:val="en-US"/>
-                              </w:rPr>
-                              <w:t>When</w:t>
-                            </w:r>
-                            <w:proofErr w:type="gramEnd"/>
-                            <w:r>
-                              <w:rPr>
-                                <w:lang w:val="en-US"/>
-                              </w:rPr>
-                              <w:t xml:space="preserve"> user fills password field</w:t>
+                              <w:t xml:space="preserve">     And user fills user</w:t>
+                            </w:r>
+                            <w:r>
+                              <w:rPr>
+                                <w:lang w:val="en-US"/>
+                              </w:rPr>
+                              <w:t xml:space="preserve"> ‘user’ </w:t>
+                            </w:r>
+                            <w:r>
+                              <w:rPr>
+                                <w:lang w:val="en-US"/>
+                              </w:rPr>
+                              <w:t>and password field</w:t>
+                            </w:r>
+                            <w:r>
+                              <w:rPr>
+                                <w:lang w:val="en-US"/>
+                              </w:rPr>
+                              <w:t xml:space="preserve"> ‘password’</w:t>
                             </w:r>
                             <w:r>
                               <w:rPr>
@@ -3757,408 +3984,25 @@
                                 <w:lang w:val="en-US"/>
                               </w:rPr>
                               <w:tab/>
+                              <w:t xml:space="preserve">    </w:t>
+                            </w:r>
+                            <w:r>
+                              <w:rPr>
+                                <w:lang w:val="en-US"/>
+                              </w:rPr>
+                              <w:t xml:space="preserve">                            </w:t>
+                            </w:r>
+                            <w:r>
+                              <w:rPr>
+                                <w:lang w:val="en-US"/>
+                              </w:rPr>
+                              <w:t>When user checks the checkbox</w:t>
                             </w:r>
                             <w:r>
                               <w:rPr>
                                 <w:lang w:val="en-US"/>
                               </w:rPr>
                               <w:tab/>
-                              <w:t xml:space="preserve">                                When user checks the checkbox</w:t>
-                            </w:r>
-                          </w:p>
-                          <w:p>
-                            <w:pPr>
-                              <w:rPr>
-                                <w:lang w:val="en-US"/>
-                              </w:rPr>
-                            </w:pPr>
-                            <w:r>
-                              <w:rPr>
-                                <w:lang w:val="en-US"/>
-                              </w:rPr>
-                              <w:t>Then the Log in button will be enabled</w:t>
-                            </w:r>
-                          </w:p>
-                        </w:txbxContent>
-                      </wps:txbx>
-                      <wps:bodyPr rot="0" vert="horz" wrap="square" lIns="91440" tIns="45720" rIns="91440" bIns="45720" anchor="t" anchorCtr="0">
-                        <a:spAutoFit/>
-                      </wps:bodyPr>
-                    </wps:wsp>
-                  </a:graphicData>
-                </a:graphic>
-                <wp14:sizeRelH relativeFrom="margin">
-                  <wp14:pctWidth>0</wp14:pctWidth>
-                </wp14:sizeRelH>
-                <wp14:sizeRelV relativeFrom="margin">
-                  <wp14:pctHeight>20000</wp14:pctHeight>
-                </wp14:sizeRelV>
-              </wp:anchor>
-            </w:drawing>
-          </mc:Choice>
-          <mc:Fallback>
-            <w:pict>
-              <v:shape w14:anchorId="66EBBEA4" id="_x0000_s1027" type="#_x0000_t202" style="position:absolute;margin-left:8.75pt;margin-top:40pt;width:395.25pt;height:110.6pt;z-index:251659264;visibility:visible;mso-wrap-style:square;mso-width-percent:0;mso-height-percent:200;mso-wrap-distance-left:9pt;mso-wrap-distance-top:3.6pt;mso-wrap-distance-right:9pt;mso-wrap-distance-bottom:3.6pt;mso-position-horizontal:absolute;mso-position-horizontal-relative:text;mso-position-vertical:absolute;mso-position-vertical-relative:text;mso-width-percent:0;mso-height-percent:200;mso-width-relative:margin;mso-height-relative:margin;v-text-anchor:top" o:gfxdata="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">
-                <v:textbox style="mso-fit-shape-to-text:t">
-                  <w:txbxContent>
-                    <w:p>
-                      <w:pPr>
-                        <w:rPr>
-                          <w:lang w:val="en-US"/>
-                        </w:rPr>
-                      </w:pPr>
-                      <w:r>
-                        <w:rPr>
-                          <w:lang w:val="en-US"/>
-                        </w:rPr>
-                        <w:t xml:space="preserve">Scenario: User fills </w:t>
-                      </w:r>
-                      <w:r>
-                        <w:rPr>
-                          <w:lang w:val="en-US"/>
-                        </w:rPr>
-                        <w:t>in</w:t>
-                      </w:r>
-                      <w:r>
-                        <w:rPr>
-                          <w:lang w:val="en-US"/>
-                        </w:rPr>
-                        <w:t xml:space="preserve"> user, name and checks the checkbox for validation. After validation the log in button will be enabled</w:t>
-                      </w:r>
-                    </w:p>
-                    <w:p>
-                      <w:pPr>
-                        <w:rPr>
-                          <w:lang w:val="en-US"/>
-                        </w:rPr>
-                      </w:pPr>
-                      <w:r>
-                        <w:rPr>
-                          <w:lang w:val="en-US"/>
-                        </w:rPr>
-                        <w:t>Given user is on the login homepage</w:t>
-                      </w:r>
-                    </w:p>
-                    <w:p>
-                      <w:pPr>
-                        <w:rPr>
-                          <w:lang w:val="en-US"/>
-                        </w:rPr>
-                      </w:pPr>
-                      <w:r>
-                        <w:rPr>
-                          <w:lang w:val="en-US"/>
-                        </w:rPr>
-                        <w:t>When user fill username field</w:t>
-                      </w:r>
-                      <w:r>
-                        <w:rPr>
-                          <w:lang w:val="en-US"/>
-                        </w:rPr>
-                        <w:tab/>
-                      </w:r>
-                      <w:r>
-                        <w:rPr>
-                          <w:lang w:val="en-US"/>
-                        </w:rPr>
-                        <w:tab/>
-                      </w:r>
-                      <w:r>
-                        <w:rPr>
-                          <w:lang w:val="en-US"/>
-                        </w:rPr>
-                        <w:tab/>
-                      </w:r>
-                      <w:r>
-                        <w:rPr>
-                          <w:lang w:val="en-US"/>
-                        </w:rPr>
-                        <w:tab/>
-                      </w:r>
-                      <w:r>
-                        <w:rPr>
-                          <w:lang w:val="en-US"/>
-                        </w:rPr>
-                        <w:tab/>
-                      </w:r>
-                      <w:r>
-                        <w:rPr>
-                          <w:lang w:val="en-US"/>
-                        </w:rPr>
-                        <w:tab/>
-                        <w:t xml:space="preserve">               </w:t>
-                      </w:r>
-                      <w:proofErr w:type="gramStart"/>
-                      <w:r>
-                        <w:rPr>
-                          <w:lang w:val="en-US"/>
-                        </w:rPr>
-                        <w:t>When</w:t>
-                      </w:r>
-                      <w:proofErr w:type="gramEnd"/>
-                      <w:r>
-                        <w:rPr>
-                          <w:lang w:val="en-US"/>
-                        </w:rPr>
-                        <w:t xml:space="preserve"> user fills password field</w:t>
-                      </w:r>
-                      <w:r>
-                        <w:rPr>
-                          <w:lang w:val="en-US"/>
-                        </w:rPr>
-                        <w:tab/>
-                      </w:r>
-                      <w:r>
-                        <w:rPr>
-                          <w:lang w:val="en-US"/>
-                        </w:rPr>
-                        <w:tab/>
-                        <w:t xml:space="preserve">     </w:t>
-                      </w:r>
-                      <w:r>
-                        <w:rPr>
-                          <w:lang w:val="en-US"/>
-                        </w:rPr>
-                        <w:tab/>
-                      </w:r>
-                      <w:r>
-                        <w:rPr>
-                          <w:lang w:val="en-US"/>
-                        </w:rPr>
-                        <w:tab/>
-                      </w:r>
-                      <w:r>
-                        <w:rPr>
-                          <w:lang w:val="en-US"/>
-                        </w:rPr>
-                        <w:tab/>
-                        <w:t xml:space="preserve">                                When user checks the checkbox</w:t>
-                      </w:r>
-                    </w:p>
-                    <w:p>
-                      <w:pPr>
-                        <w:rPr>
-                          <w:lang w:val="en-US"/>
-                        </w:rPr>
-                      </w:pPr>
-                      <w:r>
-                        <w:rPr>
-                          <w:lang w:val="en-US"/>
-                        </w:rPr>
-                        <w:t>Then the Log in button will be enabled</w:t>
-                      </w:r>
-                    </w:p>
-                  </w:txbxContent>
-                </v:textbox>
-                <w10:wrap type="square"/>
-              </v:shape>
-            </w:pict>
-          </mc:Fallback>
-        </mc:AlternateContent>
-      </w:r>
-      <w:r>
-        <w:rPr>
-          <w:rFonts w:ascii="Times New Roman" w:hAnsi="Times New Roman" w:cs="Times New Roman"/>
-          <w:sz w:val="24"/>
-          <w:szCs w:val="24"/>
-          <w:lang w:val="en-US"/>
-        </w:rPr>
-        <w:t>If we write the Story for the example used above with the basic syntax</w:t>
-      </w:r>
-    </w:p>
-    <w:p>
-      <w:pPr>
-        <w:spacing w:before="240" w:line="360" w:lineRule="auto"/>
-        <w:ind w:left="720"/>
-        <w:rPr>
-          <w:rFonts w:ascii="Times New Roman" w:hAnsi="Times New Roman" w:cs="Times New Roman"/>
-          <w:sz w:val="24"/>
-          <w:szCs w:val="24"/>
-          <w:lang w:val="en-US"/>
-        </w:rPr>
-      </w:pPr>
-    </w:p>
-    <w:p>
-      <w:pPr>
-        <w:spacing w:before="240" w:line="360" w:lineRule="auto"/>
-        <w:ind w:left="720"/>
-        <w:rPr>
-          <w:rFonts w:ascii="Times New Roman" w:hAnsi="Times New Roman" w:cs="Times New Roman"/>
-          <w:sz w:val="24"/>
-          <w:szCs w:val="24"/>
-          <w:lang w:val="en-US"/>
-        </w:rPr>
-      </w:pPr>
-    </w:p>
-    <w:p>
-      <w:pPr>
-        <w:spacing w:before="240" w:line="360" w:lineRule="auto"/>
-        <w:ind w:left="720"/>
-        <w:rPr>
-          <w:rFonts w:ascii="Times New Roman" w:hAnsi="Times New Roman" w:cs="Times New Roman"/>
-          <w:sz w:val="24"/>
-          <w:szCs w:val="24"/>
-          <w:lang w:val="en-US"/>
-        </w:rPr>
-      </w:pPr>
-    </w:p>
-    <w:p>
-      <w:pPr>
-        <w:spacing w:before="240" w:line="360" w:lineRule="auto"/>
-        <w:ind w:left="720"/>
-        <w:rPr>
-          <w:rFonts w:ascii="Times New Roman" w:hAnsi="Times New Roman" w:cs="Times New Roman"/>
-          <w:sz w:val="24"/>
-          <w:szCs w:val="24"/>
-          <w:lang w:val="en-US"/>
-        </w:rPr>
-      </w:pPr>
-    </w:p>
-    <w:p>
-      <w:pPr>
-        <w:spacing w:before="240" w:line="360" w:lineRule="auto"/>
-        <w:rPr>
-          <w:rFonts w:ascii="Times New Roman" w:hAnsi="Times New Roman" w:cs="Times New Roman"/>
-          <w:sz w:val="24"/>
-          <w:szCs w:val="24"/>
-          <w:lang w:val="en-US"/>
-        </w:rPr>
-      </w:pPr>
-    </w:p>
-    <w:p>
-      <w:pPr>
-        <w:spacing w:before="240" w:line="360" w:lineRule="auto"/>
-        <w:rPr>
-          <w:rFonts w:ascii="Times New Roman" w:hAnsi="Times New Roman" w:cs="Times New Roman"/>
-          <w:sz w:val="24"/>
-          <w:szCs w:val="24"/>
-          <w:lang w:val="en-US"/>
-        </w:rPr>
-      </w:pPr>
-      <w:r>
-        <w:rPr>
-          <w:rFonts w:ascii="Times New Roman" w:hAnsi="Times New Roman" w:cs="Times New Roman"/>
-          <w:sz w:val="24"/>
-          <w:szCs w:val="24"/>
-          <w:lang w:val="en-US"/>
-        </w:rPr>
-        <w:t>If we replace the series of Whens it will look like the following:</w:t>
-      </w:r>
-    </w:p>
-    <w:p>
-      <w:pPr>
-        <w:spacing w:before="240" w:line="360" w:lineRule="auto"/>
-        <w:ind w:left="720"/>
-        <w:rPr>
-          <w:rFonts w:ascii="Times New Roman" w:hAnsi="Times New Roman" w:cs="Times New Roman"/>
-          <w:sz w:val="24"/>
-          <w:szCs w:val="24"/>
-          <w:lang w:val="en-US"/>
-        </w:rPr>
-      </w:pPr>
-      <w:r>
-        <w:rPr>
-          <w:rFonts w:ascii="Times New Roman" w:hAnsi="Times New Roman" w:cs="Times New Roman"/>
-          <w:noProof/>
-          <w:sz w:val="24"/>
-          <w:szCs w:val="24"/>
-          <w:lang w:eastAsia="es-BO"/>
-        </w:rPr>
-        <mc:AlternateContent>
-          <mc:Choice Requires="wps">
-            <w:drawing>
-              <wp:anchor distT="45720" distB="45720" distL="114300" distR="114300" simplePos="0" relativeHeight="251661312" behindDoc="0" locked="0" layoutInCell="1" allowOverlap="1" wp14:anchorId="5BA111EC" wp14:editId="4D397AD4">
-                <wp:simplePos x="0" y="0"/>
-                <wp:positionH relativeFrom="margin">
-                  <wp:align>left</wp:align>
-                </wp:positionH>
-                <wp:positionV relativeFrom="paragraph">
-                  <wp:posOffset>33020</wp:posOffset>
-                </wp:positionV>
-                <wp:extent cx="5019675" cy="1809750"/>
-                <wp:effectExtent l="0" t="0" r="28575" b="19050"/>
-                <wp:wrapSquare wrapText="bothSides"/>
-                <wp:docPr id="12" name="Text Box 2"/>
-                <wp:cNvGraphicFramePr>
-                  <a:graphicFrameLocks xmlns:a="http://schemas.openxmlformats.org/drawingml/2006/main"/>
-                </wp:cNvGraphicFramePr>
-                <a:graphic xmlns:a="http://schemas.openxmlformats.org/drawingml/2006/main">
-                  <a:graphicData uri="http://schemas.microsoft.com/office/word/2010/wordprocessingShape">
-                    <wps:wsp>
-                      <wps:cNvSpPr txBox="1">
-                        <a:spLocks noChangeArrowheads="1"/>
-                      </wps:cNvSpPr>
-                      <wps:spPr bwMode="auto">
-                        <a:xfrm>
-                          <a:off x="0" y="0"/>
-                          <a:ext cx="5019675" cy="1809750"/>
-                        </a:xfrm>
-                        <a:prstGeom prst="rect">
-                          <a:avLst/>
-                        </a:prstGeom>
-                        <a:solidFill>
-                          <a:srgbClr val="FFFFFF"/>
-                        </a:solidFill>
-                        <a:ln w="9525">
-                          <a:solidFill>
-                            <a:srgbClr val="000000"/>
-                          </a:solidFill>
-                          <a:miter lim="800000"/>
-                          <a:headEnd/>
-                          <a:tailEnd/>
-                        </a:ln>
-                      </wps:spPr>
-                      <wps:txbx>
-                        <w:txbxContent>
-                          <w:p>
-                            <w:pPr>
-                              <w:rPr>
-                                <w:lang w:val="en-US"/>
-                              </w:rPr>
-                            </w:pPr>
-                            <w:r>
-                              <w:rPr>
-                                <w:lang w:val="en-US"/>
-                              </w:rPr>
-                              <w:t xml:space="preserve">Scenario: User fills </w:t>
-                            </w:r>
-                            <w:r>
-                              <w:rPr>
-                                <w:lang w:val="en-US"/>
-                              </w:rPr>
-                              <w:t>in</w:t>
-                            </w:r>
-                            <w:r>
-                              <w:rPr>
-                                <w:lang w:val="en-US"/>
-                              </w:rPr>
-                              <w:t xml:space="preserve"> user, name and checks the checkbox for validation. After validation the log in button will be enabled</w:t>
-                            </w:r>
-                          </w:p>
-                          <w:p>
-                            <w:pPr>
-                              <w:rPr>
-                                <w:lang w:val="en-US"/>
-                              </w:rPr>
-                            </w:pPr>
-                            <w:r>
-                              <w:rPr>
-                                <w:lang w:val="en-US"/>
-                              </w:rPr>
-                              <w:t>Given user is on the login homepage</w:t>
-                            </w:r>
-                          </w:p>
-                          <w:p>
-                            <w:pPr>
-                              <w:rPr>
-                                <w:lang w:val="en-US"/>
-                              </w:rPr>
-                            </w:pPr>
-                            <w:r>
-                              <w:rPr>
-                                <w:lang w:val="en-US"/>
-                              </w:rPr>
-                              <w:t>When user fill username field</w:t>
                             </w:r>
                             <w:r>
                               <w:rPr>
@@ -4189,67 +4033,8 @@
                                 <w:lang w:val="en-US"/>
                               </w:rPr>
                               <w:tab/>
-                            </w:r>
-                            <w:r>
-                              <w:rPr>
-                                <w:lang w:val="en-US"/>
-                              </w:rPr>
-                              <w:tab/>
-                              <w:t xml:space="preserve">                  </w:t>
-                            </w:r>
-                            <w:proofErr w:type="gramStart"/>
-                            <w:r>
-                              <w:rPr>
-                                <w:lang w:val="en-US"/>
-                              </w:rPr>
-                              <w:t>And</w:t>
-                            </w:r>
-                            <w:proofErr w:type="gramEnd"/>
-                            <w:r>
-                              <w:rPr>
-                                <w:lang w:val="en-US"/>
-                              </w:rPr>
-                              <w:t xml:space="preserve"> user fills password field</w:t>
-                            </w:r>
-                            <w:r>
-                              <w:rPr>
-                                <w:lang w:val="en-US"/>
-                              </w:rPr>
-                              <w:tab/>
-                            </w:r>
-                            <w:r>
-                              <w:rPr>
-                                <w:lang w:val="en-US"/>
-                              </w:rPr>
-                              <w:tab/>
-                              <w:t xml:space="preserve">     </w:t>
-                            </w:r>
-                            <w:r>
-                              <w:rPr>
-                                <w:lang w:val="en-US"/>
-                              </w:rPr>
-                              <w:tab/>
-                            </w:r>
-                            <w:r>
-                              <w:rPr>
-                                <w:lang w:val="en-US"/>
-                              </w:rPr>
-                              <w:tab/>
-                            </w:r>
-                            <w:r>
-                              <w:rPr>
-                                <w:lang w:val="en-US"/>
-                              </w:rPr>
-                              <w:tab/>
-                              <w:t xml:space="preserve">                                And user checks the checkbox</w:t>
-                            </w:r>
-                          </w:p>
-                          <w:p>
-                            <w:pPr>
-                              <w:rPr>
-                                <w:lang w:val="en-US"/>
-                              </w:rPr>
-                            </w:pPr>
+                              <w:t xml:space="preserve">   </w:t>
+                            </w:r>
                             <w:r>
                               <w:rPr>
                                 <w:lang w:val="en-US"/>
@@ -4283,7 +4068,7 @@
           </mc:Choice>
           <mc:Fallback>
             <w:pict>
-              <v:shape w14:anchorId="5BA111EC" id="_x0000_s1028" type="#_x0000_t202" style="position:absolute;left:0;text-align:left;margin-left:0;margin-top:2.6pt;width:395.25pt;height:142.5pt;z-index:251661312;visibility:visible;mso-wrap-style:square;mso-width-percent:0;mso-height-percent:0;mso-wrap-distance-left:9pt;mso-wrap-distance-top:3.6pt;mso-wrap-distance-right:9pt;mso-wrap-distance-bottom:3.6pt;mso-position-horizontal:left;mso-position-horizontal-relative:margin;mso-position-vertical:absolute;mso-position-vertical-relative:text;mso-width-percent:0;mso-height-percent:0;mso-width-relative:margin;mso-height-relative:margin;v-text-anchor:top" o:gfxdata="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">
+              <v:shape w14:anchorId="2A181E1B" id="_x0000_s1027" type="#_x0000_t202" style="position:absolute;left:0;text-align:left;margin-left:8.75pt;margin-top:40.05pt;width:395.25pt;height:103.9pt;z-index:251659264;visibility:visible;mso-wrap-style:square;mso-width-percent:0;mso-height-percent:0;mso-wrap-distance-left:9pt;mso-wrap-distance-top:3.6pt;mso-wrap-distance-right:9pt;mso-wrap-distance-bottom:3.6pt;mso-position-horizontal:absolute;mso-position-horizontal-relative:text;mso-position-vertical:absolute;mso-position-vertical-relative:text;mso-width-percent:0;mso-height-percent:0;mso-width-relative:margin;mso-height-relative:margin;v-text-anchor:top" o:gfxdata="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">
                 <v:textbox>
                   <w:txbxContent>
                     <w:p>
@@ -4323,6 +4108,142 @@
                         </w:rPr>
                         <w:t>Given user is on the login homepage</w:t>
                       </w:r>
+                      <w:r>
+                        <w:rPr>
+                          <w:lang w:val="en-US"/>
+                        </w:rPr>
+                        <w:tab/>
+                      </w:r>
+                      <w:r>
+                        <w:rPr>
+                          <w:lang w:val="en-US"/>
+                        </w:rPr>
+                        <w:tab/>
+                      </w:r>
+                      <w:r>
+                        <w:rPr>
+                          <w:lang w:val="en-US"/>
+                        </w:rPr>
+                        <w:tab/>
+                      </w:r>
+                      <w:r>
+                        <w:rPr>
+                          <w:lang w:val="en-US"/>
+                        </w:rPr>
+                        <w:tab/>
+                      </w:r>
+                      <w:r>
+                        <w:rPr>
+                          <w:lang w:val="en-US"/>
+                        </w:rPr>
+                        <w:tab/>
+                      </w:r>
+                      <w:r>
+                        <w:rPr>
+                          <w:lang w:val="en-US"/>
+                        </w:rPr>
+                        <w:tab/>
+                        <w:t xml:space="preserve">     And user fills user</w:t>
+                      </w:r>
+                      <w:r>
+                        <w:rPr>
+                          <w:lang w:val="en-US"/>
+                        </w:rPr>
+                        <w:t xml:space="preserve"> ‘user’ </w:t>
+                      </w:r>
+                      <w:r>
+                        <w:rPr>
+                          <w:lang w:val="en-US"/>
+                        </w:rPr>
+                        <w:t>and password field</w:t>
+                      </w:r>
+                      <w:r>
+                        <w:rPr>
+                          <w:lang w:val="en-US"/>
+                        </w:rPr>
+                        <w:t xml:space="preserve"> ‘password’</w:t>
+                      </w:r>
+                      <w:r>
+                        <w:rPr>
+                          <w:lang w:val="en-US"/>
+                        </w:rPr>
+                        <w:tab/>
+                      </w:r>
+                      <w:r>
+                        <w:rPr>
+                          <w:lang w:val="en-US"/>
+                        </w:rPr>
+                        <w:tab/>
+                        <w:t xml:space="preserve">     </w:t>
+                      </w:r>
+                      <w:r>
+                        <w:rPr>
+                          <w:lang w:val="en-US"/>
+                        </w:rPr>
+                        <w:tab/>
+                      </w:r>
+                      <w:r>
+                        <w:rPr>
+                          <w:lang w:val="en-US"/>
+                        </w:rPr>
+                        <w:tab/>
+                        <w:t xml:space="preserve">    </w:t>
+                      </w:r>
+                      <w:r>
+                        <w:rPr>
+                          <w:lang w:val="en-US"/>
+                        </w:rPr>
+                        <w:t xml:space="preserve">                            </w:t>
+                      </w:r>
+                      <w:r>
+                        <w:rPr>
+                          <w:lang w:val="en-US"/>
+                        </w:rPr>
+                        <w:t>When user checks the checkbox</w:t>
+                      </w:r>
+                      <w:r>
+                        <w:rPr>
+                          <w:lang w:val="en-US"/>
+                        </w:rPr>
+                        <w:tab/>
+                      </w:r>
+                      <w:r>
+                        <w:rPr>
+                          <w:lang w:val="en-US"/>
+                        </w:rPr>
+                        <w:tab/>
+                      </w:r>
+                      <w:r>
+                        <w:rPr>
+                          <w:lang w:val="en-US"/>
+                        </w:rPr>
+                        <w:tab/>
+                      </w:r>
+                      <w:r>
+                        <w:rPr>
+                          <w:lang w:val="en-US"/>
+                        </w:rPr>
+                        <w:tab/>
+                      </w:r>
+                      <w:r>
+                        <w:rPr>
+                          <w:lang w:val="en-US"/>
+                        </w:rPr>
+                        <w:tab/>
+                      </w:r>
+                      <w:r>
+                        <w:rPr>
+                          <w:lang w:val="en-US"/>
+                        </w:rPr>
+                        <w:tab/>
+                        <w:t xml:space="preserve">   </w:t>
+                      </w:r>
+                      <w:r>
+                        <w:rPr>
+                          <w:lang w:val="en-US"/>
+                        </w:rPr>
+                        <w:t>Then the Log in button will be enabled</w:t>
+                      </w:r>
                     </w:p>
                     <w:p>
                       <w:pPr>
@@ -4330,94 +4251,335 @@
                           <w:lang w:val="en-US"/>
                         </w:rPr>
                       </w:pPr>
-                      <w:r>
-                        <w:rPr>
-                          <w:lang w:val="en-US"/>
-                        </w:rPr>
-                        <w:t>When user fill username field</w:t>
-                      </w:r>
-                      <w:r>
-                        <w:rPr>
-                          <w:lang w:val="en-US"/>
-                        </w:rPr>
-                        <w:tab/>
-                      </w:r>
-                      <w:r>
-                        <w:rPr>
-                          <w:lang w:val="en-US"/>
-                        </w:rPr>
-                        <w:tab/>
-                      </w:r>
-                      <w:r>
-                        <w:rPr>
-                          <w:lang w:val="en-US"/>
-                        </w:rPr>
-                        <w:tab/>
-                      </w:r>
-                      <w:r>
-                        <w:rPr>
-                          <w:lang w:val="en-US"/>
-                        </w:rPr>
-                        <w:tab/>
-                      </w:r>
-                      <w:r>
-                        <w:rPr>
-                          <w:lang w:val="en-US"/>
-                        </w:rPr>
-                        <w:tab/>
-                      </w:r>
-                      <w:r>
-                        <w:rPr>
-                          <w:lang w:val="en-US"/>
-                        </w:rPr>
-                        <w:tab/>
-                        <w:t xml:space="preserve">                  </w:t>
-                      </w:r>
-                      <w:proofErr w:type="gramStart"/>
-                      <w:r>
-                        <w:rPr>
-                          <w:lang w:val="en-US"/>
-                        </w:rPr>
-                        <w:t>And</w:t>
-                      </w:r>
-                      <w:proofErr w:type="gramEnd"/>
-                      <w:r>
-                        <w:rPr>
-                          <w:lang w:val="en-US"/>
-                        </w:rPr>
-                        <w:t xml:space="preserve"> user fills password field</w:t>
-                      </w:r>
-                      <w:r>
-                        <w:rPr>
-                          <w:lang w:val="en-US"/>
-                        </w:rPr>
-                        <w:tab/>
-                      </w:r>
-                      <w:r>
-                        <w:rPr>
-                          <w:lang w:val="en-US"/>
-                        </w:rPr>
-                        <w:tab/>
-                        <w:t xml:space="preserve">     </w:t>
-                      </w:r>
-                      <w:r>
-                        <w:rPr>
-                          <w:lang w:val="en-US"/>
-                        </w:rPr>
-                        <w:tab/>
-                      </w:r>
-                      <w:r>
-                        <w:rPr>
-                          <w:lang w:val="en-US"/>
-                        </w:rPr>
-                        <w:tab/>
-                      </w:r>
-                      <w:r>
-                        <w:rPr>
-                          <w:lang w:val="en-US"/>
-                        </w:rPr>
-                        <w:tab/>
-                        <w:t xml:space="preserve">                                And user checks the checkbox</w:t>
+                    </w:p>
+                  </w:txbxContent>
+                </v:textbox>
+                <w10:wrap type="square"/>
+              </v:shape>
+            </w:pict>
+          </mc:Fallback>
+        </mc:AlternateContent>
+      </w:r>
+    </w:p>
+    <w:p>
+      <w:pPr>
+        <w:spacing w:before="240" w:line="360" w:lineRule="auto"/>
+        <w:rPr>
+          <w:rFonts w:ascii="Times New Roman" w:hAnsi="Times New Roman" w:cs="Times New Roman"/>
+          <w:sz w:val="24"/>
+          <w:szCs w:val="24"/>
+          <w:lang w:val="en-US"/>
+        </w:rPr>
+      </w:pPr>
+    </w:p>
+    <w:p>
+      <w:pPr>
+        <w:spacing w:before="240" w:line="360" w:lineRule="auto"/>
+        <w:rPr>
+          <w:rFonts w:ascii="Times New Roman" w:hAnsi="Times New Roman" w:cs="Times New Roman"/>
+          <w:sz w:val="24"/>
+          <w:szCs w:val="24"/>
+          <w:lang w:val="en-US"/>
+        </w:rPr>
+      </w:pPr>
+    </w:p>
+    <w:p>
+      <w:pPr>
+        <w:spacing w:before="240" w:line="360" w:lineRule="auto"/>
+        <w:rPr>
+          <w:rFonts w:ascii="Times New Roman" w:hAnsi="Times New Roman" w:cs="Times New Roman"/>
+          <w:sz w:val="24"/>
+          <w:szCs w:val="24"/>
+          <w:lang w:val="en-US"/>
+        </w:rPr>
+      </w:pPr>
+    </w:p>
+    <w:p>
+      <w:pPr>
+        <w:spacing w:before="240" w:line="360" w:lineRule="auto"/>
+        <w:rPr>
+          <w:rFonts w:ascii="Times New Roman" w:hAnsi="Times New Roman" w:cs="Times New Roman"/>
+          <w:sz w:val="24"/>
+          <w:szCs w:val="24"/>
+          <w:lang w:val="en-US"/>
+        </w:rPr>
+      </w:pPr>
+    </w:p>
+    <w:p>
+      <w:pPr>
+        <w:spacing w:before="240" w:line="360" w:lineRule="auto"/>
+        <w:rPr>
+          <w:rFonts w:ascii="Times New Roman" w:hAnsi="Times New Roman" w:cs="Times New Roman"/>
+          <w:sz w:val="24"/>
+          <w:szCs w:val="24"/>
+          <w:lang w:val="en-US"/>
+        </w:rPr>
+      </w:pPr>
+      <w:r>
+        <w:rPr>
+          <w:rFonts w:ascii="Times New Roman" w:hAnsi="Times New Roman" w:cs="Times New Roman"/>
+          <w:sz w:val="24"/>
+          <w:szCs w:val="24"/>
+          <w:lang w:val="en-US"/>
+        </w:rPr>
+        <w:t>If we replace the series of Whens it will look like the following:</w:t>
+      </w:r>
+    </w:p>
+    <w:p>
+      <w:pPr>
+        <w:spacing w:before="240" w:line="360" w:lineRule="auto"/>
+        <w:ind w:left="720"/>
+        <w:rPr>
+          <w:rFonts w:ascii="Times New Roman" w:hAnsi="Times New Roman" w:cs="Times New Roman"/>
+          <w:sz w:val="24"/>
+          <w:szCs w:val="24"/>
+          <w:lang w:val="en-US"/>
+        </w:rPr>
+      </w:pPr>
+      <w:r>
+        <w:rPr>
+          <w:rFonts w:ascii="Times New Roman" w:hAnsi="Times New Roman" w:cs="Times New Roman"/>
+          <w:noProof/>
+          <w:sz w:val="24"/>
+          <w:szCs w:val="24"/>
+          <w:lang w:eastAsia="es-BO"/>
+        </w:rPr>
+        <mc:AlternateContent>
+          <mc:Choice Requires="wps">
+            <w:drawing>
+              <wp:anchor distT="45720" distB="45720" distL="114300" distR="114300" simplePos="0" relativeHeight="251661312" behindDoc="0" locked="0" layoutInCell="1" allowOverlap="1" wp14:anchorId="5BA111EC" wp14:editId="4D397AD4">
+                <wp:simplePos x="0" y="0"/>
+                <wp:positionH relativeFrom="margin">
+                  <wp:align>left</wp:align>
+                </wp:positionH>
+                <wp:positionV relativeFrom="paragraph">
+                  <wp:posOffset>33020</wp:posOffset>
+                </wp:positionV>
+                <wp:extent cx="5019675" cy="1298575"/>
+                <wp:effectExtent l="0" t="0" r="28575" b="15875"/>
+                <wp:wrapSquare wrapText="bothSides"/>
+                <wp:docPr id="12" name="Text Box 2"/>
+                <wp:cNvGraphicFramePr>
+                  <a:graphicFrameLocks xmlns:a="http://schemas.openxmlformats.org/drawingml/2006/main"/>
+                </wp:cNvGraphicFramePr>
+                <a:graphic xmlns:a="http://schemas.openxmlformats.org/drawingml/2006/main">
+                  <a:graphicData uri="http://schemas.microsoft.com/office/word/2010/wordprocessingShape">
+                    <wps:wsp>
+                      <wps:cNvSpPr txBox="1">
+                        <a:spLocks noChangeArrowheads="1"/>
+                      </wps:cNvSpPr>
+                      <wps:spPr bwMode="auto">
+                        <a:xfrm>
+                          <a:off x="0" y="0"/>
+                          <a:ext cx="5019675" cy="1299044"/>
+                        </a:xfrm>
+                        <a:prstGeom prst="rect">
+                          <a:avLst/>
+                        </a:prstGeom>
+                        <a:solidFill>
+                          <a:srgbClr val="FFFFFF"/>
+                        </a:solidFill>
+                        <a:ln w="9525">
+                          <a:solidFill>
+                            <a:srgbClr val="000000"/>
+                          </a:solidFill>
+                          <a:miter lim="800000"/>
+                          <a:headEnd/>
+                          <a:tailEnd/>
+                        </a:ln>
+                      </wps:spPr>
+                      <wps:txbx>
+                        <w:txbxContent>
+                          <w:p>
+                            <w:pPr>
+                              <w:rPr>
+                                <w:lang w:val="en-US"/>
+                              </w:rPr>
+                            </w:pPr>
+                            <w:r>
+                              <w:rPr>
+                                <w:lang w:val="en-US"/>
+                              </w:rPr>
+                              <w:t xml:space="preserve">Scenario: User fills </w:t>
+                            </w:r>
+                            <w:r>
+                              <w:rPr>
+                                <w:lang w:val="en-US"/>
+                              </w:rPr>
+                              <w:t>in</w:t>
+                            </w:r>
+                            <w:r>
+                              <w:rPr>
+                                <w:lang w:val="en-US"/>
+                              </w:rPr>
+                              <w:t xml:space="preserve"> user, name and checks the checkbox for validation. After validation the log in button will be enabled</w:t>
+                            </w:r>
+                          </w:p>
+                          <w:p>
+                            <w:pPr>
+                              <w:rPr>
+                                <w:lang w:val="en-US"/>
+                              </w:rPr>
+                            </w:pPr>
+                            <w:r>
+                              <w:rPr>
+                                <w:lang w:val="en-US"/>
+                              </w:rPr>
+                              <w:t>Given user is on the login homepage</w:t>
+                            </w:r>
+                            <w:r>
+                              <w:rPr>
+                                <w:lang w:val="en-US"/>
+                              </w:rPr>
+                              <w:tab/>
+                            </w:r>
+                            <w:r>
+                              <w:rPr>
+                                <w:lang w:val="en-US"/>
+                              </w:rPr>
+                              <w:tab/>
+                            </w:r>
+                            <w:r>
+                              <w:rPr>
+                                <w:lang w:val="en-US"/>
+                              </w:rPr>
+                              <w:tab/>
+                            </w:r>
+                            <w:r>
+                              <w:rPr>
+                                <w:lang w:val="en-US"/>
+                              </w:rPr>
+                              <w:tab/>
+                            </w:r>
+                            <w:r>
+                              <w:rPr>
+                                <w:lang w:val="en-US"/>
+                              </w:rPr>
+                              <w:tab/>
+                            </w:r>
+                            <w:r>
+                              <w:rPr>
+                                <w:lang w:val="en-US"/>
+                              </w:rPr>
+                              <w:tab/>
+                              <w:t xml:space="preserve">     And user fills user ‘user’ and password field ‘password’</w:t>
+                            </w:r>
+                            <w:r>
+                              <w:rPr>
+                                <w:lang w:val="en-US"/>
+                              </w:rPr>
+                              <w:tab/>
+                            </w:r>
+                            <w:r>
+                              <w:rPr>
+                                <w:lang w:val="en-US"/>
+                              </w:rPr>
+                              <w:tab/>
+                              <w:t xml:space="preserve">     </w:t>
+                            </w:r>
+                            <w:r>
+                              <w:rPr>
+                                <w:lang w:val="en-US"/>
+                              </w:rPr>
+                              <w:tab/>
+                            </w:r>
+                            <w:r>
+                              <w:rPr>
+                                <w:lang w:val="en-US"/>
+                              </w:rPr>
+                              <w:tab/>
+                              <w:t xml:space="preserve">                                When user checks the checkbox</w:t>
+                            </w:r>
+                            <w:r>
+                              <w:rPr>
+                                <w:lang w:val="en-US"/>
+                              </w:rPr>
+                              <w:tab/>
+                            </w:r>
+                            <w:r>
+                              <w:rPr>
+                                <w:lang w:val="en-US"/>
+                              </w:rPr>
+                              <w:tab/>
+                            </w:r>
+                            <w:r>
+                              <w:rPr>
+                                <w:lang w:val="en-US"/>
+                              </w:rPr>
+                              <w:tab/>
+                            </w:r>
+                            <w:r>
+                              <w:rPr>
+                                <w:lang w:val="en-US"/>
+                              </w:rPr>
+                              <w:tab/>
+                            </w:r>
+                            <w:r>
+                              <w:rPr>
+                                <w:lang w:val="en-US"/>
+                              </w:rPr>
+                              <w:tab/>
+                            </w:r>
+                            <w:r>
+                              <w:rPr>
+                                <w:lang w:val="en-US"/>
+                              </w:rPr>
+                              <w:tab/>
+                              <w:t xml:space="preserve">   Then the Log in button will be enabled</w:t>
+                            </w:r>
+                          </w:p>
+                          <w:p>
+                            <w:pPr>
+                              <w:rPr>
+                                <w:lang w:val="en-US"/>
+                              </w:rPr>
+                            </w:pPr>
+                          </w:p>
+                        </w:txbxContent>
+                      </wps:txbx>
+                      <wps:bodyPr rot="0" vert="horz" wrap="square" lIns="91440" tIns="45720" rIns="91440" bIns="45720" anchor="t" anchorCtr="0">
+                        <a:noAutofit/>
+                      </wps:bodyPr>
+                    </wps:wsp>
+                  </a:graphicData>
+                </a:graphic>
+                <wp14:sizeRelH relativeFrom="margin">
+                  <wp14:pctWidth>0</wp14:pctWidth>
+                </wp14:sizeRelH>
+                <wp14:sizeRelV relativeFrom="margin">
+                  <wp14:pctHeight>0</wp14:pctHeight>
+                </wp14:sizeRelV>
+              </wp:anchor>
+            </w:drawing>
+          </mc:Choice>
+          <mc:Fallback>
+            <w:pict>
+              <v:shape w14:anchorId="5BA111EC" id="_x0000_s1028" type="#_x0000_t202" style="position:absolute;left:0;text-align:left;margin-left:0;margin-top:2.6pt;width:395.25pt;height:102.25pt;z-index:251661312;visibility:visible;mso-wrap-style:square;mso-width-percent:0;mso-height-percent:0;mso-wrap-distance-left:9pt;mso-wrap-distance-top:3.6pt;mso-wrap-distance-right:9pt;mso-wrap-distance-bottom:3.6pt;mso-position-horizontal:left;mso-position-horizontal-relative:margin;mso-position-vertical:absolute;mso-position-vertical-relative:text;mso-width-percent:0;mso-height-percent:0;mso-width-relative:margin;mso-height-relative:margin;v-text-anchor:top" o:gfxdata="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">
+                <v:textbox>
+                  <w:txbxContent>
+                    <w:p>
+                      <w:pPr>
+                        <w:rPr>
+                          <w:lang w:val="en-US"/>
+                        </w:rPr>
+                      </w:pPr>
+                      <w:r>
+                        <w:rPr>
+                          <w:lang w:val="en-US"/>
+                        </w:rPr>
+                        <w:t xml:space="preserve">Scenario: User fills </w:t>
+                      </w:r>
+                      <w:r>
+                        <w:rPr>
+                          <w:lang w:val="en-US"/>
+                        </w:rPr>
+                        <w:t>in</w:t>
+                      </w:r>
+                      <w:r>
+                        <w:rPr>
+                          <w:lang w:val="en-US"/>
+                        </w:rPr>
+                        <w:t xml:space="preserve"> user, name and checks the checkbox for validation. After validation the log in button will be enabled</w:t>
                       </w:r>
                     </w:p>
                     <w:p>
@@ -4430,7 +4592,107 @@
                         <w:rPr>
                           <w:lang w:val="en-US"/>
                         </w:rPr>
-                        <w:t>Then the Log in button will be enabled</w:t>
+                        <w:t>Given user is on the login homepage</w:t>
+                      </w:r>
+                      <w:r>
+                        <w:rPr>
+                          <w:lang w:val="en-US"/>
+                        </w:rPr>
+                        <w:tab/>
+                      </w:r>
+                      <w:r>
+                        <w:rPr>
+                          <w:lang w:val="en-US"/>
+                        </w:rPr>
+                        <w:tab/>
+                      </w:r>
+                      <w:r>
+                        <w:rPr>
+                          <w:lang w:val="en-US"/>
+                        </w:rPr>
+                        <w:tab/>
+                      </w:r>
+                      <w:r>
+                        <w:rPr>
+                          <w:lang w:val="en-US"/>
+                        </w:rPr>
+                        <w:tab/>
+                      </w:r>
+                      <w:r>
+                        <w:rPr>
+                          <w:lang w:val="en-US"/>
+                        </w:rPr>
+                        <w:tab/>
+                      </w:r>
+                      <w:r>
+                        <w:rPr>
+                          <w:lang w:val="en-US"/>
+                        </w:rPr>
+                        <w:tab/>
+                        <w:t xml:space="preserve">     And user fills user ‘user’ and password field ‘password’</w:t>
+                      </w:r>
+                      <w:r>
+                        <w:rPr>
+                          <w:lang w:val="en-US"/>
+                        </w:rPr>
+                        <w:tab/>
+                      </w:r>
+                      <w:r>
+                        <w:rPr>
+                          <w:lang w:val="en-US"/>
+                        </w:rPr>
+                        <w:tab/>
+                        <w:t xml:space="preserve">     </w:t>
+                      </w:r>
+                      <w:r>
+                        <w:rPr>
+                          <w:lang w:val="en-US"/>
+                        </w:rPr>
+                        <w:tab/>
+                      </w:r>
+                      <w:r>
+                        <w:rPr>
+                          <w:lang w:val="en-US"/>
+                        </w:rPr>
+                        <w:tab/>
+                        <w:t xml:space="preserve">                                When user checks the checkbox</w:t>
+                      </w:r>
+                      <w:r>
+                        <w:rPr>
+                          <w:lang w:val="en-US"/>
+                        </w:rPr>
+                        <w:tab/>
+                      </w:r>
+                      <w:r>
+                        <w:rPr>
+                          <w:lang w:val="en-US"/>
+                        </w:rPr>
+                        <w:tab/>
+                      </w:r>
+                      <w:r>
+                        <w:rPr>
+                          <w:lang w:val="en-US"/>
+                        </w:rPr>
+                        <w:tab/>
+                      </w:r>
+                      <w:r>
+                        <w:rPr>
+                          <w:lang w:val="en-US"/>
+                        </w:rPr>
+                        <w:tab/>
+                      </w:r>
+                      <w:r>
+                        <w:rPr>
+                          <w:lang w:val="en-US"/>
+                        </w:rPr>
+                        <w:tab/>
+                      </w:r>
+                      <w:r>
+                        <w:rPr>
+                          <w:lang w:val="en-US"/>
+                        </w:rPr>
+                        <w:tab/>
+                        <w:t xml:space="preserve">   Then the Log in button will be enabled</w:t>
                       </w:r>
                     </w:p>
                     <w:p>
@@ -4566,6 +4828,51 @@
         </w:rPr>
         <w:t xml:space="preserve"> </w:t>
       </w:r>
+      <w:r>
+        <w:rPr>
+          <w:rFonts w:ascii="Times New Roman" w:hAnsi="Times New Roman" w:cs="Times New Roman"/>
+          <w:sz w:val="24"/>
+          <w:szCs w:val="24"/>
+          <w:lang w:val="en-US"/>
+        </w:rPr>
+        <w:t>is used when you have an input</w:t>
+      </w:r>
+      <w:r>
+        <w:rPr>
+          <w:rFonts w:ascii="Times New Roman" w:hAnsi="Times New Roman" w:cs="Times New Roman"/>
+          <w:sz w:val="24"/>
+          <w:szCs w:val="24"/>
+          <w:lang w:val="en-US"/>
+        </w:rPr>
+        <w:t xml:space="preserve"> in the given and </w:t>
+      </w:r>
+      <w:r>
+        <w:rPr>
+          <w:rFonts w:ascii="Times New Roman" w:hAnsi="Times New Roman" w:cs="Times New Roman"/>
+          <w:sz w:val="24"/>
+          <w:szCs w:val="24"/>
+          <w:lang w:val="en-US"/>
+        </w:rPr>
+        <w:t xml:space="preserve">want to use different values for the </w:t>
+      </w:r>
+      <w:r>
+        <w:rPr>
+          <w:rFonts w:ascii="Times New Roman" w:hAnsi="Times New Roman" w:cs="Times New Roman"/>
+          <w:sz w:val="24"/>
+          <w:szCs w:val="24"/>
+          <w:lang w:val="en-US"/>
+        </w:rPr>
+        <w:t>input</w:t>
+      </w:r>
+      <w:r>
+        <w:rPr>
+          <w:rFonts w:ascii="Times New Roman" w:hAnsi="Times New Roman" w:cs="Times New Roman"/>
+          <w:sz w:val="24"/>
+          <w:szCs w:val="24"/>
+          <w:lang w:val="en-US"/>
+        </w:rPr>
+        <w:t xml:space="preserve">; instead of writing the scenario several times and putting the different inputs for each of the scenarios. You use your Sceario as a template and write in the lower part example with the name of the variable and the different possible values you want for it to have.  </w:t>
+      </w:r>
     </w:p>
     <w:p>
       <w:pPr>
@@ -4579,6 +4886,734 @@
       </w:pPr>
       <w:r>
         <w:rPr>
+          <w:noProof/>
+          <w:lang w:eastAsia="es-BO"/>
+        </w:rPr>
+        <mc:AlternateContent>
+          <mc:Choice Requires="wps">
+            <w:drawing>
+              <wp:anchor distT="45720" distB="45720" distL="114300" distR="114300" simplePos="0" relativeHeight="251667456" behindDoc="0" locked="0" layoutInCell="1" allowOverlap="1" wp14:anchorId="16CB285C" wp14:editId="0AD806ED">
+                <wp:simplePos x="0" y="0"/>
+                <wp:positionH relativeFrom="margin">
+                  <wp:posOffset>0</wp:posOffset>
+                </wp:positionH>
+                <wp:positionV relativeFrom="paragraph">
+                  <wp:posOffset>20320</wp:posOffset>
+                </wp:positionV>
+                <wp:extent cx="5019675" cy="2282825"/>
+                <wp:effectExtent l="0" t="0" r="28575" b="22225"/>
+                <wp:wrapSquare wrapText="bothSides"/>
+                <wp:docPr id="14" name="Text Box 2"/>
+                <wp:cNvGraphicFramePr>
+                  <a:graphicFrameLocks xmlns:a="http://schemas.openxmlformats.org/drawingml/2006/main"/>
+                </wp:cNvGraphicFramePr>
+                <a:graphic xmlns:a="http://schemas.openxmlformats.org/drawingml/2006/main">
+                  <a:graphicData uri="http://schemas.microsoft.com/office/word/2010/wordprocessingShape">
+                    <wps:wsp>
+                      <wps:cNvSpPr txBox="1">
+                        <a:spLocks noChangeArrowheads="1"/>
+                      </wps:cNvSpPr>
+                      <wps:spPr bwMode="auto">
+                        <a:xfrm>
+                          <a:off x="0" y="0"/>
+                          <a:ext cx="5019675" cy="2282825"/>
+                        </a:xfrm>
+                        <a:prstGeom prst="rect">
+                          <a:avLst/>
+                        </a:prstGeom>
+                        <a:solidFill>
+                          <a:srgbClr val="FFFFFF"/>
+                        </a:solidFill>
+                        <a:ln w="9525">
+                          <a:solidFill>
+                            <a:srgbClr val="000000"/>
+                          </a:solidFill>
+                          <a:miter lim="800000"/>
+                          <a:headEnd/>
+                          <a:tailEnd/>
+                        </a:ln>
+                      </wps:spPr>
+                      <wps:txbx>
+                        <w:txbxContent>
+                          <w:p>
+                            <w:pPr>
+                              <w:rPr>
+                                <w:lang w:val="en-US"/>
+                              </w:rPr>
+                            </w:pPr>
+                            <w:r>
+                              <w:rPr>
+                                <w:lang w:val="en-US"/>
+                              </w:rPr>
+                              <w:t xml:space="preserve">Scenario: User fills </w:t>
+                            </w:r>
+                            <w:r>
+                              <w:rPr>
+                                <w:lang w:val="en-US"/>
+                              </w:rPr>
+                              <w:t>in</w:t>
+                            </w:r>
+                            <w:r>
+                              <w:rPr>
+                                <w:lang w:val="en-US"/>
+                              </w:rPr>
+                              <w:t xml:space="preserve"> user, name and checks the checkbox for validation. After validation the log in button will be enabled</w:t>
+                            </w:r>
+                          </w:p>
+                          <w:p>
+                            <w:pPr>
+                              <w:rPr>
+                                <w:lang w:val="en-US"/>
+                              </w:rPr>
+                            </w:pPr>
+                            <w:r>
+                              <w:rPr>
+                                <w:lang w:val="en-US"/>
+                              </w:rPr>
+                              <w:t>Given user is on the login homepage</w:t>
+                            </w:r>
+                            <w:r>
+                              <w:rPr>
+                                <w:lang w:val="en-US"/>
+                              </w:rPr>
+                              <w:tab/>
+                            </w:r>
+                            <w:r>
+                              <w:rPr>
+                                <w:lang w:val="en-US"/>
+                              </w:rPr>
+                              <w:tab/>
+                            </w:r>
+                            <w:r>
+                              <w:rPr>
+                                <w:lang w:val="en-US"/>
+                              </w:rPr>
+                              <w:tab/>
+                            </w:r>
+                            <w:r>
+                              <w:rPr>
+                                <w:lang w:val="en-US"/>
+                              </w:rPr>
+                              <w:tab/>
+                            </w:r>
+                            <w:r>
+                              <w:rPr>
+                                <w:lang w:val="en-US"/>
+                              </w:rPr>
+                              <w:tab/>
+                            </w:r>
+                            <w:r>
+                              <w:rPr>
+                                <w:lang w:val="en-US"/>
+                              </w:rPr>
+                              <w:tab/>
+                              <w:t xml:space="preserve">     And user fills user ‘user’ and password field ‘password’</w:t>
+                            </w:r>
+                            <w:r>
+                              <w:rPr>
+                                <w:lang w:val="en-US"/>
+                              </w:rPr>
+                              <w:tab/>
+                            </w:r>
+                            <w:r>
+                              <w:rPr>
+                                <w:lang w:val="en-US"/>
+                              </w:rPr>
+                              <w:tab/>
+                              <w:t xml:space="preserve">     </w:t>
+                            </w:r>
+                            <w:r>
+                              <w:rPr>
+                                <w:lang w:val="en-US"/>
+                              </w:rPr>
+                              <w:tab/>
+                            </w:r>
+                            <w:r>
+                              <w:rPr>
+                                <w:lang w:val="en-US"/>
+                              </w:rPr>
+                              <w:tab/>
+                              <w:t xml:space="preserve">                                When user checks the checkbox</w:t>
+                            </w:r>
+                            <w:r>
+                              <w:rPr>
+                                <w:lang w:val="en-US"/>
+                              </w:rPr>
+                              <w:tab/>
+                            </w:r>
+                            <w:r>
+                              <w:rPr>
+                                <w:lang w:val="en-US"/>
+                              </w:rPr>
+                              <w:tab/>
+                            </w:r>
+                            <w:r>
+                              <w:rPr>
+                                <w:lang w:val="en-US"/>
+                              </w:rPr>
+                              <w:tab/>
+                            </w:r>
+                            <w:r>
+                              <w:rPr>
+                                <w:lang w:val="en-US"/>
+                              </w:rPr>
+                              <w:tab/>
+                            </w:r>
+                            <w:r>
+                              <w:rPr>
+                                <w:lang w:val="en-US"/>
+                              </w:rPr>
+                              <w:tab/>
+                            </w:r>
+                            <w:r>
+                              <w:rPr>
+                                <w:lang w:val="en-US"/>
+                              </w:rPr>
+                              <w:tab/>
+                              <w:t xml:space="preserve">   Then the Log in button will be enabled</w:t>
+                            </w:r>
+                          </w:p>
+                          <w:p>
+                            <w:pPr>
+                              <w:rPr>
+                                <w:lang w:val="en-US"/>
+                              </w:rPr>
+                            </w:pPr>
+                            <w:r>
+                              <w:rPr>
+                                <w:lang w:val="en-US"/>
+                              </w:rPr>
+                              <w:t>Example:</w:t>
+                            </w:r>
+                            <w:r>
+                              <w:rPr>
+                                <w:lang w:val="en-US"/>
+                              </w:rPr>
+                              <w:tab/>
+                            </w:r>
+                            <w:r>
+                              <w:rPr>
+                                <w:lang w:val="en-US"/>
+                              </w:rPr>
+                              <w:tab/>
+                            </w:r>
+                            <w:r>
+                              <w:rPr>
+                                <w:lang w:val="en-US"/>
+                              </w:rPr>
+                              <w:tab/>
+                            </w:r>
+                            <w:r>
+                              <w:rPr>
+                                <w:lang w:val="en-US"/>
+                              </w:rPr>
+                              <w:tab/>
+                            </w:r>
+                            <w:r>
+                              <w:rPr>
+                                <w:lang w:val="en-US"/>
+                              </w:rPr>
+                              <w:tab/>
+                            </w:r>
+                            <w:r>
+                              <w:rPr>
+                                <w:lang w:val="en-US"/>
+                              </w:rPr>
+                              <w:tab/>
+                            </w:r>
+                            <w:r>
+                              <w:rPr>
+                                <w:lang w:val="en-US"/>
+                              </w:rPr>
+                              <w:tab/>
+                              <w:t xml:space="preserve">        </w:t>
+                            </w:r>
+                            <w:r>
+                              <w:rPr>
+                                <w:lang w:val="en-US"/>
+                              </w:rPr>
+                              <w:t>|user|password|</w:t>
+                            </w:r>
+                            <w:r>
+                              <w:rPr>
+                                <w:lang w:val="en-US"/>
+                              </w:rPr>
+                              <w:tab/>
+                            </w:r>
+                            <w:r>
+                              <w:rPr>
+                                <w:lang w:val="en-US"/>
+                              </w:rPr>
+                              <w:tab/>
+                            </w:r>
+                            <w:r>
+                              <w:rPr>
+                                <w:lang w:val="en-US"/>
+                              </w:rPr>
+                              <w:tab/>
+                            </w:r>
+                            <w:r>
+                              <w:rPr>
+                                <w:lang w:val="en-US"/>
+                              </w:rPr>
+                              <w:tab/>
+                            </w:r>
+                            <w:r>
+                              <w:rPr>
+                                <w:lang w:val="en-US"/>
+                              </w:rPr>
+                              <w:tab/>
+                              <w:t xml:space="preserve">            |user1|password1234|</w:t>
+                            </w:r>
+                            <w:r>
+                              <w:rPr>
+                                <w:lang w:val="en-US"/>
+                              </w:rPr>
+                              <w:tab/>
+                            </w:r>
+                            <w:r>
+                              <w:rPr>
+                                <w:lang w:val="en-US"/>
+                              </w:rPr>
+                              <w:tab/>
+                            </w:r>
+                            <w:r>
+                              <w:rPr>
+                                <w:lang w:val="en-US"/>
+                              </w:rPr>
+                              <w:tab/>
+                            </w:r>
+                            <w:r>
+                              <w:rPr>
+                                <w:lang w:val="en-US"/>
+                              </w:rPr>
+                              <w:tab/>
+                            </w:r>
+                            <w:r>
+                              <w:rPr>
+                                <w:lang w:val="en-US"/>
+                              </w:rPr>
+                              <w:tab/>
+                            </w:r>
+                            <w:r>
+                              <w:rPr>
+                                <w:lang w:val="en-US"/>
+                              </w:rPr>
+                              <w:tab/>
+                            </w:r>
+                            <w:r>
+                              <w:rPr>
+                                <w:lang w:val="en-US"/>
+                              </w:rPr>
+                              <w:t xml:space="preserve">     </w:t>
+                            </w:r>
+                            <w:r>
+                              <w:rPr>
+                                <w:lang w:val="en-US"/>
+                              </w:rPr>
+                              <w:t>|</w:t>
+                            </w:r>
+                            <w:r>
+                              <w:rPr>
+                                <w:lang w:val="en-US"/>
+                              </w:rPr>
+                              <w:t>user2</w:t>
+                            </w:r>
+                            <w:r>
+                              <w:rPr>
+                                <w:lang w:val="en-US"/>
+                              </w:rPr>
+                              <w:t>|</w:t>
+                            </w:r>
+                            <w:r>
+                              <w:rPr>
+                                <w:lang w:val="en-US"/>
+                              </w:rPr>
+                              <w:t>pass12345|</w:t>
+                            </w:r>
+                          </w:p>
+                          <w:p>
+                            <w:pPr>
+                              <w:rPr>
+                                <w:lang w:val="en-US"/>
+                              </w:rPr>
+                            </w:pPr>
+                          </w:p>
+                          <w:p>
+                            <w:pPr>
+                              <w:rPr>
+                                <w:lang w:val="en-US"/>
+                              </w:rPr>
+                            </w:pPr>
+                          </w:p>
+                          <w:p>
+                            <w:pPr>
+                              <w:rPr>
+                                <w:lang w:val="en-US"/>
+                              </w:rPr>
+                            </w:pPr>
+                          </w:p>
+                        </w:txbxContent>
+                      </wps:txbx>
+                      <wps:bodyPr rot="0" vert="horz" wrap="square" lIns="91440" tIns="45720" rIns="91440" bIns="45720" anchor="t" anchorCtr="0">
+                        <a:noAutofit/>
+                      </wps:bodyPr>
+                    </wps:wsp>
+                  </a:graphicData>
+                </a:graphic>
+                <wp14:sizeRelH relativeFrom="margin">
+                  <wp14:pctWidth>0</wp14:pctWidth>
+                </wp14:sizeRelH>
+                <wp14:sizeRelV relativeFrom="margin">
+                  <wp14:pctHeight>0</wp14:pctHeight>
+                </wp14:sizeRelV>
+              </wp:anchor>
+            </w:drawing>
+          </mc:Choice>
+          <mc:Fallback>
+            <w:pict>
+              <v:shape w14:anchorId="16CB285C" id="_x0000_s1029" type="#_x0000_t202" style="position:absolute;margin-left:0;margin-top:1.6pt;width:395.25pt;height:179.75pt;z-index:251667456;visibility:visible;mso-wrap-style:square;mso-width-percent:0;mso-height-percent:0;mso-wrap-distance-left:9pt;mso-wrap-distance-top:3.6pt;mso-wrap-distance-right:9pt;mso-wrap-distance-bottom:3.6pt;mso-position-horizontal:absolute;mso-position-horizontal-relative:margin;mso-position-vertical:absolute;mso-position-vertical-relative:text;mso-width-percent:0;mso-height-percent:0;mso-width-relative:margin;mso-height-relative:margin;v-text-anchor:top" o:gfxdata="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">
+                <v:textbox>
+                  <w:txbxContent>
+                    <w:p>
+                      <w:pPr>
+                        <w:rPr>
+                          <w:lang w:val="en-US"/>
+                        </w:rPr>
+                      </w:pPr>
+                      <w:r>
+                        <w:rPr>
+                          <w:lang w:val="en-US"/>
+                        </w:rPr>
+                        <w:t xml:space="preserve">Scenario: User fills </w:t>
+                      </w:r>
+                      <w:r>
+                        <w:rPr>
+                          <w:lang w:val="en-US"/>
+                        </w:rPr>
+                        <w:t>in</w:t>
+                      </w:r>
+                      <w:r>
+                        <w:rPr>
+                          <w:lang w:val="en-US"/>
+                        </w:rPr>
+                        <w:t xml:space="preserve"> user, name and checks the checkbox for validation. After validation the log in button will be enabled</w:t>
+                      </w:r>
+                    </w:p>
+                    <w:p>
+                      <w:pPr>
+                        <w:rPr>
+                          <w:lang w:val="en-US"/>
+                        </w:rPr>
+                      </w:pPr>
+                      <w:r>
+                        <w:rPr>
+                          <w:lang w:val="en-US"/>
+                        </w:rPr>
+                        <w:t>Given user is on the login homepage</w:t>
+                      </w:r>
+                      <w:r>
+                        <w:rPr>
+                          <w:lang w:val="en-US"/>
+                        </w:rPr>
+                        <w:tab/>
+                      </w:r>
+                      <w:r>
+                        <w:rPr>
+                          <w:lang w:val="en-US"/>
+                        </w:rPr>
+                        <w:tab/>
+                      </w:r>
+                      <w:r>
+                        <w:rPr>
+                          <w:lang w:val="en-US"/>
+                        </w:rPr>
+                        <w:tab/>
+                      </w:r>
+                      <w:r>
+                        <w:rPr>
+                          <w:lang w:val="en-US"/>
+                        </w:rPr>
+                        <w:tab/>
+                      </w:r>
+                      <w:r>
+                        <w:rPr>
+                          <w:lang w:val="en-US"/>
+                        </w:rPr>
+                        <w:tab/>
+                      </w:r>
+                      <w:r>
+                        <w:rPr>
+                          <w:lang w:val="en-US"/>
+                        </w:rPr>
+                        <w:tab/>
+                        <w:t xml:space="preserve">     And user fills user ‘user’ and password field ‘password’</w:t>
+                      </w:r>
+                      <w:r>
+                        <w:rPr>
+                          <w:lang w:val="en-US"/>
+                        </w:rPr>
+                        <w:tab/>
+                      </w:r>
+                      <w:r>
+                        <w:rPr>
+                          <w:lang w:val="en-US"/>
+                        </w:rPr>
+                        <w:tab/>
+                        <w:t xml:space="preserve">     </w:t>
+                      </w:r>
+                      <w:r>
+                        <w:rPr>
+                          <w:lang w:val="en-US"/>
+                        </w:rPr>
+                        <w:tab/>
+                      </w:r>
+                      <w:r>
+                        <w:rPr>
+                          <w:lang w:val="en-US"/>
+                        </w:rPr>
+                        <w:tab/>
+                        <w:t xml:space="preserve">                                When user checks the checkbox</w:t>
+                      </w:r>
+                      <w:r>
+                        <w:rPr>
+                          <w:lang w:val="en-US"/>
+                        </w:rPr>
+                        <w:tab/>
+                      </w:r>
+                      <w:r>
+                        <w:rPr>
+                          <w:lang w:val="en-US"/>
+                        </w:rPr>
+                        <w:tab/>
+                      </w:r>
+                      <w:r>
+                        <w:rPr>
+                          <w:lang w:val="en-US"/>
+                        </w:rPr>
+                        <w:tab/>
+                      </w:r>
+                      <w:r>
+                        <w:rPr>
+                          <w:lang w:val="en-US"/>
+                        </w:rPr>
+                        <w:tab/>
+                      </w:r>
+                      <w:r>
+                        <w:rPr>
+                          <w:lang w:val="en-US"/>
+                        </w:rPr>
+                        <w:tab/>
+                      </w:r>
+                      <w:r>
+                        <w:rPr>
+                          <w:lang w:val="en-US"/>
+                        </w:rPr>
+                        <w:tab/>
+                        <w:t xml:space="preserve">   Then the Log in button will be enabled</w:t>
+                      </w:r>
+                    </w:p>
+                    <w:p>
+                      <w:pPr>
+                        <w:rPr>
+                          <w:lang w:val="en-US"/>
+                        </w:rPr>
+                      </w:pPr>
+                      <w:r>
+                        <w:rPr>
+                          <w:lang w:val="en-US"/>
+                        </w:rPr>
+                        <w:t>Example:</w:t>
+                      </w:r>
+                      <w:r>
+                        <w:rPr>
+                          <w:lang w:val="en-US"/>
+                        </w:rPr>
+                        <w:tab/>
+                      </w:r>
+                      <w:r>
+                        <w:rPr>
+                          <w:lang w:val="en-US"/>
+                        </w:rPr>
+                        <w:tab/>
+                      </w:r>
+                      <w:r>
+                        <w:rPr>
+                          <w:lang w:val="en-US"/>
+                        </w:rPr>
+                        <w:tab/>
+                      </w:r>
+                      <w:r>
+                        <w:rPr>
+                          <w:lang w:val="en-US"/>
+                        </w:rPr>
+                        <w:tab/>
+                      </w:r>
+                      <w:r>
+                        <w:rPr>
+                          <w:lang w:val="en-US"/>
+                        </w:rPr>
+                        <w:tab/>
+                      </w:r>
+                      <w:r>
+                        <w:rPr>
+                          <w:lang w:val="en-US"/>
+                        </w:rPr>
+                        <w:tab/>
+                      </w:r>
+                      <w:r>
+                        <w:rPr>
+                          <w:lang w:val="en-US"/>
+                        </w:rPr>
+                        <w:tab/>
+                        <w:t xml:space="preserve">        </w:t>
+                      </w:r>
+                      <w:r>
+                        <w:rPr>
+                          <w:lang w:val="en-US"/>
+                        </w:rPr>
+                        <w:t>|user|password|</w:t>
+                      </w:r>
+                      <w:r>
+                        <w:rPr>
+                          <w:lang w:val="en-US"/>
+                        </w:rPr>
+                        <w:tab/>
+                      </w:r>
+                      <w:r>
+                        <w:rPr>
+                          <w:lang w:val="en-US"/>
+                        </w:rPr>
+                        <w:tab/>
+                      </w:r>
+                      <w:r>
+                        <w:rPr>
+                          <w:lang w:val="en-US"/>
+                        </w:rPr>
+                        <w:tab/>
+                      </w:r>
+                      <w:r>
+                        <w:rPr>
+                          <w:lang w:val="en-US"/>
+                        </w:rPr>
+                        <w:tab/>
+                      </w:r>
+                      <w:r>
+                        <w:rPr>
+                          <w:lang w:val="en-US"/>
+                        </w:rPr>
+                        <w:tab/>
+                        <w:t xml:space="preserve">            |user1|password1234|</w:t>
+                      </w:r>
+                      <w:r>
+                        <w:rPr>
+                          <w:lang w:val="en-US"/>
+                        </w:rPr>
+                        <w:tab/>
+                      </w:r>
+                      <w:r>
+                        <w:rPr>
+                          <w:lang w:val="en-US"/>
+                        </w:rPr>
+                        <w:tab/>
+                      </w:r>
+                      <w:r>
+                        <w:rPr>
+                          <w:lang w:val="en-US"/>
+                        </w:rPr>
+                        <w:tab/>
+                      </w:r>
+                      <w:r>
+                        <w:rPr>
+                          <w:lang w:val="en-US"/>
+                        </w:rPr>
+                        <w:tab/>
+                      </w:r>
+                      <w:r>
+                        <w:rPr>
+                          <w:lang w:val="en-US"/>
+                        </w:rPr>
+                        <w:tab/>
+                      </w:r>
+                      <w:r>
+                        <w:rPr>
+                          <w:lang w:val="en-US"/>
+                        </w:rPr>
+                        <w:tab/>
+                      </w:r>
+                      <w:r>
+                        <w:rPr>
+                          <w:lang w:val="en-US"/>
+                        </w:rPr>
+                        <w:t xml:space="preserve">     </w:t>
+                      </w:r>
+                      <w:r>
+                        <w:rPr>
+                          <w:lang w:val="en-US"/>
+                        </w:rPr>
+                        <w:t>|</w:t>
+                      </w:r>
+                      <w:r>
+                        <w:rPr>
+                          <w:lang w:val="en-US"/>
+                        </w:rPr>
+                        <w:t>user2</w:t>
+                      </w:r>
+                      <w:r>
+                        <w:rPr>
+                          <w:lang w:val="en-US"/>
+                        </w:rPr>
+                        <w:t>|</w:t>
+                      </w:r>
+                      <w:r>
+                        <w:rPr>
+                          <w:lang w:val="en-US"/>
+                        </w:rPr>
+                        <w:t>pass12345|</w:t>
+                      </w:r>
+                    </w:p>
+                    <w:p>
+                      <w:pPr>
+                        <w:rPr>
+                          <w:lang w:val="en-US"/>
+                        </w:rPr>
+                      </w:pPr>
+                    </w:p>
+                    <w:p>
+                      <w:pPr>
+                        <w:rPr>
+                          <w:lang w:val="en-US"/>
+                        </w:rPr>
+                      </w:pPr>
+                    </w:p>
+                    <w:p>
+                      <w:pPr>
+                        <w:rPr>
+                          <w:lang w:val="en-US"/>
+                        </w:rPr>
+                      </w:pPr>
+                    </w:p>
+                  </w:txbxContent>
+                </v:textbox>
+                <w10:wrap type="square" anchorx="margin"/>
+              </v:shape>
+            </w:pict>
+          </mc:Fallback>
+        </mc:AlternateContent>
+      </w:r>
+    </w:p>
+    <w:p>
+      <w:pPr>
+        <w:spacing w:before="240" w:line="360" w:lineRule="auto"/>
+        <w:rPr>
+          <w:rFonts w:ascii="Times New Roman" w:hAnsi="Times New Roman" w:cs="Times New Roman"/>
+          <w:sz w:val="24"/>
+          <w:szCs w:val="24"/>
+          <w:lang w:val="en-US"/>
+        </w:rPr>
+      </w:pPr>
+      <w:r>
+        <w:rPr>
           <w:rFonts w:ascii="Times New Roman" w:hAnsi="Times New Roman" w:cs="Times New Roman"/>
           <w:sz w:val="24"/>
           <w:szCs w:val="24"/>
@@ -4602,7 +5637,17 @@
           <w:szCs w:val="24"/>
           <w:lang w:val="en-US"/>
         </w:rPr>
-        <w:t xml:space="preserve">There is a saying that says “We need to be sure to deliver the right software and delivered in the right way”. </w:t>
+        <w:t xml:space="preserve">There is a saying that says “We need to be sure to deliver the right software and </w:t>
+      </w:r>
+      <w:r>
+        <w:rPr>
+          <w:rFonts w:ascii="Times New Roman" w:hAnsi="Times New Roman" w:cs="Times New Roman"/>
+          <w:sz w:val="24"/>
+          <w:szCs w:val="24"/>
+          <w:lang w:val="en-US"/>
+        </w:rPr>
+        <w:lastRenderedPageBreak/>
+        <w:t xml:space="preserve">delivered in the right way”. </w:t>
       </w:r>
       <w:r>
         <w:rPr>
@@ -4816,7 +5861,6 @@
           <w:szCs w:val="24"/>
           <w:lang w:val="en-US"/>
         </w:rPr>
-        <w:lastRenderedPageBreak/>
         <w:t>The cost fixing errors spend from 28% to a little above 45% of the projects budget.</w:t>
       </w:r>
     </w:p>
@@ -5071,6 +6115,15 @@
           <w:szCs w:val="24"/>
           <w:lang w:val="en-US"/>
         </w:rPr>
+        <w:t xml:space="preserve"> (node)</w:t>
+      </w:r>
+      <w:r>
+        <w:rPr>
+          <w:rFonts w:ascii="Times New Roman" w:hAnsi="Times New Roman" w:cs="Times New Roman"/>
+          <w:sz w:val="24"/>
+          <w:szCs w:val="24"/>
+          <w:lang w:val="en-US"/>
+        </w:rPr>
         <w:t xml:space="preserve"> and retrieve it. It retrieves using PageFactory</w:t>
       </w:r>
       <w:r>
@@ -5307,14 +6360,54 @@
         </w:rPr>
         <w:t xml:space="preserve"> </w:t>
       </w:r>
-      <w:r>
-        <w:rPr>
-          <w:rFonts w:ascii="Times New Roman" w:hAnsi="Times New Roman" w:cs="Times New Roman"/>
-          <w:sz w:val="24"/>
-          <w:szCs w:val="24"/>
-          <w:lang w:val="en-US"/>
-        </w:rPr>
-        <w:t xml:space="preserve">It is a better practice to </w:t>
+    </w:p>
+    <w:p>
+      <w:pPr>
+        <w:spacing w:before="240" w:line="360" w:lineRule="auto"/>
+        <w:ind w:firstLine="708"/>
+        <w:rPr>
+          <w:rFonts w:ascii="Times New Roman" w:hAnsi="Times New Roman" w:cs="Times New Roman"/>
+          <w:sz w:val="24"/>
+          <w:szCs w:val="24"/>
+          <w:lang w:val="en-US"/>
+        </w:rPr>
+      </w:pPr>
+      <w:r>
+        <w:rPr>
+          <w:rFonts w:ascii="Times New Roman" w:hAnsi="Times New Roman" w:cs="Times New Roman"/>
+          <w:sz w:val="24"/>
+          <w:szCs w:val="24"/>
+          <w:lang w:val="en-US"/>
+        </w:rPr>
+        <w:lastRenderedPageBreak/>
+        <w:t>As a common practice it is</w:t>
+      </w:r>
+      <w:r>
+        <w:rPr>
+          <w:rFonts w:ascii="Times New Roman" w:hAnsi="Times New Roman" w:cs="Times New Roman"/>
+          <w:sz w:val="24"/>
+          <w:szCs w:val="24"/>
+          <w:lang w:val="en-US"/>
+        </w:rPr>
+        <w:t xml:space="preserve"> </w:t>
+      </w:r>
+      <w:r>
+        <w:rPr>
+          <w:rFonts w:ascii="Times New Roman" w:hAnsi="Times New Roman" w:cs="Times New Roman"/>
+          <w:sz w:val="24"/>
+          <w:szCs w:val="24"/>
+          <w:lang w:val="en-US"/>
+        </w:rPr>
+        <w:t xml:space="preserve">a </w:t>
+      </w:r>
+      <w:r>
+        <w:rPr>
+          <w:rFonts w:ascii="Times New Roman" w:hAnsi="Times New Roman" w:cs="Times New Roman"/>
+          <w:sz w:val="24"/>
+          <w:szCs w:val="24"/>
+          <w:lang w:val="en-US"/>
+        </w:rPr>
+        <w:t xml:space="preserve">better practice to </w:t>
       </w:r>
       <w:r>
         <w:rPr>
@@ -5350,7 +6443,25 @@
           <w:szCs w:val="24"/>
           <w:lang w:val="en-US"/>
         </w:rPr>
-        <w:t xml:space="preserve"> rather than by its</w:t>
+        <w:t xml:space="preserve"> </w:t>
+      </w:r>
+      <w:r>
+        <w:rPr>
+          <w:rFonts w:ascii="Times New Roman" w:hAnsi="Times New Roman" w:cs="Times New Roman"/>
+          <w:sz w:val="24"/>
+          <w:szCs w:val="24"/>
+          <w:lang w:val="en-US"/>
+        </w:rPr>
+        <w:t xml:space="preserve">than trying to find a node </w:t>
+      </w:r>
+      <w:r>
+        <w:rPr>
+          <w:rFonts w:ascii="Times New Roman" w:hAnsi="Times New Roman" w:cs="Times New Roman"/>
+          <w:sz w:val="24"/>
+          <w:szCs w:val="24"/>
+          <w:lang w:val="en-US"/>
+        </w:rPr>
+        <w:t>using</w:t>
       </w:r>
       <w:r>
         <w:rPr>
@@ -5685,7 +6796,7 @@
     <w:p>
       <w:pPr>
         <w:spacing w:before="240" w:line="360" w:lineRule="auto"/>
-        <w:ind w:firstLine="420"/>
+        <w:ind w:firstLine="708"/>
         <w:rPr>
           <w:rFonts w:ascii="Times New Roman" w:hAnsi="Times New Roman" w:cs="Times New Roman"/>
           <w:sz w:val="24"/>
@@ -5890,6 +7001,45 @@
           <w:lang w:val="en-US"/>
         </w:rPr>
         <w:t xml:space="preserve"> </w:t>
+      </w:r>
+      <w:r>
+        <w:rPr>
+          <w:rFonts w:ascii="Times New Roman" w:hAnsi="Times New Roman" w:cs="Times New Roman"/>
+          <w:sz w:val="24"/>
+          <w:szCs w:val="24"/>
+          <w:lang w:val="en-US"/>
+        </w:rPr>
+        <w:t>For Xpath any element is a node and since it stores in an array</w:t>
+      </w:r>
+      <w:r>
+        <w:rPr>
+          <w:rFonts w:ascii="Times New Roman" w:hAnsi="Times New Roman" w:cs="Times New Roman"/>
+          <w:sz w:val="24"/>
+          <w:szCs w:val="24"/>
+          <w:lang w:val="en-US"/>
+        </w:rPr>
+        <w:t xml:space="preserve">s. </w:t>
+      </w:r>
+    </w:p>
+    <w:p>
+      <w:pPr>
+        <w:spacing w:before="240" w:line="360" w:lineRule="auto"/>
+        <w:ind w:firstLine="708"/>
+        <w:rPr>
+          <w:rFonts w:ascii="Times New Roman" w:hAnsi="Times New Roman" w:cs="Times New Roman"/>
+          <w:sz w:val="24"/>
+          <w:szCs w:val="24"/>
+          <w:lang w:val="en-US"/>
+        </w:rPr>
+      </w:pPr>
+      <w:r>
+        <w:rPr>
+          <w:rFonts w:ascii="Times New Roman" w:hAnsi="Times New Roman" w:cs="Times New Roman"/>
+          <w:sz w:val="24"/>
+          <w:szCs w:val="24"/>
+          <w:lang w:val="en-US"/>
+        </w:rPr>
+        <w:t>This example is very simple but will help you understand the difference between Xpath Absolute and relative</w:t>
       </w:r>
     </w:p>
     <w:p>
@@ -5907,7 +7057,6 @@
           <w:noProof/>
           <w:lang w:eastAsia="es-BO"/>
         </w:rPr>
-        <w:lastRenderedPageBreak/>
         <w:drawing>
           <wp:inline distT="0" distB="0" distL="0" distR="0">
             <wp:extent cx="4791456" cy="1993392"/>
@@ -6044,6 +7193,15 @@
           <w:color w:val="2E74B5" w:themeColor="accent1" w:themeShade="BF"/>
           <w:lang w:val="en-US"/>
         </w:rPr>
+        <w:t xml:space="preserve">Relative </w:t>
+      </w:r>
+      <w:r>
+        <w:rPr>
+          <w:i/>
+          <w:iCs/>
+          <w:color w:val="2E74B5" w:themeColor="accent1" w:themeShade="BF"/>
+          <w:lang w:val="en-US"/>
+        </w:rPr>
         <w:t>XPath and</w:t>
       </w:r>
       <w:r>
@@ -6159,6 +7317,7 @@
           <w:rFonts w:ascii="Times New Roman" w:hAnsi="Times New Roman" w:cs="Times New Roman"/>
           <w:sz w:val="24"/>
           <w:szCs w:val="24"/>
+          <w:u w:val="single"/>
           <w:lang w:val="en-US"/>
         </w:rPr>
         <w:t>Absolute path</w:t>
@@ -6170,18 +7329,98 @@
           <w:szCs w:val="24"/>
           <w:lang w:val="en-US"/>
         </w:rPr>
-        <w:t xml:space="preserve">: is the direct route to an element following the HTML DOM. So </w:t>
-      </w:r>
-      <w:bookmarkStart w:id="0" w:name="_GoBack"/>
-      <w:bookmarkEnd w:id="0"/>
-      <w:r>
-        <w:rPr>
-          <w:rFonts w:ascii="Times New Roman" w:hAnsi="Times New Roman" w:cs="Times New Roman"/>
-          <w:sz w:val="24"/>
-          <w:szCs w:val="24"/>
-          <w:lang w:val="en-US"/>
-        </w:rPr>
-        <w:t xml:space="preserve"> </w:t>
+        <w:t>: is the direct route to an elem</w:t>
+      </w:r>
+      <w:r>
+        <w:rPr>
+          <w:rFonts w:ascii="Times New Roman" w:hAnsi="Times New Roman" w:cs="Times New Roman"/>
+          <w:sz w:val="24"/>
+          <w:szCs w:val="24"/>
+          <w:lang w:val="en-US"/>
+        </w:rPr>
+        <w:t>ent following the HTML DOM.</w:t>
+      </w:r>
+      <w:r>
+        <w:rPr>
+          <w:rFonts w:ascii="Times New Roman" w:hAnsi="Times New Roman" w:cs="Times New Roman"/>
+          <w:sz w:val="24"/>
+          <w:szCs w:val="24"/>
+          <w:lang w:val="en-US"/>
+        </w:rPr>
+        <w:t xml:space="preserve"> Using simpler words but a little less technical terms it is the complete path from the root(/) </w:t>
+      </w:r>
+      <w:r>
+        <w:rPr>
+          <w:rFonts w:ascii="Times New Roman" w:hAnsi="Times New Roman" w:cs="Times New Roman"/>
+          <w:sz w:val="24"/>
+          <w:szCs w:val="24"/>
+          <w:lang w:val="en-US"/>
+        </w:rPr>
+        <w:lastRenderedPageBreak/>
+        <w:t>to the</w:t>
+      </w:r>
+      <w:r>
+        <w:rPr>
+          <w:rFonts w:ascii="Times New Roman" w:hAnsi="Times New Roman" w:cs="Times New Roman"/>
+          <w:sz w:val="24"/>
+          <w:szCs w:val="24"/>
+          <w:lang w:val="en-US"/>
+        </w:rPr>
+        <w:t xml:space="preserve"> node of the</w:t>
+      </w:r>
+      <w:r>
+        <w:rPr>
+          <w:rFonts w:ascii="Times New Roman" w:hAnsi="Times New Roman" w:cs="Times New Roman"/>
+          <w:sz w:val="24"/>
+          <w:szCs w:val="24"/>
+          <w:lang w:val="en-US"/>
+        </w:rPr>
+        <w:t xml:space="preserve"> element we are looking for.</w:t>
+      </w:r>
+      <w:r>
+        <w:rPr>
+          <w:rFonts w:ascii="Times New Roman" w:hAnsi="Times New Roman" w:cs="Times New Roman"/>
+          <w:sz w:val="24"/>
+          <w:szCs w:val="24"/>
+          <w:lang w:val="en-US"/>
+        </w:rPr>
+        <w:t xml:space="preserve"> The disadvantage of using the full path until the element is tike an instruction list of how to reach a point, but as you might know webpages change constantly so if one of those points is missing</w:t>
+      </w:r>
+      <w:r>
+        <w:rPr>
+          <w:rFonts w:ascii="Times New Roman" w:hAnsi="Times New Roman" w:cs="Times New Roman"/>
+          <w:sz w:val="24"/>
+          <w:szCs w:val="24"/>
+          <w:lang w:val="en-US"/>
+        </w:rPr>
+        <w:t xml:space="preserve"> or has changed</w:t>
+      </w:r>
+      <w:r>
+        <w:rPr>
+          <w:rFonts w:ascii="Times New Roman" w:hAnsi="Times New Roman" w:cs="Times New Roman"/>
+          <w:sz w:val="24"/>
+          <w:szCs w:val="24"/>
+          <w:lang w:val="en-US"/>
+        </w:rPr>
+        <w:t xml:space="preserve"> then there will be an error</w:t>
+      </w:r>
+      <w:r>
+        <w:rPr>
+          <w:rFonts w:ascii="Times New Roman" w:hAnsi="Times New Roman" w:cs="Times New Roman"/>
+          <w:sz w:val="24"/>
+          <w:szCs w:val="24"/>
+          <w:lang w:val="en-US"/>
+        </w:rPr>
+        <w:t xml:space="preserve"> in that test</w:t>
+      </w:r>
+      <w:r>
+        <w:rPr>
+          <w:rFonts w:ascii="Times New Roman" w:hAnsi="Times New Roman" w:cs="Times New Roman"/>
+          <w:sz w:val="24"/>
+          <w:szCs w:val="24"/>
+          <w:lang w:val="en-US"/>
+        </w:rPr>
+        <w:t xml:space="preserve">. </w:t>
       </w:r>
     </w:p>
     <w:p>
@@ -6204,10 +7443,57 @@
           <w:rFonts w:ascii="Times New Roman" w:hAnsi="Times New Roman" w:cs="Times New Roman"/>
           <w:sz w:val="24"/>
           <w:szCs w:val="24"/>
+          <w:u w:val="single"/>
           <w:lang w:val="en-US"/>
         </w:rPr>
         <w:t>Relative Path</w:t>
       </w:r>
+      <w:r>
+        <w:rPr>
+          <w:rFonts w:ascii="Times New Roman" w:hAnsi="Times New Roman" w:cs="Times New Roman"/>
+          <w:sz w:val="24"/>
+          <w:szCs w:val="24"/>
+          <w:u w:val="single"/>
+          <w:lang w:val="en-US"/>
+        </w:rPr>
+        <w:t xml:space="preserve"> </w:t>
+      </w:r>
+      <w:r>
+        <w:rPr>
+          <w:rFonts w:ascii="Times New Roman" w:hAnsi="Times New Roman" w:cs="Times New Roman"/>
+          <w:sz w:val="24"/>
+          <w:szCs w:val="24"/>
+          <w:lang w:val="en-US"/>
+        </w:rPr>
+        <w:t xml:space="preserve">: </w:t>
+      </w:r>
+      <w:r>
+        <w:rPr>
+          <w:rFonts w:ascii="Times New Roman" w:hAnsi="Times New Roman" w:cs="Times New Roman"/>
+          <w:sz w:val="24"/>
+          <w:szCs w:val="24"/>
+          <w:lang w:val="en-US"/>
+        </w:rPr>
+        <w:t>allows to indicate in which node does the path starts and the node of the element we are looking for.</w:t>
+      </w:r>
+      <w:r>
+        <w:rPr>
+          <w:rFonts w:ascii="Times New Roman" w:hAnsi="Times New Roman" w:cs="Times New Roman"/>
+          <w:sz w:val="24"/>
+          <w:szCs w:val="24"/>
+          <w:lang w:val="en-US"/>
+        </w:rPr>
+        <w:t>the advantages are that the path will be shorter, the</w:t>
+      </w:r>
+      <w:r>
+        <w:rPr>
+          <w:rFonts w:ascii="Times New Roman" w:hAnsi="Times New Roman" w:cs="Times New Roman"/>
+          <w:sz w:val="24"/>
+          <w:szCs w:val="24"/>
+          <w:lang w:val="en-US"/>
+        </w:rPr>
+        <w:t>re is a low percentage for an element in the path to be changed, and if they changed other elements in the page it won’t affect our test.</w:t>
+      </w:r>
     </w:p>
     <w:p>
       <w:pPr>
@@ -6226,261 +7512,117 @@
           <w:szCs w:val="24"/>
           <w:lang w:val="en-US"/>
         </w:rPr>
-        <w:t xml:space="preserve"> </w:t>
-      </w:r>
-    </w:p>
-    <w:p>
-      <w:pPr>
-        <w:spacing w:before="240" w:line="360" w:lineRule="auto"/>
-        <w:ind w:firstLine="708"/>
-        <w:rPr>
-          <w:rFonts w:ascii="Times New Roman" w:hAnsi="Times New Roman" w:cs="Times New Roman"/>
-          <w:sz w:val="24"/>
-          <w:szCs w:val="24"/>
-          <w:lang w:val="en-US"/>
-        </w:rPr>
-      </w:pPr>
-      <w:r>
-        <w:rPr>
-          <w:rFonts w:ascii="Times New Roman" w:hAnsi="Times New Roman" w:cs="Times New Roman"/>
-          <w:b/>
-          <w:sz w:val="32"/>
-          <w:szCs w:val="24"/>
-          <w:lang w:val="en-US"/>
-        </w:rPr>
-        <w:t xml:space="preserve">Chapter 3: STRUCTURE OF A </w:t>
-      </w:r>
-      <w:r>
-        <w:rPr>
-          <w:rFonts w:ascii="Times New Roman" w:hAnsi="Times New Roman" w:cs="Times New Roman"/>
-          <w:b/>
-          <w:sz w:val="32"/>
-          <w:szCs w:val="24"/>
-          <w:lang w:val="en-US"/>
-        </w:rPr>
-        <w:t>PROJECT</w:t>
-      </w:r>
-      <w:r>
-        <w:rPr>
-          <w:rFonts w:ascii="Times New Roman" w:hAnsi="Times New Roman" w:cs="Times New Roman"/>
-          <w:b/>
-          <w:sz w:val="24"/>
-          <w:szCs w:val="24"/>
-          <w:lang w:val="en-US"/>
-        </w:rPr>
-        <w:t xml:space="preserve"> </w:t>
-      </w:r>
-    </w:p>
-    <w:p>
-      <w:pPr>
-        <w:spacing w:before="240" w:line="360" w:lineRule="auto"/>
-        <w:ind w:firstLine="708"/>
-        <w:rPr>
-          <w:rFonts w:ascii="Times New Roman" w:hAnsi="Times New Roman" w:cs="Times New Roman"/>
-          <w:sz w:val="24"/>
-          <w:szCs w:val="24"/>
-          <w:lang w:val="en-US"/>
-        </w:rPr>
-      </w:pPr>
-      <w:r>
-        <w:rPr>
-          <w:rFonts w:ascii="Times New Roman" w:hAnsi="Times New Roman" w:cs="Times New Roman"/>
-          <w:sz w:val="24"/>
-          <w:szCs w:val="24"/>
-          <w:lang w:val="en-US"/>
-        </w:rPr>
-        <w:t>The Project is</w:t>
-      </w:r>
-      <w:r>
-        <w:rPr>
-          <w:rFonts w:ascii="Times New Roman" w:hAnsi="Times New Roman" w:cs="Times New Roman"/>
-          <w:sz w:val="24"/>
-          <w:szCs w:val="24"/>
-          <w:lang w:val="en-US"/>
-        </w:rPr>
-        <w:t xml:space="preserve"> organized in 3 different paths, and there is a dependency between three classes</w:t>
-      </w:r>
-      <w:r>
-        <w:rPr>
-          <w:rFonts w:ascii="Times New Roman" w:hAnsi="Times New Roman" w:cs="Times New Roman"/>
-          <w:sz w:val="24"/>
-          <w:szCs w:val="24"/>
-          <w:lang w:val="en-US"/>
-        </w:rPr>
-        <w:t>, which in this tutorial they are known as standard classes</w:t>
-      </w:r>
-      <w:r>
-        <w:rPr>
-          <w:rFonts w:ascii="Times New Roman" w:hAnsi="Times New Roman" w:cs="Times New Roman"/>
-          <w:sz w:val="24"/>
-          <w:szCs w:val="24"/>
-          <w:lang w:val="en-US"/>
-        </w:rPr>
-        <w:t>.</w:t>
-      </w:r>
-      <w:r>
-        <w:rPr>
-          <w:rFonts w:ascii="Times New Roman" w:hAnsi="Times New Roman" w:cs="Times New Roman"/>
-          <w:sz w:val="24"/>
-          <w:szCs w:val="24"/>
-          <w:lang w:val="en-US"/>
-        </w:rPr>
-        <w:t xml:space="preserve"> As a common p</w:t>
-      </w:r>
-      <w:r>
-        <w:rPr>
-          <w:rFonts w:ascii="Times New Roman" w:hAnsi="Times New Roman" w:cs="Times New Roman"/>
-          <w:sz w:val="24"/>
-          <w:szCs w:val="24"/>
-          <w:lang w:val="en-US"/>
-        </w:rPr>
-        <w:t>ractice you should</w:t>
-      </w:r>
-      <w:r>
-        <w:rPr>
-          <w:rFonts w:ascii="Times New Roman" w:hAnsi="Times New Roman" w:cs="Times New Roman"/>
-          <w:sz w:val="24"/>
-          <w:szCs w:val="24"/>
-          <w:lang w:val="en-US"/>
-        </w:rPr>
-        <w:t xml:space="preserve"> name these classes by relating</w:t>
-      </w:r>
-      <w:r>
-        <w:rPr>
-          <w:rFonts w:ascii="Times New Roman" w:hAnsi="Times New Roman" w:cs="Times New Roman"/>
-          <w:sz w:val="24"/>
-          <w:szCs w:val="24"/>
-          <w:lang w:val="en-US"/>
-        </w:rPr>
-        <w:t xml:space="preserve"> </w:t>
-      </w:r>
-      <w:r>
-        <w:rPr>
-          <w:rFonts w:ascii="Times New Roman" w:hAnsi="Times New Roman" w:cs="Times New Roman"/>
-          <w:sz w:val="24"/>
-          <w:szCs w:val="24"/>
-          <w:lang w:val="en-US"/>
-        </w:rPr>
-        <w:t>the name of the story</w:t>
-      </w:r>
-      <w:r>
-        <w:rPr>
-          <w:rFonts w:ascii="Times New Roman" w:hAnsi="Times New Roman" w:cs="Times New Roman"/>
-          <w:sz w:val="24"/>
-          <w:szCs w:val="24"/>
-          <w:lang w:val="en-US"/>
-        </w:rPr>
-        <w:t xml:space="preserve"> followed by the name of each </w:t>
-      </w:r>
-      <w:r>
-        <w:rPr>
-          <w:rFonts w:ascii="Times New Roman" w:hAnsi="Times New Roman" w:cs="Times New Roman"/>
-          <w:sz w:val="24"/>
-          <w:szCs w:val="24"/>
-          <w:lang w:val="en-US"/>
-        </w:rPr>
-        <w:t xml:space="preserve">stand class name. </w:t>
-      </w:r>
-      <w:r>
-        <w:rPr>
-          <w:rFonts w:ascii="Times New Roman" w:hAnsi="Times New Roman" w:cs="Times New Roman"/>
-          <w:sz w:val="24"/>
-          <w:szCs w:val="24"/>
-          <w:lang w:val="en-US"/>
-        </w:rPr>
-        <w:t>I</w:t>
-      </w:r>
-      <w:r>
-        <w:rPr>
-          <w:rFonts w:ascii="Times New Roman" w:hAnsi="Times New Roman" w:cs="Times New Roman"/>
-          <w:sz w:val="24"/>
-          <w:szCs w:val="24"/>
-          <w:lang w:val="en-US"/>
-        </w:rPr>
-        <w:t>n other words you should put the &lt;</w:t>
-      </w:r>
-      <w:proofErr w:type="spellStart"/>
-      <w:r>
-        <w:rPr>
-          <w:rFonts w:ascii="Times New Roman" w:hAnsi="Times New Roman" w:cs="Times New Roman"/>
-          <w:sz w:val="24"/>
-          <w:szCs w:val="24"/>
-          <w:lang w:val="en-US"/>
-        </w:rPr>
-        <w:t>story_name</w:t>
-      </w:r>
-      <w:proofErr w:type="spellEnd"/>
-      <w:r>
-        <w:rPr>
-          <w:rFonts w:ascii="Times New Roman" w:hAnsi="Times New Roman" w:cs="Times New Roman"/>
-          <w:sz w:val="24"/>
-          <w:szCs w:val="24"/>
-          <w:lang w:val="en-US"/>
-        </w:rPr>
-        <w:t xml:space="preserve">&gt; </w:t>
-      </w:r>
-      <w:r>
-        <w:rPr>
-          <w:rFonts w:ascii="Times New Roman" w:hAnsi="Times New Roman" w:cs="Times New Roman"/>
-          <w:sz w:val="24"/>
-          <w:szCs w:val="24"/>
-          <w:lang w:val="en-US"/>
-        </w:rPr>
-        <w:t>followed by the name of a</w:t>
-      </w:r>
-      <w:r>
-        <w:rPr>
-          <w:rFonts w:ascii="Times New Roman" w:hAnsi="Times New Roman" w:cs="Times New Roman"/>
-          <w:sz w:val="24"/>
-          <w:szCs w:val="24"/>
-          <w:lang w:val="en-US"/>
-        </w:rPr>
-        <w:t xml:space="preserve"> </w:t>
-      </w:r>
-      <w:r>
-        <w:rPr>
-          <w:rFonts w:ascii="Times New Roman" w:hAnsi="Times New Roman" w:cs="Times New Roman"/>
-          <w:sz w:val="24"/>
-          <w:szCs w:val="24"/>
-          <w:lang w:val="en-US"/>
-        </w:rPr>
-        <w:t>standard class</w:t>
-      </w:r>
-      <w:r>
-        <w:rPr>
-          <w:rFonts w:ascii="Times New Roman" w:hAnsi="Times New Roman" w:cs="Times New Roman"/>
-          <w:sz w:val="24"/>
-          <w:szCs w:val="24"/>
-          <w:lang w:val="en-US"/>
-        </w:rPr>
-        <w:t>. The</w:t>
-      </w:r>
-      <w:r>
-        <w:rPr>
-          <w:rFonts w:ascii="Times New Roman" w:hAnsi="Times New Roman" w:cs="Times New Roman"/>
-          <w:sz w:val="24"/>
-          <w:szCs w:val="24"/>
-          <w:lang w:val="en-US"/>
-        </w:rPr>
-        <w:t>se standard classes are</w:t>
-      </w:r>
-      <w:r>
-        <w:rPr>
-          <w:rFonts w:ascii="Times New Roman" w:hAnsi="Times New Roman" w:cs="Times New Roman"/>
-          <w:sz w:val="24"/>
-          <w:szCs w:val="24"/>
-          <w:lang w:val="en-US"/>
-        </w:rPr>
-        <w:t>: “StepDefinition”, “Steps” and “Page”</w:t>
-      </w:r>
-      <w:r>
-        <w:rPr>
-          <w:rFonts w:ascii="Times New Roman" w:hAnsi="Times New Roman" w:cs="Times New Roman"/>
-          <w:sz w:val="24"/>
-          <w:szCs w:val="24"/>
-          <w:lang w:val="en-US"/>
-        </w:rPr>
-        <w:t>. So if our story is GoogleSearch, would name your standard classes like in Image 6.</w:t>
+        <w:t>In order to settle the concepts we will use the example on image 7 where we have been asked to go from Assuresoft Bolivia</w:t>
+      </w:r>
+      <w:r>
+        <w:rPr>
+          <w:rFonts w:ascii="Times New Roman" w:hAnsi="Times New Roman" w:cs="Times New Roman"/>
+          <w:sz w:val="24"/>
+          <w:szCs w:val="24"/>
+          <w:lang w:val="en-US"/>
+        </w:rPr>
+        <w:t xml:space="preserve"> to IC Norte. If you </w:t>
+      </w:r>
+      <w:bookmarkStart w:id="0" w:name="_GoBack"/>
+      <w:bookmarkEnd w:id="0"/>
+      <w:r>
+        <w:rPr>
+          <w:rFonts w:ascii="Times New Roman" w:hAnsi="Times New Roman" w:cs="Times New Roman"/>
+          <w:sz w:val="24"/>
+          <w:szCs w:val="24"/>
+          <w:lang w:val="en-US"/>
+        </w:rPr>
+        <w:t>we</w:t>
+      </w:r>
+      <w:r>
+        <w:rPr>
+          <w:rFonts w:ascii="Times New Roman" w:hAnsi="Times New Roman" w:cs="Times New Roman"/>
+          <w:sz w:val="24"/>
+          <w:szCs w:val="24"/>
+          <w:lang w:val="en-US"/>
+        </w:rPr>
+        <w:t xml:space="preserve">re asked by a person who is </w:t>
+      </w:r>
+      <w:r>
+        <w:rPr>
+          <w:rFonts w:ascii="Times New Roman" w:hAnsi="Times New Roman" w:cs="Times New Roman"/>
+          <w:sz w:val="24"/>
+          <w:szCs w:val="24"/>
+          <w:lang w:val="en-US"/>
+        </w:rPr>
+        <w:t>who</w:t>
+      </w:r>
+      <w:r>
+        <w:rPr>
+          <w:rFonts w:ascii="Times New Roman" w:hAnsi="Times New Roman" w:cs="Times New Roman"/>
+          <w:sz w:val="24"/>
+          <w:szCs w:val="24"/>
+          <w:lang w:val="en-US"/>
+        </w:rPr>
+        <w:t xml:space="preserve"> is out of town if you could write them directions , but you know your starting point is Assuresoft and the</w:t>
+      </w:r>
+      <w:r>
+        <w:rPr>
+          <w:rFonts w:ascii="Times New Roman" w:hAnsi="Times New Roman" w:cs="Times New Roman"/>
+          <w:sz w:val="24"/>
+          <w:szCs w:val="24"/>
+          <w:lang w:val="en-US"/>
+        </w:rPr>
+        <w:t>,</w:t>
+      </w:r>
+      <w:r>
+        <w:rPr>
+          <w:rFonts w:ascii="Times New Roman" w:hAnsi="Times New Roman" w:cs="Times New Roman"/>
+          <w:sz w:val="24"/>
+          <w:szCs w:val="24"/>
+          <w:lang w:val="en-US"/>
+        </w:rPr>
+        <w:t xml:space="preserve"> and you </w:t>
+      </w:r>
+      <w:r>
+        <w:rPr>
+          <w:rFonts w:ascii="Times New Roman" w:hAnsi="Times New Roman" w:cs="Times New Roman"/>
+          <w:sz w:val="24"/>
+          <w:szCs w:val="24"/>
+          <w:lang w:val="en-US"/>
+        </w:rPr>
+        <w:t>are with the person</w:t>
+      </w:r>
+      <w:r>
+        <w:rPr>
+          <w:rFonts w:ascii="Times New Roman" w:hAnsi="Times New Roman" w:cs="Times New Roman"/>
+          <w:sz w:val="24"/>
+          <w:szCs w:val="24"/>
+          <w:lang w:val="en-US"/>
+        </w:rPr>
+        <w:t xml:space="preserve"> in Assuresoft </w:t>
+      </w:r>
+      <w:r>
+        <w:rPr>
+          <w:rFonts w:ascii="Times New Roman" w:hAnsi="Times New Roman" w:cs="Times New Roman"/>
+          <w:sz w:val="24"/>
+          <w:szCs w:val="24"/>
+          <w:lang w:val="en-US"/>
+        </w:rPr>
+        <w:t xml:space="preserve">and told him you will have to walk America Av. going east </w:t>
+      </w:r>
+      <w:r>
+        <w:rPr>
+          <w:rFonts w:ascii="Times New Roman" w:hAnsi="Times New Roman" w:cs="Times New Roman"/>
+          <w:sz w:val="24"/>
+          <w:szCs w:val="24"/>
+          <w:lang w:val="en-US"/>
+        </w:rPr>
+        <w:t xml:space="preserve">here and follow the instructions that I’ll provide you in the paper </w:t>
+      </w:r>
+      <w:r>
+        <w:rPr>
+          <w:rFonts w:ascii="Times New Roman" w:hAnsi="Times New Roman" w:cs="Times New Roman"/>
+          <w:sz w:val="24"/>
+          <w:szCs w:val="24"/>
+          <w:lang w:val="en-US"/>
+        </w:rPr>
+        <w:t xml:space="preserve">  </w:t>
       </w:r>
     </w:p>
     <w:p>
@@ -6499,10 +7641,10 @@
           <w:lang w:eastAsia="es-BO"/>
         </w:rPr>
         <w:drawing>
-          <wp:inline distT="0" distB="0" distL="0" distR="0" wp14:anchorId="1EF2AE72" wp14:editId="49295078">
-            <wp:extent cx="5731510" cy="1518285"/>
-            <wp:effectExtent l="0" t="0" r="2540" b="5715"/>
-            <wp:docPr id="2" name="Picture 2"/>
+          <wp:inline distT="0" distB="0" distL="0" distR="0" wp14:anchorId="61492ADE" wp14:editId="7E221D8F">
+            <wp:extent cx="5731510" cy="2240280"/>
+            <wp:effectExtent l="0" t="0" r="2540" b="7620"/>
+            <wp:docPr id="16" name="Picture 16"/>
             <wp:cNvGraphicFramePr>
               <a:graphicFrameLocks xmlns:a="http://schemas.openxmlformats.org/drawingml/2006/main" noChangeAspect="1"/>
             </wp:cNvGraphicFramePr>
@@ -6522,7 +7664,7 @@
                   <pic:spPr>
                     <a:xfrm>
                       <a:off x="0" y="0"/>
-                      <a:ext cx="5731510" cy="1518285"/>
+                      <a:ext cx="5731510" cy="2240280"/>
                     </a:xfrm>
                     <a:prstGeom prst="rect">
                       <a:avLst/>
@@ -6585,7 +7727,34 @@
           <w:color w:val="2E74B5" w:themeColor="accent1" w:themeShade="BF"/>
           <w:lang w:val="en-US"/>
         </w:rPr>
-        <w:t>Class diagram and dependency between the classes.</w:t>
+        <w:t xml:space="preserve">Our origin will be AssureSoft Bolivia (locate in America </w:t>
+      </w:r>
+      <w:r>
+        <w:rPr>
+          <w:i/>
+          <w:iCs/>
+          <w:color w:val="2E74B5" w:themeColor="accent1" w:themeShade="BF"/>
+          <w:lang w:val="en-US"/>
+        </w:rPr>
+        <w:t xml:space="preserve">Av. </w:t>
+      </w:r>
+      <w:r>
+        <w:rPr>
+          <w:i/>
+          <w:iCs/>
+          <w:color w:val="2E74B5" w:themeColor="accent1" w:themeShade="BF"/>
+          <w:lang w:val="en-US"/>
+        </w:rPr>
+        <w:t>and Bernardo Monteagudo St.) our destination will be IC Norte (located in America Av. and Pando St.)</w:t>
+      </w:r>
+      <w:r>
+        <w:rPr>
+          <w:i/>
+          <w:iCs/>
+          <w:color w:val="2E74B5" w:themeColor="accent1" w:themeShade="BF"/>
+          <w:lang w:val="en-US"/>
+        </w:rPr>
+        <w:t xml:space="preserve"> </w:t>
       </w:r>
     </w:p>
     <w:p>
@@ -6598,96 +7767,47 @@
           <w:lang w:val="en-US"/>
         </w:rPr>
       </w:pPr>
-      <w:r>
-        <w:rPr>
-          <w:rFonts w:ascii="Times New Roman" w:hAnsi="Times New Roman" w:cs="Times New Roman"/>
-          <w:sz w:val="24"/>
-          <w:szCs w:val="24"/>
-          <w:lang w:val="en-US"/>
+    </w:p>
+    <w:p>
+      <w:pPr>
+        <w:spacing w:before="240" w:line="360" w:lineRule="auto"/>
+        <w:ind w:firstLine="708"/>
+        <w:rPr>
+          <w:noProof/>
+          <w:lang w:val="en-US" w:eastAsia="es-BO"/>
+        </w:rPr>
+      </w:pPr>
+      <w:r>
+        <w:rPr>
+          <w:rFonts w:ascii="Times New Roman" w:hAnsi="Times New Roman" w:cs="Times New Roman"/>
+          <w:sz w:val="24"/>
+          <w:szCs w:val="24"/>
+          <w:lang w:val="en-US"/>
+        </w:rPr>
+        <w:t>If we write the Story for the example used above with the basic syntax</w:t>
+      </w:r>
+    </w:p>
+    <w:p>
+      <w:pPr>
+        <w:spacing w:before="240" w:line="360" w:lineRule="auto"/>
+        <w:rPr>
+          <w:rFonts w:ascii="Times New Roman" w:hAnsi="Times New Roman" w:cs="Times New Roman"/>
+          <w:sz w:val="24"/>
+          <w:szCs w:val="24"/>
+          <w:lang w:val="en-US"/>
+        </w:rPr>
+      </w:pPr>
+      <w:r>
+        <w:rPr>
+          <w:noProof/>
+          <w:lang w:eastAsia="es-BO"/>
         </w:rPr>
         <w:lastRenderedPageBreak/>
-        <w:t xml:space="preserve">You can see </w:t>
-      </w:r>
-      <w:r>
-        <w:rPr>
-          <w:rFonts w:ascii="Times New Roman" w:hAnsi="Times New Roman" w:cs="Times New Roman"/>
-          <w:sz w:val="24"/>
-          <w:szCs w:val="24"/>
-          <w:lang w:val="en-US"/>
-        </w:rPr>
-        <w:t xml:space="preserve">in Image 6 you can see </w:t>
-      </w:r>
-      <w:r>
-        <w:rPr>
-          <w:rFonts w:ascii="Times New Roman" w:hAnsi="Times New Roman" w:cs="Times New Roman"/>
-          <w:sz w:val="24"/>
-          <w:szCs w:val="24"/>
-          <w:lang w:val="en-US"/>
-        </w:rPr>
-        <w:t>that</w:t>
-      </w:r>
-      <w:r>
-        <w:rPr>
-          <w:rFonts w:ascii="Times New Roman" w:hAnsi="Times New Roman" w:cs="Times New Roman"/>
-          <w:sz w:val="24"/>
-          <w:szCs w:val="24"/>
-          <w:lang w:val="en-US"/>
-        </w:rPr>
-        <w:t xml:space="preserve"> </w:t>
-      </w:r>
-      <w:r>
-        <w:rPr>
-          <w:rFonts w:ascii="Times New Roman" w:hAnsi="Times New Roman" w:cs="Times New Roman"/>
-          <w:sz w:val="24"/>
-          <w:szCs w:val="24"/>
-          <w:lang w:val="en-US"/>
-        </w:rPr>
-        <w:t>Google</w:t>
-      </w:r>
-      <w:r>
-        <w:rPr>
-          <w:rFonts w:ascii="Times New Roman" w:hAnsi="Times New Roman" w:cs="Times New Roman"/>
-          <w:sz w:val="24"/>
-          <w:szCs w:val="24"/>
-          <w:lang w:val="en-US"/>
-        </w:rPr>
-        <w:t>StepDefinitions depends on the steps in GoogleSteps class; and GoogleSteps class depends on GoogleSearchPage.</w:t>
-      </w:r>
-    </w:p>
-    <w:p>
-      <w:pPr>
-        <w:spacing w:before="240" w:line="360" w:lineRule="auto"/>
-        <w:rPr>
-          <w:rFonts w:ascii="Times New Roman" w:hAnsi="Times New Roman" w:cs="Times New Roman"/>
-          <w:sz w:val="24"/>
-          <w:szCs w:val="24"/>
-          <w:lang w:val="en-US"/>
-        </w:rPr>
-      </w:pPr>
-    </w:p>
-    <w:p>
-      <w:pPr>
-        <w:spacing w:before="240" w:line="360" w:lineRule="auto"/>
-        <w:rPr>
-          <w:rFonts w:ascii="Times New Roman" w:hAnsi="Times New Roman" w:cs="Times New Roman"/>
-          <w:sz w:val="24"/>
-          <w:szCs w:val="24"/>
-          <w:lang w:val="en-US"/>
-        </w:rPr>
-      </w:pPr>
-      <w:r>
-        <w:rPr>
-          <w:rFonts w:ascii="Times New Roman" w:hAnsi="Times New Roman" w:cs="Times New Roman"/>
-          <w:noProof/>
-          <w:sz w:val="24"/>
-          <w:szCs w:val="24"/>
-          <w:lang w:eastAsia="es-BO"/>
-        </w:rPr>
         <w:drawing>
-          <wp:inline distT="0" distB="0" distL="0" distR="0" wp14:anchorId="19A8AD0C" wp14:editId="29EE9B45">
-            <wp:extent cx="531782" cy="419100"/>
-            <wp:effectExtent l="0" t="0" r="1905" b="0"/>
-            <wp:docPr id="7" name="Picture 7"/>
+          <wp:inline distT="0" distB="0" distL="0" distR="0" wp14:anchorId="3A5184AE" wp14:editId="7DDB2149">
+            <wp:extent cx="4085714" cy="2438095"/>
+            <wp:effectExtent l="0" t="0" r="0" b="635"/>
+            <wp:docPr id="11" name="Picture 11"/>
             <wp:cNvGraphicFramePr>
               <a:graphicFrameLocks xmlns:a="http://schemas.openxmlformats.org/drawingml/2006/main" noChangeAspect="1"/>
             </wp:cNvGraphicFramePr>
@@ -6707,7 +7827,7 @@
                   <pic:spPr>
                     <a:xfrm>
                       <a:off x="0" y="0"/>
-                      <a:ext cx="571333" cy="450271"/>
+                      <a:ext cx="4085714" cy="2438095"/>
                     </a:xfrm>
                     <a:prstGeom prst="rect">
                       <a:avLst/>
@@ -6728,154 +7848,991 @@
         </w:rPr>
         <w:t xml:space="preserve"> </w:t>
       </w:r>
-      <w:proofErr w:type="spellStart"/>
-      <w:proofErr w:type="gramStart"/>
-      <w:r>
-        <w:rPr>
-          <w:rFonts w:ascii="Times New Roman" w:hAnsi="Times New Roman" w:cs="Times New Roman"/>
-          <w:sz w:val="24"/>
-          <w:szCs w:val="24"/>
-          <w:lang w:val="en-US"/>
-        </w:rPr>
-        <w:t>src</w:t>
-      </w:r>
-      <w:proofErr w:type="spellEnd"/>
-      <w:r>
-        <w:rPr>
-          <w:rFonts w:ascii="Times New Roman" w:hAnsi="Times New Roman" w:cs="Times New Roman"/>
-          <w:sz w:val="24"/>
-          <w:szCs w:val="24"/>
-          <w:lang w:val="en-US"/>
-        </w:rPr>
-        <w:t>/test/resources</w:t>
-      </w:r>
-      <w:proofErr w:type="gramEnd"/>
+    </w:p>
+    <w:p>
+      <w:pPr>
+        <w:pBdr>
+          <w:top w:val="single" w:sz="24" w:space="8" w:color="5B9BD5" w:themeColor="accent1"/>
+          <w:bottom w:val="single" w:sz="24" w:space="8" w:color="5B9BD5" w:themeColor="accent1"/>
+        </w:pBdr>
+        <w:spacing w:after="0"/>
+        <w:rPr>
+          <w:i/>
+          <w:iCs/>
+          <w:color w:val="2E74B5" w:themeColor="accent1" w:themeShade="BF"/>
+          <w:lang w:val="en-US"/>
+        </w:rPr>
+      </w:pPr>
+      <w:r>
+        <w:rPr>
+          <w:i/>
+          <w:iCs/>
+          <w:color w:val="2E74B5" w:themeColor="accent1" w:themeShade="BF"/>
+          <w:u w:val="single"/>
+          <w:lang w:val="en-US"/>
+        </w:rPr>
+        <w:t xml:space="preserve">Image </w:t>
+      </w:r>
+      <w:r>
+        <w:rPr>
+          <w:i/>
+          <w:iCs/>
+          <w:color w:val="2E74B5" w:themeColor="accent1" w:themeShade="BF"/>
+          <w:u w:val="single"/>
+          <w:lang w:val="en-US"/>
+        </w:rPr>
+        <w:t>7</w:t>
+      </w:r>
+      <w:r>
+        <w:rPr>
+          <w:i/>
+          <w:iCs/>
+          <w:color w:val="2E74B5" w:themeColor="accent1" w:themeShade="BF"/>
+          <w:lang w:val="en-US"/>
+        </w:rPr>
+        <w:t xml:space="preserve">: </w:t>
+      </w:r>
+      <w:r>
+        <w:rPr>
+          <w:i/>
+          <w:iCs/>
+          <w:color w:val="2E74B5" w:themeColor="accent1" w:themeShade="BF"/>
+          <w:lang w:val="en-US"/>
+        </w:rPr>
+        <w:t>This is a simple</w:t>
+      </w:r>
+      <w:r>
+        <w:rPr>
+          <w:i/>
+          <w:iCs/>
+          <w:color w:val="2E74B5" w:themeColor="accent1" w:themeShade="BF"/>
+          <w:lang w:val="en-US"/>
+        </w:rPr>
+        <w:t xml:space="preserve"> web page </w:t>
+      </w:r>
+      <w:r>
+        <w:rPr>
+          <w:i/>
+          <w:iCs/>
+          <w:color w:val="2E74B5" w:themeColor="accent1" w:themeShade="BF"/>
+          <w:lang w:val="en-US"/>
+        </w:rPr>
+        <w:t>we are going to use as an example</w:t>
+      </w:r>
     </w:p>
     <w:p>
       <w:pPr>
         <w:spacing w:before="240" w:line="360" w:lineRule="auto"/>
-        <w:rPr>
-          <w:rFonts w:ascii="Times New Roman" w:hAnsi="Times New Roman" w:cs="Times New Roman"/>
-          <w:sz w:val="24"/>
-          <w:szCs w:val="24"/>
-          <w:lang w:val="en-US"/>
-        </w:rPr>
-      </w:pPr>
-      <w:r>
-        <w:rPr>
-          <w:rFonts w:ascii="Times New Roman" w:hAnsi="Times New Roman" w:cs="Times New Roman"/>
-          <w:sz w:val="24"/>
-          <w:szCs w:val="24"/>
-          <w:lang w:val="en-US"/>
-        </w:rPr>
-        <w:t>In this folder you can store all the test cases. Starting in this folder</w:t>
-      </w:r>
-      <w:r>
-        <w:rPr>
-          <w:rFonts w:ascii="Times New Roman" w:hAnsi="Times New Roman" w:cs="Times New Roman"/>
-          <w:sz w:val="24"/>
-          <w:szCs w:val="24"/>
-          <w:lang w:val="en-US"/>
-        </w:rPr>
-        <w:t xml:space="preserve"> and all of </w:t>
-      </w:r>
-      <w:proofErr w:type="gramStart"/>
-      <w:r>
-        <w:rPr>
-          <w:rFonts w:ascii="Times New Roman" w:hAnsi="Times New Roman" w:cs="Times New Roman"/>
-          <w:sz w:val="24"/>
-          <w:szCs w:val="24"/>
-          <w:lang w:val="en-US"/>
-        </w:rPr>
-        <w:t>its</w:t>
-      </w:r>
-      <w:proofErr w:type="gramEnd"/>
-      <w:r>
-        <w:rPr>
-          <w:rFonts w:ascii="Times New Roman" w:hAnsi="Times New Roman" w:cs="Times New Roman"/>
-          <w:sz w:val="24"/>
-          <w:szCs w:val="24"/>
-          <w:lang w:val="en-US"/>
-        </w:rPr>
-        <w:t>’ c</w:t>
-      </w:r>
-      <w:r>
-        <w:rPr>
-          <w:rFonts w:ascii="Times New Roman" w:hAnsi="Times New Roman" w:cs="Times New Roman"/>
-          <w:sz w:val="24"/>
-          <w:szCs w:val="24"/>
-          <w:lang w:val="en-US"/>
-        </w:rPr>
-        <w:t xml:space="preserve">hild folders you need to add the Narrative.txt. </w:t>
-      </w:r>
-      <w:r>
-        <w:rPr>
-          <w:rFonts w:ascii="Times New Roman" w:hAnsi="Times New Roman" w:cs="Times New Roman"/>
-          <w:sz w:val="24"/>
-          <w:szCs w:val="24"/>
-          <w:lang w:val="en-US"/>
-        </w:rPr>
-        <w:t xml:space="preserve">A narrative is a </w:t>
-      </w:r>
-      <w:r>
-        <w:rPr>
-          <w:rFonts w:ascii="Times New Roman" w:hAnsi="Times New Roman" w:cs="Times New Roman"/>
-          <w:sz w:val="24"/>
-          <w:szCs w:val="24"/>
-          <w:lang w:val="en-US"/>
-        </w:rPr>
-        <w:t xml:space="preserve">short description of the intention of what will be tested in the folder. </w:t>
-      </w:r>
-      <w:r>
-        <w:rPr>
-          <w:rFonts w:ascii="Times New Roman" w:hAnsi="Times New Roman" w:cs="Times New Roman"/>
-          <w:sz w:val="24"/>
-          <w:szCs w:val="24"/>
-          <w:lang w:val="en-US"/>
-        </w:rPr>
-        <w:t xml:space="preserve">When you write a story, the narrative of the story </w:t>
-      </w:r>
-      <w:r>
-        <w:rPr>
-          <w:rFonts w:ascii="Times New Roman" w:hAnsi="Times New Roman" w:cs="Times New Roman"/>
-          <w:sz w:val="24"/>
-          <w:szCs w:val="24"/>
-          <w:lang w:val="en-US"/>
-        </w:rPr>
-        <w:t xml:space="preserve">needs to be the same as the narrative inside the </w:t>
-      </w:r>
-      <w:r>
-        <w:rPr>
-          <w:rFonts w:ascii="Times New Roman" w:hAnsi="Times New Roman" w:cs="Times New Roman"/>
-          <w:sz w:val="24"/>
-          <w:szCs w:val="24"/>
-          <w:lang w:val="en-US"/>
-        </w:rPr>
-        <w:t>Narrative.txt file.</w:t>
-      </w:r>
-      <w:r>
-        <w:rPr>
-          <w:rFonts w:ascii="Times New Roman" w:hAnsi="Times New Roman" w:cs="Times New Roman"/>
-          <w:sz w:val="24"/>
-          <w:szCs w:val="24"/>
-          <w:lang w:val="en-US"/>
-        </w:rPr>
-        <w:t xml:space="preserve"> You need to define each scenario in a different folder.</w:t>
-      </w:r>
+        <w:ind w:firstLine="708"/>
+        <w:rPr>
+          <w:rFonts w:ascii="Times New Roman" w:hAnsi="Times New Roman" w:cs="Times New Roman"/>
+          <w:sz w:val="24"/>
+          <w:szCs w:val="24"/>
+          <w:lang w:val="en-US"/>
+        </w:rPr>
+      </w:pPr>
     </w:p>
     <w:p>
       <w:pPr>
         <w:spacing w:before="240" w:line="360" w:lineRule="auto"/>
-        <w:rPr>
-          <w:rFonts w:ascii="Times New Roman" w:hAnsi="Times New Roman" w:cs="Times New Roman"/>
-          <w:sz w:val="24"/>
-          <w:szCs w:val="24"/>
-          <w:lang w:val="en-US"/>
-        </w:rPr>
-      </w:pPr>
-      <w:r>
-        <w:rPr>
-          <w:rFonts w:ascii="Times New Roman" w:hAnsi="Times New Roman" w:cs="Times New Roman"/>
+        <w:ind w:left="720"/>
+        <w:rPr>
+          <w:rFonts w:ascii="Times New Roman" w:hAnsi="Times New Roman" w:cs="Times New Roman"/>
+          <w:sz w:val="24"/>
+          <w:szCs w:val="24"/>
+          <w:lang w:val="en-US"/>
+        </w:rPr>
+      </w:pPr>
+      <w:r>
+        <w:rPr>
+          <w:rFonts w:ascii="Times New Roman" w:hAnsi="Times New Roman" w:cs="Times New Roman"/>
+          <w:noProof/>
+          <w:sz w:val="24"/>
+          <w:szCs w:val="24"/>
+          <w:lang w:eastAsia="es-BO"/>
+        </w:rPr>
+        <mc:AlternateContent>
+          <mc:Choice Requires="wps">
+            <w:drawing>
+              <wp:anchor distT="45720" distB="45720" distL="114300" distR="114300" simplePos="0" relativeHeight="251669504" behindDoc="0" locked="0" layoutInCell="1" allowOverlap="1" wp14:anchorId="35573671" wp14:editId="6DD050B5">
+                <wp:simplePos x="0" y="0"/>
+                <wp:positionH relativeFrom="column">
+                  <wp:posOffset>111125</wp:posOffset>
+                </wp:positionH>
+                <wp:positionV relativeFrom="paragraph">
+                  <wp:posOffset>93980</wp:posOffset>
+                </wp:positionV>
+                <wp:extent cx="3888740" cy="1404620"/>
+                <wp:effectExtent l="0" t="0" r="16510" b="15240"/>
+                <wp:wrapSquare wrapText="bothSides"/>
+                <wp:docPr id="6" name="Text Box 2"/>
+                <wp:cNvGraphicFramePr>
+                  <a:graphicFrameLocks xmlns:a="http://schemas.openxmlformats.org/drawingml/2006/main"/>
+                </wp:cNvGraphicFramePr>
+                <a:graphic xmlns:a="http://schemas.openxmlformats.org/drawingml/2006/main">
+                  <a:graphicData uri="http://schemas.microsoft.com/office/word/2010/wordprocessingShape">
+                    <wps:wsp>
+                      <wps:cNvSpPr txBox="1">
+                        <a:spLocks noChangeArrowheads="1"/>
+                      </wps:cNvSpPr>
+                      <wps:spPr bwMode="auto">
+                        <a:xfrm>
+                          <a:off x="0" y="0"/>
+                          <a:ext cx="3888740" cy="1404620"/>
+                        </a:xfrm>
+                        <a:prstGeom prst="rect">
+                          <a:avLst/>
+                        </a:prstGeom>
+                        <a:solidFill>
+                          <a:srgbClr val="FFFFFF"/>
+                        </a:solidFill>
+                        <a:ln w="9525">
+                          <a:solidFill>
+                            <a:srgbClr val="000000"/>
+                          </a:solidFill>
+                          <a:miter lim="800000"/>
+                          <a:headEnd/>
+                          <a:tailEnd/>
+                        </a:ln>
+                      </wps:spPr>
+                      <wps:txbx>
+                        <w:txbxContent>
+                          <w:p>
+                            <w:pPr>
+                              <w:rPr>
+                                <w:lang w:val="en-US"/>
+                              </w:rPr>
+                            </w:pPr>
+                            <w:r>
+                              <w:rPr>
+                                <w:lang w:val="en-US"/>
+                              </w:rPr>
+                              <w:t>&lt;html&gt;</w:t>
+                            </w:r>
+                            <w:r>
+                              <w:rPr>
+                                <w:lang w:val="en-US"/>
+                              </w:rPr>
+                              <w:tab/>
+                            </w:r>
+                            <w:r>
+                              <w:rPr>
+                                <w:lang w:val="en-US"/>
+                              </w:rPr>
+                              <w:tab/>
+                            </w:r>
+                            <w:r>
+                              <w:rPr>
+                                <w:lang w:val="en-US"/>
+                              </w:rPr>
+                              <w:tab/>
+                            </w:r>
+                            <w:r>
+                              <w:rPr>
+                                <w:lang w:val="en-US"/>
+                              </w:rPr>
+                              <w:tab/>
+                            </w:r>
+                            <w:r>
+                              <w:rPr>
+                                <w:lang w:val="en-US"/>
+                              </w:rPr>
+                              <w:tab/>
+                            </w:r>
+                            <w:r>
+                              <w:rPr>
+                                <w:lang w:val="en-US"/>
+                              </w:rPr>
+                              <w:tab/>
+                            </w:r>
+                            <w:r>
+                              <w:rPr>
+                                <w:lang w:val="en-US"/>
+                              </w:rPr>
+                              <w:tab/>
+                            </w:r>
+                            <w:r>
+                              <w:rPr>
+                                <w:lang w:val="en-US"/>
+                              </w:rPr>
+                              <w:tab/>
+                            </w:r>
+                            <w:r>
+                              <w:rPr>
+                                <w:lang w:val="en-US"/>
+                              </w:rPr>
+                              <w:tab/>
+                              <w:t>&lt;head&gt;</w:t>
+                            </w:r>
+                            <w:r>
+                              <w:rPr>
+                                <w:lang w:val="en-US"/>
+                              </w:rPr>
+                              <w:tab/>
+                            </w:r>
+                            <w:r>
+                              <w:rPr>
+                                <w:lang w:val="en-US"/>
+                              </w:rPr>
+                              <w:tab/>
+                            </w:r>
+                            <w:r>
+                              <w:rPr>
+                                <w:lang w:val="en-US"/>
+                              </w:rPr>
+                              <w:tab/>
+                            </w:r>
+                            <w:r>
+                              <w:rPr>
+                                <w:lang w:val="en-US"/>
+                              </w:rPr>
+                              <w:tab/>
+                            </w:r>
+                            <w:r>
+                              <w:rPr>
+                                <w:lang w:val="en-US"/>
+                              </w:rPr>
+                              <w:tab/>
+                            </w:r>
+                            <w:r>
+                              <w:rPr>
+                                <w:lang w:val="en-US"/>
+                              </w:rPr>
+                              <w:tab/>
+                            </w:r>
+                            <w:r>
+                              <w:rPr>
+                                <w:lang w:val="en-US"/>
+                              </w:rPr>
+                              <w:tab/>
+                            </w:r>
+                            <w:r>
+                              <w:rPr>
+                                <w:lang w:val="en-US"/>
+                              </w:rPr>
+                              <w:tab/>
+                            </w:r>
+                            <w:r>
+                              <w:rPr>
+                                <w:lang w:val="en-US"/>
+                              </w:rPr>
+                              <w:tab/>
+                              <w:t>&lt;title&gt;</w:t>
+                            </w:r>
+                            <w:r>
+                              <w:rPr>
+                                <w:lang w:val="en-US"/>
+                              </w:rPr>
+                              <w:t>Simple Website Example&lt;/title&gt;</w:t>
+                            </w:r>
+                            <w:r>
+                              <w:rPr>
+                                <w:lang w:val="en-US"/>
+                              </w:rPr>
+                              <w:tab/>
+                            </w:r>
+                            <w:r>
+                              <w:rPr>
+                                <w:lang w:val="en-US"/>
+                              </w:rPr>
+                              <w:tab/>
+                              <w:t>&lt;/head&gt;</w:t>
+                            </w:r>
+                            <w:r>
+                              <w:rPr>
+                                <w:lang w:val="en-US"/>
+                              </w:rPr>
+                              <w:tab/>
+                            </w:r>
+                            <w:r>
+                              <w:rPr>
+                                <w:lang w:val="en-US"/>
+                              </w:rPr>
+                              <w:tab/>
+                            </w:r>
+                            <w:r>
+                              <w:rPr>
+                                <w:lang w:val="en-US"/>
+                              </w:rPr>
+                              <w:tab/>
+                            </w:r>
+                            <w:r>
+                              <w:rPr>
+                                <w:lang w:val="en-US"/>
+                              </w:rPr>
+                              <w:tab/>
+                            </w:r>
+                            <w:r>
+                              <w:rPr>
+                                <w:lang w:val="en-US"/>
+                              </w:rPr>
+                              <w:tab/>
+                            </w:r>
+                            <w:r>
+                              <w:rPr>
+                                <w:lang w:val="en-US"/>
+                              </w:rPr>
+                              <w:tab/>
+                            </w:r>
+                            <w:r>
+                              <w:rPr>
+                                <w:lang w:val="en-US"/>
+                              </w:rPr>
+                              <w:tab/>
+                            </w:r>
+                            <w:r>
+                              <w:rPr>
+                                <w:lang w:val="en-US"/>
+                              </w:rPr>
+                              <w:t>&lt;bod</w:t>
+                            </w:r>
+                            <w:r>
+                              <w:rPr>
+                                <w:lang w:val="en-US"/>
+                              </w:rPr>
+                              <w:t>y bgcolor="#f1f1f1" text="Red"&gt;</w:t>
+                            </w:r>
+                            <w:r>
+                              <w:rPr>
+                                <w:lang w:val="en-US"/>
+                              </w:rPr>
+                              <w:tab/>
+                            </w:r>
+                            <w:r>
+                              <w:rPr>
+                                <w:lang w:val="en-US"/>
+                              </w:rPr>
+                              <w:tab/>
+                            </w:r>
+                            <w:r>
+                              <w:rPr>
+                                <w:lang w:val="en-US"/>
+                              </w:rPr>
+                              <w:tab/>
+                            </w:r>
+                            <w:r>
+                              <w:rPr>
+                                <w:lang w:val="en-US"/>
+                              </w:rPr>
+                              <w:tab/>
+                            </w:r>
+                            <w:r>
+                              <w:rPr>
+                                <w:lang w:val="en-US"/>
+                              </w:rPr>
+                              <w:tab/>
+                            </w:r>
+                            <w:r>
+                              <w:rPr>
+                                <w:lang w:val="en-US"/>
+                              </w:rPr>
+                              <w:t>&lt;h1 id="title"&gt;</w:t>
+                            </w:r>
+                            <w:r>
+                              <w:rPr>
+                                <w:lang w:val="en-US"/>
+                              </w:rPr>
+                              <w:t>Example of a Static Website&lt;/h1&gt;</w:t>
+                            </w:r>
+                            <w:r>
+                              <w:rPr>
+                                <w:lang w:val="en-US"/>
+                              </w:rPr>
+                              <w:tab/>
+                            </w:r>
+                            <w:r>
+                              <w:rPr>
+                                <w:lang w:val="en-US"/>
+                              </w:rPr>
+                              <w:tab/>
+                              <w:t>&lt;p&gt;We would have here the first paragraph.&lt;p&gt;</w:t>
+                            </w:r>
+                            <w:r>
+                              <w:rPr>
+                                <w:lang w:val="en-US"/>
+                              </w:rPr>
+                              <w:tab/>
+                              <w:t>&lt;/body&gt;</w:t>
+                            </w:r>
+                            <w:r>
+                              <w:rPr>
+                                <w:lang w:val="en-US"/>
+                              </w:rPr>
+                              <w:tab/>
+                            </w:r>
+                            <w:r>
+                              <w:rPr>
+                                <w:lang w:val="en-US"/>
+                              </w:rPr>
+                              <w:tab/>
+                            </w:r>
+                            <w:r>
+                              <w:rPr>
+                                <w:lang w:val="en-US"/>
+                              </w:rPr>
+                              <w:tab/>
+                            </w:r>
+                            <w:r>
+                              <w:rPr>
+                                <w:lang w:val="en-US"/>
+                              </w:rPr>
+                              <w:tab/>
+                            </w:r>
+                            <w:r>
+                              <w:rPr>
+                                <w:lang w:val="en-US"/>
+                              </w:rPr>
+                              <w:tab/>
+                            </w:r>
+                            <w:r>
+                              <w:rPr>
+                                <w:lang w:val="en-US"/>
+                              </w:rPr>
+                              <w:tab/>
+                              <w:t xml:space="preserve">           </w:t>
+                            </w:r>
+                            <w:r>
+                              <w:rPr>
+                                <w:lang w:val="en-US"/>
+                              </w:rPr>
+                              <w:t>&lt;/html&gt;</w:t>
+                            </w:r>
+                          </w:p>
+                        </w:txbxContent>
+                      </wps:txbx>
+                      <wps:bodyPr rot="0" vert="horz" wrap="square" lIns="91440" tIns="45720" rIns="91440" bIns="45720" anchor="t" anchorCtr="0">
+                        <a:spAutoFit/>
+                      </wps:bodyPr>
+                    </wps:wsp>
+                  </a:graphicData>
+                </a:graphic>
+                <wp14:sizeRelH relativeFrom="margin">
+                  <wp14:pctWidth>0</wp14:pctWidth>
+                </wp14:sizeRelH>
+                <wp14:sizeRelV relativeFrom="margin">
+                  <wp14:pctHeight>20000</wp14:pctHeight>
+                </wp14:sizeRelV>
+              </wp:anchor>
+            </w:drawing>
+          </mc:Choice>
+          <mc:Fallback>
+            <w:pict>
+              <v:shape w14:anchorId="35573671" id="_x0000_s1030" type="#_x0000_t202" style="position:absolute;left:0;text-align:left;margin-left:8.75pt;margin-top:7.4pt;width:306.2pt;height:110.6pt;z-index:251669504;visibility:visible;mso-wrap-style:square;mso-width-percent:0;mso-height-percent:200;mso-wrap-distance-left:9pt;mso-wrap-distance-top:3.6pt;mso-wrap-distance-right:9pt;mso-wrap-distance-bottom:3.6pt;mso-position-horizontal:absolute;mso-position-horizontal-relative:text;mso-position-vertical:absolute;mso-position-vertical-relative:text;mso-width-percent:0;mso-height-percent:200;mso-width-relative:margin;mso-height-relative:margin;v-text-anchor:top" o:gfxdata="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">
+                <v:textbox style="mso-fit-shape-to-text:t">
+                  <w:txbxContent>
+                    <w:p>
+                      <w:pPr>
+                        <w:rPr>
+                          <w:lang w:val="en-US"/>
+                        </w:rPr>
+                      </w:pPr>
+                      <w:r>
+                        <w:rPr>
+                          <w:lang w:val="en-US"/>
+                        </w:rPr>
+                        <w:t>&lt;html&gt;</w:t>
+                      </w:r>
+                      <w:r>
+                        <w:rPr>
+                          <w:lang w:val="en-US"/>
+                        </w:rPr>
+                        <w:tab/>
+                      </w:r>
+                      <w:r>
+                        <w:rPr>
+                          <w:lang w:val="en-US"/>
+                        </w:rPr>
+                        <w:tab/>
+                      </w:r>
+                      <w:r>
+                        <w:rPr>
+                          <w:lang w:val="en-US"/>
+                        </w:rPr>
+                        <w:tab/>
+                      </w:r>
+                      <w:r>
+                        <w:rPr>
+                          <w:lang w:val="en-US"/>
+                        </w:rPr>
+                        <w:tab/>
+                      </w:r>
+                      <w:r>
+                        <w:rPr>
+                          <w:lang w:val="en-US"/>
+                        </w:rPr>
+                        <w:tab/>
+                      </w:r>
+                      <w:r>
+                        <w:rPr>
+                          <w:lang w:val="en-US"/>
+                        </w:rPr>
+                        <w:tab/>
+                      </w:r>
+                      <w:r>
+                        <w:rPr>
+                          <w:lang w:val="en-US"/>
+                        </w:rPr>
+                        <w:tab/>
+                      </w:r>
+                      <w:r>
+                        <w:rPr>
+                          <w:lang w:val="en-US"/>
+                        </w:rPr>
+                        <w:tab/>
+                      </w:r>
+                      <w:r>
+                        <w:rPr>
+                          <w:lang w:val="en-US"/>
+                        </w:rPr>
+                        <w:tab/>
+                        <w:t>&lt;head&gt;</w:t>
+                      </w:r>
+                      <w:r>
+                        <w:rPr>
+                          <w:lang w:val="en-US"/>
+                        </w:rPr>
+                        <w:tab/>
+                      </w:r>
+                      <w:r>
+                        <w:rPr>
+                          <w:lang w:val="en-US"/>
+                        </w:rPr>
+                        <w:tab/>
+                      </w:r>
+                      <w:r>
+                        <w:rPr>
+                          <w:lang w:val="en-US"/>
+                        </w:rPr>
+                        <w:tab/>
+                      </w:r>
+                      <w:r>
+                        <w:rPr>
+                          <w:lang w:val="en-US"/>
+                        </w:rPr>
+                        <w:tab/>
+                      </w:r>
+                      <w:r>
+                        <w:rPr>
+                          <w:lang w:val="en-US"/>
+                        </w:rPr>
+                        <w:tab/>
+                      </w:r>
+                      <w:r>
+                        <w:rPr>
+                          <w:lang w:val="en-US"/>
+                        </w:rPr>
+                        <w:tab/>
+                      </w:r>
+                      <w:r>
+                        <w:rPr>
+                          <w:lang w:val="en-US"/>
+                        </w:rPr>
+                        <w:tab/>
+                      </w:r>
+                      <w:r>
+                        <w:rPr>
+                          <w:lang w:val="en-US"/>
+                        </w:rPr>
+                        <w:tab/>
+                      </w:r>
+                      <w:r>
+                        <w:rPr>
+                          <w:lang w:val="en-US"/>
+                        </w:rPr>
+                        <w:tab/>
+                        <w:t>&lt;title&gt;</w:t>
+                      </w:r>
+                      <w:r>
+                        <w:rPr>
+                          <w:lang w:val="en-US"/>
+                        </w:rPr>
+                        <w:t>Simple Website Example&lt;/title&gt;</w:t>
+                      </w:r>
+                      <w:r>
+                        <w:rPr>
+                          <w:lang w:val="en-US"/>
+                        </w:rPr>
+                        <w:tab/>
+                      </w:r>
+                      <w:r>
+                        <w:rPr>
+                          <w:lang w:val="en-US"/>
+                        </w:rPr>
+                        <w:tab/>
+                        <w:t>&lt;/head&gt;</w:t>
+                      </w:r>
+                      <w:r>
+                        <w:rPr>
+                          <w:lang w:val="en-US"/>
+                        </w:rPr>
+                        <w:tab/>
+                      </w:r>
+                      <w:r>
+                        <w:rPr>
+                          <w:lang w:val="en-US"/>
+                        </w:rPr>
+                        <w:tab/>
+                      </w:r>
+                      <w:r>
+                        <w:rPr>
+                          <w:lang w:val="en-US"/>
+                        </w:rPr>
+                        <w:tab/>
+                      </w:r>
+                      <w:r>
+                        <w:rPr>
+                          <w:lang w:val="en-US"/>
+                        </w:rPr>
+                        <w:tab/>
+                      </w:r>
+                      <w:r>
+                        <w:rPr>
+                          <w:lang w:val="en-US"/>
+                        </w:rPr>
+                        <w:tab/>
+                      </w:r>
+                      <w:r>
+                        <w:rPr>
+                          <w:lang w:val="en-US"/>
+                        </w:rPr>
+                        <w:tab/>
+                      </w:r>
+                      <w:r>
+                        <w:rPr>
+                          <w:lang w:val="en-US"/>
+                        </w:rPr>
+                        <w:tab/>
+                      </w:r>
+                      <w:r>
+                        <w:rPr>
+                          <w:lang w:val="en-US"/>
+                        </w:rPr>
+                        <w:t>&lt;bod</w:t>
+                      </w:r>
+                      <w:r>
+                        <w:rPr>
+                          <w:lang w:val="en-US"/>
+                        </w:rPr>
+                        <w:t>y bgcolor="#f1f1f1" text="Red"&gt;</w:t>
+                      </w:r>
+                      <w:r>
+                        <w:rPr>
+                          <w:lang w:val="en-US"/>
+                        </w:rPr>
+                        <w:tab/>
+                      </w:r>
+                      <w:r>
+                        <w:rPr>
+                          <w:lang w:val="en-US"/>
+                        </w:rPr>
+                        <w:tab/>
+                      </w:r>
+                      <w:r>
+                        <w:rPr>
+                          <w:lang w:val="en-US"/>
+                        </w:rPr>
+                        <w:tab/>
+                      </w:r>
+                      <w:r>
+                        <w:rPr>
+                          <w:lang w:val="en-US"/>
+                        </w:rPr>
+                        <w:tab/>
+                      </w:r>
+                      <w:r>
+                        <w:rPr>
+                          <w:lang w:val="en-US"/>
+                        </w:rPr>
+                        <w:tab/>
+                      </w:r>
+                      <w:r>
+                        <w:rPr>
+                          <w:lang w:val="en-US"/>
+                        </w:rPr>
+                        <w:t>&lt;h1 id="title"&gt;</w:t>
+                      </w:r>
+                      <w:r>
+                        <w:rPr>
+                          <w:lang w:val="en-US"/>
+                        </w:rPr>
+                        <w:t>Example of a Static Website&lt;/h1&gt;</w:t>
+                      </w:r>
+                      <w:r>
+                        <w:rPr>
+                          <w:lang w:val="en-US"/>
+                        </w:rPr>
+                        <w:tab/>
+                      </w:r>
+                      <w:r>
+                        <w:rPr>
+                          <w:lang w:val="en-US"/>
+                        </w:rPr>
+                        <w:tab/>
+                        <w:t>&lt;p&gt;We would have here the first paragraph.&lt;p&gt;</w:t>
+                      </w:r>
+                      <w:r>
+                        <w:rPr>
+                          <w:lang w:val="en-US"/>
+                        </w:rPr>
+                        <w:tab/>
+                        <w:t>&lt;/body&gt;</w:t>
+                      </w:r>
+                      <w:r>
+                        <w:rPr>
+                          <w:lang w:val="en-US"/>
+                        </w:rPr>
+                        <w:tab/>
+                      </w:r>
+                      <w:r>
+                        <w:rPr>
+                          <w:lang w:val="en-US"/>
+                        </w:rPr>
+                        <w:tab/>
+                      </w:r>
+                      <w:r>
+                        <w:rPr>
+                          <w:lang w:val="en-US"/>
+                        </w:rPr>
+                        <w:tab/>
+                      </w:r>
+                      <w:r>
+                        <w:rPr>
+                          <w:lang w:val="en-US"/>
+                        </w:rPr>
+                        <w:tab/>
+                      </w:r>
+                      <w:r>
+                        <w:rPr>
+                          <w:lang w:val="en-US"/>
+                        </w:rPr>
+                        <w:tab/>
+                      </w:r>
+                      <w:r>
+                        <w:rPr>
+                          <w:lang w:val="en-US"/>
+                        </w:rPr>
+                        <w:tab/>
+                        <w:t xml:space="preserve">           </w:t>
+                      </w:r>
+                      <w:r>
+                        <w:rPr>
+                          <w:lang w:val="en-US"/>
+                        </w:rPr>
+                        <w:t>&lt;/html&gt;</w:t>
+                      </w:r>
+                    </w:p>
+                  </w:txbxContent>
+                </v:textbox>
+                <w10:wrap type="square"/>
+              </v:shape>
+            </w:pict>
+          </mc:Fallback>
+        </mc:AlternateContent>
+      </w:r>
+    </w:p>
+    <w:p>
+      <w:pPr>
+        <w:spacing w:before="240" w:line="360" w:lineRule="auto"/>
+        <w:ind w:left="720"/>
+        <w:rPr>
+          <w:rFonts w:ascii="Times New Roman" w:hAnsi="Times New Roman" w:cs="Times New Roman"/>
+          <w:sz w:val="24"/>
+          <w:szCs w:val="24"/>
+          <w:lang w:val="en-US"/>
+        </w:rPr>
+      </w:pPr>
+    </w:p>
+    <w:p>
+      <w:pPr>
+        <w:spacing w:before="240" w:line="360" w:lineRule="auto"/>
+        <w:ind w:left="720"/>
+        <w:rPr>
+          <w:rFonts w:ascii="Times New Roman" w:hAnsi="Times New Roman" w:cs="Times New Roman"/>
+          <w:sz w:val="24"/>
+          <w:szCs w:val="24"/>
+          <w:lang w:val="en-US"/>
+        </w:rPr>
+      </w:pPr>
+    </w:p>
+    <w:p>
+      <w:pPr>
+        <w:spacing w:before="240" w:line="360" w:lineRule="auto"/>
+        <w:rPr>
+          <w:rFonts w:ascii="Times New Roman" w:hAnsi="Times New Roman" w:cs="Times New Roman"/>
+          <w:sz w:val="24"/>
+          <w:szCs w:val="24"/>
+          <w:lang w:val="en-US"/>
+        </w:rPr>
+      </w:pPr>
+    </w:p>
+    <w:p>
+      <w:pPr>
+        <w:spacing w:before="240" w:line="360" w:lineRule="auto"/>
+        <w:rPr>
+          <w:rFonts w:ascii="Times New Roman" w:hAnsi="Times New Roman" w:cs="Times New Roman"/>
+          <w:sz w:val="24"/>
+          <w:szCs w:val="24"/>
+          <w:lang w:val="en-US"/>
+        </w:rPr>
+      </w:pPr>
+    </w:p>
+    <w:p>
+      <w:pPr>
+        <w:pBdr>
+          <w:top w:val="single" w:sz="24" w:space="8" w:color="5B9BD5" w:themeColor="accent1"/>
+          <w:bottom w:val="single" w:sz="24" w:space="8" w:color="5B9BD5" w:themeColor="accent1"/>
+        </w:pBdr>
+        <w:spacing w:after="0"/>
+        <w:rPr>
+          <w:i/>
+          <w:iCs/>
+          <w:color w:val="2E74B5" w:themeColor="accent1" w:themeShade="BF"/>
+          <w:lang w:val="en-US"/>
+        </w:rPr>
+      </w:pPr>
+      <w:r>
+        <w:rPr>
+          <w:i/>
+          <w:iCs/>
+          <w:color w:val="2E74B5" w:themeColor="accent1" w:themeShade="BF"/>
+          <w:u w:val="single"/>
+          <w:lang w:val="en-US"/>
+        </w:rPr>
+        <w:t xml:space="preserve">Image </w:t>
+      </w:r>
+      <w:r>
+        <w:rPr>
+          <w:i/>
+          <w:iCs/>
+          <w:color w:val="2E74B5" w:themeColor="accent1" w:themeShade="BF"/>
+          <w:u w:val="single"/>
+          <w:lang w:val="en-US"/>
+        </w:rPr>
+        <w:t>8</w:t>
+      </w:r>
+      <w:r>
+        <w:rPr>
+          <w:i/>
+          <w:iCs/>
+          <w:color w:val="2E74B5" w:themeColor="accent1" w:themeShade="BF"/>
+          <w:lang w:val="en-US"/>
+        </w:rPr>
+        <w:t xml:space="preserve">: </w:t>
+      </w:r>
+      <w:r>
+        <w:rPr>
+          <w:i/>
+          <w:iCs/>
+          <w:color w:val="2E74B5" w:themeColor="accent1" w:themeShade="BF"/>
+          <w:lang w:val="en-US"/>
+        </w:rPr>
+        <w:t xml:space="preserve">This is the HTML code of </w:t>
+      </w:r>
+      <w:r>
+        <w:rPr>
+          <w:i/>
+          <w:iCs/>
+          <w:color w:val="2E74B5" w:themeColor="accent1" w:themeShade="BF"/>
+          <w:lang w:val="en-US"/>
+        </w:rPr>
+        <w:t>the</w:t>
+      </w:r>
+      <w:r>
+        <w:rPr>
+          <w:i/>
+          <w:iCs/>
+          <w:color w:val="2E74B5" w:themeColor="accent1" w:themeShade="BF"/>
+          <w:lang w:val="en-US"/>
+        </w:rPr>
+        <w:t xml:space="preserve"> web page</w:t>
+      </w:r>
+      <w:r>
+        <w:rPr>
+          <w:i/>
+          <w:iCs/>
+          <w:color w:val="2E74B5" w:themeColor="accent1" w:themeShade="BF"/>
+          <w:lang w:val="en-US"/>
+        </w:rPr>
+        <w:t xml:space="preserve"> for image 7</w:t>
+      </w:r>
+    </w:p>
+    <w:p>
+      <w:pPr>
+        <w:spacing w:before="240" w:line="360" w:lineRule="auto"/>
+        <w:rPr>
+          <w:noProof/>
+          <w:lang w:val="en-US" w:eastAsia="es-BO"/>
+        </w:rPr>
+      </w:pPr>
+    </w:p>
+    <w:p>
+      <w:pPr>
+        <w:spacing w:before="240" w:line="360" w:lineRule="auto"/>
+        <w:rPr>
+          <w:rFonts w:ascii="Times New Roman" w:hAnsi="Times New Roman" w:cs="Times New Roman"/>
+          <w:sz w:val="24"/>
+          <w:szCs w:val="24"/>
+          <w:lang w:val="en-US"/>
+        </w:rPr>
+      </w:pPr>
+    </w:p>
+    <w:p>
+      <w:pPr>
+        <w:spacing w:before="240" w:line="360" w:lineRule="auto"/>
+        <w:rPr>
+          <w:rFonts w:ascii="Times New Roman" w:hAnsi="Times New Roman" w:cs="Times New Roman"/>
+          <w:sz w:val="24"/>
+          <w:szCs w:val="24"/>
+          <w:lang w:val="en-US"/>
+        </w:rPr>
+      </w:pPr>
+    </w:p>
+    <w:p>
+      <w:pPr>
+        <w:spacing w:before="240" w:line="360" w:lineRule="auto"/>
+        <w:rPr>
+          <w:rFonts w:ascii="Times New Roman" w:hAnsi="Times New Roman" w:cs="Times New Roman"/>
+          <w:sz w:val="24"/>
+          <w:szCs w:val="24"/>
+          <w:lang w:val="en-US"/>
+        </w:rPr>
+      </w:pPr>
+    </w:p>
+    <w:p>
+      <w:pPr>
+        <w:spacing w:before="240" w:line="360" w:lineRule="auto"/>
+        <w:ind w:firstLine="708"/>
+        <w:rPr>
+          <w:rFonts w:ascii="Times New Roman" w:hAnsi="Times New Roman" w:cs="Times New Roman"/>
+          <w:sz w:val="24"/>
+          <w:szCs w:val="24"/>
+          <w:lang w:val="en-US"/>
+        </w:rPr>
+      </w:pPr>
+      <w:r>
+        <w:rPr>
+          <w:rFonts w:ascii="Times New Roman" w:hAnsi="Times New Roman" w:cs="Times New Roman"/>
+          <w:b/>
+          <w:sz w:val="32"/>
+          <w:szCs w:val="24"/>
+          <w:lang w:val="en-US"/>
+        </w:rPr>
+        <w:t xml:space="preserve">Chapter 3: STRUCTURE OF A </w:t>
+      </w:r>
+      <w:r>
+        <w:rPr>
+          <w:rFonts w:ascii="Times New Roman" w:hAnsi="Times New Roman" w:cs="Times New Roman"/>
+          <w:b/>
+          <w:sz w:val="32"/>
+          <w:szCs w:val="24"/>
+          <w:lang w:val="en-US"/>
+        </w:rPr>
+        <w:t>PROJECT</w:t>
+      </w:r>
+      <w:r>
+        <w:rPr>
+          <w:rFonts w:ascii="Times New Roman" w:hAnsi="Times New Roman" w:cs="Times New Roman"/>
+          <w:b/>
           <w:sz w:val="24"/>
           <w:szCs w:val="24"/>
           <w:lang w:val="en-US"/>
@@ -6886,13 +8843,78 @@
     <w:p>
       <w:pPr>
         <w:spacing w:before="240" w:line="360" w:lineRule="auto"/>
-        <w:rPr>
-          <w:rFonts w:ascii="Times New Roman" w:hAnsi="Times New Roman" w:cs="Times New Roman"/>
-          <w:sz w:val="24"/>
-          <w:szCs w:val="24"/>
-          <w:lang w:val="en-US"/>
-        </w:rPr>
-      </w:pPr>
+        <w:ind w:firstLine="708"/>
+        <w:rPr>
+          <w:rFonts w:ascii="Times New Roman" w:hAnsi="Times New Roman" w:cs="Times New Roman"/>
+          <w:sz w:val="24"/>
+          <w:szCs w:val="24"/>
+          <w:lang w:val="en-US"/>
+        </w:rPr>
+      </w:pPr>
+      <w:r>
+        <w:rPr>
+          <w:rFonts w:ascii="Times New Roman" w:hAnsi="Times New Roman" w:cs="Times New Roman"/>
+          <w:sz w:val="24"/>
+          <w:szCs w:val="24"/>
+          <w:lang w:val="en-US"/>
+        </w:rPr>
+        <w:lastRenderedPageBreak/>
+        <w:t>The Project is</w:t>
+      </w:r>
+      <w:r>
+        <w:rPr>
+          <w:rFonts w:ascii="Times New Roman" w:hAnsi="Times New Roman" w:cs="Times New Roman"/>
+          <w:sz w:val="24"/>
+          <w:szCs w:val="24"/>
+          <w:lang w:val="en-US"/>
+        </w:rPr>
+        <w:t xml:space="preserve"> organized in 3 different paths, and there is a dependency between three classes</w:t>
+      </w:r>
+      <w:r>
+        <w:rPr>
+          <w:rFonts w:ascii="Times New Roman" w:hAnsi="Times New Roman" w:cs="Times New Roman"/>
+          <w:sz w:val="24"/>
+          <w:szCs w:val="24"/>
+          <w:lang w:val="en-US"/>
+        </w:rPr>
+        <w:t>, which in this tutorial they are known as standard classes</w:t>
+      </w:r>
+      <w:r>
+        <w:rPr>
+          <w:rFonts w:ascii="Times New Roman" w:hAnsi="Times New Roman" w:cs="Times New Roman"/>
+          <w:sz w:val="24"/>
+          <w:szCs w:val="24"/>
+          <w:lang w:val="en-US"/>
+        </w:rPr>
+        <w:t>.</w:t>
+      </w:r>
+      <w:r>
+        <w:rPr>
+          <w:rFonts w:ascii="Times New Roman" w:hAnsi="Times New Roman" w:cs="Times New Roman"/>
+          <w:sz w:val="24"/>
+          <w:szCs w:val="24"/>
+          <w:lang w:val="en-US"/>
+        </w:rPr>
+        <w:t xml:space="preserve"> As a common p</w:t>
+      </w:r>
+      <w:r>
+        <w:rPr>
+          <w:rFonts w:ascii="Times New Roman" w:hAnsi="Times New Roman" w:cs="Times New Roman"/>
+          <w:sz w:val="24"/>
+          <w:szCs w:val="24"/>
+          <w:lang w:val="en-US"/>
+        </w:rPr>
+        <w:t>ractice you should</w:t>
+      </w:r>
+      <w:r>
+        <w:rPr>
+          <w:rFonts w:ascii="Times New Roman" w:hAnsi="Times New Roman" w:cs="Times New Roman"/>
+          <w:sz w:val="24"/>
+          <w:szCs w:val="24"/>
+          <w:lang w:val="en-US"/>
+        </w:rPr>
+        <w:t xml:space="preserve"> name these classes by relating</w:t>
+      </w:r>
       <w:r>
         <w:rPr>
           <w:rFonts w:ascii="Times New Roman" w:hAnsi="Times New Roman" w:cs="Times New Roman"/>
@@ -6902,6 +8924,105 @@
         </w:rPr>
         <w:t xml:space="preserve"> </w:t>
       </w:r>
+      <w:r>
+        <w:rPr>
+          <w:rFonts w:ascii="Times New Roman" w:hAnsi="Times New Roman" w:cs="Times New Roman"/>
+          <w:sz w:val="24"/>
+          <w:szCs w:val="24"/>
+          <w:lang w:val="en-US"/>
+        </w:rPr>
+        <w:t xml:space="preserve">the name of the story followed by the name of each </w:t>
+      </w:r>
+      <w:r>
+        <w:rPr>
+          <w:rFonts w:ascii="Times New Roman" w:hAnsi="Times New Roman" w:cs="Times New Roman"/>
+          <w:sz w:val="24"/>
+          <w:szCs w:val="24"/>
+          <w:lang w:val="en-US"/>
+        </w:rPr>
+        <w:t xml:space="preserve">stand class name. </w:t>
+      </w:r>
+      <w:r>
+        <w:rPr>
+          <w:rFonts w:ascii="Times New Roman" w:hAnsi="Times New Roman" w:cs="Times New Roman"/>
+          <w:sz w:val="24"/>
+          <w:szCs w:val="24"/>
+          <w:lang w:val="en-US"/>
+        </w:rPr>
+        <w:t>I</w:t>
+      </w:r>
+      <w:r>
+        <w:rPr>
+          <w:rFonts w:ascii="Times New Roman" w:hAnsi="Times New Roman" w:cs="Times New Roman"/>
+          <w:sz w:val="24"/>
+          <w:szCs w:val="24"/>
+          <w:lang w:val="en-US"/>
+        </w:rPr>
+        <w:t xml:space="preserve">n other words you should put the &lt;story_name&gt; </w:t>
+      </w:r>
+      <w:r>
+        <w:rPr>
+          <w:rFonts w:ascii="Times New Roman" w:hAnsi="Times New Roman" w:cs="Times New Roman"/>
+          <w:sz w:val="24"/>
+          <w:szCs w:val="24"/>
+          <w:lang w:val="en-US"/>
+        </w:rPr>
+        <w:t>followed by the name of a</w:t>
+      </w:r>
+      <w:r>
+        <w:rPr>
+          <w:rFonts w:ascii="Times New Roman" w:hAnsi="Times New Roman" w:cs="Times New Roman"/>
+          <w:sz w:val="24"/>
+          <w:szCs w:val="24"/>
+          <w:lang w:val="en-US"/>
+        </w:rPr>
+        <w:t xml:space="preserve"> </w:t>
+      </w:r>
+      <w:r>
+        <w:rPr>
+          <w:rFonts w:ascii="Times New Roman" w:hAnsi="Times New Roman" w:cs="Times New Roman"/>
+          <w:sz w:val="24"/>
+          <w:szCs w:val="24"/>
+          <w:lang w:val="en-US"/>
+        </w:rPr>
+        <w:t>standard class</w:t>
+      </w:r>
+      <w:r>
+        <w:rPr>
+          <w:rFonts w:ascii="Times New Roman" w:hAnsi="Times New Roman" w:cs="Times New Roman"/>
+          <w:sz w:val="24"/>
+          <w:szCs w:val="24"/>
+          <w:lang w:val="en-US"/>
+        </w:rPr>
+        <w:t>. The</w:t>
+      </w:r>
+      <w:r>
+        <w:rPr>
+          <w:rFonts w:ascii="Times New Roman" w:hAnsi="Times New Roman" w:cs="Times New Roman"/>
+          <w:sz w:val="24"/>
+          <w:szCs w:val="24"/>
+          <w:lang w:val="en-US"/>
+        </w:rPr>
+        <w:t>se standard classes are</w:t>
+      </w:r>
+      <w:r>
+        <w:rPr>
+          <w:rFonts w:ascii="Times New Roman" w:hAnsi="Times New Roman" w:cs="Times New Roman"/>
+          <w:sz w:val="24"/>
+          <w:szCs w:val="24"/>
+          <w:lang w:val="en-US"/>
+        </w:rPr>
+        <w:t>: “StepDefinition”, “Steps” and “Page”</w:t>
+      </w:r>
+      <w:r>
+        <w:rPr>
+          <w:rFonts w:ascii="Times New Roman" w:hAnsi="Times New Roman" w:cs="Times New Roman"/>
+          <w:sz w:val="24"/>
+          <w:szCs w:val="24"/>
+          <w:lang w:val="en-US"/>
+        </w:rPr>
+        <w:t>. So if our story is GoogleSearch, would name your standard classes like in Image 6.</w:t>
+      </w:r>
     </w:p>
     <w:p>
       <w:pPr>
@@ -6915,17 +9036,14 @@
       </w:pPr>
       <w:r>
         <w:rPr>
-          <w:rFonts w:ascii="Times New Roman" w:hAnsi="Times New Roman" w:cs="Times New Roman"/>
           <w:noProof/>
-          <w:sz w:val="24"/>
-          <w:szCs w:val="24"/>
           <w:lang w:eastAsia="es-BO"/>
         </w:rPr>
         <w:drawing>
-          <wp:inline distT="0" distB="0" distL="0" distR="0" wp14:anchorId="65D8DB08" wp14:editId="4B57AA81">
-            <wp:extent cx="531782" cy="419100"/>
-            <wp:effectExtent l="0" t="0" r="1905" b="0"/>
-            <wp:docPr id="8" name="Picture 8"/>
+          <wp:inline distT="0" distB="0" distL="0" distR="0" wp14:anchorId="1EF2AE72" wp14:editId="49295078">
+            <wp:extent cx="5731510" cy="1518285"/>
+            <wp:effectExtent l="0" t="0" r="2540" b="5715"/>
+            <wp:docPr id="2" name="Picture 2"/>
             <wp:cNvGraphicFramePr>
               <a:graphicFrameLocks xmlns:a="http://schemas.openxmlformats.org/drawingml/2006/main" noChangeAspect="1"/>
             </wp:cNvGraphicFramePr>
@@ -6937,7 +9055,192 @@
                     <pic:cNvPicPr/>
                   </pic:nvPicPr>
                   <pic:blipFill>
-                    <a:blip r:embed="rId13"/>
+                    <a:blip r:embed="rId14"/>
+                    <a:stretch>
+                      <a:fillRect/>
+                    </a:stretch>
+                  </pic:blipFill>
+                  <pic:spPr>
+                    <a:xfrm>
+                      <a:off x="0" y="0"/>
+                      <a:ext cx="5731510" cy="1518285"/>
+                    </a:xfrm>
+                    <a:prstGeom prst="rect">
+                      <a:avLst/>
+                    </a:prstGeom>
+                  </pic:spPr>
+                </pic:pic>
+              </a:graphicData>
+            </a:graphic>
+          </wp:inline>
+        </w:drawing>
+      </w:r>
+    </w:p>
+    <w:p>
+      <w:pPr>
+        <w:pBdr>
+          <w:top w:val="single" w:sz="24" w:space="8" w:color="5B9BD5" w:themeColor="accent1"/>
+          <w:bottom w:val="single" w:sz="24" w:space="8" w:color="5B9BD5" w:themeColor="accent1"/>
+        </w:pBdr>
+        <w:spacing w:after="0"/>
+        <w:rPr>
+          <w:i/>
+          <w:iCs/>
+          <w:color w:val="2E74B5" w:themeColor="accent1" w:themeShade="BF"/>
+          <w:lang w:val="en-US"/>
+        </w:rPr>
+      </w:pPr>
+      <w:r>
+        <w:rPr>
+          <w:i/>
+          <w:iCs/>
+          <w:color w:val="2E74B5" w:themeColor="accent1" w:themeShade="BF"/>
+          <w:u w:val="single"/>
+          <w:lang w:val="en-US"/>
+        </w:rPr>
+        <w:t xml:space="preserve">Image </w:t>
+      </w:r>
+      <w:r>
+        <w:rPr>
+          <w:i/>
+          <w:iCs/>
+          <w:color w:val="2E74B5" w:themeColor="accent1" w:themeShade="BF"/>
+          <w:u w:val="single"/>
+          <w:lang w:val="en-US"/>
+        </w:rPr>
+        <w:t>7</w:t>
+      </w:r>
+      <w:r>
+        <w:rPr>
+          <w:i/>
+          <w:iCs/>
+          <w:color w:val="2E74B5" w:themeColor="accent1" w:themeShade="BF"/>
+          <w:lang w:val="en-US"/>
+        </w:rPr>
+        <w:t xml:space="preserve">: </w:t>
+      </w:r>
+      <w:r>
+        <w:rPr>
+          <w:i/>
+          <w:iCs/>
+          <w:color w:val="2E74B5" w:themeColor="accent1" w:themeShade="BF"/>
+          <w:lang w:val="en-US"/>
+        </w:rPr>
+        <w:t>Class diagram and dependency between the classes.</w:t>
+      </w:r>
+    </w:p>
+    <w:p>
+      <w:pPr>
+        <w:spacing w:before="240" w:line="360" w:lineRule="auto"/>
+        <w:ind w:firstLine="708"/>
+        <w:rPr>
+          <w:rFonts w:ascii="Times New Roman" w:hAnsi="Times New Roman" w:cs="Times New Roman"/>
+          <w:sz w:val="24"/>
+          <w:szCs w:val="24"/>
+          <w:lang w:val="en-US"/>
+        </w:rPr>
+      </w:pPr>
+      <w:r>
+        <w:rPr>
+          <w:rFonts w:ascii="Times New Roman" w:hAnsi="Times New Roman" w:cs="Times New Roman"/>
+          <w:sz w:val="24"/>
+          <w:szCs w:val="24"/>
+          <w:lang w:val="en-US"/>
+        </w:rPr>
+        <w:t xml:space="preserve">You can see </w:t>
+      </w:r>
+      <w:r>
+        <w:rPr>
+          <w:rFonts w:ascii="Times New Roman" w:hAnsi="Times New Roman" w:cs="Times New Roman"/>
+          <w:sz w:val="24"/>
+          <w:szCs w:val="24"/>
+          <w:lang w:val="en-US"/>
+        </w:rPr>
+        <w:t xml:space="preserve">in Image 6 you can see </w:t>
+      </w:r>
+      <w:r>
+        <w:rPr>
+          <w:rFonts w:ascii="Times New Roman" w:hAnsi="Times New Roman" w:cs="Times New Roman"/>
+          <w:sz w:val="24"/>
+          <w:szCs w:val="24"/>
+          <w:lang w:val="en-US"/>
+        </w:rPr>
+        <w:t>that</w:t>
+      </w:r>
+      <w:r>
+        <w:rPr>
+          <w:rFonts w:ascii="Times New Roman" w:hAnsi="Times New Roman" w:cs="Times New Roman"/>
+          <w:sz w:val="24"/>
+          <w:szCs w:val="24"/>
+          <w:lang w:val="en-US"/>
+        </w:rPr>
+        <w:t xml:space="preserve"> </w:t>
+      </w:r>
+      <w:r>
+        <w:rPr>
+          <w:rFonts w:ascii="Times New Roman" w:hAnsi="Times New Roman" w:cs="Times New Roman"/>
+          <w:sz w:val="24"/>
+          <w:szCs w:val="24"/>
+          <w:lang w:val="en-US"/>
+        </w:rPr>
+        <w:t>Google</w:t>
+      </w:r>
+      <w:r>
+        <w:rPr>
+          <w:rFonts w:ascii="Times New Roman" w:hAnsi="Times New Roman" w:cs="Times New Roman"/>
+          <w:sz w:val="24"/>
+          <w:szCs w:val="24"/>
+          <w:lang w:val="en-US"/>
+        </w:rPr>
+        <w:t>StepDefinitions depends on the steps in GoogleSteps class; and GoogleSteps class depends on GoogleSearchPage.</w:t>
+      </w:r>
+    </w:p>
+    <w:p>
+      <w:pPr>
+        <w:spacing w:before="240" w:line="360" w:lineRule="auto"/>
+        <w:rPr>
+          <w:rFonts w:ascii="Times New Roman" w:hAnsi="Times New Roman" w:cs="Times New Roman"/>
+          <w:sz w:val="24"/>
+          <w:szCs w:val="24"/>
+          <w:lang w:val="en-US"/>
+        </w:rPr>
+      </w:pPr>
+    </w:p>
+    <w:p>
+      <w:pPr>
+        <w:spacing w:before="240" w:line="360" w:lineRule="auto"/>
+        <w:rPr>
+          <w:rFonts w:ascii="Times New Roman" w:hAnsi="Times New Roman" w:cs="Times New Roman"/>
+          <w:sz w:val="24"/>
+          <w:szCs w:val="24"/>
+          <w:lang w:val="en-US"/>
+        </w:rPr>
+      </w:pPr>
+      <w:r>
+        <w:rPr>
+          <w:rFonts w:ascii="Times New Roman" w:hAnsi="Times New Roman" w:cs="Times New Roman"/>
+          <w:noProof/>
+          <w:sz w:val="24"/>
+          <w:szCs w:val="24"/>
+          <w:lang w:eastAsia="es-BO"/>
+        </w:rPr>
+        <w:drawing>
+          <wp:inline distT="0" distB="0" distL="0" distR="0" wp14:anchorId="19A8AD0C" wp14:editId="29EE9B45">
+            <wp:extent cx="531782" cy="419100"/>
+            <wp:effectExtent l="0" t="0" r="1905" b="0"/>
+            <wp:docPr id="7" name="Picture 7"/>
+            <wp:cNvGraphicFramePr>
+              <a:graphicFrameLocks xmlns:a="http://schemas.openxmlformats.org/drawingml/2006/main" noChangeAspect="1"/>
+            </wp:cNvGraphicFramePr>
+            <a:graphic xmlns:a="http://schemas.openxmlformats.org/drawingml/2006/main">
+              <a:graphicData uri="http://schemas.openxmlformats.org/drawingml/2006/picture">
+                <pic:pic xmlns:pic="http://schemas.openxmlformats.org/drawingml/2006/picture">
+                  <pic:nvPicPr>
+                    <pic:cNvPr id="1" name=""/>
+                    <pic:cNvPicPr/>
+                  </pic:nvPicPr>
+                  <pic:blipFill>
+                    <a:blip r:embed="rId15"/>
                     <a:stretch>
                       <a:fillRect/>
                     </a:stretch>
@@ -6964,30 +9267,121 @@
           <w:szCs w:val="24"/>
           <w:lang w:val="en-US"/>
         </w:rPr>
+        <w:t xml:space="preserve"> src/test/resources</w:t>
+      </w:r>
+    </w:p>
+    <w:p>
+      <w:pPr>
+        <w:spacing w:before="240" w:line="360" w:lineRule="auto"/>
+        <w:ind w:firstLine="708"/>
+        <w:rPr>
+          <w:rFonts w:ascii="Times New Roman" w:hAnsi="Times New Roman" w:cs="Times New Roman"/>
+          <w:sz w:val="24"/>
+          <w:szCs w:val="24"/>
+          <w:lang w:val="en-US"/>
+        </w:rPr>
+      </w:pPr>
+      <w:r>
+        <w:rPr>
+          <w:rFonts w:ascii="Times New Roman" w:hAnsi="Times New Roman" w:cs="Times New Roman"/>
+          <w:sz w:val="24"/>
+          <w:szCs w:val="24"/>
+          <w:lang w:val="en-US"/>
+        </w:rPr>
+        <w:t>In this folder you can store all the test cases. Starting in this folder</w:t>
+      </w:r>
+      <w:r>
+        <w:rPr>
+          <w:rFonts w:ascii="Times New Roman" w:hAnsi="Times New Roman" w:cs="Times New Roman"/>
+          <w:sz w:val="24"/>
+          <w:szCs w:val="24"/>
+          <w:lang w:val="en-US"/>
+        </w:rPr>
+        <w:t xml:space="preserve"> and all of its’ c</w:t>
+      </w:r>
+      <w:r>
+        <w:rPr>
+          <w:rFonts w:ascii="Times New Roman" w:hAnsi="Times New Roman" w:cs="Times New Roman"/>
+          <w:sz w:val="24"/>
+          <w:szCs w:val="24"/>
+          <w:lang w:val="en-US"/>
+        </w:rPr>
+        <w:t xml:space="preserve">hild folders you need to add the Narrative.txt. </w:t>
+      </w:r>
+      <w:r>
+        <w:rPr>
+          <w:rFonts w:ascii="Times New Roman" w:hAnsi="Times New Roman" w:cs="Times New Roman"/>
+          <w:sz w:val="24"/>
+          <w:szCs w:val="24"/>
+          <w:lang w:val="en-US"/>
+        </w:rPr>
+        <w:t xml:space="preserve">A narrative is a </w:t>
+      </w:r>
+      <w:r>
+        <w:rPr>
+          <w:rFonts w:ascii="Times New Roman" w:hAnsi="Times New Roman" w:cs="Times New Roman"/>
+          <w:sz w:val="24"/>
+          <w:szCs w:val="24"/>
+          <w:lang w:val="en-US"/>
+        </w:rPr>
+        <w:t xml:space="preserve">short description of the intention of what will be tested in the folder. </w:t>
+      </w:r>
+      <w:r>
+        <w:rPr>
+          <w:rFonts w:ascii="Times New Roman" w:hAnsi="Times New Roman" w:cs="Times New Roman"/>
+          <w:sz w:val="24"/>
+          <w:szCs w:val="24"/>
+          <w:lang w:val="en-US"/>
+        </w:rPr>
+        <w:t xml:space="preserve">When you write a story, the narrative of the story </w:t>
+      </w:r>
+      <w:r>
+        <w:rPr>
+          <w:rFonts w:ascii="Times New Roman" w:hAnsi="Times New Roman" w:cs="Times New Roman"/>
+          <w:sz w:val="24"/>
+          <w:szCs w:val="24"/>
+          <w:lang w:val="en-US"/>
+        </w:rPr>
+        <w:t xml:space="preserve">needs to be the same as the narrative inside the </w:t>
+      </w:r>
+      <w:r>
+        <w:rPr>
+          <w:rFonts w:ascii="Times New Roman" w:hAnsi="Times New Roman" w:cs="Times New Roman"/>
+          <w:sz w:val="24"/>
+          <w:szCs w:val="24"/>
+          <w:lang w:val="en-US"/>
+        </w:rPr>
+        <w:t>Narrative.txt file.</w:t>
+      </w:r>
+      <w:r>
+        <w:rPr>
+          <w:rFonts w:ascii="Times New Roman" w:hAnsi="Times New Roman" w:cs="Times New Roman"/>
+          <w:sz w:val="24"/>
+          <w:szCs w:val="24"/>
+          <w:lang w:val="en-US"/>
+        </w:rPr>
+        <w:t xml:space="preserve"> You need to define each scenario in a different folder.</w:t>
+      </w:r>
+    </w:p>
+    <w:p>
+      <w:pPr>
+        <w:spacing w:before="240" w:line="360" w:lineRule="auto"/>
+        <w:rPr>
+          <w:rFonts w:ascii="Times New Roman" w:hAnsi="Times New Roman" w:cs="Times New Roman"/>
+          <w:sz w:val="24"/>
+          <w:szCs w:val="24"/>
+          <w:lang w:val="en-US"/>
+        </w:rPr>
+      </w:pPr>
+      <w:r>
+        <w:rPr>
+          <w:rFonts w:ascii="Times New Roman" w:hAnsi="Times New Roman" w:cs="Times New Roman"/>
+          <w:sz w:val="24"/>
+          <w:szCs w:val="24"/>
+          <w:lang w:val="en-US"/>
+        </w:rPr>
         <w:t xml:space="preserve"> </w:t>
       </w:r>
-      <w:proofErr w:type="spellStart"/>
-      <w:proofErr w:type="gramStart"/>
-      <w:r>
-        <w:rPr>
-          <w:rFonts w:ascii="Times New Roman" w:hAnsi="Times New Roman" w:cs="Times New Roman"/>
-          <w:sz w:val="24"/>
-          <w:szCs w:val="24"/>
-          <w:lang w:val="en-US"/>
-        </w:rPr>
-        <w:t>src</w:t>
-      </w:r>
-      <w:proofErr w:type="spellEnd"/>
-      <w:r>
-        <w:rPr>
-          <w:rFonts w:ascii="Times New Roman" w:hAnsi="Times New Roman" w:cs="Times New Roman"/>
-          <w:sz w:val="24"/>
-          <w:szCs w:val="24"/>
-          <w:lang w:val="en-US"/>
-        </w:rPr>
-        <w:t>/test/java</w:t>
-      </w:r>
-      <w:proofErr w:type="gramEnd"/>
     </w:p>
     <w:p>
       <w:pPr>
@@ -7006,19 +9400,8 @@
           <w:szCs w:val="24"/>
           <w:lang w:val="en-US"/>
         </w:rPr>
-        <w:t>In this folder you need to add a class for each scenario. In this class you need to define where your story is located and its respective step definition.</w:t>
-      </w:r>
-    </w:p>
-    <w:p>
-      <w:pPr>
-        <w:spacing w:before="240" w:line="360" w:lineRule="auto"/>
-        <w:rPr>
-          <w:rFonts w:ascii="Times New Roman" w:hAnsi="Times New Roman" w:cs="Times New Roman"/>
-          <w:sz w:val="24"/>
-          <w:szCs w:val="24"/>
-          <w:lang w:val="en-US"/>
-        </w:rPr>
-      </w:pPr>
+        <w:t xml:space="preserve"> </w:t>
+      </w:r>
     </w:p>
     <w:p>
       <w:pPr>
@@ -7042,7 +9425,7 @@
           <wp:inline distT="0" distB="0" distL="0" distR="0" wp14:anchorId="65D8DB08" wp14:editId="4B57AA81">
             <wp:extent cx="531782" cy="419100"/>
             <wp:effectExtent l="0" t="0" r="1905" b="0"/>
-            <wp:docPr id="9" name="Picture 9"/>
+            <wp:docPr id="8" name="Picture 8"/>
             <wp:cNvGraphicFramePr>
               <a:graphicFrameLocks xmlns:a="http://schemas.openxmlformats.org/drawingml/2006/main" noChangeAspect="1"/>
             </wp:cNvGraphicFramePr>
@@ -7054,7 +9437,7 @@
                     <pic:cNvPicPr/>
                   </pic:nvPicPr>
                   <pic:blipFill>
-                    <a:blip r:embed="rId13"/>
+                    <a:blip r:embed="rId15"/>
                     <a:stretch>
                       <a:fillRect/>
                     </a:stretch>
@@ -7081,28 +9464,104 @@
           <w:szCs w:val="24"/>
           <w:lang w:val="en-US"/>
         </w:rPr>
-        <w:t xml:space="preserve"> </w:t>
-      </w:r>
-      <w:proofErr w:type="spellStart"/>
-      <w:proofErr w:type="gramStart"/>
-      <w:r>
-        <w:rPr>
-          <w:rFonts w:ascii="Times New Roman" w:hAnsi="Times New Roman" w:cs="Times New Roman"/>
-          <w:sz w:val="24"/>
-          <w:szCs w:val="24"/>
-          <w:lang w:val="en-US"/>
-        </w:rPr>
-        <w:t>src</w:t>
-      </w:r>
-      <w:proofErr w:type="spellEnd"/>
-      <w:r>
-        <w:rPr>
-          <w:rFonts w:ascii="Times New Roman" w:hAnsi="Times New Roman" w:cs="Times New Roman"/>
-          <w:sz w:val="24"/>
-          <w:szCs w:val="24"/>
-          <w:lang w:val="en-US"/>
-        </w:rPr>
-        <w:t>/</w:t>
+        <w:t xml:space="preserve"> src/test/java</w:t>
+      </w:r>
+    </w:p>
+    <w:p>
+      <w:pPr>
+        <w:spacing w:before="240" w:line="360" w:lineRule="auto"/>
+        <w:ind w:firstLine="708"/>
+        <w:rPr>
+          <w:rFonts w:ascii="Times New Roman" w:hAnsi="Times New Roman" w:cs="Times New Roman"/>
+          <w:sz w:val="24"/>
+          <w:szCs w:val="24"/>
+          <w:lang w:val="en-US"/>
+        </w:rPr>
+      </w:pPr>
+      <w:r>
+        <w:rPr>
+          <w:rFonts w:ascii="Times New Roman" w:hAnsi="Times New Roman" w:cs="Times New Roman"/>
+          <w:sz w:val="24"/>
+          <w:szCs w:val="24"/>
+          <w:lang w:val="en-US"/>
+        </w:rPr>
+        <w:lastRenderedPageBreak/>
+        <w:t>In this folder you need to add a class for each scenario. In this class you need to define where your story is located and its respective step definition.</w:t>
+      </w:r>
+    </w:p>
+    <w:p>
+      <w:pPr>
+        <w:spacing w:before="240" w:line="360" w:lineRule="auto"/>
+        <w:rPr>
+          <w:rFonts w:ascii="Times New Roman" w:hAnsi="Times New Roman" w:cs="Times New Roman"/>
+          <w:sz w:val="24"/>
+          <w:szCs w:val="24"/>
+          <w:lang w:val="en-US"/>
+        </w:rPr>
+      </w:pPr>
+    </w:p>
+    <w:p>
+      <w:pPr>
+        <w:spacing w:before="240" w:line="360" w:lineRule="auto"/>
+        <w:rPr>
+          <w:rFonts w:ascii="Times New Roman" w:hAnsi="Times New Roman" w:cs="Times New Roman"/>
+          <w:sz w:val="24"/>
+          <w:szCs w:val="24"/>
+          <w:lang w:val="en-US"/>
+        </w:rPr>
+      </w:pPr>
+      <w:r>
+        <w:rPr>
+          <w:rFonts w:ascii="Times New Roman" w:hAnsi="Times New Roman" w:cs="Times New Roman"/>
+          <w:noProof/>
+          <w:sz w:val="24"/>
+          <w:szCs w:val="24"/>
+          <w:lang w:eastAsia="es-BO"/>
+        </w:rPr>
+        <w:drawing>
+          <wp:inline distT="0" distB="0" distL="0" distR="0" wp14:anchorId="65D8DB08" wp14:editId="4B57AA81">
+            <wp:extent cx="531782" cy="419100"/>
+            <wp:effectExtent l="0" t="0" r="1905" b="0"/>
+            <wp:docPr id="9" name="Picture 9"/>
+            <wp:cNvGraphicFramePr>
+              <a:graphicFrameLocks xmlns:a="http://schemas.openxmlformats.org/drawingml/2006/main" noChangeAspect="1"/>
+            </wp:cNvGraphicFramePr>
+            <a:graphic xmlns:a="http://schemas.openxmlformats.org/drawingml/2006/main">
+              <a:graphicData uri="http://schemas.openxmlformats.org/drawingml/2006/picture">
+                <pic:pic xmlns:pic="http://schemas.openxmlformats.org/drawingml/2006/picture">
+                  <pic:nvPicPr>
+                    <pic:cNvPr id="1" name=""/>
+                    <pic:cNvPicPr/>
+                  </pic:nvPicPr>
+                  <pic:blipFill>
+                    <a:blip r:embed="rId15"/>
+                    <a:stretch>
+                      <a:fillRect/>
+                    </a:stretch>
+                  </pic:blipFill>
+                  <pic:spPr>
+                    <a:xfrm>
+                      <a:off x="0" y="0"/>
+                      <a:ext cx="571333" cy="450271"/>
+                    </a:xfrm>
+                    <a:prstGeom prst="rect">
+                      <a:avLst/>
+                    </a:prstGeom>
+                  </pic:spPr>
+                </pic:pic>
+              </a:graphicData>
+            </a:graphic>
+          </wp:inline>
+        </w:drawing>
+      </w:r>
+      <w:r>
+        <w:rPr>
+          <w:rFonts w:ascii="Times New Roman" w:hAnsi="Times New Roman" w:cs="Times New Roman"/>
+          <w:sz w:val="24"/>
+          <w:szCs w:val="24"/>
+          <w:lang w:val="en-US"/>
+        </w:rPr>
+        <w:t xml:space="preserve"> src/</w:t>
       </w:r>
       <w:r>
         <w:rPr>
@@ -7113,11 +9572,11 @@
         </w:rPr>
         <w:t>main/java</w:t>
       </w:r>
-      <w:proofErr w:type="gramEnd"/>
     </w:p>
     <w:p>
       <w:pPr>
         <w:spacing w:before="240" w:line="360" w:lineRule="auto"/>
+        <w:ind w:firstLine="708"/>
         <w:rPr>
           <w:rFonts w:ascii="Times New Roman" w:hAnsi="Times New Roman" w:cs="Times New Roman"/>
           <w:sz w:val="24"/>
@@ -7197,152 +9656,22 @@
     <w:p>
       <w:pPr>
         <w:spacing w:before="240" w:line="360" w:lineRule="auto"/>
-        <w:ind w:firstLine="360"/>
-        <w:rPr>
-          <w:rFonts w:ascii="Times New Roman" w:hAnsi="Times New Roman" w:cs="Times New Roman"/>
-          <w:sz w:val="24"/>
-          <w:szCs w:val="24"/>
-          <w:lang w:val="en-US"/>
-        </w:rPr>
-      </w:pPr>
-      <w:r>
-        <w:rPr>
-          <w:rFonts w:ascii="Times New Roman" w:hAnsi="Times New Roman" w:cs="Times New Roman"/>
-          <w:sz w:val="24"/>
-          <w:szCs w:val="24"/>
-          <w:lang w:val="en-US"/>
-        </w:rPr>
-        <w:t xml:space="preserve">Starting with the steps package you’ll need to create a class without the main and name it StepDefinition. In the StepDefinition you will be able to associate the steps of </w:t>
-      </w:r>
-      <w:proofErr w:type="gramStart"/>
-      <w:r>
-        <w:rPr>
-          <w:rFonts w:ascii="Times New Roman" w:hAnsi="Times New Roman" w:cs="Times New Roman"/>
-          <w:sz w:val="24"/>
-          <w:szCs w:val="24"/>
-          <w:lang w:val="en-US"/>
-        </w:rPr>
-        <w:t>its</w:t>
-      </w:r>
-      <w:proofErr w:type="gramEnd"/>
-      <w:r>
-        <w:rPr>
-          <w:rFonts w:ascii="Times New Roman" w:hAnsi="Times New Roman" w:cs="Times New Roman"/>
-          <w:sz w:val="24"/>
-          <w:szCs w:val="24"/>
-          <w:lang w:val="en-US"/>
-        </w:rPr>
-        <w:t xml:space="preserve">’ story to a functional code. The next thing you need to do is associate a new class which will provide </w:t>
-      </w:r>
-      <w:r>
-        <w:rPr>
-          <w:rFonts w:ascii="Times New Roman" w:hAnsi="Times New Roman" w:cs="Times New Roman"/>
-          <w:sz w:val="24"/>
-          <w:szCs w:val="24"/>
-          <w:lang w:val="en-US"/>
-        </w:rPr>
-        <w:lastRenderedPageBreak/>
-        <w:t>and manage the functionality to each Step; this class you’ll name it &lt;</w:t>
-      </w:r>
-      <w:proofErr w:type="spellStart"/>
-      <w:r>
-        <w:rPr>
-          <w:rFonts w:ascii="Times New Roman" w:hAnsi="Times New Roman" w:cs="Times New Roman"/>
-          <w:sz w:val="24"/>
-          <w:szCs w:val="24"/>
-          <w:lang w:val="en-US"/>
-        </w:rPr>
-        <w:t>name_of_story</w:t>
-      </w:r>
-      <w:proofErr w:type="spellEnd"/>
-      <w:r>
-        <w:rPr>
-          <w:rFonts w:ascii="Times New Roman" w:hAnsi="Times New Roman" w:cs="Times New Roman"/>
-          <w:sz w:val="24"/>
-          <w:szCs w:val="24"/>
-          <w:lang w:val="en-US"/>
-        </w:rPr>
-        <w:t xml:space="preserve">&gt;followed by Step. For example if the </w:t>
-      </w:r>
-      <w:proofErr w:type="spellStart"/>
-      <w:r>
-        <w:rPr>
-          <w:rFonts w:ascii="Times New Roman" w:hAnsi="Times New Roman" w:cs="Times New Roman"/>
-          <w:sz w:val="24"/>
-          <w:szCs w:val="24"/>
-          <w:lang w:val="en-US"/>
-        </w:rPr>
-        <w:t>storyname</w:t>
-      </w:r>
-      <w:proofErr w:type="spellEnd"/>
-      <w:r>
-        <w:rPr>
-          <w:rFonts w:ascii="Times New Roman" w:hAnsi="Times New Roman" w:cs="Times New Roman"/>
-          <w:sz w:val="24"/>
-          <w:szCs w:val="24"/>
-          <w:lang w:val="en-US"/>
-        </w:rPr>
-        <w:t xml:space="preserve"> was “</w:t>
-      </w:r>
-      <w:proofErr w:type="spellStart"/>
-      <w:r>
-        <w:rPr>
-          <w:rFonts w:ascii="Times New Roman" w:hAnsi="Times New Roman" w:cs="Times New Roman"/>
-          <w:sz w:val="24"/>
-          <w:szCs w:val="24"/>
-          <w:lang w:val="en-US"/>
-        </w:rPr>
-        <w:t>GoogleSearch.story</w:t>
-      </w:r>
-      <w:proofErr w:type="spellEnd"/>
-      <w:r>
-        <w:rPr>
-          <w:rFonts w:ascii="Times New Roman" w:hAnsi="Times New Roman" w:cs="Times New Roman"/>
-          <w:sz w:val="24"/>
-          <w:szCs w:val="24"/>
-          <w:lang w:val="en-US"/>
-        </w:rPr>
-        <w:t>” you could name it “GoogleStep.java” or “</w:t>
-      </w:r>
-      <w:proofErr w:type="spellStart"/>
-      <w:r>
-        <w:rPr>
-          <w:rFonts w:ascii="Times New Roman" w:hAnsi="Times New Roman" w:cs="Times New Roman"/>
-          <w:sz w:val="24"/>
-          <w:szCs w:val="24"/>
-          <w:lang w:val="en-US"/>
-        </w:rPr>
-        <w:t>GoogleSearchStep</w:t>
-      </w:r>
-      <w:proofErr w:type="spellEnd"/>
-      <w:r>
-        <w:rPr>
-          <w:rFonts w:ascii="Times New Roman" w:hAnsi="Times New Roman" w:cs="Times New Roman"/>
-          <w:sz w:val="24"/>
-          <w:szCs w:val="24"/>
-          <w:lang w:val="en-US"/>
-        </w:rPr>
-        <w:t xml:space="preserve">”. In the StepDefinition </w:t>
-      </w:r>
-      <w:proofErr w:type="gramStart"/>
-      <w:r>
-        <w:rPr>
-          <w:rFonts w:ascii="Times New Roman" w:hAnsi="Times New Roman" w:cs="Times New Roman"/>
-          <w:sz w:val="24"/>
-          <w:szCs w:val="24"/>
-          <w:lang w:val="en-US"/>
-        </w:rPr>
-        <w:t>you  add</w:t>
-      </w:r>
-      <w:proofErr w:type="gramEnd"/>
-      <w:r>
-        <w:rPr>
-          <w:rFonts w:ascii="Times New Roman" w:hAnsi="Times New Roman" w:cs="Times New Roman"/>
-          <w:sz w:val="24"/>
-          <w:szCs w:val="24"/>
-          <w:lang w:val="en-US"/>
-        </w:rPr>
-        <w:t xml:space="preserve"> an “@” symbol preceding each Gherkin keyword in each step and followed with open and close parenthesis. Inside the parenthesis you need to write the rest of the step inside double quotes.  </w:t>
+        <w:ind w:firstLine="708"/>
+        <w:rPr>
+          <w:rFonts w:ascii="Times New Roman" w:hAnsi="Times New Roman" w:cs="Times New Roman"/>
+          <w:sz w:val="24"/>
+          <w:szCs w:val="24"/>
+          <w:lang w:val="en-US"/>
+        </w:rPr>
+      </w:pPr>
+      <w:r>
+        <w:rPr>
+          <w:rFonts w:ascii="Times New Roman" w:hAnsi="Times New Roman" w:cs="Times New Roman"/>
+          <w:sz w:val="24"/>
+          <w:szCs w:val="24"/>
+          <w:lang w:val="en-US"/>
+        </w:rPr>
+        <w:t xml:space="preserve">Starting with the steps package you’ll need to create a class without the main and name it StepDefinition. In the StepDefinition you will be able to associate the steps of its’ story to a functional code. The next thing you need to do is associate a new class which will provide and manage the functionality to each Step; this class you’ll name it &lt;name_of_story&gt;followed by Step. For example if the storyname was “GoogleSearch.story” you could name it “GoogleStep.java” or “GoogleSearchStep”. In the StepDefinition you  add an “@” symbol preceding each Gherkin keyword in each step and followed with open and close parenthesis. Inside the parenthesis you need to write the rest of the step inside double quotes.  </w:t>
       </w:r>
     </w:p>
     <w:p>
@@ -8820,7 +11149,7 @@
 </file>
 
 <file path=customXml/itemProps1.xml><?xml version="1.0" encoding="utf-8"?>
-<ds:datastoreItem xmlns:ds="http://schemas.openxmlformats.org/officeDocument/2006/customXml" ds:itemID="{C56CFB34-639D-46AF-B73F-457A2F8B9D5E}">
+<ds:datastoreItem xmlns:ds="http://schemas.openxmlformats.org/officeDocument/2006/customXml" ds:itemID="{34C57E60-C5A7-47AD-88D7-89592F07D37D}">
   <ds:schemaRefs>
     <ds:schemaRef ds:uri="http://schemas.openxmlformats.org/officeDocument/2006/bibliography"/>
   </ds:schemaRefs>

--- a/Document MANUAL JBehave y Serenity.docx
+++ b/Document MANUAL JBehave y Serenity.docx
@@ -144,7 +144,7 @@
                                 <w:color w:val="2E74B5" w:themeColor="accent1" w:themeShade="BF"/>
                                 <w:lang w:val="en-US"/>
                               </w:rPr>
-                              <w:t>with</w:t>
+                              <w:t>with due that they are blind folde</w:t>
                             </w:r>
                             <w:r>
                               <w:rPr>
@@ -153,7 +153,7 @@
                                 <w:color w:val="2E74B5" w:themeColor="accent1" w:themeShade="BF"/>
                                 <w:lang w:val="en-US"/>
                               </w:rPr>
-                              <w:t xml:space="preserve"> due that they are blind folde</w:t>
+                              <w:t>d</w:t>
                             </w:r>
                             <w:r>
                               <w:rPr>
@@ -162,7 +162,7 @@
                                 <w:color w:val="2E74B5" w:themeColor="accent1" w:themeShade="BF"/>
                                 <w:lang w:val="en-US"/>
                               </w:rPr>
-                              <w:t>d</w:t>
+                              <w:t xml:space="preserve"> and they aren’t able to see and not willing to move around to see the big picture. This same thing happens when the development team and the stake holder analyze a problem, they can only associate with what they are in contact with. </w:t>
                             </w:r>
                             <w:r>
                               <w:rPr>
@@ -171,7 +171,7 @@
                                 <w:color w:val="2E74B5" w:themeColor="accent1" w:themeShade="BF"/>
                                 <w:lang w:val="en-US"/>
                               </w:rPr>
-                              <w:t xml:space="preserve"> and they aren’t able to see and not willing to move around to see the big picture. This same thing happens when the development team and the stake holder analyze a problem, they can only associate with what they are in contact with. </w:t>
+                              <w:t>[2]</w:t>
                             </w:r>
                           </w:p>
                         </w:txbxContent>
@@ -249,7 +249,7 @@
                           <w:color w:val="2E74B5" w:themeColor="accent1" w:themeShade="BF"/>
                           <w:lang w:val="en-US"/>
                         </w:rPr>
-                        <w:t>with</w:t>
+                        <w:t>with due that they are blind folde</w:t>
                       </w:r>
                       <w:r>
                         <w:rPr>
@@ -258,7 +258,7 @@
                           <w:color w:val="2E74B5" w:themeColor="accent1" w:themeShade="BF"/>
                           <w:lang w:val="en-US"/>
                         </w:rPr>
-                        <w:t xml:space="preserve"> due that they are blind folde</w:t>
+                        <w:t>d</w:t>
                       </w:r>
                       <w:r>
                         <w:rPr>
@@ -267,7 +267,7 @@
                           <w:color w:val="2E74B5" w:themeColor="accent1" w:themeShade="BF"/>
                           <w:lang w:val="en-US"/>
                         </w:rPr>
-                        <w:t>d</w:t>
+                        <w:t xml:space="preserve"> and they aren’t able to see and not willing to move around to see the big picture. This same thing happens when the development team and the stake holder analyze a problem, they can only associate with what they are in contact with. </w:t>
                       </w:r>
                       <w:r>
                         <w:rPr>
@@ -276,7 +276,7 @@
                           <w:color w:val="2E74B5" w:themeColor="accent1" w:themeShade="BF"/>
                           <w:lang w:val="en-US"/>
                         </w:rPr>
-                        <w:t xml:space="preserve"> and they aren’t able to see and not willing to move around to see the big picture. This same thing happens when the development team and the stake holder analyze a problem, they can only associate with what they are in contact with. </w:t>
+                        <w:t>[2]</w:t>
                       </w:r>
                     </w:p>
                   </w:txbxContent>
@@ -689,6 +689,18 @@
           <w:lang w:val="en-US"/>
         </w:rPr>
       </w:pPr>
+    </w:p>
+    <w:p>
+      <w:pPr>
+        <w:spacing w:before="240" w:line="360" w:lineRule="auto"/>
+        <w:ind w:firstLine="708"/>
+        <w:rPr>
+          <w:rFonts w:ascii="Times New Roman" w:hAnsi="Times New Roman" w:cs="Times New Roman"/>
+          <w:sz w:val="24"/>
+          <w:szCs w:val="24"/>
+          <w:lang w:val="en-US"/>
+        </w:rPr>
+      </w:pPr>
       <w:r>
         <w:rPr>
           <w:rFonts w:ascii="Times New Roman" w:hAnsi="Times New Roman" w:cs="Times New Roman"/>
@@ -831,6 +843,7 @@
           <w:szCs w:val="24"/>
           <w:lang w:val="en-US"/>
         </w:rPr>
+        <w:lastRenderedPageBreak/>
         <w:t>l</w:t>
       </w:r>
       <w:r>
@@ -957,17 +970,7 @@
           <w:szCs w:val="24"/>
           <w:lang w:val="en-US"/>
         </w:rPr>
-        <w:t xml:space="preserve"> the </w:t>
-      </w:r>
-      <w:r>
-        <w:rPr>
-          <w:rFonts w:ascii="Times New Roman" w:hAnsi="Times New Roman" w:cs="Times New Roman"/>
-          <w:sz w:val="24"/>
-          <w:szCs w:val="24"/>
-          <w:lang w:val="en-US"/>
-        </w:rPr>
-        <w:lastRenderedPageBreak/>
-        <w:t>development team use</w:t>
+        <w:t xml:space="preserve"> the development team use</w:t>
       </w:r>
       <w:r>
         <w:rPr>
@@ -1285,100 +1288,112 @@
           <w:lang w:val="en-US"/>
         </w:rPr>
       </w:pPr>
-      <w:r>
-        <w:rPr>
-          <w:rFonts w:ascii="Times New Roman" w:hAnsi="Times New Roman" w:cs="Times New Roman"/>
-          <w:sz w:val="24"/>
-          <w:szCs w:val="24"/>
-          <w:lang w:val="en-US"/>
-        </w:rPr>
-        <w:t xml:space="preserve">This issue has been solved with the implementation of Gherkin.  </w:t>
-      </w:r>
-      <w:r>
-        <w:rPr>
-          <w:rFonts w:ascii="Times New Roman" w:hAnsi="Times New Roman" w:cs="Times New Roman"/>
-          <w:sz w:val="24"/>
-          <w:szCs w:val="24"/>
-          <w:lang w:val="en-US"/>
-        </w:rPr>
-        <w:t>Gherkin is a new way to w</w:t>
-      </w:r>
-      <w:r>
-        <w:rPr>
-          <w:rFonts w:ascii="Times New Roman" w:hAnsi="Times New Roman" w:cs="Times New Roman"/>
-          <w:sz w:val="24"/>
-          <w:szCs w:val="24"/>
-          <w:lang w:val="en-US"/>
-        </w:rPr>
-        <w:t>rite test cases and it</w:t>
-      </w:r>
-      <w:r>
-        <w:rPr>
-          <w:rFonts w:ascii="Times New Roman" w:hAnsi="Times New Roman" w:cs="Times New Roman"/>
-          <w:sz w:val="24"/>
-          <w:szCs w:val="24"/>
-          <w:lang w:val="en-US"/>
-        </w:rPr>
-        <w:t xml:space="preserve"> </w:t>
-      </w:r>
-      <w:r>
-        <w:rPr>
-          <w:rFonts w:ascii="Times New Roman" w:hAnsi="Times New Roman" w:cs="Times New Roman"/>
-          <w:sz w:val="24"/>
-          <w:szCs w:val="24"/>
-          <w:lang w:val="en-US"/>
-        </w:rPr>
-        <w:t>can be written in 60 different natural languages.</w:t>
-      </w:r>
-      <w:r>
-        <w:rPr>
-          <w:rFonts w:ascii="Times New Roman" w:hAnsi="Times New Roman" w:cs="Times New Roman"/>
-          <w:sz w:val="24"/>
-          <w:szCs w:val="24"/>
-          <w:lang w:val="en-US"/>
-        </w:rPr>
-        <w:t xml:space="preserve"> It uses the following </w:t>
-      </w:r>
-      <w:r>
-        <w:rPr>
-          <w:rFonts w:ascii="Times New Roman" w:hAnsi="Times New Roman" w:cs="Times New Roman"/>
-          <w:sz w:val="24"/>
-          <w:szCs w:val="24"/>
-          <w:lang w:val="en-US"/>
-        </w:rPr>
-        <w:t xml:space="preserve">Basic </w:t>
-      </w:r>
-      <w:r>
-        <w:rPr>
-          <w:rFonts w:ascii="Times New Roman" w:hAnsi="Times New Roman" w:cs="Times New Roman"/>
-          <w:sz w:val="24"/>
-          <w:szCs w:val="24"/>
-          <w:lang w:val="en-US"/>
-        </w:rPr>
-        <w:t>Sy</w:t>
-      </w:r>
-      <w:r>
-        <w:rPr>
-          <w:rFonts w:ascii="Times New Roman" w:hAnsi="Times New Roman" w:cs="Times New Roman"/>
-          <w:sz w:val="24"/>
-          <w:szCs w:val="24"/>
-          <w:lang w:val="en-US"/>
-        </w:rPr>
-        <w:t>ntax:</w:t>
-      </w:r>
-      <w:r>
-        <w:rPr>
-          <w:rFonts w:ascii="Times New Roman" w:hAnsi="Times New Roman" w:cs="Times New Roman"/>
-          <w:sz w:val="24"/>
-          <w:szCs w:val="24"/>
-          <w:lang w:val="en-US"/>
-        </w:rPr>
-        <w:t xml:space="preserve"> </w:t>
-      </w:r>
     </w:p>
     <w:p>
       <w:pPr>
         <w:spacing w:before="240" w:line="360" w:lineRule="auto"/>
+        <w:ind w:firstLine="708"/>
+        <w:rPr>
+          <w:rFonts w:ascii="Times New Roman" w:hAnsi="Times New Roman" w:cs="Times New Roman"/>
+          <w:sz w:val="24"/>
+          <w:szCs w:val="24"/>
+          <w:lang w:val="en-US"/>
+        </w:rPr>
+      </w:pPr>
+      <w:r>
+        <w:rPr>
+          <w:rFonts w:ascii="Times New Roman" w:hAnsi="Times New Roman" w:cs="Times New Roman"/>
+          <w:sz w:val="24"/>
+          <w:szCs w:val="24"/>
+          <w:lang w:val="en-US"/>
+        </w:rPr>
+        <w:t xml:space="preserve">This issue has been solved with the implementation of Gherkin.  </w:t>
+      </w:r>
+      <w:r>
+        <w:rPr>
+          <w:rFonts w:ascii="Times New Roman" w:hAnsi="Times New Roman" w:cs="Times New Roman"/>
+          <w:sz w:val="24"/>
+          <w:szCs w:val="24"/>
+          <w:lang w:val="en-US"/>
+        </w:rPr>
+        <w:t>Gherkin is a new way to w</w:t>
+      </w:r>
+      <w:r>
+        <w:rPr>
+          <w:rFonts w:ascii="Times New Roman" w:hAnsi="Times New Roman" w:cs="Times New Roman"/>
+          <w:sz w:val="24"/>
+          <w:szCs w:val="24"/>
+          <w:lang w:val="en-US"/>
+        </w:rPr>
+        <w:t>rite test cases and it</w:t>
+      </w:r>
+      <w:r>
+        <w:rPr>
+          <w:rFonts w:ascii="Times New Roman" w:hAnsi="Times New Roman" w:cs="Times New Roman"/>
+          <w:sz w:val="24"/>
+          <w:szCs w:val="24"/>
+          <w:lang w:val="en-US"/>
+        </w:rPr>
+        <w:t xml:space="preserve"> </w:t>
+      </w:r>
+      <w:r>
+        <w:rPr>
+          <w:rFonts w:ascii="Times New Roman" w:hAnsi="Times New Roman" w:cs="Times New Roman"/>
+          <w:sz w:val="24"/>
+          <w:szCs w:val="24"/>
+          <w:lang w:val="en-US"/>
+        </w:rPr>
+        <w:t>can be written in 60 different natural languages.</w:t>
+      </w:r>
+      <w:r>
+        <w:rPr>
+          <w:rFonts w:ascii="Times New Roman" w:hAnsi="Times New Roman" w:cs="Times New Roman"/>
+          <w:sz w:val="24"/>
+          <w:szCs w:val="24"/>
+          <w:lang w:val="en-US"/>
+        </w:rPr>
+        <w:t xml:space="preserve"> It uses the following </w:t>
+      </w:r>
+      <w:r>
+        <w:rPr>
+          <w:rFonts w:ascii="Times New Roman" w:hAnsi="Times New Roman" w:cs="Times New Roman"/>
+          <w:sz w:val="24"/>
+          <w:szCs w:val="24"/>
+          <w:lang w:val="en-US"/>
+        </w:rPr>
+        <w:t xml:space="preserve">Basic </w:t>
+      </w:r>
+      <w:r>
+        <w:rPr>
+          <w:rFonts w:ascii="Times New Roman" w:hAnsi="Times New Roman" w:cs="Times New Roman"/>
+          <w:sz w:val="24"/>
+          <w:szCs w:val="24"/>
+          <w:lang w:val="en-US"/>
+        </w:rPr>
+        <w:t>Sy</w:t>
+      </w:r>
+      <w:r>
+        <w:rPr>
+          <w:rFonts w:ascii="Times New Roman" w:hAnsi="Times New Roman" w:cs="Times New Roman"/>
+          <w:sz w:val="24"/>
+          <w:szCs w:val="24"/>
+          <w:lang w:val="en-US"/>
+        </w:rPr>
+        <w:t>ntax:</w:t>
+      </w:r>
+      <w:r>
+        <w:rPr>
+          <w:rFonts w:ascii="Times New Roman" w:hAnsi="Times New Roman" w:cs="Times New Roman"/>
+          <w:sz w:val="24"/>
+          <w:szCs w:val="24"/>
+          <w:lang w:val="en-US"/>
+        </w:rPr>
+        <w:t xml:space="preserve"> </w:t>
+      </w:r>
+    </w:p>
+    <w:p>
+      <w:pPr>
+        <w:spacing w:before="240" w:line="360" w:lineRule="auto"/>
         <w:rPr>
           <w:rFonts w:ascii="Times New Roman" w:hAnsi="Times New Roman" w:cs="Times New Roman"/>
           <w:sz w:val="24"/>
@@ -1809,6 +1824,7 @@
           <w:szCs w:val="24"/>
           <w:lang w:val="en-US"/>
         </w:rPr>
+        <w:lastRenderedPageBreak/>
         <w:t xml:space="preserve"> </w:t>
       </w:r>
       <w:r>
@@ -1890,17 +1906,7 @@
           <w:szCs w:val="24"/>
           <w:lang w:val="en-US"/>
         </w:rPr>
-        <w:t xml:space="preserve">allowing non-engineers to make essential contribution on the testing without even knowing </w:t>
-      </w:r>
-      <w:r>
-        <w:rPr>
-          <w:rFonts w:ascii="Times New Roman" w:hAnsi="Times New Roman" w:cs="Times New Roman"/>
-          <w:sz w:val="24"/>
-          <w:szCs w:val="24"/>
-          <w:lang w:val="en-US"/>
-        </w:rPr>
-        <w:lastRenderedPageBreak/>
-        <w:t>how to program. At the same time it</w:t>
+        <w:t>allowing non-engineers to make essential contribution on the testing without even knowing how to program. At the same time it</w:t>
       </w:r>
       <w:r>
         <w:rPr>
@@ -2159,6 +2165,18 @@
           <w:lang w:val="en-US"/>
         </w:rPr>
       </w:pPr>
+    </w:p>
+    <w:p>
+      <w:pPr>
+        <w:spacing w:before="240" w:line="360" w:lineRule="auto"/>
+        <w:ind w:firstLine="708"/>
+        <w:rPr>
+          <w:rFonts w:ascii="Times New Roman" w:hAnsi="Times New Roman" w:cs="Times New Roman"/>
+          <w:sz w:val="24"/>
+          <w:szCs w:val="24"/>
+          <w:lang w:val="en-US"/>
+        </w:rPr>
+      </w:pPr>
       <w:r>
         <w:rPr>
           <w:rFonts w:ascii="Times New Roman" w:hAnsi="Times New Roman" w:cs="Times New Roman"/>
@@ -2504,7 +2522,6 @@
           <w:u w:val="single"/>
           <w:lang w:val="en-US"/>
         </w:rPr>
-        <w:lastRenderedPageBreak/>
         <w:t>Scenario:</w:t>
       </w:r>
       <w:r>
@@ -2715,6 +2732,35 @@
         </w:rPr>
         <w:t xml:space="preserve">  </w:t>
       </w:r>
+      <w:r>
+        <w:rPr>
+          <w:rFonts w:ascii="Times New Roman" w:hAnsi="Times New Roman" w:cs="Times New Roman"/>
+          <w:sz w:val="24"/>
+          <w:szCs w:val="24"/>
+          <w:lang w:val="en-US"/>
+        </w:rPr>
+        <w:t xml:space="preserve">The use of several givens is not </w:t>
+      </w:r>
+      <w:proofErr w:type="spellStart"/>
+      <w:r>
+        <w:rPr>
+          <w:rFonts w:ascii="Times New Roman" w:hAnsi="Times New Roman" w:cs="Times New Roman"/>
+          <w:sz w:val="24"/>
+          <w:szCs w:val="24"/>
+          <w:lang w:val="en-US"/>
+        </w:rPr>
+        <w:t>scene</w:t>
+      </w:r>
+      <w:proofErr w:type="spellEnd"/>
+      <w:r>
+        <w:rPr>
+          <w:rFonts w:ascii="Times New Roman" w:hAnsi="Times New Roman" w:cs="Times New Roman"/>
+          <w:sz w:val="24"/>
+          <w:szCs w:val="24"/>
+          <w:lang w:val="en-US"/>
+        </w:rPr>
+        <w:t xml:space="preserve"> as a good practice, but you could do it.</w:t>
+      </w:r>
     </w:p>
     <w:p>
       <w:pPr>
@@ -2795,6 +2841,87 @@
         </w:rPr>
         <w:t xml:space="preserve"> behavior of the test case happens. </w:t>
       </w:r>
+      <w:r>
+        <w:rPr>
+          <w:rFonts w:ascii="Times New Roman" w:hAnsi="Times New Roman" w:cs="Times New Roman"/>
+          <w:sz w:val="24"/>
+          <w:szCs w:val="24"/>
+          <w:lang w:val="en-US"/>
+        </w:rPr>
+        <w:t xml:space="preserve">It is strongly recommended </w:t>
+      </w:r>
+      <w:r>
+        <w:rPr>
+          <w:rFonts w:ascii="Times New Roman" w:hAnsi="Times New Roman" w:cs="Times New Roman"/>
+          <w:sz w:val="24"/>
+          <w:szCs w:val="24"/>
+          <w:lang w:val="en-US"/>
+        </w:rPr>
+        <w:t>the use of a</w:t>
+      </w:r>
+      <w:r>
+        <w:rPr>
+          <w:rFonts w:ascii="Times New Roman" w:hAnsi="Times New Roman" w:cs="Times New Roman"/>
+          <w:sz w:val="24"/>
+          <w:szCs w:val="24"/>
+          <w:lang w:val="en-US"/>
+        </w:rPr>
+        <w:t xml:space="preserve"> single </w:t>
+      </w:r>
+      <w:r>
+        <w:rPr>
+          <w:rFonts w:ascii="Times New Roman" w:hAnsi="Times New Roman" w:cs="Times New Roman"/>
+          <w:sz w:val="24"/>
+          <w:szCs w:val="24"/>
+          <w:lang w:val="en-US"/>
+        </w:rPr>
+        <w:t>“</w:t>
+      </w:r>
+      <w:r>
+        <w:rPr>
+          <w:rFonts w:ascii="Times New Roman" w:hAnsi="Times New Roman" w:cs="Times New Roman"/>
+          <w:sz w:val="24"/>
+          <w:szCs w:val="24"/>
+          <w:lang w:val="en-US"/>
+        </w:rPr>
+        <w:t>When</w:t>
+      </w:r>
+      <w:r>
+        <w:rPr>
+          <w:rFonts w:ascii="Times New Roman" w:hAnsi="Times New Roman" w:cs="Times New Roman"/>
+          <w:sz w:val="24"/>
+          <w:szCs w:val="24"/>
+          <w:lang w:val="en-US"/>
+        </w:rPr>
+        <w:t>”</w:t>
+      </w:r>
+      <w:r>
+        <w:rPr>
+          <w:rFonts w:ascii="Times New Roman" w:hAnsi="Times New Roman" w:cs="Times New Roman"/>
+          <w:sz w:val="24"/>
+          <w:szCs w:val="24"/>
+          <w:lang w:val="en-US"/>
+        </w:rPr>
+        <w:t xml:space="preserve"> in a scenario, because </w:t>
+      </w:r>
+      <w:r>
+        <w:rPr>
+          <w:rFonts w:ascii="Times New Roman" w:hAnsi="Times New Roman" w:cs="Times New Roman"/>
+          <w:sz w:val="24"/>
+          <w:szCs w:val="24"/>
+          <w:lang w:val="en-US"/>
+        </w:rPr>
+        <w:t>otherwise it looks like you are testing more than one behavior</w:t>
+      </w:r>
+      <w:r>
+        <w:rPr>
+          <w:rFonts w:ascii="Times New Roman" w:hAnsi="Times New Roman" w:cs="Times New Roman"/>
+          <w:sz w:val="24"/>
+          <w:szCs w:val="24"/>
+          <w:lang w:val="en-US"/>
+        </w:rPr>
+        <w:t>, and that you might have to brake this scenario into two Scenarios.</w:t>
+      </w:r>
     </w:p>
     <w:p>
       <w:pPr>
@@ -2830,6 +2957,78 @@
         </w:rPr>
         <w:t xml:space="preserve"> is a step, in which you can see the post condition of the action generated in the previous step.</w:t>
       </w:r>
+      <w:r>
+        <w:rPr>
+          <w:rFonts w:ascii="Times New Roman" w:hAnsi="Times New Roman" w:cs="Times New Roman"/>
+          <w:sz w:val="24"/>
+          <w:szCs w:val="24"/>
+          <w:lang w:val="en-US"/>
+        </w:rPr>
+        <w:t xml:space="preserve"> It is strongly recommended </w:t>
+      </w:r>
+      <w:r>
+        <w:rPr>
+          <w:rFonts w:ascii="Times New Roman" w:hAnsi="Times New Roman" w:cs="Times New Roman"/>
+          <w:sz w:val="24"/>
+          <w:szCs w:val="24"/>
+          <w:lang w:val="en-US"/>
+        </w:rPr>
+        <w:t>the use of a</w:t>
+      </w:r>
+      <w:r>
+        <w:rPr>
+          <w:rFonts w:ascii="Times New Roman" w:hAnsi="Times New Roman" w:cs="Times New Roman"/>
+          <w:sz w:val="24"/>
+          <w:szCs w:val="24"/>
+          <w:lang w:val="en-US"/>
+        </w:rPr>
+        <w:t xml:space="preserve"> single </w:t>
+      </w:r>
+      <w:r>
+        <w:rPr>
+          <w:rFonts w:ascii="Times New Roman" w:hAnsi="Times New Roman" w:cs="Times New Roman"/>
+          <w:sz w:val="24"/>
+          <w:szCs w:val="24"/>
+          <w:lang w:val="en-US"/>
+        </w:rPr>
+        <w:t>“</w:t>
+      </w:r>
+      <w:r>
+        <w:rPr>
+          <w:rFonts w:ascii="Times New Roman" w:hAnsi="Times New Roman" w:cs="Times New Roman"/>
+          <w:sz w:val="24"/>
+          <w:szCs w:val="24"/>
+          <w:lang w:val="en-US"/>
+        </w:rPr>
+        <w:t>Then</w:t>
+      </w:r>
+      <w:r>
+        <w:rPr>
+          <w:rFonts w:ascii="Times New Roman" w:hAnsi="Times New Roman" w:cs="Times New Roman"/>
+          <w:sz w:val="24"/>
+          <w:szCs w:val="24"/>
+          <w:lang w:val="en-US"/>
+        </w:rPr>
+        <w:t>”</w:t>
+      </w:r>
+      <w:r>
+        <w:rPr>
+          <w:rFonts w:ascii="Times New Roman" w:hAnsi="Times New Roman" w:cs="Times New Roman"/>
+          <w:sz w:val="24"/>
+          <w:szCs w:val="24"/>
+          <w:lang w:val="en-US"/>
+        </w:rPr>
+        <w:t xml:space="preserve"> because otherwise it looks like you are testing more than one behavior</w:t>
+      </w:r>
+      <w:r>
+        <w:rPr>
+          <w:rFonts w:ascii="Times New Roman" w:hAnsi="Times New Roman" w:cs="Times New Roman"/>
+          <w:sz w:val="24"/>
+          <w:szCs w:val="24"/>
+          <w:lang w:val="en-US"/>
+        </w:rPr>
+        <w:t>, and that you might have to brake this scenario into two Scenarios.</w:t>
+      </w:r>
     </w:p>
     <w:p>
       <w:pPr>
@@ -2945,7 +3144,27 @@
           <w:szCs w:val="24"/>
           <w:lang w:val="en-US"/>
         </w:rPr>
-        <w:t>The rule is the same for Given and w</w:t>
+        <w:t xml:space="preserve">The rule is the same for </w:t>
+      </w:r>
+      <w:proofErr w:type="gramStart"/>
+      <w:r>
+        <w:rPr>
+          <w:rFonts w:ascii="Times New Roman" w:hAnsi="Times New Roman" w:cs="Times New Roman"/>
+          <w:sz w:val="24"/>
+          <w:szCs w:val="24"/>
+          <w:lang w:val="en-US"/>
+        </w:rPr>
+        <w:t>Given</w:t>
+      </w:r>
+      <w:proofErr w:type="gramEnd"/>
+      <w:r>
+        <w:rPr>
+          <w:rFonts w:ascii="Times New Roman" w:hAnsi="Times New Roman" w:cs="Times New Roman"/>
+          <w:sz w:val="24"/>
+          <w:szCs w:val="24"/>
+          <w:lang w:val="en-US"/>
+        </w:rPr>
+        <w:t xml:space="preserve"> and w</w:t>
       </w:r>
       <w:r>
         <w:rPr>
@@ -2981,8 +3200,19 @@
           <w:szCs w:val="24"/>
           <w:lang w:val="en-US"/>
         </w:rPr>
-        <w:t>. There is a series of Given</w:t>
-      </w:r>
+        <w:t xml:space="preserve">. There is a series of </w:t>
+      </w:r>
+      <w:proofErr w:type="gramStart"/>
+      <w:r>
+        <w:rPr>
+          <w:rFonts w:ascii="Times New Roman" w:hAnsi="Times New Roman" w:cs="Times New Roman"/>
+          <w:sz w:val="24"/>
+          <w:szCs w:val="24"/>
+          <w:lang w:val="en-US"/>
+        </w:rPr>
+        <w:t>Given</w:t>
+      </w:r>
+      <w:proofErr w:type="gramEnd"/>
       <w:r>
         <w:rPr>
           <w:rFonts w:ascii="Times New Roman" w:hAnsi="Times New Roman" w:cs="Times New Roman"/>
@@ -3053,7 +3283,27 @@
           <w:szCs w:val="24"/>
           <w:lang w:val="en-US"/>
         </w:rPr>
-        <w:t>tag. The And tag is a “polymorphic” tag because it takes the representation of the Header Tag</w:t>
+        <w:t xml:space="preserve">tag. The </w:t>
+      </w:r>
+      <w:proofErr w:type="gramStart"/>
+      <w:r>
+        <w:rPr>
+          <w:rFonts w:ascii="Times New Roman" w:hAnsi="Times New Roman" w:cs="Times New Roman"/>
+          <w:sz w:val="24"/>
+          <w:szCs w:val="24"/>
+          <w:lang w:val="en-US"/>
+        </w:rPr>
+        <w:t>And</w:t>
+      </w:r>
+      <w:proofErr w:type="gramEnd"/>
+      <w:r>
+        <w:rPr>
+          <w:rFonts w:ascii="Times New Roman" w:hAnsi="Times New Roman" w:cs="Times New Roman"/>
+          <w:sz w:val="24"/>
+          <w:szCs w:val="24"/>
+          <w:lang w:val="en-US"/>
+        </w:rPr>
+        <w:t xml:space="preserve"> tag is a “polymorphic” tag because it takes the representation of the Header Tag</w:t>
       </w:r>
       <w:r>
         <w:rPr>
@@ -3294,8 +3544,9 @@
           <w:u w:val="single"/>
           <w:lang w:val="en-US"/>
         </w:rPr>
-        <w:t xml:space="preserve">a sequence of </w:t>
-      </w:r>
+        <w:t xml:space="preserve">a sequence </w:t>
+      </w:r>
+      <w:proofErr w:type="gramStart"/>
       <w:r>
         <w:rPr>
           <w:rFonts w:ascii="Times New Roman" w:hAnsi="Times New Roman" w:cs="Times New Roman"/>
@@ -3304,7 +3555,28 @@
           <w:u w:val="single"/>
           <w:lang w:val="en-US"/>
         </w:rPr>
-        <w:t xml:space="preserve"> “When” step</w:t>
+        <w:t xml:space="preserve">of </w:t>
+      </w:r>
+      <w:r>
+        <w:rPr>
+          <w:rFonts w:ascii="Times New Roman" w:hAnsi="Times New Roman" w:cs="Times New Roman"/>
+          <w:sz w:val="24"/>
+          <w:szCs w:val="24"/>
+          <w:u w:val="single"/>
+          <w:lang w:val="en-US"/>
+        </w:rPr>
+        <w:t xml:space="preserve"> “</w:t>
+      </w:r>
+      <w:proofErr w:type="gramEnd"/>
+      <w:r>
+        <w:rPr>
+          <w:rFonts w:ascii="Times New Roman" w:hAnsi="Times New Roman" w:cs="Times New Roman"/>
+          <w:sz w:val="24"/>
+          <w:szCs w:val="24"/>
+          <w:u w:val="single"/>
+          <w:lang w:val="en-US"/>
+        </w:rPr>
+        <w:t>When” step</w:t>
       </w:r>
       <w:r>
         <w:rPr>
@@ -3756,14 +4028,138 @@
           <w:lang w:val="en-US"/>
         </w:rPr>
       </w:pPr>
-      <w:r>
-        <w:rPr>
-          <w:rFonts w:ascii="Times New Roman" w:hAnsi="Times New Roman" w:cs="Times New Roman"/>
-          <w:sz w:val="24"/>
-          <w:szCs w:val="24"/>
-          <w:lang w:val="en-US"/>
-        </w:rPr>
-        <w:t>If we write the Story for the example used above with the basic syntax</w:t>
+    </w:p>
+    <w:p>
+      <w:pPr>
+        <w:spacing w:before="240" w:line="360" w:lineRule="auto"/>
+        <w:ind w:firstLine="708"/>
+        <w:rPr>
+          <w:rFonts w:ascii="Times New Roman" w:hAnsi="Times New Roman" w:cs="Times New Roman"/>
+          <w:sz w:val="24"/>
+          <w:szCs w:val="24"/>
+          <w:lang w:val="en-US"/>
+        </w:rPr>
+      </w:pPr>
+      <w:r>
+        <w:rPr>
+          <w:rFonts w:ascii="Times New Roman" w:hAnsi="Times New Roman" w:cs="Times New Roman"/>
+          <w:sz w:val="24"/>
+          <w:szCs w:val="24"/>
+          <w:lang w:val="en-US"/>
+        </w:rPr>
+        <w:t xml:space="preserve">If we </w:t>
+      </w:r>
+      <w:r>
+        <w:rPr>
+          <w:rFonts w:ascii="Times New Roman" w:hAnsi="Times New Roman" w:cs="Times New Roman"/>
+          <w:sz w:val="24"/>
+          <w:szCs w:val="24"/>
+          <w:lang w:val="en-US"/>
+        </w:rPr>
+        <w:t xml:space="preserve">have to </w:t>
+      </w:r>
+      <w:r>
+        <w:rPr>
+          <w:rFonts w:ascii="Times New Roman" w:hAnsi="Times New Roman" w:cs="Times New Roman"/>
+          <w:sz w:val="24"/>
+          <w:szCs w:val="24"/>
+          <w:lang w:val="en-US"/>
+        </w:rPr>
+        <w:t xml:space="preserve">write the </w:t>
+      </w:r>
+      <w:proofErr w:type="gramStart"/>
+      <w:r>
+        <w:rPr>
+          <w:rFonts w:ascii="Times New Roman" w:hAnsi="Times New Roman" w:cs="Times New Roman"/>
+          <w:sz w:val="24"/>
+          <w:szCs w:val="24"/>
+          <w:lang w:val="en-US"/>
+        </w:rPr>
+        <w:t>Story</w:t>
+      </w:r>
+      <w:r>
+        <w:rPr>
+          <w:rFonts w:ascii="Times New Roman" w:hAnsi="Times New Roman" w:cs="Times New Roman"/>
+          <w:sz w:val="24"/>
+          <w:szCs w:val="24"/>
+          <w:lang w:val="en-US"/>
+        </w:rPr>
+        <w:t>(</w:t>
+      </w:r>
+      <w:proofErr w:type="spellStart"/>
+      <w:proofErr w:type="gramEnd"/>
+      <w:r>
+        <w:rPr>
+          <w:rFonts w:ascii="Times New Roman" w:hAnsi="Times New Roman" w:cs="Times New Roman"/>
+          <w:sz w:val="24"/>
+          <w:szCs w:val="24"/>
+          <w:lang w:val="en-US"/>
+        </w:rPr>
+        <w:t>Behaviour</w:t>
+      </w:r>
+      <w:proofErr w:type="spellEnd"/>
+      <w:r>
+        <w:rPr>
+          <w:rFonts w:ascii="Times New Roman" w:hAnsi="Times New Roman" w:cs="Times New Roman"/>
+          <w:sz w:val="24"/>
+          <w:szCs w:val="24"/>
+          <w:lang w:val="en-US"/>
+        </w:rPr>
+        <w:t>)</w:t>
+      </w:r>
+      <w:r>
+        <w:rPr>
+          <w:rFonts w:ascii="Times New Roman" w:hAnsi="Times New Roman" w:cs="Times New Roman"/>
+          <w:sz w:val="24"/>
+          <w:szCs w:val="24"/>
+          <w:lang w:val="en-US"/>
+        </w:rPr>
+        <w:t xml:space="preserve"> for the </w:t>
+      </w:r>
+      <w:r>
+        <w:rPr>
+          <w:rFonts w:ascii="Times New Roman" w:hAnsi="Times New Roman" w:cs="Times New Roman"/>
+          <w:sz w:val="24"/>
+          <w:szCs w:val="24"/>
+          <w:lang w:val="en-US"/>
+        </w:rPr>
+        <w:t xml:space="preserve">above </w:t>
+      </w:r>
+      <w:r>
+        <w:rPr>
+          <w:rFonts w:ascii="Times New Roman" w:hAnsi="Times New Roman" w:cs="Times New Roman"/>
+          <w:sz w:val="24"/>
+          <w:szCs w:val="24"/>
+          <w:lang w:val="en-US"/>
+        </w:rPr>
+        <w:t xml:space="preserve">example </w:t>
+      </w:r>
+      <w:r>
+        <w:rPr>
+          <w:rFonts w:ascii="Times New Roman" w:hAnsi="Times New Roman" w:cs="Times New Roman"/>
+          <w:sz w:val="24"/>
+          <w:szCs w:val="24"/>
+          <w:lang w:val="en-US"/>
+        </w:rPr>
+        <w:t>using</w:t>
+      </w:r>
+      <w:r>
+        <w:rPr>
+          <w:rFonts w:ascii="Times New Roman" w:hAnsi="Times New Roman" w:cs="Times New Roman"/>
+          <w:sz w:val="24"/>
+          <w:szCs w:val="24"/>
+          <w:lang w:val="en-US"/>
+        </w:rPr>
+        <w:t xml:space="preserve"> the basic syntax</w:t>
+      </w:r>
+      <w:r>
+        <w:rPr>
+          <w:rFonts w:ascii="Times New Roman" w:hAnsi="Times New Roman" w:cs="Times New Roman"/>
+          <w:sz w:val="24"/>
+          <w:szCs w:val="24"/>
+          <w:lang w:val="en-US"/>
+        </w:rPr>
+        <w:t xml:space="preserve">, </w:t>
       </w:r>
     </w:p>
     <w:p>
@@ -3903,7 +4299,13 @@
                               <w:rPr>
                                 <w:lang w:val="en-US"/>
                               </w:rPr>
-                              <w:t>Given user is on the login homepage</w:t>
+                              <w:t>Given user is on the login homepa</w:t>
+                            </w:r>
+                            <w:r>
+                              <w:rPr>
+                                <w:lang w:val="en-US"/>
+                              </w:rPr>
+                              <w:t>ge</w:t>
                             </w:r>
                             <w:r>
                               <w:rPr>
@@ -3940,25 +4342,19 @@
                                 <w:lang w:val="en-US"/>
                               </w:rPr>
                               <w:tab/>
-                              <w:t xml:space="preserve">     And user fills user</w:t>
-                            </w:r>
-                            <w:r>
-                              <w:rPr>
-                                <w:lang w:val="en-US"/>
-                              </w:rPr>
-                              <w:t xml:space="preserve"> ‘user’ </w:t>
-                            </w:r>
-                            <w:r>
-                              <w:rPr>
-                                <w:lang w:val="en-US"/>
-                              </w:rPr>
-                              <w:t>and password field</w:t>
-                            </w:r>
-                            <w:r>
-                              <w:rPr>
-                                <w:lang w:val="en-US"/>
-                              </w:rPr>
-                              <w:t xml:space="preserve"> ‘password’</w:t>
+                              <w:t xml:space="preserve">     Given</w:t>
+                            </w:r>
+                            <w:r>
+                              <w:rPr>
+                                <w:lang w:val="en-US"/>
+                              </w:rPr>
+                              <w:t xml:space="preserve"> user fills user ‘user’ </w:t>
+                            </w:r>
+                            <w:r>
+                              <w:rPr>
+                                <w:lang w:val="en-US"/>
+                              </w:rPr>
+                              <w:t>and password field ‘password’</w:t>
                             </w:r>
                             <w:r>
                               <w:rPr>
@@ -3970,33 +4366,26 @@
                               <w:rPr>
                                 <w:lang w:val="en-US"/>
                               </w:rPr>
+                              <w:t xml:space="preserve">    </w:t>
+                            </w:r>
+                            <w:r>
+                              <w:rPr>
+                                <w:lang w:val="en-US"/>
+                              </w:rPr>
                               <w:tab/>
-                              <w:t xml:space="preserve">     </w:t>
                             </w:r>
                             <w:r>
                               <w:rPr>
                                 <w:lang w:val="en-US"/>
                               </w:rPr>
                               <w:tab/>
+                              <w:t xml:space="preserve">                                When user checks the checkbox</w:t>
                             </w:r>
                             <w:r>
                               <w:rPr>
                                 <w:lang w:val="en-US"/>
                               </w:rPr>
                               <w:tab/>
-                              <w:t xml:space="preserve">    </w:t>
-                            </w:r>
-                            <w:r>
-                              <w:rPr>
-                                <w:lang w:val="en-US"/>
-                              </w:rPr>
-                              <w:t xml:space="preserve">                            </w:t>
-                            </w:r>
-                            <w:r>
-                              <w:rPr>
-                                <w:lang w:val="en-US"/>
-                              </w:rPr>
-                              <w:t>When user checks the checkbox</w:t>
                             </w:r>
                             <w:r>
                               <w:rPr>
@@ -4027,19 +4416,7 @@
                                 <w:lang w:val="en-US"/>
                               </w:rPr>
                               <w:tab/>
-                            </w:r>
-                            <w:r>
-                              <w:rPr>
-                                <w:lang w:val="en-US"/>
-                              </w:rPr>
-                              <w:tab/>
-                              <w:t xml:space="preserve">   </w:t>
-                            </w:r>
-                            <w:r>
-                              <w:rPr>
-                                <w:lang w:val="en-US"/>
-                              </w:rPr>
-                              <w:t>Then the Log in button will be enabled</w:t>
+                              <w:t xml:space="preserve">   Then the Log in button will be enabled</w:t>
                             </w:r>
                           </w:p>
                           <w:p>
@@ -4106,7 +4483,13 @@
                         <w:rPr>
                           <w:lang w:val="en-US"/>
                         </w:rPr>
-                        <w:t>Given user is on the login homepage</w:t>
+                        <w:t>Given user is on the login homepa</w:t>
+                      </w:r>
+                      <w:r>
+                        <w:rPr>
+                          <w:lang w:val="en-US"/>
+                        </w:rPr>
+                        <w:t>ge</w:t>
                       </w:r>
                       <w:r>
                         <w:rPr>
@@ -4143,25 +4526,19 @@
                           <w:lang w:val="en-US"/>
                         </w:rPr>
                         <w:tab/>
-                        <w:t xml:space="preserve">     And user fills user</w:t>
-                      </w:r>
-                      <w:r>
-                        <w:rPr>
-                          <w:lang w:val="en-US"/>
-                        </w:rPr>
-                        <w:t xml:space="preserve"> ‘user’ </w:t>
-                      </w:r>
-                      <w:r>
-                        <w:rPr>
-                          <w:lang w:val="en-US"/>
-                        </w:rPr>
-                        <w:t>and password field</w:t>
-                      </w:r>
-                      <w:r>
-                        <w:rPr>
-                          <w:lang w:val="en-US"/>
-                        </w:rPr>
-                        <w:t xml:space="preserve"> ‘password’</w:t>
+                        <w:t xml:space="preserve">     Given</w:t>
+                      </w:r>
+                      <w:r>
+                        <w:rPr>
+                          <w:lang w:val="en-US"/>
+                        </w:rPr>
+                        <w:t xml:space="preserve"> user fills user ‘user’ </w:t>
+                      </w:r>
+                      <w:r>
+                        <w:rPr>
+                          <w:lang w:val="en-US"/>
+                        </w:rPr>
+                        <w:t>and password field ‘password’</w:t>
                       </w:r>
                       <w:r>
                         <w:rPr>
@@ -4173,33 +4550,26 @@
                         <w:rPr>
                           <w:lang w:val="en-US"/>
                         </w:rPr>
+                        <w:t xml:space="preserve">    </w:t>
+                      </w:r>
+                      <w:r>
+                        <w:rPr>
+                          <w:lang w:val="en-US"/>
+                        </w:rPr>
                         <w:tab/>
-                        <w:t xml:space="preserve">     </w:t>
                       </w:r>
                       <w:r>
                         <w:rPr>
                           <w:lang w:val="en-US"/>
                         </w:rPr>
                         <w:tab/>
+                        <w:t xml:space="preserve">                                When user checks the checkbox</w:t>
                       </w:r>
                       <w:r>
                         <w:rPr>
                           <w:lang w:val="en-US"/>
                         </w:rPr>
                         <w:tab/>
-                        <w:t xml:space="preserve">    </w:t>
-                      </w:r>
-                      <w:r>
-                        <w:rPr>
-                          <w:lang w:val="en-US"/>
-                        </w:rPr>
-                        <w:t xml:space="preserve">                            </w:t>
-                      </w:r>
-                      <w:r>
-                        <w:rPr>
-                          <w:lang w:val="en-US"/>
-                        </w:rPr>
-                        <w:t>When user checks the checkbox</w:t>
                       </w:r>
                       <w:r>
                         <w:rPr>
@@ -4230,19 +4600,7 @@
                           <w:lang w:val="en-US"/>
                         </w:rPr>
                         <w:tab/>
-                      </w:r>
-                      <w:r>
-                        <w:rPr>
-                          <w:lang w:val="en-US"/>
-                        </w:rPr>
-                        <w:tab/>
-                        <w:t xml:space="preserve">   </w:t>
-                      </w:r>
-                      <w:r>
-                        <w:rPr>
-                          <w:lang w:val="en-US"/>
-                        </w:rPr>
-                        <w:t>Then the Log in button will be enabled</w:t>
+                        <w:t xml:space="preserve">   Then the Log in button will be enabled</w:t>
                       </w:r>
                     </w:p>
                     <w:p>
@@ -4322,7 +4680,25 @@
           <w:szCs w:val="24"/>
           <w:lang w:val="en-US"/>
         </w:rPr>
-        <w:t>If we replace the series of Whens it will look like the following:</w:t>
+        <w:t>I</w:t>
+      </w:r>
+      <w:r>
+        <w:rPr>
+          <w:rFonts w:ascii="Times New Roman" w:hAnsi="Times New Roman" w:cs="Times New Roman"/>
+          <w:sz w:val="24"/>
+          <w:szCs w:val="24"/>
+          <w:lang w:val="en-US"/>
+        </w:rPr>
+        <w:t>f we replace the series of Givens</w:t>
+      </w:r>
+      <w:r>
+        <w:rPr>
+          <w:rFonts w:ascii="Times New Roman" w:hAnsi="Times New Roman" w:cs="Times New Roman"/>
+          <w:sz w:val="24"/>
+          <w:szCs w:val="24"/>
+          <w:lang w:val="en-US"/>
+        </w:rPr>
+        <w:t xml:space="preserve"> it will look like the following:</w:t>
       </w:r>
     </w:p>
     <w:p>
@@ -4871,7 +5247,27 @@
           <w:szCs w:val="24"/>
           <w:lang w:val="en-US"/>
         </w:rPr>
-        <w:t xml:space="preserve">; instead of writing the scenario several times and putting the different inputs for each of the scenarios. You use your Sceario as a template and write in the lower part example with the name of the variable and the different possible values you want for it to have.  </w:t>
+        <w:t xml:space="preserve">; instead of writing the scenario several times and putting the different inputs for each of the scenarios. You use your </w:t>
+      </w:r>
+      <w:proofErr w:type="spellStart"/>
+      <w:r>
+        <w:rPr>
+          <w:rFonts w:ascii="Times New Roman" w:hAnsi="Times New Roman" w:cs="Times New Roman"/>
+          <w:sz w:val="24"/>
+          <w:szCs w:val="24"/>
+          <w:lang w:val="en-US"/>
+        </w:rPr>
+        <w:t>Sceario</w:t>
+      </w:r>
+      <w:proofErr w:type="spellEnd"/>
+      <w:r>
+        <w:rPr>
+          <w:rFonts w:ascii="Times New Roman" w:hAnsi="Times New Roman" w:cs="Times New Roman"/>
+          <w:sz w:val="24"/>
+          <w:szCs w:val="24"/>
+          <w:lang w:val="en-US"/>
+        </w:rPr>
+        <w:t xml:space="preserve"> as a template and write in the lower part example with the name of the variable and the different possible values you want for it to have.  </w:t>
       </w:r>
     </w:p>
     <w:p>
@@ -5132,12 +5528,6 @@
                               <w:rPr>
                                 <w:lang w:val="en-US"/>
                               </w:rPr>
-                              <w:t>|user|password|</w:t>
-                            </w:r>
-                            <w:r>
-                              <w:rPr>
-                                <w:lang w:val="en-US"/>
-                              </w:rPr>
                               <w:tab/>
                             </w:r>
                             <w:r>
@@ -5145,6 +5535,79 @@
                                 <w:lang w:val="en-US"/>
                               </w:rPr>
                               <w:tab/>
+                              <w:t xml:space="preserve">         </w:t>
+                            </w:r>
+                            <w:r>
+                              <w:rPr>
+                                <w:lang w:val="en-US"/>
+                              </w:rPr>
+                              <w:t>|</w:t>
+                            </w:r>
+                            <w:r>
+                              <w:rPr>
+                                <w:lang w:val="en-US"/>
+                              </w:rPr>
+                              <w:t xml:space="preserve"> </w:t>
+                            </w:r>
+                            <w:r>
+                              <w:rPr>
+                                <w:lang w:val="en-US"/>
+                              </w:rPr>
+                              <w:t xml:space="preserve">  </w:t>
+                            </w:r>
+                            <w:r>
+                              <w:rPr>
+                                <w:lang w:val="en-US"/>
+                              </w:rPr>
+                              <w:t>user</w:t>
+                            </w:r>
+                            <w:r>
+                              <w:rPr>
+                                <w:lang w:val="en-US"/>
+                              </w:rPr>
+                              <w:t xml:space="preserve"> </w:t>
+                            </w:r>
+                            <w:r>
+                              <w:rPr>
+                                <w:lang w:val="en-US"/>
+                              </w:rPr>
+                              <w:t xml:space="preserve">    </w:t>
+                            </w:r>
+                            <w:r>
+                              <w:rPr>
+                                <w:lang w:val="en-US"/>
+                              </w:rPr>
+                              <w:t>|</w:t>
+                            </w:r>
+                            <w:r>
+                              <w:rPr>
+                                <w:lang w:val="en-US"/>
+                              </w:rPr>
+                              <w:t xml:space="preserve">    </w:t>
+                            </w:r>
+                            <w:r>
+                              <w:rPr>
+                                <w:lang w:val="en-US"/>
+                              </w:rPr>
+                              <w:t>password</w:t>
+                            </w:r>
+                            <w:r>
+                              <w:rPr>
+                                <w:lang w:val="en-US"/>
+                              </w:rPr>
+                              <w:t xml:space="preserve">     </w:t>
+                            </w:r>
+                            <w:r>
+                              <w:rPr>
+                                <w:lang w:val="en-US"/>
+                              </w:rPr>
+                              <w:t xml:space="preserve">      </w:t>
+                            </w:r>
+                            <w:r>
+                              <w:rPr>
+                                <w:lang w:val="en-US"/>
+                              </w:rPr>
+                              <w:t>|</w:t>
                             </w:r>
                             <w:r>
                               <w:rPr>
@@ -5163,7 +5626,6 @@
                                 <w:lang w:val="en-US"/>
                               </w:rPr>
                               <w:tab/>
-                              <w:t xml:space="preserve">            |user1|password1234|</w:t>
                             </w:r>
                             <w:r>
                               <w:rPr>
@@ -5176,12 +5638,82 @@
                                 <w:lang w:val="en-US"/>
                               </w:rPr>
                               <w:tab/>
+                              <w:t xml:space="preserve">           </w:t>
+                            </w:r>
+                            <w:r>
+                              <w:rPr>
+                                <w:lang w:val="en-US"/>
+                              </w:rPr>
+                              <w:t xml:space="preserve">       </w:t>
                             </w:r>
                             <w:r>
                               <w:rPr>
                                 <w:lang w:val="en-US"/>
                               </w:rPr>
                               <w:tab/>
+                              <w:t xml:space="preserve">         </w:t>
+                            </w:r>
+                            <w:r>
+                              <w:rPr>
+                                <w:lang w:val="en-US"/>
+                              </w:rPr>
+                              <w:t xml:space="preserve"> </w:t>
+                            </w:r>
+                            <w:proofErr w:type="gramStart"/>
+                            <w:r>
+                              <w:rPr>
+                                <w:lang w:val="en-US"/>
+                              </w:rPr>
+                              <w:t>|</w:t>
+                            </w:r>
+                            <w:r>
+                              <w:rPr>
+                                <w:lang w:val="en-US"/>
+                              </w:rPr>
+                              <w:t xml:space="preserve"> ”</w:t>
+                            </w:r>
+                            <w:proofErr w:type="gramEnd"/>
+                            <w:r>
+                              <w:rPr>
+                                <w:lang w:val="en-US"/>
+                              </w:rPr>
+                              <w:t>user1</w:t>
+                            </w:r>
+                            <w:r>
+                              <w:rPr>
+                                <w:lang w:val="en-US"/>
+                              </w:rPr>
+                              <w:t xml:space="preserve">” </w:t>
+                            </w:r>
+                            <w:r>
+                              <w:rPr>
+                                <w:lang w:val="en-US"/>
+                              </w:rPr>
+                              <w:t>|</w:t>
+                            </w:r>
+                            <w:r>
+                              <w:rPr>
+                                <w:lang w:val="en-US"/>
+                              </w:rPr>
+                              <w:t xml:space="preserve"> ”password</w:t>
+                            </w:r>
+                            <w:r>
+                              <w:rPr>
+                                <w:lang w:val="en-US"/>
+                              </w:rPr>
+                              <w:t>234</w:t>
+                            </w:r>
+                            <w:r>
+                              <w:rPr>
+                                <w:lang w:val="en-US"/>
+                              </w:rPr>
+                              <w:t xml:space="preserve">5” </w:t>
+                            </w:r>
+                            <w:r>
+                              <w:rPr>
+                                <w:lang w:val="en-US"/>
+                              </w:rPr>
+                              <w:t>|</w:t>
                             </w:r>
                             <w:r>
                               <w:rPr>
@@ -5205,31 +5737,99 @@
                               <w:rPr>
                                 <w:lang w:val="en-US"/>
                               </w:rPr>
+                              <w:tab/>
+                            </w:r>
+                            <w:r>
+                              <w:rPr>
+                                <w:lang w:val="en-US"/>
+                              </w:rPr>
+                              <w:tab/>
+                            </w:r>
+                            <w:r>
+                              <w:rPr>
+                                <w:lang w:val="en-US"/>
+                              </w:rPr>
+                              <w:tab/>
                               <w:t xml:space="preserve">     </w:t>
                             </w:r>
                             <w:r>
                               <w:rPr>
                                 <w:lang w:val="en-US"/>
                               </w:rPr>
+                              <w:t xml:space="preserve">  </w:t>
+                            </w:r>
+                            <w:r>
+                              <w:rPr>
+                                <w:lang w:val="en-US"/>
+                              </w:rPr>
+                              <w:tab/>
+                              <w:t xml:space="preserve">           </w:t>
+                            </w:r>
+                            <w:r>
+                              <w:rPr>
+                                <w:lang w:val="en-US"/>
+                              </w:rPr>
                               <w:t>|</w:t>
                             </w:r>
                             <w:r>
                               <w:rPr>
                                 <w:lang w:val="en-US"/>
                               </w:rPr>
+                              <w:t xml:space="preserve"> ”</w:t>
+                            </w:r>
+                            <w:r>
+                              <w:rPr>
+                                <w:lang w:val="en-US"/>
+                              </w:rPr>
                               <w:t>user2</w:t>
                             </w:r>
                             <w:r>
                               <w:rPr>
                                 <w:lang w:val="en-US"/>
                               </w:rPr>
+                              <w:t xml:space="preserve">” </w:t>
+                            </w:r>
+                            <w:r>
+                              <w:rPr>
+                                <w:lang w:val="en-US"/>
+                              </w:rPr>
                               <w:t>|</w:t>
                             </w:r>
                             <w:r>
                               <w:rPr>
                                 <w:lang w:val="en-US"/>
                               </w:rPr>
-                              <w:t>pass12345|</w:t>
+                              <w:t xml:space="preserve"> </w:t>
+                            </w:r>
+                            <w:r>
+                              <w:rPr>
+                                <w:lang w:val="en-US"/>
+                              </w:rPr>
+                              <w:t xml:space="preserve">   “pass</w:t>
+                            </w:r>
+                            <w:r>
+                              <w:rPr>
+                                <w:lang w:val="en-US"/>
+                              </w:rPr>
+                              <w:t>2345</w:t>
+                            </w:r>
+                            <w:r>
+                              <w:rPr>
+                                <w:lang w:val="en-US"/>
+                              </w:rPr>
+                              <w:t xml:space="preserve">” </w:t>
+                            </w:r>
+                            <w:r>
+                              <w:rPr>
+                                <w:lang w:val="en-US"/>
+                              </w:rPr>
+                              <w:t xml:space="preserve">      </w:t>
+                            </w:r>
+                            <w:r>
+                              <w:rPr>
+                                <w:lang w:val="en-US"/>
+                              </w:rPr>
+                              <w:t>|</w:t>
                             </w:r>
                           </w:p>
                           <w:p>
@@ -5472,12 +6072,6 @@
                         <w:rPr>
                           <w:lang w:val="en-US"/>
                         </w:rPr>
-                        <w:t>|user|password|</w:t>
-                      </w:r>
-                      <w:r>
-                        <w:rPr>
-                          <w:lang w:val="en-US"/>
-                        </w:rPr>
                         <w:tab/>
                       </w:r>
                       <w:r>
@@ -5485,6 +6079,79 @@
                           <w:lang w:val="en-US"/>
                         </w:rPr>
                         <w:tab/>
+                        <w:t xml:space="preserve">         </w:t>
+                      </w:r>
+                      <w:r>
+                        <w:rPr>
+                          <w:lang w:val="en-US"/>
+                        </w:rPr>
+                        <w:t>|</w:t>
+                      </w:r>
+                      <w:r>
+                        <w:rPr>
+                          <w:lang w:val="en-US"/>
+                        </w:rPr>
+                        <w:t xml:space="preserve"> </w:t>
+                      </w:r>
+                      <w:r>
+                        <w:rPr>
+                          <w:lang w:val="en-US"/>
+                        </w:rPr>
+                        <w:t xml:space="preserve">  </w:t>
+                      </w:r>
+                      <w:r>
+                        <w:rPr>
+                          <w:lang w:val="en-US"/>
+                        </w:rPr>
+                        <w:t>user</w:t>
+                      </w:r>
+                      <w:r>
+                        <w:rPr>
+                          <w:lang w:val="en-US"/>
+                        </w:rPr>
+                        <w:t xml:space="preserve"> </w:t>
+                      </w:r>
+                      <w:r>
+                        <w:rPr>
+                          <w:lang w:val="en-US"/>
+                        </w:rPr>
+                        <w:t xml:space="preserve">    </w:t>
+                      </w:r>
+                      <w:r>
+                        <w:rPr>
+                          <w:lang w:val="en-US"/>
+                        </w:rPr>
+                        <w:t>|</w:t>
+                      </w:r>
+                      <w:r>
+                        <w:rPr>
+                          <w:lang w:val="en-US"/>
+                        </w:rPr>
+                        <w:t xml:space="preserve">    </w:t>
+                      </w:r>
+                      <w:r>
+                        <w:rPr>
+                          <w:lang w:val="en-US"/>
+                        </w:rPr>
+                        <w:t>password</w:t>
+                      </w:r>
+                      <w:r>
+                        <w:rPr>
+                          <w:lang w:val="en-US"/>
+                        </w:rPr>
+                        <w:t xml:space="preserve">     </w:t>
+                      </w:r>
+                      <w:r>
+                        <w:rPr>
+                          <w:lang w:val="en-US"/>
+                        </w:rPr>
+                        <w:t xml:space="preserve">      </w:t>
+                      </w:r>
+                      <w:r>
+                        <w:rPr>
+                          <w:lang w:val="en-US"/>
+                        </w:rPr>
+                        <w:t>|</w:t>
                       </w:r>
                       <w:r>
                         <w:rPr>
@@ -5503,7 +6170,6 @@
                           <w:lang w:val="en-US"/>
                         </w:rPr>
                         <w:tab/>
-                        <w:t xml:space="preserve">            |user1|password1234|</w:t>
                       </w:r>
                       <w:r>
                         <w:rPr>
@@ -5516,12 +6182,82 @@
                           <w:lang w:val="en-US"/>
                         </w:rPr>
                         <w:tab/>
+                        <w:t xml:space="preserve">           </w:t>
+                      </w:r>
+                      <w:r>
+                        <w:rPr>
+                          <w:lang w:val="en-US"/>
+                        </w:rPr>
+                        <w:t xml:space="preserve">       </w:t>
                       </w:r>
                       <w:r>
                         <w:rPr>
                           <w:lang w:val="en-US"/>
                         </w:rPr>
                         <w:tab/>
+                        <w:t xml:space="preserve">         </w:t>
+                      </w:r>
+                      <w:r>
+                        <w:rPr>
+                          <w:lang w:val="en-US"/>
+                        </w:rPr>
+                        <w:t xml:space="preserve"> </w:t>
+                      </w:r>
+                      <w:proofErr w:type="gramStart"/>
+                      <w:r>
+                        <w:rPr>
+                          <w:lang w:val="en-US"/>
+                        </w:rPr>
+                        <w:t>|</w:t>
+                      </w:r>
+                      <w:r>
+                        <w:rPr>
+                          <w:lang w:val="en-US"/>
+                        </w:rPr>
+                        <w:t xml:space="preserve"> ”</w:t>
+                      </w:r>
+                      <w:proofErr w:type="gramEnd"/>
+                      <w:r>
+                        <w:rPr>
+                          <w:lang w:val="en-US"/>
+                        </w:rPr>
+                        <w:t>user1</w:t>
+                      </w:r>
+                      <w:r>
+                        <w:rPr>
+                          <w:lang w:val="en-US"/>
+                        </w:rPr>
+                        <w:t xml:space="preserve">” </w:t>
+                      </w:r>
+                      <w:r>
+                        <w:rPr>
+                          <w:lang w:val="en-US"/>
+                        </w:rPr>
+                        <w:t>|</w:t>
+                      </w:r>
+                      <w:r>
+                        <w:rPr>
+                          <w:lang w:val="en-US"/>
+                        </w:rPr>
+                        <w:t xml:space="preserve"> ”password</w:t>
+                      </w:r>
+                      <w:r>
+                        <w:rPr>
+                          <w:lang w:val="en-US"/>
+                        </w:rPr>
+                        <w:t>234</w:t>
+                      </w:r>
+                      <w:r>
+                        <w:rPr>
+                          <w:lang w:val="en-US"/>
+                        </w:rPr>
+                        <w:t xml:space="preserve">5” </w:t>
+                      </w:r>
+                      <w:r>
+                        <w:rPr>
+                          <w:lang w:val="en-US"/>
+                        </w:rPr>
+                        <w:t>|</w:t>
                       </w:r>
                       <w:r>
                         <w:rPr>
@@ -5545,31 +6281,99 @@
                         <w:rPr>
                           <w:lang w:val="en-US"/>
                         </w:rPr>
+                        <w:tab/>
+                      </w:r>
+                      <w:r>
+                        <w:rPr>
+                          <w:lang w:val="en-US"/>
+                        </w:rPr>
+                        <w:tab/>
+                      </w:r>
+                      <w:r>
+                        <w:rPr>
+                          <w:lang w:val="en-US"/>
+                        </w:rPr>
+                        <w:tab/>
                         <w:t xml:space="preserve">     </w:t>
                       </w:r>
                       <w:r>
                         <w:rPr>
                           <w:lang w:val="en-US"/>
                         </w:rPr>
+                        <w:t xml:space="preserve">  </w:t>
+                      </w:r>
+                      <w:r>
+                        <w:rPr>
+                          <w:lang w:val="en-US"/>
+                        </w:rPr>
+                        <w:tab/>
+                        <w:t xml:space="preserve">           </w:t>
+                      </w:r>
+                      <w:r>
+                        <w:rPr>
+                          <w:lang w:val="en-US"/>
+                        </w:rPr>
                         <w:t>|</w:t>
                       </w:r>
                       <w:r>
                         <w:rPr>
                           <w:lang w:val="en-US"/>
                         </w:rPr>
+                        <w:t xml:space="preserve"> ”</w:t>
+                      </w:r>
+                      <w:r>
+                        <w:rPr>
+                          <w:lang w:val="en-US"/>
+                        </w:rPr>
                         <w:t>user2</w:t>
                       </w:r>
                       <w:r>
                         <w:rPr>
                           <w:lang w:val="en-US"/>
                         </w:rPr>
+                        <w:t xml:space="preserve">” </w:t>
+                      </w:r>
+                      <w:r>
+                        <w:rPr>
+                          <w:lang w:val="en-US"/>
+                        </w:rPr>
                         <w:t>|</w:t>
                       </w:r>
                       <w:r>
                         <w:rPr>
                           <w:lang w:val="en-US"/>
                         </w:rPr>
-                        <w:t>pass12345|</w:t>
+                        <w:t xml:space="preserve"> </w:t>
+                      </w:r>
+                      <w:r>
+                        <w:rPr>
+                          <w:lang w:val="en-US"/>
+                        </w:rPr>
+                        <w:t xml:space="preserve">   “pass</w:t>
+                      </w:r>
+                      <w:r>
+                        <w:rPr>
+                          <w:lang w:val="en-US"/>
+                        </w:rPr>
+                        <w:t>2345</w:t>
+                      </w:r>
+                      <w:r>
+                        <w:rPr>
+                          <w:lang w:val="en-US"/>
+                        </w:rPr>
+                        <w:t xml:space="preserve">” </w:t>
+                      </w:r>
+                      <w:r>
+                        <w:rPr>
+                          <w:lang w:val="en-US"/>
+                        </w:rPr>
+                        <w:t xml:space="preserve">      </w:t>
+                      </w:r>
+                      <w:r>
+                        <w:rPr>
+                          <w:lang w:val="en-US"/>
+                        </w:rPr>
+                        <w:t>|</w:t>
                       </w:r>
                     </w:p>
                     <w:p>
@@ -5605,40 +6409,26 @@
     <w:p>
       <w:pPr>
         <w:spacing w:before="240" w:line="360" w:lineRule="auto"/>
-        <w:rPr>
-          <w:rFonts w:ascii="Times New Roman" w:hAnsi="Times New Roman" w:cs="Times New Roman"/>
-          <w:sz w:val="24"/>
-          <w:szCs w:val="24"/>
-          <w:lang w:val="en-US"/>
-        </w:rPr>
-      </w:pPr>
-      <w:r>
-        <w:rPr>
-          <w:rFonts w:ascii="Times New Roman" w:hAnsi="Times New Roman" w:cs="Times New Roman"/>
-          <w:sz w:val="24"/>
-          <w:szCs w:val="24"/>
-          <w:lang w:val="en-US"/>
-        </w:rPr>
-        <w:t xml:space="preserve"> </w:t>
-      </w:r>
-      <w:r>
-        <w:rPr>
-          <w:rFonts w:ascii="Times New Roman" w:hAnsi="Times New Roman" w:cs="Times New Roman"/>
-          <w:sz w:val="24"/>
-          <w:szCs w:val="24"/>
-          <w:lang w:val="en-US"/>
-        </w:rPr>
-        <w:tab/>
-      </w:r>
-      <w:r>
-        <w:rPr>
-          <w:rFonts w:ascii="Times New Roman" w:hAnsi="Times New Roman" w:cs="Times New Roman"/>
-          <w:sz w:val="24"/>
-          <w:szCs w:val="24"/>
-          <w:lang w:val="en-US"/>
-        </w:rPr>
-        <w:t xml:space="preserve">There is a saying that says “We need to be sure to deliver the right software and </w:t>
-      </w:r>
+        <w:ind w:left="720"/>
+        <w:rPr>
+          <w:rFonts w:ascii="Times New Roman" w:hAnsi="Times New Roman" w:cs="Times New Roman"/>
+          <w:sz w:val="24"/>
+          <w:szCs w:val="24"/>
+          <w:lang w:val="en-US"/>
+        </w:rPr>
+      </w:pPr>
+    </w:p>
+    <w:p>
+      <w:pPr>
+        <w:spacing w:before="240" w:line="360" w:lineRule="auto"/>
+        <w:ind w:firstLine="708"/>
+        <w:rPr>
+          <w:rFonts w:ascii="Times New Roman" w:hAnsi="Times New Roman" w:cs="Times New Roman"/>
+          <w:sz w:val="24"/>
+          <w:szCs w:val="24"/>
+          <w:lang w:val="en-US"/>
+        </w:rPr>
+      </w:pPr>
       <w:r>
         <w:rPr>
           <w:rFonts w:ascii="Times New Roman" w:hAnsi="Times New Roman" w:cs="Times New Roman"/>
@@ -5647,7 +6437,7 @@
           <w:lang w:val="en-US"/>
         </w:rPr>
         <w:lastRenderedPageBreak/>
-        <w:t xml:space="preserve">delivered in the right way”. </w:t>
+        <w:t xml:space="preserve">There is a saying that says “We need to be sure to deliver the right software and delivered in the right way”. </w:t>
       </w:r>
       <w:r>
         <w:rPr>
@@ -7026,9 +7816,9 @@
         <w:spacing w:before="240" w:line="360" w:lineRule="auto"/>
         <w:ind w:firstLine="708"/>
         <w:rPr>
-          <w:rFonts w:ascii="Times New Roman" w:hAnsi="Times New Roman" w:cs="Times New Roman"/>
-          <w:sz w:val="24"/>
-          <w:szCs w:val="24"/>
+          <w:i/>
+          <w:iCs/>
+          <w:color w:val="2E74B5" w:themeColor="accent1" w:themeShade="BF"/>
           <w:lang w:val="en-US"/>
         </w:rPr>
       </w:pPr>
@@ -7040,6 +7830,15 @@
           <w:lang w:val="en-US"/>
         </w:rPr>
         <w:t>This example is very simple but will help you understand the difference between Xpath Absolute and relative</w:t>
+      </w:r>
+      <w:r>
+        <w:rPr>
+          <w:i/>
+          <w:iCs/>
+          <w:color w:val="2E74B5" w:themeColor="accent1" w:themeShade="BF"/>
+          <w:lang w:val="en-US"/>
+        </w:rPr>
+        <w:t xml:space="preserve"> </w:t>
       </w:r>
     </w:p>
     <w:p>
@@ -7054,11 +7853,407 @@
       </w:pPr>
       <w:r>
         <w:rPr>
+          <w:rFonts w:ascii="Times New Roman" w:hAnsi="Times New Roman" w:cs="Times New Roman"/>
+          <w:sz w:val="24"/>
+          <w:szCs w:val="24"/>
+          <w:lang w:val="en-US"/>
+        </w:rPr>
+        <w:t xml:space="preserve">To find and element there </w:t>
+      </w:r>
+      <w:r>
+        <w:rPr>
+          <w:rFonts w:ascii="Times New Roman" w:hAnsi="Times New Roman" w:cs="Times New Roman"/>
+          <w:sz w:val="24"/>
+          <w:szCs w:val="24"/>
+          <w:lang w:val="en-US"/>
+        </w:rPr>
+        <w:t>is</w:t>
+      </w:r>
+      <w:r>
+        <w:rPr>
+          <w:rFonts w:ascii="Times New Roman" w:hAnsi="Times New Roman" w:cs="Times New Roman"/>
+          <w:sz w:val="24"/>
+          <w:szCs w:val="24"/>
+          <w:lang w:val="en-US"/>
+        </w:rPr>
+        <w:t xml:space="preserve"> 2 type of</w:t>
+      </w:r>
+      <w:r>
+        <w:rPr>
+          <w:rFonts w:ascii="Times New Roman" w:hAnsi="Times New Roman" w:cs="Times New Roman"/>
+          <w:sz w:val="24"/>
+          <w:szCs w:val="24"/>
+          <w:lang w:val="en-US"/>
+        </w:rPr>
+        <w:t xml:space="preserve"> how to write a</w:t>
+      </w:r>
+      <w:r>
+        <w:rPr>
+          <w:rFonts w:ascii="Times New Roman" w:hAnsi="Times New Roman" w:cs="Times New Roman"/>
+          <w:sz w:val="24"/>
+          <w:szCs w:val="24"/>
+          <w:lang w:val="en-US"/>
+        </w:rPr>
+        <w:t>n</w:t>
+      </w:r>
+      <w:r>
+        <w:rPr>
+          <w:rFonts w:ascii="Times New Roman" w:hAnsi="Times New Roman" w:cs="Times New Roman"/>
+          <w:sz w:val="24"/>
+          <w:szCs w:val="24"/>
+          <w:lang w:val="en-US"/>
+        </w:rPr>
+        <w:t xml:space="preserve"> xpath:</w:t>
+      </w:r>
+    </w:p>
+    <w:p>
+      <w:pPr>
+        <w:pStyle w:val="ListParagraph"/>
+        <w:numPr>
+          <w:ilvl w:val="0"/>
+          <w:numId w:val="5"/>
+        </w:numPr>
+        <w:spacing w:before="240" w:line="360" w:lineRule="auto"/>
+        <w:rPr>
+          <w:rFonts w:ascii="Times New Roman" w:hAnsi="Times New Roman" w:cs="Times New Roman"/>
+          <w:sz w:val="24"/>
+          <w:szCs w:val="24"/>
+          <w:lang w:val="en-US"/>
+        </w:rPr>
+      </w:pPr>
+      <w:r>
+        <w:rPr>
+          <w:rFonts w:ascii="Times New Roman" w:hAnsi="Times New Roman" w:cs="Times New Roman"/>
+          <w:sz w:val="24"/>
+          <w:szCs w:val="24"/>
+          <w:u w:val="single"/>
+          <w:lang w:val="en-US"/>
+        </w:rPr>
+        <w:t>Absolute path</w:t>
+      </w:r>
+      <w:r>
+        <w:rPr>
+          <w:rFonts w:ascii="Times New Roman" w:hAnsi="Times New Roman" w:cs="Times New Roman"/>
+          <w:sz w:val="24"/>
+          <w:szCs w:val="24"/>
+          <w:lang w:val="en-US"/>
+        </w:rPr>
+        <w:t>: is the direct route to an elem</w:t>
+      </w:r>
+      <w:r>
+        <w:rPr>
+          <w:rFonts w:ascii="Times New Roman" w:hAnsi="Times New Roman" w:cs="Times New Roman"/>
+          <w:sz w:val="24"/>
+          <w:szCs w:val="24"/>
+          <w:lang w:val="en-US"/>
+        </w:rPr>
+        <w:t>ent following the HTML DOM.</w:t>
+      </w:r>
+      <w:r>
+        <w:rPr>
+          <w:rFonts w:ascii="Times New Roman" w:hAnsi="Times New Roman" w:cs="Times New Roman"/>
+          <w:sz w:val="24"/>
+          <w:szCs w:val="24"/>
+          <w:lang w:val="en-US"/>
+        </w:rPr>
+        <w:t xml:space="preserve"> Using simpler words but a little less technical terms it is the complete path from the </w:t>
+      </w:r>
+      <w:proofErr w:type="gramStart"/>
+      <w:r>
+        <w:rPr>
+          <w:rFonts w:ascii="Times New Roman" w:hAnsi="Times New Roman" w:cs="Times New Roman"/>
+          <w:sz w:val="24"/>
+          <w:szCs w:val="24"/>
+          <w:lang w:val="en-US"/>
+        </w:rPr>
+        <w:t>root(</w:t>
+      </w:r>
+      <w:proofErr w:type="gramEnd"/>
+      <w:r>
+        <w:rPr>
+          <w:rFonts w:ascii="Times New Roman" w:hAnsi="Times New Roman" w:cs="Times New Roman"/>
+          <w:sz w:val="24"/>
+          <w:szCs w:val="24"/>
+          <w:lang w:val="en-US"/>
+        </w:rPr>
+        <w:t>/) to the</w:t>
+      </w:r>
+      <w:r>
+        <w:rPr>
+          <w:rFonts w:ascii="Times New Roman" w:hAnsi="Times New Roman" w:cs="Times New Roman"/>
+          <w:sz w:val="24"/>
+          <w:szCs w:val="24"/>
+          <w:lang w:val="en-US"/>
+        </w:rPr>
+        <w:t xml:space="preserve"> node of the</w:t>
+      </w:r>
+      <w:r>
+        <w:rPr>
+          <w:rFonts w:ascii="Times New Roman" w:hAnsi="Times New Roman" w:cs="Times New Roman"/>
+          <w:sz w:val="24"/>
+          <w:szCs w:val="24"/>
+          <w:lang w:val="en-US"/>
+        </w:rPr>
+        <w:t xml:space="preserve"> element we are looking for.</w:t>
+      </w:r>
+      <w:r>
+        <w:rPr>
+          <w:rFonts w:ascii="Times New Roman" w:hAnsi="Times New Roman" w:cs="Times New Roman"/>
+          <w:sz w:val="24"/>
+          <w:szCs w:val="24"/>
+          <w:lang w:val="en-US"/>
+        </w:rPr>
+        <w:t xml:space="preserve"> The disadvantage of using the full path until the element is tike an instruction list of how to reach a point, but as you might know webpages change constantly so if one of those points is missing</w:t>
+      </w:r>
+      <w:r>
+        <w:rPr>
+          <w:rFonts w:ascii="Times New Roman" w:hAnsi="Times New Roman" w:cs="Times New Roman"/>
+          <w:sz w:val="24"/>
+          <w:szCs w:val="24"/>
+          <w:lang w:val="en-US"/>
+        </w:rPr>
+        <w:t xml:space="preserve"> or has changed</w:t>
+      </w:r>
+      <w:r>
+        <w:rPr>
+          <w:rFonts w:ascii="Times New Roman" w:hAnsi="Times New Roman" w:cs="Times New Roman"/>
+          <w:sz w:val="24"/>
+          <w:szCs w:val="24"/>
+          <w:lang w:val="en-US"/>
+        </w:rPr>
+        <w:t xml:space="preserve"> then there will be an error</w:t>
+      </w:r>
+      <w:r>
+        <w:rPr>
+          <w:rFonts w:ascii="Times New Roman" w:hAnsi="Times New Roman" w:cs="Times New Roman"/>
+          <w:sz w:val="24"/>
+          <w:szCs w:val="24"/>
+          <w:lang w:val="en-US"/>
+        </w:rPr>
+        <w:t xml:space="preserve"> in that test</w:t>
+      </w:r>
+      <w:r>
+        <w:rPr>
+          <w:rFonts w:ascii="Times New Roman" w:hAnsi="Times New Roman" w:cs="Times New Roman"/>
+          <w:sz w:val="24"/>
+          <w:szCs w:val="24"/>
+          <w:lang w:val="en-US"/>
+        </w:rPr>
+        <w:t xml:space="preserve">. </w:t>
+      </w:r>
+    </w:p>
+    <w:p>
+      <w:pPr>
+        <w:pStyle w:val="ListParagraph"/>
+        <w:numPr>
+          <w:ilvl w:val="0"/>
+          <w:numId w:val="5"/>
+        </w:numPr>
+        <w:spacing w:before="240" w:line="360" w:lineRule="auto"/>
+        <w:rPr>
+          <w:rFonts w:ascii="Times New Roman" w:hAnsi="Times New Roman" w:cs="Times New Roman"/>
+          <w:sz w:val="24"/>
+          <w:szCs w:val="24"/>
+          <w:lang w:val="en-US"/>
+        </w:rPr>
+      </w:pPr>
+      <w:r>
+        <w:rPr>
+          <w:rFonts w:ascii="Times New Roman" w:hAnsi="Times New Roman" w:cs="Times New Roman"/>
+          <w:sz w:val="24"/>
+          <w:szCs w:val="24"/>
+          <w:u w:val="single"/>
+          <w:lang w:val="en-US"/>
+        </w:rPr>
+        <w:t xml:space="preserve">Relative </w:t>
+      </w:r>
+      <w:r>
+        <w:rPr>
+          <w:rFonts w:ascii="Times New Roman" w:hAnsi="Times New Roman" w:cs="Times New Roman"/>
+          <w:sz w:val="24"/>
+          <w:szCs w:val="24"/>
+          <w:u w:val="single"/>
+          <w:lang w:val="en-US"/>
+        </w:rPr>
+        <w:t>p</w:t>
+      </w:r>
+      <w:r>
+        <w:rPr>
+          <w:rFonts w:ascii="Times New Roman" w:hAnsi="Times New Roman" w:cs="Times New Roman"/>
+          <w:sz w:val="24"/>
+          <w:szCs w:val="24"/>
+          <w:u w:val="single"/>
+          <w:lang w:val="en-US"/>
+        </w:rPr>
+        <w:t>ath:</w:t>
+      </w:r>
+      <w:r>
+        <w:rPr>
+          <w:rFonts w:ascii="Times New Roman" w:hAnsi="Times New Roman" w:cs="Times New Roman"/>
+          <w:sz w:val="24"/>
+          <w:szCs w:val="24"/>
+          <w:lang w:val="en-US"/>
+        </w:rPr>
+        <w:t xml:space="preserve"> </w:t>
+      </w:r>
+      <w:r>
+        <w:rPr>
+          <w:rFonts w:ascii="Times New Roman" w:hAnsi="Times New Roman" w:cs="Times New Roman"/>
+          <w:sz w:val="24"/>
+          <w:szCs w:val="24"/>
+          <w:lang w:val="en-US"/>
+        </w:rPr>
+        <w:t xml:space="preserve">Relative path </w:t>
+      </w:r>
+      <w:r>
+        <w:rPr>
+          <w:rFonts w:ascii="Times New Roman" w:hAnsi="Times New Roman" w:cs="Times New Roman"/>
+          <w:sz w:val="24"/>
+          <w:szCs w:val="24"/>
+          <w:lang w:val="en-US"/>
+        </w:rPr>
+        <w:t>allows to indicate in which node does the path starts and the node of the element we are looking</w:t>
+      </w:r>
+      <w:r>
+        <w:rPr>
+          <w:rFonts w:ascii="Times New Roman" w:hAnsi="Times New Roman" w:cs="Times New Roman"/>
+          <w:sz w:val="24"/>
+          <w:szCs w:val="24"/>
+          <w:lang w:val="en-US"/>
+        </w:rPr>
+        <w:t>, which in some cases is the same. You start writing a</w:t>
+      </w:r>
+      <w:r>
+        <w:rPr>
+          <w:rFonts w:ascii="Times New Roman" w:hAnsi="Times New Roman" w:cs="Times New Roman"/>
+          <w:sz w:val="24"/>
+          <w:szCs w:val="24"/>
+          <w:lang w:val="en-US"/>
+        </w:rPr>
+        <w:t xml:space="preserve"> relative </w:t>
+      </w:r>
+      <w:r>
+        <w:rPr>
+          <w:rFonts w:ascii="Times New Roman" w:hAnsi="Times New Roman" w:cs="Times New Roman"/>
+          <w:sz w:val="24"/>
+          <w:szCs w:val="24"/>
+          <w:lang w:val="en-US"/>
+        </w:rPr>
+        <w:t>path using (//)</w:t>
+      </w:r>
+      <w:r>
+        <w:rPr>
+          <w:rFonts w:ascii="Times New Roman" w:hAnsi="Times New Roman" w:cs="Times New Roman"/>
+          <w:sz w:val="24"/>
+          <w:szCs w:val="24"/>
+          <w:lang w:val="en-US"/>
+        </w:rPr>
+        <w:t xml:space="preserve"> </w:t>
+      </w:r>
+      <w:proofErr w:type="gramStart"/>
+      <w:r>
+        <w:rPr>
+          <w:rFonts w:ascii="Times New Roman" w:hAnsi="Times New Roman" w:cs="Times New Roman"/>
+          <w:sz w:val="24"/>
+          <w:szCs w:val="24"/>
+          <w:lang w:val="en-US"/>
+        </w:rPr>
+        <w:t>T</w:t>
+      </w:r>
+      <w:r>
+        <w:rPr>
+          <w:rFonts w:ascii="Times New Roman" w:hAnsi="Times New Roman" w:cs="Times New Roman"/>
+          <w:sz w:val="24"/>
+          <w:szCs w:val="24"/>
+          <w:lang w:val="en-US"/>
+        </w:rPr>
+        <w:t>he</w:t>
+      </w:r>
+      <w:proofErr w:type="gramEnd"/>
+      <w:r>
+        <w:rPr>
+          <w:rFonts w:ascii="Times New Roman" w:hAnsi="Times New Roman" w:cs="Times New Roman"/>
+          <w:sz w:val="24"/>
+          <w:szCs w:val="24"/>
+          <w:lang w:val="en-US"/>
+        </w:rPr>
+        <w:t xml:space="preserve"> advantages are</w:t>
+      </w:r>
+      <w:r>
+        <w:rPr>
+          <w:rFonts w:ascii="Times New Roman" w:hAnsi="Times New Roman" w:cs="Times New Roman"/>
+          <w:sz w:val="24"/>
+          <w:szCs w:val="24"/>
+          <w:lang w:val="en-US"/>
+        </w:rPr>
+        <w:t>:</w:t>
+      </w:r>
+      <w:r>
+        <w:rPr>
+          <w:rFonts w:ascii="Times New Roman" w:hAnsi="Times New Roman" w:cs="Times New Roman"/>
+          <w:sz w:val="24"/>
+          <w:szCs w:val="24"/>
+          <w:lang w:val="en-US"/>
+        </w:rPr>
+        <w:t xml:space="preserve"> the path will be shorter, the</w:t>
+      </w:r>
+      <w:r>
+        <w:rPr>
+          <w:rFonts w:ascii="Times New Roman" w:hAnsi="Times New Roman" w:cs="Times New Roman"/>
+          <w:sz w:val="24"/>
+          <w:szCs w:val="24"/>
+          <w:lang w:val="en-US"/>
+        </w:rPr>
+        <w:t>re is a low percentage for an el</w:t>
+      </w:r>
+      <w:r>
+        <w:rPr>
+          <w:rFonts w:ascii="Times New Roman" w:hAnsi="Times New Roman" w:cs="Times New Roman"/>
+          <w:sz w:val="24"/>
+          <w:szCs w:val="24"/>
+          <w:lang w:val="en-US"/>
+        </w:rPr>
+        <w:t>ement in the path to be changed</w:t>
+      </w:r>
+      <w:r>
+        <w:rPr>
+          <w:rFonts w:ascii="Times New Roman" w:hAnsi="Times New Roman" w:cs="Times New Roman"/>
+          <w:sz w:val="24"/>
+          <w:szCs w:val="24"/>
+          <w:lang w:val="en-US"/>
+        </w:rPr>
+        <w:t xml:space="preserve"> and if they changed other elements in the page it won’t affect our test.</w:t>
+      </w:r>
+    </w:p>
+    <w:p>
+      <w:pPr>
+        <w:spacing w:before="240" w:line="360" w:lineRule="auto"/>
+        <w:rPr>
+          <w:rFonts w:ascii="Times New Roman" w:hAnsi="Times New Roman" w:cs="Times New Roman"/>
+          <w:sz w:val="24"/>
+          <w:szCs w:val="24"/>
+          <w:lang w:val="en-US"/>
+        </w:rPr>
+      </w:pPr>
+    </w:p>
+    <w:p>
+      <w:pPr>
+        <w:spacing w:before="240" w:line="360" w:lineRule="auto"/>
+        <w:rPr>
+          <w:rFonts w:ascii="Times New Roman" w:hAnsi="Times New Roman" w:cs="Times New Roman"/>
+          <w:sz w:val="24"/>
+          <w:szCs w:val="24"/>
+          <w:lang w:val="en-US"/>
+        </w:rPr>
+      </w:pPr>
+      <w:r>
+        <w:rPr>
           <w:noProof/>
           <w:lang w:eastAsia="es-BO"/>
         </w:rPr>
+        <w:lastRenderedPageBreak/>
         <w:drawing>
-          <wp:inline distT="0" distB="0" distL="0" distR="0">
+          <wp:inline distT="0" distB="0" distL="0" distR="0" wp14:anchorId="6A5893D2" wp14:editId="632BD23A">
             <wp:extent cx="4791456" cy="1993392"/>
             <wp:effectExtent l="0" t="0" r="9525" b="6985"/>
             <wp:docPr id="10" name="Picture 10" descr="XPath in Selenium WebDriver: Complete Tutorial"/>
@@ -7166,7 +8361,7 @@
           <w:color w:val="2E74B5" w:themeColor="accent1" w:themeShade="BF"/>
           <w:lang w:val="en-US"/>
         </w:rPr>
-        <w:t xml:space="preserve">This is the </w:t>
+        <w:t xml:space="preserve">This is the syntax used in Relative XPath and a brief description of what each part does. </w:t>
       </w:r>
       <w:r>
         <w:rPr>
@@ -7175,61 +8370,7 @@
           <w:color w:val="2E74B5" w:themeColor="accent1" w:themeShade="BF"/>
           <w:lang w:val="en-US"/>
         </w:rPr>
-        <w:t>syntax</w:t>
-      </w:r>
-      <w:r>
-        <w:rPr>
-          <w:i/>
-          <w:iCs/>
-          <w:color w:val="2E74B5" w:themeColor="accent1" w:themeShade="BF"/>
-          <w:lang w:val="en-US"/>
-        </w:rPr>
-        <w:t xml:space="preserve"> used in </w:t>
-      </w:r>
-      <w:r>
-        <w:rPr>
-          <w:i/>
-          <w:iCs/>
-          <w:color w:val="2E74B5" w:themeColor="accent1" w:themeShade="BF"/>
-          <w:lang w:val="en-US"/>
-        </w:rPr>
-        <w:t xml:space="preserve">Relative </w:t>
-      </w:r>
-      <w:r>
-        <w:rPr>
-          <w:i/>
-          <w:iCs/>
-          <w:color w:val="2E74B5" w:themeColor="accent1" w:themeShade="BF"/>
-          <w:lang w:val="en-US"/>
-        </w:rPr>
-        <w:t>XPath and</w:t>
-      </w:r>
-      <w:r>
-        <w:rPr>
-          <w:i/>
-          <w:iCs/>
-          <w:color w:val="2E74B5" w:themeColor="accent1" w:themeShade="BF"/>
-          <w:lang w:val="en-US"/>
-        </w:rPr>
-        <w:t xml:space="preserve"> a br</w:t>
-      </w:r>
-      <w:r>
-        <w:rPr>
-          <w:i/>
-          <w:iCs/>
-          <w:color w:val="2E74B5" w:themeColor="accent1" w:themeShade="BF"/>
-          <w:lang w:val="en-US"/>
-        </w:rPr>
-        <w:t>ief description of what each part does.</w:t>
-      </w:r>
-      <w:r>
-        <w:rPr>
-          <w:i/>
-          <w:iCs/>
-          <w:color w:val="2E74B5" w:themeColor="accent1" w:themeShade="BF"/>
-          <w:lang w:val="en-US"/>
-        </w:rPr>
-        <w:t xml:space="preserve"> </w:t>
+        <w:t>[1]</w:t>
       </w:r>
     </w:p>
     <w:p>
@@ -7242,218 +8383,104 @@
           <w:lang w:val="en-US"/>
         </w:rPr>
       </w:pPr>
-      <w:r>
-        <w:rPr>
-          <w:rFonts w:ascii="Times New Roman" w:hAnsi="Times New Roman" w:cs="Times New Roman"/>
-          <w:sz w:val="24"/>
-          <w:szCs w:val="24"/>
-          <w:lang w:val="en-US"/>
-        </w:rPr>
-        <w:t xml:space="preserve">To find and element there </w:t>
-      </w:r>
-      <w:r>
-        <w:rPr>
-          <w:rFonts w:ascii="Times New Roman" w:hAnsi="Times New Roman" w:cs="Times New Roman"/>
-          <w:sz w:val="24"/>
-          <w:szCs w:val="24"/>
-          <w:lang w:val="en-US"/>
-        </w:rPr>
-        <w:t>is</w:t>
-      </w:r>
-      <w:r>
-        <w:rPr>
-          <w:rFonts w:ascii="Times New Roman" w:hAnsi="Times New Roman" w:cs="Times New Roman"/>
-          <w:sz w:val="24"/>
-          <w:szCs w:val="24"/>
-          <w:lang w:val="en-US"/>
-        </w:rPr>
-        <w:t xml:space="preserve"> 2 type of</w:t>
-      </w:r>
-      <w:r>
-        <w:rPr>
-          <w:rFonts w:ascii="Times New Roman" w:hAnsi="Times New Roman" w:cs="Times New Roman"/>
-          <w:sz w:val="24"/>
-          <w:szCs w:val="24"/>
-          <w:lang w:val="en-US"/>
-        </w:rPr>
-        <w:t xml:space="preserve"> how to write a</w:t>
-      </w:r>
-      <w:r>
-        <w:rPr>
-          <w:rFonts w:ascii="Times New Roman" w:hAnsi="Times New Roman" w:cs="Times New Roman"/>
-          <w:sz w:val="24"/>
-          <w:szCs w:val="24"/>
-          <w:lang w:val="en-US"/>
-        </w:rPr>
-        <w:t>n</w:t>
-      </w:r>
-      <w:r>
-        <w:rPr>
-          <w:rFonts w:ascii="Times New Roman" w:hAnsi="Times New Roman" w:cs="Times New Roman"/>
-          <w:sz w:val="24"/>
-          <w:szCs w:val="24"/>
-          <w:lang w:val="en-US"/>
-        </w:rPr>
-        <w:t xml:space="preserve"> xpath:</w:t>
-      </w:r>
     </w:p>
     <w:p>
       <w:pPr>
-        <w:pStyle w:val="ListParagraph"/>
-        <w:numPr>
-          <w:ilvl w:val="0"/>
-          <w:numId w:val="5"/>
-        </w:numPr>
         <w:spacing w:before="240" w:line="360" w:lineRule="auto"/>
-        <w:rPr>
-          <w:rFonts w:ascii="Times New Roman" w:hAnsi="Times New Roman" w:cs="Times New Roman"/>
-          <w:sz w:val="24"/>
-          <w:szCs w:val="24"/>
-          <w:lang w:val="en-US"/>
-        </w:rPr>
-      </w:pPr>
-      <w:r>
-        <w:rPr>
-          <w:rFonts w:ascii="Times New Roman" w:hAnsi="Times New Roman" w:cs="Times New Roman"/>
-          <w:sz w:val="24"/>
-          <w:szCs w:val="24"/>
-          <w:u w:val="single"/>
-          <w:lang w:val="en-US"/>
-        </w:rPr>
-        <w:t>Absolute path</w:t>
-      </w:r>
-      <w:r>
-        <w:rPr>
-          <w:rFonts w:ascii="Times New Roman" w:hAnsi="Times New Roman" w:cs="Times New Roman"/>
-          <w:sz w:val="24"/>
-          <w:szCs w:val="24"/>
-          <w:lang w:val="en-US"/>
-        </w:rPr>
-        <w:t>: is the direct route to an elem</w:t>
-      </w:r>
-      <w:r>
-        <w:rPr>
-          <w:rFonts w:ascii="Times New Roman" w:hAnsi="Times New Roman" w:cs="Times New Roman"/>
-          <w:sz w:val="24"/>
-          <w:szCs w:val="24"/>
-          <w:lang w:val="en-US"/>
-        </w:rPr>
-        <w:t>ent following the HTML DOM.</w:t>
-      </w:r>
-      <w:r>
-        <w:rPr>
-          <w:rFonts w:ascii="Times New Roman" w:hAnsi="Times New Roman" w:cs="Times New Roman"/>
-          <w:sz w:val="24"/>
-          <w:szCs w:val="24"/>
-          <w:lang w:val="en-US"/>
-        </w:rPr>
-        <w:t xml:space="preserve"> Using simpler words but a little less technical terms it is the complete path from the root(/) </w:t>
-      </w:r>
-      <w:r>
-        <w:rPr>
-          <w:rFonts w:ascii="Times New Roman" w:hAnsi="Times New Roman" w:cs="Times New Roman"/>
-          <w:sz w:val="24"/>
-          <w:szCs w:val="24"/>
-          <w:lang w:val="en-US"/>
-        </w:rPr>
-        <w:lastRenderedPageBreak/>
-        <w:t>to the</w:t>
-      </w:r>
-      <w:r>
-        <w:rPr>
-          <w:rFonts w:ascii="Times New Roman" w:hAnsi="Times New Roman" w:cs="Times New Roman"/>
-          <w:sz w:val="24"/>
-          <w:szCs w:val="24"/>
-          <w:lang w:val="en-US"/>
-        </w:rPr>
-        <w:t xml:space="preserve"> node of the</w:t>
-      </w:r>
-      <w:r>
-        <w:rPr>
-          <w:rFonts w:ascii="Times New Roman" w:hAnsi="Times New Roman" w:cs="Times New Roman"/>
-          <w:sz w:val="24"/>
-          <w:szCs w:val="24"/>
-          <w:lang w:val="en-US"/>
-        </w:rPr>
-        <w:t xml:space="preserve"> element we are looking for.</w:t>
-      </w:r>
-      <w:r>
-        <w:rPr>
-          <w:rFonts w:ascii="Times New Roman" w:hAnsi="Times New Roman" w:cs="Times New Roman"/>
-          <w:sz w:val="24"/>
-          <w:szCs w:val="24"/>
-          <w:lang w:val="en-US"/>
-        </w:rPr>
-        <w:t xml:space="preserve"> The disadvantage of using the full path until the element is tike an instruction list of how to reach a point, but as you might know webpages change constantly so if one of those points is missing</w:t>
-      </w:r>
-      <w:r>
-        <w:rPr>
-          <w:rFonts w:ascii="Times New Roman" w:hAnsi="Times New Roman" w:cs="Times New Roman"/>
-          <w:sz w:val="24"/>
-          <w:szCs w:val="24"/>
-          <w:lang w:val="en-US"/>
-        </w:rPr>
-        <w:t xml:space="preserve"> or has changed</w:t>
-      </w:r>
-      <w:r>
-        <w:rPr>
-          <w:rFonts w:ascii="Times New Roman" w:hAnsi="Times New Roman" w:cs="Times New Roman"/>
-          <w:sz w:val="24"/>
-          <w:szCs w:val="24"/>
-          <w:lang w:val="en-US"/>
-        </w:rPr>
-        <w:t xml:space="preserve"> then there will be an error</w:t>
-      </w:r>
-      <w:r>
-        <w:rPr>
-          <w:rFonts w:ascii="Times New Roman" w:hAnsi="Times New Roman" w:cs="Times New Roman"/>
-          <w:sz w:val="24"/>
-          <w:szCs w:val="24"/>
-          <w:lang w:val="en-US"/>
-        </w:rPr>
-        <w:t xml:space="preserve"> in that test</w:t>
-      </w:r>
-      <w:r>
-        <w:rPr>
-          <w:rFonts w:ascii="Times New Roman" w:hAnsi="Times New Roman" w:cs="Times New Roman"/>
-          <w:sz w:val="24"/>
-          <w:szCs w:val="24"/>
-          <w:lang w:val="en-US"/>
-        </w:rPr>
-        <w:t xml:space="preserve">. </w:t>
-      </w:r>
-    </w:p>
-    <w:p>
-      <w:pPr>
-        <w:pStyle w:val="ListParagraph"/>
-        <w:numPr>
-          <w:ilvl w:val="0"/>
-          <w:numId w:val="5"/>
-        </w:numPr>
-        <w:spacing w:before="240" w:line="360" w:lineRule="auto"/>
-        <w:rPr>
-          <w:rFonts w:ascii="Times New Roman" w:hAnsi="Times New Roman" w:cs="Times New Roman"/>
-          <w:sz w:val="24"/>
-          <w:szCs w:val="24"/>
-          <w:lang w:val="en-US"/>
-        </w:rPr>
-      </w:pPr>
-      <w:r>
-        <w:rPr>
-          <w:rFonts w:ascii="Times New Roman" w:hAnsi="Times New Roman" w:cs="Times New Roman"/>
-          <w:sz w:val="24"/>
-          <w:szCs w:val="24"/>
-          <w:u w:val="single"/>
-          <w:lang w:val="en-US"/>
-        </w:rPr>
-        <w:t>Relative Path</w:t>
-      </w:r>
-      <w:r>
-        <w:rPr>
-          <w:rFonts w:ascii="Times New Roman" w:hAnsi="Times New Roman" w:cs="Times New Roman"/>
-          <w:sz w:val="24"/>
-          <w:szCs w:val="24"/>
-          <w:u w:val="single"/>
+        <w:ind w:firstLine="708"/>
+        <w:rPr>
+          <w:rFonts w:ascii="Times New Roman" w:hAnsi="Times New Roman" w:cs="Times New Roman"/>
+          <w:sz w:val="24"/>
+          <w:szCs w:val="24"/>
+          <w:lang w:val="en-US"/>
+        </w:rPr>
+      </w:pPr>
+      <w:r>
+        <w:rPr>
+          <w:rFonts w:ascii="Times New Roman" w:hAnsi="Times New Roman" w:cs="Times New Roman"/>
+          <w:sz w:val="24"/>
+          <w:szCs w:val="24"/>
+          <w:lang w:val="en-US"/>
+        </w:rPr>
+        <w:t>I</w:t>
+      </w:r>
+      <w:r>
+        <w:rPr>
+          <w:rFonts w:ascii="Times New Roman" w:hAnsi="Times New Roman" w:cs="Times New Roman"/>
+          <w:sz w:val="24"/>
+          <w:szCs w:val="24"/>
+          <w:lang w:val="en-US"/>
+        </w:rPr>
+        <w:t>n order to sett</w:t>
+      </w:r>
+      <w:r>
+        <w:rPr>
+          <w:rFonts w:ascii="Times New Roman" w:hAnsi="Times New Roman" w:cs="Times New Roman"/>
+          <w:sz w:val="24"/>
+          <w:szCs w:val="24"/>
+          <w:lang w:val="en-US"/>
+        </w:rPr>
+        <w:t xml:space="preserve">le the concepts we will use an </w:t>
+      </w:r>
+      <w:r>
+        <w:rPr>
+          <w:rFonts w:ascii="Times New Roman" w:hAnsi="Times New Roman" w:cs="Times New Roman"/>
+          <w:sz w:val="24"/>
+          <w:szCs w:val="24"/>
+          <w:lang w:val="en-US"/>
+        </w:rPr>
+        <w:t xml:space="preserve">example </w:t>
+      </w:r>
+      <w:r>
+        <w:rPr>
+          <w:rFonts w:ascii="Times New Roman" w:hAnsi="Times New Roman" w:cs="Times New Roman"/>
+          <w:sz w:val="24"/>
+          <w:szCs w:val="24"/>
+          <w:lang w:val="en-US"/>
+        </w:rPr>
+        <w:t xml:space="preserve">based </w:t>
+      </w:r>
+      <w:r>
+        <w:rPr>
+          <w:rFonts w:ascii="Times New Roman" w:hAnsi="Times New Roman" w:cs="Times New Roman"/>
+          <w:sz w:val="24"/>
+          <w:szCs w:val="24"/>
+          <w:lang w:val="en-US"/>
+        </w:rPr>
+        <w:t>on im</w:t>
+      </w:r>
+      <w:r>
+        <w:rPr>
+          <w:rFonts w:ascii="Times New Roman" w:hAnsi="Times New Roman" w:cs="Times New Roman"/>
+          <w:sz w:val="24"/>
+          <w:szCs w:val="24"/>
+          <w:lang w:val="en-US"/>
+        </w:rPr>
+        <w:t>age 7 where we have been aske</w:t>
+      </w:r>
+      <w:r>
+        <w:rPr>
+          <w:rFonts w:ascii="Times New Roman" w:hAnsi="Times New Roman" w:cs="Times New Roman"/>
+          <w:sz w:val="24"/>
+          <w:szCs w:val="24"/>
+          <w:lang w:val="en-US"/>
+        </w:rPr>
+        <w:t>d by a person</w:t>
+      </w:r>
+      <w:r>
+        <w:rPr>
+          <w:rFonts w:ascii="Times New Roman" w:hAnsi="Times New Roman" w:cs="Times New Roman"/>
+          <w:sz w:val="24"/>
+          <w:szCs w:val="24"/>
+          <w:lang w:val="en-US"/>
+        </w:rPr>
+        <w:t xml:space="preserve"> on America Av. outside</w:t>
+      </w:r>
+      <w:r>
+        <w:rPr>
+          <w:rFonts w:ascii="Times New Roman" w:hAnsi="Times New Roman" w:cs="Times New Roman"/>
+          <w:sz w:val="24"/>
+          <w:szCs w:val="24"/>
           <w:lang w:val="en-US"/>
         </w:rPr>
         <w:t xml:space="preserve"> </w:t>
@@ -7465,164 +8492,106 @@
           <w:szCs w:val="24"/>
           <w:lang w:val="en-US"/>
         </w:rPr>
-        <w:t xml:space="preserve">: </w:t>
-      </w:r>
-      <w:r>
-        <w:rPr>
-          <w:rFonts w:ascii="Times New Roman" w:hAnsi="Times New Roman" w:cs="Times New Roman"/>
-          <w:sz w:val="24"/>
-          <w:szCs w:val="24"/>
-          <w:lang w:val="en-US"/>
-        </w:rPr>
-        <w:t>allows to indicate in which node does the path starts and the node of the element we are looking for.</w:t>
-      </w:r>
-      <w:r>
-        <w:rPr>
-          <w:rFonts w:ascii="Times New Roman" w:hAnsi="Times New Roman" w:cs="Times New Roman"/>
-          <w:sz w:val="24"/>
-          <w:szCs w:val="24"/>
-          <w:lang w:val="en-US"/>
-        </w:rPr>
-        <w:t>the advantages are that the path will be shorter, the</w:t>
-      </w:r>
-      <w:r>
-        <w:rPr>
-          <w:rFonts w:ascii="Times New Roman" w:hAnsi="Times New Roman" w:cs="Times New Roman"/>
-          <w:sz w:val="24"/>
-          <w:szCs w:val="24"/>
-          <w:lang w:val="en-US"/>
-        </w:rPr>
-        <w:t>re is a low percentage for an element in the path to be changed, and if they changed other elements in the page it won’t affect our test.</w:t>
-      </w:r>
-    </w:p>
-    <w:p>
-      <w:pPr>
-        <w:spacing w:before="240" w:line="360" w:lineRule="auto"/>
-        <w:rPr>
-          <w:rFonts w:ascii="Times New Roman" w:hAnsi="Times New Roman" w:cs="Times New Roman"/>
-          <w:sz w:val="24"/>
-          <w:szCs w:val="24"/>
-          <w:lang w:val="en-US"/>
-        </w:rPr>
-      </w:pPr>
-      <w:r>
-        <w:rPr>
-          <w:rFonts w:ascii="Times New Roman" w:hAnsi="Times New Roman" w:cs="Times New Roman"/>
-          <w:sz w:val="24"/>
-          <w:szCs w:val="24"/>
-          <w:lang w:val="en-US"/>
-        </w:rPr>
-        <w:t>In order to settle the concepts we will use the example on image 7 where we have been asked to go from Assuresoft Bolivia</w:t>
-      </w:r>
-      <w:r>
-        <w:rPr>
-          <w:rFonts w:ascii="Times New Roman" w:hAnsi="Times New Roman" w:cs="Times New Roman"/>
-          <w:sz w:val="24"/>
-          <w:szCs w:val="24"/>
-          <w:lang w:val="en-US"/>
-        </w:rPr>
-        <w:t xml:space="preserve"> to IC Norte. If you </w:t>
-      </w:r>
-      <w:bookmarkStart w:id="0" w:name="_GoBack"/>
-      <w:bookmarkEnd w:id="0"/>
-      <w:r>
-        <w:rPr>
-          <w:rFonts w:ascii="Times New Roman" w:hAnsi="Times New Roman" w:cs="Times New Roman"/>
-          <w:sz w:val="24"/>
-          <w:szCs w:val="24"/>
-          <w:lang w:val="en-US"/>
-        </w:rPr>
-        <w:t>we</w:t>
-      </w:r>
-      <w:r>
-        <w:rPr>
-          <w:rFonts w:ascii="Times New Roman" w:hAnsi="Times New Roman" w:cs="Times New Roman"/>
-          <w:sz w:val="24"/>
-          <w:szCs w:val="24"/>
-          <w:lang w:val="en-US"/>
-        </w:rPr>
-        <w:t xml:space="preserve">re asked by a person who is </w:t>
-      </w:r>
-      <w:r>
-        <w:rPr>
-          <w:rFonts w:ascii="Times New Roman" w:hAnsi="Times New Roman" w:cs="Times New Roman"/>
-          <w:sz w:val="24"/>
-          <w:szCs w:val="24"/>
-          <w:lang w:val="en-US"/>
-        </w:rPr>
-        <w:t>who</w:t>
-      </w:r>
-      <w:r>
-        <w:rPr>
-          <w:rFonts w:ascii="Times New Roman" w:hAnsi="Times New Roman" w:cs="Times New Roman"/>
-          <w:sz w:val="24"/>
-          <w:szCs w:val="24"/>
-          <w:lang w:val="en-US"/>
-        </w:rPr>
-        <w:t xml:space="preserve"> is out of town if you could write them directions , but you know your starting point is Assuresoft and the</w:t>
-      </w:r>
-      <w:r>
-        <w:rPr>
-          <w:rFonts w:ascii="Times New Roman" w:hAnsi="Times New Roman" w:cs="Times New Roman"/>
-          <w:sz w:val="24"/>
-          <w:szCs w:val="24"/>
-          <w:lang w:val="en-US"/>
-        </w:rPr>
-        <w:t>,</w:t>
-      </w:r>
-      <w:r>
-        <w:rPr>
-          <w:rFonts w:ascii="Times New Roman" w:hAnsi="Times New Roman" w:cs="Times New Roman"/>
-          <w:sz w:val="24"/>
-          <w:szCs w:val="24"/>
-          <w:lang w:val="en-US"/>
-        </w:rPr>
-        <w:t xml:space="preserve"> and you </w:t>
-      </w:r>
-      <w:r>
-        <w:rPr>
-          <w:rFonts w:ascii="Times New Roman" w:hAnsi="Times New Roman" w:cs="Times New Roman"/>
-          <w:sz w:val="24"/>
-          <w:szCs w:val="24"/>
-          <w:lang w:val="en-US"/>
-        </w:rPr>
-        <w:t>are with the person</w:t>
-      </w:r>
-      <w:r>
-        <w:rPr>
-          <w:rFonts w:ascii="Times New Roman" w:hAnsi="Times New Roman" w:cs="Times New Roman"/>
-          <w:sz w:val="24"/>
-          <w:szCs w:val="24"/>
-          <w:lang w:val="en-US"/>
-        </w:rPr>
-        <w:t xml:space="preserve"> in Assuresoft </w:t>
-      </w:r>
-      <w:r>
-        <w:rPr>
-          <w:rFonts w:ascii="Times New Roman" w:hAnsi="Times New Roman" w:cs="Times New Roman"/>
-          <w:sz w:val="24"/>
-          <w:szCs w:val="24"/>
-          <w:lang w:val="en-US"/>
-        </w:rPr>
-        <w:t xml:space="preserve">and told him you will have to walk America Av. going east </w:t>
-      </w:r>
-      <w:r>
-        <w:rPr>
-          <w:rFonts w:ascii="Times New Roman" w:hAnsi="Times New Roman" w:cs="Times New Roman"/>
-          <w:sz w:val="24"/>
-          <w:szCs w:val="24"/>
-          <w:lang w:val="en-US"/>
-        </w:rPr>
-        <w:t xml:space="preserve">here and follow the instructions that I’ll provide you in the paper </w:t>
-      </w:r>
-      <w:r>
-        <w:rPr>
-          <w:rFonts w:ascii="Times New Roman" w:hAnsi="Times New Roman" w:cs="Times New Roman"/>
-          <w:sz w:val="24"/>
-          <w:szCs w:val="24"/>
-          <w:lang w:val="en-US"/>
-        </w:rPr>
-        <w:t xml:space="preserve">  </w:t>
+        <w:t>AssureSoft</w:t>
+      </w:r>
+      <w:r>
+        <w:rPr>
+          <w:rFonts w:ascii="Times New Roman" w:hAnsi="Times New Roman" w:cs="Times New Roman"/>
+          <w:sz w:val="24"/>
+          <w:szCs w:val="24"/>
+          <w:lang w:val="en-US"/>
+        </w:rPr>
+        <w:t xml:space="preserve"> building</w:t>
+      </w:r>
+      <w:r>
+        <w:rPr>
+          <w:rFonts w:ascii="Times New Roman" w:hAnsi="Times New Roman" w:cs="Times New Roman"/>
+          <w:sz w:val="24"/>
+          <w:szCs w:val="24"/>
+          <w:lang w:val="en-US"/>
+        </w:rPr>
+        <w:t xml:space="preserve">. The person tells us that they are out of town and want directions to </w:t>
+      </w:r>
+      <w:r>
+        <w:rPr>
+          <w:rFonts w:ascii="Times New Roman" w:hAnsi="Times New Roman" w:cs="Times New Roman"/>
+          <w:sz w:val="24"/>
+          <w:szCs w:val="24"/>
+          <w:lang w:val="en-US"/>
+        </w:rPr>
+        <w:t xml:space="preserve">IC Norte. </w:t>
+      </w:r>
+      <w:r>
+        <w:rPr>
+          <w:rFonts w:ascii="Times New Roman" w:hAnsi="Times New Roman" w:cs="Times New Roman"/>
+          <w:sz w:val="24"/>
+          <w:szCs w:val="24"/>
+          <w:lang w:val="en-US"/>
+        </w:rPr>
+        <w:t xml:space="preserve">The </w:t>
+      </w:r>
+      <w:r>
+        <w:rPr>
+          <w:rFonts w:ascii="Times New Roman" w:hAnsi="Times New Roman" w:cs="Times New Roman"/>
+          <w:sz w:val="24"/>
+          <w:szCs w:val="24"/>
+          <w:lang w:val="en-US"/>
+        </w:rPr>
+        <w:t>origin (</w:t>
+      </w:r>
+      <w:r>
+        <w:rPr>
+          <w:rFonts w:ascii="Times New Roman" w:hAnsi="Times New Roman" w:cs="Times New Roman"/>
+          <w:sz w:val="24"/>
+          <w:szCs w:val="24"/>
+          <w:lang w:val="en-US"/>
+        </w:rPr>
+        <w:t xml:space="preserve">root) is where AssureSoft is located </w:t>
+      </w:r>
+      <w:r>
+        <w:rPr>
+          <w:rFonts w:ascii="Times New Roman" w:hAnsi="Times New Roman" w:cs="Times New Roman"/>
+          <w:sz w:val="24"/>
+          <w:szCs w:val="24"/>
+          <w:lang w:val="en-US"/>
+        </w:rPr>
+        <w:t>(</w:t>
+      </w:r>
+      <w:r>
+        <w:rPr>
+          <w:rFonts w:ascii="Times New Roman" w:hAnsi="Times New Roman" w:cs="Times New Roman"/>
+          <w:sz w:val="24"/>
+          <w:szCs w:val="24"/>
+          <w:lang w:val="en-US"/>
+        </w:rPr>
+        <w:t>America Av.</w:t>
+      </w:r>
+      <w:r>
+        <w:rPr>
+          <w:rFonts w:ascii="Times New Roman" w:hAnsi="Times New Roman" w:cs="Times New Roman"/>
+          <w:sz w:val="24"/>
+          <w:szCs w:val="24"/>
+          <w:lang w:val="en-US"/>
+        </w:rPr>
+        <w:t xml:space="preserve"> and Bernardo Monteagudo St.</w:t>
+      </w:r>
+      <w:r>
+        <w:rPr>
+          <w:rFonts w:ascii="Times New Roman" w:hAnsi="Times New Roman" w:cs="Times New Roman"/>
+          <w:sz w:val="24"/>
+          <w:szCs w:val="24"/>
+          <w:lang w:val="en-US"/>
+        </w:rPr>
+        <w:t xml:space="preserve">). Since </w:t>
+      </w:r>
+      <w:r>
+        <w:rPr>
+          <w:rFonts w:ascii="Times New Roman" w:hAnsi="Times New Roman" w:cs="Times New Roman"/>
+          <w:sz w:val="24"/>
+          <w:szCs w:val="24"/>
+          <w:lang w:val="en-US"/>
+        </w:rPr>
+        <w:t>we only have to go west to arrive to our destination we will only take on consideration street names we have to cross in order to reach our destination.</w:t>
       </w:r>
     </w:p>
     <w:p>
@@ -7727,34 +8696,7 @@
           <w:color w:val="2E74B5" w:themeColor="accent1" w:themeShade="BF"/>
           <w:lang w:val="en-US"/>
         </w:rPr>
-        <w:t xml:space="preserve">Our origin will be AssureSoft Bolivia (locate in America </w:t>
-      </w:r>
-      <w:r>
-        <w:rPr>
-          <w:i/>
-          <w:iCs/>
-          <w:color w:val="2E74B5" w:themeColor="accent1" w:themeShade="BF"/>
-          <w:lang w:val="en-US"/>
-        </w:rPr>
-        <w:t xml:space="preserve">Av. </w:t>
-      </w:r>
-      <w:r>
-        <w:rPr>
-          <w:i/>
-          <w:iCs/>
-          <w:color w:val="2E74B5" w:themeColor="accent1" w:themeShade="BF"/>
-          <w:lang w:val="en-US"/>
-        </w:rPr>
-        <w:t>and Bernardo Monteagudo St.) our destination will be IC Norte (located in America Av. and Pando St.)</w:t>
-      </w:r>
-      <w:r>
-        <w:rPr>
-          <w:i/>
-          <w:iCs/>
-          <w:color w:val="2E74B5" w:themeColor="accent1" w:themeShade="BF"/>
-          <w:lang w:val="en-US"/>
-        </w:rPr>
-        <w:t xml:space="preserve"> </w:t>
+        <w:t xml:space="preserve">Our origin will be AssureSoft Bolivia (locate in America Av. and Bernardo Monteagudo St.) our destination will be IC Norte (located in America Av. and Pando St.) </w:t>
       </w:r>
     </w:p>
     <w:p>
@@ -7767,24 +8709,406 @@
           <w:lang w:val="en-US"/>
         </w:rPr>
       </w:pPr>
+      <w:r>
+        <w:rPr>
+          <w:rFonts w:ascii="Times New Roman" w:hAnsi="Times New Roman" w:cs="Times New Roman"/>
+          <w:sz w:val="24"/>
+          <w:szCs w:val="24"/>
+          <w:lang w:val="en-US"/>
+        </w:rPr>
+        <w:t>We ha</w:t>
+      </w:r>
+      <w:r>
+        <w:rPr>
+          <w:rFonts w:ascii="Times New Roman" w:hAnsi="Times New Roman" w:cs="Times New Roman"/>
+          <w:sz w:val="24"/>
+          <w:szCs w:val="24"/>
+          <w:lang w:val="en-US"/>
+        </w:rPr>
+        <w:t>ve been asked the full path (absolute path</w:t>
+      </w:r>
+      <w:r>
+        <w:rPr>
+          <w:rFonts w:ascii="Times New Roman" w:hAnsi="Times New Roman" w:cs="Times New Roman"/>
+          <w:sz w:val="24"/>
+          <w:szCs w:val="24"/>
+          <w:lang w:val="en-US"/>
+        </w:rPr>
+        <w:t xml:space="preserve">) and the intersection (relative path) they would look something like this. </w:t>
+      </w:r>
     </w:p>
     <w:p>
       <w:pPr>
         <w:spacing w:before="240" w:line="360" w:lineRule="auto"/>
-        <w:ind w:firstLine="708"/>
+        <w:rPr>
+          <w:rFonts w:ascii="Times New Roman" w:hAnsi="Times New Roman" w:cs="Times New Roman"/>
+          <w:sz w:val="24"/>
+          <w:szCs w:val="24"/>
+          <w:lang w:val="en-US"/>
+        </w:rPr>
+      </w:pPr>
+      <w:r>
         <w:rPr>
           <w:noProof/>
-          <w:lang w:val="en-US" w:eastAsia="es-BO"/>
-        </w:rPr>
-      </w:pPr>
-      <w:r>
-        <w:rPr>
-          <w:rFonts w:ascii="Times New Roman" w:hAnsi="Times New Roman" w:cs="Times New Roman"/>
-          <w:sz w:val="24"/>
-          <w:szCs w:val="24"/>
-          <w:lang w:val="en-US"/>
-        </w:rPr>
-        <w:t>If we write the Story for the example used above with the basic syntax</w:t>
+          <w:lang w:eastAsia="es-BO"/>
+        </w:rPr>
+        <w:lastRenderedPageBreak/>
+        <mc:AlternateContent>
+          <mc:Choice Requires="wps">
+            <w:drawing>
+              <wp:anchor distT="45720" distB="45720" distL="114300" distR="114300" simplePos="0" relativeHeight="251671552" behindDoc="0" locked="0" layoutInCell="1" allowOverlap="1" wp14:anchorId="6F9B2C83" wp14:editId="2F07A297">
+                <wp:simplePos x="0" y="0"/>
+                <wp:positionH relativeFrom="margin">
+                  <wp:posOffset>0</wp:posOffset>
+                </wp:positionH>
+                <wp:positionV relativeFrom="paragraph">
+                  <wp:posOffset>0</wp:posOffset>
+                </wp:positionV>
+                <wp:extent cx="5715000" cy="1485900"/>
+                <wp:effectExtent l="0" t="0" r="19050" b="19050"/>
+                <wp:wrapSquare wrapText="bothSides"/>
+                <wp:docPr id="15" name="Text Box 2"/>
+                <wp:cNvGraphicFramePr>
+                  <a:graphicFrameLocks xmlns:a="http://schemas.openxmlformats.org/drawingml/2006/main"/>
+                </wp:cNvGraphicFramePr>
+                <a:graphic xmlns:a="http://schemas.openxmlformats.org/drawingml/2006/main">
+                  <a:graphicData uri="http://schemas.microsoft.com/office/word/2010/wordprocessingShape">
+                    <wps:wsp>
+                      <wps:cNvSpPr txBox="1">
+                        <a:spLocks noChangeArrowheads="1"/>
+                      </wps:cNvSpPr>
+                      <wps:spPr bwMode="auto">
+                        <a:xfrm>
+                          <a:off x="0" y="0"/>
+                          <a:ext cx="5715000" cy="1485900"/>
+                        </a:xfrm>
+                        <a:prstGeom prst="rect">
+                          <a:avLst/>
+                        </a:prstGeom>
+                        <a:solidFill>
+                          <a:srgbClr val="FFFFFF"/>
+                        </a:solidFill>
+                        <a:ln w="9525">
+                          <a:solidFill>
+                            <a:srgbClr val="000000"/>
+                          </a:solidFill>
+                          <a:miter lim="800000"/>
+                          <a:headEnd/>
+                          <a:tailEnd/>
+                        </a:ln>
+                      </wps:spPr>
+                      <wps:txbx>
+                        <w:txbxContent>
+                          <w:p>
+                            <w:pPr>
+                              <w:rPr>
+                                <w:lang w:val="en-US"/>
+                              </w:rPr>
+                            </w:pPr>
+                            <w:r>
+                              <w:rPr>
+                                <w:lang w:val="en-US"/>
+                              </w:rPr>
+                              <w:t>Absolute path: /Bernardo Monteagudo St</w:t>
+                            </w:r>
+                            <w:proofErr w:type="gramStart"/>
+                            <w:r>
+                              <w:rPr>
+                                <w:lang w:val="en-US"/>
+                              </w:rPr>
+                              <w:t>./</w:t>
+                            </w:r>
+                            <w:proofErr w:type="gramEnd"/>
+                            <w:r>
+                              <w:rPr>
+                                <w:lang w:val="en-US"/>
+                              </w:rPr>
+                              <w:t>Miguel De Aguirre St./Melchor Urquidi</w:t>
+                            </w:r>
+                            <w:r>
+                              <w:rPr>
+                                <w:lang w:val="en-US"/>
+                              </w:rPr>
+                              <w:t xml:space="preserve"> Av</w:t>
+                            </w:r>
+                            <w:r>
+                              <w:rPr>
+                                <w:lang w:val="en-US"/>
+                              </w:rPr>
+                              <w:t>/Pando Av.</w:t>
+                            </w:r>
+                          </w:p>
+                          <w:p>
+                            <w:pPr>
+                              <w:rPr>
+                                <w:lang w:val="en-US"/>
+                              </w:rPr>
+                            </w:pPr>
+                            <w:r>
+                              <w:rPr>
+                                <w:lang w:val="en-US"/>
+                              </w:rPr>
+                              <w:t>The path</w:t>
+                            </w:r>
+                            <w:r>
+                              <w:rPr>
+                                <w:lang w:val="en-US"/>
+                              </w:rPr>
+                              <w:t xml:space="preserve"> means that our origin is Bernardo Monteagudo St, the </w:t>
+                            </w:r>
+                            <w:proofErr w:type="gramStart"/>
+                            <w:r>
+                              <w:rPr>
+                                <w:lang w:val="en-US"/>
+                              </w:rPr>
+                              <w:t>nex</w:t>
+                            </w:r>
+                            <w:r>
+                              <w:rPr>
+                                <w:lang w:val="en-US"/>
+                              </w:rPr>
+                              <w:t>t</w:t>
+                            </w:r>
+                            <w:proofErr w:type="gramEnd"/>
+                            <w:r>
+                              <w:rPr>
+                                <w:lang w:val="en-US"/>
+                              </w:rPr>
+                              <w:t xml:space="preserve"> Street is Miguel de Aguirre</w:t>
+                            </w:r>
+                            <w:r>
+                              <w:rPr>
+                                <w:lang w:val="en-US"/>
+                              </w:rPr>
+                              <w:t xml:space="preserve"> St</w:t>
+                            </w:r>
+                            <w:r>
+                              <w:rPr>
+                                <w:lang w:val="en-US"/>
+                              </w:rPr>
+                              <w:t>, the one that follows is Melchor Urquidi Av.</w:t>
+                            </w:r>
+                            <w:r>
+                              <w:rPr>
+                                <w:lang w:val="en-US"/>
+                              </w:rPr>
+                              <w:t xml:space="preserve"> and finally we have reached our destination which is Pando Av.</w:t>
+                            </w:r>
+                          </w:p>
+                          <w:p>
+                            <w:pPr>
+                              <w:rPr>
+                                <w:lang w:val="en-US"/>
+                              </w:rPr>
+                            </w:pPr>
+                            <w:r>
+                              <w:rPr>
+                                <w:lang w:val="en-US"/>
+                              </w:rPr>
+                              <w:t>Relative Path: //Pando Av.</w:t>
+                            </w:r>
+                          </w:p>
+                          <w:p>
+                            <w:pPr>
+                              <w:rPr>
+                                <w:lang w:val="en-US"/>
+                              </w:rPr>
+                            </w:pPr>
+                            <w:r>
+                              <w:rPr>
+                                <w:lang w:val="en-US"/>
+                              </w:rPr>
+                              <w:t>The path means the person need to walk until he reaches Pando Av.</w:t>
+                            </w:r>
+                          </w:p>
+                          <w:p>
+                            <w:pPr>
+                              <w:rPr>
+                                <w:lang w:val="en-US"/>
+                              </w:rPr>
+                            </w:pPr>
+                          </w:p>
+                          <w:p>
+                            <w:pPr>
+                              <w:rPr>
+                                <w:lang w:val="en-US"/>
+                              </w:rPr>
+                            </w:pPr>
+                          </w:p>
+                        </w:txbxContent>
+                      </wps:txbx>
+                      <wps:bodyPr rot="0" vert="horz" wrap="square" lIns="91440" tIns="45720" rIns="91440" bIns="45720" anchor="t" anchorCtr="0">
+                        <a:noAutofit/>
+                      </wps:bodyPr>
+                    </wps:wsp>
+                  </a:graphicData>
+                </a:graphic>
+                <wp14:sizeRelH relativeFrom="margin">
+                  <wp14:pctWidth>0</wp14:pctWidth>
+                </wp14:sizeRelH>
+                <wp14:sizeRelV relativeFrom="margin">
+                  <wp14:pctHeight>0</wp14:pctHeight>
+                </wp14:sizeRelV>
+              </wp:anchor>
+            </w:drawing>
+          </mc:Choice>
+          <mc:Fallback>
+            <w:pict>
+              <v:shape w14:anchorId="6F9B2C83" id="_x0000_s1030" type="#_x0000_t202" style="position:absolute;margin-left:0;margin-top:0;width:450pt;height:117pt;z-index:251671552;visibility:visible;mso-wrap-style:square;mso-width-percent:0;mso-height-percent:0;mso-wrap-distance-left:9pt;mso-wrap-distance-top:3.6pt;mso-wrap-distance-right:9pt;mso-wrap-distance-bottom:3.6pt;mso-position-horizontal:absolute;mso-position-horizontal-relative:margin;mso-position-vertical:absolute;mso-position-vertical-relative:text;mso-width-percent:0;mso-height-percent:0;mso-width-relative:margin;mso-height-relative:margin;v-text-anchor:top" o:gfxdata="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">
+                <v:textbox>
+                  <w:txbxContent>
+                    <w:p>
+                      <w:pPr>
+                        <w:rPr>
+                          <w:lang w:val="en-US"/>
+                        </w:rPr>
+                      </w:pPr>
+                      <w:r>
+                        <w:rPr>
+                          <w:lang w:val="en-US"/>
+                        </w:rPr>
+                        <w:t>Absolute path: /Bernardo Monteagudo St</w:t>
+                      </w:r>
+                      <w:proofErr w:type="gramStart"/>
+                      <w:r>
+                        <w:rPr>
+                          <w:lang w:val="en-US"/>
+                        </w:rPr>
+                        <w:t>./</w:t>
+                      </w:r>
+                      <w:proofErr w:type="gramEnd"/>
+                      <w:r>
+                        <w:rPr>
+                          <w:lang w:val="en-US"/>
+                        </w:rPr>
+                        <w:t>Miguel De Aguirre St./Melchor Urquidi</w:t>
+                      </w:r>
+                      <w:r>
+                        <w:rPr>
+                          <w:lang w:val="en-US"/>
+                        </w:rPr>
+                        <w:t xml:space="preserve"> Av</w:t>
+                      </w:r>
+                      <w:r>
+                        <w:rPr>
+                          <w:lang w:val="en-US"/>
+                        </w:rPr>
+                        <w:t>/Pando Av.</w:t>
+                      </w:r>
+                    </w:p>
+                    <w:p>
+                      <w:pPr>
+                        <w:rPr>
+                          <w:lang w:val="en-US"/>
+                        </w:rPr>
+                      </w:pPr>
+                      <w:r>
+                        <w:rPr>
+                          <w:lang w:val="en-US"/>
+                        </w:rPr>
+                        <w:t>The path</w:t>
+                      </w:r>
+                      <w:r>
+                        <w:rPr>
+                          <w:lang w:val="en-US"/>
+                        </w:rPr>
+                        <w:t xml:space="preserve"> means that our origin is Bernardo Monteagudo St, the </w:t>
+                      </w:r>
+                      <w:proofErr w:type="gramStart"/>
+                      <w:r>
+                        <w:rPr>
+                          <w:lang w:val="en-US"/>
+                        </w:rPr>
+                        <w:t>nex</w:t>
+                      </w:r>
+                      <w:r>
+                        <w:rPr>
+                          <w:lang w:val="en-US"/>
+                        </w:rPr>
+                        <w:t>t</w:t>
+                      </w:r>
+                      <w:proofErr w:type="gramEnd"/>
+                      <w:r>
+                        <w:rPr>
+                          <w:lang w:val="en-US"/>
+                        </w:rPr>
+                        <w:t xml:space="preserve"> Street is Miguel de Aguirre</w:t>
+                      </w:r>
+                      <w:r>
+                        <w:rPr>
+                          <w:lang w:val="en-US"/>
+                        </w:rPr>
+                        <w:t xml:space="preserve"> St</w:t>
+                      </w:r>
+                      <w:r>
+                        <w:rPr>
+                          <w:lang w:val="en-US"/>
+                        </w:rPr>
+                        <w:t>, the one that follows is Melchor Urquidi Av.</w:t>
+                      </w:r>
+                      <w:r>
+                        <w:rPr>
+                          <w:lang w:val="en-US"/>
+                        </w:rPr>
+                        <w:t xml:space="preserve"> and finally we have reached our destination which is Pando Av.</w:t>
+                      </w:r>
+                    </w:p>
+                    <w:p>
+                      <w:pPr>
+                        <w:rPr>
+                          <w:lang w:val="en-US"/>
+                        </w:rPr>
+                      </w:pPr>
+                      <w:r>
+                        <w:rPr>
+                          <w:lang w:val="en-US"/>
+                        </w:rPr>
+                        <w:t>Relative Path: //Pando Av.</w:t>
+                      </w:r>
+                    </w:p>
+                    <w:p>
+                      <w:pPr>
+                        <w:rPr>
+                          <w:lang w:val="en-US"/>
+                        </w:rPr>
+                      </w:pPr>
+                      <w:r>
+                        <w:rPr>
+                          <w:lang w:val="en-US"/>
+                        </w:rPr>
+                        <w:t>The path means the person need to walk until he reaches Pando Av.</w:t>
+                      </w:r>
+                    </w:p>
+                    <w:p>
+                      <w:pPr>
+                        <w:rPr>
+                          <w:lang w:val="en-US"/>
+                        </w:rPr>
+                      </w:pPr>
+                    </w:p>
+                    <w:p>
+                      <w:pPr>
+                        <w:rPr>
+                          <w:lang w:val="en-US"/>
+                        </w:rPr>
+                      </w:pPr>
+                    </w:p>
+                  </w:txbxContent>
+                </v:textbox>
+                <w10:wrap type="square" anchorx="margin"/>
+              </v:shape>
+            </w:pict>
+          </mc:Fallback>
+        </mc:AlternateContent>
+      </w:r>
+      <w:r>
+        <w:rPr>
+          <w:rFonts w:ascii="Times New Roman" w:hAnsi="Times New Roman" w:cs="Times New Roman"/>
+          <w:sz w:val="24"/>
+          <w:szCs w:val="24"/>
+          <w:lang w:val="en-US"/>
+        </w:rPr>
+        <w:t xml:space="preserve"> </w:t>
       </w:r>
     </w:p>
     <w:p>
@@ -7799,10 +9123,142 @@
       </w:pPr>
       <w:r>
         <w:rPr>
+          <w:rFonts w:ascii="Times New Roman" w:hAnsi="Times New Roman" w:cs="Times New Roman"/>
+          <w:sz w:val="24"/>
+          <w:szCs w:val="24"/>
+          <w:lang w:val="en-US"/>
+        </w:rPr>
+        <w:tab/>
+      </w:r>
+      <w:r>
+        <w:rPr>
+          <w:rFonts w:ascii="Times New Roman" w:hAnsi="Times New Roman" w:cs="Times New Roman"/>
+          <w:sz w:val="24"/>
+          <w:szCs w:val="24"/>
+          <w:lang w:val="en-US"/>
+        </w:rPr>
+        <w:t xml:space="preserve">But lets say that the Mayor renamed Miguel De Aguirre Street to Cochabamba St., the person that is going with the absolute path will reach what is supposed to be Miguel De Aguirre  </w:t>
+      </w:r>
+      <w:r>
+        <w:rPr>
+          <w:rFonts w:ascii="Times New Roman" w:hAnsi="Times New Roman" w:cs="Times New Roman"/>
+          <w:sz w:val="24"/>
+          <w:szCs w:val="24"/>
+          <w:lang w:val="en-US"/>
+        </w:rPr>
+        <w:t>St and sees Cochabamba St. he will think there is a mistake,</w:t>
+      </w:r>
+      <w:r>
+        <w:rPr>
+          <w:rFonts w:ascii="Times New Roman" w:hAnsi="Times New Roman" w:cs="Times New Roman"/>
+          <w:sz w:val="24"/>
+          <w:szCs w:val="24"/>
+          <w:lang w:val="en-US"/>
+        </w:rPr>
+        <w:t xml:space="preserve"> </w:t>
+      </w:r>
+      <w:r>
+        <w:rPr>
+          <w:rFonts w:ascii="Times New Roman" w:hAnsi="Times New Roman" w:cs="Times New Roman"/>
+          <w:sz w:val="24"/>
+          <w:szCs w:val="24"/>
+          <w:lang w:val="en-US"/>
+        </w:rPr>
+        <w:t>a</w:t>
+      </w:r>
+      <w:r>
+        <w:rPr>
+          <w:rFonts w:ascii="Times New Roman" w:hAnsi="Times New Roman" w:cs="Times New Roman"/>
+          <w:sz w:val="24"/>
+          <w:szCs w:val="24"/>
+          <w:lang w:val="en-US"/>
+        </w:rPr>
+        <w:t>nd the same time happens when you are testing and will return an error.  But if the street has been renamed to Cochabamba St.</w:t>
+      </w:r>
+      <w:r>
+        <w:rPr>
+          <w:rFonts w:ascii="Times New Roman" w:hAnsi="Times New Roman" w:cs="Times New Roman"/>
+          <w:sz w:val="24"/>
+          <w:szCs w:val="24"/>
+          <w:lang w:val="en-US"/>
+        </w:rPr>
+        <w:t>,</w:t>
+      </w:r>
+      <w:r>
+        <w:rPr>
+          <w:rFonts w:ascii="Times New Roman" w:hAnsi="Times New Roman" w:cs="Times New Roman"/>
+          <w:sz w:val="24"/>
+          <w:szCs w:val="24"/>
+          <w:lang w:val="en-US"/>
+        </w:rPr>
+        <w:t xml:space="preserve"> that won’t affect our relative path. </w:t>
+      </w:r>
+    </w:p>
+    <w:p>
+      <w:pPr>
+        <w:spacing w:before="240" w:line="360" w:lineRule="auto"/>
+        <w:rPr>
+          <w:rFonts w:ascii="Times New Roman" w:hAnsi="Times New Roman" w:cs="Times New Roman"/>
+          <w:sz w:val="24"/>
+          <w:szCs w:val="24"/>
+          <w:lang w:val="en-US"/>
+        </w:rPr>
+      </w:pPr>
+      <w:r>
+        <w:rPr>
+          <w:rFonts w:ascii="Times New Roman" w:hAnsi="Times New Roman" w:cs="Times New Roman"/>
+          <w:sz w:val="24"/>
+          <w:szCs w:val="24"/>
+          <w:lang w:val="en-US"/>
+        </w:rPr>
+        <w:tab/>
+        <w:t>With the knowledge acquired</w:t>
+      </w:r>
+      <w:r>
+        <w:rPr>
+          <w:rFonts w:ascii="Times New Roman" w:hAnsi="Times New Roman" w:cs="Times New Roman"/>
+          <w:sz w:val="24"/>
+          <w:szCs w:val="24"/>
+          <w:lang w:val="en-US"/>
+        </w:rPr>
+        <w:t>, it is time to practice on a Website</w:t>
+      </w:r>
+      <w:proofErr w:type="gramStart"/>
+      <w:r>
+        <w:rPr>
+          <w:rFonts w:ascii="Times New Roman" w:hAnsi="Times New Roman" w:cs="Times New Roman"/>
+          <w:sz w:val="24"/>
+          <w:szCs w:val="24"/>
+          <w:lang w:val="en-US"/>
+        </w:rPr>
+        <w:t>,.</w:t>
+      </w:r>
+      <w:proofErr w:type="gramEnd"/>
+      <w:r>
+        <w:rPr>
+          <w:rFonts w:ascii="Times New Roman" w:hAnsi="Times New Roman" w:cs="Times New Roman"/>
+          <w:sz w:val="24"/>
+          <w:szCs w:val="24"/>
+          <w:lang w:val="en-US"/>
+        </w:rPr>
+        <w:t xml:space="preserve"> </w:t>
+      </w:r>
+    </w:p>
+    <w:p>
+      <w:pPr>
+        <w:spacing w:before="240" w:line="360" w:lineRule="auto"/>
+        <w:rPr>
+          <w:rFonts w:ascii="Times New Roman" w:hAnsi="Times New Roman" w:cs="Times New Roman"/>
+          <w:sz w:val="24"/>
+          <w:szCs w:val="24"/>
+          <w:lang w:val="en-US"/>
+        </w:rPr>
+      </w:pPr>
+      <w:r>
+        <w:rPr>
           <w:noProof/>
           <w:lang w:eastAsia="es-BO"/>
         </w:rPr>
-        <w:lastRenderedPageBreak/>
         <w:drawing>
           <wp:inline distT="0" distB="0" distL="0" distR="0" wp14:anchorId="3A5184AE" wp14:editId="7DDB2149">
             <wp:extent cx="4085714" cy="2438095"/>
@@ -7951,6 +9407,7 @@
           <w:szCs w:val="24"/>
           <w:lang w:eastAsia="es-BO"/>
         </w:rPr>
+        <w:lastRenderedPageBreak/>
         <mc:AlternateContent>
           <mc:Choice Requires="wps">
             <w:drawing>
@@ -8007,7 +9464,21 @@
                               <w:rPr>
                                 <w:lang w:val="en-US"/>
                               </w:rPr>
-                              <w:t>&lt;html&gt;</w:t>
+                              <w:t>&lt;</w:t>
+                            </w:r>
+                            <w:proofErr w:type="gramStart"/>
+                            <w:r>
+                              <w:rPr>
+                                <w:lang w:val="en-US"/>
+                              </w:rPr>
+                              <w:t>html</w:t>
+                            </w:r>
+                            <w:proofErr w:type="gramEnd"/>
+                            <w:r>
+                              <w:rPr>
+                                <w:lang w:val="en-US"/>
+                              </w:rPr>
+                              <w:t>&gt;</w:t>
                             </w:r>
                             <w:r>
                               <w:rPr>
@@ -8317,7 +9788,7 @@
           </mc:Choice>
           <mc:Fallback>
             <w:pict>
-              <v:shape w14:anchorId="35573671" id="_x0000_s1030" type="#_x0000_t202" style="position:absolute;left:0;text-align:left;margin-left:8.75pt;margin-top:7.4pt;width:306.2pt;height:110.6pt;z-index:251669504;visibility:visible;mso-wrap-style:square;mso-width-percent:0;mso-height-percent:200;mso-wrap-distance-left:9pt;mso-wrap-distance-top:3.6pt;mso-wrap-distance-right:9pt;mso-wrap-distance-bottom:3.6pt;mso-position-horizontal:absolute;mso-position-horizontal-relative:text;mso-position-vertical:absolute;mso-position-vertical-relative:text;mso-width-percent:0;mso-height-percent:200;mso-width-relative:margin;mso-height-relative:margin;v-text-anchor:top" o:gfxdata="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">
+              <v:shape w14:anchorId="35573671" id="_x0000_s1031" type="#_x0000_t202" style="position:absolute;left:0;text-align:left;margin-left:8.75pt;margin-top:7.4pt;width:306.2pt;height:110.6pt;z-index:251669504;visibility:visible;mso-wrap-style:square;mso-width-percent:0;mso-height-percent:200;mso-wrap-distance-left:9pt;mso-wrap-distance-top:3.6pt;mso-wrap-distance-right:9pt;mso-wrap-distance-bottom:3.6pt;mso-position-horizontal:absolute;mso-position-horizontal-relative:text;mso-position-vertical:absolute;mso-position-vertical-relative:text;mso-width-percent:0;mso-height-percent:200;mso-width-relative:margin;mso-height-relative:margin;v-text-anchor:top" o:gfxdata="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">
                 <v:textbox style="mso-fit-shape-to-text:t">
                   <w:txbxContent>
                     <w:p>
@@ -8330,7 +9801,21 @@
                         <w:rPr>
                           <w:lang w:val="en-US"/>
                         </w:rPr>
-                        <w:t>&lt;html&gt;</w:t>
+                        <w:t>&lt;</w:t>
+                      </w:r>
+                      <w:proofErr w:type="gramStart"/>
+                      <w:r>
+                        <w:rPr>
+                          <w:lang w:val="en-US"/>
+                        </w:rPr>
+                        <w:t>html</w:t>
+                      </w:r>
+                      <w:proofErr w:type="gramEnd"/>
+                      <w:r>
+                        <w:rPr>
+                          <w:lang w:val="en-US"/>
+                        </w:rPr>
+                        <w:t>&gt;</w:t>
                       </w:r>
                       <w:r>
                         <w:rPr>
@@ -8726,34 +10211,7 @@
           <w:color w:val="2E74B5" w:themeColor="accent1" w:themeShade="BF"/>
           <w:lang w:val="en-US"/>
         </w:rPr>
-        <w:t xml:space="preserve">This is the HTML code of </w:t>
-      </w:r>
-      <w:r>
-        <w:rPr>
-          <w:i/>
-          <w:iCs/>
-          <w:color w:val="2E74B5" w:themeColor="accent1" w:themeShade="BF"/>
-          <w:lang w:val="en-US"/>
-        </w:rPr>
-        <w:t>the</w:t>
-      </w:r>
-      <w:r>
-        <w:rPr>
-          <w:i/>
-          <w:iCs/>
-          <w:color w:val="2E74B5" w:themeColor="accent1" w:themeShade="BF"/>
-          <w:lang w:val="en-US"/>
-        </w:rPr>
-        <w:t xml:space="preserve"> web page</w:t>
-      </w:r>
-      <w:r>
-        <w:rPr>
-          <w:i/>
-          <w:iCs/>
-          <w:color w:val="2E74B5" w:themeColor="accent1" w:themeShade="BF"/>
-          <w:lang w:val="en-US"/>
-        </w:rPr>
-        <w:t xml:space="preserve"> for image 7</w:t>
+        <w:t>This is the HTML code of the web page for image 7</w:t>
       </w:r>
     </w:p>
     <w:p>
@@ -8764,43 +10222,1197 @@
           <w:lang w:val="en-US" w:eastAsia="es-BO"/>
         </w:rPr>
       </w:pPr>
+      <w:r>
+        <w:rPr>
+          <w:noProof/>
+          <w:lang w:val="en-US" w:eastAsia="es-BO"/>
+        </w:rPr>
+        <w:tab/>
+        <w:t>Practice Exercise:</w:t>
+      </w:r>
     </w:p>
     <w:p>
       <w:pPr>
         <w:spacing w:before="240" w:line="360" w:lineRule="auto"/>
         <w:rPr>
-          <w:rFonts w:ascii="Times New Roman" w:hAnsi="Times New Roman" w:cs="Times New Roman"/>
-          <w:sz w:val="24"/>
-          <w:szCs w:val="24"/>
-          <w:lang w:val="en-US"/>
-        </w:rPr>
-      </w:pPr>
+          <w:noProof/>
+          <w:lang w:val="en-US" w:eastAsia="es-BO"/>
+        </w:rPr>
+      </w:pPr>
+      <w:r>
+        <w:rPr>
+          <w:noProof/>
+          <w:lang w:val="en-US" w:eastAsia="es-BO"/>
+        </w:rPr>
+        <w:t xml:space="preserve">Use @FindBy to find some </w:t>
+      </w:r>
+      <w:r>
+        <w:rPr>
+          <w:noProof/>
+          <w:lang w:val="en-US" w:eastAsia="es-BO"/>
+        </w:rPr>
+        <w:t>elements using</w:t>
+      </w:r>
+      <w:r>
+        <w:rPr>
+          <w:noProof/>
+          <w:lang w:val="en-US" w:eastAsia="es-BO"/>
+        </w:rPr>
+        <w:t xml:space="preserve"> </w:t>
+      </w:r>
+      <w:r>
+        <w:rPr>
+          <w:noProof/>
+          <w:lang w:val="en-US" w:eastAsia="es-BO"/>
+        </w:rPr>
+        <w:t xml:space="preserve"> CSS locator and by its Xpath</w:t>
+      </w:r>
+      <w:r>
+        <w:rPr>
+          <w:noProof/>
+          <w:lang w:val="en-US" w:eastAsia="es-BO"/>
+        </w:rPr>
+        <w:t>, in the case of the Xpath write the absolute path and the relative Path</w:t>
+      </w:r>
+      <w:r>
+        <w:rPr>
+          <w:noProof/>
+          <w:lang w:val="en-US" w:eastAsia="es-BO"/>
+        </w:rPr>
+        <w:t xml:space="preserve">. </w:t>
+      </w:r>
+      <w:r>
+        <w:rPr>
+          <w:noProof/>
+          <w:lang w:val="en-US" w:eastAsia="es-BO"/>
+        </w:rPr>
+        <w:tab/>
+      </w:r>
+      <w:r>
+        <w:rPr>
+          <w:noProof/>
+          <w:lang w:val="en-US" w:eastAsia="es-BO"/>
+        </w:rPr>
+        <w:tab/>
+      </w:r>
+      <w:r>
+        <w:rPr>
+          <w:noProof/>
+          <w:lang w:val="en-US" w:eastAsia="es-BO"/>
+        </w:rPr>
+        <w:tab/>
+      </w:r>
     </w:p>
     <w:p>
       <w:pPr>
+        <w:pStyle w:val="ListParagraph"/>
+        <w:numPr>
+          <w:ilvl w:val="0"/>
+          <w:numId w:val="7"/>
+        </w:numPr>
         <w:spacing w:before="240" w:line="360" w:lineRule="auto"/>
         <w:rPr>
-          <w:rFonts w:ascii="Times New Roman" w:hAnsi="Times New Roman" w:cs="Times New Roman"/>
-          <w:sz w:val="24"/>
-          <w:szCs w:val="24"/>
-          <w:lang w:val="en-US"/>
-        </w:rPr>
-      </w:pPr>
+          <w:noProof/>
+          <w:lang w:val="en-US" w:eastAsia="es-BO"/>
+        </w:rPr>
+      </w:pPr>
+      <w:r>
+        <w:rPr>
+          <w:noProof/>
+          <w:lang w:val="en-US" w:eastAsia="es-BO"/>
+        </w:rPr>
+        <w:t xml:space="preserve">Find the element with the content: </w:t>
+      </w:r>
+      <w:r>
+        <w:rPr>
+          <w:noProof/>
+          <w:lang w:val="en-US" w:eastAsia="es-BO"/>
+        </w:rPr>
+        <w:t xml:space="preserve"> “</w:t>
+      </w:r>
+      <w:r>
+        <w:rPr>
+          <w:lang w:val="en-US"/>
+        </w:rPr>
+        <w:t>Example of a Static Website</w:t>
+      </w:r>
+      <w:r>
+        <w:rPr>
+          <w:lang w:val="en-US"/>
+        </w:rPr>
+        <w:t>”</w:t>
+      </w:r>
     </w:p>
     <w:p>
       <w:pPr>
+        <w:pStyle w:val="ListParagraph"/>
+        <w:numPr>
+          <w:ilvl w:val="0"/>
+          <w:numId w:val="7"/>
+        </w:numPr>
         <w:spacing w:before="240" w:line="360" w:lineRule="auto"/>
         <w:rPr>
-          <w:rFonts w:ascii="Times New Roman" w:hAnsi="Times New Roman" w:cs="Times New Roman"/>
-          <w:sz w:val="24"/>
-          <w:szCs w:val="24"/>
-          <w:lang w:val="en-US"/>
-        </w:rPr>
-      </w:pPr>
+          <w:noProof/>
+          <w:lang w:val="en-US" w:eastAsia="es-BO"/>
+        </w:rPr>
+      </w:pPr>
+      <w:r>
+        <w:rPr>
+          <w:lang w:val="en-US"/>
+        </w:rPr>
+        <w:t>Find the element with the content: “</w:t>
+      </w:r>
+      <w:r>
+        <w:rPr>
+          <w:lang w:val="en-US"/>
+        </w:rPr>
+        <w:t>We would have here the first paragraph</w:t>
+      </w:r>
+      <w:r>
+        <w:rPr>
+          <w:lang w:val="en-US"/>
+        </w:rPr>
+        <w:t>”</w:t>
+      </w:r>
     </w:p>
     <w:p>
       <w:pPr>
         <w:spacing w:before="240" w:line="360" w:lineRule="auto"/>
+        <w:rPr>
+          <w:noProof/>
+          <w:lang w:val="en-US" w:eastAsia="es-BO"/>
+        </w:rPr>
+      </w:pPr>
+      <w:r>
+        <w:rPr>
+          <w:noProof/>
+          <w:lang w:val="en-US" w:eastAsia="es-BO"/>
+        </w:rPr>
+        <w:t>Please fill in your answer.</w:t>
+      </w:r>
+    </w:p>
+    <w:tbl>
+      <w:tblPr>
+        <w:tblStyle w:val="TableGrid"/>
+        <w:tblW w:w="0" w:type="auto"/>
+        <w:tblLook w:val="04A0" w:firstRow="1" w:lastRow="0" w:firstColumn="1" w:lastColumn="0" w:noHBand="0" w:noVBand="1"/>
+      </w:tblPr>
+      <w:tblGrid>
+        <w:gridCol w:w="535"/>
+        <w:gridCol w:w="8481"/>
+      </w:tblGrid>
+      <w:tr>
+        <w:tc>
+          <w:tcPr>
+            <w:tcW w:w="9016" w:type="dxa"/>
+            <w:gridSpan w:val="2"/>
+          </w:tcPr>
+          <w:p>
+            <w:pPr>
+              <w:spacing w:before="240" w:line="360" w:lineRule="auto"/>
+              <w:rPr>
+                <w:rFonts w:ascii="Times New Roman" w:hAnsi="Times New Roman" w:cs="Times New Roman"/>
+                <w:b/>
+                <w:sz w:val="24"/>
+                <w:szCs w:val="24"/>
+                <w:lang w:val="en-US"/>
+              </w:rPr>
+            </w:pPr>
+            <w:r>
+              <w:rPr>
+                <w:rFonts w:ascii="Times New Roman" w:hAnsi="Times New Roman" w:cs="Times New Roman"/>
+                <w:b/>
+                <w:sz w:val="24"/>
+                <w:szCs w:val="24"/>
+                <w:lang w:val="en-US"/>
+              </w:rPr>
+              <w:t>CSS LOCATOR</w:t>
+            </w:r>
+          </w:p>
+        </w:tc>
+      </w:tr>
+      <w:tr>
+        <w:tc>
+          <w:tcPr>
+            <w:tcW w:w="535" w:type="dxa"/>
+          </w:tcPr>
+          <w:p>
+            <w:pPr>
+              <w:spacing w:before="240" w:line="360" w:lineRule="auto"/>
+              <w:rPr>
+                <w:rFonts w:ascii="Times New Roman" w:hAnsi="Times New Roman" w:cs="Times New Roman"/>
+                <w:b/>
+                <w:sz w:val="24"/>
+                <w:szCs w:val="24"/>
+                <w:lang w:val="en-US"/>
+              </w:rPr>
+            </w:pPr>
+            <w:r>
+              <w:rPr>
+                <w:rFonts w:ascii="Times New Roman" w:hAnsi="Times New Roman" w:cs="Times New Roman"/>
+                <w:b/>
+                <w:sz w:val="24"/>
+                <w:szCs w:val="24"/>
+                <w:lang w:val="en-US"/>
+              </w:rPr>
+              <w:t>1.</w:t>
+            </w:r>
+          </w:p>
+        </w:tc>
+        <w:tc>
+          <w:tcPr>
+            <w:tcW w:w="8481" w:type="dxa"/>
+          </w:tcPr>
+          <w:p>
+            <w:pPr>
+              <w:spacing w:before="240" w:line="360" w:lineRule="auto"/>
+              <w:rPr>
+                <w:rFonts w:ascii="Times New Roman" w:hAnsi="Times New Roman" w:cs="Times New Roman"/>
+                <w:sz w:val="24"/>
+                <w:szCs w:val="24"/>
+                <w:lang w:val="en-US"/>
+              </w:rPr>
+            </w:pPr>
+            <w:r>
+              <w:rPr>
+                <w:rFonts w:ascii="Times New Roman" w:hAnsi="Times New Roman" w:cs="Times New Roman"/>
+                <w:sz w:val="24"/>
+                <w:szCs w:val="24"/>
+                <w:lang w:val="en-US"/>
+              </w:rPr>
+              <w:t>@FindBy()</w:t>
+            </w:r>
+          </w:p>
+        </w:tc>
+      </w:tr>
+      <w:tr>
+        <w:tc>
+          <w:tcPr>
+            <w:tcW w:w="535" w:type="dxa"/>
+          </w:tcPr>
+          <w:p>
+            <w:pPr>
+              <w:spacing w:before="240" w:line="360" w:lineRule="auto"/>
+              <w:rPr>
+                <w:rFonts w:ascii="Times New Roman" w:hAnsi="Times New Roman" w:cs="Times New Roman"/>
+                <w:b/>
+                <w:sz w:val="24"/>
+                <w:szCs w:val="24"/>
+                <w:lang w:val="en-US"/>
+              </w:rPr>
+            </w:pPr>
+            <w:r>
+              <w:rPr>
+                <w:rFonts w:ascii="Times New Roman" w:hAnsi="Times New Roman" w:cs="Times New Roman"/>
+                <w:b/>
+                <w:sz w:val="24"/>
+                <w:szCs w:val="24"/>
+                <w:lang w:val="en-US"/>
+              </w:rPr>
+              <w:t>2.</w:t>
+            </w:r>
+          </w:p>
+        </w:tc>
+        <w:tc>
+          <w:tcPr>
+            <w:tcW w:w="8481" w:type="dxa"/>
+          </w:tcPr>
+          <w:p>
+            <w:pPr>
+              <w:spacing w:before="240" w:line="360" w:lineRule="auto"/>
+              <w:rPr>
+                <w:rFonts w:ascii="Times New Roman" w:hAnsi="Times New Roman" w:cs="Times New Roman"/>
+                <w:sz w:val="24"/>
+                <w:szCs w:val="24"/>
+                <w:lang w:val="en-US"/>
+              </w:rPr>
+            </w:pPr>
+            <w:r>
+              <w:rPr>
+                <w:rFonts w:ascii="Times New Roman" w:hAnsi="Times New Roman" w:cs="Times New Roman"/>
+                <w:sz w:val="24"/>
+                <w:szCs w:val="24"/>
+                <w:lang w:val="en-US"/>
+              </w:rPr>
+              <w:t>@FindBy( )</w:t>
+            </w:r>
+          </w:p>
+        </w:tc>
+      </w:tr>
+    </w:tbl>
+    <w:p>
+      <w:pPr>
+        <w:spacing w:before="240" w:line="360" w:lineRule="auto"/>
+        <w:rPr>
+          <w:rFonts w:ascii="Times New Roman" w:hAnsi="Times New Roman" w:cs="Times New Roman"/>
+          <w:sz w:val="24"/>
+          <w:szCs w:val="24"/>
+          <w:lang w:val="en-US"/>
+        </w:rPr>
+      </w:pPr>
+    </w:p>
+    <w:tbl>
+      <w:tblPr>
+        <w:tblStyle w:val="TableGrid"/>
+        <w:tblW w:w="0" w:type="auto"/>
+        <w:tblLook w:val="04A0" w:firstRow="1" w:lastRow="0" w:firstColumn="1" w:lastColumn="0" w:noHBand="0" w:noVBand="1"/>
+      </w:tblPr>
+      <w:tblGrid>
+        <w:gridCol w:w="535"/>
+        <w:gridCol w:w="8481"/>
+      </w:tblGrid>
+      <w:tr>
+        <w:tc>
+          <w:tcPr>
+            <w:tcW w:w="9016" w:type="dxa"/>
+            <w:gridSpan w:val="2"/>
+          </w:tcPr>
+          <w:p>
+            <w:pPr>
+              <w:spacing w:before="240" w:line="360" w:lineRule="auto"/>
+              <w:rPr>
+                <w:rFonts w:ascii="Times New Roman" w:hAnsi="Times New Roman" w:cs="Times New Roman"/>
+                <w:b/>
+                <w:sz w:val="24"/>
+                <w:szCs w:val="24"/>
+                <w:lang w:val="en-US"/>
+              </w:rPr>
+            </w:pPr>
+            <w:r>
+              <w:rPr>
+                <w:rFonts w:ascii="Times New Roman" w:hAnsi="Times New Roman" w:cs="Times New Roman"/>
+                <w:b/>
+                <w:sz w:val="24"/>
+                <w:szCs w:val="24"/>
+                <w:lang w:val="en-US"/>
+              </w:rPr>
+              <w:t>XPATH: ABSOLUTE PATH</w:t>
+            </w:r>
+          </w:p>
+        </w:tc>
+      </w:tr>
+      <w:tr>
+        <w:tc>
+          <w:tcPr>
+            <w:tcW w:w="535" w:type="dxa"/>
+          </w:tcPr>
+          <w:p>
+            <w:pPr>
+              <w:spacing w:before="240" w:line="360" w:lineRule="auto"/>
+              <w:rPr>
+                <w:rFonts w:ascii="Times New Roman" w:hAnsi="Times New Roman" w:cs="Times New Roman"/>
+                <w:b/>
+                <w:sz w:val="24"/>
+                <w:szCs w:val="24"/>
+                <w:lang w:val="en-US"/>
+              </w:rPr>
+            </w:pPr>
+            <w:r>
+              <w:rPr>
+                <w:rFonts w:ascii="Times New Roman" w:hAnsi="Times New Roman" w:cs="Times New Roman"/>
+                <w:b/>
+                <w:sz w:val="24"/>
+                <w:szCs w:val="24"/>
+                <w:lang w:val="en-US"/>
+              </w:rPr>
+              <w:t>1.</w:t>
+            </w:r>
+          </w:p>
+        </w:tc>
+        <w:tc>
+          <w:tcPr>
+            <w:tcW w:w="8481" w:type="dxa"/>
+          </w:tcPr>
+          <w:p>
+            <w:pPr>
+              <w:spacing w:before="240" w:line="360" w:lineRule="auto"/>
+              <w:rPr>
+                <w:rFonts w:ascii="Times New Roman" w:hAnsi="Times New Roman" w:cs="Times New Roman"/>
+                <w:sz w:val="24"/>
+                <w:szCs w:val="24"/>
+                <w:lang w:val="en-US"/>
+              </w:rPr>
+            </w:pPr>
+            <w:r>
+              <w:rPr>
+                <w:rFonts w:ascii="Times New Roman" w:hAnsi="Times New Roman" w:cs="Times New Roman"/>
+                <w:sz w:val="24"/>
+                <w:szCs w:val="24"/>
+                <w:lang w:val="en-US"/>
+              </w:rPr>
+              <w:t>@FindBy( )</w:t>
+            </w:r>
+          </w:p>
+        </w:tc>
+      </w:tr>
+      <w:tr>
+        <w:tc>
+          <w:tcPr>
+            <w:tcW w:w="535" w:type="dxa"/>
+          </w:tcPr>
+          <w:p>
+            <w:pPr>
+              <w:spacing w:before="240" w:line="360" w:lineRule="auto"/>
+              <w:rPr>
+                <w:rFonts w:ascii="Times New Roman" w:hAnsi="Times New Roman" w:cs="Times New Roman"/>
+                <w:b/>
+                <w:sz w:val="24"/>
+                <w:szCs w:val="24"/>
+                <w:lang w:val="en-US"/>
+              </w:rPr>
+            </w:pPr>
+            <w:r>
+              <w:rPr>
+                <w:rFonts w:ascii="Times New Roman" w:hAnsi="Times New Roman" w:cs="Times New Roman"/>
+                <w:b/>
+                <w:sz w:val="24"/>
+                <w:szCs w:val="24"/>
+                <w:lang w:val="en-US"/>
+              </w:rPr>
+              <w:t>2.</w:t>
+            </w:r>
+          </w:p>
+        </w:tc>
+        <w:tc>
+          <w:tcPr>
+            <w:tcW w:w="8481" w:type="dxa"/>
+          </w:tcPr>
+          <w:p>
+            <w:pPr>
+              <w:spacing w:before="240" w:line="360" w:lineRule="auto"/>
+              <w:rPr>
+                <w:rFonts w:ascii="Times New Roman" w:hAnsi="Times New Roman" w:cs="Times New Roman"/>
+                <w:sz w:val="24"/>
+                <w:szCs w:val="24"/>
+                <w:lang w:val="en-US"/>
+              </w:rPr>
+            </w:pPr>
+            <w:r>
+              <w:rPr>
+                <w:rFonts w:ascii="Times New Roman" w:hAnsi="Times New Roman" w:cs="Times New Roman"/>
+                <w:sz w:val="24"/>
+                <w:szCs w:val="24"/>
+                <w:lang w:val="en-US"/>
+              </w:rPr>
+              <w:t>@FindBy( )</w:t>
+            </w:r>
+          </w:p>
+        </w:tc>
+      </w:tr>
+    </w:tbl>
+    <w:p>
+      <w:pPr>
+        <w:spacing w:before="240" w:line="360" w:lineRule="auto"/>
+        <w:rPr>
+          <w:rFonts w:ascii="Times New Roman" w:hAnsi="Times New Roman" w:cs="Times New Roman"/>
+          <w:sz w:val="24"/>
+          <w:szCs w:val="24"/>
+          <w:lang w:val="en-US"/>
+        </w:rPr>
+      </w:pPr>
+    </w:p>
+    <w:tbl>
+      <w:tblPr>
+        <w:tblStyle w:val="TableGrid"/>
+        <w:tblW w:w="0" w:type="auto"/>
+        <w:tblLook w:val="04A0" w:firstRow="1" w:lastRow="0" w:firstColumn="1" w:lastColumn="0" w:noHBand="0" w:noVBand="1"/>
+      </w:tblPr>
+      <w:tblGrid>
+        <w:gridCol w:w="535"/>
+        <w:gridCol w:w="8481"/>
+      </w:tblGrid>
+      <w:tr>
+        <w:tc>
+          <w:tcPr>
+            <w:tcW w:w="9016" w:type="dxa"/>
+            <w:gridSpan w:val="2"/>
+          </w:tcPr>
+          <w:p>
+            <w:pPr>
+              <w:spacing w:before="240" w:line="360" w:lineRule="auto"/>
+              <w:rPr>
+                <w:rFonts w:ascii="Times New Roman" w:hAnsi="Times New Roman" w:cs="Times New Roman"/>
+                <w:sz w:val="24"/>
+                <w:szCs w:val="24"/>
+                <w:lang w:val="en-US"/>
+              </w:rPr>
+            </w:pPr>
+            <w:r>
+              <w:rPr>
+                <w:rFonts w:ascii="Times New Roman" w:hAnsi="Times New Roman" w:cs="Times New Roman"/>
+                <w:sz w:val="24"/>
+                <w:szCs w:val="24"/>
+                <w:lang w:val="en-US"/>
+              </w:rPr>
+              <w:t>XPATH: RELATIVE</w:t>
+            </w:r>
+            <w:r>
+              <w:rPr>
+                <w:rFonts w:ascii="Times New Roman" w:hAnsi="Times New Roman" w:cs="Times New Roman"/>
+                <w:sz w:val="24"/>
+                <w:szCs w:val="24"/>
+                <w:lang w:val="en-US"/>
+              </w:rPr>
+              <w:t xml:space="preserve"> PATH</w:t>
+            </w:r>
+          </w:p>
+        </w:tc>
+      </w:tr>
+      <w:tr>
+        <w:tc>
+          <w:tcPr>
+            <w:tcW w:w="535" w:type="dxa"/>
+          </w:tcPr>
+          <w:p>
+            <w:pPr>
+              <w:spacing w:before="240" w:line="360" w:lineRule="auto"/>
+              <w:rPr>
+                <w:rFonts w:ascii="Times New Roman" w:hAnsi="Times New Roman" w:cs="Times New Roman"/>
+                <w:b/>
+                <w:sz w:val="24"/>
+                <w:szCs w:val="24"/>
+                <w:lang w:val="en-US"/>
+              </w:rPr>
+            </w:pPr>
+            <w:r>
+              <w:rPr>
+                <w:rFonts w:ascii="Times New Roman" w:hAnsi="Times New Roman" w:cs="Times New Roman"/>
+                <w:b/>
+                <w:sz w:val="24"/>
+                <w:szCs w:val="24"/>
+                <w:lang w:val="en-US"/>
+              </w:rPr>
+              <w:lastRenderedPageBreak/>
+              <w:t>1.</w:t>
+            </w:r>
+          </w:p>
+        </w:tc>
+        <w:tc>
+          <w:tcPr>
+            <w:tcW w:w="8481" w:type="dxa"/>
+          </w:tcPr>
+          <w:p>
+            <w:pPr>
+              <w:spacing w:before="240" w:line="360" w:lineRule="auto"/>
+              <w:rPr>
+                <w:rFonts w:ascii="Times New Roman" w:hAnsi="Times New Roman" w:cs="Times New Roman"/>
+                <w:sz w:val="24"/>
+                <w:szCs w:val="24"/>
+                <w:lang w:val="en-US"/>
+              </w:rPr>
+            </w:pPr>
+            <w:r>
+              <w:rPr>
+                <w:rFonts w:ascii="Times New Roman" w:hAnsi="Times New Roman" w:cs="Times New Roman"/>
+                <w:sz w:val="24"/>
+                <w:szCs w:val="24"/>
+                <w:lang w:val="en-US"/>
+              </w:rPr>
+              <w:t>@FindBy( )</w:t>
+            </w:r>
+          </w:p>
+        </w:tc>
+      </w:tr>
+      <w:tr>
+        <w:tc>
+          <w:tcPr>
+            <w:tcW w:w="535" w:type="dxa"/>
+          </w:tcPr>
+          <w:p>
+            <w:pPr>
+              <w:spacing w:before="240" w:line="360" w:lineRule="auto"/>
+              <w:rPr>
+                <w:rFonts w:ascii="Times New Roman" w:hAnsi="Times New Roman" w:cs="Times New Roman"/>
+                <w:b/>
+                <w:sz w:val="24"/>
+                <w:szCs w:val="24"/>
+                <w:lang w:val="en-US"/>
+              </w:rPr>
+            </w:pPr>
+            <w:r>
+              <w:rPr>
+                <w:rFonts w:ascii="Times New Roman" w:hAnsi="Times New Roman" w:cs="Times New Roman"/>
+                <w:b/>
+                <w:sz w:val="24"/>
+                <w:szCs w:val="24"/>
+                <w:lang w:val="en-US"/>
+              </w:rPr>
+              <w:t>2.</w:t>
+            </w:r>
+          </w:p>
+        </w:tc>
+        <w:tc>
+          <w:tcPr>
+            <w:tcW w:w="8481" w:type="dxa"/>
+          </w:tcPr>
+          <w:p>
+            <w:pPr>
+              <w:spacing w:before="240" w:line="360" w:lineRule="auto"/>
+              <w:rPr>
+                <w:rFonts w:ascii="Times New Roman" w:hAnsi="Times New Roman" w:cs="Times New Roman"/>
+                <w:sz w:val="24"/>
+                <w:szCs w:val="24"/>
+                <w:lang w:val="en-US"/>
+              </w:rPr>
+            </w:pPr>
+            <w:r>
+              <w:rPr>
+                <w:rFonts w:ascii="Times New Roman" w:hAnsi="Times New Roman" w:cs="Times New Roman"/>
+                <w:sz w:val="24"/>
+                <w:szCs w:val="24"/>
+                <w:lang w:val="en-US"/>
+              </w:rPr>
+              <w:t>@FindBy( )</w:t>
+            </w:r>
+          </w:p>
+        </w:tc>
+      </w:tr>
+    </w:tbl>
+    <w:p>
+      <w:pPr>
+        <w:spacing w:before="240" w:line="360" w:lineRule="auto"/>
+        <w:rPr>
+          <w:rFonts w:ascii="Times New Roman" w:hAnsi="Times New Roman" w:cs="Times New Roman"/>
+          <w:sz w:val="24"/>
+          <w:szCs w:val="24"/>
+          <w:lang w:val="en-US"/>
+        </w:rPr>
+      </w:pPr>
+    </w:p>
+    <w:p>
+      <w:pPr>
+        <w:spacing w:before="240" w:line="360" w:lineRule="auto"/>
+        <w:rPr>
+          <w:rFonts w:ascii="Times New Roman" w:hAnsi="Times New Roman" w:cs="Times New Roman"/>
+          <w:sz w:val="24"/>
+          <w:szCs w:val="24"/>
+          <w:lang w:val="en-US"/>
+        </w:rPr>
+      </w:pPr>
+    </w:p>
+    <w:p>
+      <w:pPr>
+        <w:spacing w:before="240" w:line="360" w:lineRule="auto"/>
+        <w:rPr>
+          <w:noProof/>
+          <w:lang w:val="en-US" w:eastAsia="es-BO"/>
+        </w:rPr>
+      </w:pPr>
+      <w:r>
+        <w:rPr>
+          <w:rFonts w:ascii="Times New Roman" w:hAnsi="Times New Roman" w:cs="Times New Roman"/>
+          <w:sz w:val="24"/>
+          <w:szCs w:val="24"/>
+          <w:lang w:val="en-US"/>
+        </w:rPr>
+        <w:t xml:space="preserve">The </w:t>
+      </w:r>
+      <w:bookmarkStart w:id="0" w:name="_GoBack"/>
+      <w:bookmarkEnd w:id="0"/>
+    </w:p>
+    <w:tbl>
+      <w:tblPr>
+        <w:tblStyle w:val="TableGrid"/>
+        <w:tblW w:w="0" w:type="auto"/>
+        <w:tblLook w:val="04A0" w:firstRow="1" w:lastRow="0" w:firstColumn="1" w:lastColumn="0" w:noHBand="0" w:noVBand="1"/>
+      </w:tblPr>
+      <w:tblGrid>
+        <w:gridCol w:w="535"/>
+        <w:gridCol w:w="8481"/>
+      </w:tblGrid>
+      <w:tr>
+        <w:tc>
+          <w:tcPr>
+            <w:tcW w:w="9016" w:type="dxa"/>
+            <w:gridSpan w:val="2"/>
+          </w:tcPr>
+          <w:p>
+            <w:pPr>
+              <w:spacing w:before="240" w:line="360" w:lineRule="auto"/>
+              <w:rPr>
+                <w:rFonts w:ascii="Times New Roman" w:hAnsi="Times New Roman" w:cs="Times New Roman"/>
+                <w:b/>
+                <w:sz w:val="24"/>
+                <w:szCs w:val="24"/>
+                <w:lang w:val="en-US"/>
+              </w:rPr>
+            </w:pPr>
+            <w:r>
+              <w:rPr>
+                <w:rFonts w:ascii="Times New Roman" w:hAnsi="Times New Roman" w:cs="Times New Roman"/>
+                <w:b/>
+                <w:sz w:val="24"/>
+                <w:szCs w:val="24"/>
+                <w:lang w:val="en-US"/>
+              </w:rPr>
+              <w:t>CSS LOCATOR</w:t>
+            </w:r>
+          </w:p>
+        </w:tc>
+      </w:tr>
+      <w:tr>
+        <w:tc>
+          <w:tcPr>
+            <w:tcW w:w="535" w:type="dxa"/>
+          </w:tcPr>
+          <w:p>
+            <w:pPr>
+              <w:spacing w:before="240" w:line="360" w:lineRule="auto"/>
+              <w:rPr>
+                <w:rFonts w:ascii="Times New Roman" w:hAnsi="Times New Roman" w:cs="Times New Roman"/>
+                <w:b/>
+                <w:sz w:val="24"/>
+                <w:szCs w:val="24"/>
+                <w:lang w:val="en-US"/>
+              </w:rPr>
+            </w:pPr>
+            <w:r>
+              <w:rPr>
+                <w:rFonts w:ascii="Times New Roman" w:hAnsi="Times New Roman" w:cs="Times New Roman"/>
+                <w:b/>
+                <w:sz w:val="24"/>
+                <w:szCs w:val="24"/>
+                <w:lang w:val="en-US"/>
+              </w:rPr>
+              <w:t>1.</w:t>
+            </w:r>
+          </w:p>
+        </w:tc>
+        <w:tc>
+          <w:tcPr>
+            <w:tcW w:w="8481" w:type="dxa"/>
+          </w:tcPr>
+          <w:p>
+            <w:pPr>
+              <w:spacing w:before="240" w:line="360" w:lineRule="auto"/>
+              <w:rPr>
+                <w:rFonts w:ascii="Times New Roman" w:hAnsi="Times New Roman" w:cs="Times New Roman"/>
+                <w:sz w:val="24"/>
+                <w:szCs w:val="24"/>
+                <w:lang w:val="en-US"/>
+              </w:rPr>
+            </w:pPr>
+            <w:r>
+              <w:rPr>
+                <w:rFonts w:ascii="Times New Roman" w:hAnsi="Times New Roman" w:cs="Times New Roman"/>
+                <w:sz w:val="24"/>
+                <w:szCs w:val="24"/>
+                <w:lang w:val="en-US"/>
+              </w:rPr>
+              <w:t>@FindBy()</w:t>
+            </w:r>
+          </w:p>
+        </w:tc>
+      </w:tr>
+      <w:tr>
+        <w:tc>
+          <w:tcPr>
+            <w:tcW w:w="535" w:type="dxa"/>
+          </w:tcPr>
+          <w:p>
+            <w:pPr>
+              <w:spacing w:before="240" w:line="360" w:lineRule="auto"/>
+              <w:rPr>
+                <w:rFonts w:ascii="Times New Roman" w:hAnsi="Times New Roman" w:cs="Times New Roman"/>
+                <w:b/>
+                <w:sz w:val="24"/>
+                <w:szCs w:val="24"/>
+                <w:lang w:val="en-US"/>
+              </w:rPr>
+            </w:pPr>
+            <w:r>
+              <w:rPr>
+                <w:rFonts w:ascii="Times New Roman" w:hAnsi="Times New Roman" w:cs="Times New Roman"/>
+                <w:b/>
+                <w:sz w:val="24"/>
+                <w:szCs w:val="24"/>
+                <w:lang w:val="en-US"/>
+              </w:rPr>
+              <w:t>2.</w:t>
+            </w:r>
+          </w:p>
+        </w:tc>
+        <w:tc>
+          <w:tcPr>
+            <w:tcW w:w="8481" w:type="dxa"/>
+          </w:tcPr>
+          <w:p>
+            <w:pPr>
+              <w:spacing w:before="240" w:line="360" w:lineRule="auto"/>
+              <w:rPr>
+                <w:rFonts w:ascii="Times New Roman" w:hAnsi="Times New Roman" w:cs="Times New Roman"/>
+                <w:sz w:val="24"/>
+                <w:szCs w:val="24"/>
+                <w:lang w:val="en-US"/>
+              </w:rPr>
+            </w:pPr>
+            <w:r>
+              <w:rPr>
+                <w:rFonts w:ascii="Times New Roman" w:hAnsi="Times New Roman" w:cs="Times New Roman"/>
+                <w:sz w:val="24"/>
+                <w:szCs w:val="24"/>
+                <w:lang w:val="en-US"/>
+              </w:rPr>
+              <w:t>@FindBy( )</w:t>
+            </w:r>
+          </w:p>
+        </w:tc>
+      </w:tr>
+    </w:tbl>
+    <w:p>
+      <w:pPr>
+        <w:spacing w:before="240" w:line="360" w:lineRule="auto"/>
+        <w:rPr>
+          <w:rFonts w:ascii="Times New Roman" w:hAnsi="Times New Roman" w:cs="Times New Roman"/>
+          <w:sz w:val="24"/>
+          <w:szCs w:val="24"/>
+          <w:lang w:val="en-US"/>
+        </w:rPr>
+      </w:pPr>
+    </w:p>
+    <w:tbl>
+      <w:tblPr>
+        <w:tblStyle w:val="TableGrid"/>
+        <w:tblW w:w="0" w:type="auto"/>
+        <w:tblLook w:val="04A0" w:firstRow="1" w:lastRow="0" w:firstColumn="1" w:lastColumn="0" w:noHBand="0" w:noVBand="1"/>
+      </w:tblPr>
+      <w:tblGrid>
+        <w:gridCol w:w="535"/>
+        <w:gridCol w:w="8481"/>
+      </w:tblGrid>
+      <w:tr>
+        <w:tc>
+          <w:tcPr>
+            <w:tcW w:w="9016" w:type="dxa"/>
+            <w:gridSpan w:val="2"/>
+          </w:tcPr>
+          <w:p>
+            <w:pPr>
+              <w:spacing w:before="240" w:line="360" w:lineRule="auto"/>
+              <w:rPr>
+                <w:rFonts w:ascii="Times New Roman" w:hAnsi="Times New Roman" w:cs="Times New Roman"/>
+                <w:b/>
+                <w:sz w:val="24"/>
+                <w:szCs w:val="24"/>
+                <w:lang w:val="en-US"/>
+              </w:rPr>
+            </w:pPr>
+            <w:r>
+              <w:rPr>
+                <w:rFonts w:ascii="Times New Roman" w:hAnsi="Times New Roman" w:cs="Times New Roman"/>
+                <w:b/>
+                <w:sz w:val="24"/>
+                <w:szCs w:val="24"/>
+                <w:lang w:val="en-US"/>
+              </w:rPr>
+              <w:t>XPATH: ABSOLUTE PATH</w:t>
+            </w:r>
+          </w:p>
+        </w:tc>
+      </w:tr>
+      <w:tr>
+        <w:tc>
+          <w:tcPr>
+            <w:tcW w:w="535" w:type="dxa"/>
+          </w:tcPr>
+          <w:p>
+            <w:pPr>
+              <w:spacing w:before="240" w:line="360" w:lineRule="auto"/>
+              <w:rPr>
+                <w:rFonts w:ascii="Times New Roman" w:hAnsi="Times New Roman" w:cs="Times New Roman"/>
+                <w:b/>
+                <w:sz w:val="24"/>
+                <w:szCs w:val="24"/>
+                <w:lang w:val="en-US"/>
+              </w:rPr>
+            </w:pPr>
+            <w:r>
+              <w:rPr>
+                <w:rFonts w:ascii="Times New Roman" w:hAnsi="Times New Roman" w:cs="Times New Roman"/>
+                <w:b/>
+                <w:sz w:val="24"/>
+                <w:szCs w:val="24"/>
+                <w:lang w:val="en-US"/>
+              </w:rPr>
+              <w:t>1.</w:t>
+            </w:r>
+          </w:p>
+        </w:tc>
+        <w:tc>
+          <w:tcPr>
+            <w:tcW w:w="8481" w:type="dxa"/>
+          </w:tcPr>
+          <w:p>
+            <w:pPr>
+              <w:spacing w:before="240" w:line="360" w:lineRule="auto"/>
+              <w:rPr>
+                <w:rFonts w:ascii="Times New Roman" w:hAnsi="Times New Roman" w:cs="Times New Roman"/>
+                <w:sz w:val="24"/>
+                <w:szCs w:val="24"/>
+                <w:lang w:val="en-US"/>
+              </w:rPr>
+            </w:pPr>
+            <w:r>
+              <w:rPr>
+                <w:rFonts w:ascii="Times New Roman" w:hAnsi="Times New Roman" w:cs="Times New Roman"/>
+                <w:sz w:val="24"/>
+                <w:szCs w:val="24"/>
+                <w:lang w:val="en-US"/>
+              </w:rPr>
+              <w:t>@FindBy( )</w:t>
+            </w:r>
+          </w:p>
+        </w:tc>
+      </w:tr>
+      <w:tr>
+        <w:tc>
+          <w:tcPr>
+            <w:tcW w:w="535" w:type="dxa"/>
+          </w:tcPr>
+          <w:p>
+            <w:pPr>
+              <w:spacing w:before="240" w:line="360" w:lineRule="auto"/>
+              <w:rPr>
+                <w:rFonts w:ascii="Times New Roman" w:hAnsi="Times New Roman" w:cs="Times New Roman"/>
+                <w:b/>
+                <w:sz w:val="24"/>
+                <w:szCs w:val="24"/>
+                <w:lang w:val="en-US"/>
+              </w:rPr>
+            </w:pPr>
+            <w:r>
+              <w:rPr>
+                <w:rFonts w:ascii="Times New Roman" w:hAnsi="Times New Roman" w:cs="Times New Roman"/>
+                <w:b/>
+                <w:sz w:val="24"/>
+                <w:szCs w:val="24"/>
+                <w:lang w:val="en-US"/>
+              </w:rPr>
+              <w:t>2.</w:t>
+            </w:r>
+          </w:p>
+        </w:tc>
+        <w:tc>
+          <w:tcPr>
+            <w:tcW w:w="8481" w:type="dxa"/>
+          </w:tcPr>
+          <w:p>
+            <w:pPr>
+              <w:spacing w:before="240" w:line="360" w:lineRule="auto"/>
+              <w:rPr>
+                <w:rFonts w:ascii="Times New Roman" w:hAnsi="Times New Roman" w:cs="Times New Roman"/>
+                <w:sz w:val="24"/>
+                <w:szCs w:val="24"/>
+                <w:lang w:val="en-US"/>
+              </w:rPr>
+            </w:pPr>
+            <w:r>
+              <w:rPr>
+                <w:rFonts w:ascii="Times New Roman" w:hAnsi="Times New Roman" w:cs="Times New Roman"/>
+                <w:sz w:val="24"/>
+                <w:szCs w:val="24"/>
+                <w:lang w:val="en-US"/>
+              </w:rPr>
+              <w:t>@FindBy( )</w:t>
+            </w:r>
+          </w:p>
+        </w:tc>
+      </w:tr>
+    </w:tbl>
+    <w:p>
+      <w:pPr>
+        <w:spacing w:before="240" w:line="360" w:lineRule="auto"/>
+        <w:rPr>
+          <w:rFonts w:ascii="Times New Roman" w:hAnsi="Times New Roman" w:cs="Times New Roman"/>
+          <w:sz w:val="24"/>
+          <w:szCs w:val="24"/>
+          <w:lang w:val="en-US"/>
+        </w:rPr>
+      </w:pPr>
+    </w:p>
+    <w:tbl>
+      <w:tblPr>
+        <w:tblStyle w:val="TableGrid"/>
+        <w:tblW w:w="0" w:type="auto"/>
+        <w:tblLook w:val="04A0" w:firstRow="1" w:lastRow="0" w:firstColumn="1" w:lastColumn="0" w:noHBand="0" w:noVBand="1"/>
+      </w:tblPr>
+      <w:tblGrid>
+        <w:gridCol w:w="535"/>
+        <w:gridCol w:w="8481"/>
+      </w:tblGrid>
+      <w:tr>
+        <w:tc>
+          <w:tcPr>
+            <w:tcW w:w="9016" w:type="dxa"/>
+            <w:gridSpan w:val="2"/>
+          </w:tcPr>
+          <w:p>
+            <w:pPr>
+              <w:spacing w:before="240" w:line="360" w:lineRule="auto"/>
+              <w:rPr>
+                <w:rFonts w:ascii="Times New Roman" w:hAnsi="Times New Roman" w:cs="Times New Roman"/>
+                <w:sz w:val="24"/>
+                <w:szCs w:val="24"/>
+                <w:lang w:val="en-US"/>
+              </w:rPr>
+            </w:pPr>
+            <w:r>
+              <w:rPr>
+                <w:rFonts w:ascii="Times New Roman" w:hAnsi="Times New Roman" w:cs="Times New Roman"/>
+                <w:sz w:val="24"/>
+                <w:szCs w:val="24"/>
+                <w:lang w:val="en-US"/>
+              </w:rPr>
+              <w:t>XPATH: RELATIVE PATH</w:t>
+            </w:r>
+          </w:p>
+        </w:tc>
+      </w:tr>
+      <w:tr>
+        <w:tc>
+          <w:tcPr>
+            <w:tcW w:w="535" w:type="dxa"/>
+          </w:tcPr>
+          <w:p>
+            <w:pPr>
+              <w:spacing w:before="240" w:line="360" w:lineRule="auto"/>
+              <w:rPr>
+                <w:rFonts w:ascii="Times New Roman" w:hAnsi="Times New Roman" w:cs="Times New Roman"/>
+                <w:b/>
+                <w:sz w:val="24"/>
+                <w:szCs w:val="24"/>
+                <w:lang w:val="en-US"/>
+              </w:rPr>
+            </w:pPr>
+            <w:r>
+              <w:rPr>
+                <w:rFonts w:ascii="Times New Roman" w:hAnsi="Times New Roman" w:cs="Times New Roman"/>
+                <w:b/>
+                <w:sz w:val="24"/>
+                <w:szCs w:val="24"/>
+                <w:lang w:val="en-US"/>
+              </w:rPr>
+              <w:t>1.</w:t>
+            </w:r>
+          </w:p>
+        </w:tc>
+        <w:tc>
+          <w:tcPr>
+            <w:tcW w:w="8481" w:type="dxa"/>
+          </w:tcPr>
+          <w:p>
+            <w:pPr>
+              <w:spacing w:before="240" w:line="360" w:lineRule="auto"/>
+              <w:rPr>
+                <w:rFonts w:ascii="Times New Roman" w:hAnsi="Times New Roman" w:cs="Times New Roman"/>
+                <w:sz w:val="24"/>
+                <w:szCs w:val="24"/>
+                <w:lang w:val="en-US"/>
+              </w:rPr>
+            </w:pPr>
+            <w:r>
+              <w:rPr>
+                <w:rFonts w:ascii="Times New Roman" w:hAnsi="Times New Roman" w:cs="Times New Roman"/>
+                <w:sz w:val="24"/>
+                <w:szCs w:val="24"/>
+                <w:lang w:val="en-US"/>
+              </w:rPr>
+              <w:t>@FindBy( )</w:t>
+            </w:r>
+          </w:p>
+        </w:tc>
+      </w:tr>
+      <w:tr>
+        <w:tc>
+          <w:tcPr>
+            <w:tcW w:w="535" w:type="dxa"/>
+          </w:tcPr>
+          <w:p>
+            <w:pPr>
+              <w:spacing w:before="240" w:line="360" w:lineRule="auto"/>
+              <w:rPr>
+                <w:rFonts w:ascii="Times New Roman" w:hAnsi="Times New Roman" w:cs="Times New Roman"/>
+                <w:b/>
+                <w:sz w:val="24"/>
+                <w:szCs w:val="24"/>
+                <w:lang w:val="en-US"/>
+              </w:rPr>
+            </w:pPr>
+            <w:r>
+              <w:rPr>
+                <w:rFonts w:ascii="Times New Roman" w:hAnsi="Times New Roman" w:cs="Times New Roman"/>
+                <w:b/>
+                <w:sz w:val="24"/>
+                <w:szCs w:val="24"/>
+                <w:lang w:val="en-US"/>
+              </w:rPr>
+              <w:t>2.</w:t>
+            </w:r>
+          </w:p>
+        </w:tc>
+        <w:tc>
+          <w:tcPr>
+            <w:tcW w:w="8481" w:type="dxa"/>
+          </w:tcPr>
+          <w:p>
+            <w:pPr>
+              <w:spacing w:before="240" w:line="360" w:lineRule="auto"/>
+              <w:rPr>
+                <w:rFonts w:ascii="Times New Roman" w:hAnsi="Times New Roman" w:cs="Times New Roman"/>
+                <w:sz w:val="24"/>
+                <w:szCs w:val="24"/>
+                <w:lang w:val="en-US"/>
+              </w:rPr>
+            </w:pPr>
+            <w:r>
+              <w:rPr>
+                <w:rFonts w:ascii="Times New Roman" w:hAnsi="Times New Roman" w:cs="Times New Roman"/>
+                <w:sz w:val="24"/>
+                <w:szCs w:val="24"/>
+                <w:lang w:val="en-US"/>
+              </w:rPr>
+              <w:t>@FindBy( )</w:t>
+            </w:r>
+          </w:p>
+        </w:tc>
+      </w:tr>
+    </w:tbl>
+    <w:p>
+      <w:pPr>
+        <w:spacing w:before="240" w:line="360" w:lineRule="auto"/>
+        <w:rPr>
+          <w:rFonts w:ascii="Times New Roman" w:hAnsi="Times New Roman" w:cs="Times New Roman"/>
+          <w:sz w:val="24"/>
+          <w:szCs w:val="24"/>
+          <w:lang w:val="en-US"/>
+        </w:rPr>
+      </w:pPr>
+    </w:p>
+    <w:p>
+      <w:pPr>
+        <w:spacing w:before="240" w:line="360" w:lineRule="auto"/>
+        <w:rPr>
+          <w:rFonts w:ascii="Times New Roman" w:hAnsi="Times New Roman" w:cs="Times New Roman"/>
+          <w:sz w:val="24"/>
+          <w:szCs w:val="24"/>
+          <w:lang w:val="en-US"/>
+        </w:rPr>
+      </w:pPr>
+    </w:p>
+    <w:p>
+      <w:pPr>
+        <w:spacing w:before="240" w:line="360" w:lineRule="auto"/>
+        <w:rPr>
+          <w:rFonts w:ascii="Times New Roman" w:hAnsi="Times New Roman" w:cs="Times New Roman"/>
+          <w:sz w:val="24"/>
+          <w:szCs w:val="24"/>
+          <w:lang w:val="en-US"/>
+        </w:rPr>
+      </w:pPr>
+    </w:p>
+    <w:p>
+      <w:pPr>
+        <w:spacing w:before="240" w:line="360" w:lineRule="auto"/>
         <w:ind w:firstLine="708"/>
         <w:rPr>
           <w:rFonts w:ascii="Times New Roman" w:hAnsi="Times New Roman" w:cs="Times New Roman"/>
@@ -8958,7 +11570,27 @@
           <w:szCs w:val="24"/>
           <w:lang w:val="en-US"/>
         </w:rPr>
-        <w:t xml:space="preserve">n other words you should put the &lt;story_name&gt; </w:t>
+        <w:t>n other words you should put the &lt;</w:t>
+      </w:r>
+      <w:proofErr w:type="spellStart"/>
+      <w:r>
+        <w:rPr>
+          <w:rFonts w:ascii="Times New Roman" w:hAnsi="Times New Roman" w:cs="Times New Roman"/>
+          <w:sz w:val="24"/>
+          <w:szCs w:val="24"/>
+          <w:lang w:val="en-US"/>
+        </w:rPr>
+        <w:t>story_name</w:t>
+      </w:r>
+      <w:proofErr w:type="spellEnd"/>
+      <w:r>
+        <w:rPr>
+          <w:rFonts w:ascii="Times New Roman" w:hAnsi="Times New Roman" w:cs="Times New Roman"/>
+          <w:sz w:val="24"/>
+          <w:szCs w:val="24"/>
+          <w:lang w:val="en-US"/>
+        </w:rPr>
+        <w:t xml:space="preserve">&gt; </w:t>
       </w:r>
       <w:r>
         <w:rPr>
@@ -9176,6 +11808,7 @@
         </w:rPr>
         <w:t xml:space="preserve"> </w:t>
       </w:r>
+      <w:proofErr w:type="spellStart"/>
       <w:r>
         <w:rPr>
           <w:rFonts w:ascii="Times New Roman" w:hAnsi="Times New Roman" w:cs="Times New Roman"/>
@@ -9192,7 +11825,77 @@
           <w:szCs w:val="24"/>
           <w:lang w:val="en-US"/>
         </w:rPr>
-        <w:t>StepDefinitions depends on the steps in GoogleSteps class; and GoogleSteps class depends on GoogleSearchPage.</w:t>
+        <w:t>StepDefinitions</w:t>
+      </w:r>
+      <w:proofErr w:type="spellEnd"/>
+      <w:r>
+        <w:rPr>
+          <w:rFonts w:ascii="Times New Roman" w:hAnsi="Times New Roman" w:cs="Times New Roman"/>
+          <w:sz w:val="24"/>
+          <w:szCs w:val="24"/>
+          <w:lang w:val="en-US"/>
+        </w:rPr>
+        <w:t xml:space="preserve"> depends on the steps in </w:t>
+      </w:r>
+      <w:proofErr w:type="spellStart"/>
+      <w:r>
+        <w:rPr>
+          <w:rFonts w:ascii="Times New Roman" w:hAnsi="Times New Roman" w:cs="Times New Roman"/>
+          <w:sz w:val="24"/>
+          <w:szCs w:val="24"/>
+          <w:lang w:val="en-US"/>
+        </w:rPr>
+        <w:t>GoogleSteps</w:t>
+      </w:r>
+      <w:proofErr w:type="spellEnd"/>
+      <w:r>
+        <w:rPr>
+          <w:rFonts w:ascii="Times New Roman" w:hAnsi="Times New Roman" w:cs="Times New Roman"/>
+          <w:sz w:val="24"/>
+          <w:szCs w:val="24"/>
+          <w:lang w:val="en-US"/>
+        </w:rPr>
+        <w:t xml:space="preserve"> class; and </w:t>
+      </w:r>
+      <w:proofErr w:type="spellStart"/>
+      <w:r>
+        <w:rPr>
+          <w:rFonts w:ascii="Times New Roman" w:hAnsi="Times New Roman" w:cs="Times New Roman"/>
+          <w:sz w:val="24"/>
+          <w:szCs w:val="24"/>
+          <w:lang w:val="en-US"/>
+        </w:rPr>
+        <w:t>GoogleSteps</w:t>
+      </w:r>
+      <w:proofErr w:type="spellEnd"/>
+      <w:r>
+        <w:rPr>
+          <w:rFonts w:ascii="Times New Roman" w:hAnsi="Times New Roman" w:cs="Times New Roman"/>
+          <w:sz w:val="24"/>
+          <w:szCs w:val="24"/>
+          <w:lang w:val="en-US"/>
+        </w:rPr>
+        <w:t xml:space="preserve"> class depends on </w:t>
+      </w:r>
+      <w:proofErr w:type="spellStart"/>
+      <w:r>
+        <w:rPr>
+          <w:rFonts w:ascii="Times New Roman" w:hAnsi="Times New Roman" w:cs="Times New Roman"/>
+          <w:sz w:val="24"/>
+          <w:szCs w:val="24"/>
+          <w:lang w:val="en-US"/>
+        </w:rPr>
+        <w:t>GoogleSearchPage</w:t>
+      </w:r>
+      <w:proofErr w:type="spellEnd"/>
+      <w:r>
+        <w:rPr>
+          <w:rFonts w:ascii="Times New Roman" w:hAnsi="Times New Roman" w:cs="Times New Roman"/>
+          <w:sz w:val="24"/>
+          <w:szCs w:val="24"/>
+          <w:lang w:val="en-US"/>
+        </w:rPr>
+        <w:t>.</w:t>
       </w:r>
     </w:p>
     <w:p>
@@ -9267,8 +11970,30 @@
           <w:szCs w:val="24"/>
           <w:lang w:val="en-US"/>
         </w:rPr>
-        <w:t xml:space="preserve"> src/test/resources</w:t>
-      </w:r>
+        <w:t xml:space="preserve"> </w:t>
+      </w:r>
+      <w:proofErr w:type="spellStart"/>
+      <w:proofErr w:type="gramStart"/>
+      <w:r>
+        <w:rPr>
+          <w:rFonts w:ascii="Times New Roman" w:hAnsi="Times New Roman" w:cs="Times New Roman"/>
+          <w:sz w:val="24"/>
+          <w:szCs w:val="24"/>
+          <w:lang w:val="en-US"/>
+        </w:rPr>
+        <w:t>src</w:t>
+      </w:r>
+      <w:proofErr w:type="spellEnd"/>
+      <w:r>
+        <w:rPr>
+          <w:rFonts w:ascii="Times New Roman" w:hAnsi="Times New Roman" w:cs="Times New Roman"/>
+          <w:sz w:val="24"/>
+          <w:szCs w:val="24"/>
+          <w:lang w:val="en-US"/>
+        </w:rPr>
+        <w:t>/test/resources</w:t>
+      </w:r>
+      <w:proofErr w:type="gramEnd"/>
     </w:p>
     <w:p>
       <w:pPr>
@@ -9297,7 +12022,27 @@
           <w:szCs w:val="24"/>
           <w:lang w:val="en-US"/>
         </w:rPr>
-        <w:t xml:space="preserve"> and all of its’ c</w:t>
+        <w:t xml:space="preserve"> and all of </w:t>
+      </w:r>
+      <w:proofErr w:type="gramStart"/>
+      <w:r>
+        <w:rPr>
+          <w:rFonts w:ascii="Times New Roman" w:hAnsi="Times New Roman" w:cs="Times New Roman"/>
+          <w:sz w:val="24"/>
+          <w:szCs w:val="24"/>
+          <w:lang w:val="en-US"/>
+        </w:rPr>
+        <w:t>its</w:t>
+      </w:r>
+      <w:proofErr w:type="gramEnd"/>
+      <w:r>
+        <w:rPr>
+          <w:rFonts w:ascii="Times New Roman" w:hAnsi="Times New Roman" w:cs="Times New Roman"/>
+          <w:sz w:val="24"/>
+          <w:szCs w:val="24"/>
+          <w:lang w:val="en-US"/>
+        </w:rPr>
+        <w:t>’ c</w:t>
       </w:r>
       <w:r>
         <w:rPr>
@@ -9464,8 +12209,30 @@
           <w:szCs w:val="24"/>
           <w:lang w:val="en-US"/>
         </w:rPr>
-        <w:t xml:space="preserve"> src/test/java</w:t>
-      </w:r>
+        <w:t xml:space="preserve"> </w:t>
+      </w:r>
+      <w:proofErr w:type="spellStart"/>
+      <w:proofErr w:type="gramStart"/>
+      <w:r>
+        <w:rPr>
+          <w:rFonts w:ascii="Times New Roman" w:hAnsi="Times New Roman" w:cs="Times New Roman"/>
+          <w:sz w:val="24"/>
+          <w:szCs w:val="24"/>
+          <w:lang w:val="en-US"/>
+        </w:rPr>
+        <w:t>src</w:t>
+      </w:r>
+      <w:proofErr w:type="spellEnd"/>
+      <w:r>
+        <w:rPr>
+          <w:rFonts w:ascii="Times New Roman" w:hAnsi="Times New Roman" w:cs="Times New Roman"/>
+          <w:sz w:val="24"/>
+          <w:szCs w:val="24"/>
+          <w:lang w:val="en-US"/>
+        </w:rPr>
+        <w:t>/test/java</w:t>
+      </w:r>
+      <w:proofErr w:type="gramEnd"/>
     </w:p>
     <w:p>
       <w:pPr>
@@ -9561,7 +12328,28 @@
           <w:szCs w:val="24"/>
           <w:lang w:val="en-US"/>
         </w:rPr>
-        <w:t xml:space="preserve"> src/</w:t>
+        <w:t xml:space="preserve"> </w:t>
+      </w:r>
+      <w:proofErr w:type="spellStart"/>
+      <w:proofErr w:type="gramStart"/>
+      <w:r>
+        <w:rPr>
+          <w:rFonts w:ascii="Times New Roman" w:hAnsi="Times New Roman" w:cs="Times New Roman"/>
+          <w:sz w:val="24"/>
+          <w:szCs w:val="24"/>
+          <w:lang w:val="en-US"/>
+        </w:rPr>
+        <w:t>src</w:t>
+      </w:r>
+      <w:proofErr w:type="spellEnd"/>
+      <w:r>
+        <w:rPr>
+          <w:rFonts w:ascii="Times New Roman" w:hAnsi="Times New Roman" w:cs="Times New Roman"/>
+          <w:sz w:val="24"/>
+          <w:szCs w:val="24"/>
+          <w:lang w:val="en-US"/>
+        </w:rPr>
+        <w:t>/</w:t>
       </w:r>
       <w:r>
         <w:rPr>
@@ -9572,6 +12360,7 @@
         </w:rPr>
         <w:t>main/java</w:t>
       </w:r>
+      <w:proofErr w:type="gramEnd"/>
     </w:p>
     <w:p>
       <w:pPr>
@@ -9671,7 +12460,127 @@
           <w:szCs w:val="24"/>
           <w:lang w:val="en-US"/>
         </w:rPr>
-        <w:t xml:space="preserve">Starting with the steps package you’ll need to create a class without the main and name it StepDefinition. In the StepDefinition you will be able to associate the steps of its’ story to a functional code. The next thing you need to do is associate a new class which will provide and manage the functionality to each Step; this class you’ll name it &lt;name_of_story&gt;followed by Step. For example if the storyname was “GoogleSearch.story” you could name it “GoogleStep.java” or “GoogleSearchStep”. In the StepDefinition you  add an “@” symbol preceding each Gherkin keyword in each step and followed with open and close parenthesis. Inside the parenthesis you need to write the rest of the step inside double quotes.  </w:t>
+        <w:t xml:space="preserve">Starting with the steps package you’ll need to create a class without the main and name it StepDefinition. In the StepDefinition you will be able to associate the steps of </w:t>
+      </w:r>
+      <w:proofErr w:type="gramStart"/>
+      <w:r>
+        <w:rPr>
+          <w:rFonts w:ascii="Times New Roman" w:hAnsi="Times New Roman" w:cs="Times New Roman"/>
+          <w:sz w:val="24"/>
+          <w:szCs w:val="24"/>
+          <w:lang w:val="en-US"/>
+        </w:rPr>
+        <w:t>its</w:t>
+      </w:r>
+      <w:proofErr w:type="gramEnd"/>
+      <w:r>
+        <w:rPr>
+          <w:rFonts w:ascii="Times New Roman" w:hAnsi="Times New Roman" w:cs="Times New Roman"/>
+          <w:sz w:val="24"/>
+          <w:szCs w:val="24"/>
+          <w:lang w:val="en-US"/>
+        </w:rPr>
+        <w:t>’ story to a functional code. The next thing you need to do is associate a new class which will provide and manage the functionality to each Step; this class you’ll name it &lt;</w:t>
+      </w:r>
+      <w:proofErr w:type="spellStart"/>
+      <w:r>
+        <w:rPr>
+          <w:rFonts w:ascii="Times New Roman" w:hAnsi="Times New Roman" w:cs="Times New Roman"/>
+          <w:sz w:val="24"/>
+          <w:szCs w:val="24"/>
+          <w:lang w:val="en-US"/>
+        </w:rPr>
+        <w:t>name_of_story</w:t>
+      </w:r>
+      <w:proofErr w:type="spellEnd"/>
+      <w:r>
+        <w:rPr>
+          <w:rFonts w:ascii="Times New Roman" w:hAnsi="Times New Roman" w:cs="Times New Roman"/>
+          <w:sz w:val="24"/>
+          <w:szCs w:val="24"/>
+          <w:lang w:val="en-US"/>
+        </w:rPr>
+        <w:t xml:space="preserve">&gt;followed by Step. For example if the </w:t>
+      </w:r>
+      <w:proofErr w:type="spellStart"/>
+      <w:r>
+        <w:rPr>
+          <w:rFonts w:ascii="Times New Roman" w:hAnsi="Times New Roman" w:cs="Times New Roman"/>
+          <w:sz w:val="24"/>
+          <w:szCs w:val="24"/>
+          <w:lang w:val="en-US"/>
+        </w:rPr>
+        <w:t>storyname</w:t>
+      </w:r>
+      <w:proofErr w:type="spellEnd"/>
+      <w:r>
+        <w:rPr>
+          <w:rFonts w:ascii="Times New Roman" w:hAnsi="Times New Roman" w:cs="Times New Roman"/>
+          <w:sz w:val="24"/>
+          <w:szCs w:val="24"/>
+          <w:lang w:val="en-US"/>
+        </w:rPr>
+        <w:t xml:space="preserve"> was “</w:t>
+      </w:r>
+      <w:proofErr w:type="spellStart"/>
+      <w:r>
+        <w:rPr>
+          <w:rFonts w:ascii="Times New Roman" w:hAnsi="Times New Roman" w:cs="Times New Roman"/>
+          <w:sz w:val="24"/>
+          <w:szCs w:val="24"/>
+          <w:lang w:val="en-US"/>
+        </w:rPr>
+        <w:t>GoogleSearch.story</w:t>
+      </w:r>
+      <w:proofErr w:type="spellEnd"/>
+      <w:r>
+        <w:rPr>
+          <w:rFonts w:ascii="Times New Roman" w:hAnsi="Times New Roman" w:cs="Times New Roman"/>
+          <w:sz w:val="24"/>
+          <w:szCs w:val="24"/>
+          <w:lang w:val="en-US"/>
+        </w:rPr>
+        <w:t>” you could name it “GoogleStep.java” or “</w:t>
+      </w:r>
+      <w:proofErr w:type="spellStart"/>
+      <w:r>
+        <w:rPr>
+          <w:rFonts w:ascii="Times New Roman" w:hAnsi="Times New Roman" w:cs="Times New Roman"/>
+          <w:sz w:val="24"/>
+          <w:szCs w:val="24"/>
+          <w:lang w:val="en-US"/>
+        </w:rPr>
+        <w:t>GoogleSearchStep</w:t>
+      </w:r>
+      <w:proofErr w:type="spellEnd"/>
+      <w:r>
+        <w:rPr>
+          <w:rFonts w:ascii="Times New Roman" w:hAnsi="Times New Roman" w:cs="Times New Roman"/>
+          <w:sz w:val="24"/>
+          <w:szCs w:val="24"/>
+          <w:lang w:val="en-US"/>
+        </w:rPr>
+        <w:t xml:space="preserve">”. In the StepDefinition </w:t>
+      </w:r>
+      <w:proofErr w:type="gramStart"/>
+      <w:r>
+        <w:rPr>
+          <w:rFonts w:ascii="Times New Roman" w:hAnsi="Times New Roman" w:cs="Times New Roman"/>
+          <w:sz w:val="24"/>
+          <w:szCs w:val="24"/>
+          <w:lang w:val="en-US"/>
+        </w:rPr>
+        <w:t>you  add</w:t>
+      </w:r>
+      <w:proofErr w:type="gramEnd"/>
+      <w:r>
+        <w:rPr>
+          <w:rFonts w:ascii="Times New Roman" w:hAnsi="Times New Roman" w:cs="Times New Roman"/>
+          <w:sz w:val="24"/>
+          <w:szCs w:val="24"/>
+          <w:lang w:val="en-US"/>
+        </w:rPr>
+        <w:t xml:space="preserve"> an “@” symbol preceding each Gherkin keyword in each step and followed with open and close parenthesis. Inside the parenthesis you need to write the rest of the step inside double quotes.  </w:t>
       </w:r>
     </w:p>
     <w:p>
@@ -9733,7 +12642,16 @@
           <w:szCs w:val="24"/>
           <w:lang w:val="en-US"/>
         </w:rPr>
-        <w:t>In the steps package you will have a main class called step definition class you will have a step definition</w:t>
+        <w:t xml:space="preserve">In the steps package you will have a main class called step definition class </w:t>
+      </w:r>
+      <w:r>
+        <w:rPr>
+          <w:rFonts w:ascii="Times New Roman" w:hAnsi="Times New Roman" w:cs="Times New Roman"/>
+          <w:sz w:val="24"/>
+          <w:szCs w:val="24"/>
+          <w:lang w:val="en-US"/>
+        </w:rPr>
+        <w:t>you will have a step definition</w:t>
       </w:r>
     </w:p>
     <w:p>
@@ -9790,6 +12708,15 @@
           <w:lang w:val="en-US"/>
         </w:rPr>
       </w:pPr>
+      <w:r>
+        <w:rPr>
+          <w:rFonts w:ascii="Times New Roman" w:hAnsi="Times New Roman" w:cs="Times New Roman"/>
+          <w:sz w:val="24"/>
+          <w:szCs w:val="24"/>
+          <w:lang w:val="en-US"/>
+        </w:rPr>
+        <w:t>JBEHAVE AND SERENITY will help you with testing automation, allowing to make acceptance testing as well as regression testing.</w:t>
+      </w:r>
     </w:p>
     <w:p>
       <w:pPr>
@@ -9801,15 +12728,6 @@
           <w:lang w:val="en-US"/>
         </w:rPr>
       </w:pPr>
-      <w:r>
-        <w:rPr>
-          <w:rFonts w:ascii="Times New Roman" w:hAnsi="Times New Roman" w:cs="Times New Roman"/>
-          <w:sz w:val="24"/>
-          <w:szCs w:val="24"/>
-          <w:lang w:val="en-US"/>
-        </w:rPr>
-        <w:t>JBEHAVE AND SERENITY will help you with testing automation, allowing to make acceptance testing as well as regression testing.</w:t>
-      </w:r>
     </w:p>
     <w:p>
       <w:pPr>
@@ -9821,6 +12739,15 @@
           <w:lang w:val="en-US"/>
         </w:rPr>
       </w:pPr>
+      <w:r>
+        <w:rPr>
+          <w:rFonts w:ascii="Times New Roman" w:hAnsi="Times New Roman" w:cs="Times New Roman"/>
+          <w:sz w:val="24"/>
+          <w:szCs w:val="24"/>
+          <w:lang w:val="en-US"/>
+        </w:rPr>
+        <w:t>SERENITY</w:t>
+      </w:r>
     </w:p>
     <w:p>
       <w:pPr>
@@ -9832,26 +12759,100 @@
           <w:lang w:val="en-US"/>
         </w:rPr>
       </w:pPr>
-      <w:r>
-        <w:rPr>
-          <w:rFonts w:ascii="Times New Roman" w:hAnsi="Times New Roman" w:cs="Times New Roman"/>
-          <w:sz w:val="24"/>
-          <w:szCs w:val="24"/>
-          <w:lang w:val="en-US"/>
-        </w:rPr>
-        <w:t>SERENITY</w:t>
-      </w:r>
     </w:p>
     <w:p>
       <w:pPr>
         <w:spacing w:before="240" w:line="360" w:lineRule="auto"/>
-        <w:rPr>
-          <w:rFonts w:ascii="Times New Roman" w:hAnsi="Times New Roman" w:cs="Times New Roman"/>
-          <w:sz w:val="24"/>
-          <w:szCs w:val="24"/>
-          <w:lang w:val="en-US"/>
-        </w:rPr>
-      </w:pPr>
+        <w:ind w:firstLine="708"/>
+        <w:rPr>
+          <w:rFonts w:ascii="Times New Roman" w:hAnsi="Times New Roman" w:cs="Times New Roman"/>
+          <w:sz w:val="24"/>
+          <w:szCs w:val="24"/>
+          <w:lang w:val="en-US"/>
+        </w:rPr>
+      </w:pPr>
+      <w:r>
+        <w:rPr>
+          <w:rFonts w:ascii="Times New Roman" w:hAnsi="Times New Roman" w:cs="Times New Roman"/>
+          <w:sz w:val="24"/>
+          <w:szCs w:val="24"/>
+          <w:lang w:val="en-US"/>
+        </w:rPr>
+        <w:tab/>
+      </w:r>
+      <w:r>
+        <w:rPr>
+          <w:rFonts w:ascii="Times New Roman" w:hAnsi="Times New Roman" w:cs="Times New Roman"/>
+          <w:b/>
+          <w:sz w:val="32"/>
+          <w:szCs w:val="24"/>
+          <w:lang w:val="en-US"/>
+        </w:rPr>
+        <w:t>Bibliography</w:t>
+      </w:r>
+      <w:r>
+        <w:rPr>
+          <w:rFonts w:ascii="Times New Roman" w:hAnsi="Times New Roman" w:cs="Times New Roman"/>
+          <w:b/>
+          <w:sz w:val="24"/>
+          <w:szCs w:val="24"/>
+          <w:lang w:val="en-US"/>
+        </w:rPr>
+        <w:t xml:space="preserve"> </w:t>
+      </w:r>
+    </w:p>
+    <w:p>
+      <w:pPr>
+        <w:pStyle w:val="ListParagraph"/>
+        <w:numPr>
+          <w:ilvl w:val="0"/>
+          <w:numId w:val="6"/>
+        </w:numPr>
+        <w:spacing w:before="240" w:line="360" w:lineRule="auto"/>
+        <w:rPr>
+          <w:rFonts w:ascii="Times New Roman" w:hAnsi="Times New Roman" w:cs="Times New Roman"/>
+          <w:sz w:val="24"/>
+          <w:szCs w:val="24"/>
+          <w:lang w:val="en-US"/>
+        </w:rPr>
+      </w:pPr>
+      <w:hyperlink r:id="rId16" w:history="1">
+        <w:r>
+          <w:rPr>
+            <w:rStyle w:val="Hyperlink"/>
+            <w:rFonts w:ascii="Times New Roman" w:hAnsi="Times New Roman" w:cs="Times New Roman"/>
+            <w:sz w:val="24"/>
+            <w:szCs w:val="24"/>
+            <w:lang w:val="en-US"/>
+          </w:rPr>
+          <w:t>http://www.guru99.com/xpath-selenium.html</w:t>
+        </w:r>
+      </w:hyperlink>
+    </w:p>
+    <w:p>
+      <w:pPr>
+        <w:pStyle w:val="ListParagraph"/>
+        <w:numPr>
+          <w:ilvl w:val="0"/>
+          <w:numId w:val="6"/>
+        </w:numPr>
+        <w:spacing w:before="240" w:line="360" w:lineRule="auto"/>
+        <w:rPr>
+          <w:rFonts w:ascii="Times New Roman" w:hAnsi="Times New Roman" w:cs="Times New Roman"/>
+          <w:sz w:val="24"/>
+          <w:szCs w:val="24"/>
+          <w:lang w:val="en-US"/>
+        </w:rPr>
+      </w:pPr>
+      <w:r>
+        <w:rPr>
+          <w:rFonts w:ascii="Times New Roman" w:hAnsi="Times New Roman" w:cs="Times New Roman"/>
+          <w:sz w:val="24"/>
+          <w:szCs w:val="24"/>
+          <w:lang w:val="en-US"/>
+        </w:rPr>
+        <w:t>http://www.agilebuddha.com/agile/user-stories-lack-of-big-picture-leads-to-blind-man-product/</w:t>
+      </w:r>
     </w:p>
     <w:sectPr>
       <w:pgSz w:w="11906" w:h="16838"/>
@@ -9866,6 +12867,92 @@
 <file path=word/numbering.xml><?xml version="1.0" encoding="utf-8"?>
 <w:numbering xmlns:wpc="http://schemas.microsoft.com/office/word/2010/wordprocessingCanvas" xmlns:mc="http://schemas.openxmlformats.org/markup-compatibility/2006" xmlns:o="urn:schemas-microsoft-com:office:office" xmlns:r="http://schemas.openxmlformats.org/officeDocument/2006/relationships" xmlns:m="http://schemas.openxmlformats.org/officeDocument/2006/math" xmlns:v="urn:schemas-microsoft-com:vml" xmlns:wp14="http://schemas.microsoft.com/office/word/2010/wordprocessingDrawing" xmlns:wp="http://schemas.openxmlformats.org/drawingml/2006/wordprocessingDrawing" xmlns:w10="urn:schemas-microsoft-com:office:word" xmlns:w="http://schemas.openxmlformats.org/wordprocessingml/2006/main" xmlns:w14="http://schemas.microsoft.com/office/word/2010/wordml" xmlns:w15="http://schemas.microsoft.com/office/word/2012/wordml" xmlns:wpg="http://schemas.microsoft.com/office/word/2010/wordprocessingGroup" xmlns:wpi="http://schemas.microsoft.com/office/word/2010/wordprocessingInk" xmlns:wne="http://schemas.microsoft.com/office/word/2006/wordml" xmlns:wps="http://schemas.microsoft.com/office/word/2010/wordprocessingShape" mc:Ignorable="w14 w15 wp14">
   <w:abstractNum w:abstractNumId="0">
+    <w:nsid w:val="0A6C0928"/>
+    <w:multiLevelType w:val="hybridMultilevel"/>
+    <w:tmpl w:val="EF227A3C"/>
+    <w:lvl w:ilvl="0" w:tplc="400A000F">
+      <w:start w:val="1"/>
+      <w:numFmt w:val="decimal"/>
+      <w:lvlText w:val="%1."/>
+      <w:lvlJc w:val="left"/>
+      <w:pPr>
+        <w:ind w:left="720" w:hanging="360"/>
+      </w:pPr>
+    </w:lvl>
+    <w:lvl w:ilvl="1" w:tplc="400A0019" w:tentative="1">
+      <w:start w:val="1"/>
+      <w:numFmt w:val="lowerLetter"/>
+      <w:lvlText w:val="%2."/>
+      <w:lvlJc w:val="left"/>
+      <w:pPr>
+        <w:ind w:left="1440" w:hanging="360"/>
+      </w:pPr>
+    </w:lvl>
+    <w:lvl w:ilvl="2" w:tplc="400A001B" w:tentative="1">
+      <w:start w:val="1"/>
+      <w:numFmt w:val="lowerRoman"/>
+      <w:lvlText w:val="%3."/>
+      <w:lvlJc w:val="right"/>
+      <w:pPr>
+        <w:ind w:left="2160" w:hanging="180"/>
+      </w:pPr>
+    </w:lvl>
+    <w:lvl w:ilvl="3" w:tplc="400A000F" w:tentative="1">
+      <w:start w:val="1"/>
+      <w:numFmt w:val="decimal"/>
+      <w:lvlText w:val="%4."/>
+      <w:lvlJc w:val="left"/>
+      <w:pPr>
+        <w:ind w:left="2880" w:hanging="360"/>
+      </w:pPr>
+    </w:lvl>
+    <w:lvl w:ilvl="4" w:tplc="400A0019" w:tentative="1">
+      <w:start w:val="1"/>
+      <w:numFmt w:val="lowerLetter"/>
+      <w:lvlText w:val="%5."/>
+      <w:lvlJc w:val="left"/>
+      <w:pPr>
+        <w:ind w:left="3600" w:hanging="360"/>
+      </w:pPr>
+    </w:lvl>
+    <w:lvl w:ilvl="5" w:tplc="400A001B" w:tentative="1">
+      <w:start w:val="1"/>
+      <w:numFmt w:val="lowerRoman"/>
+      <w:lvlText w:val="%6."/>
+      <w:lvlJc w:val="right"/>
+      <w:pPr>
+        <w:ind w:left="4320" w:hanging="180"/>
+      </w:pPr>
+    </w:lvl>
+    <w:lvl w:ilvl="6" w:tplc="400A000F" w:tentative="1">
+      <w:start w:val="1"/>
+      <w:numFmt w:val="decimal"/>
+      <w:lvlText w:val="%7."/>
+      <w:lvlJc w:val="left"/>
+      <w:pPr>
+        <w:ind w:left="5040" w:hanging="360"/>
+      </w:pPr>
+    </w:lvl>
+    <w:lvl w:ilvl="7" w:tplc="400A0019" w:tentative="1">
+      <w:start w:val="1"/>
+      <w:numFmt w:val="lowerLetter"/>
+      <w:lvlText w:val="%8."/>
+      <w:lvlJc w:val="left"/>
+      <w:pPr>
+        <w:ind w:left="5760" w:hanging="360"/>
+      </w:pPr>
+    </w:lvl>
+    <w:lvl w:ilvl="8" w:tplc="400A001B" w:tentative="1">
+      <w:start w:val="1"/>
+      <w:numFmt w:val="lowerRoman"/>
+      <w:lvlText w:val="%9."/>
+      <w:lvlJc w:val="right"/>
+      <w:pPr>
+        <w:ind w:left="6480" w:hanging="180"/>
+      </w:pPr>
+    </w:lvl>
+  </w:abstractNum>
+  <w:abstractNum w:abstractNumId="1">
     <w:nsid w:val="1C396DA0"/>
     <w:multiLevelType w:val="hybridMultilevel"/>
     <w:tmpl w:val="DE7A75BC"/>
@@ -9978,7 +13065,7 @@
       </w:rPr>
     </w:lvl>
   </w:abstractNum>
-  <w:abstractNum w:abstractNumId="1">
+  <w:abstractNum w:abstractNumId="2">
     <w:nsid w:val="3B8E6D41"/>
     <w:multiLevelType w:val="hybridMultilevel"/>
     <w:tmpl w:val="5060FF1C"/>
@@ -10091,7 +13178,7 @@
       </w:rPr>
     </w:lvl>
   </w:abstractNum>
-  <w:abstractNum w:abstractNumId="2">
+  <w:abstractNum w:abstractNumId="3">
     <w:nsid w:val="4045494E"/>
     <w:multiLevelType w:val="hybridMultilevel"/>
     <w:tmpl w:val="138086F6"/>
@@ -10204,7 +13291,93 @@
       </w:rPr>
     </w:lvl>
   </w:abstractNum>
-  <w:abstractNum w:abstractNumId="3">
+  <w:abstractNum w:abstractNumId="4">
+    <w:nsid w:val="40913064"/>
+    <w:multiLevelType w:val="hybridMultilevel"/>
+    <w:tmpl w:val="431E2BE8"/>
+    <w:lvl w:ilvl="0" w:tplc="400A000F">
+      <w:start w:val="1"/>
+      <w:numFmt w:val="decimal"/>
+      <w:lvlText w:val="%1."/>
+      <w:lvlJc w:val="left"/>
+      <w:pPr>
+        <w:ind w:left="1371" w:hanging="360"/>
+      </w:pPr>
+    </w:lvl>
+    <w:lvl w:ilvl="1" w:tplc="400A0019" w:tentative="1">
+      <w:start w:val="1"/>
+      <w:numFmt w:val="lowerLetter"/>
+      <w:lvlText w:val="%2."/>
+      <w:lvlJc w:val="left"/>
+      <w:pPr>
+        <w:ind w:left="2091" w:hanging="360"/>
+      </w:pPr>
+    </w:lvl>
+    <w:lvl w:ilvl="2" w:tplc="400A001B" w:tentative="1">
+      <w:start w:val="1"/>
+      <w:numFmt w:val="lowerRoman"/>
+      <w:lvlText w:val="%3."/>
+      <w:lvlJc w:val="right"/>
+      <w:pPr>
+        <w:ind w:left="2811" w:hanging="180"/>
+      </w:pPr>
+    </w:lvl>
+    <w:lvl w:ilvl="3" w:tplc="400A000F" w:tentative="1">
+      <w:start w:val="1"/>
+      <w:numFmt w:val="decimal"/>
+      <w:lvlText w:val="%4."/>
+      <w:lvlJc w:val="left"/>
+      <w:pPr>
+        <w:ind w:left="3531" w:hanging="360"/>
+      </w:pPr>
+    </w:lvl>
+    <w:lvl w:ilvl="4" w:tplc="400A0019" w:tentative="1">
+      <w:start w:val="1"/>
+      <w:numFmt w:val="lowerLetter"/>
+      <w:lvlText w:val="%5."/>
+      <w:lvlJc w:val="left"/>
+      <w:pPr>
+        <w:ind w:left="4251" w:hanging="360"/>
+      </w:pPr>
+    </w:lvl>
+    <w:lvl w:ilvl="5" w:tplc="400A001B" w:tentative="1">
+      <w:start w:val="1"/>
+      <w:numFmt w:val="lowerRoman"/>
+      <w:lvlText w:val="%6."/>
+      <w:lvlJc w:val="right"/>
+      <w:pPr>
+        <w:ind w:left="4971" w:hanging="180"/>
+      </w:pPr>
+    </w:lvl>
+    <w:lvl w:ilvl="6" w:tplc="400A000F" w:tentative="1">
+      <w:start w:val="1"/>
+      <w:numFmt w:val="decimal"/>
+      <w:lvlText w:val="%7."/>
+      <w:lvlJc w:val="left"/>
+      <w:pPr>
+        <w:ind w:left="5691" w:hanging="360"/>
+      </w:pPr>
+    </w:lvl>
+    <w:lvl w:ilvl="7" w:tplc="400A0019" w:tentative="1">
+      <w:start w:val="1"/>
+      <w:numFmt w:val="lowerLetter"/>
+      <w:lvlText w:val="%8."/>
+      <w:lvlJc w:val="left"/>
+      <w:pPr>
+        <w:ind w:left="6411" w:hanging="360"/>
+      </w:pPr>
+    </w:lvl>
+    <w:lvl w:ilvl="8" w:tplc="400A001B" w:tentative="1">
+      <w:start w:val="1"/>
+      <w:numFmt w:val="lowerRoman"/>
+      <w:lvlText w:val="%9."/>
+      <w:lvlJc w:val="right"/>
+      <w:pPr>
+        <w:ind w:left="7131" w:hanging="180"/>
+      </w:pPr>
+    </w:lvl>
+  </w:abstractNum>
+  <w:abstractNum w:abstractNumId="5">
     <w:nsid w:val="4E670245"/>
     <w:multiLevelType w:val="hybridMultilevel"/>
     <w:tmpl w:val="67EC3FD8"/>
@@ -10317,7 +13490,93 @@
       </w:rPr>
     </w:lvl>
   </w:abstractNum>
-  <w:abstractNum w:abstractNumId="4">
+  <w:abstractNum w:abstractNumId="6">
+    <w:nsid w:val="54116299"/>
+    <w:multiLevelType w:val="hybridMultilevel"/>
+    <w:tmpl w:val="431E2BE8"/>
+    <w:lvl w:ilvl="0" w:tplc="400A000F">
+      <w:start w:val="1"/>
+      <w:numFmt w:val="decimal"/>
+      <w:lvlText w:val="%1."/>
+      <w:lvlJc w:val="left"/>
+      <w:pPr>
+        <w:ind w:left="1371" w:hanging="360"/>
+      </w:pPr>
+    </w:lvl>
+    <w:lvl w:ilvl="1" w:tplc="400A0019" w:tentative="1">
+      <w:start w:val="1"/>
+      <w:numFmt w:val="lowerLetter"/>
+      <w:lvlText w:val="%2."/>
+      <w:lvlJc w:val="left"/>
+      <w:pPr>
+        <w:ind w:left="2091" w:hanging="360"/>
+      </w:pPr>
+    </w:lvl>
+    <w:lvl w:ilvl="2" w:tplc="400A001B" w:tentative="1">
+      <w:start w:val="1"/>
+      <w:numFmt w:val="lowerRoman"/>
+      <w:lvlText w:val="%3."/>
+      <w:lvlJc w:val="right"/>
+      <w:pPr>
+        <w:ind w:left="2811" w:hanging="180"/>
+      </w:pPr>
+    </w:lvl>
+    <w:lvl w:ilvl="3" w:tplc="400A000F" w:tentative="1">
+      <w:start w:val="1"/>
+      <w:numFmt w:val="decimal"/>
+      <w:lvlText w:val="%4."/>
+      <w:lvlJc w:val="left"/>
+      <w:pPr>
+        <w:ind w:left="3531" w:hanging="360"/>
+      </w:pPr>
+    </w:lvl>
+    <w:lvl w:ilvl="4" w:tplc="400A0019" w:tentative="1">
+      <w:start w:val="1"/>
+      <w:numFmt w:val="lowerLetter"/>
+      <w:lvlText w:val="%5."/>
+      <w:lvlJc w:val="left"/>
+      <w:pPr>
+        <w:ind w:left="4251" w:hanging="360"/>
+      </w:pPr>
+    </w:lvl>
+    <w:lvl w:ilvl="5" w:tplc="400A001B" w:tentative="1">
+      <w:start w:val="1"/>
+      <w:numFmt w:val="lowerRoman"/>
+      <w:lvlText w:val="%6."/>
+      <w:lvlJc w:val="right"/>
+      <w:pPr>
+        <w:ind w:left="4971" w:hanging="180"/>
+      </w:pPr>
+    </w:lvl>
+    <w:lvl w:ilvl="6" w:tplc="400A000F" w:tentative="1">
+      <w:start w:val="1"/>
+      <w:numFmt w:val="decimal"/>
+      <w:lvlText w:val="%7."/>
+      <w:lvlJc w:val="left"/>
+      <w:pPr>
+        <w:ind w:left="5691" w:hanging="360"/>
+      </w:pPr>
+    </w:lvl>
+    <w:lvl w:ilvl="7" w:tplc="400A0019" w:tentative="1">
+      <w:start w:val="1"/>
+      <w:numFmt w:val="lowerLetter"/>
+      <w:lvlText w:val="%8."/>
+      <w:lvlJc w:val="left"/>
+      <w:pPr>
+        <w:ind w:left="6411" w:hanging="360"/>
+      </w:pPr>
+    </w:lvl>
+    <w:lvl w:ilvl="8" w:tplc="400A001B" w:tentative="1">
+      <w:start w:val="1"/>
+      <w:numFmt w:val="lowerRoman"/>
+      <w:lvlText w:val="%9."/>
+      <w:lvlJc w:val="right"/>
+      <w:pPr>
+        <w:ind w:left="7131" w:hanging="180"/>
+      </w:pPr>
+    </w:lvl>
+  </w:abstractNum>
+  <w:abstractNum w:abstractNumId="7">
     <w:nsid w:val="61E97FFD"/>
     <w:multiLevelType w:val="hybridMultilevel"/>
     <w:tmpl w:val="B69AB1BA"/>
@@ -10431,19 +13690,28 @@
     </w:lvl>
   </w:abstractNum>
   <w:num w:numId="1">
+    <w:abstractNumId w:val="3"/>
+  </w:num>
+  <w:num w:numId="2">
+    <w:abstractNumId w:val="7"/>
+  </w:num>
+  <w:num w:numId="3">
+    <w:abstractNumId w:val="1"/>
+  </w:num>
+  <w:num w:numId="4">
     <w:abstractNumId w:val="2"/>
   </w:num>
-  <w:num w:numId="2">
+  <w:num w:numId="5">
+    <w:abstractNumId w:val="5"/>
+  </w:num>
+  <w:num w:numId="6">
+    <w:abstractNumId w:val="0"/>
+  </w:num>
+  <w:num w:numId="7">
     <w:abstractNumId w:val="4"/>
   </w:num>
-  <w:num w:numId="3">
-    <w:abstractNumId w:val="0"/>
-  </w:num>
-  <w:num w:numId="4">
-    <w:abstractNumId w:val="1"/>
-  </w:num>
-  <w:num w:numId="5">
-    <w:abstractNumId w:val="3"/>
+  <w:num w:numId="8">
+    <w:abstractNumId w:val="6"/>
   </w:num>
 </w:numbering>
 </file>
@@ -10880,6 +14148,36 @@
       <w:contextualSpacing/>
     </w:pPr>
   </w:style>
+  <w:style w:type="character" w:styleId="Hyperlink">
+    <w:name w:val="Hyperlink"/>
+    <w:basedOn w:val="DefaultParagraphFont"/>
+    <w:uiPriority w:val="99"/>
+    <w:unhideWhenUsed/>
+    <w:rsid w:val="0039681E"/>
+    <w:rPr>
+      <w:color w:val="0563C1" w:themeColor="hyperlink"/>
+      <w:u w:val="single"/>
+    </w:rPr>
+  </w:style>
+  <w:style w:type="table" w:styleId="TableGrid">
+    <w:name w:val="Table Grid"/>
+    <w:basedOn w:val="TableNormal"/>
+    <w:uiPriority w:val="39"/>
+    <w:rsid w:val="00AD035D"/>
+    <w:pPr>
+      <w:spacing w:after="0" w:line="240" w:lineRule="auto"/>
+    </w:pPr>
+    <w:tblPr>
+      <w:tblBorders>
+        <w:top w:val="single" w:sz="4" w:space="0" w:color="auto"/>
+        <w:left w:val="single" w:sz="4" w:space="0" w:color="auto"/>
+        <w:bottom w:val="single" w:sz="4" w:space="0" w:color="auto"/>
+        <w:right w:val="single" w:sz="4" w:space="0" w:color="auto"/>
+        <w:insideH w:val="single" w:sz="4" w:space="0" w:color="auto"/>
+        <w:insideV w:val="single" w:sz="4" w:space="0" w:color="auto"/>
+      </w:tblBorders>
+    </w:tblPr>
+  </w:style>
 </w:styles>
 </file>
 
@@ -11149,7 +14447,7 @@
 </file>
 
 <file path=customXml/itemProps1.xml><?xml version="1.0" encoding="utf-8"?>
-<ds:datastoreItem xmlns:ds="http://schemas.openxmlformats.org/officeDocument/2006/customXml" ds:itemID="{34C57E60-C5A7-47AD-88D7-89592F07D37D}">
+<ds:datastoreItem xmlns:ds="http://schemas.openxmlformats.org/officeDocument/2006/customXml" ds:itemID="{611BE234-ECD4-4574-8F6A-B253579AE49D}">
   <ds:schemaRefs>
     <ds:schemaRef ds:uri="http://schemas.openxmlformats.org/officeDocument/2006/bibliography"/>
   </ds:schemaRefs>

--- a/Document MANUAL JBehave y Serenity.docx
+++ b/Document MANUAL JBehave y Serenity.docx
@@ -7130,7 +7130,17 @@
           <w:szCs w:val="24"/>
           <w:lang w:val="en-US"/>
         </w:rPr>
-        <w:t xml:space="preserve"> selector</w:t>
+        <w:t xml:space="preserve"> </w:t>
+      </w:r>
+      <w:r>
+        <w:rPr>
+          <w:rFonts w:ascii="Times New Roman" w:hAnsi="Times New Roman" w:cs="Times New Roman"/>
+          <w:sz w:val="24"/>
+          <w:szCs w:val="24"/>
+          <w:lang w:val="en-US"/>
+        </w:rPr>
+        <w:lastRenderedPageBreak/>
+        <w:t>selector</w:t>
       </w:r>
       <w:r>
         <w:rPr>
@@ -7150,6 +7160,17 @@
         </w:rPr>
         <w:t xml:space="preserve"> </w:t>
       </w:r>
+      <w:r>
+        <w:rPr>
+          <w:rFonts w:ascii="Times New Roman" w:hAnsi="Times New Roman" w:cs="Times New Roman"/>
+          <w:sz w:val="24"/>
+          <w:szCs w:val="24"/>
+          <w:lang w:val="en-US"/>
+        </w:rPr>
+        <w:t>After retrieving it you must assign it to a WebElementFacade variable, which is generally private</w:t>
+      </w:r>
+      <w:bookmarkStart w:id="0" w:name="_GoBack"/>
+      <w:bookmarkEnd w:id="0"/>
     </w:p>
     <w:p>
       <w:pPr>
@@ -7169,7 +7190,6 @@
           <w:szCs w:val="24"/>
           <w:lang w:val="en-US"/>
         </w:rPr>
-        <w:lastRenderedPageBreak/>
         <w:t>As a common practice it is</w:t>
       </w:r>
       <w:r>
@@ -7224,8 +7244,19 @@
           <w:szCs w:val="24"/>
           <w:lang w:val="en-US"/>
         </w:rPr>
-        <w:t xml:space="preserve"> selector</w:t>
-      </w:r>
+        <w:t xml:space="preserve"> </w:t>
+      </w:r>
+      <w:proofErr w:type="gramStart"/>
+      <w:r>
+        <w:rPr>
+          <w:rFonts w:ascii="Times New Roman" w:hAnsi="Times New Roman" w:cs="Times New Roman"/>
+          <w:sz w:val="24"/>
+          <w:szCs w:val="24"/>
+          <w:lang w:val="en-US"/>
+        </w:rPr>
+        <w:t>selector</w:t>
+      </w:r>
+      <w:proofErr w:type="gramEnd"/>
       <w:r>
         <w:rPr>
           <w:rFonts w:ascii="Times New Roman" w:hAnsi="Times New Roman" w:cs="Times New Roman"/>
@@ -8204,7 +8235,17 @@
           <w:szCs w:val="24"/>
           <w:lang w:val="en-US"/>
         </w:rPr>
-        <w:t>re is a low percentage for an el</w:t>
+        <w:t xml:space="preserve">re is a </w:t>
+      </w:r>
+      <w:r>
+        <w:rPr>
+          <w:rFonts w:ascii="Times New Roman" w:hAnsi="Times New Roman" w:cs="Times New Roman"/>
+          <w:sz w:val="24"/>
+          <w:szCs w:val="24"/>
+          <w:lang w:val="en-US"/>
+        </w:rPr>
+        <w:lastRenderedPageBreak/>
+        <w:t>low percentage for an el</w:t>
       </w:r>
       <w:r>
         <w:rPr>
@@ -8251,7 +8292,6 @@
           <w:noProof/>
           <w:lang w:eastAsia="es-BO"/>
         </w:rPr>
-        <w:lastRenderedPageBreak/>
         <w:drawing>
           <wp:inline distT="0" distB="0" distL="0" distR="0" wp14:anchorId="6A5893D2" wp14:editId="632BD23A">
             <wp:extent cx="4791456" cy="1993392"/>
@@ -8668,6 +8708,7 @@
           <w:u w:val="single"/>
           <w:lang w:val="en-US"/>
         </w:rPr>
+        <w:lastRenderedPageBreak/>
         <w:t xml:space="preserve">Image </w:t>
       </w:r>
       <w:r>
@@ -8752,7 +8793,6 @@
           <w:noProof/>
           <w:lang w:eastAsia="es-BO"/>
         </w:rPr>
-        <w:lastRenderedPageBreak/>
         <mc:AlternateContent>
           <mc:Choice Requires="wps">
             <w:drawing>
@@ -10473,6 +10513,7 @@
                 <w:lang w:val="en-US"/>
               </w:rPr>
             </w:pPr>
+            <w:proofErr w:type="gramStart"/>
             <w:r>
               <w:rPr>
                 <w:rFonts w:ascii="Times New Roman" w:hAnsi="Times New Roman" w:cs="Times New Roman"/>
@@ -10480,7 +10521,26 @@
                 <w:szCs w:val="24"/>
                 <w:lang w:val="en-US"/>
               </w:rPr>
-              <w:t>@FindBy()</w:t>
+              <w:t>@FindBy(</w:t>
+            </w:r>
+            <w:proofErr w:type="gramEnd"/>
+            <w:r>
+              <w:rPr>
+                <w:rFonts w:ascii="Times New Roman" w:hAnsi="Times New Roman" w:cs="Times New Roman"/>
+                <w:sz w:val="24"/>
+                <w:szCs w:val="24"/>
+                <w:lang w:val="en-US"/>
+              </w:rPr>
+              <w:t>…………………………………………………………………………….</w:t>
+            </w:r>
+            <w:r>
+              <w:rPr>
+                <w:rFonts w:ascii="Times New Roman" w:hAnsi="Times New Roman" w:cs="Times New Roman"/>
+                <w:sz w:val="24"/>
+                <w:szCs w:val="24"/>
+                <w:lang w:val="en-US"/>
+              </w:rPr>
+              <w:t>)</w:t>
             </w:r>
           </w:p>
         </w:tc>
@@ -10527,6 +10587,7 @@
                 <w:lang w:val="en-US"/>
               </w:rPr>
             </w:pPr>
+            <w:proofErr w:type="gramStart"/>
             <w:r>
               <w:rPr>
                 <w:rFonts w:ascii="Times New Roman" w:hAnsi="Times New Roman" w:cs="Times New Roman"/>
@@ -10534,7 +10595,26 @@
                 <w:szCs w:val="24"/>
                 <w:lang w:val="en-US"/>
               </w:rPr>
-              <w:t>@FindBy( )</w:t>
+              <w:t>@FindBy(</w:t>
+            </w:r>
+            <w:proofErr w:type="gramEnd"/>
+            <w:r>
+              <w:rPr>
+                <w:rFonts w:ascii="Times New Roman" w:hAnsi="Times New Roman" w:cs="Times New Roman"/>
+                <w:sz w:val="24"/>
+                <w:szCs w:val="24"/>
+                <w:lang w:val="en-US"/>
+              </w:rPr>
+              <w:t>…………………………………………………………………………….</w:t>
+            </w:r>
+            <w:r>
+              <w:rPr>
+                <w:rFonts w:ascii="Times New Roman" w:hAnsi="Times New Roman" w:cs="Times New Roman"/>
+                <w:sz w:val="24"/>
+                <w:szCs w:val="24"/>
+                <w:lang w:val="en-US"/>
+              </w:rPr>
+              <w:t>)</w:t>
             </w:r>
           </w:p>
         </w:tc>
@@ -10633,6 +10713,7 @@
                 <w:lang w:val="en-US"/>
               </w:rPr>
             </w:pPr>
+            <w:proofErr w:type="gramStart"/>
             <w:r>
               <w:rPr>
                 <w:rFonts w:ascii="Times New Roman" w:hAnsi="Times New Roman" w:cs="Times New Roman"/>
@@ -10640,7 +10721,26 @@
                 <w:szCs w:val="24"/>
                 <w:lang w:val="en-US"/>
               </w:rPr>
-              <w:t>@FindBy( )</w:t>
+              <w:t>@FindBy(</w:t>
+            </w:r>
+            <w:proofErr w:type="gramEnd"/>
+            <w:r>
+              <w:rPr>
+                <w:rFonts w:ascii="Times New Roman" w:hAnsi="Times New Roman" w:cs="Times New Roman"/>
+                <w:sz w:val="24"/>
+                <w:szCs w:val="24"/>
+                <w:lang w:val="en-US"/>
+              </w:rPr>
+              <w:t>…………………………………………………………………………….</w:t>
+            </w:r>
+            <w:r>
+              <w:rPr>
+                <w:rFonts w:ascii="Times New Roman" w:hAnsi="Times New Roman" w:cs="Times New Roman"/>
+                <w:sz w:val="24"/>
+                <w:szCs w:val="24"/>
+                <w:lang w:val="en-US"/>
+              </w:rPr>
+              <w:t>)</w:t>
             </w:r>
           </w:p>
         </w:tc>
@@ -10687,6 +10787,7 @@
                 <w:lang w:val="en-US"/>
               </w:rPr>
             </w:pPr>
+            <w:proofErr w:type="gramStart"/>
             <w:r>
               <w:rPr>
                 <w:rFonts w:ascii="Times New Roman" w:hAnsi="Times New Roman" w:cs="Times New Roman"/>
@@ -10694,7 +10795,26 @@
                 <w:szCs w:val="24"/>
                 <w:lang w:val="en-US"/>
               </w:rPr>
-              <w:t>@FindBy( )</w:t>
+              <w:t>@FindBy(</w:t>
+            </w:r>
+            <w:proofErr w:type="gramEnd"/>
+            <w:r>
+              <w:rPr>
+                <w:rFonts w:ascii="Times New Roman" w:hAnsi="Times New Roman" w:cs="Times New Roman"/>
+                <w:sz w:val="24"/>
+                <w:szCs w:val="24"/>
+                <w:lang w:val="en-US"/>
+              </w:rPr>
+              <w:t>…………………………………………………………………………….</w:t>
+            </w:r>
+            <w:r>
+              <w:rPr>
+                <w:rFonts w:ascii="Times New Roman" w:hAnsi="Times New Roman" w:cs="Times New Roman"/>
+                <w:sz w:val="24"/>
+                <w:szCs w:val="24"/>
+                <w:lang w:val="en-US"/>
+              </w:rPr>
+              <w:t xml:space="preserve"> )</w:t>
             </w:r>
           </w:p>
         </w:tc>
@@ -10801,6 +10921,7 @@
                 <w:lang w:val="en-US"/>
               </w:rPr>
             </w:pPr>
+            <w:proofErr w:type="gramStart"/>
             <w:r>
               <w:rPr>
                 <w:rFonts w:ascii="Times New Roman" w:hAnsi="Times New Roman" w:cs="Times New Roman"/>
@@ -10808,7 +10929,26 @@
                 <w:szCs w:val="24"/>
                 <w:lang w:val="en-US"/>
               </w:rPr>
-              <w:t>@FindBy( )</w:t>
+              <w:t>@FindBy(</w:t>
+            </w:r>
+            <w:proofErr w:type="gramEnd"/>
+            <w:r>
+              <w:rPr>
+                <w:rFonts w:ascii="Times New Roman" w:hAnsi="Times New Roman" w:cs="Times New Roman"/>
+                <w:sz w:val="24"/>
+                <w:szCs w:val="24"/>
+                <w:lang w:val="en-US"/>
+              </w:rPr>
+              <w:t>…………………………………………………………………………….</w:t>
+            </w:r>
+            <w:r>
+              <w:rPr>
+                <w:rFonts w:ascii="Times New Roman" w:hAnsi="Times New Roman" w:cs="Times New Roman"/>
+                <w:sz w:val="24"/>
+                <w:szCs w:val="24"/>
+                <w:lang w:val="en-US"/>
+              </w:rPr>
+              <w:t xml:space="preserve"> )</w:t>
             </w:r>
           </w:p>
         </w:tc>
@@ -10855,6 +10995,7 @@
                 <w:lang w:val="en-US"/>
               </w:rPr>
             </w:pPr>
+            <w:proofErr w:type="gramStart"/>
             <w:r>
               <w:rPr>
                 <w:rFonts w:ascii="Times New Roman" w:hAnsi="Times New Roman" w:cs="Times New Roman"/>
@@ -10862,7 +11003,26 @@
                 <w:szCs w:val="24"/>
                 <w:lang w:val="en-US"/>
               </w:rPr>
-              <w:t>@FindBy( )</w:t>
+              <w:t>@FindBy(</w:t>
+            </w:r>
+            <w:proofErr w:type="gramEnd"/>
+            <w:r>
+              <w:rPr>
+                <w:rFonts w:ascii="Times New Roman" w:hAnsi="Times New Roman" w:cs="Times New Roman"/>
+                <w:sz w:val="24"/>
+                <w:szCs w:val="24"/>
+                <w:lang w:val="en-US"/>
+              </w:rPr>
+              <w:t>…………………………………………………………………………….</w:t>
+            </w:r>
+            <w:r>
+              <w:rPr>
+                <w:rFonts w:ascii="Times New Roman" w:hAnsi="Times New Roman" w:cs="Times New Roman"/>
+                <w:sz w:val="24"/>
+                <w:szCs w:val="24"/>
+                <w:lang w:val="en-US"/>
+              </w:rPr>
+              <w:t xml:space="preserve"> )</w:t>
             </w:r>
           </w:p>
         </w:tc>
@@ -10907,8 +11067,6 @@
         </w:rPr>
         <w:t xml:space="preserve">The </w:t>
       </w:r>
-      <w:bookmarkStart w:id="0" w:name="_GoBack"/>
-      <w:bookmarkEnd w:id="0"/>
     </w:p>
     <w:tbl>
       <w:tblPr>
@@ -14447,7 +14605,7 @@
 </file>
 
 <file path=customXml/itemProps1.xml><?xml version="1.0" encoding="utf-8"?>
-<ds:datastoreItem xmlns:ds="http://schemas.openxmlformats.org/officeDocument/2006/customXml" ds:itemID="{611BE234-ECD4-4574-8F6A-B253579AE49D}">
+<ds:datastoreItem xmlns:ds="http://schemas.openxmlformats.org/officeDocument/2006/customXml" ds:itemID="{F0311CA1-F8EE-4B35-9324-E0F613DF54B8}">
   <ds:schemaRefs>
     <ds:schemaRef ds:uri="http://schemas.openxmlformats.org/officeDocument/2006/bibliography"/>
   </ds:schemaRefs>

--- a/Document MANUAL JBehave y Serenity.docx
+++ b/Document MANUAL JBehave y Serenity.docx
@@ -17,11 +17,436 @@
         <w:rPr>
           <w:rFonts w:ascii="Times New Roman" w:hAnsi="Times New Roman" w:cs="Times New Roman"/>
           <w:b/>
+          <w:noProof/>
           <w:sz w:val="32"/>
           <w:szCs w:val="24"/>
-          <w:lang w:val="en-US"/>
-        </w:rPr>
-        <w:t xml:space="preserve">Chapter 1: </w:t>
+          <w:lang w:eastAsia="es-BO"/>
+        </w:rPr>
+        <mc:AlternateContent>
+          <mc:Choice Requires="wps">
+            <w:drawing>
+              <wp:anchor distT="0" distB="0" distL="114300" distR="114300" simplePos="0" relativeHeight="251672576" behindDoc="0" locked="0" layoutInCell="1" allowOverlap="1" wp14:anchorId="3845ECE9" wp14:editId="6D9E662E">
+                <wp:simplePos x="0" y="0"/>
+                <wp:positionH relativeFrom="column">
+                  <wp:posOffset>111318</wp:posOffset>
+                </wp:positionH>
+                <wp:positionV relativeFrom="paragraph">
+                  <wp:posOffset>572494</wp:posOffset>
+                </wp:positionV>
+                <wp:extent cx="5486400" cy="1599206"/>
+                <wp:effectExtent l="0" t="0" r="19050" b="20320"/>
+                <wp:wrapNone/>
+                <wp:docPr id="18" name="Rounded Rectangle 18"/>
+                <wp:cNvGraphicFramePr/>
+                <a:graphic xmlns:a="http://schemas.openxmlformats.org/drawingml/2006/main">
+                  <a:graphicData uri="http://schemas.microsoft.com/office/word/2010/wordprocessingShape">
+                    <wps:wsp>
+                      <wps:cNvSpPr/>
+                      <wps:spPr>
+                        <a:xfrm>
+                          <a:off x="0" y="0"/>
+                          <a:ext cx="5486400" cy="1599206"/>
+                        </a:xfrm>
+                        <a:prstGeom prst="roundRect">
+                          <a:avLst/>
+                        </a:prstGeom>
+                        <a:solidFill>
+                          <a:schemeClr val="bg1"/>
+                        </a:solidFill>
+                        <a:ln>
+                          <a:solidFill>
+                            <a:schemeClr val="tx2">
+                              <a:lumMod val="60000"/>
+                              <a:lumOff val="40000"/>
+                            </a:schemeClr>
+                          </a:solidFill>
+                        </a:ln>
+                      </wps:spPr>
+                      <wps:style>
+                        <a:lnRef idx="2">
+                          <a:schemeClr val="accent6"/>
+                        </a:lnRef>
+                        <a:fillRef idx="1">
+                          <a:schemeClr val="lt1"/>
+                        </a:fillRef>
+                        <a:effectRef idx="0">
+                          <a:schemeClr val="accent6"/>
+                        </a:effectRef>
+                        <a:fontRef idx="minor">
+                          <a:schemeClr val="dk1"/>
+                        </a:fontRef>
+                      </wps:style>
+                      <wps:txbx>
+                        <w:txbxContent>
+                          <w:p>
+                            <w:pPr>
+                              <w:spacing w:before="240" w:line="276" w:lineRule="auto"/>
+                              <w:rPr>
+                                <w:rFonts w:ascii="Times New Roman" w:hAnsi="Times New Roman" w:cs="Times New Roman"/>
+                                <w:b/>
+                                <w:color w:val="CF5260"/>
+                                <w:sz w:val="24"/>
+                                <w:szCs w:val="24"/>
+                                <w:lang w:val="en-US"/>
+                              </w:rPr>
+                            </w:pPr>
+                            <w:r>
+                              <w:rPr>
+                                <w:rFonts w:ascii="Times New Roman" w:hAnsi="Times New Roman" w:cs="Times New Roman"/>
+                                <w:b/>
+                                <w:color w:val="CF5260"/>
+                                <w:sz w:val="24"/>
+                                <w:szCs w:val="24"/>
+                                <w:lang w:val="en-US"/>
+                              </w:rPr>
+                              <w:t>O</w:t>
+                            </w:r>
+                            <w:r>
+                              <w:rPr>
+                                <w:rFonts w:ascii="Times New Roman" w:hAnsi="Times New Roman" w:cs="Times New Roman"/>
+                                <w:b/>
+                                <w:color w:val="CF5260"/>
+                                <w:sz w:val="24"/>
+                                <w:szCs w:val="24"/>
+                                <w:lang w:val="en-US"/>
+                              </w:rPr>
+                              <w:t>bjectives for this chapter:</w:t>
+                            </w:r>
+                            <w:r>
+                              <w:rPr>
+                                <w:rFonts w:ascii="Times New Roman" w:hAnsi="Times New Roman" w:cs="Times New Roman"/>
+                                <w:b/>
+                                <w:color w:val="CF5260"/>
+                                <w:sz w:val="24"/>
+                                <w:szCs w:val="24"/>
+                                <w:lang w:val="en-US"/>
+                              </w:rPr>
+                              <w:t xml:space="preserve"> </w:t>
+                            </w:r>
+                          </w:p>
+                          <w:p>
+                            <w:pPr>
+                              <w:pStyle w:val="ListParagraph"/>
+                              <w:numPr>
+                                <w:ilvl w:val="0"/>
+                                <w:numId w:val="10"/>
+                              </w:numPr>
+                              <w:spacing w:before="240" w:line="276" w:lineRule="auto"/>
+                              <w:rPr>
+                                <w:rFonts w:ascii="Times New Roman" w:hAnsi="Times New Roman" w:cs="Times New Roman"/>
+                                <w:b/>
+                                <w:color w:val="CF5260"/>
+                                <w:sz w:val="24"/>
+                                <w:szCs w:val="24"/>
+                                <w:lang w:val="en-US"/>
+                              </w:rPr>
+                            </w:pPr>
+                            <w:r>
+                              <w:rPr>
+                                <w:rFonts w:ascii="Times New Roman" w:hAnsi="Times New Roman" w:cs="Times New Roman"/>
+                                <w:b/>
+                                <w:color w:val="CF5260"/>
+                                <w:sz w:val="24"/>
+                                <w:szCs w:val="24"/>
+                                <w:lang w:val="en-US"/>
+                              </w:rPr>
+                              <w:t>Learn what a story is</w:t>
+                            </w:r>
+                          </w:p>
+                          <w:p>
+                            <w:pPr>
+                              <w:pStyle w:val="ListParagraph"/>
+                              <w:numPr>
+                                <w:ilvl w:val="0"/>
+                                <w:numId w:val="10"/>
+                              </w:numPr>
+                              <w:spacing w:before="240" w:line="276" w:lineRule="auto"/>
+                              <w:rPr>
+                                <w:rFonts w:ascii="Times New Roman" w:hAnsi="Times New Roman" w:cs="Times New Roman"/>
+                                <w:b/>
+                                <w:color w:val="CF5260"/>
+                                <w:sz w:val="24"/>
+                                <w:szCs w:val="24"/>
+                                <w:lang w:val="en-US"/>
+                              </w:rPr>
+                            </w:pPr>
+                            <w:r>
+                              <w:rPr>
+                                <w:rFonts w:ascii="Times New Roman" w:hAnsi="Times New Roman" w:cs="Times New Roman"/>
+                                <w:b/>
+                                <w:color w:val="CF5260"/>
+                                <w:sz w:val="24"/>
+                                <w:szCs w:val="24"/>
+                                <w:lang w:val="en-US"/>
+                              </w:rPr>
+                              <w:t>The importance of drilling deep into defining a Story</w:t>
+                            </w:r>
+                          </w:p>
+                          <w:p>
+                            <w:pPr>
+                              <w:pStyle w:val="ListParagraph"/>
+                              <w:numPr>
+                                <w:ilvl w:val="0"/>
+                                <w:numId w:val="10"/>
+                              </w:numPr>
+                              <w:spacing w:before="240" w:line="276" w:lineRule="auto"/>
+                              <w:rPr>
+                                <w:rFonts w:ascii="Times New Roman" w:hAnsi="Times New Roman" w:cs="Times New Roman"/>
+                                <w:b/>
+                                <w:color w:val="CF5260"/>
+                                <w:sz w:val="24"/>
+                                <w:szCs w:val="24"/>
+                                <w:lang w:val="en-US"/>
+                              </w:rPr>
+                            </w:pPr>
+                            <w:r>
+                              <w:rPr>
+                                <w:rFonts w:ascii="Times New Roman" w:hAnsi="Times New Roman" w:cs="Times New Roman"/>
+                                <w:b/>
+                                <w:color w:val="CF5260"/>
+                                <w:sz w:val="24"/>
+                                <w:szCs w:val="24"/>
+                                <w:lang w:val="en-US"/>
+                              </w:rPr>
+                              <w:t xml:space="preserve">Learn Gherkin </w:t>
+                            </w:r>
+                          </w:p>
+                          <w:p>
+                            <w:pPr>
+                              <w:pStyle w:val="ListParagraph"/>
+                              <w:numPr>
+                                <w:ilvl w:val="0"/>
+                                <w:numId w:val="10"/>
+                              </w:numPr>
+                              <w:spacing w:before="240" w:line="360" w:lineRule="auto"/>
+                              <w:rPr>
+                                <w:rFonts w:ascii="Times New Roman" w:hAnsi="Times New Roman" w:cs="Times New Roman"/>
+                                <w:b/>
+                                <w:color w:val="CF5260"/>
+                                <w:sz w:val="24"/>
+                                <w:szCs w:val="24"/>
+                                <w:lang w:val="en-US"/>
+                              </w:rPr>
+                            </w:pPr>
+                            <w:r>
+                              <w:rPr>
+                                <w:rFonts w:ascii="Times New Roman" w:hAnsi="Times New Roman" w:cs="Times New Roman"/>
+                                <w:b/>
+                                <w:color w:val="CF5260"/>
+                                <w:sz w:val="24"/>
+                                <w:szCs w:val="24"/>
+                                <w:lang w:val="en-US"/>
+                              </w:rPr>
+                              <w:t>They Gherkin syntax used when writing a Story</w:t>
+                            </w:r>
+                          </w:p>
+                          <w:p>
+                            <w:pPr>
+                              <w:jc w:val="center"/>
+                              <w:rPr>
+                                <w:lang w:val="en-US"/>
+                              </w:rPr>
+                            </w:pPr>
+                          </w:p>
+                        </w:txbxContent>
+                      </wps:txbx>
+                      <wps:bodyPr rot="0" spcFirstLastPara="0" vertOverflow="overflow" horzOverflow="overflow" vert="horz" wrap="square" lIns="91440" tIns="45720" rIns="91440" bIns="45720" numCol="1" spcCol="0" rtlCol="0" fromWordArt="0" anchor="ctr" anchorCtr="0" forceAA="0" compatLnSpc="1">
+                        <a:prstTxWarp prst="textNoShape">
+                          <a:avLst/>
+                        </a:prstTxWarp>
+                        <a:noAutofit/>
+                      </wps:bodyPr>
+                    </wps:wsp>
+                  </a:graphicData>
+                </a:graphic>
+                <wp14:sizeRelV relativeFrom="margin">
+                  <wp14:pctHeight>0</wp14:pctHeight>
+                </wp14:sizeRelV>
+              </wp:anchor>
+            </w:drawing>
+          </mc:Choice>
+          <mc:Fallback>
+            <w:pict>
+              <v:roundrect w14:anchorId="3845ECE9" id="Rounded Rectangle 18" o:spid="_x0000_s1026" style="position:absolute;margin-left:8.75pt;margin-top:45.1pt;width:6in;height:125.9pt;z-index:251672576;visibility:visible;mso-wrap-style:square;mso-height-percent:0;mso-wrap-distance-left:9pt;mso-wrap-distance-top:0;mso-wrap-distance-right:9pt;mso-wrap-distance-bottom:0;mso-position-horizontal:absolute;mso-position-horizontal-relative:text;mso-position-vertical:absolute;mso-position-vertical-relative:text;mso-height-percent:0;mso-height-relative:margin;v-text-anchor:middle" arcsize="10923f" o:gfxdata="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" fillcolor="white [3212]" strokecolor="#8496b0 [1951]" strokeweight="1pt">
+                <v:stroke joinstyle="miter"/>
+                <v:textbox>
+                  <w:txbxContent>
+                    <w:p>
+                      <w:pPr>
+                        <w:spacing w:before="240" w:line="276" w:lineRule="auto"/>
+                        <w:rPr>
+                          <w:rFonts w:ascii="Times New Roman" w:hAnsi="Times New Roman" w:cs="Times New Roman"/>
+                          <w:b/>
+                          <w:color w:val="CF5260"/>
+                          <w:sz w:val="24"/>
+                          <w:szCs w:val="24"/>
+                          <w:lang w:val="en-US"/>
+                        </w:rPr>
+                      </w:pPr>
+                      <w:r>
+                        <w:rPr>
+                          <w:rFonts w:ascii="Times New Roman" w:hAnsi="Times New Roman" w:cs="Times New Roman"/>
+                          <w:b/>
+                          <w:color w:val="CF5260"/>
+                          <w:sz w:val="24"/>
+                          <w:szCs w:val="24"/>
+                          <w:lang w:val="en-US"/>
+                        </w:rPr>
+                        <w:t>O</w:t>
+                      </w:r>
+                      <w:r>
+                        <w:rPr>
+                          <w:rFonts w:ascii="Times New Roman" w:hAnsi="Times New Roman" w:cs="Times New Roman"/>
+                          <w:b/>
+                          <w:color w:val="CF5260"/>
+                          <w:sz w:val="24"/>
+                          <w:szCs w:val="24"/>
+                          <w:lang w:val="en-US"/>
+                        </w:rPr>
+                        <w:t>bjectives for this chapter:</w:t>
+                      </w:r>
+                      <w:r>
+                        <w:rPr>
+                          <w:rFonts w:ascii="Times New Roman" w:hAnsi="Times New Roman" w:cs="Times New Roman"/>
+                          <w:b/>
+                          <w:color w:val="CF5260"/>
+                          <w:sz w:val="24"/>
+                          <w:szCs w:val="24"/>
+                          <w:lang w:val="en-US"/>
+                        </w:rPr>
+                        <w:t xml:space="preserve"> </w:t>
+                      </w:r>
+                    </w:p>
+                    <w:p>
+                      <w:pPr>
+                        <w:pStyle w:val="ListParagraph"/>
+                        <w:numPr>
+                          <w:ilvl w:val="0"/>
+                          <w:numId w:val="10"/>
+                        </w:numPr>
+                        <w:spacing w:before="240" w:line="276" w:lineRule="auto"/>
+                        <w:rPr>
+                          <w:rFonts w:ascii="Times New Roman" w:hAnsi="Times New Roman" w:cs="Times New Roman"/>
+                          <w:b/>
+                          <w:color w:val="CF5260"/>
+                          <w:sz w:val="24"/>
+                          <w:szCs w:val="24"/>
+                          <w:lang w:val="en-US"/>
+                        </w:rPr>
+                      </w:pPr>
+                      <w:r>
+                        <w:rPr>
+                          <w:rFonts w:ascii="Times New Roman" w:hAnsi="Times New Roman" w:cs="Times New Roman"/>
+                          <w:b/>
+                          <w:color w:val="CF5260"/>
+                          <w:sz w:val="24"/>
+                          <w:szCs w:val="24"/>
+                          <w:lang w:val="en-US"/>
+                        </w:rPr>
+                        <w:t>Learn what a story is</w:t>
+                      </w:r>
+                    </w:p>
+                    <w:p>
+                      <w:pPr>
+                        <w:pStyle w:val="ListParagraph"/>
+                        <w:numPr>
+                          <w:ilvl w:val="0"/>
+                          <w:numId w:val="10"/>
+                        </w:numPr>
+                        <w:spacing w:before="240" w:line="276" w:lineRule="auto"/>
+                        <w:rPr>
+                          <w:rFonts w:ascii="Times New Roman" w:hAnsi="Times New Roman" w:cs="Times New Roman"/>
+                          <w:b/>
+                          <w:color w:val="CF5260"/>
+                          <w:sz w:val="24"/>
+                          <w:szCs w:val="24"/>
+                          <w:lang w:val="en-US"/>
+                        </w:rPr>
+                      </w:pPr>
+                      <w:r>
+                        <w:rPr>
+                          <w:rFonts w:ascii="Times New Roman" w:hAnsi="Times New Roman" w:cs="Times New Roman"/>
+                          <w:b/>
+                          <w:color w:val="CF5260"/>
+                          <w:sz w:val="24"/>
+                          <w:szCs w:val="24"/>
+                          <w:lang w:val="en-US"/>
+                        </w:rPr>
+                        <w:t>The importance of drilling deep into defining a Story</w:t>
+                      </w:r>
+                    </w:p>
+                    <w:p>
+                      <w:pPr>
+                        <w:pStyle w:val="ListParagraph"/>
+                        <w:numPr>
+                          <w:ilvl w:val="0"/>
+                          <w:numId w:val="10"/>
+                        </w:numPr>
+                        <w:spacing w:before="240" w:line="276" w:lineRule="auto"/>
+                        <w:rPr>
+                          <w:rFonts w:ascii="Times New Roman" w:hAnsi="Times New Roman" w:cs="Times New Roman"/>
+                          <w:b/>
+                          <w:color w:val="CF5260"/>
+                          <w:sz w:val="24"/>
+                          <w:szCs w:val="24"/>
+                          <w:lang w:val="en-US"/>
+                        </w:rPr>
+                      </w:pPr>
+                      <w:r>
+                        <w:rPr>
+                          <w:rFonts w:ascii="Times New Roman" w:hAnsi="Times New Roman" w:cs="Times New Roman"/>
+                          <w:b/>
+                          <w:color w:val="CF5260"/>
+                          <w:sz w:val="24"/>
+                          <w:szCs w:val="24"/>
+                          <w:lang w:val="en-US"/>
+                        </w:rPr>
+                        <w:t xml:space="preserve">Learn Gherkin </w:t>
+                      </w:r>
+                    </w:p>
+                    <w:p>
+                      <w:pPr>
+                        <w:pStyle w:val="ListParagraph"/>
+                        <w:numPr>
+                          <w:ilvl w:val="0"/>
+                          <w:numId w:val="10"/>
+                        </w:numPr>
+                        <w:spacing w:before="240" w:line="360" w:lineRule="auto"/>
+                        <w:rPr>
+                          <w:rFonts w:ascii="Times New Roman" w:hAnsi="Times New Roman" w:cs="Times New Roman"/>
+                          <w:b/>
+                          <w:color w:val="CF5260"/>
+                          <w:sz w:val="24"/>
+                          <w:szCs w:val="24"/>
+                          <w:lang w:val="en-US"/>
+                        </w:rPr>
+                      </w:pPr>
+                      <w:r>
+                        <w:rPr>
+                          <w:rFonts w:ascii="Times New Roman" w:hAnsi="Times New Roman" w:cs="Times New Roman"/>
+                          <w:b/>
+                          <w:color w:val="CF5260"/>
+                          <w:sz w:val="24"/>
+                          <w:szCs w:val="24"/>
+                          <w:lang w:val="en-US"/>
+                        </w:rPr>
+                        <w:t>They Gherkin syntax used when writing a Story</w:t>
+                      </w:r>
+                    </w:p>
+                    <w:p>
+                      <w:pPr>
+                        <w:jc w:val="center"/>
+                        <w:rPr>
+                          <w:lang w:val="en-US"/>
+                        </w:rPr>
+                      </w:pPr>
+                    </w:p>
+                  </w:txbxContent>
+                </v:textbox>
+              </v:roundrect>
+            </w:pict>
+          </mc:Fallback>
+        </mc:AlternateContent>
       </w:r>
       <w:r>
         <w:rPr>
@@ -31,8 +456,82 @@
           <w:szCs w:val="24"/>
           <w:lang w:val="en-US"/>
         </w:rPr>
+        <w:t xml:space="preserve">Chapter 1: </w:t>
+      </w:r>
+      <w:r>
+        <w:rPr>
+          <w:rFonts w:ascii="Times New Roman" w:hAnsi="Times New Roman" w:cs="Times New Roman"/>
+          <w:b/>
+          <w:sz w:val="32"/>
+          <w:szCs w:val="24"/>
+          <w:lang w:val="en-US"/>
+        </w:rPr>
         <w:t>STORY</w:t>
       </w:r>
+    </w:p>
+    <w:p>
+      <w:pPr>
+        <w:spacing w:before="240" w:line="360" w:lineRule="auto"/>
+        <w:rPr>
+          <w:rFonts w:ascii="Times New Roman" w:hAnsi="Times New Roman" w:cs="Times New Roman"/>
+          <w:b/>
+          <w:color w:val="CF5260"/>
+          <w:sz w:val="24"/>
+          <w:szCs w:val="24"/>
+          <w:lang w:val="en-US"/>
+        </w:rPr>
+      </w:pPr>
+    </w:p>
+    <w:p>
+      <w:pPr>
+        <w:spacing w:before="240" w:line="360" w:lineRule="auto"/>
+        <w:rPr>
+          <w:rFonts w:ascii="Times New Roman" w:hAnsi="Times New Roman" w:cs="Times New Roman"/>
+          <w:b/>
+          <w:color w:val="CF5260"/>
+          <w:sz w:val="24"/>
+          <w:szCs w:val="24"/>
+          <w:lang w:val="en-US"/>
+        </w:rPr>
+      </w:pPr>
+    </w:p>
+    <w:p>
+      <w:pPr>
+        <w:spacing w:before="240" w:line="360" w:lineRule="auto"/>
+        <w:rPr>
+          <w:rFonts w:ascii="Times New Roman" w:hAnsi="Times New Roman" w:cs="Times New Roman"/>
+          <w:b/>
+          <w:color w:val="CF5260"/>
+          <w:sz w:val="24"/>
+          <w:szCs w:val="24"/>
+          <w:lang w:val="en-US"/>
+        </w:rPr>
+      </w:pPr>
+    </w:p>
+    <w:p>
+      <w:pPr>
+        <w:spacing w:before="240" w:line="360" w:lineRule="auto"/>
+        <w:rPr>
+          <w:rFonts w:ascii="Times New Roman" w:hAnsi="Times New Roman" w:cs="Times New Roman"/>
+          <w:b/>
+          <w:color w:val="CF5260"/>
+          <w:sz w:val="24"/>
+          <w:szCs w:val="24"/>
+          <w:lang w:val="en-US"/>
+        </w:rPr>
+      </w:pPr>
+    </w:p>
+    <w:p>
+      <w:pPr>
+        <w:spacing w:before="240" w:line="360" w:lineRule="auto"/>
+        <w:rPr>
+          <w:rFonts w:ascii="Times New Roman" w:hAnsi="Times New Roman" w:cs="Times New Roman"/>
+          <w:b/>
+          <w:sz w:val="24"/>
+          <w:szCs w:val="24"/>
+          <w:lang w:val="en-US"/>
+        </w:rPr>
+      </w:pPr>
     </w:p>
     <w:p>
       <w:pPr>
@@ -197,7 +696,7 @@
                 <v:stroke joinstyle="miter"/>
                 <v:path gradientshapeok="t" o:connecttype="rect"/>
               </v:shapetype>
-              <v:shape id="Text Box 2" o:spid="_x0000_s1026" type="#_x0000_t202" style="position:absolute;left:0;text-align:left;margin-left:71.5pt;margin-top:422.7pt;width:451.3pt;height:110.55pt;z-index:251663360;visibility:visible;mso-wrap-style:square;mso-width-percent:0;mso-height-percent:200;mso-wrap-distance-left:9pt;mso-wrap-distance-top:7.2pt;mso-wrap-distance-right:9pt;mso-wrap-distance-bottom:7.2pt;mso-position-horizontal:absolute;mso-position-horizontal-relative:page;mso-position-vertical:absolute;mso-position-vertical-relative:text;mso-width-percent:0;mso-height-percent:200;mso-width-relative:margin;mso-height-relative:margin;v-text-anchor:top" o:gfxdata="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" filled="f" stroked="f">
+              <v:shape id="Text Box 2" o:spid="_x0000_s1027" type="#_x0000_t202" style="position:absolute;left:0;text-align:left;margin-left:71.5pt;margin-top:422.7pt;width:451.3pt;height:110.55pt;z-index:251663360;visibility:visible;mso-wrap-style:square;mso-width-percent:0;mso-height-percent:200;mso-wrap-distance-left:9pt;mso-wrap-distance-top:7.2pt;mso-wrap-distance-right:9pt;mso-wrap-distance-bottom:7.2pt;mso-position-horizontal:absolute;mso-position-horizontal-relative:page;mso-position-vertical:absolute;mso-position-vertical-relative:text;mso-width-percent:0;mso-height-percent:200;mso-width-relative:margin;mso-height-relative:margin;v-text-anchor:top" o:gfxdata="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" filled="f" stroked="f">
                 <v:textbox style="mso-fit-shape-to-text:t">
                   <w:txbxContent>
                     <w:p>
@@ -630,8 +1129,8 @@
         </w:rPr>
         <w:drawing>
           <wp:inline distT="0" distB="0" distL="0" distR="0" wp14:anchorId="705FD061" wp14:editId="26CA11F3">
-            <wp:extent cx="4773168" cy="3538728"/>
-            <wp:effectExtent l="0" t="0" r="8890" b="5080"/>
+            <wp:extent cx="4771390" cy="3280907"/>
+            <wp:effectExtent l="0" t="0" r="0" b="0"/>
             <wp:docPr id="1" name="Picture 1" descr="Image result for elephant bdd interpretation"/>
             <wp:cNvGraphicFramePr>
               <a:graphicFrameLocks xmlns:a="http://schemas.openxmlformats.org/drawingml/2006/main" noChangeAspect="1"/>
@@ -661,7 +1160,7 @@
                   <pic:spPr bwMode="auto">
                     <a:xfrm>
                       <a:off x="0" y="0"/>
-                      <a:ext cx="4773168" cy="3538728"/>
+                      <a:ext cx="4788028" cy="3292348"/>
                     </a:xfrm>
                     <a:prstGeom prst="rect">
                       <a:avLst/>
@@ -843,7 +1342,6 @@
           <w:szCs w:val="24"/>
           <w:lang w:val="en-US"/>
         </w:rPr>
-        <w:lastRenderedPageBreak/>
         <w:t>l</w:t>
       </w:r>
       <w:r>
@@ -1693,6 +2191,7 @@
           <w:szCs w:val="24"/>
           <w:lang w:val="en-US"/>
         </w:rPr>
+        <w:lastRenderedPageBreak/>
         <w:t>Depending on which testing too</w:t>
       </w:r>
       <w:r>
@@ -1824,7 +2323,6 @@
           <w:szCs w:val="24"/>
           <w:lang w:val="en-US"/>
         </w:rPr>
-        <w:lastRenderedPageBreak/>
         <w:t xml:space="preserve"> </w:t>
       </w:r>
       <w:r>
@@ -2274,7 +2772,17 @@
           <w:szCs w:val="24"/>
           <w:lang w:val="en-US"/>
         </w:rPr>
-        <w:t xml:space="preserve"> states that a piece of code like a function or class can only do one thing</w:t>
+        <w:t xml:space="preserve"> states that a piece of code </w:t>
+      </w:r>
+      <w:r>
+        <w:rPr>
+          <w:rFonts w:ascii="Times New Roman" w:hAnsi="Times New Roman" w:cs="Times New Roman"/>
+          <w:sz w:val="24"/>
+          <w:szCs w:val="24"/>
+          <w:lang w:val="en-US"/>
+        </w:rPr>
+        <w:lastRenderedPageBreak/>
+        <w:t>like a function or class can only do one thing</w:t>
       </w:r>
       <w:r>
         <w:rPr>
@@ -2739,27 +3247,7 @@
           <w:szCs w:val="24"/>
           <w:lang w:val="en-US"/>
         </w:rPr>
-        <w:t xml:space="preserve">The use of several givens is not </w:t>
-      </w:r>
-      <w:proofErr w:type="spellStart"/>
-      <w:r>
-        <w:rPr>
-          <w:rFonts w:ascii="Times New Roman" w:hAnsi="Times New Roman" w:cs="Times New Roman"/>
-          <w:sz w:val="24"/>
-          <w:szCs w:val="24"/>
-          <w:lang w:val="en-US"/>
-        </w:rPr>
-        <w:t>scene</w:t>
-      </w:r>
-      <w:proofErr w:type="spellEnd"/>
-      <w:r>
-        <w:rPr>
-          <w:rFonts w:ascii="Times New Roman" w:hAnsi="Times New Roman" w:cs="Times New Roman"/>
-          <w:sz w:val="24"/>
-          <w:szCs w:val="24"/>
-          <w:lang w:val="en-US"/>
-        </w:rPr>
-        <w:t xml:space="preserve"> as a good practice, but you could do it.</w:t>
+        <w:t>The use of several givens is not scene as a good practice, but you could do it.</w:t>
       </w:r>
     </w:p>
     <w:p>
@@ -3144,27 +3632,7 @@
           <w:szCs w:val="24"/>
           <w:lang w:val="en-US"/>
         </w:rPr>
-        <w:t xml:space="preserve">The rule is the same for </w:t>
-      </w:r>
-      <w:proofErr w:type="gramStart"/>
-      <w:r>
-        <w:rPr>
-          <w:rFonts w:ascii="Times New Roman" w:hAnsi="Times New Roman" w:cs="Times New Roman"/>
-          <w:sz w:val="24"/>
-          <w:szCs w:val="24"/>
-          <w:lang w:val="en-US"/>
-        </w:rPr>
-        <w:t>Given</w:t>
-      </w:r>
-      <w:proofErr w:type="gramEnd"/>
-      <w:r>
-        <w:rPr>
-          <w:rFonts w:ascii="Times New Roman" w:hAnsi="Times New Roman" w:cs="Times New Roman"/>
-          <w:sz w:val="24"/>
-          <w:szCs w:val="24"/>
-          <w:lang w:val="en-US"/>
-        </w:rPr>
-        <w:t xml:space="preserve"> and w</w:t>
+        <w:t>The rule is the same for Given and w</w:t>
       </w:r>
       <w:r>
         <w:rPr>
@@ -3200,19 +3668,8 @@
           <w:szCs w:val="24"/>
           <w:lang w:val="en-US"/>
         </w:rPr>
-        <w:t xml:space="preserve">. There is a series of </w:t>
-      </w:r>
-      <w:proofErr w:type="gramStart"/>
-      <w:r>
-        <w:rPr>
-          <w:rFonts w:ascii="Times New Roman" w:hAnsi="Times New Roman" w:cs="Times New Roman"/>
-          <w:sz w:val="24"/>
-          <w:szCs w:val="24"/>
-          <w:lang w:val="en-US"/>
-        </w:rPr>
-        <w:t>Given</w:t>
-      </w:r>
-      <w:proofErr w:type="gramEnd"/>
+        <w:t>. There is a series of Given</w:t>
+      </w:r>
       <w:r>
         <w:rPr>
           <w:rFonts w:ascii="Times New Roman" w:hAnsi="Times New Roman" w:cs="Times New Roman"/>
@@ -3283,27 +3740,7 @@
           <w:szCs w:val="24"/>
           <w:lang w:val="en-US"/>
         </w:rPr>
-        <w:t xml:space="preserve">tag. The </w:t>
-      </w:r>
-      <w:proofErr w:type="gramStart"/>
-      <w:r>
-        <w:rPr>
-          <w:rFonts w:ascii="Times New Roman" w:hAnsi="Times New Roman" w:cs="Times New Roman"/>
-          <w:sz w:val="24"/>
-          <w:szCs w:val="24"/>
-          <w:lang w:val="en-US"/>
-        </w:rPr>
-        <w:t>And</w:t>
-      </w:r>
-      <w:proofErr w:type="gramEnd"/>
-      <w:r>
-        <w:rPr>
-          <w:rFonts w:ascii="Times New Roman" w:hAnsi="Times New Roman" w:cs="Times New Roman"/>
-          <w:sz w:val="24"/>
-          <w:szCs w:val="24"/>
-          <w:lang w:val="en-US"/>
-        </w:rPr>
-        <w:t xml:space="preserve"> tag is a “polymorphic” tag because it takes the representation of the Header Tag</w:t>
+        <w:t>tag. The And tag is a “polymorphic” tag because it takes the representation of the Header Tag</w:t>
       </w:r>
       <w:r>
         <w:rPr>
@@ -3514,6 +3951,7 @@
           <w:u w:val="single"/>
           <w:lang w:val="en-US"/>
         </w:rPr>
+        <w:lastRenderedPageBreak/>
         <w:t xml:space="preserve">Example of </w:t>
       </w:r>
       <w:r>
@@ -3544,9 +3982,8 @@
           <w:u w:val="single"/>
           <w:lang w:val="en-US"/>
         </w:rPr>
-        <w:t xml:space="preserve">a sequence </w:t>
-      </w:r>
-      <w:proofErr w:type="gramStart"/>
+        <w:t xml:space="preserve">a sequence of </w:t>
+      </w:r>
       <w:r>
         <w:rPr>
           <w:rFonts w:ascii="Times New Roman" w:hAnsi="Times New Roman" w:cs="Times New Roman"/>
@@ -3555,28 +3992,7 @@
           <w:u w:val="single"/>
           <w:lang w:val="en-US"/>
         </w:rPr>
-        <w:t xml:space="preserve">of </w:t>
-      </w:r>
-      <w:r>
-        <w:rPr>
-          <w:rFonts w:ascii="Times New Roman" w:hAnsi="Times New Roman" w:cs="Times New Roman"/>
-          <w:sz w:val="24"/>
-          <w:szCs w:val="24"/>
-          <w:u w:val="single"/>
-          <w:lang w:val="en-US"/>
-        </w:rPr>
-        <w:t xml:space="preserve"> “</w:t>
-      </w:r>
-      <w:proofErr w:type="gramEnd"/>
-      <w:r>
-        <w:rPr>
-          <w:rFonts w:ascii="Times New Roman" w:hAnsi="Times New Roman" w:cs="Times New Roman"/>
-          <w:sz w:val="24"/>
-          <w:szCs w:val="24"/>
-          <w:u w:val="single"/>
-          <w:lang w:val="en-US"/>
-        </w:rPr>
-        <w:t>When” step</w:t>
+        <w:t xml:space="preserve"> “When” step</w:t>
       </w:r>
       <w:r>
         <w:rPr>
@@ -3825,7 +4241,6 @@
           <w:szCs w:val="24"/>
           <w:lang w:eastAsia="es-BO"/>
         </w:rPr>
-        <w:lastRenderedPageBreak/>
         <w:drawing>
           <wp:inline distT="0" distB="0" distL="0" distR="0" wp14:anchorId="38CF0F39" wp14:editId="5484AF22">
             <wp:extent cx="3447619" cy="2304762"/>
@@ -4047,6 +4462,7 @@
           <w:szCs w:val="24"/>
           <w:lang w:val="en-US"/>
         </w:rPr>
+        <w:lastRenderedPageBreak/>
         <w:t xml:space="preserve">If we </w:t>
       </w:r>
       <w:r>
@@ -4065,47 +4481,16 @@
           <w:szCs w:val="24"/>
           <w:lang w:val="en-US"/>
         </w:rPr>
-        <w:t xml:space="preserve">write the </w:t>
-      </w:r>
-      <w:proofErr w:type="gramStart"/>
-      <w:r>
-        <w:rPr>
-          <w:rFonts w:ascii="Times New Roman" w:hAnsi="Times New Roman" w:cs="Times New Roman"/>
-          <w:sz w:val="24"/>
-          <w:szCs w:val="24"/>
-          <w:lang w:val="en-US"/>
-        </w:rPr>
-        <w:t>Story</w:t>
-      </w:r>
-      <w:r>
-        <w:rPr>
-          <w:rFonts w:ascii="Times New Roman" w:hAnsi="Times New Roman" w:cs="Times New Roman"/>
-          <w:sz w:val="24"/>
-          <w:szCs w:val="24"/>
-          <w:lang w:val="en-US"/>
-        </w:rPr>
-        <w:t>(</w:t>
-      </w:r>
-      <w:proofErr w:type="spellStart"/>
-      <w:proofErr w:type="gramEnd"/>
-      <w:r>
-        <w:rPr>
-          <w:rFonts w:ascii="Times New Roman" w:hAnsi="Times New Roman" w:cs="Times New Roman"/>
-          <w:sz w:val="24"/>
-          <w:szCs w:val="24"/>
-          <w:lang w:val="en-US"/>
-        </w:rPr>
-        <w:t>Behaviour</w:t>
-      </w:r>
-      <w:proofErr w:type="spellEnd"/>
-      <w:r>
-        <w:rPr>
-          <w:rFonts w:ascii="Times New Roman" w:hAnsi="Times New Roman" w:cs="Times New Roman"/>
-          <w:sz w:val="24"/>
-          <w:szCs w:val="24"/>
-          <w:lang w:val="en-US"/>
-        </w:rPr>
-        <w:t>)</w:t>
+        <w:t>write the Story</w:t>
+      </w:r>
+      <w:r>
+        <w:rPr>
+          <w:rFonts w:ascii="Times New Roman" w:hAnsi="Times New Roman" w:cs="Times New Roman"/>
+          <w:sz w:val="24"/>
+          <w:szCs w:val="24"/>
+          <w:lang w:val="en-US"/>
+        </w:rPr>
+        <w:t>(Behaviour)</w:t>
       </w:r>
       <w:r>
         <w:rPr>
@@ -4217,7 +4602,6 @@
           <w:szCs w:val="24"/>
           <w:lang w:eastAsia="es-BO"/>
         </w:rPr>
-        <w:lastRenderedPageBreak/>
         <mc:AlternateContent>
           <mc:Choice Requires="wps">
             <w:drawing>
@@ -4299,13 +4683,7 @@
                               <w:rPr>
                                 <w:lang w:val="en-US"/>
                               </w:rPr>
-                              <w:t>Given user is on the login homepa</w:t>
-                            </w:r>
-                            <w:r>
-                              <w:rPr>
-                                <w:lang w:val="en-US"/>
-                              </w:rPr>
-                              <w:t>ge</w:t>
+                              <w:t>Given user is on the login homepage</w:t>
                             </w:r>
                             <w:r>
                               <w:rPr>
@@ -4342,30 +4720,13 @@
                                 <w:lang w:val="en-US"/>
                               </w:rPr>
                               <w:tab/>
-                              <w:t xml:space="preserve">     Given</w:t>
-                            </w:r>
-                            <w:r>
-                              <w:rPr>
-                                <w:lang w:val="en-US"/>
-                              </w:rPr>
-                              <w:t xml:space="preserve"> user fills user ‘user’ </w:t>
-                            </w:r>
-                            <w:r>
-                              <w:rPr>
-                                <w:lang w:val="en-US"/>
-                              </w:rPr>
-                              <w:t>and password field ‘password’</w:t>
+                              <w:t xml:space="preserve">     Given user fills user ‘user’ and password field ‘password’</w:t>
                             </w:r>
                             <w:r>
                               <w:rPr>
                                 <w:lang w:val="en-US"/>
                               </w:rPr>
                               <w:tab/>
-                            </w:r>
-                            <w:r>
-                              <w:rPr>
-                                <w:lang w:val="en-US"/>
-                              </w:rPr>
                               <w:t xml:space="preserve">    </w:t>
                             </w:r>
                             <w:r>
@@ -4445,7 +4806,7 @@
           </mc:Choice>
           <mc:Fallback>
             <w:pict>
-              <v:shape w14:anchorId="2A181E1B" id="_x0000_s1027" type="#_x0000_t202" style="position:absolute;left:0;text-align:left;margin-left:8.75pt;margin-top:40.05pt;width:395.25pt;height:103.9pt;z-index:251659264;visibility:visible;mso-wrap-style:square;mso-width-percent:0;mso-height-percent:0;mso-wrap-distance-left:9pt;mso-wrap-distance-top:3.6pt;mso-wrap-distance-right:9pt;mso-wrap-distance-bottom:3.6pt;mso-position-horizontal:absolute;mso-position-horizontal-relative:text;mso-position-vertical:absolute;mso-position-vertical-relative:text;mso-width-percent:0;mso-height-percent:0;mso-width-relative:margin;mso-height-relative:margin;v-text-anchor:top" o:gfxdata="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">
+              <v:shape w14:anchorId="2A181E1B" id="_x0000_s1028" type="#_x0000_t202" style="position:absolute;left:0;text-align:left;margin-left:8.75pt;margin-top:40.05pt;width:395.25pt;height:103.9pt;z-index:251659264;visibility:visible;mso-wrap-style:square;mso-width-percent:0;mso-height-percent:0;mso-wrap-distance-left:9pt;mso-wrap-distance-top:3.6pt;mso-wrap-distance-right:9pt;mso-wrap-distance-bottom:3.6pt;mso-position-horizontal:absolute;mso-position-horizontal-relative:text;mso-position-vertical:absolute;mso-position-vertical-relative:text;mso-width-percent:0;mso-height-percent:0;mso-width-relative:margin;mso-height-relative:margin;v-text-anchor:top" o:gfxdata="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">
                 <v:textbox>
                   <w:txbxContent>
                     <w:p>
@@ -4483,13 +4844,7 @@
                         <w:rPr>
                           <w:lang w:val="en-US"/>
                         </w:rPr>
-                        <w:t>Given user is on the login homepa</w:t>
-                      </w:r>
-                      <w:r>
-                        <w:rPr>
-                          <w:lang w:val="en-US"/>
-                        </w:rPr>
-                        <w:t>ge</w:t>
+                        <w:t>Given user is on the login homepage</w:t>
                       </w:r>
                       <w:r>
                         <w:rPr>
@@ -4526,30 +4881,13 @@
                           <w:lang w:val="en-US"/>
                         </w:rPr>
                         <w:tab/>
-                        <w:t xml:space="preserve">     Given</w:t>
-                      </w:r>
-                      <w:r>
-                        <w:rPr>
-                          <w:lang w:val="en-US"/>
-                        </w:rPr>
-                        <w:t xml:space="preserve"> user fills user ‘user’ </w:t>
-                      </w:r>
-                      <w:r>
-                        <w:rPr>
-                          <w:lang w:val="en-US"/>
-                        </w:rPr>
-                        <w:t>and password field ‘password’</w:t>
+                        <w:t xml:space="preserve">     Given user fills user ‘user’ and password field ‘password’</w:t>
                       </w:r>
                       <w:r>
                         <w:rPr>
                           <w:lang w:val="en-US"/>
                         </w:rPr>
                         <w:tab/>
-                      </w:r>
-                      <w:r>
-                        <w:rPr>
-                          <w:lang w:val="en-US"/>
-                        </w:rPr>
                         <w:t xml:space="preserve">    </w:t>
                       </w:r>
                       <w:r>
@@ -4930,7 +5268,7 @@
           </mc:Choice>
           <mc:Fallback>
             <w:pict>
-              <v:shape w14:anchorId="5BA111EC" id="_x0000_s1028" type="#_x0000_t202" style="position:absolute;left:0;text-align:left;margin-left:0;margin-top:2.6pt;width:395.25pt;height:102.25pt;z-index:251661312;visibility:visible;mso-wrap-style:square;mso-width-percent:0;mso-height-percent:0;mso-wrap-distance-left:9pt;mso-wrap-distance-top:3.6pt;mso-wrap-distance-right:9pt;mso-wrap-distance-bottom:3.6pt;mso-position-horizontal:left;mso-position-horizontal-relative:margin;mso-position-vertical:absolute;mso-position-vertical-relative:text;mso-width-percent:0;mso-height-percent:0;mso-width-relative:margin;mso-height-relative:margin;v-text-anchor:top" o:gfxdata="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">
+              <v:shape w14:anchorId="5BA111EC" id="_x0000_s1029" type="#_x0000_t202" style="position:absolute;left:0;text-align:left;margin-left:0;margin-top:2.6pt;width:395.25pt;height:102.25pt;z-index:251661312;visibility:visible;mso-wrap-style:square;mso-width-percent:0;mso-height-percent:0;mso-wrap-distance-left:9pt;mso-wrap-distance-top:3.6pt;mso-wrap-distance-right:9pt;mso-wrap-distance-bottom:3.6pt;mso-position-horizontal:left;mso-position-horizontal-relative:margin;mso-position-vertical:absolute;mso-position-vertical-relative:text;mso-width-percent:0;mso-height-percent:0;mso-width-relative:margin;mso-height-relative:margin;v-text-anchor:top" o:gfxdata="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">
                 <v:textbox>
                   <w:txbxContent>
                     <w:p>
@@ -5247,27 +5585,7 @@
           <w:szCs w:val="24"/>
           <w:lang w:val="en-US"/>
         </w:rPr>
-        <w:t xml:space="preserve">; instead of writing the scenario several times and putting the different inputs for each of the scenarios. You use your </w:t>
-      </w:r>
-      <w:proofErr w:type="spellStart"/>
-      <w:r>
-        <w:rPr>
-          <w:rFonts w:ascii="Times New Roman" w:hAnsi="Times New Roman" w:cs="Times New Roman"/>
-          <w:sz w:val="24"/>
-          <w:szCs w:val="24"/>
-          <w:lang w:val="en-US"/>
-        </w:rPr>
-        <w:t>Sceario</w:t>
-      </w:r>
-      <w:proofErr w:type="spellEnd"/>
-      <w:r>
-        <w:rPr>
-          <w:rFonts w:ascii="Times New Roman" w:hAnsi="Times New Roman" w:cs="Times New Roman"/>
-          <w:sz w:val="24"/>
-          <w:szCs w:val="24"/>
-          <w:lang w:val="en-US"/>
-        </w:rPr>
-        <w:t xml:space="preserve"> as a template and write in the lower part example with the name of the variable and the different possible values you want for it to have.  </w:t>
+        <w:t xml:space="preserve">; instead of writing the scenario several times and putting the different inputs for each of the scenarios. You use your Sceario as a template and write in the lower part example with the name of the variable and the different possible values you want for it to have.  </w:t>
       </w:r>
     </w:p>
     <w:p>
@@ -5285,6 +5603,7 @@
           <w:noProof/>
           <w:lang w:eastAsia="es-BO"/>
         </w:rPr>
+        <w:lastRenderedPageBreak/>
         <mc:AlternateContent>
           <mc:Choice Requires="wps">
             <w:drawing>
@@ -5535,79 +5854,7 @@
                                 <w:lang w:val="en-US"/>
                               </w:rPr>
                               <w:tab/>
-                              <w:t xml:space="preserve">         </w:t>
-                            </w:r>
-                            <w:r>
-                              <w:rPr>
-                                <w:lang w:val="en-US"/>
-                              </w:rPr>
-                              <w:t>|</w:t>
-                            </w:r>
-                            <w:r>
-                              <w:rPr>
-                                <w:lang w:val="en-US"/>
-                              </w:rPr>
-                              <w:t xml:space="preserve"> </w:t>
-                            </w:r>
-                            <w:r>
-                              <w:rPr>
-                                <w:lang w:val="en-US"/>
-                              </w:rPr>
-                              <w:t xml:space="preserve">  </w:t>
-                            </w:r>
-                            <w:r>
-                              <w:rPr>
-                                <w:lang w:val="en-US"/>
-                              </w:rPr>
-                              <w:t>user</w:t>
-                            </w:r>
-                            <w:r>
-                              <w:rPr>
-                                <w:lang w:val="en-US"/>
-                              </w:rPr>
-                              <w:t xml:space="preserve"> </w:t>
-                            </w:r>
-                            <w:r>
-                              <w:rPr>
-                                <w:lang w:val="en-US"/>
-                              </w:rPr>
-                              <w:t xml:space="preserve">    </w:t>
-                            </w:r>
-                            <w:r>
-                              <w:rPr>
-                                <w:lang w:val="en-US"/>
-                              </w:rPr>
-                              <w:t>|</w:t>
-                            </w:r>
-                            <w:r>
-                              <w:rPr>
-                                <w:lang w:val="en-US"/>
-                              </w:rPr>
-                              <w:t xml:space="preserve">    </w:t>
-                            </w:r>
-                            <w:r>
-                              <w:rPr>
-                                <w:lang w:val="en-US"/>
-                              </w:rPr>
-                              <w:t>password</w:t>
-                            </w:r>
-                            <w:r>
-                              <w:rPr>
-                                <w:lang w:val="en-US"/>
-                              </w:rPr>
-                              <w:t xml:space="preserve">     </w:t>
-                            </w:r>
-                            <w:r>
-                              <w:rPr>
-                                <w:lang w:val="en-US"/>
-                              </w:rPr>
-                              <w:t xml:space="preserve">      </w:t>
-                            </w:r>
-                            <w:r>
-                              <w:rPr>
-                                <w:lang w:val="en-US"/>
-                              </w:rPr>
-                              <w:t>|</w:t>
+                              <w:t xml:space="preserve">         |   user     |    password           |</w:t>
                             </w:r>
                             <w:r>
                               <w:rPr>
@@ -5638,12 +5885,50 @@
                                 <w:lang w:val="en-US"/>
                               </w:rPr>
                               <w:tab/>
-                              <w:t xml:space="preserve">           </w:t>
-                            </w:r>
-                            <w:r>
-                              <w:rPr>
-                                <w:lang w:val="en-US"/>
-                              </w:rPr>
+                              <w:t xml:space="preserve">                  </w:t>
+                            </w:r>
+                            <w:r>
+                              <w:rPr>
+                                <w:lang w:val="en-US"/>
+                              </w:rPr>
+                              <w:tab/>
+                              <w:t xml:space="preserve">          | ”user1” | ”password2345” |</w:t>
+                            </w:r>
+                            <w:r>
+                              <w:rPr>
+                                <w:lang w:val="en-US"/>
+                              </w:rPr>
+                              <w:tab/>
+                            </w:r>
+                            <w:r>
+                              <w:rPr>
+                                <w:lang w:val="en-US"/>
+                              </w:rPr>
+                              <w:tab/>
+                            </w:r>
+                            <w:r>
+                              <w:rPr>
+                                <w:lang w:val="en-US"/>
+                              </w:rPr>
+                              <w:tab/>
+                            </w:r>
+                            <w:r>
+                              <w:rPr>
+                                <w:lang w:val="en-US"/>
+                              </w:rPr>
+                              <w:tab/>
+                            </w:r>
+                            <w:r>
+                              <w:rPr>
+                                <w:lang w:val="en-US"/>
+                              </w:rPr>
+                              <w:tab/>
+                            </w:r>
+                            <w:r>
+                              <w:rPr>
+                                <w:lang w:val="en-US"/>
+                              </w:rPr>
+                              <w:tab/>
                               <w:t xml:space="preserve">       </w:t>
                             </w:r>
                             <w:r>
@@ -5651,185 +5936,7 @@
                                 <w:lang w:val="en-US"/>
                               </w:rPr>
                               <w:tab/>
-                              <w:t xml:space="preserve">         </w:t>
-                            </w:r>
-                            <w:r>
-                              <w:rPr>
-                                <w:lang w:val="en-US"/>
-                              </w:rPr>
-                              <w:t xml:space="preserve"> </w:t>
-                            </w:r>
-                            <w:proofErr w:type="gramStart"/>
-                            <w:r>
-                              <w:rPr>
-                                <w:lang w:val="en-US"/>
-                              </w:rPr>
-                              <w:t>|</w:t>
-                            </w:r>
-                            <w:r>
-                              <w:rPr>
-                                <w:lang w:val="en-US"/>
-                              </w:rPr>
-                              <w:t xml:space="preserve"> ”</w:t>
-                            </w:r>
-                            <w:proofErr w:type="gramEnd"/>
-                            <w:r>
-                              <w:rPr>
-                                <w:lang w:val="en-US"/>
-                              </w:rPr>
-                              <w:t>user1</w:t>
-                            </w:r>
-                            <w:r>
-                              <w:rPr>
-                                <w:lang w:val="en-US"/>
-                              </w:rPr>
-                              <w:t xml:space="preserve">” </w:t>
-                            </w:r>
-                            <w:r>
-                              <w:rPr>
-                                <w:lang w:val="en-US"/>
-                              </w:rPr>
-                              <w:t>|</w:t>
-                            </w:r>
-                            <w:r>
-                              <w:rPr>
-                                <w:lang w:val="en-US"/>
-                              </w:rPr>
-                              <w:t xml:space="preserve"> ”password</w:t>
-                            </w:r>
-                            <w:r>
-                              <w:rPr>
-                                <w:lang w:val="en-US"/>
-                              </w:rPr>
-                              <w:t>234</w:t>
-                            </w:r>
-                            <w:r>
-                              <w:rPr>
-                                <w:lang w:val="en-US"/>
-                              </w:rPr>
-                              <w:t xml:space="preserve">5” </w:t>
-                            </w:r>
-                            <w:r>
-                              <w:rPr>
-                                <w:lang w:val="en-US"/>
-                              </w:rPr>
-                              <w:t>|</w:t>
-                            </w:r>
-                            <w:r>
-                              <w:rPr>
-                                <w:lang w:val="en-US"/>
-                              </w:rPr>
-                              <w:tab/>
-                            </w:r>
-                            <w:r>
-                              <w:rPr>
-                                <w:lang w:val="en-US"/>
-                              </w:rPr>
-                              <w:tab/>
-                            </w:r>
-                            <w:r>
-                              <w:rPr>
-                                <w:lang w:val="en-US"/>
-                              </w:rPr>
-                              <w:tab/>
-                            </w:r>
-                            <w:r>
-                              <w:rPr>
-                                <w:lang w:val="en-US"/>
-                              </w:rPr>
-                              <w:tab/>
-                            </w:r>
-                            <w:r>
-                              <w:rPr>
-                                <w:lang w:val="en-US"/>
-                              </w:rPr>
-                              <w:tab/>
-                            </w:r>
-                            <w:r>
-                              <w:rPr>
-                                <w:lang w:val="en-US"/>
-                              </w:rPr>
-                              <w:tab/>
-                              <w:t xml:space="preserve">     </w:t>
-                            </w:r>
-                            <w:r>
-                              <w:rPr>
-                                <w:lang w:val="en-US"/>
-                              </w:rPr>
-                              <w:t xml:space="preserve">  </w:t>
-                            </w:r>
-                            <w:r>
-                              <w:rPr>
-                                <w:lang w:val="en-US"/>
-                              </w:rPr>
-                              <w:tab/>
-                              <w:t xml:space="preserve">           </w:t>
-                            </w:r>
-                            <w:r>
-                              <w:rPr>
-                                <w:lang w:val="en-US"/>
-                              </w:rPr>
-                              <w:t>|</w:t>
-                            </w:r>
-                            <w:r>
-                              <w:rPr>
-                                <w:lang w:val="en-US"/>
-                              </w:rPr>
-                              <w:t xml:space="preserve"> ”</w:t>
-                            </w:r>
-                            <w:r>
-                              <w:rPr>
-                                <w:lang w:val="en-US"/>
-                              </w:rPr>
-                              <w:t>user2</w:t>
-                            </w:r>
-                            <w:r>
-                              <w:rPr>
-                                <w:lang w:val="en-US"/>
-                              </w:rPr>
-                              <w:t xml:space="preserve">” </w:t>
-                            </w:r>
-                            <w:r>
-                              <w:rPr>
-                                <w:lang w:val="en-US"/>
-                              </w:rPr>
-                              <w:t>|</w:t>
-                            </w:r>
-                            <w:r>
-                              <w:rPr>
-                                <w:lang w:val="en-US"/>
-                              </w:rPr>
-                              <w:t xml:space="preserve"> </w:t>
-                            </w:r>
-                            <w:r>
-                              <w:rPr>
-                                <w:lang w:val="en-US"/>
-                              </w:rPr>
-                              <w:t xml:space="preserve">   “pass</w:t>
-                            </w:r>
-                            <w:r>
-                              <w:rPr>
-                                <w:lang w:val="en-US"/>
-                              </w:rPr>
-                              <w:t>2345</w:t>
-                            </w:r>
-                            <w:r>
-                              <w:rPr>
-                                <w:lang w:val="en-US"/>
-                              </w:rPr>
-                              <w:t xml:space="preserve">” </w:t>
-                            </w:r>
-                            <w:r>
-                              <w:rPr>
-                                <w:lang w:val="en-US"/>
-                              </w:rPr>
-                              <w:t xml:space="preserve">      </w:t>
-                            </w:r>
-                            <w:r>
-                              <w:rPr>
-                                <w:lang w:val="en-US"/>
-                              </w:rPr>
-                              <w:t>|</w:t>
+                              <w:t xml:space="preserve">           | ”user2” |    “pass2345”       |</w:t>
                             </w:r>
                           </w:p>
                           <w:p>
@@ -5872,7 +5979,7 @@
           </mc:Choice>
           <mc:Fallback>
             <w:pict>
-              <v:shape w14:anchorId="16CB285C" id="_x0000_s1029" type="#_x0000_t202" style="position:absolute;margin-left:0;margin-top:1.6pt;width:395.25pt;height:179.75pt;z-index:251667456;visibility:visible;mso-wrap-style:square;mso-width-percent:0;mso-height-percent:0;mso-wrap-distance-left:9pt;mso-wrap-distance-top:3.6pt;mso-wrap-distance-right:9pt;mso-wrap-distance-bottom:3.6pt;mso-position-horizontal:absolute;mso-position-horizontal-relative:margin;mso-position-vertical:absolute;mso-position-vertical-relative:text;mso-width-percent:0;mso-height-percent:0;mso-width-relative:margin;mso-height-relative:margin;v-text-anchor:top" o:gfxdata="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">
+              <v:shape w14:anchorId="16CB285C" id="_x0000_s1030" type="#_x0000_t202" style="position:absolute;margin-left:0;margin-top:1.6pt;width:395.25pt;height:179.75pt;z-index:251667456;visibility:visible;mso-wrap-style:square;mso-width-percent:0;mso-height-percent:0;mso-wrap-distance-left:9pt;mso-wrap-distance-top:3.6pt;mso-wrap-distance-right:9pt;mso-wrap-distance-bottom:3.6pt;mso-position-horizontal:absolute;mso-position-horizontal-relative:margin;mso-position-vertical:absolute;mso-position-vertical-relative:text;mso-width-percent:0;mso-height-percent:0;mso-width-relative:margin;mso-height-relative:margin;v-text-anchor:top" o:gfxdata="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">
                 <v:textbox>
                   <w:txbxContent>
                     <w:p>
@@ -6079,79 +6186,7 @@
                           <w:lang w:val="en-US"/>
                         </w:rPr>
                         <w:tab/>
-                        <w:t xml:space="preserve">         </w:t>
-                      </w:r>
-                      <w:r>
-                        <w:rPr>
-                          <w:lang w:val="en-US"/>
-                        </w:rPr>
-                        <w:t>|</w:t>
-                      </w:r>
-                      <w:r>
-                        <w:rPr>
-                          <w:lang w:val="en-US"/>
-                        </w:rPr>
-                        <w:t xml:space="preserve"> </w:t>
-                      </w:r>
-                      <w:r>
-                        <w:rPr>
-                          <w:lang w:val="en-US"/>
-                        </w:rPr>
-                        <w:t xml:space="preserve">  </w:t>
-                      </w:r>
-                      <w:r>
-                        <w:rPr>
-                          <w:lang w:val="en-US"/>
-                        </w:rPr>
-                        <w:t>user</w:t>
-                      </w:r>
-                      <w:r>
-                        <w:rPr>
-                          <w:lang w:val="en-US"/>
-                        </w:rPr>
-                        <w:t xml:space="preserve"> </w:t>
-                      </w:r>
-                      <w:r>
-                        <w:rPr>
-                          <w:lang w:val="en-US"/>
-                        </w:rPr>
-                        <w:t xml:space="preserve">    </w:t>
-                      </w:r>
-                      <w:r>
-                        <w:rPr>
-                          <w:lang w:val="en-US"/>
-                        </w:rPr>
-                        <w:t>|</w:t>
-                      </w:r>
-                      <w:r>
-                        <w:rPr>
-                          <w:lang w:val="en-US"/>
-                        </w:rPr>
-                        <w:t xml:space="preserve">    </w:t>
-                      </w:r>
-                      <w:r>
-                        <w:rPr>
-                          <w:lang w:val="en-US"/>
-                        </w:rPr>
-                        <w:t>password</w:t>
-                      </w:r>
-                      <w:r>
-                        <w:rPr>
-                          <w:lang w:val="en-US"/>
-                        </w:rPr>
-                        <w:t xml:space="preserve">     </w:t>
-                      </w:r>
-                      <w:r>
-                        <w:rPr>
-                          <w:lang w:val="en-US"/>
-                        </w:rPr>
-                        <w:t xml:space="preserve">      </w:t>
-                      </w:r>
-                      <w:r>
-                        <w:rPr>
-                          <w:lang w:val="en-US"/>
-                        </w:rPr>
-                        <w:t>|</w:t>
+                        <w:t xml:space="preserve">         |   user     |    password           |</w:t>
                       </w:r>
                       <w:r>
                         <w:rPr>
@@ -6182,12 +6217,50 @@
                           <w:lang w:val="en-US"/>
                         </w:rPr>
                         <w:tab/>
-                        <w:t xml:space="preserve">           </w:t>
-                      </w:r>
-                      <w:r>
-                        <w:rPr>
-                          <w:lang w:val="en-US"/>
-                        </w:rPr>
+                        <w:t xml:space="preserve">                  </w:t>
+                      </w:r>
+                      <w:r>
+                        <w:rPr>
+                          <w:lang w:val="en-US"/>
+                        </w:rPr>
+                        <w:tab/>
+                        <w:t xml:space="preserve">          | ”user1” | ”password2345” |</w:t>
+                      </w:r>
+                      <w:r>
+                        <w:rPr>
+                          <w:lang w:val="en-US"/>
+                        </w:rPr>
+                        <w:tab/>
+                      </w:r>
+                      <w:r>
+                        <w:rPr>
+                          <w:lang w:val="en-US"/>
+                        </w:rPr>
+                        <w:tab/>
+                      </w:r>
+                      <w:r>
+                        <w:rPr>
+                          <w:lang w:val="en-US"/>
+                        </w:rPr>
+                        <w:tab/>
+                      </w:r>
+                      <w:r>
+                        <w:rPr>
+                          <w:lang w:val="en-US"/>
+                        </w:rPr>
+                        <w:tab/>
+                      </w:r>
+                      <w:r>
+                        <w:rPr>
+                          <w:lang w:val="en-US"/>
+                        </w:rPr>
+                        <w:tab/>
+                      </w:r>
+                      <w:r>
+                        <w:rPr>
+                          <w:lang w:val="en-US"/>
+                        </w:rPr>
+                        <w:tab/>
                         <w:t xml:space="preserve">       </w:t>
                       </w:r>
                       <w:r>
@@ -6195,185 +6268,7 @@
                           <w:lang w:val="en-US"/>
                         </w:rPr>
                         <w:tab/>
-                        <w:t xml:space="preserve">         </w:t>
-                      </w:r>
-                      <w:r>
-                        <w:rPr>
-                          <w:lang w:val="en-US"/>
-                        </w:rPr>
-                        <w:t xml:space="preserve"> </w:t>
-                      </w:r>
-                      <w:proofErr w:type="gramStart"/>
-                      <w:r>
-                        <w:rPr>
-                          <w:lang w:val="en-US"/>
-                        </w:rPr>
-                        <w:t>|</w:t>
-                      </w:r>
-                      <w:r>
-                        <w:rPr>
-                          <w:lang w:val="en-US"/>
-                        </w:rPr>
-                        <w:t xml:space="preserve"> ”</w:t>
-                      </w:r>
-                      <w:proofErr w:type="gramEnd"/>
-                      <w:r>
-                        <w:rPr>
-                          <w:lang w:val="en-US"/>
-                        </w:rPr>
-                        <w:t>user1</w:t>
-                      </w:r>
-                      <w:r>
-                        <w:rPr>
-                          <w:lang w:val="en-US"/>
-                        </w:rPr>
-                        <w:t xml:space="preserve">” </w:t>
-                      </w:r>
-                      <w:r>
-                        <w:rPr>
-                          <w:lang w:val="en-US"/>
-                        </w:rPr>
-                        <w:t>|</w:t>
-                      </w:r>
-                      <w:r>
-                        <w:rPr>
-                          <w:lang w:val="en-US"/>
-                        </w:rPr>
-                        <w:t xml:space="preserve"> ”password</w:t>
-                      </w:r>
-                      <w:r>
-                        <w:rPr>
-                          <w:lang w:val="en-US"/>
-                        </w:rPr>
-                        <w:t>234</w:t>
-                      </w:r>
-                      <w:r>
-                        <w:rPr>
-                          <w:lang w:val="en-US"/>
-                        </w:rPr>
-                        <w:t xml:space="preserve">5” </w:t>
-                      </w:r>
-                      <w:r>
-                        <w:rPr>
-                          <w:lang w:val="en-US"/>
-                        </w:rPr>
-                        <w:t>|</w:t>
-                      </w:r>
-                      <w:r>
-                        <w:rPr>
-                          <w:lang w:val="en-US"/>
-                        </w:rPr>
-                        <w:tab/>
-                      </w:r>
-                      <w:r>
-                        <w:rPr>
-                          <w:lang w:val="en-US"/>
-                        </w:rPr>
-                        <w:tab/>
-                      </w:r>
-                      <w:r>
-                        <w:rPr>
-                          <w:lang w:val="en-US"/>
-                        </w:rPr>
-                        <w:tab/>
-                      </w:r>
-                      <w:r>
-                        <w:rPr>
-                          <w:lang w:val="en-US"/>
-                        </w:rPr>
-                        <w:tab/>
-                      </w:r>
-                      <w:r>
-                        <w:rPr>
-                          <w:lang w:val="en-US"/>
-                        </w:rPr>
-                        <w:tab/>
-                      </w:r>
-                      <w:r>
-                        <w:rPr>
-                          <w:lang w:val="en-US"/>
-                        </w:rPr>
-                        <w:tab/>
-                        <w:t xml:space="preserve">     </w:t>
-                      </w:r>
-                      <w:r>
-                        <w:rPr>
-                          <w:lang w:val="en-US"/>
-                        </w:rPr>
-                        <w:t xml:space="preserve">  </w:t>
-                      </w:r>
-                      <w:r>
-                        <w:rPr>
-                          <w:lang w:val="en-US"/>
-                        </w:rPr>
-                        <w:tab/>
-                        <w:t xml:space="preserve">           </w:t>
-                      </w:r>
-                      <w:r>
-                        <w:rPr>
-                          <w:lang w:val="en-US"/>
-                        </w:rPr>
-                        <w:t>|</w:t>
-                      </w:r>
-                      <w:r>
-                        <w:rPr>
-                          <w:lang w:val="en-US"/>
-                        </w:rPr>
-                        <w:t xml:space="preserve"> ”</w:t>
-                      </w:r>
-                      <w:r>
-                        <w:rPr>
-                          <w:lang w:val="en-US"/>
-                        </w:rPr>
-                        <w:t>user2</w:t>
-                      </w:r>
-                      <w:r>
-                        <w:rPr>
-                          <w:lang w:val="en-US"/>
-                        </w:rPr>
-                        <w:t xml:space="preserve">” </w:t>
-                      </w:r>
-                      <w:r>
-                        <w:rPr>
-                          <w:lang w:val="en-US"/>
-                        </w:rPr>
-                        <w:t>|</w:t>
-                      </w:r>
-                      <w:r>
-                        <w:rPr>
-                          <w:lang w:val="en-US"/>
-                        </w:rPr>
-                        <w:t xml:space="preserve"> </w:t>
-                      </w:r>
-                      <w:r>
-                        <w:rPr>
-                          <w:lang w:val="en-US"/>
-                        </w:rPr>
-                        <w:t xml:space="preserve">   “pass</w:t>
-                      </w:r>
-                      <w:r>
-                        <w:rPr>
-                          <w:lang w:val="en-US"/>
-                        </w:rPr>
-                        <w:t>2345</w:t>
-                      </w:r>
-                      <w:r>
-                        <w:rPr>
-                          <w:lang w:val="en-US"/>
-                        </w:rPr>
-                        <w:t xml:space="preserve">” </w:t>
-                      </w:r>
-                      <w:r>
-                        <w:rPr>
-                          <w:lang w:val="en-US"/>
-                        </w:rPr>
-                        <w:t xml:space="preserve">      </w:t>
-                      </w:r>
-                      <w:r>
-                        <w:rPr>
-                          <w:lang w:val="en-US"/>
-                        </w:rPr>
-                        <w:t>|</w:t>
+                        <w:t xml:space="preserve">           | ”user2” |    “pass2345”       |</w:t>
                       </w:r>
                     </w:p>
                     <w:p>
@@ -6436,7 +6331,6 @@
           <w:szCs w:val="24"/>
           <w:lang w:val="en-US"/>
         </w:rPr>
-        <w:lastRenderedPageBreak/>
         <w:t xml:space="preserve">There is a saying that says “We need to be sure to deliver the right software and delivered in the right way”. </w:t>
       </w:r>
       <w:r>
@@ -6693,16 +6587,849 @@
     <w:p>
       <w:pPr>
         <w:spacing w:before="240" w:line="360" w:lineRule="auto"/>
+        <w:rPr>
+          <w:rFonts w:ascii="Times New Roman" w:hAnsi="Times New Roman" w:cs="Times New Roman"/>
+          <w:sz w:val="24"/>
+          <w:szCs w:val="24"/>
+          <w:lang w:val="en-US"/>
+        </w:rPr>
+      </w:pPr>
+    </w:p>
+    <w:p>
+      <w:pPr>
+        <w:spacing w:before="240" w:line="276" w:lineRule="auto"/>
+        <w:rPr>
+          <w:rFonts w:ascii="Times New Roman" w:hAnsi="Times New Roman" w:cs="Times New Roman"/>
+          <w:b/>
+          <w:color w:val="CF5260"/>
+          <w:sz w:val="24"/>
+          <w:szCs w:val="24"/>
+          <w:lang w:val="en-US"/>
+        </w:rPr>
+      </w:pPr>
+      <w:r>
+        <w:rPr>
+          <w:rFonts w:ascii="Times New Roman" w:hAnsi="Times New Roman" w:cs="Times New Roman"/>
+          <w:b/>
+          <w:color w:val="CF5260"/>
+          <w:sz w:val="24"/>
+          <w:szCs w:val="24"/>
+          <w:lang w:val="en-US"/>
+        </w:rPr>
+        <w:t>Chapter Review</w:t>
+      </w:r>
+      <w:r>
+        <w:rPr>
+          <w:rFonts w:ascii="Times New Roman" w:hAnsi="Times New Roman" w:cs="Times New Roman"/>
+          <w:b/>
+          <w:color w:val="CF5260"/>
+          <w:sz w:val="24"/>
+          <w:szCs w:val="24"/>
+          <w:lang w:val="en-US"/>
+        </w:rPr>
+        <w:t>:</w:t>
+      </w:r>
+      <w:r>
+        <w:rPr>
+          <w:rFonts w:ascii="Times New Roman" w:hAnsi="Times New Roman" w:cs="Times New Roman"/>
+          <w:b/>
+          <w:color w:val="CF5260"/>
+          <w:sz w:val="24"/>
+          <w:szCs w:val="24"/>
+          <w:lang w:val="en-US"/>
+        </w:rPr>
+        <w:t xml:space="preserve"> </w:t>
+      </w:r>
+    </w:p>
+    <w:p>
+      <w:pPr>
+        <w:pStyle w:val="ListParagraph"/>
+        <w:numPr>
+          <w:ilvl w:val="0"/>
+          <w:numId w:val="11"/>
+        </w:numPr>
+        <w:spacing w:before="240" w:line="360" w:lineRule="auto"/>
+        <w:rPr>
+          <w:rFonts w:ascii="Times New Roman" w:hAnsi="Times New Roman" w:cs="Times New Roman"/>
+          <w:sz w:val="24"/>
+          <w:szCs w:val="24"/>
+          <w:lang w:val="en-US"/>
+        </w:rPr>
+      </w:pPr>
+      <w:r>
+        <w:rPr>
+          <w:rFonts w:ascii="Times New Roman" w:hAnsi="Times New Roman" w:cs="Times New Roman"/>
+          <w:sz w:val="24"/>
+          <w:szCs w:val="24"/>
+          <w:lang w:val="en-US"/>
+        </w:rPr>
+        <w:t>How many</w:t>
+      </w:r>
+      <w:r>
+        <w:rPr>
+          <w:rFonts w:ascii="Times New Roman" w:hAnsi="Times New Roman" w:cs="Times New Roman"/>
+          <w:sz w:val="24"/>
+          <w:szCs w:val="24"/>
+          <w:lang w:val="en-US"/>
+        </w:rPr>
+        <w:t xml:space="preserve"> times should you preferably use When </w:t>
+      </w:r>
+      <w:r>
+        <w:rPr>
+          <w:rFonts w:ascii="Times New Roman" w:hAnsi="Times New Roman" w:cs="Times New Roman"/>
+          <w:sz w:val="24"/>
+          <w:szCs w:val="24"/>
+          <w:lang w:val="en-US"/>
+        </w:rPr>
+        <w:t>tag</w:t>
+      </w:r>
+      <w:r>
+        <w:rPr>
+          <w:rFonts w:ascii="Times New Roman" w:hAnsi="Times New Roman" w:cs="Times New Roman"/>
+          <w:sz w:val="24"/>
+          <w:szCs w:val="24"/>
+          <w:lang w:val="en-US"/>
+        </w:rPr>
+        <w:t xml:space="preserve"> in a Story</w:t>
+      </w:r>
+      <w:r>
+        <w:rPr>
+          <w:rFonts w:ascii="Times New Roman" w:hAnsi="Times New Roman" w:cs="Times New Roman"/>
+          <w:sz w:val="24"/>
+          <w:szCs w:val="24"/>
+          <w:lang w:val="en-US"/>
+        </w:rPr>
+        <w:t>?</w:t>
+      </w:r>
+    </w:p>
+    <w:p>
+      <w:pPr>
+        <w:pStyle w:val="ListParagraph"/>
+        <w:numPr>
+          <w:ilvl w:val="0"/>
+          <w:numId w:val="11"/>
+        </w:numPr>
+        <w:spacing w:before="240" w:line="360" w:lineRule="auto"/>
+        <w:rPr>
+          <w:rFonts w:ascii="Times New Roman" w:hAnsi="Times New Roman" w:cs="Times New Roman"/>
+          <w:sz w:val="24"/>
+          <w:szCs w:val="24"/>
+          <w:lang w:val="en-US"/>
+        </w:rPr>
+      </w:pPr>
+      <w:r>
+        <w:rPr>
+          <w:rFonts w:ascii="Times New Roman" w:hAnsi="Times New Roman" w:cs="Times New Roman"/>
+          <w:sz w:val="24"/>
+          <w:szCs w:val="24"/>
+          <w:lang w:val="en-US"/>
+        </w:rPr>
+        <w:t>How many times should you preferably us</w:t>
+      </w:r>
+      <w:r>
+        <w:rPr>
+          <w:rFonts w:ascii="Times New Roman" w:hAnsi="Times New Roman" w:cs="Times New Roman"/>
+          <w:sz w:val="24"/>
+          <w:szCs w:val="24"/>
+          <w:lang w:val="en-US"/>
+        </w:rPr>
+        <w:t>e Then</w:t>
+      </w:r>
+      <w:r>
+        <w:rPr>
+          <w:rFonts w:ascii="Times New Roman" w:hAnsi="Times New Roman" w:cs="Times New Roman"/>
+          <w:sz w:val="24"/>
+          <w:szCs w:val="24"/>
+          <w:lang w:val="en-US"/>
+        </w:rPr>
+        <w:t xml:space="preserve"> tag in a Story?</w:t>
+      </w:r>
+    </w:p>
+    <w:p>
+      <w:pPr>
+        <w:pStyle w:val="ListParagraph"/>
+        <w:numPr>
+          <w:ilvl w:val="0"/>
+          <w:numId w:val="11"/>
+        </w:numPr>
+        <w:spacing w:before="240" w:line="360" w:lineRule="auto"/>
+        <w:rPr>
+          <w:rFonts w:ascii="Times New Roman" w:hAnsi="Times New Roman" w:cs="Times New Roman"/>
+          <w:sz w:val="24"/>
+          <w:szCs w:val="24"/>
+          <w:lang w:val="en-US"/>
+        </w:rPr>
+      </w:pPr>
+      <w:r>
+        <w:rPr>
+          <w:rFonts w:ascii="Times New Roman" w:hAnsi="Times New Roman" w:cs="Times New Roman"/>
+          <w:sz w:val="24"/>
+          <w:szCs w:val="24"/>
+          <w:lang w:val="en-US"/>
+        </w:rPr>
+        <w:t>Which tag(s) use a Semicolon (:) after it ……………………………………………… ………………………………………………………………………………………….</w:t>
+      </w:r>
+    </w:p>
+    <w:p>
+      <w:pPr>
+        <w:pStyle w:val="ListParagraph"/>
+        <w:numPr>
+          <w:ilvl w:val="0"/>
+          <w:numId w:val="11"/>
+        </w:numPr>
+        <w:spacing w:before="240" w:line="360" w:lineRule="auto"/>
+        <w:rPr>
+          <w:rFonts w:ascii="Times New Roman" w:hAnsi="Times New Roman" w:cs="Times New Roman"/>
+          <w:sz w:val="24"/>
+          <w:szCs w:val="24"/>
+          <w:lang w:val="en-US"/>
+        </w:rPr>
+      </w:pPr>
+      <w:r>
+        <w:rPr>
+          <w:rFonts w:ascii="Times New Roman" w:hAnsi="Times New Roman" w:cs="Times New Roman"/>
+          <w:noProof/>
+          <w:sz w:val="24"/>
+          <w:szCs w:val="24"/>
+          <w:lang w:eastAsia="es-BO"/>
+        </w:rPr>
+        <mc:AlternateContent>
+          <mc:Choice Requires="wps">
+            <w:drawing>
+              <wp:anchor distT="45720" distB="45720" distL="114300" distR="114300" simplePos="0" relativeHeight="251674624" behindDoc="0" locked="0" layoutInCell="1" allowOverlap="1" wp14:anchorId="6B73235B" wp14:editId="3B204D86">
+                <wp:simplePos x="0" y="0"/>
+                <wp:positionH relativeFrom="column">
+                  <wp:posOffset>230505</wp:posOffset>
+                </wp:positionH>
+                <wp:positionV relativeFrom="paragraph">
+                  <wp:posOffset>576690</wp:posOffset>
+                </wp:positionV>
+                <wp:extent cx="5369560" cy="2174240"/>
+                <wp:effectExtent l="0" t="0" r="21590" b="16510"/>
+                <wp:wrapSquare wrapText="bothSides"/>
+                <wp:docPr id="20" name="Text Box 2"/>
+                <wp:cNvGraphicFramePr>
+                  <a:graphicFrameLocks xmlns:a="http://schemas.openxmlformats.org/drawingml/2006/main"/>
+                </wp:cNvGraphicFramePr>
+                <a:graphic xmlns:a="http://schemas.openxmlformats.org/drawingml/2006/main">
+                  <a:graphicData uri="http://schemas.microsoft.com/office/word/2010/wordprocessingShape">
+                    <wps:wsp>
+                      <wps:cNvSpPr txBox="1">
+                        <a:spLocks noChangeArrowheads="1"/>
+                      </wps:cNvSpPr>
+                      <wps:spPr bwMode="auto">
+                        <a:xfrm>
+                          <a:off x="0" y="0"/>
+                          <a:ext cx="5369560" cy="2174240"/>
+                        </a:xfrm>
+                        <a:prstGeom prst="rect">
+                          <a:avLst/>
+                        </a:prstGeom>
+                        <a:solidFill>
+                          <a:srgbClr val="FFFFFF"/>
+                        </a:solidFill>
+                        <a:ln w="9525">
+                          <a:solidFill>
+                            <a:srgbClr val="000000"/>
+                          </a:solidFill>
+                          <a:miter lim="800000"/>
+                          <a:headEnd/>
+                          <a:tailEnd/>
+                        </a:ln>
+                      </wps:spPr>
+                      <wps:txbx>
+                        <w:txbxContent>
+                          <w:p>
+                            <w:pPr>
+                              <w:rPr>
+                                <w:lang w:val="en-US"/>
+                              </w:rPr>
+                            </w:pPr>
+                            <w:r>
+                              <w:rPr>
+                                <w:lang w:val="en-US"/>
+                              </w:rPr>
+                              <w:t xml:space="preserve">_______________________:  </w:t>
+                            </w:r>
+                            <w:r>
+                              <w:rPr>
+                                <w:lang w:val="en-US"/>
+                              </w:rPr>
+                              <w:t>……………………………………………………………………………………………</w:t>
+                            </w:r>
+                            <w:r>
+                              <w:rPr>
+                                <w:lang w:val="en-US"/>
+                              </w:rPr>
+                              <w:t xml:space="preserve"> </w:t>
+                            </w:r>
+                            <w:r>
+                              <w:rPr>
+                                <w:lang w:val="en-US"/>
+                              </w:rPr>
+                              <w:t>……………………………………………………………………………………………………………………………………………</w:t>
+                            </w:r>
+                            <w:r>
+                              <w:rPr>
+                                <w:lang w:val="en-US"/>
+                              </w:rPr>
+                              <w:t xml:space="preserve">.    </w:t>
+                            </w:r>
+                            <w:r>
+                              <w:rPr>
+                                <w:lang w:val="en-US"/>
+                              </w:rPr>
+                              <w:tab/>
+                            </w:r>
+                            <w:r>
+                              <w:rPr>
+                                <w:lang w:val="en-US"/>
+                              </w:rPr>
+                              <w:tab/>
+                            </w:r>
+                            <w:r>
+                              <w:rPr>
+                                <w:lang w:val="en-US"/>
+                              </w:rPr>
+                              <w:tab/>
+                            </w:r>
+                            <w:r>
+                              <w:rPr>
+                                <w:lang w:val="en-US"/>
+                              </w:rPr>
+                              <w:tab/>
+                            </w:r>
+                            <w:r>
+                              <w:rPr>
+                                <w:lang w:val="en-US"/>
+                              </w:rPr>
+                              <w:tab/>
+                            </w:r>
+                            <w:r>
+                              <w:rPr>
+                                <w:lang w:val="en-US"/>
+                              </w:rPr>
+                              <w:tab/>
+                            </w:r>
+                            <w:r>
+                              <w:rPr>
+                                <w:lang w:val="en-US"/>
+                              </w:rPr>
+                              <w:tab/>
+                            </w:r>
+                            <w:r>
+                              <w:rPr>
+                                <w:lang w:val="en-US"/>
+                              </w:rPr>
+                              <w:tab/>
+                            </w:r>
+                            <w:r>
+                              <w:rPr>
+                                <w:lang w:val="en-US"/>
+                              </w:rPr>
+                              <w:tab/>
+                            </w:r>
+                            <w:r>
+                              <w:rPr>
+                                <w:lang w:val="en-US"/>
+                              </w:rPr>
+                              <w:tab/>
+                            </w:r>
+                            <w:r>
+                              <w:rPr>
+                                <w:lang w:val="en-US"/>
+                              </w:rPr>
+                              <w:tab/>
+                              <w:t xml:space="preserve">              ______________________ …………………………………………………………………………………………………. …………………………………………………………………………………………………………………………………………….</w:t>
+                            </w:r>
+                            <w:r>
+                              <w:rPr>
+                                <w:lang w:val="en-US"/>
+                              </w:rPr>
+                              <w:t xml:space="preserve">   ______________________ …………………………………………………………………………………………………. …………………………………………………………………………………………………………………………………………….   ______________________ …………………………………………………………………………………………………. …………………………………………………………………………………………………………………………………………….   ______________________ …………………………………………………………………………………………………. …………………………………………………………………………………………………………………………………………….</w:t>
+                            </w:r>
+                          </w:p>
+                          <w:p>
+                            <w:pPr>
+                              <w:rPr>
+                                <w:lang w:val="en-US"/>
+                              </w:rPr>
+                            </w:pPr>
+                          </w:p>
+                          <w:p>
+                            <w:pPr>
+                              <w:rPr>
+                                <w:lang w:val="en-US"/>
+                              </w:rPr>
+                            </w:pPr>
+                            <w:r>
+                              <w:rPr>
+                                <w:lang w:val="en-US"/>
+                              </w:rPr>
+                              <w:t>Given user is on the login homepage</w:t>
+                            </w:r>
+                            <w:r>
+                              <w:rPr>
+                                <w:lang w:val="en-US"/>
+                              </w:rPr>
+                              <w:tab/>
+                            </w:r>
+                            <w:r>
+                              <w:rPr>
+                                <w:lang w:val="en-US"/>
+                              </w:rPr>
+                              <w:tab/>
+                            </w:r>
+                            <w:r>
+                              <w:rPr>
+                                <w:lang w:val="en-US"/>
+                              </w:rPr>
+                              <w:tab/>
+                            </w:r>
+                            <w:r>
+                              <w:rPr>
+                                <w:lang w:val="en-US"/>
+                              </w:rPr>
+                              <w:tab/>
+                            </w:r>
+                            <w:r>
+                              <w:rPr>
+                                <w:lang w:val="en-US"/>
+                              </w:rPr>
+                              <w:tab/>
+                            </w:r>
+                            <w:r>
+                              <w:rPr>
+                                <w:lang w:val="en-US"/>
+                              </w:rPr>
+                              <w:tab/>
+                              <w:t xml:space="preserve">     And user fills user ‘user’ and password field ‘password’</w:t>
+                            </w:r>
+                            <w:r>
+                              <w:rPr>
+                                <w:lang w:val="en-US"/>
+                              </w:rPr>
+                              <w:tab/>
+                            </w:r>
+                            <w:r>
+                              <w:rPr>
+                                <w:lang w:val="en-US"/>
+                              </w:rPr>
+                              <w:tab/>
+                              <w:t xml:space="preserve">     </w:t>
+                            </w:r>
+                            <w:r>
+                              <w:rPr>
+                                <w:lang w:val="en-US"/>
+                              </w:rPr>
+                              <w:tab/>
+                            </w:r>
+                            <w:r>
+                              <w:rPr>
+                                <w:lang w:val="en-US"/>
+                              </w:rPr>
+                              <w:tab/>
+                              <w:t xml:space="preserve">                                When user checks the checkbox</w:t>
+                            </w:r>
+                            <w:r>
+                              <w:rPr>
+                                <w:lang w:val="en-US"/>
+                              </w:rPr>
+                              <w:tab/>
+                            </w:r>
+                            <w:r>
+                              <w:rPr>
+                                <w:lang w:val="en-US"/>
+                              </w:rPr>
+                              <w:tab/>
+                            </w:r>
+                            <w:r>
+                              <w:rPr>
+                                <w:lang w:val="en-US"/>
+                              </w:rPr>
+                              <w:tab/>
+                            </w:r>
+                            <w:r>
+                              <w:rPr>
+                                <w:lang w:val="en-US"/>
+                              </w:rPr>
+                              <w:tab/>
+                            </w:r>
+                            <w:r>
+                              <w:rPr>
+                                <w:lang w:val="en-US"/>
+                              </w:rPr>
+                              <w:tab/>
+                            </w:r>
+                            <w:r>
+                              <w:rPr>
+                                <w:lang w:val="en-US"/>
+                              </w:rPr>
+                              <w:tab/>
+                              <w:t xml:space="preserve">   Then the Log in button will be enabled</w:t>
+                            </w:r>
+                          </w:p>
+                          <w:p>
+                            <w:pPr>
+                              <w:rPr>
+                                <w:lang w:val="en-US"/>
+                              </w:rPr>
+                            </w:pPr>
+                          </w:p>
+                        </w:txbxContent>
+                      </wps:txbx>
+                      <wps:bodyPr rot="0" vert="horz" wrap="square" lIns="91440" tIns="45720" rIns="91440" bIns="45720" anchor="t" anchorCtr="0">
+                        <a:noAutofit/>
+                      </wps:bodyPr>
+                    </wps:wsp>
+                  </a:graphicData>
+                </a:graphic>
+                <wp14:sizeRelH relativeFrom="margin">
+                  <wp14:pctWidth>0</wp14:pctWidth>
+                </wp14:sizeRelH>
+                <wp14:sizeRelV relativeFrom="margin">
+                  <wp14:pctHeight>0</wp14:pctHeight>
+                </wp14:sizeRelV>
+              </wp:anchor>
+            </w:drawing>
+          </mc:Choice>
+          <mc:Fallback>
+            <w:pict>
+              <v:shape w14:anchorId="6B73235B" id="_x0000_s1031" type="#_x0000_t202" style="position:absolute;left:0;text-align:left;margin-left:18.15pt;margin-top:45.4pt;width:422.8pt;height:171.2pt;z-index:251674624;visibility:visible;mso-wrap-style:square;mso-width-percent:0;mso-height-percent:0;mso-wrap-distance-left:9pt;mso-wrap-distance-top:3.6pt;mso-wrap-distance-right:9pt;mso-wrap-distance-bottom:3.6pt;mso-position-horizontal:absolute;mso-position-horizontal-relative:text;mso-position-vertical:absolute;mso-position-vertical-relative:text;mso-width-percent:0;mso-height-percent:0;mso-width-relative:margin;mso-height-relative:margin;v-text-anchor:top" o:gfxdata="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">
+                <v:textbox>
+                  <w:txbxContent>
+                    <w:p>
+                      <w:pPr>
+                        <w:rPr>
+                          <w:lang w:val="en-US"/>
+                        </w:rPr>
+                      </w:pPr>
+                      <w:r>
+                        <w:rPr>
+                          <w:lang w:val="en-US"/>
+                        </w:rPr>
+                        <w:t xml:space="preserve">_______________________:  </w:t>
+                      </w:r>
+                      <w:r>
+                        <w:rPr>
+                          <w:lang w:val="en-US"/>
+                        </w:rPr>
+                        <w:t>……………………………………………………………………………………………</w:t>
+                      </w:r>
+                      <w:r>
+                        <w:rPr>
+                          <w:lang w:val="en-US"/>
+                        </w:rPr>
+                        <w:t xml:space="preserve"> </w:t>
+                      </w:r>
+                      <w:r>
+                        <w:rPr>
+                          <w:lang w:val="en-US"/>
+                        </w:rPr>
+                        <w:t>……………………………………………………………………………………………………………………………………………</w:t>
+                      </w:r>
+                      <w:r>
+                        <w:rPr>
+                          <w:lang w:val="en-US"/>
+                        </w:rPr>
+                        <w:t xml:space="preserve">.    </w:t>
+                      </w:r>
+                      <w:r>
+                        <w:rPr>
+                          <w:lang w:val="en-US"/>
+                        </w:rPr>
+                        <w:tab/>
+                      </w:r>
+                      <w:r>
+                        <w:rPr>
+                          <w:lang w:val="en-US"/>
+                        </w:rPr>
+                        <w:tab/>
+                      </w:r>
+                      <w:r>
+                        <w:rPr>
+                          <w:lang w:val="en-US"/>
+                        </w:rPr>
+                        <w:tab/>
+                      </w:r>
+                      <w:r>
+                        <w:rPr>
+                          <w:lang w:val="en-US"/>
+                        </w:rPr>
+                        <w:tab/>
+                      </w:r>
+                      <w:r>
+                        <w:rPr>
+                          <w:lang w:val="en-US"/>
+                        </w:rPr>
+                        <w:tab/>
+                      </w:r>
+                      <w:r>
+                        <w:rPr>
+                          <w:lang w:val="en-US"/>
+                        </w:rPr>
+                        <w:tab/>
+                      </w:r>
+                      <w:r>
+                        <w:rPr>
+                          <w:lang w:val="en-US"/>
+                        </w:rPr>
+                        <w:tab/>
+                      </w:r>
+                      <w:r>
+                        <w:rPr>
+                          <w:lang w:val="en-US"/>
+                        </w:rPr>
+                        <w:tab/>
+                      </w:r>
+                      <w:r>
+                        <w:rPr>
+                          <w:lang w:val="en-US"/>
+                        </w:rPr>
+                        <w:tab/>
+                      </w:r>
+                      <w:r>
+                        <w:rPr>
+                          <w:lang w:val="en-US"/>
+                        </w:rPr>
+                        <w:tab/>
+                      </w:r>
+                      <w:r>
+                        <w:rPr>
+                          <w:lang w:val="en-US"/>
+                        </w:rPr>
+                        <w:tab/>
+                        <w:t xml:space="preserve">              ______________________ …………………………………………………………………………………………………. …………………………………………………………………………………………………………………………………………….</w:t>
+                      </w:r>
+                      <w:r>
+                        <w:rPr>
+                          <w:lang w:val="en-US"/>
+                        </w:rPr>
+                        <w:t xml:space="preserve">   ______________________ …………………………………………………………………………………………………. …………………………………………………………………………………………………………………………………………….   ______________________ …………………………………………………………………………………………………. …………………………………………………………………………………………………………………………………………….   ______________________ …………………………………………………………………………………………………. …………………………………………………………………………………………………………………………………………….</w:t>
+                      </w:r>
+                    </w:p>
+                    <w:p>
+                      <w:pPr>
+                        <w:rPr>
+                          <w:lang w:val="en-US"/>
+                        </w:rPr>
+                      </w:pPr>
+                    </w:p>
+                    <w:p>
+                      <w:pPr>
+                        <w:rPr>
+                          <w:lang w:val="en-US"/>
+                        </w:rPr>
+                      </w:pPr>
+                      <w:r>
+                        <w:rPr>
+                          <w:lang w:val="en-US"/>
+                        </w:rPr>
+                        <w:t>Given user is on the login homepage</w:t>
+                      </w:r>
+                      <w:r>
+                        <w:rPr>
+                          <w:lang w:val="en-US"/>
+                        </w:rPr>
+                        <w:tab/>
+                      </w:r>
+                      <w:r>
+                        <w:rPr>
+                          <w:lang w:val="en-US"/>
+                        </w:rPr>
+                        <w:tab/>
+                      </w:r>
+                      <w:r>
+                        <w:rPr>
+                          <w:lang w:val="en-US"/>
+                        </w:rPr>
+                        <w:tab/>
+                      </w:r>
+                      <w:r>
+                        <w:rPr>
+                          <w:lang w:val="en-US"/>
+                        </w:rPr>
+                        <w:tab/>
+                      </w:r>
+                      <w:r>
+                        <w:rPr>
+                          <w:lang w:val="en-US"/>
+                        </w:rPr>
+                        <w:tab/>
+                      </w:r>
+                      <w:r>
+                        <w:rPr>
+                          <w:lang w:val="en-US"/>
+                        </w:rPr>
+                        <w:tab/>
+                        <w:t xml:space="preserve">     And user fills user ‘user’ and password field ‘password’</w:t>
+                      </w:r>
+                      <w:r>
+                        <w:rPr>
+                          <w:lang w:val="en-US"/>
+                        </w:rPr>
+                        <w:tab/>
+                      </w:r>
+                      <w:r>
+                        <w:rPr>
+                          <w:lang w:val="en-US"/>
+                        </w:rPr>
+                        <w:tab/>
+                        <w:t xml:space="preserve">     </w:t>
+                      </w:r>
+                      <w:r>
+                        <w:rPr>
+                          <w:lang w:val="en-US"/>
+                        </w:rPr>
+                        <w:tab/>
+                      </w:r>
+                      <w:r>
+                        <w:rPr>
+                          <w:lang w:val="en-US"/>
+                        </w:rPr>
+                        <w:tab/>
+                        <w:t xml:space="preserve">                                When user checks the checkbox</w:t>
+                      </w:r>
+                      <w:r>
+                        <w:rPr>
+                          <w:lang w:val="en-US"/>
+                        </w:rPr>
+                        <w:tab/>
+                      </w:r>
+                      <w:r>
+                        <w:rPr>
+                          <w:lang w:val="en-US"/>
+                        </w:rPr>
+                        <w:tab/>
+                      </w:r>
+                      <w:r>
+                        <w:rPr>
+                          <w:lang w:val="en-US"/>
+                        </w:rPr>
+                        <w:tab/>
+                      </w:r>
+                      <w:r>
+                        <w:rPr>
+                          <w:lang w:val="en-US"/>
+                        </w:rPr>
+                        <w:tab/>
+                      </w:r>
+                      <w:r>
+                        <w:rPr>
+                          <w:lang w:val="en-US"/>
+                        </w:rPr>
+                        <w:tab/>
+                      </w:r>
+                      <w:r>
+                        <w:rPr>
+                          <w:lang w:val="en-US"/>
+                        </w:rPr>
+                        <w:tab/>
+                        <w:t xml:space="preserve">   Then the Log in button will be enabled</w:t>
+                      </w:r>
+                    </w:p>
+                    <w:p>
+                      <w:pPr>
+                        <w:rPr>
+                          <w:lang w:val="en-US"/>
+                        </w:rPr>
+                      </w:pPr>
+                    </w:p>
+                  </w:txbxContent>
+                </v:textbox>
+                <w10:wrap type="square"/>
+              </v:shape>
+            </w:pict>
+          </mc:Fallback>
+        </mc:AlternateContent>
+      </w:r>
+      <w:r>
+        <w:rPr>
+          <w:rFonts w:ascii="Times New Roman" w:hAnsi="Times New Roman" w:cs="Times New Roman"/>
+          <w:sz w:val="24"/>
+          <w:szCs w:val="24"/>
+          <w:lang w:val="en-US"/>
+        </w:rPr>
+        <w:t>You have been asked to write a story based on how you search in Google. Please w</w:t>
+      </w:r>
+      <w:r>
+        <w:rPr>
+          <w:rFonts w:ascii="Times New Roman" w:hAnsi="Times New Roman" w:cs="Times New Roman"/>
+          <w:sz w:val="24"/>
+          <w:szCs w:val="24"/>
+          <w:lang w:val="en-US"/>
+        </w:rPr>
+        <w:t>rit</w:t>
+      </w:r>
+      <w:r>
+        <w:rPr>
+          <w:rFonts w:ascii="Times New Roman" w:hAnsi="Times New Roman" w:cs="Times New Roman"/>
+          <w:sz w:val="24"/>
+          <w:szCs w:val="24"/>
+          <w:lang w:val="en-US"/>
+        </w:rPr>
+        <w:t>e down the story using the box below.</w:t>
+      </w:r>
+    </w:p>
+    <w:p>
+      <w:pPr>
+        <w:spacing w:before="240" w:line="360" w:lineRule="auto"/>
+        <w:rPr>
+          <w:rFonts w:ascii="Times New Roman" w:hAnsi="Times New Roman" w:cs="Times New Roman"/>
+          <w:sz w:val="24"/>
+          <w:szCs w:val="24"/>
+          <w:lang w:val="en-US"/>
+        </w:rPr>
+      </w:pPr>
+    </w:p>
+    <w:p>
+      <w:pPr>
+        <w:spacing w:before="240" w:line="360" w:lineRule="auto"/>
+        <w:rPr>
+          <w:rFonts w:ascii="Times New Roman" w:hAnsi="Times New Roman" w:cs="Times New Roman"/>
+          <w:sz w:val="24"/>
+          <w:szCs w:val="24"/>
+          <w:lang w:val="en-US"/>
+        </w:rPr>
+      </w:pPr>
+    </w:p>
+    <w:p>
+      <w:pPr>
+        <w:spacing w:before="240" w:line="360" w:lineRule="auto"/>
+        <w:rPr>
+          <w:rFonts w:ascii="Times New Roman" w:hAnsi="Times New Roman" w:cs="Times New Roman"/>
+          <w:sz w:val="24"/>
+          <w:szCs w:val="24"/>
+          <w:lang w:val="en-US"/>
+        </w:rPr>
+      </w:pPr>
+    </w:p>
+    <w:p>
+      <w:pPr>
+        <w:spacing w:before="240" w:line="360" w:lineRule="auto"/>
+        <w:rPr>
+          <w:rFonts w:ascii="Times New Roman" w:hAnsi="Times New Roman" w:cs="Times New Roman"/>
+          <w:sz w:val="24"/>
+          <w:szCs w:val="24"/>
+          <w:lang w:val="en-US"/>
+        </w:rPr>
+      </w:pPr>
+    </w:p>
+    <w:p>
+      <w:pPr>
+        <w:spacing w:before="240" w:line="360" w:lineRule="auto"/>
+        <w:rPr>
+          <w:rFonts w:ascii="Times New Roman" w:hAnsi="Times New Roman" w:cs="Times New Roman"/>
+          <w:sz w:val="24"/>
+          <w:szCs w:val="24"/>
+          <w:lang w:val="en-US"/>
+        </w:rPr>
+      </w:pPr>
+    </w:p>
+    <w:p>
+      <w:pPr>
+        <w:spacing w:before="240" w:line="360" w:lineRule="auto"/>
         <w:ind w:firstLine="708"/>
-        <w:rPr>
-          <w:rFonts w:ascii="Times New Roman" w:hAnsi="Times New Roman" w:cs="Times New Roman"/>
-          <w:b/>
-          <w:sz w:val="24"/>
-          <w:szCs w:val="24"/>
-          <w:lang w:val="en-US"/>
-        </w:rPr>
-      </w:pPr>
-      <w:r>
         <w:rPr>
           <w:rFonts w:ascii="Times New Roman" w:hAnsi="Times New Roman" w:cs="Times New Roman"/>
           <w:b/>
@@ -6710,9 +7437,12 @@
           <w:szCs w:val="24"/>
           <w:lang w:val="en-US"/>
         </w:rPr>
-        <w:t xml:space="preserve">Chapter2: </w:t>
-      </w:r>
-      <w:r>
+      </w:pPr>
+    </w:p>
+    <w:p>
+      <w:pPr>
+        <w:spacing w:before="240" w:line="360" w:lineRule="auto"/>
+        <w:ind w:firstLine="708"/>
         <w:rPr>
           <w:rFonts w:ascii="Times New Roman" w:hAnsi="Times New Roman" w:cs="Times New Roman"/>
           <w:b/>
@@ -6720,9 +7450,12 @@
           <w:szCs w:val="24"/>
           <w:lang w:val="en-US"/>
         </w:rPr>
-        <w:t xml:space="preserve">FINDING ELEMENTS IN </w:t>
-      </w:r>
-      <w:r>
+      </w:pPr>
+    </w:p>
+    <w:p>
+      <w:pPr>
+        <w:spacing w:before="240" w:line="360" w:lineRule="auto"/>
+        <w:ind w:firstLine="708"/>
         <w:rPr>
           <w:rFonts w:ascii="Times New Roman" w:hAnsi="Times New Roman" w:cs="Times New Roman"/>
           <w:b/>
@@ -6730,9 +7463,12 @@
           <w:szCs w:val="24"/>
           <w:lang w:val="en-US"/>
         </w:rPr>
-        <w:t xml:space="preserve">A </w:t>
-      </w:r>
-      <w:r>
+      </w:pPr>
+    </w:p>
+    <w:p>
+      <w:pPr>
+        <w:spacing w:before="240" w:line="360" w:lineRule="auto"/>
+        <w:ind w:firstLine="708"/>
         <w:rPr>
           <w:rFonts w:ascii="Times New Roman" w:hAnsi="Times New Roman" w:cs="Times New Roman"/>
           <w:b/>
@@ -6740,8 +7476,7 @@
           <w:szCs w:val="24"/>
           <w:lang w:val="en-US"/>
         </w:rPr>
-        <w:t>WEBSITE</w:t>
-      </w:r>
+      </w:pPr>
     </w:p>
     <w:p>
       <w:pPr>
@@ -6749,428 +7484,55 @@
         <w:ind w:firstLine="708"/>
         <w:rPr>
           <w:rFonts w:ascii="Times New Roman" w:hAnsi="Times New Roman" w:cs="Times New Roman"/>
-          <w:sz w:val="24"/>
-          <w:szCs w:val="24"/>
-          <w:lang w:val="en-US"/>
-        </w:rPr>
-      </w:pPr>
-      <w:r>
-        <w:rPr>
-          <w:rFonts w:ascii="Times New Roman" w:hAnsi="Times New Roman" w:cs="Times New Roman"/>
-          <w:sz w:val="24"/>
-          <w:szCs w:val="24"/>
-          <w:lang w:val="en-US"/>
-        </w:rPr>
-        <w:t xml:space="preserve">When you are </w:t>
-      </w:r>
-      <w:r>
-        <w:rPr>
-          <w:rFonts w:ascii="Times New Roman" w:hAnsi="Times New Roman" w:cs="Times New Roman"/>
-          <w:sz w:val="24"/>
-          <w:szCs w:val="24"/>
-          <w:lang w:val="en-US"/>
-        </w:rPr>
-        <w:t xml:space="preserve">testing the </w:t>
-      </w:r>
-      <w:r>
-        <w:rPr>
-          <w:rFonts w:ascii="Times New Roman" w:hAnsi="Times New Roman" w:cs="Times New Roman"/>
-          <w:sz w:val="24"/>
-          <w:szCs w:val="24"/>
-          <w:lang w:val="en-US"/>
-        </w:rPr>
-        <w:t>User Interface</w:t>
-      </w:r>
-      <w:r>
-        <w:rPr>
-          <w:rFonts w:ascii="Times New Roman" w:hAnsi="Times New Roman" w:cs="Times New Roman"/>
-          <w:sz w:val="24"/>
-          <w:szCs w:val="24"/>
-          <w:lang w:val="en-US"/>
-        </w:rPr>
-        <w:t xml:space="preserve"> of a website</w:t>
-      </w:r>
-      <w:r>
-        <w:rPr>
-          <w:rFonts w:ascii="Times New Roman" w:hAnsi="Times New Roman" w:cs="Times New Roman"/>
-          <w:sz w:val="24"/>
-          <w:szCs w:val="24"/>
-          <w:lang w:val="en-US"/>
-        </w:rPr>
-        <w:t xml:space="preserve"> with Behavior Driven Development</w:t>
-      </w:r>
-      <w:r>
-        <w:rPr>
-          <w:rFonts w:ascii="Times New Roman" w:hAnsi="Times New Roman" w:cs="Times New Roman"/>
-          <w:sz w:val="24"/>
-          <w:szCs w:val="24"/>
-          <w:lang w:val="en-US"/>
-        </w:rPr>
-        <w:t>,</w:t>
-      </w:r>
-      <w:r>
-        <w:rPr>
-          <w:rFonts w:ascii="Times New Roman" w:hAnsi="Times New Roman" w:cs="Times New Roman"/>
-          <w:sz w:val="24"/>
-          <w:szCs w:val="24"/>
-          <w:lang w:val="en-US"/>
-        </w:rPr>
-        <w:t xml:space="preserve"> </w:t>
-      </w:r>
-      <w:r>
-        <w:rPr>
-          <w:rFonts w:ascii="Times New Roman" w:hAnsi="Times New Roman" w:cs="Times New Roman"/>
-          <w:sz w:val="24"/>
-          <w:szCs w:val="24"/>
-          <w:lang w:val="en-US"/>
-        </w:rPr>
-        <w:t>you should</w:t>
-      </w:r>
-      <w:r>
-        <w:rPr>
-          <w:rFonts w:ascii="Times New Roman" w:hAnsi="Times New Roman" w:cs="Times New Roman"/>
-          <w:sz w:val="24"/>
-          <w:szCs w:val="24"/>
-          <w:lang w:val="en-US"/>
-        </w:rPr>
-        <w:t xml:space="preserve"> be </w:t>
-      </w:r>
-      <w:r>
-        <w:rPr>
-          <w:rFonts w:ascii="Times New Roman" w:hAnsi="Times New Roman" w:cs="Times New Roman"/>
-          <w:sz w:val="24"/>
-          <w:szCs w:val="24"/>
-          <w:lang w:val="en-US"/>
-        </w:rPr>
-        <w:t>able to find any elements on a</w:t>
-      </w:r>
-      <w:r>
-        <w:rPr>
-          <w:rFonts w:ascii="Times New Roman" w:hAnsi="Times New Roman" w:cs="Times New Roman"/>
-          <w:sz w:val="24"/>
-          <w:szCs w:val="24"/>
-          <w:lang w:val="en-US"/>
-        </w:rPr>
-        <w:t xml:space="preserve"> webpage so that you can be able to work with them in order to be able to co</w:t>
-      </w:r>
-      <w:r>
-        <w:rPr>
-          <w:rFonts w:ascii="Times New Roman" w:hAnsi="Times New Roman" w:cs="Times New Roman"/>
-          <w:sz w:val="24"/>
-          <w:szCs w:val="24"/>
-          <w:lang w:val="en-US"/>
-        </w:rPr>
-        <w:t>mply with the respective story. Ser</w:t>
-      </w:r>
-      <w:r>
-        <w:rPr>
-          <w:rFonts w:ascii="Times New Roman" w:hAnsi="Times New Roman" w:cs="Times New Roman"/>
-          <w:sz w:val="24"/>
-          <w:szCs w:val="24"/>
-          <w:lang w:val="en-US"/>
-        </w:rPr>
-        <w:t>enity offers you the @FindBy</w:t>
-      </w:r>
-      <w:r>
-        <w:rPr>
-          <w:rFonts w:ascii="Times New Roman" w:hAnsi="Times New Roman" w:cs="Times New Roman"/>
-          <w:sz w:val="24"/>
-          <w:szCs w:val="24"/>
-          <w:lang w:val="en-US"/>
-        </w:rPr>
-        <w:t xml:space="preserve">, </w:t>
-      </w:r>
-      <w:r>
-        <w:rPr>
-          <w:rFonts w:ascii="Times New Roman" w:hAnsi="Times New Roman" w:cs="Times New Roman"/>
-          <w:sz w:val="24"/>
-          <w:szCs w:val="24"/>
-          <w:lang w:val="en-US"/>
-        </w:rPr>
-        <w:t xml:space="preserve">which allows you to </w:t>
-      </w:r>
-      <w:r>
-        <w:rPr>
-          <w:rFonts w:ascii="Times New Roman" w:hAnsi="Times New Roman" w:cs="Times New Roman"/>
-          <w:sz w:val="24"/>
-          <w:szCs w:val="24"/>
-          <w:lang w:val="en-US"/>
-        </w:rPr>
-        <w:t>mark an element</w:t>
-      </w:r>
-      <w:r>
-        <w:rPr>
-          <w:rFonts w:ascii="Times New Roman" w:hAnsi="Times New Roman" w:cs="Times New Roman"/>
-          <w:sz w:val="24"/>
-          <w:szCs w:val="24"/>
-          <w:lang w:val="en-US"/>
-        </w:rPr>
-        <w:t xml:space="preserve"> (node)</w:t>
-      </w:r>
-      <w:r>
-        <w:rPr>
-          <w:rFonts w:ascii="Times New Roman" w:hAnsi="Times New Roman" w:cs="Times New Roman"/>
-          <w:sz w:val="24"/>
-          <w:szCs w:val="24"/>
-          <w:lang w:val="en-US"/>
-        </w:rPr>
-        <w:t xml:space="preserve"> and retrieve it. It retrieves using PageFactory</w:t>
-      </w:r>
-      <w:r>
-        <w:rPr>
-          <w:rFonts w:ascii="Times New Roman" w:hAnsi="Times New Roman" w:cs="Times New Roman"/>
-          <w:sz w:val="24"/>
-          <w:szCs w:val="24"/>
-          <w:lang w:val="en-US"/>
-        </w:rPr>
-        <w:t xml:space="preserve"> which </w:t>
-      </w:r>
-      <w:r>
-        <w:rPr>
-          <w:rFonts w:ascii="Times New Roman" w:hAnsi="Times New Roman" w:cs="Times New Roman"/>
-          <w:sz w:val="24"/>
-          <w:szCs w:val="24"/>
-          <w:lang w:val="en-US"/>
-        </w:rPr>
-        <w:t xml:space="preserve">will </w:t>
-      </w:r>
-      <w:r>
-        <w:rPr>
-          <w:rFonts w:ascii="Times New Roman" w:hAnsi="Times New Roman" w:cs="Times New Roman"/>
-          <w:sz w:val="24"/>
-          <w:szCs w:val="24"/>
-          <w:lang w:val="en-US"/>
-        </w:rPr>
-        <w:t>store in</w:t>
-      </w:r>
-      <w:r>
-        <w:rPr>
-          <w:rFonts w:ascii="Times New Roman" w:hAnsi="Times New Roman" w:cs="Times New Roman"/>
-          <w:sz w:val="24"/>
-          <w:szCs w:val="24"/>
-          <w:lang w:val="en-US"/>
-        </w:rPr>
-        <w:t xml:space="preserve"> a</w:t>
-      </w:r>
-      <w:r>
-        <w:rPr>
-          <w:rFonts w:ascii="Times New Roman" w:hAnsi="Times New Roman" w:cs="Times New Roman"/>
-          <w:sz w:val="24"/>
-          <w:szCs w:val="24"/>
-          <w:lang w:val="en-US"/>
-        </w:rPr>
-        <w:t xml:space="preserve"> list </w:t>
-      </w:r>
-      <w:r>
-        <w:rPr>
-          <w:rFonts w:ascii="Times New Roman" w:hAnsi="Times New Roman" w:cs="Times New Roman"/>
-          <w:sz w:val="24"/>
-          <w:szCs w:val="24"/>
-          <w:lang w:val="en-US"/>
-        </w:rPr>
-        <w:t>of</w:t>
-      </w:r>
-      <w:r>
-        <w:rPr>
-          <w:rFonts w:ascii="Times New Roman" w:hAnsi="Times New Roman" w:cs="Times New Roman"/>
-          <w:sz w:val="24"/>
-          <w:szCs w:val="24"/>
-          <w:lang w:val="en-US"/>
-        </w:rPr>
-        <w:t xml:space="preserve"> WebElements </w:t>
-      </w:r>
-      <w:r>
-        <w:rPr>
-          <w:rFonts w:ascii="Times New Roman" w:hAnsi="Times New Roman" w:cs="Times New Roman"/>
-          <w:sz w:val="24"/>
-          <w:szCs w:val="24"/>
-          <w:lang w:val="en-US"/>
-        </w:rPr>
-        <w:t>which you can la</w:t>
-      </w:r>
-      <w:r>
-        <w:rPr>
-          <w:rFonts w:ascii="Times New Roman" w:hAnsi="Times New Roman" w:cs="Times New Roman"/>
-          <w:sz w:val="24"/>
-          <w:szCs w:val="24"/>
-          <w:lang w:val="en-US"/>
-        </w:rPr>
-        <w:t xml:space="preserve">ter assign </w:t>
-      </w:r>
-      <w:r>
-        <w:rPr>
-          <w:rFonts w:ascii="Times New Roman" w:hAnsi="Times New Roman" w:cs="Times New Roman"/>
-          <w:sz w:val="24"/>
-          <w:szCs w:val="24"/>
-          <w:lang w:val="en-US"/>
-        </w:rPr>
-        <w:t xml:space="preserve">and create </w:t>
-      </w:r>
-      <w:r>
-        <w:rPr>
-          <w:rFonts w:ascii="Times New Roman" w:hAnsi="Times New Roman" w:cs="Times New Roman"/>
-          <w:sz w:val="24"/>
-          <w:szCs w:val="24"/>
-          <w:lang w:val="en-US"/>
-        </w:rPr>
-        <w:t xml:space="preserve">to </w:t>
-      </w:r>
-      <w:r>
-        <w:rPr>
-          <w:rFonts w:ascii="Times New Roman" w:hAnsi="Times New Roman" w:cs="Times New Roman"/>
-          <w:sz w:val="24"/>
-          <w:szCs w:val="24"/>
-          <w:lang w:val="en-US"/>
-        </w:rPr>
-        <w:t>a PageObject</w:t>
-      </w:r>
-      <w:r>
-        <w:rPr>
-          <w:rFonts w:ascii="Times New Roman" w:hAnsi="Times New Roman" w:cs="Times New Roman"/>
-          <w:sz w:val="24"/>
-          <w:szCs w:val="24"/>
-          <w:lang w:val="en-US"/>
-        </w:rPr>
-        <w:t>.</w:t>
-      </w:r>
-      <w:r>
-        <w:rPr>
-          <w:rFonts w:ascii="Times New Roman" w:hAnsi="Times New Roman" w:cs="Times New Roman"/>
-          <w:sz w:val="24"/>
-          <w:szCs w:val="24"/>
-          <w:lang w:val="en-US"/>
-        </w:rPr>
-        <w:t xml:space="preserve"> </w:t>
-      </w:r>
-      <w:r>
-        <w:rPr>
-          <w:rFonts w:ascii="Times New Roman" w:hAnsi="Times New Roman" w:cs="Times New Roman"/>
-          <w:sz w:val="24"/>
-          <w:szCs w:val="24"/>
-          <w:lang w:val="en-US"/>
-        </w:rPr>
-        <w:t>PageFactory finds and retrieve</w:t>
-      </w:r>
-      <w:r>
-        <w:rPr>
-          <w:rFonts w:ascii="Times New Roman" w:hAnsi="Times New Roman" w:cs="Times New Roman"/>
-          <w:sz w:val="24"/>
-          <w:szCs w:val="24"/>
-          <w:lang w:val="en-US"/>
-        </w:rPr>
-        <w:t>s</w:t>
-      </w:r>
-      <w:r>
-        <w:rPr>
-          <w:rFonts w:ascii="Times New Roman" w:hAnsi="Times New Roman" w:cs="Times New Roman"/>
-          <w:sz w:val="24"/>
-          <w:szCs w:val="24"/>
-          <w:lang w:val="en-US"/>
-        </w:rPr>
-        <w:t xml:space="preserve"> WebElements </w:t>
-      </w:r>
-      <w:r>
-        <w:rPr>
-          <w:rFonts w:ascii="Times New Roman" w:hAnsi="Times New Roman" w:cs="Times New Roman"/>
-          <w:sz w:val="24"/>
-          <w:szCs w:val="24"/>
-          <w:lang w:val="en-US"/>
-        </w:rPr>
-        <w:t>using</w:t>
-      </w:r>
-      <w:r>
-        <w:rPr>
-          <w:rFonts w:ascii="Times New Roman" w:hAnsi="Times New Roman" w:cs="Times New Roman"/>
-          <w:sz w:val="24"/>
-          <w:szCs w:val="24"/>
-          <w:lang w:val="en-US"/>
-        </w:rPr>
-        <w:t xml:space="preserve"> either</w:t>
-      </w:r>
-      <w:r>
-        <w:rPr>
-          <w:rFonts w:ascii="Times New Roman" w:hAnsi="Times New Roman" w:cs="Times New Roman"/>
-          <w:sz w:val="24"/>
-          <w:szCs w:val="24"/>
-          <w:lang w:val="en-US"/>
-        </w:rPr>
-        <w:t xml:space="preserve"> </w:t>
-      </w:r>
-      <w:r>
-        <w:rPr>
-          <w:rFonts w:ascii="Times New Roman" w:hAnsi="Times New Roman" w:cs="Times New Roman"/>
-          <w:sz w:val="24"/>
-          <w:szCs w:val="24"/>
-          <w:lang w:val="en-US"/>
-        </w:rPr>
-        <w:t>XPath</w:t>
-      </w:r>
-      <w:r>
-        <w:rPr>
-          <w:rFonts w:ascii="Times New Roman" w:hAnsi="Times New Roman" w:cs="Times New Roman"/>
-          <w:sz w:val="24"/>
-          <w:szCs w:val="24"/>
-          <w:lang w:val="en-US"/>
-        </w:rPr>
-        <w:t xml:space="preserve"> or </w:t>
-      </w:r>
-      <w:r>
-        <w:rPr>
-          <w:rFonts w:ascii="Times New Roman" w:hAnsi="Times New Roman" w:cs="Times New Roman"/>
-          <w:sz w:val="24"/>
-          <w:szCs w:val="24"/>
-          <w:lang w:val="en-US"/>
-        </w:rPr>
-        <w:t>CSS</w:t>
-      </w:r>
-      <w:r>
-        <w:rPr>
-          <w:rFonts w:ascii="Times New Roman" w:hAnsi="Times New Roman" w:cs="Times New Roman"/>
-          <w:sz w:val="24"/>
-          <w:szCs w:val="24"/>
-          <w:lang w:val="en-US"/>
-        </w:rPr>
-        <w:t xml:space="preserve"> </w:t>
-      </w:r>
-      <w:r>
-        <w:rPr>
-          <w:rFonts w:ascii="Times New Roman" w:hAnsi="Times New Roman" w:cs="Times New Roman"/>
-          <w:sz w:val="24"/>
-          <w:szCs w:val="24"/>
-          <w:lang w:val="en-US"/>
-        </w:rPr>
-        <w:lastRenderedPageBreak/>
-        <w:t>selector</w:t>
-      </w:r>
-      <w:r>
-        <w:rPr>
-          <w:rFonts w:ascii="Times New Roman" w:hAnsi="Times New Roman" w:cs="Times New Roman"/>
-          <w:sz w:val="24"/>
-          <w:szCs w:val="24"/>
-          <w:lang w:val="en-US"/>
-        </w:rPr>
-        <w:t>.</w:t>
-      </w:r>
-      <w:r>
-        <w:rPr>
-          <w:rFonts w:ascii="Times New Roman" w:hAnsi="Times New Roman" w:cs="Times New Roman"/>
-          <w:sz w:val="24"/>
-          <w:szCs w:val="24"/>
-          <w:lang w:val="en-US"/>
-        </w:rPr>
-        <w:t xml:space="preserve"> </w:t>
-      </w:r>
-      <w:r>
-        <w:rPr>
-          <w:rFonts w:ascii="Times New Roman" w:hAnsi="Times New Roman" w:cs="Times New Roman"/>
-          <w:sz w:val="24"/>
-          <w:szCs w:val="24"/>
-          <w:lang w:val="en-US"/>
-        </w:rPr>
-        <w:t>After retrieving it you must assign it to a WebElementFacade variable, which is generally private</w:t>
-      </w:r>
+          <w:b/>
+          <w:sz w:val="24"/>
+          <w:szCs w:val="24"/>
+          <w:lang w:val="en-US"/>
+        </w:rPr>
+      </w:pPr>
       <w:bookmarkStart w:id="0" w:name="_GoBack"/>
       <w:bookmarkEnd w:id="0"/>
+      <w:r>
+        <w:rPr>
+          <w:rFonts w:ascii="Times New Roman" w:hAnsi="Times New Roman" w:cs="Times New Roman"/>
+          <w:b/>
+          <w:sz w:val="32"/>
+          <w:szCs w:val="24"/>
+          <w:lang w:val="en-US"/>
+        </w:rPr>
+        <w:lastRenderedPageBreak/>
+        <w:t xml:space="preserve">Chapter2: </w:t>
+      </w:r>
+      <w:r>
+        <w:rPr>
+          <w:rFonts w:ascii="Times New Roman" w:hAnsi="Times New Roman" w:cs="Times New Roman"/>
+          <w:b/>
+          <w:sz w:val="32"/>
+          <w:szCs w:val="24"/>
+          <w:lang w:val="en-US"/>
+        </w:rPr>
+        <w:t xml:space="preserve">FINDING ELEMENTS IN </w:t>
+      </w:r>
+      <w:r>
+        <w:rPr>
+          <w:rFonts w:ascii="Times New Roman" w:hAnsi="Times New Roman" w:cs="Times New Roman"/>
+          <w:b/>
+          <w:sz w:val="32"/>
+          <w:szCs w:val="24"/>
+          <w:lang w:val="en-US"/>
+        </w:rPr>
+        <w:t xml:space="preserve">A </w:t>
+      </w:r>
+      <w:r>
+        <w:rPr>
+          <w:rFonts w:ascii="Times New Roman" w:hAnsi="Times New Roman" w:cs="Times New Roman"/>
+          <w:b/>
+          <w:sz w:val="32"/>
+          <w:szCs w:val="24"/>
+          <w:lang w:val="en-US"/>
+        </w:rPr>
+        <w:t>WEBSITE</w:t>
+      </w:r>
     </w:p>
     <w:p>
       <w:pPr>
@@ -7190,6 +7552,423 @@
           <w:szCs w:val="24"/>
           <w:lang w:val="en-US"/>
         </w:rPr>
+        <w:t xml:space="preserve">When you are </w:t>
+      </w:r>
+      <w:r>
+        <w:rPr>
+          <w:rFonts w:ascii="Times New Roman" w:hAnsi="Times New Roman" w:cs="Times New Roman"/>
+          <w:sz w:val="24"/>
+          <w:szCs w:val="24"/>
+          <w:lang w:val="en-US"/>
+        </w:rPr>
+        <w:t xml:space="preserve">testing the </w:t>
+      </w:r>
+      <w:r>
+        <w:rPr>
+          <w:rFonts w:ascii="Times New Roman" w:hAnsi="Times New Roman" w:cs="Times New Roman"/>
+          <w:sz w:val="24"/>
+          <w:szCs w:val="24"/>
+          <w:lang w:val="en-US"/>
+        </w:rPr>
+        <w:t>User Interface</w:t>
+      </w:r>
+      <w:r>
+        <w:rPr>
+          <w:rFonts w:ascii="Times New Roman" w:hAnsi="Times New Roman" w:cs="Times New Roman"/>
+          <w:sz w:val="24"/>
+          <w:szCs w:val="24"/>
+          <w:lang w:val="en-US"/>
+        </w:rPr>
+        <w:t xml:space="preserve"> of a website</w:t>
+      </w:r>
+      <w:r>
+        <w:rPr>
+          <w:rFonts w:ascii="Times New Roman" w:hAnsi="Times New Roman" w:cs="Times New Roman"/>
+          <w:sz w:val="24"/>
+          <w:szCs w:val="24"/>
+          <w:lang w:val="en-US"/>
+        </w:rPr>
+        <w:t xml:space="preserve"> with Behavior Driven Development</w:t>
+      </w:r>
+      <w:r>
+        <w:rPr>
+          <w:rFonts w:ascii="Times New Roman" w:hAnsi="Times New Roman" w:cs="Times New Roman"/>
+          <w:sz w:val="24"/>
+          <w:szCs w:val="24"/>
+          <w:lang w:val="en-US"/>
+        </w:rPr>
+        <w:t>,</w:t>
+      </w:r>
+      <w:r>
+        <w:rPr>
+          <w:rFonts w:ascii="Times New Roman" w:hAnsi="Times New Roman" w:cs="Times New Roman"/>
+          <w:sz w:val="24"/>
+          <w:szCs w:val="24"/>
+          <w:lang w:val="en-US"/>
+        </w:rPr>
+        <w:t xml:space="preserve"> </w:t>
+      </w:r>
+      <w:r>
+        <w:rPr>
+          <w:rFonts w:ascii="Times New Roman" w:hAnsi="Times New Roman" w:cs="Times New Roman"/>
+          <w:sz w:val="24"/>
+          <w:szCs w:val="24"/>
+          <w:lang w:val="en-US"/>
+        </w:rPr>
+        <w:t>you should</w:t>
+      </w:r>
+      <w:r>
+        <w:rPr>
+          <w:rFonts w:ascii="Times New Roman" w:hAnsi="Times New Roman" w:cs="Times New Roman"/>
+          <w:sz w:val="24"/>
+          <w:szCs w:val="24"/>
+          <w:lang w:val="en-US"/>
+        </w:rPr>
+        <w:t xml:space="preserve"> be </w:t>
+      </w:r>
+      <w:r>
+        <w:rPr>
+          <w:rFonts w:ascii="Times New Roman" w:hAnsi="Times New Roman" w:cs="Times New Roman"/>
+          <w:sz w:val="24"/>
+          <w:szCs w:val="24"/>
+          <w:lang w:val="en-US"/>
+        </w:rPr>
+        <w:t>able to find any elements on a</w:t>
+      </w:r>
+      <w:r>
+        <w:rPr>
+          <w:rFonts w:ascii="Times New Roman" w:hAnsi="Times New Roman" w:cs="Times New Roman"/>
+          <w:sz w:val="24"/>
+          <w:szCs w:val="24"/>
+          <w:lang w:val="en-US"/>
+        </w:rPr>
+        <w:t xml:space="preserve"> webpage so that you can be able to work with them in order to be able to co</w:t>
+      </w:r>
+      <w:r>
+        <w:rPr>
+          <w:rFonts w:ascii="Times New Roman" w:hAnsi="Times New Roman" w:cs="Times New Roman"/>
+          <w:sz w:val="24"/>
+          <w:szCs w:val="24"/>
+          <w:lang w:val="en-US"/>
+        </w:rPr>
+        <w:t>mply with the respective story. Ser</w:t>
+      </w:r>
+      <w:r>
+        <w:rPr>
+          <w:rFonts w:ascii="Times New Roman" w:hAnsi="Times New Roman" w:cs="Times New Roman"/>
+          <w:sz w:val="24"/>
+          <w:szCs w:val="24"/>
+          <w:lang w:val="en-US"/>
+        </w:rPr>
+        <w:t>enity offers you the @FindBy</w:t>
+      </w:r>
+      <w:r>
+        <w:rPr>
+          <w:rFonts w:ascii="Times New Roman" w:hAnsi="Times New Roman" w:cs="Times New Roman"/>
+          <w:sz w:val="24"/>
+          <w:szCs w:val="24"/>
+          <w:lang w:val="en-US"/>
+        </w:rPr>
+        <w:t xml:space="preserve">, </w:t>
+      </w:r>
+      <w:r>
+        <w:rPr>
+          <w:rFonts w:ascii="Times New Roman" w:hAnsi="Times New Roman" w:cs="Times New Roman"/>
+          <w:sz w:val="24"/>
+          <w:szCs w:val="24"/>
+          <w:lang w:val="en-US"/>
+        </w:rPr>
+        <w:t xml:space="preserve">which allows you to </w:t>
+      </w:r>
+      <w:r>
+        <w:rPr>
+          <w:rFonts w:ascii="Times New Roman" w:hAnsi="Times New Roman" w:cs="Times New Roman"/>
+          <w:sz w:val="24"/>
+          <w:szCs w:val="24"/>
+          <w:lang w:val="en-US"/>
+        </w:rPr>
+        <w:t>mark an element</w:t>
+      </w:r>
+      <w:r>
+        <w:rPr>
+          <w:rFonts w:ascii="Times New Roman" w:hAnsi="Times New Roman" w:cs="Times New Roman"/>
+          <w:sz w:val="24"/>
+          <w:szCs w:val="24"/>
+          <w:lang w:val="en-US"/>
+        </w:rPr>
+        <w:t xml:space="preserve"> (node)</w:t>
+      </w:r>
+      <w:r>
+        <w:rPr>
+          <w:rFonts w:ascii="Times New Roman" w:hAnsi="Times New Roman" w:cs="Times New Roman"/>
+          <w:sz w:val="24"/>
+          <w:szCs w:val="24"/>
+          <w:lang w:val="en-US"/>
+        </w:rPr>
+        <w:t xml:space="preserve"> and retrieve it. It retrieves using PageFactory</w:t>
+      </w:r>
+      <w:r>
+        <w:rPr>
+          <w:rFonts w:ascii="Times New Roman" w:hAnsi="Times New Roman" w:cs="Times New Roman"/>
+          <w:sz w:val="24"/>
+          <w:szCs w:val="24"/>
+          <w:lang w:val="en-US"/>
+        </w:rPr>
+        <w:t xml:space="preserve"> which </w:t>
+      </w:r>
+      <w:r>
+        <w:rPr>
+          <w:rFonts w:ascii="Times New Roman" w:hAnsi="Times New Roman" w:cs="Times New Roman"/>
+          <w:sz w:val="24"/>
+          <w:szCs w:val="24"/>
+          <w:lang w:val="en-US"/>
+        </w:rPr>
+        <w:t xml:space="preserve">will </w:t>
+      </w:r>
+      <w:r>
+        <w:rPr>
+          <w:rFonts w:ascii="Times New Roman" w:hAnsi="Times New Roman" w:cs="Times New Roman"/>
+          <w:sz w:val="24"/>
+          <w:szCs w:val="24"/>
+          <w:lang w:val="en-US"/>
+        </w:rPr>
+        <w:t>store in</w:t>
+      </w:r>
+      <w:r>
+        <w:rPr>
+          <w:rFonts w:ascii="Times New Roman" w:hAnsi="Times New Roman" w:cs="Times New Roman"/>
+          <w:sz w:val="24"/>
+          <w:szCs w:val="24"/>
+          <w:lang w:val="en-US"/>
+        </w:rPr>
+        <w:t xml:space="preserve"> a</w:t>
+      </w:r>
+      <w:r>
+        <w:rPr>
+          <w:rFonts w:ascii="Times New Roman" w:hAnsi="Times New Roman" w:cs="Times New Roman"/>
+          <w:sz w:val="24"/>
+          <w:szCs w:val="24"/>
+          <w:lang w:val="en-US"/>
+        </w:rPr>
+        <w:t xml:space="preserve"> list </w:t>
+      </w:r>
+      <w:r>
+        <w:rPr>
+          <w:rFonts w:ascii="Times New Roman" w:hAnsi="Times New Roman" w:cs="Times New Roman"/>
+          <w:sz w:val="24"/>
+          <w:szCs w:val="24"/>
+          <w:lang w:val="en-US"/>
+        </w:rPr>
+        <w:t>of</w:t>
+      </w:r>
+      <w:r>
+        <w:rPr>
+          <w:rFonts w:ascii="Times New Roman" w:hAnsi="Times New Roman" w:cs="Times New Roman"/>
+          <w:sz w:val="24"/>
+          <w:szCs w:val="24"/>
+          <w:lang w:val="en-US"/>
+        </w:rPr>
+        <w:t xml:space="preserve"> WebElements </w:t>
+      </w:r>
+      <w:r>
+        <w:rPr>
+          <w:rFonts w:ascii="Times New Roman" w:hAnsi="Times New Roman" w:cs="Times New Roman"/>
+          <w:sz w:val="24"/>
+          <w:szCs w:val="24"/>
+          <w:lang w:val="en-US"/>
+        </w:rPr>
+        <w:t>which you can la</w:t>
+      </w:r>
+      <w:r>
+        <w:rPr>
+          <w:rFonts w:ascii="Times New Roman" w:hAnsi="Times New Roman" w:cs="Times New Roman"/>
+          <w:sz w:val="24"/>
+          <w:szCs w:val="24"/>
+          <w:lang w:val="en-US"/>
+        </w:rPr>
+        <w:t xml:space="preserve">ter assign </w:t>
+      </w:r>
+      <w:r>
+        <w:rPr>
+          <w:rFonts w:ascii="Times New Roman" w:hAnsi="Times New Roman" w:cs="Times New Roman"/>
+          <w:sz w:val="24"/>
+          <w:szCs w:val="24"/>
+          <w:lang w:val="en-US"/>
+        </w:rPr>
+        <w:t xml:space="preserve">and create </w:t>
+      </w:r>
+      <w:r>
+        <w:rPr>
+          <w:rFonts w:ascii="Times New Roman" w:hAnsi="Times New Roman" w:cs="Times New Roman"/>
+          <w:sz w:val="24"/>
+          <w:szCs w:val="24"/>
+          <w:lang w:val="en-US"/>
+        </w:rPr>
+        <w:t xml:space="preserve">to </w:t>
+      </w:r>
+      <w:r>
+        <w:rPr>
+          <w:rFonts w:ascii="Times New Roman" w:hAnsi="Times New Roman" w:cs="Times New Roman"/>
+          <w:sz w:val="24"/>
+          <w:szCs w:val="24"/>
+          <w:lang w:val="en-US"/>
+        </w:rPr>
+        <w:t>a PageObject</w:t>
+      </w:r>
+      <w:r>
+        <w:rPr>
+          <w:rFonts w:ascii="Times New Roman" w:hAnsi="Times New Roman" w:cs="Times New Roman"/>
+          <w:sz w:val="24"/>
+          <w:szCs w:val="24"/>
+          <w:lang w:val="en-US"/>
+        </w:rPr>
+        <w:t>.</w:t>
+      </w:r>
+      <w:r>
+        <w:rPr>
+          <w:rFonts w:ascii="Times New Roman" w:hAnsi="Times New Roman" w:cs="Times New Roman"/>
+          <w:sz w:val="24"/>
+          <w:szCs w:val="24"/>
+          <w:lang w:val="en-US"/>
+        </w:rPr>
+        <w:t xml:space="preserve"> </w:t>
+      </w:r>
+      <w:r>
+        <w:rPr>
+          <w:rFonts w:ascii="Times New Roman" w:hAnsi="Times New Roman" w:cs="Times New Roman"/>
+          <w:sz w:val="24"/>
+          <w:szCs w:val="24"/>
+          <w:lang w:val="en-US"/>
+        </w:rPr>
+        <w:t>PageFactory finds and retrieve</w:t>
+      </w:r>
+      <w:r>
+        <w:rPr>
+          <w:rFonts w:ascii="Times New Roman" w:hAnsi="Times New Roman" w:cs="Times New Roman"/>
+          <w:sz w:val="24"/>
+          <w:szCs w:val="24"/>
+          <w:lang w:val="en-US"/>
+        </w:rPr>
+        <w:t>s</w:t>
+      </w:r>
+      <w:r>
+        <w:rPr>
+          <w:rFonts w:ascii="Times New Roman" w:hAnsi="Times New Roman" w:cs="Times New Roman"/>
+          <w:sz w:val="24"/>
+          <w:szCs w:val="24"/>
+          <w:lang w:val="en-US"/>
+        </w:rPr>
+        <w:t xml:space="preserve"> WebElements </w:t>
+      </w:r>
+      <w:r>
+        <w:rPr>
+          <w:rFonts w:ascii="Times New Roman" w:hAnsi="Times New Roman" w:cs="Times New Roman"/>
+          <w:sz w:val="24"/>
+          <w:szCs w:val="24"/>
+          <w:lang w:val="en-US"/>
+        </w:rPr>
+        <w:t>using</w:t>
+      </w:r>
+      <w:r>
+        <w:rPr>
+          <w:rFonts w:ascii="Times New Roman" w:hAnsi="Times New Roman" w:cs="Times New Roman"/>
+          <w:sz w:val="24"/>
+          <w:szCs w:val="24"/>
+          <w:lang w:val="en-US"/>
+        </w:rPr>
+        <w:t xml:space="preserve"> either</w:t>
+      </w:r>
+      <w:r>
+        <w:rPr>
+          <w:rFonts w:ascii="Times New Roman" w:hAnsi="Times New Roman" w:cs="Times New Roman"/>
+          <w:sz w:val="24"/>
+          <w:szCs w:val="24"/>
+          <w:lang w:val="en-US"/>
+        </w:rPr>
+        <w:t xml:space="preserve"> </w:t>
+      </w:r>
+      <w:r>
+        <w:rPr>
+          <w:rFonts w:ascii="Times New Roman" w:hAnsi="Times New Roman" w:cs="Times New Roman"/>
+          <w:sz w:val="24"/>
+          <w:szCs w:val="24"/>
+          <w:lang w:val="en-US"/>
+        </w:rPr>
+        <w:t>XPath</w:t>
+      </w:r>
+      <w:r>
+        <w:rPr>
+          <w:rFonts w:ascii="Times New Roman" w:hAnsi="Times New Roman" w:cs="Times New Roman"/>
+          <w:sz w:val="24"/>
+          <w:szCs w:val="24"/>
+          <w:lang w:val="en-US"/>
+        </w:rPr>
+        <w:t xml:space="preserve"> or </w:t>
+      </w:r>
+      <w:r>
+        <w:rPr>
+          <w:rFonts w:ascii="Times New Roman" w:hAnsi="Times New Roman" w:cs="Times New Roman"/>
+          <w:sz w:val="24"/>
+          <w:szCs w:val="24"/>
+          <w:lang w:val="en-US"/>
+        </w:rPr>
+        <w:t>CSS</w:t>
+      </w:r>
+      <w:r>
+        <w:rPr>
+          <w:rFonts w:ascii="Times New Roman" w:hAnsi="Times New Roman" w:cs="Times New Roman"/>
+          <w:sz w:val="24"/>
+          <w:szCs w:val="24"/>
+          <w:lang w:val="en-US"/>
+        </w:rPr>
+        <w:t xml:space="preserve"> selector</w:t>
+      </w:r>
+      <w:r>
+        <w:rPr>
+          <w:rFonts w:ascii="Times New Roman" w:hAnsi="Times New Roman" w:cs="Times New Roman"/>
+          <w:sz w:val="24"/>
+          <w:szCs w:val="24"/>
+          <w:lang w:val="en-US"/>
+        </w:rPr>
+        <w:t>.</w:t>
+      </w:r>
+      <w:r>
+        <w:rPr>
+          <w:rFonts w:ascii="Times New Roman" w:hAnsi="Times New Roman" w:cs="Times New Roman"/>
+          <w:sz w:val="24"/>
+          <w:szCs w:val="24"/>
+          <w:lang w:val="en-US"/>
+        </w:rPr>
+        <w:t xml:space="preserve"> </w:t>
+      </w:r>
+      <w:r>
+        <w:rPr>
+          <w:rFonts w:ascii="Times New Roman" w:hAnsi="Times New Roman" w:cs="Times New Roman"/>
+          <w:sz w:val="24"/>
+          <w:szCs w:val="24"/>
+          <w:lang w:val="en-US"/>
+        </w:rPr>
+        <w:t>After retrieving it you must assign it to a WebElementFacade variable, which is generally private</w:t>
+      </w:r>
+    </w:p>
+    <w:p>
+      <w:pPr>
+        <w:spacing w:before="240" w:line="360" w:lineRule="auto"/>
+        <w:ind w:firstLine="708"/>
+        <w:rPr>
+          <w:rFonts w:ascii="Times New Roman" w:hAnsi="Times New Roman" w:cs="Times New Roman"/>
+          <w:sz w:val="24"/>
+          <w:szCs w:val="24"/>
+          <w:lang w:val="en-US"/>
+        </w:rPr>
+      </w:pPr>
+      <w:r>
+        <w:rPr>
+          <w:rFonts w:ascii="Times New Roman" w:hAnsi="Times New Roman" w:cs="Times New Roman"/>
+          <w:sz w:val="24"/>
+          <w:szCs w:val="24"/>
+          <w:lang w:val="en-US"/>
+        </w:rPr>
         <w:t>As a common practice it is</w:t>
       </w:r>
       <w:r>
@@ -7244,19 +8023,8 @@
           <w:szCs w:val="24"/>
           <w:lang w:val="en-US"/>
         </w:rPr>
-        <w:t xml:space="preserve"> </w:t>
-      </w:r>
-      <w:proofErr w:type="gramStart"/>
-      <w:r>
-        <w:rPr>
-          <w:rFonts w:ascii="Times New Roman" w:hAnsi="Times New Roman" w:cs="Times New Roman"/>
-          <w:sz w:val="24"/>
-          <w:szCs w:val="24"/>
-          <w:lang w:val="en-US"/>
-        </w:rPr>
-        <w:t>selector</w:t>
-      </w:r>
-      <w:proofErr w:type="gramEnd"/>
+        <w:t xml:space="preserve"> selector</w:t>
+      </w:r>
       <w:r>
         <w:rPr>
           <w:rFonts w:ascii="Times New Roman" w:hAnsi="Times New Roman" w:cs="Times New Roman"/>
@@ -7987,27 +8755,17 @@
           <w:szCs w:val="24"/>
           <w:lang w:val="en-US"/>
         </w:rPr>
-        <w:t xml:space="preserve"> Using simpler words but a little less technical terms it is the complete path from the </w:t>
-      </w:r>
-      <w:proofErr w:type="gramStart"/>
-      <w:r>
-        <w:rPr>
-          <w:rFonts w:ascii="Times New Roman" w:hAnsi="Times New Roman" w:cs="Times New Roman"/>
-          <w:sz w:val="24"/>
-          <w:szCs w:val="24"/>
-          <w:lang w:val="en-US"/>
-        </w:rPr>
-        <w:t>root(</w:t>
-      </w:r>
-      <w:proofErr w:type="gramEnd"/>
-      <w:r>
-        <w:rPr>
-          <w:rFonts w:ascii="Times New Roman" w:hAnsi="Times New Roman" w:cs="Times New Roman"/>
-          <w:sz w:val="24"/>
-          <w:szCs w:val="24"/>
-          <w:lang w:val="en-US"/>
-        </w:rPr>
-        <w:t>/) to the</w:t>
+        <w:t xml:space="preserve"> Using simpler words but a little less technical terms it is the complete path from the root(/) </w:t>
+      </w:r>
+      <w:r>
+        <w:rPr>
+          <w:rFonts w:ascii="Times New Roman" w:hAnsi="Times New Roman" w:cs="Times New Roman"/>
+          <w:sz w:val="24"/>
+          <w:szCs w:val="24"/>
+          <w:lang w:val="en-US"/>
+        </w:rPr>
+        <w:lastRenderedPageBreak/>
+        <w:t>to the</w:t>
       </w:r>
       <w:r>
         <w:rPr>
@@ -8179,36 +8937,16 @@
           <w:szCs w:val="24"/>
           <w:lang w:val="en-US"/>
         </w:rPr>
-        <w:t xml:space="preserve"> </w:t>
-      </w:r>
-      <w:proofErr w:type="gramStart"/>
-      <w:r>
-        <w:rPr>
-          <w:rFonts w:ascii="Times New Roman" w:hAnsi="Times New Roman" w:cs="Times New Roman"/>
-          <w:sz w:val="24"/>
-          <w:szCs w:val="24"/>
-          <w:lang w:val="en-US"/>
-        </w:rPr>
-        <w:t>T</w:t>
-      </w:r>
-      <w:r>
-        <w:rPr>
-          <w:rFonts w:ascii="Times New Roman" w:hAnsi="Times New Roman" w:cs="Times New Roman"/>
-          <w:sz w:val="24"/>
-          <w:szCs w:val="24"/>
-          <w:lang w:val="en-US"/>
-        </w:rPr>
-        <w:t>he</w:t>
-      </w:r>
-      <w:proofErr w:type="gramEnd"/>
-      <w:r>
-        <w:rPr>
-          <w:rFonts w:ascii="Times New Roman" w:hAnsi="Times New Roman" w:cs="Times New Roman"/>
-          <w:sz w:val="24"/>
-          <w:szCs w:val="24"/>
-          <w:lang w:val="en-US"/>
-        </w:rPr>
-        <w:t xml:space="preserve"> advantages are</w:t>
+        <w:t xml:space="preserve"> T</w:t>
+      </w:r>
+      <w:r>
+        <w:rPr>
+          <w:rFonts w:ascii="Times New Roman" w:hAnsi="Times New Roman" w:cs="Times New Roman"/>
+          <w:sz w:val="24"/>
+          <w:szCs w:val="24"/>
+          <w:lang w:val="en-US"/>
+        </w:rPr>
+        <w:t>he advantages are</w:t>
       </w:r>
       <w:r>
         <w:rPr>
@@ -8235,17 +8973,7 @@
           <w:szCs w:val="24"/>
           <w:lang w:val="en-US"/>
         </w:rPr>
-        <w:t xml:space="preserve">re is a </w:t>
-      </w:r>
-      <w:r>
-        <w:rPr>
-          <w:rFonts w:ascii="Times New Roman" w:hAnsi="Times New Roman" w:cs="Times New Roman"/>
-          <w:sz w:val="24"/>
-          <w:szCs w:val="24"/>
-          <w:lang w:val="en-US"/>
-        </w:rPr>
-        <w:lastRenderedPageBreak/>
-        <w:t>low percentage for an el</w:t>
+        <w:t>re is a low percentage for an el</w:t>
       </w:r>
       <w:r>
         <w:rPr>
@@ -8401,16 +9129,7 @@
           <w:color w:val="2E74B5" w:themeColor="accent1" w:themeShade="BF"/>
           <w:lang w:val="en-US"/>
         </w:rPr>
-        <w:t xml:space="preserve">This is the syntax used in Relative XPath and a brief description of what each part does. </w:t>
-      </w:r>
-      <w:r>
-        <w:rPr>
-          <w:i/>
-          <w:iCs/>
-          <w:color w:val="2E74B5" w:themeColor="accent1" w:themeShade="BF"/>
-          <w:lang w:val="en-US"/>
-        </w:rPr>
-        <w:t>[1]</w:t>
+        <w:t>This is the syntax used in Relative XPath and a brief description of what each part does. [1]</w:t>
       </w:r>
     </w:p>
     <w:p>
@@ -8649,6 +9368,7 @@
           <w:noProof/>
           <w:lang w:eastAsia="es-BO"/>
         </w:rPr>
+        <w:lastRenderedPageBreak/>
         <w:drawing>
           <wp:inline distT="0" distB="0" distL="0" distR="0" wp14:anchorId="61492ADE" wp14:editId="7E221D8F">
             <wp:extent cx="5731510" cy="2240280"/>
@@ -8708,7 +9428,6 @@
           <w:u w:val="single"/>
           <w:lang w:val="en-US"/>
         </w:rPr>
-        <w:lastRenderedPageBreak/>
         <w:t xml:space="preserve">Image </w:t>
       </w:r>
       <w:r>
@@ -8849,21 +9568,7 @@
                               <w:rPr>
                                 <w:lang w:val="en-US"/>
                               </w:rPr>
-                              <w:t>Absolute path: /Bernardo Monteagudo St</w:t>
-                            </w:r>
-                            <w:proofErr w:type="gramStart"/>
-                            <w:r>
-                              <w:rPr>
-                                <w:lang w:val="en-US"/>
-                              </w:rPr>
-                              <w:t>./</w:t>
-                            </w:r>
-                            <w:proofErr w:type="gramEnd"/>
-                            <w:r>
-                              <w:rPr>
-                                <w:lang w:val="en-US"/>
-                              </w:rPr>
-                              <w:t>Miguel De Aguirre St./Melchor Urquidi</w:t>
+                              <w:t>Absolute path: /Bernardo Monteagudo St./Miguel De Aguirre St./Melchor Urquidi</w:t>
                             </w:r>
                             <w:r>
                               <w:rPr>
@@ -8894,14 +9599,7 @@
                               <w:rPr>
                                 <w:lang w:val="en-US"/>
                               </w:rPr>
-                              <w:t xml:space="preserve"> means that our origin is Bernardo Monteagudo St, the </w:t>
-                            </w:r>
-                            <w:proofErr w:type="gramStart"/>
-                            <w:r>
-                              <w:rPr>
-                                <w:lang w:val="en-US"/>
-                              </w:rPr>
-                              <w:t>nex</w:t>
+                              <w:t xml:space="preserve"> means that our origin is Bernardo Monteagudo St, the nex</w:t>
                             </w:r>
                             <w:r>
                               <w:rPr>
@@ -8909,7 +9607,6 @@
                               </w:rPr>
                               <w:t>t</w:t>
                             </w:r>
-                            <w:proofErr w:type="gramEnd"/>
                             <w:r>
                               <w:rPr>
                                 <w:lang w:val="en-US"/>
@@ -8994,7 +9691,7 @@
           </mc:Choice>
           <mc:Fallback>
             <w:pict>
-              <v:shape w14:anchorId="6F9B2C83" id="_x0000_s1030" type="#_x0000_t202" style="position:absolute;margin-left:0;margin-top:0;width:450pt;height:117pt;z-index:251671552;visibility:visible;mso-wrap-style:square;mso-width-percent:0;mso-height-percent:0;mso-wrap-distance-left:9pt;mso-wrap-distance-top:3.6pt;mso-wrap-distance-right:9pt;mso-wrap-distance-bottom:3.6pt;mso-position-horizontal:absolute;mso-position-horizontal-relative:margin;mso-position-vertical:absolute;mso-position-vertical-relative:text;mso-width-percent:0;mso-height-percent:0;mso-width-relative:margin;mso-height-relative:margin;v-text-anchor:top" o:gfxdata="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">
+              <v:shape w14:anchorId="6F9B2C83" id="_x0000_s1032" type="#_x0000_t202" style="position:absolute;margin-left:0;margin-top:0;width:450pt;height:117pt;z-index:251671552;visibility:visible;mso-wrap-style:square;mso-width-percent:0;mso-height-percent:0;mso-wrap-distance-left:9pt;mso-wrap-distance-top:3.6pt;mso-wrap-distance-right:9pt;mso-wrap-distance-bottom:3.6pt;mso-position-horizontal:absolute;mso-position-horizontal-relative:margin;mso-position-vertical:absolute;mso-position-vertical-relative:text;mso-width-percent:0;mso-height-percent:0;mso-width-relative:margin;mso-height-relative:margin;v-text-anchor:top" o:gfxdata="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">
                 <v:textbox>
                   <w:txbxContent>
                     <w:p>
@@ -9007,21 +9704,7 @@
                         <w:rPr>
                           <w:lang w:val="en-US"/>
                         </w:rPr>
-                        <w:t>Absolute path: /Bernardo Monteagudo St</w:t>
-                      </w:r>
-                      <w:proofErr w:type="gramStart"/>
-                      <w:r>
-                        <w:rPr>
-                          <w:lang w:val="en-US"/>
-                        </w:rPr>
-                        <w:t>./</w:t>
-                      </w:r>
-                      <w:proofErr w:type="gramEnd"/>
-                      <w:r>
-                        <w:rPr>
-                          <w:lang w:val="en-US"/>
-                        </w:rPr>
-                        <w:t>Miguel De Aguirre St./Melchor Urquidi</w:t>
+                        <w:t>Absolute path: /Bernardo Monteagudo St./Miguel De Aguirre St./Melchor Urquidi</w:t>
                       </w:r>
                       <w:r>
                         <w:rPr>
@@ -9052,14 +9735,7 @@
                         <w:rPr>
                           <w:lang w:val="en-US"/>
                         </w:rPr>
-                        <w:t xml:space="preserve"> means that our origin is Bernardo Monteagudo St, the </w:t>
-                      </w:r>
-                      <w:proofErr w:type="gramStart"/>
-                      <w:r>
-                        <w:rPr>
-                          <w:lang w:val="en-US"/>
-                        </w:rPr>
-                        <w:t>nex</w:t>
+                        <w:t xml:space="preserve"> means that our origin is Bernardo Monteagudo St, the nex</w:t>
                       </w:r>
                       <w:r>
                         <w:rPr>
@@ -9067,7 +9743,6 @@
                         </w:rPr>
                         <w:t>t</w:t>
                       </w:r>
-                      <w:proofErr w:type="gramEnd"/>
                       <w:r>
                         <w:rPr>
                           <w:lang w:val="en-US"/>
@@ -9261,27 +9936,7 @@
           <w:szCs w:val="24"/>
           <w:lang w:val="en-US"/>
         </w:rPr>
-        <w:t>, it is time to practice on a Website</w:t>
-      </w:r>
-      <w:proofErr w:type="gramStart"/>
-      <w:r>
-        <w:rPr>
-          <w:rFonts w:ascii="Times New Roman" w:hAnsi="Times New Roman" w:cs="Times New Roman"/>
-          <w:sz w:val="24"/>
-          <w:szCs w:val="24"/>
-          <w:lang w:val="en-US"/>
-        </w:rPr>
-        <w:t>,.</w:t>
-      </w:r>
-      <w:proofErr w:type="gramEnd"/>
-      <w:r>
-        <w:rPr>
-          <w:rFonts w:ascii="Times New Roman" w:hAnsi="Times New Roman" w:cs="Times New Roman"/>
-          <w:sz w:val="24"/>
-          <w:szCs w:val="24"/>
-          <w:lang w:val="en-US"/>
-        </w:rPr>
-        <w:t xml:space="preserve"> </w:t>
+        <w:t xml:space="preserve">, it is time to practice on a Website,. </w:t>
       </w:r>
     </w:p>
     <w:p>
@@ -9299,6 +9954,7 @@
           <w:noProof/>
           <w:lang w:eastAsia="es-BO"/>
         </w:rPr>
+        <w:lastRenderedPageBreak/>
         <w:drawing>
           <wp:inline distT="0" distB="0" distL="0" distR="0" wp14:anchorId="3A5184AE" wp14:editId="7DDB2149">
             <wp:extent cx="4085714" cy="2438095"/>
@@ -9447,7 +10103,6 @@
           <w:szCs w:val="24"/>
           <w:lang w:eastAsia="es-BO"/>
         </w:rPr>
-        <w:lastRenderedPageBreak/>
         <mc:AlternateContent>
           <mc:Choice Requires="wps">
             <w:drawing>
@@ -9504,21 +10159,7 @@
                               <w:rPr>
                                 <w:lang w:val="en-US"/>
                               </w:rPr>
-                              <w:t>&lt;</w:t>
-                            </w:r>
-                            <w:proofErr w:type="gramStart"/>
-                            <w:r>
-                              <w:rPr>
-                                <w:lang w:val="en-US"/>
-                              </w:rPr>
-                              <w:t>html</w:t>
-                            </w:r>
-                            <w:proofErr w:type="gramEnd"/>
-                            <w:r>
-                              <w:rPr>
-                                <w:lang w:val="en-US"/>
-                              </w:rPr>
-                              <w:t>&gt;</w:t>
+                              <w:t>&lt;html&gt;</w:t>
                             </w:r>
                             <w:r>
                               <w:rPr>
@@ -9828,7 +10469,7 @@
           </mc:Choice>
           <mc:Fallback>
             <w:pict>
-              <v:shape w14:anchorId="35573671" id="_x0000_s1031" type="#_x0000_t202" style="position:absolute;left:0;text-align:left;margin-left:8.75pt;margin-top:7.4pt;width:306.2pt;height:110.6pt;z-index:251669504;visibility:visible;mso-wrap-style:square;mso-width-percent:0;mso-height-percent:200;mso-wrap-distance-left:9pt;mso-wrap-distance-top:3.6pt;mso-wrap-distance-right:9pt;mso-wrap-distance-bottom:3.6pt;mso-position-horizontal:absolute;mso-position-horizontal-relative:text;mso-position-vertical:absolute;mso-position-vertical-relative:text;mso-width-percent:0;mso-height-percent:200;mso-width-relative:margin;mso-height-relative:margin;v-text-anchor:top" o:gfxdata="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">
+              <v:shape w14:anchorId="35573671" id="_x0000_s1033" type="#_x0000_t202" style="position:absolute;left:0;text-align:left;margin-left:8.75pt;margin-top:7.4pt;width:306.2pt;height:110.6pt;z-index:251669504;visibility:visible;mso-wrap-style:square;mso-width-percent:0;mso-height-percent:200;mso-wrap-distance-left:9pt;mso-wrap-distance-top:3.6pt;mso-wrap-distance-right:9pt;mso-wrap-distance-bottom:3.6pt;mso-position-horizontal:absolute;mso-position-horizontal-relative:text;mso-position-vertical:absolute;mso-position-vertical-relative:text;mso-width-percent:0;mso-height-percent:200;mso-width-relative:margin;mso-height-relative:margin;v-text-anchor:top" o:gfxdata="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">
                 <v:textbox style="mso-fit-shape-to-text:t">
                   <w:txbxContent>
                     <w:p>
@@ -9841,21 +10482,7 @@
                         <w:rPr>
                           <w:lang w:val="en-US"/>
                         </w:rPr>
-                        <w:t>&lt;</w:t>
-                      </w:r>
-                      <w:proofErr w:type="gramStart"/>
-                      <w:r>
-                        <w:rPr>
-                          <w:lang w:val="en-US"/>
-                        </w:rPr>
-                        <w:t>html</w:t>
-                      </w:r>
-                      <w:proofErr w:type="gramEnd"/>
-                      <w:r>
-                        <w:rPr>
-                          <w:lang w:val="en-US"/>
-                        </w:rPr>
-                        <w:t>&gt;</w:t>
+                        <w:t>&lt;html&gt;</w:t>
                       </w:r>
                       <w:r>
                         <w:rPr>
@@ -10374,13 +11001,7 @@
         <w:rPr>
           <w:lang w:val="en-US"/>
         </w:rPr>
-        <w:t>Example of a Static Website</w:t>
-      </w:r>
-      <w:r>
-        <w:rPr>
-          <w:lang w:val="en-US"/>
-        </w:rPr>
-        <w:t>”</w:t>
+        <w:t>Example of a Static Website”</w:t>
       </w:r>
     </w:p>
     <w:p>
@@ -10400,19 +11021,7 @@
         <w:rPr>
           <w:lang w:val="en-US"/>
         </w:rPr>
-        <w:t>Find the element with the content: “</w:t>
-      </w:r>
-      <w:r>
-        <w:rPr>
-          <w:lang w:val="en-US"/>
-        </w:rPr>
-        <w:t>We would have here the first paragraph</w:t>
-      </w:r>
-      <w:r>
-        <w:rPr>
-          <w:lang w:val="en-US"/>
-        </w:rPr>
-        <w:t>”</w:t>
+        <w:t>Find the element with the content: “We would have here the first paragraph”</w:t>
       </w:r>
     </w:p>
     <w:p>
@@ -10495,6 +11104,7 @@
                 <w:szCs w:val="24"/>
                 <w:lang w:val="en-US"/>
               </w:rPr>
+              <w:lastRenderedPageBreak/>
               <w:t>1.</w:t>
             </w:r>
           </w:p>
@@ -10513,7 +11123,6 @@
                 <w:lang w:val="en-US"/>
               </w:rPr>
             </w:pPr>
-            <w:proofErr w:type="gramStart"/>
             <w:r>
               <w:rPr>
                 <w:rFonts w:ascii="Times New Roman" w:hAnsi="Times New Roman" w:cs="Times New Roman"/>
@@ -10523,7 +11132,6 @@
               </w:rPr>
               <w:t>@FindBy(</w:t>
             </w:r>
-            <w:proofErr w:type="gramEnd"/>
             <w:r>
               <w:rPr>
                 <w:rFonts w:ascii="Times New Roman" w:hAnsi="Times New Roman" w:cs="Times New Roman"/>
@@ -10587,7 +11195,6 @@
                 <w:lang w:val="en-US"/>
               </w:rPr>
             </w:pPr>
-            <w:proofErr w:type="gramStart"/>
             <w:r>
               <w:rPr>
                 <w:rFonts w:ascii="Times New Roman" w:hAnsi="Times New Roman" w:cs="Times New Roman"/>
@@ -10597,7 +11204,6 @@
               </w:rPr>
               <w:t>@FindBy(</w:t>
             </w:r>
-            <w:proofErr w:type="gramEnd"/>
             <w:r>
               <w:rPr>
                 <w:rFonts w:ascii="Times New Roman" w:hAnsi="Times New Roman" w:cs="Times New Roman"/>
@@ -10713,7 +11319,6 @@
                 <w:lang w:val="en-US"/>
               </w:rPr>
             </w:pPr>
-            <w:proofErr w:type="gramStart"/>
             <w:r>
               <w:rPr>
                 <w:rFonts w:ascii="Times New Roman" w:hAnsi="Times New Roman" w:cs="Times New Roman"/>
@@ -10723,7 +11328,6 @@
               </w:rPr>
               <w:t>@FindBy(</w:t>
             </w:r>
-            <w:proofErr w:type="gramEnd"/>
             <w:r>
               <w:rPr>
                 <w:rFonts w:ascii="Times New Roman" w:hAnsi="Times New Roman" w:cs="Times New Roman"/>
@@ -10787,7 +11391,6 @@
                 <w:lang w:val="en-US"/>
               </w:rPr>
             </w:pPr>
-            <w:proofErr w:type="gramStart"/>
             <w:r>
               <w:rPr>
                 <w:rFonts w:ascii="Times New Roman" w:hAnsi="Times New Roman" w:cs="Times New Roman"/>
@@ -10797,7 +11400,6 @@
               </w:rPr>
               <w:t>@FindBy(</w:t>
             </w:r>
-            <w:proofErr w:type="gramEnd"/>
             <w:r>
               <w:rPr>
                 <w:rFonts w:ascii="Times New Roman" w:hAnsi="Times New Roman" w:cs="Times New Roman"/>
@@ -10864,16 +11466,7 @@
                 <w:szCs w:val="24"/>
                 <w:lang w:val="en-US"/>
               </w:rPr>
-              <w:t>XPATH: RELATIVE</w:t>
-            </w:r>
-            <w:r>
-              <w:rPr>
-                <w:rFonts w:ascii="Times New Roman" w:hAnsi="Times New Roman" w:cs="Times New Roman"/>
-                <w:sz w:val="24"/>
-                <w:szCs w:val="24"/>
-                <w:lang w:val="en-US"/>
-              </w:rPr>
-              <w:t xml:space="preserve"> PATH</w:t>
+              <w:t>XPATH: RELATIVE PATH</w:t>
             </w:r>
           </w:p>
         </w:tc>
@@ -10902,7 +11495,6 @@
                 <w:szCs w:val="24"/>
                 <w:lang w:val="en-US"/>
               </w:rPr>
-              <w:lastRenderedPageBreak/>
               <w:t>1.</w:t>
             </w:r>
           </w:p>
@@ -10921,7 +11513,6 @@
                 <w:lang w:val="en-US"/>
               </w:rPr>
             </w:pPr>
-            <w:proofErr w:type="gramStart"/>
             <w:r>
               <w:rPr>
                 <w:rFonts w:ascii="Times New Roman" w:hAnsi="Times New Roman" w:cs="Times New Roman"/>
@@ -10931,7 +11522,6 @@
               </w:rPr>
               <w:t>@FindBy(</w:t>
             </w:r>
-            <w:proofErr w:type="gramEnd"/>
             <w:r>
               <w:rPr>
                 <w:rFonts w:ascii="Times New Roman" w:hAnsi="Times New Roman" w:cs="Times New Roman"/>
@@ -10995,7 +11585,6 @@
                 <w:lang w:val="en-US"/>
               </w:rPr>
             </w:pPr>
-            <w:proofErr w:type="gramStart"/>
             <w:r>
               <w:rPr>
                 <w:rFonts w:ascii="Times New Roman" w:hAnsi="Times New Roman" w:cs="Times New Roman"/>
@@ -11005,7 +11594,6 @@
               </w:rPr>
               <w:t>@FindBy(</w:t>
             </w:r>
-            <w:proofErr w:type="gramEnd"/>
             <w:r>
               <w:rPr>
                 <w:rFonts w:ascii="Times New Roman" w:hAnsi="Times New Roman" w:cs="Times New Roman"/>
@@ -11628,7 +12216,6 @@
           <w:szCs w:val="24"/>
           <w:lang w:val="en-US"/>
         </w:rPr>
-        <w:lastRenderedPageBreak/>
         <w:t>The Project is</w:t>
       </w:r>
       <w:r>
@@ -11728,27 +12315,7 @@
           <w:szCs w:val="24"/>
           <w:lang w:val="en-US"/>
         </w:rPr>
-        <w:t>n other words you should put the &lt;</w:t>
-      </w:r>
-      <w:proofErr w:type="spellStart"/>
-      <w:r>
-        <w:rPr>
-          <w:rFonts w:ascii="Times New Roman" w:hAnsi="Times New Roman" w:cs="Times New Roman"/>
-          <w:sz w:val="24"/>
-          <w:szCs w:val="24"/>
-          <w:lang w:val="en-US"/>
-        </w:rPr>
-        <w:t>story_name</w:t>
-      </w:r>
-      <w:proofErr w:type="spellEnd"/>
-      <w:r>
-        <w:rPr>
-          <w:rFonts w:ascii="Times New Roman" w:hAnsi="Times New Roman" w:cs="Times New Roman"/>
-          <w:sz w:val="24"/>
-          <w:szCs w:val="24"/>
-          <w:lang w:val="en-US"/>
-        </w:rPr>
-        <w:t xml:space="preserve">&gt; </w:t>
+        <w:t xml:space="preserve">n other words you should put the &lt;story_name&gt; </w:t>
       </w:r>
       <w:r>
         <w:rPr>
@@ -11966,7 +12533,6 @@
         </w:rPr>
         <w:t xml:space="preserve"> </w:t>
       </w:r>
-      <w:proofErr w:type="spellStart"/>
       <w:r>
         <w:rPr>
           <w:rFonts w:ascii="Times New Roman" w:hAnsi="Times New Roman" w:cs="Times New Roman"/>
@@ -11983,77 +12549,7 @@
           <w:szCs w:val="24"/>
           <w:lang w:val="en-US"/>
         </w:rPr>
-        <w:t>StepDefinitions</w:t>
-      </w:r>
-      <w:proofErr w:type="spellEnd"/>
-      <w:r>
-        <w:rPr>
-          <w:rFonts w:ascii="Times New Roman" w:hAnsi="Times New Roman" w:cs="Times New Roman"/>
-          <w:sz w:val="24"/>
-          <w:szCs w:val="24"/>
-          <w:lang w:val="en-US"/>
-        </w:rPr>
-        <w:t xml:space="preserve"> depends on the steps in </w:t>
-      </w:r>
-      <w:proofErr w:type="spellStart"/>
-      <w:r>
-        <w:rPr>
-          <w:rFonts w:ascii="Times New Roman" w:hAnsi="Times New Roman" w:cs="Times New Roman"/>
-          <w:sz w:val="24"/>
-          <w:szCs w:val="24"/>
-          <w:lang w:val="en-US"/>
-        </w:rPr>
-        <w:t>GoogleSteps</w:t>
-      </w:r>
-      <w:proofErr w:type="spellEnd"/>
-      <w:r>
-        <w:rPr>
-          <w:rFonts w:ascii="Times New Roman" w:hAnsi="Times New Roman" w:cs="Times New Roman"/>
-          <w:sz w:val="24"/>
-          <w:szCs w:val="24"/>
-          <w:lang w:val="en-US"/>
-        </w:rPr>
-        <w:t xml:space="preserve"> class; and </w:t>
-      </w:r>
-      <w:proofErr w:type="spellStart"/>
-      <w:r>
-        <w:rPr>
-          <w:rFonts w:ascii="Times New Roman" w:hAnsi="Times New Roman" w:cs="Times New Roman"/>
-          <w:sz w:val="24"/>
-          <w:szCs w:val="24"/>
-          <w:lang w:val="en-US"/>
-        </w:rPr>
-        <w:t>GoogleSteps</w:t>
-      </w:r>
-      <w:proofErr w:type="spellEnd"/>
-      <w:r>
-        <w:rPr>
-          <w:rFonts w:ascii="Times New Roman" w:hAnsi="Times New Roman" w:cs="Times New Roman"/>
-          <w:sz w:val="24"/>
-          <w:szCs w:val="24"/>
-          <w:lang w:val="en-US"/>
-        </w:rPr>
-        <w:t xml:space="preserve"> class depends on </w:t>
-      </w:r>
-      <w:proofErr w:type="spellStart"/>
-      <w:r>
-        <w:rPr>
-          <w:rFonts w:ascii="Times New Roman" w:hAnsi="Times New Roman" w:cs="Times New Roman"/>
-          <w:sz w:val="24"/>
-          <w:szCs w:val="24"/>
-          <w:lang w:val="en-US"/>
-        </w:rPr>
-        <w:t>GoogleSearchPage</w:t>
-      </w:r>
-      <w:proofErr w:type="spellEnd"/>
-      <w:r>
-        <w:rPr>
-          <w:rFonts w:ascii="Times New Roman" w:hAnsi="Times New Roman" w:cs="Times New Roman"/>
-          <w:sz w:val="24"/>
-          <w:szCs w:val="24"/>
-          <w:lang w:val="en-US"/>
-        </w:rPr>
-        <w:t>.</w:t>
+        <w:t>StepDefinitions depends on the steps in GoogleSteps class; and GoogleSteps class depends on GoogleSearchPage.</w:t>
       </w:r>
     </w:p>
     <w:p>
@@ -12085,6 +12581,7 @@
           <w:szCs w:val="24"/>
           <w:lang w:eastAsia="es-BO"/>
         </w:rPr>
+        <w:lastRenderedPageBreak/>
         <w:drawing>
           <wp:inline distT="0" distB="0" distL="0" distR="0" wp14:anchorId="19A8AD0C" wp14:editId="29EE9B45">
             <wp:extent cx="531782" cy="419100"/>
@@ -12128,30 +12625,8 @@
           <w:szCs w:val="24"/>
           <w:lang w:val="en-US"/>
         </w:rPr>
-        <w:t xml:space="preserve"> </w:t>
-      </w:r>
-      <w:proofErr w:type="spellStart"/>
-      <w:proofErr w:type="gramStart"/>
-      <w:r>
-        <w:rPr>
-          <w:rFonts w:ascii="Times New Roman" w:hAnsi="Times New Roman" w:cs="Times New Roman"/>
-          <w:sz w:val="24"/>
-          <w:szCs w:val="24"/>
-          <w:lang w:val="en-US"/>
-        </w:rPr>
-        <w:t>src</w:t>
-      </w:r>
-      <w:proofErr w:type="spellEnd"/>
-      <w:r>
-        <w:rPr>
-          <w:rFonts w:ascii="Times New Roman" w:hAnsi="Times New Roman" w:cs="Times New Roman"/>
-          <w:sz w:val="24"/>
-          <w:szCs w:val="24"/>
-          <w:lang w:val="en-US"/>
-        </w:rPr>
-        <w:t>/test/resources</w:t>
-      </w:r>
-      <w:proofErr w:type="gramEnd"/>
+        <w:t xml:space="preserve"> src/test/resources</w:t>
+      </w:r>
     </w:p>
     <w:p>
       <w:pPr>
@@ -12180,27 +12655,7 @@
           <w:szCs w:val="24"/>
           <w:lang w:val="en-US"/>
         </w:rPr>
-        <w:t xml:space="preserve"> and all of </w:t>
-      </w:r>
-      <w:proofErr w:type="gramStart"/>
-      <w:r>
-        <w:rPr>
-          <w:rFonts w:ascii="Times New Roman" w:hAnsi="Times New Roman" w:cs="Times New Roman"/>
-          <w:sz w:val="24"/>
-          <w:szCs w:val="24"/>
-          <w:lang w:val="en-US"/>
-        </w:rPr>
-        <w:t>its</w:t>
-      </w:r>
-      <w:proofErr w:type="gramEnd"/>
-      <w:r>
-        <w:rPr>
-          <w:rFonts w:ascii="Times New Roman" w:hAnsi="Times New Roman" w:cs="Times New Roman"/>
-          <w:sz w:val="24"/>
-          <w:szCs w:val="24"/>
-          <w:lang w:val="en-US"/>
-        </w:rPr>
-        <w:t>’ c</w:t>
+        <w:t xml:space="preserve"> and all of its’ c</w:t>
       </w:r>
       <w:r>
         <w:rPr>
@@ -12367,30 +12822,8 @@
           <w:szCs w:val="24"/>
           <w:lang w:val="en-US"/>
         </w:rPr>
-        <w:t xml:space="preserve"> </w:t>
-      </w:r>
-      <w:proofErr w:type="spellStart"/>
-      <w:proofErr w:type="gramStart"/>
-      <w:r>
-        <w:rPr>
-          <w:rFonts w:ascii="Times New Roman" w:hAnsi="Times New Roman" w:cs="Times New Roman"/>
-          <w:sz w:val="24"/>
-          <w:szCs w:val="24"/>
-          <w:lang w:val="en-US"/>
-        </w:rPr>
-        <w:t>src</w:t>
-      </w:r>
-      <w:proofErr w:type="spellEnd"/>
-      <w:r>
-        <w:rPr>
-          <w:rFonts w:ascii="Times New Roman" w:hAnsi="Times New Roman" w:cs="Times New Roman"/>
-          <w:sz w:val="24"/>
-          <w:szCs w:val="24"/>
-          <w:lang w:val="en-US"/>
-        </w:rPr>
-        <w:t>/test/java</w:t>
-      </w:r>
-      <w:proofErr w:type="gramEnd"/>
+        <w:t xml:space="preserve"> src/test/java</w:t>
+      </w:r>
     </w:p>
     <w:p>
       <w:pPr>
@@ -12410,7 +12843,6 @@
           <w:szCs w:val="24"/>
           <w:lang w:val="en-US"/>
         </w:rPr>
-        <w:lastRenderedPageBreak/>
         <w:t>In this folder you need to add a class for each scenario. In this class you need to define where your story is located and its respective step definition.</w:t>
       </w:r>
     </w:p>
@@ -12486,28 +12918,7 @@
           <w:szCs w:val="24"/>
           <w:lang w:val="en-US"/>
         </w:rPr>
-        <w:t xml:space="preserve"> </w:t>
-      </w:r>
-      <w:proofErr w:type="spellStart"/>
-      <w:proofErr w:type="gramStart"/>
-      <w:r>
-        <w:rPr>
-          <w:rFonts w:ascii="Times New Roman" w:hAnsi="Times New Roman" w:cs="Times New Roman"/>
-          <w:sz w:val="24"/>
-          <w:szCs w:val="24"/>
-          <w:lang w:val="en-US"/>
-        </w:rPr>
-        <w:t>src</w:t>
-      </w:r>
-      <w:proofErr w:type="spellEnd"/>
-      <w:r>
-        <w:rPr>
-          <w:rFonts w:ascii="Times New Roman" w:hAnsi="Times New Roman" w:cs="Times New Roman"/>
-          <w:sz w:val="24"/>
-          <w:szCs w:val="24"/>
-          <w:lang w:val="en-US"/>
-        </w:rPr>
-        <w:t>/</w:t>
+        <w:t xml:space="preserve"> src/</w:t>
       </w:r>
       <w:r>
         <w:rPr>
@@ -12518,7 +12929,6 @@
         </w:rPr>
         <w:t>main/java</w:t>
       </w:r>
-      <w:proofErr w:type="gramEnd"/>
     </w:p>
     <w:p>
       <w:pPr>
@@ -12618,127 +13028,17 @@
           <w:szCs w:val="24"/>
           <w:lang w:val="en-US"/>
         </w:rPr>
-        <w:t xml:space="preserve">Starting with the steps package you’ll need to create a class without the main and name it StepDefinition. In the StepDefinition you will be able to associate the steps of </w:t>
-      </w:r>
-      <w:proofErr w:type="gramStart"/>
-      <w:r>
-        <w:rPr>
-          <w:rFonts w:ascii="Times New Roman" w:hAnsi="Times New Roman" w:cs="Times New Roman"/>
-          <w:sz w:val="24"/>
-          <w:szCs w:val="24"/>
-          <w:lang w:val="en-US"/>
-        </w:rPr>
-        <w:t>its</w:t>
-      </w:r>
-      <w:proofErr w:type="gramEnd"/>
-      <w:r>
-        <w:rPr>
-          <w:rFonts w:ascii="Times New Roman" w:hAnsi="Times New Roman" w:cs="Times New Roman"/>
-          <w:sz w:val="24"/>
-          <w:szCs w:val="24"/>
-          <w:lang w:val="en-US"/>
-        </w:rPr>
-        <w:t>’ story to a functional code. The next thing you need to do is associate a new class which will provide and manage the functionality to each Step; this class you’ll name it &lt;</w:t>
-      </w:r>
-      <w:proofErr w:type="spellStart"/>
-      <w:r>
-        <w:rPr>
-          <w:rFonts w:ascii="Times New Roman" w:hAnsi="Times New Roman" w:cs="Times New Roman"/>
-          <w:sz w:val="24"/>
-          <w:szCs w:val="24"/>
-          <w:lang w:val="en-US"/>
-        </w:rPr>
-        <w:t>name_of_story</w:t>
-      </w:r>
-      <w:proofErr w:type="spellEnd"/>
-      <w:r>
-        <w:rPr>
-          <w:rFonts w:ascii="Times New Roman" w:hAnsi="Times New Roman" w:cs="Times New Roman"/>
-          <w:sz w:val="24"/>
-          <w:szCs w:val="24"/>
-          <w:lang w:val="en-US"/>
-        </w:rPr>
-        <w:t xml:space="preserve">&gt;followed by Step. For example if the </w:t>
-      </w:r>
-      <w:proofErr w:type="spellStart"/>
-      <w:r>
-        <w:rPr>
-          <w:rFonts w:ascii="Times New Roman" w:hAnsi="Times New Roman" w:cs="Times New Roman"/>
-          <w:sz w:val="24"/>
-          <w:szCs w:val="24"/>
-          <w:lang w:val="en-US"/>
-        </w:rPr>
-        <w:t>storyname</w:t>
-      </w:r>
-      <w:proofErr w:type="spellEnd"/>
-      <w:r>
-        <w:rPr>
-          <w:rFonts w:ascii="Times New Roman" w:hAnsi="Times New Roman" w:cs="Times New Roman"/>
-          <w:sz w:val="24"/>
-          <w:szCs w:val="24"/>
-          <w:lang w:val="en-US"/>
-        </w:rPr>
-        <w:t xml:space="preserve"> was “</w:t>
-      </w:r>
-      <w:proofErr w:type="spellStart"/>
-      <w:r>
-        <w:rPr>
-          <w:rFonts w:ascii="Times New Roman" w:hAnsi="Times New Roman" w:cs="Times New Roman"/>
-          <w:sz w:val="24"/>
-          <w:szCs w:val="24"/>
-          <w:lang w:val="en-US"/>
-        </w:rPr>
-        <w:t>GoogleSearch.story</w:t>
-      </w:r>
-      <w:proofErr w:type="spellEnd"/>
-      <w:r>
-        <w:rPr>
-          <w:rFonts w:ascii="Times New Roman" w:hAnsi="Times New Roman" w:cs="Times New Roman"/>
-          <w:sz w:val="24"/>
-          <w:szCs w:val="24"/>
-          <w:lang w:val="en-US"/>
-        </w:rPr>
-        <w:t>” you could name it “GoogleStep.java” or “</w:t>
-      </w:r>
-      <w:proofErr w:type="spellStart"/>
-      <w:r>
-        <w:rPr>
-          <w:rFonts w:ascii="Times New Roman" w:hAnsi="Times New Roman" w:cs="Times New Roman"/>
-          <w:sz w:val="24"/>
-          <w:szCs w:val="24"/>
-          <w:lang w:val="en-US"/>
-        </w:rPr>
-        <w:t>GoogleSearchStep</w:t>
-      </w:r>
-      <w:proofErr w:type="spellEnd"/>
-      <w:r>
-        <w:rPr>
-          <w:rFonts w:ascii="Times New Roman" w:hAnsi="Times New Roman" w:cs="Times New Roman"/>
-          <w:sz w:val="24"/>
-          <w:szCs w:val="24"/>
-          <w:lang w:val="en-US"/>
-        </w:rPr>
-        <w:t xml:space="preserve">”. In the StepDefinition </w:t>
-      </w:r>
-      <w:proofErr w:type="gramStart"/>
-      <w:r>
-        <w:rPr>
-          <w:rFonts w:ascii="Times New Roman" w:hAnsi="Times New Roman" w:cs="Times New Roman"/>
-          <w:sz w:val="24"/>
-          <w:szCs w:val="24"/>
-          <w:lang w:val="en-US"/>
-        </w:rPr>
-        <w:t>you  add</w:t>
-      </w:r>
-      <w:proofErr w:type="gramEnd"/>
-      <w:r>
-        <w:rPr>
-          <w:rFonts w:ascii="Times New Roman" w:hAnsi="Times New Roman" w:cs="Times New Roman"/>
-          <w:sz w:val="24"/>
-          <w:szCs w:val="24"/>
-          <w:lang w:val="en-US"/>
-        </w:rPr>
-        <w:t xml:space="preserve"> an “@” symbol preceding each Gherkin keyword in each step and followed with open and close parenthesis. Inside the parenthesis you need to write the rest of the step inside double quotes.  </w:t>
+        <w:t xml:space="preserve">Starting with the steps package you’ll need to create a class without the main and name it StepDefinition. In the StepDefinition you will be able to associate the steps of its’ story to a functional code. The next thing you need to do is associate a new class which will provide and manage the functionality to each Step; this class you’ll name it &lt;name_of_story&gt;followed by Step. For example if the storyname was “GoogleSearch.story” you could name it “GoogleStep.java” or “GoogleSearchStep”. In the StepDefinition you  add an “@” symbol preceding each Gherkin keyword in each step and followed with open and </w:t>
+      </w:r>
+      <w:r>
+        <w:rPr>
+          <w:rFonts w:ascii="Times New Roman" w:hAnsi="Times New Roman" w:cs="Times New Roman"/>
+          <w:sz w:val="24"/>
+          <w:szCs w:val="24"/>
+          <w:lang w:val="en-US"/>
+        </w:rPr>
+        <w:lastRenderedPageBreak/>
+        <w:t xml:space="preserve">close parenthesis. Inside the parenthesis you need to write the rest of the step inside double quotes.  </w:t>
       </w:r>
     </w:p>
     <w:p>
@@ -13025,6 +13325,92 @@
 <file path=word/numbering.xml><?xml version="1.0" encoding="utf-8"?>
 <w:numbering xmlns:wpc="http://schemas.microsoft.com/office/word/2010/wordprocessingCanvas" xmlns:mc="http://schemas.openxmlformats.org/markup-compatibility/2006" xmlns:o="urn:schemas-microsoft-com:office:office" xmlns:r="http://schemas.openxmlformats.org/officeDocument/2006/relationships" xmlns:m="http://schemas.openxmlformats.org/officeDocument/2006/math" xmlns:v="urn:schemas-microsoft-com:vml" xmlns:wp14="http://schemas.microsoft.com/office/word/2010/wordprocessingDrawing" xmlns:wp="http://schemas.openxmlformats.org/drawingml/2006/wordprocessingDrawing" xmlns:w10="urn:schemas-microsoft-com:office:word" xmlns:w="http://schemas.openxmlformats.org/wordprocessingml/2006/main" xmlns:w14="http://schemas.microsoft.com/office/word/2010/wordml" xmlns:w15="http://schemas.microsoft.com/office/word/2012/wordml" xmlns:wpg="http://schemas.microsoft.com/office/word/2010/wordprocessingGroup" xmlns:wpi="http://schemas.microsoft.com/office/word/2010/wordprocessingInk" xmlns:wne="http://schemas.microsoft.com/office/word/2006/wordml" xmlns:wps="http://schemas.microsoft.com/office/word/2010/wordprocessingShape" mc:Ignorable="w14 w15 wp14">
   <w:abstractNum w:abstractNumId="0">
+    <w:nsid w:val="07B305A8"/>
+    <w:multiLevelType w:val="hybridMultilevel"/>
+    <w:tmpl w:val="DFD2394A"/>
+    <w:lvl w:ilvl="0" w:tplc="400A000F">
+      <w:start w:val="1"/>
+      <w:numFmt w:val="decimal"/>
+      <w:lvlText w:val="%1."/>
+      <w:lvlJc w:val="left"/>
+      <w:pPr>
+        <w:ind w:left="783" w:hanging="360"/>
+      </w:pPr>
+    </w:lvl>
+    <w:lvl w:ilvl="1" w:tplc="400A0019" w:tentative="1">
+      <w:start w:val="1"/>
+      <w:numFmt w:val="lowerLetter"/>
+      <w:lvlText w:val="%2."/>
+      <w:lvlJc w:val="left"/>
+      <w:pPr>
+        <w:ind w:left="1503" w:hanging="360"/>
+      </w:pPr>
+    </w:lvl>
+    <w:lvl w:ilvl="2" w:tplc="400A001B" w:tentative="1">
+      <w:start w:val="1"/>
+      <w:numFmt w:val="lowerRoman"/>
+      <w:lvlText w:val="%3."/>
+      <w:lvlJc w:val="right"/>
+      <w:pPr>
+        <w:ind w:left="2223" w:hanging="180"/>
+      </w:pPr>
+    </w:lvl>
+    <w:lvl w:ilvl="3" w:tplc="400A000F" w:tentative="1">
+      <w:start w:val="1"/>
+      <w:numFmt w:val="decimal"/>
+      <w:lvlText w:val="%4."/>
+      <w:lvlJc w:val="left"/>
+      <w:pPr>
+        <w:ind w:left="2943" w:hanging="360"/>
+      </w:pPr>
+    </w:lvl>
+    <w:lvl w:ilvl="4" w:tplc="400A0019" w:tentative="1">
+      <w:start w:val="1"/>
+      <w:numFmt w:val="lowerLetter"/>
+      <w:lvlText w:val="%5."/>
+      <w:lvlJc w:val="left"/>
+      <w:pPr>
+        <w:ind w:left="3663" w:hanging="360"/>
+      </w:pPr>
+    </w:lvl>
+    <w:lvl w:ilvl="5" w:tplc="400A001B" w:tentative="1">
+      <w:start w:val="1"/>
+      <w:numFmt w:val="lowerRoman"/>
+      <w:lvlText w:val="%6."/>
+      <w:lvlJc w:val="right"/>
+      <w:pPr>
+        <w:ind w:left="4383" w:hanging="180"/>
+      </w:pPr>
+    </w:lvl>
+    <w:lvl w:ilvl="6" w:tplc="400A000F" w:tentative="1">
+      <w:start w:val="1"/>
+      <w:numFmt w:val="decimal"/>
+      <w:lvlText w:val="%7."/>
+      <w:lvlJc w:val="left"/>
+      <w:pPr>
+        <w:ind w:left="5103" w:hanging="360"/>
+      </w:pPr>
+    </w:lvl>
+    <w:lvl w:ilvl="7" w:tplc="400A0019" w:tentative="1">
+      <w:start w:val="1"/>
+      <w:numFmt w:val="lowerLetter"/>
+      <w:lvlText w:val="%8."/>
+      <w:lvlJc w:val="left"/>
+      <w:pPr>
+        <w:ind w:left="5823" w:hanging="360"/>
+      </w:pPr>
+    </w:lvl>
+    <w:lvl w:ilvl="8" w:tplc="400A001B" w:tentative="1">
+      <w:start w:val="1"/>
+      <w:numFmt w:val="lowerRoman"/>
+      <w:lvlText w:val="%9."/>
+      <w:lvlJc w:val="right"/>
+      <w:pPr>
+        <w:ind w:left="6543" w:hanging="180"/>
+      </w:pPr>
+    </w:lvl>
+  </w:abstractNum>
+  <w:abstractNum w:abstractNumId="1">
     <w:nsid w:val="0A6C0928"/>
     <w:multiLevelType w:val="hybridMultilevel"/>
     <w:tmpl w:val="EF227A3C"/>
@@ -13110,7 +13496,7 @@
       </w:pPr>
     </w:lvl>
   </w:abstractNum>
-  <w:abstractNum w:abstractNumId="1">
+  <w:abstractNum w:abstractNumId="2">
     <w:nsid w:val="1C396DA0"/>
     <w:multiLevelType w:val="hybridMultilevel"/>
     <w:tmpl w:val="DE7A75BC"/>
@@ -13223,17 +13609,17 @@
       </w:rPr>
     </w:lvl>
   </w:abstractNum>
-  <w:abstractNum w:abstractNumId="2">
-    <w:nsid w:val="3B8E6D41"/>
+  <w:abstractNum w:abstractNumId="3">
+    <w:nsid w:val="2C7952B0"/>
     <w:multiLevelType w:val="hybridMultilevel"/>
-    <w:tmpl w:val="5060FF1C"/>
+    <w:tmpl w:val="D01AF5BC"/>
     <w:lvl w:ilvl="0" w:tplc="400A0001">
       <w:start w:val="1"/>
       <w:numFmt w:val="bullet"/>
       <w:lvlText w:val=""/>
       <w:lvlJc w:val="left"/>
       <w:pPr>
-        <w:ind w:left="1428" w:hanging="360"/>
+        <w:ind w:left="783" w:hanging="360"/>
       </w:pPr>
       <w:rPr>
         <w:rFonts w:ascii="Symbol" w:hAnsi="Symbol" w:hint="default"/>
@@ -13245,7 +13631,7 @@
       <w:lvlText w:val="o"/>
       <w:lvlJc w:val="left"/>
       <w:pPr>
-        <w:ind w:left="2148" w:hanging="360"/>
+        <w:ind w:left="1503" w:hanging="360"/>
       </w:pPr>
       <w:rPr>
         <w:rFonts w:ascii="Courier New" w:hAnsi="Courier New" w:cs="Courier New" w:hint="default"/>
@@ -13257,7 +13643,7 @@
       <w:lvlText w:val=""/>
       <w:lvlJc w:val="left"/>
       <w:pPr>
-        <w:ind w:left="2868" w:hanging="360"/>
+        <w:ind w:left="2223" w:hanging="360"/>
       </w:pPr>
       <w:rPr>
         <w:rFonts w:ascii="Wingdings" w:hAnsi="Wingdings" w:hint="default"/>
@@ -13269,7 +13655,7 @@
       <w:lvlText w:val=""/>
       <w:lvlJc w:val="left"/>
       <w:pPr>
-        <w:ind w:left="3588" w:hanging="360"/>
+        <w:ind w:left="2943" w:hanging="360"/>
       </w:pPr>
       <w:rPr>
         <w:rFonts w:ascii="Symbol" w:hAnsi="Symbol" w:hint="default"/>
@@ -13281,7 +13667,7 @@
       <w:lvlText w:val="o"/>
       <w:lvlJc w:val="left"/>
       <w:pPr>
-        <w:ind w:left="4308" w:hanging="360"/>
+        <w:ind w:left="3663" w:hanging="360"/>
       </w:pPr>
       <w:rPr>
         <w:rFonts w:ascii="Courier New" w:hAnsi="Courier New" w:cs="Courier New" w:hint="default"/>
@@ -13293,7 +13679,7 @@
       <w:lvlText w:val=""/>
       <w:lvlJc w:val="left"/>
       <w:pPr>
-        <w:ind w:left="5028" w:hanging="360"/>
+        <w:ind w:left="4383" w:hanging="360"/>
       </w:pPr>
       <w:rPr>
         <w:rFonts w:ascii="Wingdings" w:hAnsi="Wingdings" w:hint="default"/>
@@ -13305,7 +13691,7 @@
       <w:lvlText w:val=""/>
       <w:lvlJc w:val="left"/>
       <w:pPr>
-        <w:ind w:left="5748" w:hanging="360"/>
+        <w:ind w:left="5103" w:hanging="360"/>
       </w:pPr>
       <w:rPr>
         <w:rFonts w:ascii="Symbol" w:hAnsi="Symbol" w:hint="default"/>
@@ -13317,7 +13703,7 @@
       <w:lvlText w:val="o"/>
       <w:lvlJc w:val="left"/>
       <w:pPr>
-        <w:ind w:left="6468" w:hanging="360"/>
+        <w:ind w:left="5823" w:hanging="360"/>
       </w:pPr>
       <w:rPr>
         <w:rFonts w:ascii="Courier New" w:hAnsi="Courier New" w:cs="Courier New" w:hint="default"/>
@@ -13329,24 +13715,24 @@
       <w:lvlText w:val=""/>
       <w:lvlJc w:val="left"/>
       <w:pPr>
-        <w:ind w:left="7188" w:hanging="360"/>
+        <w:ind w:left="6543" w:hanging="360"/>
       </w:pPr>
       <w:rPr>
         <w:rFonts w:ascii="Wingdings" w:hAnsi="Wingdings" w:hint="default"/>
       </w:rPr>
     </w:lvl>
   </w:abstractNum>
-  <w:abstractNum w:abstractNumId="3">
-    <w:nsid w:val="4045494E"/>
+  <w:abstractNum w:abstractNumId="4">
+    <w:nsid w:val="3B8E6D41"/>
     <w:multiLevelType w:val="hybridMultilevel"/>
-    <w:tmpl w:val="138086F6"/>
+    <w:tmpl w:val="5060FF1C"/>
     <w:lvl w:ilvl="0" w:tplc="400A0001">
       <w:start w:val="1"/>
       <w:numFmt w:val="bullet"/>
       <w:lvlText w:val=""/>
       <w:lvlJc w:val="left"/>
       <w:pPr>
-        <w:ind w:left="780" w:hanging="360"/>
+        <w:ind w:left="1428" w:hanging="360"/>
       </w:pPr>
       <w:rPr>
         <w:rFonts w:ascii="Symbol" w:hAnsi="Symbol" w:hint="default"/>
@@ -13358,7 +13744,7 @@
       <w:lvlText w:val="o"/>
       <w:lvlJc w:val="left"/>
       <w:pPr>
-        <w:ind w:left="1500" w:hanging="360"/>
+        <w:ind w:left="2148" w:hanging="360"/>
       </w:pPr>
       <w:rPr>
         <w:rFonts w:ascii="Courier New" w:hAnsi="Courier New" w:cs="Courier New" w:hint="default"/>
@@ -13370,7 +13756,7 @@
       <w:lvlText w:val=""/>
       <w:lvlJc w:val="left"/>
       <w:pPr>
-        <w:ind w:left="2220" w:hanging="360"/>
+        <w:ind w:left="2868" w:hanging="360"/>
       </w:pPr>
       <w:rPr>
         <w:rFonts w:ascii="Wingdings" w:hAnsi="Wingdings" w:hint="default"/>
@@ -13382,7 +13768,7 @@
       <w:lvlText w:val=""/>
       <w:lvlJc w:val="left"/>
       <w:pPr>
-        <w:ind w:left="2940" w:hanging="360"/>
+        <w:ind w:left="3588" w:hanging="360"/>
       </w:pPr>
       <w:rPr>
         <w:rFonts w:ascii="Symbol" w:hAnsi="Symbol" w:hint="default"/>
@@ -13394,7 +13780,7 @@
       <w:lvlText w:val="o"/>
       <w:lvlJc w:val="left"/>
       <w:pPr>
-        <w:ind w:left="3660" w:hanging="360"/>
+        <w:ind w:left="4308" w:hanging="360"/>
       </w:pPr>
       <w:rPr>
         <w:rFonts w:ascii="Courier New" w:hAnsi="Courier New" w:cs="Courier New" w:hint="default"/>
@@ -13406,7 +13792,7 @@
       <w:lvlText w:val=""/>
       <w:lvlJc w:val="left"/>
       <w:pPr>
-        <w:ind w:left="4380" w:hanging="360"/>
+        <w:ind w:left="5028" w:hanging="360"/>
       </w:pPr>
       <w:rPr>
         <w:rFonts w:ascii="Wingdings" w:hAnsi="Wingdings" w:hint="default"/>
@@ -13418,7 +13804,7 @@
       <w:lvlText w:val=""/>
       <w:lvlJc w:val="left"/>
       <w:pPr>
-        <w:ind w:left="5100" w:hanging="360"/>
+        <w:ind w:left="5748" w:hanging="360"/>
       </w:pPr>
       <w:rPr>
         <w:rFonts w:ascii="Symbol" w:hAnsi="Symbol" w:hint="default"/>
@@ -13430,7 +13816,7 @@
       <w:lvlText w:val="o"/>
       <w:lvlJc w:val="left"/>
       <w:pPr>
-        <w:ind w:left="5820" w:hanging="360"/>
+        <w:ind w:left="6468" w:hanging="360"/>
       </w:pPr>
       <w:rPr>
         <w:rFonts w:ascii="Courier New" w:hAnsi="Courier New" w:cs="Courier New" w:hint="default"/>
@@ -13442,110 +13828,24 @@
       <w:lvlText w:val=""/>
       <w:lvlJc w:val="left"/>
       <w:pPr>
-        <w:ind w:left="6540" w:hanging="360"/>
+        <w:ind w:left="7188" w:hanging="360"/>
       </w:pPr>
       <w:rPr>
         <w:rFonts w:ascii="Wingdings" w:hAnsi="Wingdings" w:hint="default"/>
       </w:rPr>
     </w:lvl>
   </w:abstractNum>
-  <w:abstractNum w:abstractNumId="4">
-    <w:nsid w:val="40913064"/>
+  <w:abstractNum w:abstractNumId="5">
+    <w:nsid w:val="4045494E"/>
     <w:multiLevelType w:val="hybridMultilevel"/>
-    <w:tmpl w:val="431E2BE8"/>
-    <w:lvl w:ilvl="0" w:tplc="400A000F">
-      <w:start w:val="1"/>
-      <w:numFmt w:val="decimal"/>
-      <w:lvlText w:val="%1."/>
-      <w:lvlJc w:val="left"/>
-      <w:pPr>
-        <w:ind w:left="1371" w:hanging="360"/>
-      </w:pPr>
-    </w:lvl>
-    <w:lvl w:ilvl="1" w:tplc="400A0019" w:tentative="1">
-      <w:start w:val="1"/>
-      <w:numFmt w:val="lowerLetter"/>
-      <w:lvlText w:val="%2."/>
-      <w:lvlJc w:val="left"/>
-      <w:pPr>
-        <w:ind w:left="2091" w:hanging="360"/>
-      </w:pPr>
-    </w:lvl>
-    <w:lvl w:ilvl="2" w:tplc="400A001B" w:tentative="1">
-      <w:start w:val="1"/>
-      <w:numFmt w:val="lowerRoman"/>
-      <w:lvlText w:val="%3."/>
-      <w:lvlJc w:val="right"/>
-      <w:pPr>
-        <w:ind w:left="2811" w:hanging="180"/>
-      </w:pPr>
-    </w:lvl>
-    <w:lvl w:ilvl="3" w:tplc="400A000F" w:tentative="1">
-      <w:start w:val="1"/>
-      <w:numFmt w:val="decimal"/>
-      <w:lvlText w:val="%4."/>
-      <w:lvlJc w:val="left"/>
-      <w:pPr>
-        <w:ind w:left="3531" w:hanging="360"/>
-      </w:pPr>
-    </w:lvl>
-    <w:lvl w:ilvl="4" w:tplc="400A0019" w:tentative="1">
-      <w:start w:val="1"/>
-      <w:numFmt w:val="lowerLetter"/>
-      <w:lvlText w:val="%5."/>
-      <w:lvlJc w:val="left"/>
-      <w:pPr>
-        <w:ind w:left="4251" w:hanging="360"/>
-      </w:pPr>
-    </w:lvl>
-    <w:lvl w:ilvl="5" w:tplc="400A001B" w:tentative="1">
-      <w:start w:val="1"/>
-      <w:numFmt w:val="lowerRoman"/>
-      <w:lvlText w:val="%6."/>
-      <w:lvlJc w:val="right"/>
-      <w:pPr>
-        <w:ind w:left="4971" w:hanging="180"/>
-      </w:pPr>
-    </w:lvl>
-    <w:lvl w:ilvl="6" w:tplc="400A000F" w:tentative="1">
-      <w:start w:val="1"/>
-      <w:numFmt w:val="decimal"/>
-      <w:lvlText w:val="%7."/>
-      <w:lvlJc w:val="left"/>
-      <w:pPr>
-        <w:ind w:left="5691" w:hanging="360"/>
-      </w:pPr>
-    </w:lvl>
-    <w:lvl w:ilvl="7" w:tplc="400A0019" w:tentative="1">
-      <w:start w:val="1"/>
-      <w:numFmt w:val="lowerLetter"/>
-      <w:lvlText w:val="%8."/>
-      <w:lvlJc w:val="left"/>
-      <w:pPr>
-        <w:ind w:left="6411" w:hanging="360"/>
-      </w:pPr>
-    </w:lvl>
-    <w:lvl w:ilvl="8" w:tplc="400A001B" w:tentative="1">
-      <w:start w:val="1"/>
-      <w:numFmt w:val="lowerRoman"/>
-      <w:lvlText w:val="%9."/>
-      <w:lvlJc w:val="right"/>
-      <w:pPr>
-        <w:ind w:left="7131" w:hanging="180"/>
-      </w:pPr>
-    </w:lvl>
-  </w:abstractNum>
-  <w:abstractNum w:abstractNumId="5">
-    <w:nsid w:val="4E670245"/>
-    <w:multiLevelType w:val="hybridMultilevel"/>
-    <w:tmpl w:val="67EC3FD8"/>
+    <w:tmpl w:val="138086F6"/>
     <w:lvl w:ilvl="0" w:tplc="400A0001">
       <w:start w:val="1"/>
       <w:numFmt w:val="bullet"/>
       <w:lvlText w:val=""/>
       <w:lvlJc w:val="left"/>
       <w:pPr>
-        <w:ind w:left="720" w:hanging="360"/>
+        <w:ind w:left="780" w:hanging="360"/>
       </w:pPr>
       <w:rPr>
         <w:rFonts w:ascii="Symbol" w:hAnsi="Symbol" w:hint="default"/>
@@ -13557,7 +13857,7 @@
       <w:lvlText w:val="o"/>
       <w:lvlJc w:val="left"/>
       <w:pPr>
-        <w:ind w:left="1440" w:hanging="360"/>
+        <w:ind w:left="1500" w:hanging="360"/>
       </w:pPr>
       <w:rPr>
         <w:rFonts w:ascii="Courier New" w:hAnsi="Courier New" w:cs="Courier New" w:hint="default"/>
@@ -13569,7 +13869,7 @@
       <w:lvlText w:val=""/>
       <w:lvlJc w:val="left"/>
       <w:pPr>
-        <w:ind w:left="2160" w:hanging="360"/>
+        <w:ind w:left="2220" w:hanging="360"/>
       </w:pPr>
       <w:rPr>
         <w:rFonts w:ascii="Wingdings" w:hAnsi="Wingdings" w:hint="default"/>
@@ -13581,7 +13881,7 @@
       <w:lvlText w:val=""/>
       <w:lvlJc w:val="left"/>
       <w:pPr>
-        <w:ind w:left="2880" w:hanging="360"/>
+        <w:ind w:left="2940" w:hanging="360"/>
       </w:pPr>
       <w:rPr>
         <w:rFonts w:ascii="Symbol" w:hAnsi="Symbol" w:hint="default"/>
@@ -13593,7 +13893,7 @@
       <w:lvlText w:val="o"/>
       <w:lvlJc w:val="left"/>
       <w:pPr>
-        <w:ind w:left="3600" w:hanging="360"/>
+        <w:ind w:left="3660" w:hanging="360"/>
       </w:pPr>
       <w:rPr>
         <w:rFonts w:ascii="Courier New" w:hAnsi="Courier New" w:cs="Courier New" w:hint="default"/>
@@ -13605,7 +13905,7 @@
       <w:lvlText w:val=""/>
       <w:lvlJc w:val="left"/>
       <w:pPr>
-        <w:ind w:left="4320" w:hanging="360"/>
+        <w:ind w:left="4380" w:hanging="360"/>
       </w:pPr>
       <w:rPr>
         <w:rFonts w:ascii="Wingdings" w:hAnsi="Wingdings" w:hint="default"/>
@@ -13617,7 +13917,7 @@
       <w:lvlText w:val=""/>
       <w:lvlJc w:val="left"/>
       <w:pPr>
-        <w:ind w:left="5040" w:hanging="360"/>
+        <w:ind w:left="5100" w:hanging="360"/>
       </w:pPr>
       <w:rPr>
         <w:rFonts w:ascii="Symbol" w:hAnsi="Symbol" w:hint="default"/>
@@ -13629,7 +13929,7 @@
       <w:lvlText w:val="o"/>
       <w:lvlJc w:val="left"/>
       <w:pPr>
-        <w:ind w:left="5760" w:hanging="360"/>
+        <w:ind w:left="5820" w:hanging="360"/>
       </w:pPr>
       <w:rPr>
         <w:rFonts w:ascii="Courier New" w:hAnsi="Courier New" w:cs="Courier New" w:hint="default"/>
@@ -13641,7 +13941,7 @@
       <w:lvlText w:val=""/>
       <w:lvlJc w:val="left"/>
       <w:pPr>
-        <w:ind w:left="6480" w:hanging="360"/>
+        <w:ind w:left="6540" w:hanging="360"/>
       </w:pPr>
       <w:rPr>
         <w:rFonts w:ascii="Wingdings" w:hAnsi="Wingdings" w:hint="default"/>
@@ -13649,7 +13949,7 @@
     </w:lvl>
   </w:abstractNum>
   <w:abstractNum w:abstractNumId="6">
-    <w:nsid w:val="54116299"/>
+    <w:nsid w:val="40913064"/>
     <w:multiLevelType w:val="hybridMultilevel"/>
     <w:tmpl w:val="431E2BE8"/>
     <w:lvl w:ilvl="0" w:tplc="400A000F">
@@ -13735,9 +14035,9 @@
     </w:lvl>
   </w:abstractNum>
   <w:abstractNum w:abstractNumId="7">
-    <w:nsid w:val="61E97FFD"/>
+    <w:nsid w:val="4E670245"/>
     <w:multiLevelType w:val="hybridMultilevel"/>
-    <w:tmpl w:val="B69AB1BA"/>
+    <w:tmpl w:val="67EC3FD8"/>
     <w:lvl w:ilvl="0" w:tplc="400A0001">
       <w:start w:val="1"/>
       <w:numFmt w:val="bullet"/>
@@ -13847,29 +14147,323 @@
       </w:rPr>
     </w:lvl>
   </w:abstractNum>
+  <w:abstractNum w:abstractNumId="8">
+    <w:nsid w:val="54116299"/>
+    <w:multiLevelType w:val="hybridMultilevel"/>
+    <w:tmpl w:val="431E2BE8"/>
+    <w:lvl w:ilvl="0" w:tplc="400A000F">
+      <w:start w:val="1"/>
+      <w:numFmt w:val="decimal"/>
+      <w:lvlText w:val="%1."/>
+      <w:lvlJc w:val="left"/>
+      <w:pPr>
+        <w:ind w:left="1371" w:hanging="360"/>
+      </w:pPr>
+    </w:lvl>
+    <w:lvl w:ilvl="1" w:tplc="400A0019" w:tentative="1">
+      <w:start w:val="1"/>
+      <w:numFmt w:val="lowerLetter"/>
+      <w:lvlText w:val="%2."/>
+      <w:lvlJc w:val="left"/>
+      <w:pPr>
+        <w:ind w:left="2091" w:hanging="360"/>
+      </w:pPr>
+    </w:lvl>
+    <w:lvl w:ilvl="2" w:tplc="400A001B" w:tentative="1">
+      <w:start w:val="1"/>
+      <w:numFmt w:val="lowerRoman"/>
+      <w:lvlText w:val="%3."/>
+      <w:lvlJc w:val="right"/>
+      <w:pPr>
+        <w:ind w:left="2811" w:hanging="180"/>
+      </w:pPr>
+    </w:lvl>
+    <w:lvl w:ilvl="3" w:tplc="400A000F" w:tentative="1">
+      <w:start w:val="1"/>
+      <w:numFmt w:val="decimal"/>
+      <w:lvlText w:val="%4."/>
+      <w:lvlJc w:val="left"/>
+      <w:pPr>
+        <w:ind w:left="3531" w:hanging="360"/>
+      </w:pPr>
+    </w:lvl>
+    <w:lvl w:ilvl="4" w:tplc="400A0019" w:tentative="1">
+      <w:start w:val="1"/>
+      <w:numFmt w:val="lowerLetter"/>
+      <w:lvlText w:val="%5."/>
+      <w:lvlJc w:val="left"/>
+      <w:pPr>
+        <w:ind w:left="4251" w:hanging="360"/>
+      </w:pPr>
+    </w:lvl>
+    <w:lvl w:ilvl="5" w:tplc="400A001B" w:tentative="1">
+      <w:start w:val="1"/>
+      <w:numFmt w:val="lowerRoman"/>
+      <w:lvlText w:val="%6."/>
+      <w:lvlJc w:val="right"/>
+      <w:pPr>
+        <w:ind w:left="4971" w:hanging="180"/>
+      </w:pPr>
+    </w:lvl>
+    <w:lvl w:ilvl="6" w:tplc="400A000F" w:tentative="1">
+      <w:start w:val="1"/>
+      <w:numFmt w:val="decimal"/>
+      <w:lvlText w:val="%7."/>
+      <w:lvlJc w:val="left"/>
+      <w:pPr>
+        <w:ind w:left="5691" w:hanging="360"/>
+      </w:pPr>
+    </w:lvl>
+    <w:lvl w:ilvl="7" w:tplc="400A0019" w:tentative="1">
+      <w:start w:val="1"/>
+      <w:numFmt w:val="lowerLetter"/>
+      <w:lvlText w:val="%8."/>
+      <w:lvlJc w:val="left"/>
+      <w:pPr>
+        <w:ind w:left="6411" w:hanging="360"/>
+      </w:pPr>
+    </w:lvl>
+    <w:lvl w:ilvl="8" w:tplc="400A001B" w:tentative="1">
+      <w:start w:val="1"/>
+      <w:numFmt w:val="lowerRoman"/>
+      <w:lvlText w:val="%9."/>
+      <w:lvlJc w:val="right"/>
+      <w:pPr>
+        <w:ind w:left="7131" w:hanging="180"/>
+      </w:pPr>
+    </w:lvl>
+  </w:abstractNum>
+  <w:abstractNum w:abstractNumId="9">
+    <w:nsid w:val="61E97FFD"/>
+    <w:multiLevelType w:val="hybridMultilevel"/>
+    <w:tmpl w:val="B69AB1BA"/>
+    <w:lvl w:ilvl="0" w:tplc="400A0001">
+      <w:start w:val="1"/>
+      <w:numFmt w:val="bullet"/>
+      <w:lvlText w:val=""/>
+      <w:lvlJc w:val="left"/>
+      <w:pPr>
+        <w:ind w:left="720" w:hanging="360"/>
+      </w:pPr>
+      <w:rPr>
+        <w:rFonts w:ascii="Symbol" w:hAnsi="Symbol" w:hint="default"/>
+      </w:rPr>
+    </w:lvl>
+    <w:lvl w:ilvl="1" w:tplc="400A0003" w:tentative="1">
+      <w:start w:val="1"/>
+      <w:numFmt w:val="bullet"/>
+      <w:lvlText w:val="o"/>
+      <w:lvlJc w:val="left"/>
+      <w:pPr>
+        <w:ind w:left="1440" w:hanging="360"/>
+      </w:pPr>
+      <w:rPr>
+        <w:rFonts w:ascii="Courier New" w:hAnsi="Courier New" w:cs="Courier New" w:hint="default"/>
+      </w:rPr>
+    </w:lvl>
+    <w:lvl w:ilvl="2" w:tplc="400A0005" w:tentative="1">
+      <w:start w:val="1"/>
+      <w:numFmt w:val="bullet"/>
+      <w:lvlText w:val=""/>
+      <w:lvlJc w:val="left"/>
+      <w:pPr>
+        <w:ind w:left="2160" w:hanging="360"/>
+      </w:pPr>
+      <w:rPr>
+        <w:rFonts w:ascii="Wingdings" w:hAnsi="Wingdings" w:hint="default"/>
+      </w:rPr>
+    </w:lvl>
+    <w:lvl w:ilvl="3" w:tplc="400A0001" w:tentative="1">
+      <w:start w:val="1"/>
+      <w:numFmt w:val="bullet"/>
+      <w:lvlText w:val=""/>
+      <w:lvlJc w:val="left"/>
+      <w:pPr>
+        <w:ind w:left="2880" w:hanging="360"/>
+      </w:pPr>
+      <w:rPr>
+        <w:rFonts w:ascii="Symbol" w:hAnsi="Symbol" w:hint="default"/>
+      </w:rPr>
+    </w:lvl>
+    <w:lvl w:ilvl="4" w:tplc="400A0003" w:tentative="1">
+      <w:start w:val="1"/>
+      <w:numFmt w:val="bullet"/>
+      <w:lvlText w:val="o"/>
+      <w:lvlJc w:val="left"/>
+      <w:pPr>
+        <w:ind w:left="3600" w:hanging="360"/>
+      </w:pPr>
+      <w:rPr>
+        <w:rFonts w:ascii="Courier New" w:hAnsi="Courier New" w:cs="Courier New" w:hint="default"/>
+      </w:rPr>
+    </w:lvl>
+    <w:lvl w:ilvl="5" w:tplc="400A0005" w:tentative="1">
+      <w:start w:val="1"/>
+      <w:numFmt w:val="bullet"/>
+      <w:lvlText w:val=""/>
+      <w:lvlJc w:val="left"/>
+      <w:pPr>
+        <w:ind w:left="4320" w:hanging="360"/>
+      </w:pPr>
+      <w:rPr>
+        <w:rFonts w:ascii="Wingdings" w:hAnsi="Wingdings" w:hint="default"/>
+      </w:rPr>
+    </w:lvl>
+    <w:lvl w:ilvl="6" w:tplc="400A0001" w:tentative="1">
+      <w:start w:val="1"/>
+      <w:numFmt w:val="bullet"/>
+      <w:lvlText w:val=""/>
+      <w:lvlJc w:val="left"/>
+      <w:pPr>
+        <w:ind w:left="5040" w:hanging="360"/>
+      </w:pPr>
+      <w:rPr>
+        <w:rFonts w:ascii="Symbol" w:hAnsi="Symbol" w:hint="default"/>
+      </w:rPr>
+    </w:lvl>
+    <w:lvl w:ilvl="7" w:tplc="400A0003" w:tentative="1">
+      <w:start w:val="1"/>
+      <w:numFmt w:val="bullet"/>
+      <w:lvlText w:val="o"/>
+      <w:lvlJc w:val="left"/>
+      <w:pPr>
+        <w:ind w:left="5760" w:hanging="360"/>
+      </w:pPr>
+      <w:rPr>
+        <w:rFonts w:ascii="Courier New" w:hAnsi="Courier New" w:cs="Courier New" w:hint="default"/>
+      </w:rPr>
+    </w:lvl>
+    <w:lvl w:ilvl="8" w:tplc="400A0005" w:tentative="1">
+      <w:start w:val="1"/>
+      <w:numFmt w:val="bullet"/>
+      <w:lvlText w:val=""/>
+      <w:lvlJc w:val="left"/>
+      <w:pPr>
+        <w:ind w:left="6480" w:hanging="360"/>
+      </w:pPr>
+      <w:rPr>
+        <w:rFonts w:ascii="Wingdings" w:hAnsi="Wingdings" w:hint="default"/>
+      </w:rPr>
+    </w:lvl>
+  </w:abstractNum>
+  <w:abstractNum w:abstractNumId="10">
+    <w:nsid w:val="78EB1985"/>
+    <w:multiLevelType w:val="hybridMultilevel"/>
+    <w:tmpl w:val="5024C61A"/>
+    <w:lvl w:ilvl="0" w:tplc="400A000F">
+      <w:start w:val="1"/>
+      <w:numFmt w:val="decimal"/>
+      <w:lvlText w:val="%1."/>
+      <w:lvlJc w:val="left"/>
+      <w:pPr>
+        <w:ind w:left="720" w:hanging="360"/>
+      </w:pPr>
+    </w:lvl>
+    <w:lvl w:ilvl="1" w:tplc="400A0019" w:tentative="1">
+      <w:start w:val="1"/>
+      <w:numFmt w:val="lowerLetter"/>
+      <w:lvlText w:val="%2."/>
+      <w:lvlJc w:val="left"/>
+      <w:pPr>
+        <w:ind w:left="1440" w:hanging="360"/>
+      </w:pPr>
+    </w:lvl>
+    <w:lvl w:ilvl="2" w:tplc="400A001B" w:tentative="1">
+      <w:start w:val="1"/>
+      <w:numFmt w:val="lowerRoman"/>
+      <w:lvlText w:val="%3."/>
+      <w:lvlJc w:val="right"/>
+      <w:pPr>
+        <w:ind w:left="2160" w:hanging="180"/>
+      </w:pPr>
+    </w:lvl>
+    <w:lvl w:ilvl="3" w:tplc="400A000F" w:tentative="1">
+      <w:start w:val="1"/>
+      <w:numFmt w:val="decimal"/>
+      <w:lvlText w:val="%4."/>
+      <w:lvlJc w:val="left"/>
+      <w:pPr>
+        <w:ind w:left="2880" w:hanging="360"/>
+      </w:pPr>
+    </w:lvl>
+    <w:lvl w:ilvl="4" w:tplc="400A0019" w:tentative="1">
+      <w:start w:val="1"/>
+      <w:numFmt w:val="lowerLetter"/>
+      <w:lvlText w:val="%5."/>
+      <w:lvlJc w:val="left"/>
+      <w:pPr>
+        <w:ind w:left="3600" w:hanging="360"/>
+      </w:pPr>
+    </w:lvl>
+    <w:lvl w:ilvl="5" w:tplc="400A001B" w:tentative="1">
+      <w:start w:val="1"/>
+      <w:numFmt w:val="lowerRoman"/>
+      <w:lvlText w:val="%6."/>
+      <w:lvlJc w:val="right"/>
+      <w:pPr>
+        <w:ind w:left="4320" w:hanging="180"/>
+      </w:pPr>
+    </w:lvl>
+    <w:lvl w:ilvl="6" w:tplc="400A000F" w:tentative="1">
+      <w:start w:val="1"/>
+      <w:numFmt w:val="decimal"/>
+      <w:lvlText w:val="%7."/>
+      <w:lvlJc w:val="left"/>
+      <w:pPr>
+        <w:ind w:left="5040" w:hanging="360"/>
+      </w:pPr>
+    </w:lvl>
+    <w:lvl w:ilvl="7" w:tplc="400A0019" w:tentative="1">
+      <w:start w:val="1"/>
+      <w:numFmt w:val="lowerLetter"/>
+      <w:lvlText w:val="%8."/>
+      <w:lvlJc w:val="left"/>
+      <w:pPr>
+        <w:ind w:left="5760" w:hanging="360"/>
+      </w:pPr>
+    </w:lvl>
+    <w:lvl w:ilvl="8" w:tplc="400A001B" w:tentative="1">
+      <w:start w:val="1"/>
+      <w:numFmt w:val="lowerRoman"/>
+      <w:lvlText w:val="%9."/>
+      <w:lvlJc w:val="right"/>
+      <w:pPr>
+        <w:ind w:left="6480" w:hanging="180"/>
+      </w:pPr>
+    </w:lvl>
+  </w:abstractNum>
   <w:num w:numId="1">
+    <w:abstractNumId w:val="5"/>
+  </w:num>
+  <w:num w:numId="2">
+    <w:abstractNumId w:val="9"/>
+  </w:num>
+  <w:num w:numId="3">
+    <w:abstractNumId w:val="2"/>
+  </w:num>
+  <w:num w:numId="4">
+    <w:abstractNumId w:val="4"/>
+  </w:num>
+  <w:num w:numId="5">
+    <w:abstractNumId w:val="7"/>
+  </w:num>
+  <w:num w:numId="6">
+    <w:abstractNumId w:val="1"/>
+  </w:num>
+  <w:num w:numId="7">
+    <w:abstractNumId w:val="6"/>
+  </w:num>
+  <w:num w:numId="8">
+    <w:abstractNumId w:val="8"/>
+  </w:num>
+  <w:num w:numId="9">
     <w:abstractNumId w:val="3"/>
   </w:num>
-  <w:num w:numId="2">
-    <w:abstractNumId w:val="7"/>
-  </w:num>
-  <w:num w:numId="3">
-    <w:abstractNumId w:val="1"/>
-  </w:num>
-  <w:num w:numId="4">
-    <w:abstractNumId w:val="2"/>
-  </w:num>
-  <w:num w:numId="5">
-    <w:abstractNumId w:val="5"/>
-  </w:num>
-  <w:num w:numId="6">
+  <w:num w:numId="10">
     <w:abstractNumId w:val="0"/>
   </w:num>
-  <w:num w:numId="7">
-    <w:abstractNumId w:val="4"/>
-  </w:num>
-  <w:num w:numId="8">
-    <w:abstractNumId w:val="6"/>
+  <w:num w:numId="11">
+    <w:abstractNumId w:val="10"/>
   </w:num>
 </w:numbering>
 </file>
@@ -14605,7 +15199,7 @@
 </file>
 
 <file path=customXml/itemProps1.xml><?xml version="1.0" encoding="utf-8"?>
-<ds:datastoreItem xmlns:ds="http://schemas.openxmlformats.org/officeDocument/2006/customXml" ds:itemID="{F0311CA1-F8EE-4B35-9324-E0F613DF54B8}">
+<ds:datastoreItem xmlns:ds="http://schemas.openxmlformats.org/officeDocument/2006/customXml" ds:itemID="{1C58C256-AAE1-4239-8AA4-7F393C2BBDD9}">
   <ds:schemaRefs>
     <ds:schemaRef ds:uri="http://schemas.openxmlformats.org/officeDocument/2006/bibliography"/>
   </ds:schemaRefs>

--- a/Document MANUAL JBehave y Serenity.docx
+++ b/Document MANUAL JBehave y Serenity.docx
@@ -22,6 +22,728 @@
           <w:szCs w:val="24"/>
           <w:lang w:eastAsia="es-BO"/>
         </w:rPr>
+        <mc:AlternateContent>
+          <mc:Choice Requires="wps">
+            <w:drawing>
+              <wp:anchor distT="0" distB="0" distL="114300" distR="114300" simplePos="0" relativeHeight="251697152" behindDoc="0" locked="0" layoutInCell="1" allowOverlap="1" wp14:anchorId="38AA5185" wp14:editId="79063E4B">
+                <wp:simplePos x="0" y="0"/>
+                <wp:positionH relativeFrom="column">
+                  <wp:posOffset>0</wp:posOffset>
+                </wp:positionH>
+                <wp:positionV relativeFrom="paragraph">
+                  <wp:posOffset>0</wp:posOffset>
+                </wp:positionV>
+                <wp:extent cx="5715000" cy="8915400"/>
+                <wp:effectExtent l="0" t="0" r="19050" b="19050"/>
+                <wp:wrapNone/>
+                <wp:docPr id="1" name="Rectangle 1"/>
+                <wp:cNvGraphicFramePr/>
+                <a:graphic xmlns:a="http://schemas.openxmlformats.org/drawingml/2006/main">
+                  <a:graphicData uri="http://schemas.microsoft.com/office/word/2010/wordprocessingShape">
+                    <wps:wsp>
+                      <wps:cNvSpPr/>
+                      <wps:spPr>
+                        <a:xfrm>
+                          <a:off x="0" y="0"/>
+                          <a:ext cx="5715000" cy="8915400"/>
+                        </a:xfrm>
+                        <a:prstGeom prst="rect">
+                          <a:avLst/>
+                        </a:prstGeom>
+                        <a:solidFill>
+                          <a:srgbClr val="FF8C00"/>
+                        </a:solidFill>
+                      </wps:spPr>
+                      <wps:style>
+                        <a:lnRef idx="2">
+                          <a:schemeClr val="accent4">
+                            <a:shade val="50000"/>
+                          </a:schemeClr>
+                        </a:lnRef>
+                        <a:fillRef idx="1">
+                          <a:schemeClr val="accent4"/>
+                        </a:fillRef>
+                        <a:effectRef idx="0">
+                          <a:schemeClr val="accent4"/>
+                        </a:effectRef>
+                        <a:fontRef idx="minor">
+                          <a:schemeClr val="lt1"/>
+                        </a:fontRef>
+                      </wps:style>
+                      <wps:bodyPr rot="0" spcFirstLastPara="0" vertOverflow="overflow" horzOverflow="overflow" vert="horz" wrap="square" lIns="91440" tIns="45720" rIns="91440" bIns="45720" numCol="1" spcCol="0" rtlCol="0" fromWordArt="0" anchor="ctr" anchorCtr="0" forceAA="0" compatLnSpc="1">
+                        <a:prstTxWarp prst="textNoShape">
+                          <a:avLst/>
+                        </a:prstTxWarp>
+                        <a:noAutofit/>
+                      </wps:bodyPr>
+                    </wps:wsp>
+                  </a:graphicData>
+                </a:graphic>
+              </wp:anchor>
+            </w:drawing>
+          </mc:Choice>
+          <mc:Fallback>
+            <w:pict>
+              <v:rect w14:anchorId="429FEB10" id="Rectangle 1" o:spid="_x0000_s1026" style="position:absolute;margin-left:0;margin-top:0;width:450pt;height:702pt;z-index:251697152;visibility:visible;mso-wrap-style:square;mso-wrap-distance-left:9pt;mso-wrap-distance-top:0;mso-wrap-distance-right:9pt;mso-wrap-distance-bottom:0;mso-position-horizontal:absolute;mso-position-horizontal-relative:text;mso-position-vertical:absolute;mso-position-vertical-relative:text;v-text-anchor:middle" o:gfxdata="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" fillcolor="#ff8c00" strokecolor="#7f5f00 [1607]" strokeweight="1pt"/>
+            </w:pict>
+          </mc:Fallback>
+        </mc:AlternateContent>
+      </w:r>
+      <w:r>
+        <w:rPr>
+          <w:rFonts w:ascii="Times New Roman" w:hAnsi="Times New Roman" w:cs="Times New Roman"/>
+          <w:b/>
+          <w:noProof/>
+          <w:sz w:val="32"/>
+          <w:szCs w:val="24"/>
+          <w:lang w:eastAsia="es-BO"/>
+        </w:rPr>
+        <mc:AlternateContent>
+          <mc:Choice Requires="wps">
+            <w:drawing>
+              <wp:anchor distT="0" distB="0" distL="114300" distR="114300" simplePos="0" relativeHeight="251698176" behindDoc="0" locked="0" layoutInCell="1" allowOverlap="1" wp14:anchorId="6F5947F0" wp14:editId="4F29BE31">
+                <wp:simplePos x="0" y="0"/>
+                <wp:positionH relativeFrom="column">
+                  <wp:posOffset>1143000</wp:posOffset>
+                </wp:positionH>
+                <wp:positionV relativeFrom="paragraph">
+                  <wp:posOffset>2634615</wp:posOffset>
+                </wp:positionV>
+                <wp:extent cx="3314700" cy="2286000"/>
+                <wp:effectExtent l="0" t="0" r="19050" b="19050"/>
+                <wp:wrapNone/>
+                <wp:docPr id="6" name="Text Box 6"/>
+                <wp:cNvGraphicFramePr/>
+                <a:graphic xmlns:a="http://schemas.openxmlformats.org/drawingml/2006/main">
+                  <a:graphicData uri="http://schemas.microsoft.com/office/word/2010/wordprocessingShape">
+                    <wps:wsp>
+                      <wps:cNvSpPr txBox="1"/>
+                      <wps:spPr>
+                        <a:xfrm>
+                          <a:off x="0" y="0"/>
+                          <a:ext cx="3314700" cy="2286000"/>
+                        </a:xfrm>
+                        <a:prstGeom prst="rect">
+                          <a:avLst/>
+                        </a:prstGeom>
+                        <a:solidFill>
+                          <a:schemeClr val="lt1"/>
+                        </a:solidFill>
+                        <a:ln w="6350">
+                          <a:solidFill>
+                            <a:prstClr val="black"/>
+                          </a:solidFill>
+                        </a:ln>
+                        <a:effectLst/>
+                      </wps:spPr>
+                      <wps:style>
+                        <a:lnRef idx="0">
+                          <a:schemeClr val="accent1"/>
+                        </a:lnRef>
+                        <a:fillRef idx="0">
+                          <a:schemeClr val="accent1"/>
+                        </a:fillRef>
+                        <a:effectRef idx="0">
+                          <a:schemeClr val="accent1"/>
+                        </a:effectRef>
+                        <a:fontRef idx="minor">
+                          <a:schemeClr val="dk1"/>
+                        </a:fontRef>
+                      </wps:style>
+                      <wps:txbx>
+                        <w:txbxContent>
+                          <w:p>
+                            <w:pPr>
+                              <w:jc w:val="center"/>
+                              <w:rPr>
+                                <w:rFonts w:ascii="Times New Roman" w:hAnsi="Times New Roman" w:cs="Times New Roman"/>
+                                <w:b/>
+                                <w:color w:val="4472C4" w:themeColor="accent5"/>
+                                <w:sz w:val="72"/>
+                                <w:szCs w:val="40"/>
+                                <w14:shadow w14:blurRad="12700" w14:dist="38100" w14:dir="2700000" w14:sx="100000" w14:sy="100000" w14:kx="0" w14:ky="0" w14:algn="tl">
+                                  <w14:schemeClr w14:val="accent5">
+                                    <w14:lumMod w14:val="60000"/>
+                                    <w14:lumOff w14:val="40000"/>
+                                  </w14:schemeClr>
+                                </w14:shadow>
+                                <w14:textOutline w14:w="9525" w14:cap="flat" w14:cmpd="sng" w14:algn="ctr">
+                                  <w14:solidFill>
+                                    <w14:schemeClr w14:val="bg1"/>
+                                  </w14:solidFill>
+                                  <w14:prstDash w14:val="solid"/>
+                                  <w14:round/>
+                                </w14:textOutline>
+                              </w:rPr>
+                            </w:pPr>
+                          </w:p>
+                          <w:p>
+                            <w:pPr>
+                              <w:spacing w:before="240" w:line="360" w:lineRule="auto"/>
+                              <w:ind w:firstLine="708"/>
+                              <w:rPr>
+                                <w:rFonts w:ascii="Times New Roman" w:hAnsi="Times New Roman" w:cs="Times New Roman"/>
+                                <w:sz w:val="24"/>
+                                <w:szCs w:val="24"/>
+                                <w:lang w:val="en-US"/>
+                              </w:rPr>
+                            </w:pPr>
+                            <w:r>
+                              <w:rPr>
+                                <w:rFonts w:ascii="Times New Roman" w:hAnsi="Times New Roman" w:cs="Times New Roman"/>
+                                <w:sz w:val="24"/>
+                                <w:szCs w:val="24"/>
+                                <w:lang w:val="en-US"/>
+                              </w:rPr>
+                              <w:t>This manual is oriented to</w:t>
+                            </w:r>
+                            <w:r>
+                              <w:rPr>
+                                <w:rFonts w:ascii="Times New Roman" w:hAnsi="Times New Roman" w:cs="Times New Roman"/>
+                                <w:sz w:val="24"/>
+                                <w:szCs w:val="24"/>
+                                <w:lang w:val="en-US"/>
+                              </w:rPr>
+                              <w:t>wards</w:t>
+                            </w:r>
+                            <w:r>
+                              <w:rPr>
+                                <w:rFonts w:ascii="Times New Roman" w:hAnsi="Times New Roman" w:cs="Times New Roman"/>
+                                <w:sz w:val="24"/>
+                                <w:szCs w:val="24"/>
+                                <w:lang w:val="en-US"/>
+                              </w:rPr>
+                              <w:t xml:space="preserve"> agile development, as</w:t>
+                            </w:r>
+                            <w:r>
+                              <w:rPr>
+                                <w:rFonts w:ascii="Times New Roman" w:hAnsi="Times New Roman" w:cs="Times New Roman"/>
+                                <w:sz w:val="24"/>
+                                <w:szCs w:val="24"/>
+                                <w:lang w:val="en-US"/>
+                              </w:rPr>
+                              <w:t xml:space="preserve"> a</w:t>
+                            </w:r>
+                            <w:r>
+                              <w:rPr>
+                                <w:rFonts w:ascii="Times New Roman" w:hAnsi="Times New Roman" w:cs="Times New Roman"/>
+                                <w:sz w:val="24"/>
+                                <w:szCs w:val="24"/>
+                                <w:lang w:val="en-US"/>
+                              </w:rPr>
+                              <w:t xml:space="preserve"> working framework</w:t>
+                            </w:r>
+                            <w:r>
+                              <w:rPr>
+                                <w:rFonts w:ascii="Times New Roman" w:hAnsi="Times New Roman" w:cs="Times New Roman"/>
+                                <w:sz w:val="24"/>
+                                <w:szCs w:val="24"/>
+                                <w:lang w:val="en-US"/>
+                              </w:rPr>
+                              <w:t>.</w:t>
+                            </w:r>
+                            <w:bookmarkStart w:id="0" w:name="_GoBack"/>
+                            <w:bookmarkEnd w:id="0"/>
+                            <w:r>
+                              <w:rPr>
+                                <w:rFonts w:ascii="Times New Roman" w:hAnsi="Times New Roman" w:cs="Times New Roman"/>
+                                <w:sz w:val="24"/>
+                                <w:szCs w:val="24"/>
+                                <w:lang w:val="en-US"/>
+                              </w:rPr>
+                              <w:t xml:space="preserve"> </w:t>
+                            </w:r>
+                            <w:r>
+                              <w:rPr>
+                                <w:rFonts w:ascii="Times New Roman" w:hAnsi="Times New Roman" w:cs="Times New Roman"/>
+                                <w:sz w:val="24"/>
+                                <w:szCs w:val="24"/>
+                                <w:lang w:val="en-US"/>
+                              </w:rPr>
+                              <w:t xml:space="preserve">Scrum </w:t>
+                            </w:r>
+                            <w:r>
+                              <w:rPr>
+                                <w:rFonts w:ascii="Times New Roman" w:hAnsi="Times New Roman" w:cs="Times New Roman"/>
+                                <w:sz w:val="24"/>
+                                <w:szCs w:val="24"/>
+                                <w:lang w:val="en-US"/>
+                              </w:rPr>
+                              <w:t>will</w:t>
+                            </w:r>
+                            <w:r>
+                              <w:rPr>
+                                <w:rFonts w:ascii="Times New Roman" w:hAnsi="Times New Roman" w:cs="Times New Roman"/>
+                                <w:sz w:val="24"/>
+                                <w:szCs w:val="24"/>
+                                <w:lang w:val="en-US"/>
+                              </w:rPr>
+                              <w:t xml:space="preserve"> be</w:t>
+                            </w:r>
+                            <w:r>
+                              <w:rPr>
+                                <w:rFonts w:ascii="Times New Roman" w:hAnsi="Times New Roman" w:cs="Times New Roman"/>
+                                <w:sz w:val="24"/>
+                                <w:szCs w:val="24"/>
+                                <w:lang w:val="en-US"/>
+                              </w:rPr>
+                              <w:t xml:space="preserve"> use</w:t>
+                            </w:r>
+                            <w:r>
+                              <w:rPr>
+                                <w:rFonts w:ascii="Times New Roman" w:hAnsi="Times New Roman" w:cs="Times New Roman"/>
+                                <w:sz w:val="24"/>
+                                <w:szCs w:val="24"/>
+                                <w:lang w:val="en-US"/>
+                              </w:rPr>
+                              <w:t xml:space="preserve">d </w:t>
+                            </w:r>
+                            <w:r>
+                              <w:rPr>
+                                <w:rFonts w:ascii="Times New Roman" w:hAnsi="Times New Roman" w:cs="Times New Roman"/>
+                                <w:sz w:val="24"/>
+                                <w:szCs w:val="24"/>
+                                <w:lang w:val="en-US"/>
+                              </w:rPr>
+                              <w:t xml:space="preserve">and </w:t>
+                            </w:r>
+                            <w:r>
+                              <w:rPr>
+                                <w:rFonts w:ascii="Times New Roman" w:hAnsi="Times New Roman" w:cs="Times New Roman"/>
+                                <w:sz w:val="24"/>
+                                <w:szCs w:val="24"/>
+                                <w:lang w:val="en-US"/>
+                              </w:rPr>
+                              <w:t xml:space="preserve">BDD </w:t>
+                            </w:r>
+                            <w:r>
+                              <w:rPr>
+                                <w:rFonts w:ascii="Times New Roman" w:hAnsi="Times New Roman" w:cs="Times New Roman"/>
+                                <w:sz w:val="24"/>
+                                <w:szCs w:val="24"/>
+                                <w:lang w:val="en-US"/>
+                              </w:rPr>
+                              <w:t xml:space="preserve">for the software development methodology. </w:t>
+                            </w:r>
+                          </w:p>
+                        </w:txbxContent>
+                      </wps:txbx>
+                      <wps:bodyPr rot="0" spcFirstLastPara="0" vertOverflow="overflow" horzOverflow="overflow" vert="horz" wrap="square" lIns="91440" tIns="45720" rIns="91440" bIns="45720" numCol="1" spcCol="0" rtlCol="0" fromWordArt="0" anchor="t" anchorCtr="0" forceAA="0" compatLnSpc="1">
+                        <a:prstTxWarp prst="textNoShape">
+                          <a:avLst/>
+                        </a:prstTxWarp>
+                        <a:noAutofit/>
+                      </wps:bodyPr>
+                    </wps:wsp>
+                  </a:graphicData>
+                </a:graphic>
+              </wp:anchor>
+            </w:drawing>
+          </mc:Choice>
+          <mc:Fallback>
+            <w:pict>
+              <v:shapetype w14:anchorId="6F5947F0" id="_x0000_t202" coordsize="21600,21600" o:spt="202" path="m,l,21600r21600,l21600,xe">
+                <v:stroke joinstyle="miter"/>
+                <v:path gradientshapeok="t" o:connecttype="rect"/>
+              </v:shapetype>
+              <v:shape id="Text Box 6" o:spid="_x0000_s1026" type="#_x0000_t202" style="position:absolute;margin-left:90pt;margin-top:207.45pt;width:261pt;height:180pt;z-index:251698176;visibility:visible;mso-wrap-style:square;mso-wrap-distance-left:9pt;mso-wrap-distance-top:0;mso-wrap-distance-right:9pt;mso-wrap-distance-bottom:0;mso-position-horizontal:absolute;mso-position-horizontal-relative:text;mso-position-vertical:absolute;mso-position-vertical-relative:text;v-text-anchor:top" o:gfxdata="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" fillcolor="white [3201]" strokeweight=".5pt">
+                <v:textbox>
+                  <w:txbxContent>
+                    <w:p>
+                      <w:pPr>
+                        <w:jc w:val="center"/>
+                        <w:rPr>
+                          <w:rFonts w:ascii="Times New Roman" w:hAnsi="Times New Roman" w:cs="Times New Roman"/>
+                          <w:b/>
+                          <w:color w:val="4472C4" w:themeColor="accent5"/>
+                          <w:sz w:val="72"/>
+                          <w:szCs w:val="40"/>
+                          <w14:shadow w14:blurRad="12700" w14:dist="38100" w14:dir="2700000" w14:sx="100000" w14:sy="100000" w14:kx="0" w14:ky="0" w14:algn="tl">
+                            <w14:schemeClr w14:val="accent5">
+                              <w14:lumMod w14:val="60000"/>
+                              <w14:lumOff w14:val="40000"/>
+                            </w14:schemeClr>
+                          </w14:shadow>
+                          <w14:textOutline w14:w="9525" w14:cap="flat" w14:cmpd="sng" w14:algn="ctr">
+                            <w14:solidFill>
+                              <w14:schemeClr w14:val="bg1"/>
+                            </w14:solidFill>
+                            <w14:prstDash w14:val="solid"/>
+                            <w14:round/>
+                          </w14:textOutline>
+                        </w:rPr>
+                      </w:pPr>
+                    </w:p>
+                    <w:p>
+                      <w:pPr>
+                        <w:spacing w:before="240" w:line="360" w:lineRule="auto"/>
+                        <w:ind w:firstLine="708"/>
+                        <w:rPr>
+                          <w:rFonts w:ascii="Times New Roman" w:hAnsi="Times New Roman" w:cs="Times New Roman"/>
+                          <w:sz w:val="24"/>
+                          <w:szCs w:val="24"/>
+                          <w:lang w:val="en-US"/>
+                        </w:rPr>
+                      </w:pPr>
+                      <w:r>
+                        <w:rPr>
+                          <w:rFonts w:ascii="Times New Roman" w:hAnsi="Times New Roman" w:cs="Times New Roman"/>
+                          <w:sz w:val="24"/>
+                          <w:szCs w:val="24"/>
+                          <w:lang w:val="en-US"/>
+                        </w:rPr>
+                        <w:t>This manual is oriented to</w:t>
+                      </w:r>
+                      <w:r>
+                        <w:rPr>
+                          <w:rFonts w:ascii="Times New Roman" w:hAnsi="Times New Roman" w:cs="Times New Roman"/>
+                          <w:sz w:val="24"/>
+                          <w:szCs w:val="24"/>
+                          <w:lang w:val="en-US"/>
+                        </w:rPr>
+                        <w:t>wards</w:t>
+                      </w:r>
+                      <w:r>
+                        <w:rPr>
+                          <w:rFonts w:ascii="Times New Roman" w:hAnsi="Times New Roman" w:cs="Times New Roman"/>
+                          <w:sz w:val="24"/>
+                          <w:szCs w:val="24"/>
+                          <w:lang w:val="en-US"/>
+                        </w:rPr>
+                        <w:t xml:space="preserve"> agile development, as</w:t>
+                      </w:r>
+                      <w:r>
+                        <w:rPr>
+                          <w:rFonts w:ascii="Times New Roman" w:hAnsi="Times New Roman" w:cs="Times New Roman"/>
+                          <w:sz w:val="24"/>
+                          <w:szCs w:val="24"/>
+                          <w:lang w:val="en-US"/>
+                        </w:rPr>
+                        <w:t xml:space="preserve"> a</w:t>
+                      </w:r>
+                      <w:r>
+                        <w:rPr>
+                          <w:rFonts w:ascii="Times New Roman" w:hAnsi="Times New Roman" w:cs="Times New Roman"/>
+                          <w:sz w:val="24"/>
+                          <w:szCs w:val="24"/>
+                          <w:lang w:val="en-US"/>
+                        </w:rPr>
+                        <w:t xml:space="preserve"> working framework</w:t>
+                      </w:r>
+                      <w:r>
+                        <w:rPr>
+                          <w:rFonts w:ascii="Times New Roman" w:hAnsi="Times New Roman" w:cs="Times New Roman"/>
+                          <w:sz w:val="24"/>
+                          <w:szCs w:val="24"/>
+                          <w:lang w:val="en-US"/>
+                        </w:rPr>
+                        <w:t>.</w:t>
+                      </w:r>
+                      <w:bookmarkStart w:id="1" w:name="_GoBack"/>
+                      <w:bookmarkEnd w:id="1"/>
+                      <w:r>
+                        <w:rPr>
+                          <w:rFonts w:ascii="Times New Roman" w:hAnsi="Times New Roman" w:cs="Times New Roman"/>
+                          <w:sz w:val="24"/>
+                          <w:szCs w:val="24"/>
+                          <w:lang w:val="en-US"/>
+                        </w:rPr>
+                        <w:t xml:space="preserve"> </w:t>
+                      </w:r>
+                      <w:r>
+                        <w:rPr>
+                          <w:rFonts w:ascii="Times New Roman" w:hAnsi="Times New Roman" w:cs="Times New Roman"/>
+                          <w:sz w:val="24"/>
+                          <w:szCs w:val="24"/>
+                          <w:lang w:val="en-US"/>
+                        </w:rPr>
+                        <w:t xml:space="preserve">Scrum </w:t>
+                      </w:r>
+                      <w:r>
+                        <w:rPr>
+                          <w:rFonts w:ascii="Times New Roman" w:hAnsi="Times New Roman" w:cs="Times New Roman"/>
+                          <w:sz w:val="24"/>
+                          <w:szCs w:val="24"/>
+                          <w:lang w:val="en-US"/>
+                        </w:rPr>
+                        <w:t>will</w:t>
+                      </w:r>
+                      <w:r>
+                        <w:rPr>
+                          <w:rFonts w:ascii="Times New Roman" w:hAnsi="Times New Roman" w:cs="Times New Roman"/>
+                          <w:sz w:val="24"/>
+                          <w:szCs w:val="24"/>
+                          <w:lang w:val="en-US"/>
+                        </w:rPr>
+                        <w:t xml:space="preserve"> be</w:t>
+                      </w:r>
+                      <w:r>
+                        <w:rPr>
+                          <w:rFonts w:ascii="Times New Roman" w:hAnsi="Times New Roman" w:cs="Times New Roman"/>
+                          <w:sz w:val="24"/>
+                          <w:szCs w:val="24"/>
+                          <w:lang w:val="en-US"/>
+                        </w:rPr>
+                        <w:t xml:space="preserve"> use</w:t>
+                      </w:r>
+                      <w:r>
+                        <w:rPr>
+                          <w:rFonts w:ascii="Times New Roman" w:hAnsi="Times New Roman" w:cs="Times New Roman"/>
+                          <w:sz w:val="24"/>
+                          <w:szCs w:val="24"/>
+                          <w:lang w:val="en-US"/>
+                        </w:rPr>
+                        <w:t xml:space="preserve">d </w:t>
+                      </w:r>
+                      <w:r>
+                        <w:rPr>
+                          <w:rFonts w:ascii="Times New Roman" w:hAnsi="Times New Roman" w:cs="Times New Roman"/>
+                          <w:sz w:val="24"/>
+                          <w:szCs w:val="24"/>
+                          <w:lang w:val="en-US"/>
+                        </w:rPr>
+                        <w:t xml:space="preserve">and </w:t>
+                      </w:r>
+                      <w:r>
+                        <w:rPr>
+                          <w:rFonts w:ascii="Times New Roman" w:hAnsi="Times New Roman" w:cs="Times New Roman"/>
+                          <w:sz w:val="24"/>
+                          <w:szCs w:val="24"/>
+                          <w:lang w:val="en-US"/>
+                        </w:rPr>
+                        <w:t xml:space="preserve">BDD </w:t>
+                      </w:r>
+                      <w:r>
+                        <w:rPr>
+                          <w:rFonts w:ascii="Times New Roman" w:hAnsi="Times New Roman" w:cs="Times New Roman"/>
+                          <w:sz w:val="24"/>
+                          <w:szCs w:val="24"/>
+                          <w:lang w:val="en-US"/>
+                        </w:rPr>
+                        <w:t xml:space="preserve">for the software development methodology. </w:t>
+                      </w:r>
+                    </w:p>
+                  </w:txbxContent>
+                </v:textbox>
+              </v:shape>
+            </w:pict>
+          </mc:Fallback>
+        </mc:AlternateContent>
+      </w:r>
+    </w:p>
+    <w:p>
+      <w:pPr>
+        <w:spacing w:before="240" w:line="360" w:lineRule="auto"/>
+        <w:rPr>
+          <w:rFonts w:ascii="Times New Roman" w:hAnsi="Times New Roman" w:cs="Times New Roman"/>
+          <w:b/>
+          <w:sz w:val="32"/>
+          <w:szCs w:val="24"/>
+          <w:lang w:val="en-US"/>
+        </w:rPr>
+      </w:pPr>
+    </w:p>
+    <w:p>
+      <w:pPr>
+        <w:spacing w:before="240" w:line="360" w:lineRule="auto"/>
+        <w:rPr>
+          <w:rFonts w:ascii="Times New Roman" w:hAnsi="Times New Roman" w:cs="Times New Roman"/>
+          <w:b/>
+          <w:sz w:val="32"/>
+          <w:szCs w:val="24"/>
+          <w:lang w:val="en-US"/>
+        </w:rPr>
+      </w:pPr>
+    </w:p>
+    <w:p>
+      <w:pPr>
+        <w:spacing w:before="240" w:line="360" w:lineRule="auto"/>
+        <w:rPr>
+          <w:rFonts w:ascii="Times New Roman" w:hAnsi="Times New Roman" w:cs="Times New Roman"/>
+          <w:b/>
+          <w:sz w:val="32"/>
+          <w:szCs w:val="24"/>
+          <w:lang w:val="en-US"/>
+        </w:rPr>
+      </w:pPr>
+    </w:p>
+    <w:p>
+      <w:pPr>
+        <w:spacing w:before="240" w:line="360" w:lineRule="auto"/>
+        <w:rPr>
+          <w:rFonts w:ascii="Times New Roman" w:hAnsi="Times New Roman" w:cs="Times New Roman"/>
+          <w:b/>
+          <w:sz w:val="32"/>
+          <w:szCs w:val="24"/>
+          <w:lang w:val="en-US"/>
+        </w:rPr>
+      </w:pPr>
+    </w:p>
+    <w:p>
+      <w:pPr>
+        <w:spacing w:before="240" w:line="360" w:lineRule="auto"/>
+        <w:rPr>
+          <w:rFonts w:ascii="Times New Roman" w:hAnsi="Times New Roman" w:cs="Times New Roman"/>
+          <w:b/>
+          <w:sz w:val="32"/>
+          <w:szCs w:val="24"/>
+          <w:lang w:val="en-US"/>
+        </w:rPr>
+      </w:pPr>
+    </w:p>
+    <w:p>
+      <w:pPr>
+        <w:spacing w:before="240" w:line="360" w:lineRule="auto"/>
+        <w:rPr>
+          <w:rFonts w:ascii="Times New Roman" w:hAnsi="Times New Roman" w:cs="Times New Roman"/>
+          <w:b/>
+          <w:sz w:val="32"/>
+          <w:szCs w:val="24"/>
+          <w:lang w:val="en-US"/>
+        </w:rPr>
+      </w:pPr>
+    </w:p>
+    <w:p>
+      <w:pPr>
+        <w:spacing w:before="240" w:line="360" w:lineRule="auto"/>
+        <w:rPr>
+          <w:rFonts w:ascii="Times New Roman" w:hAnsi="Times New Roman" w:cs="Times New Roman"/>
+          <w:b/>
+          <w:sz w:val="32"/>
+          <w:szCs w:val="24"/>
+          <w:lang w:val="en-US"/>
+        </w:rPr>
+      </w:pPr>
+    </w:p>
+    <w:p>
+      <w:pPr>
+        <w:spacing w:before="240" w:line="360" w:lineRule="auto"/>
+        <w:rPr>
+          <w:rFonts w:ascii="Times New Roman" w:hAnsi="Times New Roman" w:cs="Times New Roman"/>
+          <w:b/>
+          <w:sz w:val="32"/>
+          <w:szCs w:val="24"/>
+          <w:lang w:val="en-US"/>
+        </w:rPr>
+      </w:pPr>
+    </w:p>
+    <w:p>
+      <w:pPr>
+        <w:spacing w:before="240" w:line="360" w:lineRule="auto"/>
+        <w:rPr>
+          <w:rFonts w:ascii="Times New Roman" w:hAnsi="Times New Roman" w:cs="Times New Roman"/>
+          <w:b/>
+          <w:sz w:val="32"/>
+          <w:szCs w:val="24"/>
+          <w:lang w:val="en-US"/>
+        </w:rPr>
+      </w:pPr>
+    </w:p>
+    <w:p>
+      <w:pPr>
+        <w:spacing w:before="240" w:line="360" w:lineRule="auto"/>
+        <w:rPr>
+          <w:rFonts w:ascii="Times New Roman" w:hAnsi="Times New Roman" w:cs="Times New Roman"/>
+          <w:b/>
+          <w:sz w:val="32"/>
+          <w:szCs w:val="24"/>
+          <w:lang w:val="en-US"/>
+        </w:rPr>
+      </w:pPr>
+    </w:p>
+    <w:p>
+      <w:pPr>
+        <w:spacing w:before="240" w:line="360" w:lineRule="auto"/>
+        <w:rPr>
+          <w:rFonts w:ascii="Times New Roman" w:hAnsi="Times New Roman" w:cs="Times New Roman"/>
+          <w:b/>
+          <w:sz w:val="32"/>
+          <w:szCs w:val="24"/>
+          <w:lang w:val="en-US"/>
+        </w:rPr>
+      </w:pPr>
+    </w:p>
+    <w:p>
+      <w:pPr>
+        <w:spacing w:before="240" w:line="360" w:lineRule="auto"/>
+        <w:rPr>
+          <w:rFonts w:ascii="Times New Roman" w:hAnsi="Times New Roman" w:cs="Times New Roman"/>
+          <w:b/>
+          <w:sz w:val="32"/>
+          <w:szCs w:val="24"/>
+          <w:lang w:val="en-US"/>
+        </w:rPr>
+      </w:pPr>
+    </w:p>
+    <w:p>
+      <w:pPr>
+        <w:spacing w:before="240" w:line="360" w:lineRule="auto"/>
+        <w:rPr>
+          <w:rFonts w:ascii="Times New Roman" w:hAnsi="Times New Roman" w:cs="Times New Roman"/>
+          <w:b/>
+          <w:sz w:val="32"/>
+          <w:szCs w:val="24"/>
+          <w:lang w:val="en-US"/>
+        </w:rPr>
+      </w:pPr>
+    </w:p>
+    <w:p>
+      <w:pPr>
+        <w:spacing w:before="240" w:line="360" w:lineRule="auto"/>
+        <w:rPr>
+          <w:rFonts w:ascii="Times New Roman" w:hAnsi="Times New Roman" w:cs="Times New Roman"/>
+          <w:b/>
+          <w:sz w:val="32"/>
+          <w:szCs w:val="24"/>
+          <w:lang w:val="en-US"/>
+        </w:rPr>
+      </w:pPr>
+    </w:p>
+    <w:p>
+      <w:pPr>
+        <w:spacing w:before="240" w:line="360" w:lineRule="auto"/>
+        <w:rPr>
+          <w:rFonts w:ascii="Times New Roman" w:hAnsi="Times New Roman" w:cs="Times New Roman"/>
+          <w:b/>
+          <w:sz w:val="32"/>
+          <w:szCs w:val="24"/>
+          <w:lang w:val="en-US"/>
+        </w:rPr>
+      </w:pPr>
+    </w:p>
+    <w:p>
+      <w:pPr>
+        <w:spacing w:before="240" w:line="360" w:lineRule="auto"/>
+        <w:rPr>
+          <w:rFonts w:ascii="Times New Roman" w:hAnsi="Times New Roman" w:cs="Times New Roman"/>
+          <w:b/>
+          <w:sz w:val="32"/>
+          <w:szCs w:val="24"/>
+          <w:lang w:val="en-US"/>
+        </w:rPr>
+      </w:pPr>
+    </w:p>
+    <w:p>
+      <w:pPr>
+        <w:spacing w:before="240" w:line="360" w:lineRule="auto"/>
+        <w:rPr>
+          <w:rFonts w:ascii="Times New Roman" w:hAnsi="Times New Roman" w:cs="Times New Roman"/>
+          <w:b/>
+          <w:sz w:val="32"/>
+          <w:szCs w:val="24"/>
+          <w:lang w:val="en-US"/>
+        </w:rPr>
+      </w:pPr>
+      <w:r>
+        <w:rPr>
+          <w:rFonts w:ascii="Times New Roman" w:hAnsi="Times New Roman" w:cs="Times New Roman"/>
+          <w:b/>
+          <w:noProof/>
+          <w:sz w:val="32"/>
+          <w:szCs w:val="24"/>
+          <w:lang w:eastAsia="es-BO"/>
+        </w:rPr>
+        <w:lastRenderedPageBreak/>
         <mc:AlternateContent>
           <mc:Choice Requires="wps">
             <w:drawing>
@@ -574,16 +1296,52 @@
           <w:szCs w:val="24"/>
           <w:lang w:val="en-US"/>
         </w:rPr>
-        <w:t>by the Product O</w:t>
-      </w:r>
-      <w:r>
-        <w:rPr>
-          <w:rFonts w:ascii="Times New Roman" w:hAnsi="Times New Roman" w:cs="Times New Roman"/>
-          <w:sz w:val="24"/>
-          <w:szCs w:val="24"/>
-          <w:lang w:val="en-US"/>
-        </w:rPr>
-        <w:t xml:space="preserve">wner and </w:t>
+        <w:t xml:space="preserve">by the Product </w:t>
+      </w:r>
+      <w:r>
+        <w:rPr>
+          <w:rFonts w:ascii="Times New Roman" w:hAnsi="Times New Roman" w:cs="Times New Roman"/>
+          <w:sz w:val="24"/>
+          <w:szCs w:val="24"/>
+          <w:lang w:val="en-US"/>
+        </w:rPr>
+        <w:t>O</w:t>
+      </w:r>
+      <w:r>
+        <w:rPr>
+          <w:rFonts w:ascii="Times New Roman" w:hAnsi="Times New Roman" w:cs="Times New Roman"/>
+          <w:sz w:val="24"/>
+          <w:szCs w:val="24"/>
+          <w:lang w:val="en-US"/>
+        </w:rPr>
+        <w:t>wner</w:t>
+      </w:r>
+      <w:r>
+        <w:rPr>
+          <w:rFonts w:ascii="Times New Roman" w:hAnsi="Times New Roman" w:cs="Times New Roman"/>
+          <w:sz w:val="24"/>
+          <w:szCs w:val="24"/>
+          <w:lang w:val="en-US"/>
+        </w:rPr>
+        <w:t xml:space="preserve"> (a Product owner is the person in charge of managing the Product </w:t>
+      </w:r>
+      <w:r>
+        <w:rPr>
+          <w:rFonts w:ascii="Times New Roman" w:hAnsi="Times New Roman" w:cs="Times New Roman"/>
+          <w:sz w:val="24"/>
+          <w:szCs w:val="24"/>
+          <w:lang w:val="en-US"/>
+        </w:rPr>
+        <w:t>Backlog)</w:t>
+      </w:r>
+      <w:r>
+        <w:rPr>
+          <w:rFonts w:ascii="Times New Roman" w:hAnsi="Times New Roman" w:cs="Times New Roman"/>
+          <w:sz w:val="24"/>
+          <w:szCs w:val="24"/>
+          <w:lang w:val="en-US"/>
+        </w:rPr>
+        <w:t xml:space="preserve"> and </w:t>
       </w:r>
       <w:r>
         <w:rPr>
@@ -684,6 +1442,47 @@
         </w:rPr>
         <w:t xml:space="preserve"> </w:t>
       </w:r>
+      <w:r>
+        <w:rPr>
+          <w:rFonts w:ascii="Times New Roman" w:hAnsi="Times New Roman" w:cs="Times New Roman"/>
+          <w:sz w:val="24"/>
+          <w:szCs w:val="24"/>
+          <w:lang w:val="en-US"/>
+        </w:rPr>
+        <w:t xml:space="preserve">Another important role is scrum master, a scrum master act as a coach for the development team and Product owner, following scrum values, </w:t>
+      </w:r>
+      <w:proofErr w:type="gramStart"/>
+      <w:r>
+        <w:rPr>
+          <w:rFonts w:ascii="Times New Roman" w:hAnsi="Times New Roman" w:cs="Times New Roman"/>
+          <w:sz w:val="24"/>
+          <w:szCs w:val="24"/>
+          <w:lang w:val="en-US"/>
+        </w:rPr>
+        <w:t>principle  and</w:t>
+      </w:r>
+      <w:proofErr w:type="gramEnd"/>
+      <w:r>
+        <w:rPr>
+          <w:rFonts w:ascii="Times New Roman" w:hAnsi="Times New Roman" w:cs="Times New Roman"/>
+          <w:sz w:val="24"/>
+          <w:szCs w:val="24"/>
+          <w:lang w:val="en-US"/>
+        </w:rPr>
+        <w:t xml:space="preserve"> practices. </w:t>
+      </w:r>
+    </w:p>
+    <w:p>
+      <w:pPr>
+        <w:spacing w:before="240" w:line="360" w:lineRule="auto"/>
+        <w:ind w:firstLine="708"/>
+        <w:rPr>
+          <w:rFonts w:ascii="Times New Roman" w:hAnsi="Times New Roman" w:cs="Times New Roman"/>
+          <w:sz w:val="24"/>
+          <w:szCs w:val="24"/>
+          <w:lang w:val="en-US"/>
+        </w:rPr>
+      </w:pPr>
       <w:r>
         <w:rPr>
           <w:rFonts w:ascii="Times New Roman" w:hAnsi="Times New Roman" w:cs="Times New Roman"/>
@@ -877,15 +1676,15 @@
         <mc:AlternateContent>
           <mc:Choice Requires="wps">
             <w:drawing>
-              <wp:anchor distT="91440" distB="91440" distL="114300" distR="114300" simplePos="0" relativeHeight="251693056" behindDoc="0" locked="0" layoutInCell="1" allowOverlap="1" wp14:anchorId="3B4A80F6" wp14:editId="34422F0A">
+              <wp:anchor distT="91440" distB="91440" distL="114300" distR="114300" simplePos="0" relativeHeight="251693056" behindDoc="0" locked="0" layoutInCell="1" allowOverlap="1" wp14:anchorId="31DB740A" wp14:editId="4AFF5FF3">
                 <wp:simplePos x="0" y="0"/>
                 <wp:positionH relativeFrom="page">
                   <wp:posOffset>914400</wp:posOffset>
                 </wp:positionH>
                 <wp:positionV relativeFrom="paragraph">
-                  <wp:posOffset>3333750</wp:posOffset>
+                  <wp:posOffset>2646045</wp:posOffset>
                 </wp:positionV>
-                <wp:extent cx="5731510" cy="1403985"/>
+                <wp:extent cx="5731510" cy="1143000"/>
                 <wp:effectExtent l="0" t="0" r="0" b="0"/>
                 <wp:wrapTopAndBottom/>
                 <wp:docPr id="307" name="Text Box 2"/>
@@ -901,7 +1700,7 @@
                       <wps:spPr bwMode="auto">
                         <a:xfrm>
                           <a:off x="0" y="0"/>
-                          <a:ext cx="5731510" cy="1403985"/>
+                          <a:ext cx="5731510" cy="1143000"/>
                         </a:xfrm>
                         <a:prstGeom prst="rect">
                           <a:avLst/>
@@ -998,7 +1797,7 @@
                         </w:txbxContent>
                       </wps:txbx>
                       <wps:bodyPr rot="0" vert="horz" wrap="square" lIns="91440" tIns="45720" rIns="91440" bIns="45720" anchor="t" anchorCtr="0">
-                        <a:spAutoFit/>
+                        <a:noAutofit/>
                       </wps:bodyPr>
                     </wps:wsp>
                   </a:graphicData>
@@ -1007,19 +1806,15 @@
                   <wp14:pctWidth>0</wp14:pctWidth>
                 </wp14:sizeRelH>
                 <wp14:sizeRelV relativeFrom="margin">
-                  <wp14:pctHeight>20000</wp14:pctHeight>
+                  <wp14:pctHeight>0</wp14:pctHeight>
                 </wp14:sizeRelV>
               </wp:anchor>
             </w:drawing>
           </mc:Choice>
           <mc:Fallback>
             <w:pict>
-              <v:shapetype w14:anchorId="3B4A80F6" id="_x0000_t202" coordsize="21600,21600" o:spt="202" path="m,l,21600r21600,l21600,xe">
-                <v:stroke joinstyle="miter"/>
-                <v:path gradientshapeok="t" o:connecttype="rect"/>
-              </v:shapetype>
-              <v:shape id="Text Box 2" o:spid="_x0000_s1027" type="#_x0000_t202" style="position:absolute;margin-left:1in;margin-top:262.5pt;width:451.3pt;height:110.55pt;z-index:251693056;visibility:visible;mso-wrap-style:square;mso-width-percent:0;mso-height-percent:200;mso-wrap-distance-left:9pt;mso-wrap-distance-top:7.2pt;mso-wrap-distance-right:9pt;mso-wrap-distance-bottom:7.2pt;mso-position-horizontal:absolute;mso-position-horizontal-relative:page;mso-position-vertical:absolute;mso-position-vertical-relative:text;mso-width-percent:0;mso-height-percent:200;mso-width-relative:margin;mso-height-relative:margin;v-text-anchor:top" o:gfxdata="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" filled="f" stroked="f">
-                <v:textbox style="mso-fit-shape-to-text:t">
+              <v:shape w14:anchorId="31DB740A" id="Text Box 2" o:spid="_x0000_s1028" type="#_x0000_t202" style="position:absolute;margin-left:1in;margin-top:208.35pt;width:451.3pt;height:90pt;z-index:251693056;visibility:visible;mso-wrap-style:square;mso-width-percent:0;mso-height-percent:0;mso-wrap-distance-left:9pt;mso-wrap-distance-top:7.2pt;mso-wrap-distance-right:9pt;mso-wrap-distance-bottom:7.2pt;mso-position-horizontal:absolute;mso-position-horizontal-relative:page;mso-position-vertical:absolute;mso-position-vertical-relative:text;mso-width-percent:0;mso-height-percent:0;mso-width-relative:margin;mso-height-relative:margin;v-text-anchor:top" o:gfxdata="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" filled="f" stroked="f">
+                <v:textbox>
                   <w:txbxContent>
                     <w:p>
                       <w:pPr>
@@ -1117,9 +1912,9 @@
           <w:lang w:eastAsia="es-BO"/>
         </w:rPr>
         <w:drawing>
-          <wp:inline distT="0" distB="0" distL="0" distR="0" wp14:anchorId="70F74ED6" wp14:editId="5A985330">
-            <wp:extent cx="4800600" cy="2738230"/>
-            <wp:effectExtent l="0" t="0" r="0" b="5080"/>
+          <wp:inline distT="0" distB="0" distL="0" distR="0" wp14:anchorId="69924743" wp14:editId="2BC4BC98">
+            <wp:extent cx="4755141" cy="2476500"/>
+            <wp:effectExtent l="0" t="0" r="7620" b="0"/>
             <wp:docPr id="17" name="Picture 17" descr="Image result for elephant bdd interpretation"/>
             <wp:cNvGraphicFramePr>
               <a:graphicFrameLocks xmlns:a="http://schemas.openxmlformats.org/drawingml/2006/main" noChangeAspect="1"/>
@@ -1149,7 +1944,7 @@
                   <pic:spPr bwMode="auto">
                     <a:xfrm>
                       <a:off x="0" y="0"/>
-                      <a:ext cx="4853329" cy="2768306"/>
+                      <a:ext cx="4818045" cy="2509261"/>
                     </a:xfrm>
                     <a:prstGeom prst="rect">
                       <a:avLst/>
@@ -1169,6 +1964,17 @@
     <w:p>
       <w:pPr>
         <w:spacing w:before="240" w:line="360" w:lineRule="auto"/>
+        <w:rPr>
+          <w:rFonts w:ascii="Times New Roman" w:hAnsi="Times New Roman" w:cs="Times New Roman"/>
+          <w:sz w:val="24"/>
+          <w:szCs w:val="24"/>
+          <w:lang w:val="en-US"/>
+        </w:rPr>
+      </w:pPr>
+    </w:p>
+    <w:p>
+      <w:pPr>
+        <w:spacing w:before="240" w:line="360" w:lineRule="auto"/>
         <w:ind w:firstLine="708"/>
         <w:rPr>
           <w:i/>
@@ -1283,17 +2089,7 @@
           <w:szCs w:val="24"/>
           <w:lang w:val="en-US"/>
         </w:rPr>
-        <w:t xml:space="preserve"> so that the person that </w:t>
-      </w:r>
-      <w:r>
-        <w:rPr>
-          <w:rFonts w:ascii="Times New Roman" w:hAnsi="Times New Roman" w:cs="Times New Roman"/>
-          <w:sz w:val="24"/>
-          <w:szCs w:val="24"/>
-          <w:lang w:val="en-US"/>
-        </w:rPr>
-        <w:lastRenderedPageBreak/>
-        <w:t>reads it will be able to abstract the same idea</w:t>
+        <w:t xml:space="preserve"> so that the person that reads it will be able to abstract the same idea</w:t>
       </w:r>
       <w:r>
         <w:rPr>
@@ -2187,6 +2983,7 @@
           <w:szCs w:val="24"/>
           <w:lang w:val="en-US"/>
         </w:rPr>
+        <w:lastRenderedPageBreak/>
         <w:t>Depending on which testing too</w:t>
       </w:r>
       <w:r>
@@ -2223,17 +3020,7 @@
           <w:szCs w:val="24"/>
           <w:lang w:val="en-US"/>
         </w:rPr>
-        <w:t xml:space="preserve"> to </w:t>
-      </w:r>
-      <w:r>
-        <w:rPr>
-          <w:rFonts w:ascii="Times New Roman" w:hAnsi="Times New Roman" w:cs="Times New Roman"/>
-          <w:sz w:val="24"/>
-          <w:szCs w:val="24"/>
-          <w:lang w:val="en-US"/>
-        </w:rPr>
-        <w:lastRenderedPageBreak/>
-        <w:t>this tag</w:t>
+        <w:t xml:space="preserve"> to this tag</w:t>
       </w:r>
       <w:r>
         <w:rPr>
@@ -2807,17 +3594,8 @@
           <w:szCs w:val="24"/>
           <w:lang w:val="en-US"/>
         </w:rPr>
-        <w:t xml:space="preserve">allowing you to only change the code in one place instead of analyzing the entire code and </w:t>
-      </w:r>
-      <w:r>
-        <w:rPr>
-          <w:rFonts w:ascii="Times New Roman" w:hAnsi="Times New Roman" w:cs="Times New Roman"/>
-          <w:sz w:val="24"/>
-          <w:szCs w:val="24"/>
-          <w:lang w:val="en-US"/>
-        </w:rPr>
         <w:lastRenderedPageBreak/>
-        <w:t>seeing the interdependencies with other modules</w:t>
+        <w:t>allowing you to only change the code in one place instead of analyzing the entire code and seeing the interdependencies with other modules</w:t>
       </w:r>
       <w:r>
         <w:rPr>
@@ -4127,6 +4905,7 @@
           <w:szCs w:val="24"/>
           <w:lang w:val="en-US"/>
         </w:rPr>
+        <w:lastRenderedPageBreak/>
         <w:t>for the login button to be en</w:t>
       </w:r>
       <w:r>
@@ -4154,17 +4933,7 @@
           <w:szCs w:val="24"/>
           <w:lang w:val="en-US"/>
         </w:rPr>
-        <w:t xml:space="preserve"> the </w:t>
-      </w:r>
-      <w:r>
-        <w:rPr>
-          <w:rFonts w:ascii="Times New Roman" w:hAnsi="Times New Roman" w:cs="Times New Roman"/>
-          <w:sz w:val="24"/>
-          <w:szCs w:val="24"/>
-          <w:lang w:val="en-US"/>
-        </w:rPr>
-        <w:lastRenderedPageBreak/>
-        <w:t>password,</w:t>
+        <w:t xml:space="preserve"> the password,</w:t>
       </w:r>
       <w:r>
         <w:rPr>
@@ -8184,6 +8953,28 @@
     </w:p>
     <w:p>
       <w:pPr>
+        <w:spacing w:before="240" w:line="360" w:lineRule="auto"/>
+        <w:rPr>
+          <w:rFonts w:ascii="Times New Roman" w:hAnsi="Times New Roman" w:cs="Times New Roman"/>
+          <w:sz w:val="24"/>
+          <w:szCs w:val="24"/>
+          <w:lang w:val="en-US"/>
+        </w:rPr>
+      </w:pPr>
+    </w:p>
+    <w:p>
+      <w:pPr>
+        <w:spacing w:before="240" w:line="360" w:lineRule="auto"/>
+        <w:rPr>
+          <w:rFonts w:ascii="Times New Roman" w:hAnsi="Times New Roman" w:cs="Times New Roman"/>
+          <w:sz w:val="24"/>
+          <w:szCs w:val="24"/>
+          <w:lang w:val="en-US"/>
+        </w:rPr>
+      </w:pPr>
+    </w:p>
+    <w:p>
+      <w:pPr>
         <w:spacing w:before="240" w:line="276" w:lineRule="auto"/>
         <w:rPr>
           <w:rFonts w:ascii="Times New Roman" w:hAnsi="Times New Roman" w:cs="Times New Roman"/>
@@ -8203,6 +8994,7 @@
           <w:szCs w:val="24"/>
           <w:lang w:val="en-US"/>
         </w:rPr>
+        <w:lastRenderedPageBreak/>
         <w:t>Chapter Review</w:t>
       </w:r>
       <w:r>
@@ -8239,7 +9031,6 @@
           <w:szCs w:val="24"/>
           <w:lang w:val="en-US"/>
         </w:rPr>
-        <w:lastRenderedPageBreak/>
         <w:t xml:space="preserve">Q. </w:t>
       </w:r>
       <w:r>
@@ -8338,7 +9129,6 @@
         </w:rPr>
         <w:t xml:space="preserve"> </w:t>
       </w:r>
-      <w:proofErr w:type="gramStart"/>
       <w:r>
         <w:rPr>
           <w:rFonts w:ascii="Times New Roman" w:hAnsi="Times New Roman" w:cs="Times New Roman"/>
@@ -8357,9 +9147,8 @@
           <w:szCs w:val="24"/>
           <w:lang w:val="en-US"/>
         </w:rPr>
-        <w:t xml:space="preserve">  paragraph</w:t>
-      </w:r>
-      <w:proofErr w:type="gramEnd"/>
+        <w:t xml:space="preserve"> paragraph</w:t>
+      </w:r>
       <w:r>
         <w:rPr>
           <w:rFonts w:ascii="Times New Roman" w:hAnsi="Times New Roman" w:cs="Times New Roman"/>
@@ -8649,7 +9438,16 @@
           <w:szCs w:val="24"/>
           <w:lang w:val="en-US"/>
         </w:rPr>
-        <w:t xml:space="preserve">How many times should you preferably use </w:t>
+        <w:t xml:space="preserve">How many </w:t>
+      </w:r>
+      <w:r>
+        <w:rPr>
+          <w:rFonts w:ascii="Times New Roman" w:hAnsi="Times New Roman" w:cs="Times New Roman"/>
+          <w:sz w:val="24"/>
+          <w:szCs w:val="24"/>
+          <w:lang w:val="en-US"/>
+        </w:rPr>
+        <w:t xml:space="preserve">times should you preferably use </w:t>
       </w:r>
       <w:proofErr w:type="gramStart"/>
       <w:r>
@@ -8659,7 +9457,16 @@
           <w:szCs w:val="24"/>
           <w:lang w:val="en-US"/>
         </w:rPr>
-        <w:t>Then</w:t>
+        <w:t>T</w:t>
+      </w:r>
+      <w:r>
+        <w:rPr>
+          <w:rFonts w:ascii="Times New Roman" w:hAnsi="Times New Roman" w:cs="Times New Roman"/>
+          <w:sz w:val="24"/>
+          <w:szCs w:val="24"/>
+          <w:lang w:val="en-US"/>
+        </w:rPr>
+        <w:t>hen</w:t>
       </w:r>
       <w:proofErr w:type="gramEnd"/>
       <w:r>
@@ -11461,7 +12268,6 @@
     <w:p>
       <w:pPr>
         <w:spacing w:before="240" w:line="360" w:lineRule="auto"/>
-        <w:ind w:firstLine="708"/>
         <w:rPr>
           <w:rFonts w:ascii="Times New Roman" w:hAnsi="Times New Roman" w:cs="Times New Roman"/>
           <w:b/>
@@ -11743,6 +12549,35 @@
                           </w:p>
                           <w:p>
                             <w:pPr>
+                              <w:pStyle w:val="ListParagraph"/>
+                              <w:numPr>
+                                <w:ilvl w:val="0"/>
+                                <w:numId w:val="13"/>
+                              </w:numPr>
+                              <w:spacing w:before="240" w:line="276" w:lineRule="auto"/>
+                              <w:rPr>
+                                <w:rFonts w:ascii="Times New Roman" w:hAnsi="Times New Roman" w:cs="Times New Roman"/>
+                                <w:b/>
+                                <w:color w:val="CF5260"/>
+                                <w:sz w:val="24"/>
+                                <w:szCs w:val="24"/>
+                                <w:lang w:val="en-US"/>
+                              </w:rPr>
+                            </w:pPr>
+                            <w:r>
+                              <w:rPr>
+                                <w:rFonts w:ascii="Times New Roman" w:hAnsi="Times New Roman" w:cs="Times New Roman"/>
+                                <w:b/>
+                                <w:color w:val="CF5260"/>
+                                <w:sz w:val="24"/>
+                                <w:szCs w:val="24"/>
+                                <w:lang w:val="en-US"/>
+                              </w:rPr>
+                              <w:t>Why is it better to use CSS Selector over Xpath</w:t>
+                            </w:r>
+                          </w:p>
+                          <w:p>
+                            <w:pPr>
                               <w:jc w:val="center"/>
                               <w:rPr>
                                 <w:lang w:val="en-US"/>
@@ -11768,7 +12603,7 @@
           </mc:Choice>
           <mc:Fallback>
             <w:pict>
-              <v:roundrect w14:anchorId="30B10D12" id="Rounded Rectangle 21" o:spid="_x0000_s1035" style="position:absolute;margin-left:8.85pt;margin-top:.4pt;width:6in;height:126pt;z-index:251680768;visibility:visible;mso-wrap-style:square;mso-height-percent:0;mso-wrap-distance-left:9pt;mso-wrap-distance-top:0;mso-wrap-distance-right:9pt;mso-wrap-distance-bottom:0;mso-position-horizontal:absolute;mso-position-horizontal-relative:text;mso-position-vertical:absolute;mso-position-vertical-relative:text;mso-height-percent:0;mso-height-relative:margin;v-text-anchor:middle" arcsize="10923f" o:gfxdata="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" fillcolor="white [3212]" strokecolor="#8496b0 [1951]" strokeweight="1pt">
+              <v:roundrect w14:anchorId="30B10D12" id="Rounded Rectangle 21" o:spid="_x0000_s1036" style="position:absolute;margin-left:8.85pt;margin-top:.4pt;width:6in;height:126pt;z-index:251680768;visibility:visible;mso-wrap-style:square;mso-height-percent:0;mso-wrap-distance-left:9pt;mso-wrap-distance-top:0;mso-wrap-distance-right:9pt;mso-wrap-distance-bottom:0;mso-position-horizontal:absolute;mso-position-horizontal-relative:text;mso-position-vertical:absolute;mso-position-vertical-relative:text;mso-height-percent:0;mso-height-relative:margin;v-text-anchor:middle" arcsize="10923f" o:gfxdata="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" fillcolor="white [3212]" strokecolor="#8496b0 [1951]" strokeweight="1pt">
                 <v:stroke joinstyle="miter"/>
                 <v:textbox>
                   <w:txbxContent>
@@ -11903,6 +12738,35 @@
                           <w:lang w:val="en-US"/>
                         </w:rPr>
                         <w:t>Xpath and how is it used</w:t>
+                      </w:r>
+                    </w:p>
+                    <w:p>
+                      <w:pPr>
+                        <w:pStyle w:val="ListParagraph"/>
+                        <w:numPr>
+                          <w:ilvl w:val="0"/>
+                          <w:numId w:val="13"/>
+                        </w:numPr>
+                        <w:spacing w:before="240" w:line="276" w:lineRule="auto"/>
+                        <w:rPr>
+                          <w:rFonts w:ascii="Times New Roman" w:hAnsi="Times New Roman" w:cs="Times New Roman"/>
+                          <w:b/>
+                          <w:color w:val="CF5260"/>
+                          <w:sz w:val="24"/>
+                          <w:szCs w:val="24"/>
+                          <w:lang w:val="en-US"/>
+                        </w:rPr>
+                      </w:pPr>
+                      <w:r>
+                        <w:rPr>
+                          <w:rFonts w:ascii="Times New Roman" w:hAnsi="Times New Roman" w:cs="Times New Roman"/>
+                          <w:b/>
+                          <w:color w:val="CF5260"/>
+                          <w:sz w:val="24"/>
+                          <w:szCs w:val="24"/>
+                          <w:lang w:val="en-US"/>
+                        </w:rPr>
+                        <w:t>Why is it better to use CSS Selector over Xpath</w:t>
                       </w:r>
                     </w:p>
                     <w:p>
@@ -14474,7 +15338,6 @@
           <w:lang w:val="en-US"/>
         </w:rPr>
       </w:pPr>
-      <w:proofErr w:type="gramStart"/>
       <w:r>
         <w:rPr>
           <w:rFonts w:ascii="Times New Roman" w:hAnsi="Times New Roman" w:cs="Times New Roman"/>
@@ -14491,9 +15354,8 @@
           <w:szCs w:val="24"/>
           <w:lang w:val="en-US"/>
         </w:rPr>
-        <w:t>.-</w:t>
-      </w:r>
-      <w:proofErr w:type="gramEnd"/>
+        <w:t>. -</w:t>
+      </w:r>
       <w:r>
         <w:rPr>
           <w:rFonts w:ascii="Times New Roman" w:hAnsi="Times New Roman" w:cs="Times New Roman"/>
@@ -14519,7 +15381,25 @@
           <w:szCs w:val="24"/>
           <w:lang w:val="en-US"/>
         </w:rPr>
-        <w:t>Find the Element  which contains “</w:t>
+        <w:t xml:space="preserve">Find the </w:t>
+      </w:r>
+      <w:r>
+        <w:rPr>
+          <w:rFonts w:ascii="Times New Roman" w:hAnsi="Times New Roman" w:cs="Times New Roman"/>
+          <w:sz w:val="24"/>
+          <w:szCs w:val="24"/>
+          <w:lang w:val="en-US"/>
+        </w:rPr>
+        <w:t>Element which</w:t>
+      </w:r>
+      <w:r>
+        <w:rPr>
+          <w:rFonts w:ascii="Times New Roman" w:hAnsi="Times New Roman" w:cs="Times New Roman"/>
+          <w:sz w:val="24"/>
+          <w:szCs w:val="24"/>
+          <w:lang w:val="en-US"/>
+        </w:rPr>
+        <w:t xml:space="preserve"> contains “</w:t>
       </w:r>
       <w:r>
         <w:rPr>
@@ -14645,17 +15525,33 @@
         </w:rPr>
         <w:t xml:space="preserve">                                                                                                                                private WebElementFacade </w:t>
       </w:r>
-      <w:proofErr w:type="spellStart"/>
-      <w:r>
-        <w:rPr>
-          <w:rFonts w:ascii="Times New Roman" w:hAnsi="Times New Roman" w:cs="Times New Roman"/>
-          <w:sz w:val="24"/>
-          <w:szCs w:val="24"/>
-          <w:lang w:val="en-US"/>
-        </w:rPr>
-        <w:t>paragraphElement</w:t>
-      </w:r>
-      <w:proofErr w:type="spellEnd"/>
+      <w:r>
+        <w:rPr>
+          <w:rFonts w:ascii="Times New Roman" w:hAnsi="Times New Roman" w:cs="Times New Roman"/>
+          <w:sz w:val="24"/>
+          <w:szCs w:val="24"/>
+          <w:lang w:val="en-US"/>
+        </w:rPr>
+        <w:t>paragraph</w:t>
+      </w:r>
+      <w:r>
+        <w:rPr>
+          <w:rFonts w:ascii="Times New Roman" w:hAnsi="Times New Roman" w:cs="Times New Roman"/>
+          <w:sz w:val="24"/>
+          <w:szCs w:val="24"/>
+          <w:lang w:val="en-US"/>
+        </w:rPr>
+        <w:t xml:space="preserve"> </w:t>
+      </w:r>
+      <w:r>
+        <w:rPr>
+          <w:rFonts w:ascii="Times New Roman" w:hAnsi="Times New Roman" w:cs="Times New Roman"/>
+          <w:sz w:val="24"/>
+          <w:szCs w:val="24"/>
+          <w:lang w:val="en-US"/>
+        </w:rPr>
+        <w:t>Element</w:t>
+      </w:r>
       <w:r>
         <w:rPr>
           <w:rFonts w:ascii="Times New Roman" w:hAnsi="Times New Roman" w:cs="Times New Roman"/>
@@ -14665,83 +15561,6 @@
         </w:rPr>
         <w:t>;</w:t>
       </w:r>
-    </w:p>
-    <w:p>
-      <w:pPr>
-        <w:spacing w:before="240" w:line="360" w:lineRule="auto"/>
-        <w:rPr>
-          <w:rFonts w:ascii="Times New Roman" w:hAnsi="Times New Roman" w:cs="Times New Roman"/>
-          <w:sz w:val="24"/>
-          <w:szCs w:val="24"/>
-          <w:lang w:val="en-US"/>
-        </w:rPr>
-      </w:pPr>
-    </w:p>
-    <w:p>
-      <w:pPr>
-        <w:spacing w:before="240" w:line="360" w:lineRule="auto"/>
-        <w:rPr>
-          <w:rFonts w:ascii="Times New Roman" w:hAnsi="Times New Roman" w:cs="Times New Roman"/>
-          <w:sz w:val="24"/>
-          <w:szCs w:val="24"/>
-          <w:lang w:val="en-US"/>
-        </w:rPr>
-      </w:pPr>
-    </w:p>
-    <w:p>
-      <w:pPr>
-        <w:spacing w:before="240" w:line="360" w:lineRule="auto"/>
-        <w:rPr>
-          <w:rFonts w:ascii="Times New Roman" w:hAnsi="Times New Roman" w:cs="Times New Roman"/>
-          <w:sz w:val="24"/>
-          <w:szCs w:val="24"/>
-          <w:lang w:val="en-US"/>
-        </w:rPr>
-      </w:pPr>
-    </w:p>
-    <w:p>
-      <w:pPr>
-        <w:spacing w:before="240" w:line="360" w:lineRule="auto"/>
-        <w:rPr>
-          <w:rFonts w:ascii="Times New Roman" w:hAnsi="Times New Roman" w:cs="Times New Roman"/>
-          <w:sz w:val="24"/>
-          <w:szCs w:val="24"/>
-          <w:lang w:val="en-US"/>
-        </w:rPr>
-      </w:pPr>
-    </w:p>
-    <w:p>
-      <w:pPr>
-        <w:spacing w:before="240" w:line="360" w:lineRule="auto"/>
-        <w:rPr>
-          <w:rFonts w:ascii="Times New Roman" w:hAnsi="Times New Roman" w:cs="Times New Roman"/>
-          <w:sz w:val="24"/>
-          <w:szCs w:val="24"/>
-          <w:lang w:val="en-US"/>
-        </w:rPr>
-      </w:pPr>
-    </w:p>
-    <w:p>
-      <w:pPr>
-        <w:spacing w:before="240" w:line="360" w:lineRule="auto"/>
-        <w:rPr>
-          <w:rFonts w:ascii="Times New Roman" w:hAnsi="Times New Roman" w:cs="Times New Roman"/>
-          <w:sz w:val="24"/>
-          <w:szCs w:val="24"/>
-          <w:lang w:val="en-US"/>
-        </w:rPr>
-      </w:pPr>
-    </w:p>
-    <w:p>
-      <w:pPr>
-        <w:spacing w:before="240" w:line="360" w:lineRule="auto"/>
-        <w:rPr>
-          <w:rFonts w:ascii="Times New Roman" w:hAnsi="Times New Roman" w:cs="Times New Roman"/>
-          <w:sz w:val="24"/>
-          <w:szCs w:val="24"/>
-          <w:lang w:val="en-US"/>
-        </w:rPr>
-      </w:pPr>
     </w:p>
     <w:p>
       <w:pPr>
@@ -15029,6 +15848,7 @@
           <w:szCs w:val="24"/>
           <w:lang w:val="en-US"/>
         </w:rPr>
+        <w:lastRenderedPageBreak/>
         <w:t xml:space="preserve">To find and element there </w:t>
       </w:r>
       <w:r>
@@ -15492,7 +16312,6 @@
           <w:u w:val="single"/>
           <w:lang w:val="en-US"/>
         </w:rPr>
-        <w:lastRenderedPageBreak/>
         <w:t xml:space="preserve">Image </w:t>
       </w:r>
       <w:r>
@@ -15760,6 +16579,7 @@
           <w:noProof/>
           <w:lang w:eastAsia="es-BO"/>
         </w:rPr>
+        <w:lastRenderedPageBreak/>
         <w:drawing>
           <wp:inline distT="0" distB="0" distL="0" distR="0" wp14:anchorId="61492ADE" wp14:editId="7E221D8F">
             <wp:extent cx="5731510" cy="2240280"/>
@@ -16286,7 +17106,6 @@
           <w:szCs w:val="24"/>
           <w:lang w:val="en-US"/>
         </w:rPr>
-        <w:lastRenderedPageBreak/>
         <w:t xml:space="preserve">But </w:t>
       </w:r>
       <w:proofErr w:type="spellStart"/>
@@ -16396,7 +17215,10 @@
           <w:lang w:val="en-US"/>
         </w:rPr>
       </w:pPr>
-      <w:r>
+    </w:p>
+    <w:p>
+      <w:pPr>
+        <w:spacing w:before="240" w:line="360" w:lineRule="auto"/>
         <w:rPr>
           <w:rFonts w:ascii="Times New Roman" w:hAnsi="Times New Roman" w:cs="Times New Roman"/>
           <w:b/>
@@ -16405,6 +17227,30 @@
           <w:szCs w:val="24"/>
           <w:lang w:val="en-US"/>
         </w:rPr>
+      </w:pPr>
+    </w:p>
+    <w:p>
+      <w:pPr>
+        <w:spacing w:before="240" w:line="360" w:lineRule="auto"/>
+        <w:rPr>
+          <w:rFonts w:ascii="Times New Roman" w:hAnsi="Times New Roman" w:cs="Times New Roman"/>
+          <w:b/>
+          <w:color w:val="2E74B5"/>
+          <w:sz w:val="24"/>
+          <w:szCs w:val="24"/>
+          <w:lang w:val="en-US"/>
+        </w:rPr>
+      </w:pPr>
+      <w:r>
+        <w:rPr>
+          <w:rFonts w:ascii="Times New Roman" w:hAnsi="Times New Roman" w:cs="Times New Roman"/>
+          <w:b/>
+          <w:color w:val="2E74B5"/>
+          <w:sz w:val="24"/>
+          <w:szCs w:val="24"/>
+          <w:lang w:val="en-US"/>
+        </w:rPr>
+        <w:lastRenderedPageBreak/>
         <w:t>Practice Exercise:</w:t>
       </w:r>
     </w:p>
@@ -16415,14 +17261,25 @@
           <w:lang w:val="en-US"/>
         </w:rPr>
       </w:pPr>
-      <w:r>
-        <w:rPr>
-          <w:rFonts w:ascii="Times New Roman" w:hAnsi="Times New Roman" w:cs="Times New Roman"/>
-          <w:sz w:val="24"/>
-          <w:szCs w:val="24"/>
-          <w:lang w:val="en-US"/>
-        </w:rPr>
-        <w:t>1.- Q.- Find the element which contains “</w:t>
+      <w:proofErr w:type="gramStart"/>
+      <w:r>
+        <w:rPr>
+          <w:rFonts w:ascii="Times New Roman" w:hAnsi="Times New Roman" w:cs="Times New Roman"/>
+          <w:sz w:val="24"/>
+          <w:szCs w:val="24"/>
+          <w:lang w:val="en-US"/>
+        </w:rPr>
+        <w:t>1.-</w:t>
+      </w:r>
+      <w:proofErr w:type="gramEnd"/>
+      <w:r>
+        <w:rPr>
+          <w:rFonts w:ascii="Times New Roman" w:hAnsi="Times New Roman" w:cs="Times New Roman"/>
+          <w:sz w:val="24"/>
+          <w:szCs w:val="24"/>
+          <w:lang w:val="en-US"/>
+        </w:rPr>
+        <w:t xml:space="preserve"> Q.- Find the element which contains “</w:t>
       </w:r>
       <w:r>
         <w:rPr>
@@ -17126,172 +17983,172 @@
         <w:rPr>
           <w:lang w:val="en-US"/>
         </w:rPr>
+        <w:t>Xpath absolute path:</w:t>
+      </w:r>
+      <w:r>
+        <w:rPr>
+          <w:lang w:val="en-US"/>
+        </w:rPr>
+        <w:tab/>
+      </w:r>
+      <w:r>
+        <w:rPr>
+          <w:lang w:val="en-US"/>
+        </w:rPr>
+        <w:tab/>
+      </w:r>
+      <w:proofErr w:type="gramStart"/>
+      <w:r>
+        <w:rPr>
+          <w:lang w:val="en-US"/>
+        </w:rPr>
+        <w:t>@FindBy(</w:t>
+      </w:r>
+      <w:proofErr w:type="gramEnd"/>
+      <w:r>
+        <w:rPr>
+          <w:lang w:val="en-US"/>
+        </w:rPr>
+        <w:t xml:space="preserve">xpath=”/html/body/h1/p ”)  </w:t>
+      </w:r>
+      <w:r>
+        <w:rPr>
+          <w:lang w:val="en-US"/>
+        </w:rPr>
+        <w:tab/>
+      </w:r>
+      <w:r>
+        <w:rPr>
+          <w:lang w:val="en-US"/>
+        </w:rPr>
+        <w:tab/>
+      </w:r>
+      <w:r>
+        <w:rPr>
+          <w:lang w:val="en-US"/>
+        </w:rPr>
+        <w:tab/>
+      </w:r>
+      <w:r>
+        <w:rPr>
+          <w:lang w:val="en-US"/>
+        </w:rPr>
+        <w:tab/>
+      </w:r>
+      <w:r>
+        <w:rPr>
+          <w:lang w:val="en-US"/>
+        </w:rPr>
+        <w:tab/>
+      </w:r>
+      <w:r>
+        <w:rPr>
+          <w:lang w:val="en-US"/>
+        </w:rPr>
+        <w:tab/>
+      </w:r>
+      <w:r>
+        <w:rPr>
+          <w:lang w:val="en-US"/>
+        </w:rPr>
+        <w:tab/>
+      </w:r>
+      <w:r>
+        <w:rPr>
+          <w:lang w:val="en-US"/>
+        </w:rPr>
+        <w:tab/>
+      </w:r>
+      <w:r>
+        <w:rPr>
+          <w:rFonts w:ascii="Times New Roman" w:hAnsi="Times New Roman" w:cs="Times New Roman"/>
+          <w:sz w:val="24"/>
+          <w:szCs w:val="24"/>
+          <w:lang w:val="en-US"/>
+        </w:rPr>
+        <w:t xml:space="preserve">private WebElementFacade </w:t>
+      </w:r>
+      <w:proofErr w:type="spellStart"/>
+      <w:r>
+        <w:rPr>
+          <w:rFonts w:ascii="Times New Roman" w:hAnsi="Times New Roman" w:cs="Times New Roman"/>
+          <w:sz w:val="24"/>
+          <w:szCs w:val="24"/>
+          <w:lang w:val="en-US"/>
+        </w:rPr>
+        <w:t>paragraphElement</w:t>
+      </w:r>
+      <w:proofErr w:type="spellEnd"/>
+      <w:r>
+        <w:rPr>
+          <w:rFonts w:ascii="Times New Roman" w:hAnsi="Times New Roman" w:cs="Times New Roman"/>
+          <w:sz w:val="24"/>
+          <w:szCs w:val="24"/>
+          <w:lang w:val="en-US"/>
+        </w:rPr>
+        <w:t>;</w:t>
+      </w:r>
+    </w:p>
+    <w:p>
+      <w:pPr>
+        <w:spacing w:before="240" w:line="360" w:lineRule="auto"/>
+        <w:rPr>
+          <w:rFonts w:ascii="Times New Roman" w:hAnsi="Times New Roman" w:cs="Times New Roman"/>
+          <w:sz w:val="24"/>
+          <w:szCs w:val="24"/>
+          <w:lang w:val="en-US"/>
+        </w:rPr>
+      </w:pPr>
+    </w:p>
+    <w:p>
+      <w:pPr>
+        <w:spacing w:before="240" w:line="360" w:lineRule="auto"/>
+        <w:rPr>
+          <w:rFonts w:ascii="Times New Roman" w:hAnsi="Times New Roman" w:cs="Times New Roman"/>
+          <w:sz w:val="24"/>
+          <w:szCs w:val="24"/>
+          <w:lang w:val="en-US"/>
+        </w:rPr>
+      </w:pPr>
+      <w:r>
+        <w:rPr>
+          <w:rFonts w:ascii="Times New Roman" w:hAnsi="Times New Roman" w:cs="Times New Roman"/>
+          <w:sz w:val="24"/>
+          <w:szCs w:val="24"/>
+          <w:lang w:val="en-US"/>
+        </w:rPr>
+        <w:t>If you have no other</w:t>
+      </w:r>
+      <w:r>
+        <w:rPr>
+          <w:rFonts w:ascii="Times New Roman" w:hAnsi="Times New Roman" w:cs="Times New Roman"/>
+          <w:sz w:val="24"/>
+          <w:szCs w:val="24"/>
+          <w:lang w:val="en-US"/>
+        </w:rPr>
+        <w:t xml:space="preserve"> option than to use XPath, use relative path, if you have several elements with the same attributes, you can navigate through them with, [index], of the elements. </w:t>
+      </w:r>
+    </w:p>
+    <w:p>
+      <w:pPr>
+        <w:spacing w:before="240" w:line="360" w:lineRule="auto"/>
+        <w:ind w:left="720"/>
+        <w:rPr>
+          <w:rFonts w:ascii="Times New Roman" w:hAnsi="Times New Roman" w:cs="Times New Roman"/>
+          <w:sz w:val="24"/>
+          <w:szCs w:val="24"/>
+          <w:lang w:val="en-US"/>
+        </w:rPr>
+      </w:pPr>
+      <w:r>
+        <w:rPr>
+          <w:rFonts w:ascii="Times New Roman" w:hAnsi="Times New Roman" w:cs="Times New Roman"/>
+          <w:noProof/>
+          <w:sz w:val="24"/>
+          <w:szCs w:val="24"/>
+          <w:lang w:eastAsia="es-BO"/>
+        </w:rPr>
         <w:lastRenderedPageBreak/>
-        <w:t>Xpath absolute path:</w:t>
-      </w:r>
-      <w:r>
-        <w:rPr>
-          <w:lang w:val="en-US"/>
-        </w:rPr>
-        <w:tab/>
-      </w:r>
-      <w:r>
-        <w:rPr>
-          <w:lang w:val="en-US"/>
-        </w:rPr>
-        <w:tab/>
-      </w:r>
-      <w:proofErr w:type="gramStart"/>
-      <w:r>
-        <w:rPr>
-          <w:lang w:val="en-US"/>
-        </w:rPr>
-        <w:t>@FindBy(</w:t>
-      </w:r>
-      <w:proofErr w:type="gramEnd"/>
-      <w:r>
-        <w:rPr>
-          <w:lang w:val="en-US"/>
-        </w:rPr>
-        <w:t xml:space="preserve">xpath=”/html/body/h1/p ”)  </w:t>
-      </w:r>
-      <w:r>
-        <w:rPr>
-          <w:lang w:val="en-US"/>
-        </w:rPr>
-        <w:tab/>
-      </w:r>
-      <w:r>
-        <w:rPr>
-          <w:lang w:val="en-US"/>
-        </w:rPr>
-        <w:tab/>
-      </w:r>
-      <w:r>
-        <w:rPr>
-          <w:lang w:val="en-US"/>
-        </w:rPr>
-        <w:tab/>
-      </w:r>
-      <w:r>
-        <w:rPr>
-          <w:lang w:val="en-US"/>
-        </w:rPr>
-        <w:tab/>
-      </w:r>
-      <w:r>
-        <w:rPr>
-          <w:lang w:val="en-US"/>
-        </w:rPr>
-        <w:tab/>
-      </w:r>
-      <w:r>
-        <w:rPr>
-          <w:lang w:val="en-US"/>
-        </w:rPr>
-        <w:tab/>
-      </w:r>
-      <w:r>
-        <w:rPr>
-          <w:lang w:val="en-US"/>
-        </w:rPr>
-        <w:tab/>
-      </w:r>
-      <w:r>
-        <w:rPr>
-          <w:lang w:val="en-US"/>
-        </w:rPr>
-        <w:tab/>
-      </w:r>
-      <w:r>
-        <w:rPr>
-          <w:rFonts w:ascii="Times New Roman" w:hAnsi="Times New Roman" w:cs="Times New Roman"/>
-          <w:sz w:val="24"/>
-          <w:szCs w:val="24"/>
-          <w:lang w:val="en-US"/>
-        </w:rPr>
-        <w:t xml:space="preserve">private WebElementFacade </w:t>
-      </w:r>
-      <w:proofErr w:type="spellStart"/>
-      <w:r>
-        <w:rPr>
-          <w:rFonts w:ascii="Times New Roman" w:hAnsi="Times New Roman" w:cs="Times New Roman"/>
-          <w:sz w:val="24"/>
-          <w:szCs w:val="24"/>
-          <w:lang w:val="en-US"/>
-        </w:rPr>
-        <w:t>paragraphElement</w:t>
-      </w:r>
-      <w:proofErr w:type="spellEnd"/>
-      <w:r>
-        <w:rPr>
-          <w:rFonts w:ascii="Times New Roman" w:hAnsi="Times New Roman" w:cs="Times New Roman"/>
-          <w:sz w:val="24"/>
-          <w:szCs w:val="24"/>
-          <w:lang w:val="en-US"/>
-        </w:rPr>
-        <w:t>;</w:t>
-      </w:r>
-    </w:p>
-    <w:p>
-      <w:pPr>
-        <w:spacing w:before="240" w:line="360" w:lineRule="auto"/>
-        <w:rPr>
-          <w:rFonts w:ascii="Times New Roman" w:hAnsi="Times New Roman" w:cs="Times New Roman"/>
-          <w:sz w:val="24"/>
-          <w:szCs w:val="24"/>
-          <w:lang w:val="en-US"/>
-        </w:rPr>
-      </w:pPr>
-    </w:p>
-    <w:p>
-      <w:pPr>
-        <w:spacing w:before="240" w:line="360" w:lineRule="auto"/>
-        <w:rPr>
-          <w:rFonts w:ascii="Times New Roman" w:hAnsi="Times New Roman" w:cs="Times New Roman"/>
-          <w:sz w:val="24"/>
-          <w:szCs w:val="24"/>
-          <w:lang w:val="en-US"/>
-        </w:rPr>
-      </w:pPr>
-      <w:r>
-        <w:rPr>
-          <w:rFonts w:ascii="Times New Roman" w:hAnsi="Times New Roman" w:cs="Times New Roman"/>
-          <w:sz w:val="24"/>
-          <w:szCs w:val="24"/>
-          <w:lang w:val="en-US"/>
-        </w:rPr>
-        <w:t>If you have no other</w:t>
-      </w:r>
-      <w:r>
-        <w:rPr>
-          <w:rFonts w:ascii="Times New Roman" w:hAnsi="Times New Roman" w:cs="Times New Roman"/>
-          <w:sz w:val="24"/>
-          <w:szCs w:val="24"/>
-          <w:lang w:val="en-US"/>
-        </w:rPr>
-        <w:t xml:space="preserve"> option than to use XPath, use relative path, if you have several elements with the same attributes, you can navigate through them with, [index], of the elements. </w:t>
-      </w:r>
-    </w:p>
-    <w:p>
-      <w:pPr>
-        <w:spacing w:before="240" w:line="360" w:lineRule="auto"/>
-        <w:ind w:left="720"/>
-        <w:rPr>
-          <w:rFonts w:ascii="Times New Roman" w:hAnsi="Times New Roman" w:cs="Times New Roman"/>
-          <w:sz w:val="24"/>
-          <w:szCs w:val="24"/>
-          <w:lang w:val="en-US"/>
-        </w:rPr>
-      </w:pPr>
-      <w:r>
-        <w:rPr>
-          <w:rFonts w:ascii="Times New Roman" w:hAnsi="Times New Roman" w:cs="Times New Roman"/>
-          <w:noProof/>
-          <w:sz w:val="24"/>
-          <w:szCs w:val="24"/>
-          <w:lang w:eastAsia="es-BO"/>
-        </w:rPr>
         <mc:AlternateContent>
           <mc:Choice Requires="wps">
             <w:drawing>
@@ -18364,25 +19221,7 @@
           <w:szCs w:val="24"/>
           <w:lang w:val="en-US"/>
         </w:rPr>
-        <w:t xml:space="preserve">In order to </w:t>
-      </w:r>
-      <w:r>
-        <w:rPr>
-          <w:rFonts w:ascii="Times New Roman" w:hAnsi="Times New Roman" w:cs="Times New Roman"/>
-          <w:sz w:val="24"/>
-          <w:szCs w:val="24"/>
-          <w:lang w:val="en-US"/>
-        </w:rPr>
-        <w:t>understand much better the concept of index of several elements</w:t>
-      </w:r>
-      <w:r>
-        <w:rPr>
-          <w:rFonts w:ascii="Times New Roman" w:hAnsi="Times New Roman" w:cs="Times New Roman"/>
-          <w:sz w:val="24"/>
-          <w:szCs w:val="24"/>
-          <w:lang w:val="en-US"/>
-        </w:rPr>
-        <w:t xml:space="preserve"> XPath, for the following exercise use Image 7 and Image 8.                            </w:t>
+        <w:t xml:space="preserve">In order to understand much better the concept of index of several elements XPath, for the following exercise use Image 7 and Image 8.                            </w:t>
       </w:r>
     </w:p>
     <w:p>
@@ -18440,13 +19279,7 @@
         <w:rPr>
           <w:lang w:val="en-US"/>
         </w:rPr>
-        <w:t>Find the element which contains “first paragraph.” u</w:t>
-      </w:r>
-      <w:r>
-        <w:rPr>
-          <w:lang w:val="en-US"/>
-        </w:rPr>
-        <w:t xml:space="preserve">sing XPath  </w:t>
+        <w:t xml:space="preserve">Find the element which contains “first paragraph.” using XPath  </w:t>
       </w:r>
     </w:p>
     <w:p>
@@ -18508,25 +19341,7 @@
           <w:lang w:val="en-US"/>
         </w:rPr>
         <w:tab/>
-        <w:t>@FindBy(xpath=</w:t>
-      </w:r>
-      <w:r>
-        <w:rPr>
-          <w:rFonts w:ascii="Times New Roman" w:hAnsi="Times New Roman" w:cs="Times New Roman"/>
-          <w:sz w:val="24"/>
-          <w:szCs w:val="24"/>
-          <w:lang w:val="en-US"/>
-        </w:rPr>
-        <w:t>”//p[1]</w:t>
-      </w:r>
-      <w:r>
-        <w:rPr>
-          <w:rFonts w:ascii="Times New Roman" w:hAnsi="Times New Roman" w:cs="Times New Roman"/>
-          <w:sz w:val="24"/>
-          <w:szCs w:val="24"/>
-          <w:lang w:val="en-US"/>
-        </w:rPr>
-        <w:t xml:space="preserve"> ”)</w:t>
+        <w:t>@FindBy(xpath=”//p[1] ”)</w:t>
       </w:r>
     </w:p>
     <w:p>
@@ -18744,7 +19559,6 @@
         <w:rPr>
           <w:lang w:val="en-US"/>
         </w:rPr>
-        <w:lastRenderedPageBreak/>
         <w:t>Xpath absolute path:</w:t>
       </w:r>
       <w:r>
@@ -19857,6 +20671,61 @@
     </w:p>
     <w:p>
       <w:pPr>
+        <w:spacing w:before="240" w:line="360" w:lineRule="auto"/>
+        <w:rPr>
+          <w:rFonts w:ascii="Times New Roman" w:hAnsi="Times New Roman" w:cs="Times New Roman"/>
+          <w:sz w:val="24"/>
+          <w:szCs w:val="24"/>
+          <w:lang w:val="en-US"/>
+        </w:rPr>
+      </w:pPr>
+    </w:p>
+    <w:p>
+      <w:pPr>
+        <w:spacing w:before="240" w:line="360" w:lineRule="auto"/>
+        <w:rPr>
+          <w:rFonts w:ascii="Times New Roman" w:hAnsi="Times New Roman" w:cs="Times New Roman"/>
+          <w:sz w:val="24"/>
+          <w:szCs w:val="24"/>
+          <w:lang w:val="en-US"/>
+        </w:rPr>
+      </w:pPr>
+    </w:p>
+    <w:p>
+      <w:pPr>
+        <w:spacing w:before="240" w:line="360" w:lineRule="auto"/>
+        <w:rPr>
+          <w:rFonts w:ascii="Times New Roman" w:hAnsi="Times New Roman" w:cs="Times New Roman"/>
+          <w:sz w:val="24"/>
+          <w:szCs w:val="24"/>
+          <w:lang w:val="en-US"/>
+        </w:rPr>
+      </w:pPr>
+    </w:p>
+    <w:p>
+      <w:pPr>
+        <w:spacing w:before="240" w:line="360" w:lineRule="auto"/>
+        <w:rPr>
+          <w:rFonts w:ascii="Times New Roman" w:hAnsi="Times New Roman" w:cs="Times New Roman"/>
+          <w:sz w:val="24"/>
+          <w:szCs w:val="24"/>
+          <w:lang w:val="en-US"/>
+        </w:rPr>
+      </w:pPr>
+    </w:p>
+    <w:p>
+      <w:pPr>
+        <w:spacing w:before="240" w:line="360" w:lineRule="auto"/>
+        <w:rPr>
+          <w:rFonts w:ascii="Times New Roman" w:hAnsi="Times New Roman" w:cs="Times New Roman"/>
+          <w:sz w:val="24"/>
+          <w:szCs w:val="24"/>
+          <w:lang w:val="en-US"/>
+        </w:rPr>
+      </w:pPr>
+    </w:p>
+    <w:p>
+      <w:pPr>
         <w:spacing w:before="240" w:line="276" w:lineRule="auto"/>
         <w:rPr>
           <w:rFonts w:ascii="Times New Roman" w:hAnsi="Times New Roman" w:cs="Times New Roman"/>
@@ -19980,17 +20849,7 @@
           <w:szCs w:val="24"/>
           <w:lang w:val="en-US"/>
         </w:rPr>
-        <w:t xml:space="preserve"> </w:t>
-      </w:r>
-      <w:r>
-        <w:rPr>
-          <w:rFonts w:ascii="Times New Roman" w:hAnsi="Times New Roman" w:cs="Times New Roman"/>
-          <w:color w:val="CF5260"/>
-          <w:sz w:val="24"/>
-          <w:szCs w:val="24"/>
-          <w:lang w:val="en-US"/>
-        </w:rPr>
-        <w:t xml:space="preserve">      </w:t>
+        <w:t xml:space="preserve">       </w:t>
       </w:r>
       <w:r>
         <w:rPr>
@@ -20648,8 +21507,6 @@
           <w:lang w:val="en-US"/>
         </w:rPr>
       </w:pPr>
-      <w:bookmarkStart w:id="0" w:name="_GoBack"/>
-      <w:bookmarkEnd w:id="0"/>
     </w:p>
     <w:p>
       <w:pPr>
@@ -22666,15 +23523,241 @@
           <w:lang w:val="en-US"/>
         </w:rPr>
       </w:pPr>
-      <w:r>
-        <w:rPr>
-          <w:rFonts w:ascii="Times New Roman" w:hAnsi="Times New Roman" w:cs="Times New Roman"/>
-          <w:sz w:val="24"/>
-          <w:szCs w:val="24"/>
-          <w:lang w:val="en-US"/>
-        </w:rPr>
-        <w:t>http://www.agilebuddha.com/agile/user-stories-lack-of-big-picture-leads-to-blind-man-product/</w:t>
-      </w:r>
+      <w:hyperlink r:id="rId19" w:history="1">
+        <w:r>
+          <w:rPr>
+            <w:rStyle w:val="Hyperlink"/>
+            <w:rFonts w:ascii="Times New Roman" w:hAnsi="Times New Roman" w:cs="Times New Roman"/>
+            <w:sz w:val="24"/>
+            <w:szCs w:val="24"/>
+            <w:lang w:val="en-US"/>
+          </w:rPr>
+          <w:t>http://www.agilebuddha.com/agile/user-stories-lack-of-big-picture-leads-to-blind-man-product/</w:t>
+        </w:r>
+      </w:hyperlink>
+    </w:p>
+    <w:p>
+      <w:pPr>
+        <w:pStyle w:val="ListParagraph"/>
+        <w:numPr>
+          <w:ilvl w:val="0"/>
+          <w:numId w:val="6"/>
+        </w:numPr>
+        <w:spacing w:before="240" w:line="360" w:lineRule="auto"/>
+        <w:rPr>
+          <w:rFonts w:ascii="Times New Roman" w:hAnsi="Times New Roman" w:cs="Times New Roman"/>
+          <w:sz w:val="24"/>
+          <w:szCs w:val="24"/>
+          <w:lang w:val="en-US"/>
+        </w:rPr>
+      </w:pPr>
+      <w:hyperlink r:id="rId20" w:history="1">
+        <w:r>
+          <w:rPr>
+            <w:rStyle w:val="Hyperlink"/>
+            <w:rFonts w:ascii="Times New Roman" w:hAnsi="Times New Roman" w:cs="Times New Roman"/>
+            <w:sz w:val="24"/>
+            <w:szCs w:val="24"/>
+            <w:lang w:val="en-US"/>
+          </w:rPr>
+          <w:t>http://www.guru99.com/xpath-selenium.html</w:t>
+        </w:r>
+      </w:hyperlink>
+    </w:p>
+    <w:p>
+      <w:pPr>
+        <w:pStyle w:val="ListParagraph"/>
+        <w:numPr>
+          <w:ilvl w:val="0"/>
+          <w:numId w:val="6"/>
+        </w:numPr>
+        <w:spacing w:before="240" w:line="360" w:lineRule="auto"/>
+        <w:rPr>
+          <w:rFonts w:ascii="Times New Roman" w:hAnsi="Times New Roman" w:cs="Times New Roman"/>
+          <w:sz w:val="24"/>
+          <w:szCs w:val="24"/>
+          <w:lang w:val="en-US"/>
+        </w:rPr>
+      </w:pPr>
+      <w:hyperlink r:id="rId21" w:history="1">
+        <w:r>
+          <w:rPr>
+            <w:rStyle w:val="Hyperlink"/>
+            <w:rFonts w:ascii="Times New Roman" w:hAnsi="Times New Roman" w:cs="Times New Roman"/>
+            <w:sz w:val="24"/>
+            <w:szCs w:val="24"/>
+            <w:lang w:val="en-US"/>
+          </w:rPr>
+          <w:t>http://toolsqa.com/selenium-webdriver/choosing-effective-xpath/</w:t>
+        </w:r>
+      </w:hyperlink>
+    </w:p>
+    <w:p>
+      <w:pPr>
+        <w:pStyle w:val="ListParagraph"/>
+        <w:numPr>
+          <w:ilvl w:val="0"/>
+          <w:numId w:val="6"/>
+        </w:numPr>
+        <w:spacing w:before="240" w:line="360" w:lineRule="auto"/>
+        <w:rPr>
+          <w:rFonts w:ascii="Times New Roman" w:hAnsi="Times New Roman" w:cs="Times New Roman"/>
+          <w:sz w:val="24"/>
+          <w:szCs w:val="24"/>
+          <w:lang w:val="en-US"/>
+        </w:rPr>
+      </w:pPr>
+      <w:hyperlink r:id="rId22" w:history="1">
+        <w:r>
+          <w:rPr>
+            <w:rStyle w:val="Hyperlink"/>
+            <w:rFonts w:ascii="Times New Roman" w:hAnsi="Times New Roman" w:cs="Times New Roman"/>
+            <w:sz w:val="24"/>
+            <w:szCs w:val="24"/>
+            <w:lang w:val="en-US"/>
+          </w:rPr>
+          <w:t>http://sites.uci.edu/medsim/files/2015/03/Writing-learning-objectives.pdf</w:t>
+        </w:r>
+      </w:hyperlink>
+    </w:p>
+    <w:p>
+      <w:pPr>
+        <w:pStyle w:val="ListParagraph"/>
+        <w:numPr>
+          <w:ilvl w:val="0"/>
+          <w:numId w:val="6"/>
+        </w:numPr>
+        <w:spacing w:before="240" w:line="360" w:lineRule="auto"/>
+        <w:rPr>
+          <w:rFonts w:ascii="Times New Roman" w:hAnsi="Times New Roman" w:cs="Times New Roman"/>
+          <w:sz w:val="24"/>
+          <w:szCs w:val="24"/>
+          <w:lang w:val="en-US"/>
+        </w:rPr>
+      </w:pPr>
+      <w:hyperlink r:id="rId23" w:anchor="F9D867" w:history="1">
+        <w:r>
+          <w:rPr>
+            <w:rStyle w:val="Hyperlink"/>
+            <w:rFonts w:ascii="Times New Roman" w:hAnsi="Times New Roman" w:cs="Times New Roman"/>
+            <w:sz w:val="24"/>
+            <w:szCs w:val="24"/>
+            <w:lang w:val="en-US"/>
+          </w:rPr>
+          <w:t>https://blog.dashburst.com/infographic/psychology-of-attraction/#F9D867</w:t>
+        </w:r>
+      </w:hyperlink>
+    </w:p>
+    <w:p>
+      <w:pPr>
+        <w:pStyle w:val="ListParagraph"/>
+        <w:numPr>
+          <w:ilvl w:val="0"/>
+          <w:numId w:val="6"/>
+        </w:numPr>
+        <w:spacing w:before="240" w:line="360" w:lineRule="auto"/>
+        <w:rPr>
+          <w:rFonts w:ascii="Times New Roman" w:hAnsi="Times New Roman" w:cs="Times New Roman"/>
+          <w:sz w:val="24"/>
+          <w:szCs w:val="24"/>
+          <w:lang w:val="en-US"/>
+        </w:rPr>
+      </w:pPr>
+      <w:hyperlink r:id="rId24" w:history="1">
+        <w:r>
+          <w:rPr>
+            <w:rStyle w:val="Hyperlink"/>
+            <w:rFonts w:ascii="Times New Roman" w:hAnsi="Times New Roman" w:cs="Times New Roman"/>
+            <w:sz w:val="24"/>
+            <w:szCs w:val="24"/>
+            <w:lang w:val="en-US"/>
+          </w:rPr>
+          <w:t>https://wallpocketcompany.com/best-colors-marketing-flyers-attract-people/</w:t>
+        </w:r>
+      </w:hyperlink>
+    </w:p>
+    <w:p>
+      <w:pPr>
+        <w:pStyle w:val="ListParagraph"/>
+        <w:numPr>
+          <w:ilvl w:val="0"/>
+          <w:numId w:val="6"/>
+        </w:numPr>
+        <w:spacing w:before="240" w:line="360" w:lineRule="auto"/>
+        <w:rPr>
+          <w:rFonts w:ascii="Times New Roman" w:hAnsi="Times New Roman" w:cs="Times New Roman"/>
+          <w:sz w:val="24"/>
+          <w:szCs w:val="24"/>
+          <w:lang w:val="en-US"/>
+        </w:rPr>
+      </w:pPr>
+      <w:r>
+        <w:rPr>
+          <w:rStyle w:val="nodetext"/>
+          <w:lang w:val="en-US"/>
+        </w:rPr>
+        <w:t>Signage and color contrast | </w:t>
+      </w:r>
+      <w:proofErr w:type="spellStart"/>
+      <w:r>
+        <w:rPr>
+          <w:rStyle w:val="nodetext"/>
+          <w:lang w:val="en-US"/>
+        </w:rPr>
+        <w:t>designworkplan</w:t>
+      </w:r>
+      <w:proofErr w:type="spellEnd"/>
+      <w:r>
+        <w:rPr>
+          <w:rStyle w:val="nodetext"/>
+          <w:lang w:val="en-US"/>
+        </w:rPr>
+        <w:t> » </w:t>
+      </w:r>
+      <w:proofErr w:type="spellStart"/>
+      <w:r>
+        <w:rPr>
+          <w:rStyle w:val="nodetext"/>
+          <w:lang w:val="en-US"/>
+        </w:rPr>
+        <w:t>wayfinding</w:t>
+      </w:r>
+      <w:proofErr w:type="spellEnd"/>
+      <w:r>
+        <w:rPr>
+          <w:rStyle w:val="nodetext"/>
+          <w:lang w:val="en-US"/>
+        </w:rPr>
+        <w:t xml:space="preserve"> design, </w:t>
+      </w:r>
+      <w:hyperlink r:id="rId25" w:history="1">
+        <w:r>
+          <w:rPr>
+            <w:rStyle w:val="Hyperlink"/>
+            <w:rFonts w:ascii="Times New Roman" w:hAnsi="Times New Roman" w:cs="Times New Roman"/>
+            <w:sz w:val="24"/>
+            <w:szCs w:val="24"/>
+            <w:lang w:val="en-US"/>
+          </w:rPr>
+          <w:t>https://wallpocketcompany.com/best-colors-marketing-flyers-attract-people/</w:t>
+        </w:r>
+      </w:hyperlink>
+    </w:p>
+    <w:p>
+      <w:pPr>
+        <w:pStyle w:val="ListParagraph"/>
+        <w:numPr>
+          <w:ilvl w:val="0"/>
+          <w:numId w:val="6"/>
+        </w:numPr>
+        <w:spacing w:before="240" w:line="360" w:lineRule="auto"/>
+        <w:rPr>
+          <w:rFonts w:ascii="Times New Roman" w:hAnsi="Times New Roman" w:cs="Times New Roman"/>
+          <w:sz w:val="24"/>
+          <w:szCs w:val="24"/>
+          <w:lang w:val="en-US"/>
+        </w:rPr>
+      </w:pPr>
     </w:p>
     <w:sectPr>
       <w:pgSz w:w="11906" w:h="16838"/>
@@ -25390,6 +26473,11 @@
       <w:color w:val="808080"/>
     </w:rPr>
   </w:style>
+  <w:style w:type="character" w:customStyle="1" w:styleId="nodetext">
+    <w:name w:val="nodetext"/>
+    <w:basedOn w:val="DefaultParagraphFont"/>
+    <w:rsid w:val="00FF4ECC"/>
+  </w:style>
 </w:styles>
 </file>
 
@@ -25659,7 +26747,7 @@
 </file>
 
 <file path=customXml/itemProps1.xml><?xml version="1.0" encoding="utf-8"?>
-<ds:datastoreItem xmlns:ds="http://schemas.openxmlformats.org/officeDocument/2006/customXml" ds:itemID="{2E451A24-0300-4F39-9C38-C166B5038BA9}">
+<ds:datastoreItem xmlns:ds="http://schemas.openxmlformats.org/officeDocument/2006/customXml" ds:itemID="{D118D637-4306-4BF9-AFAA-C20D822E6879}">
   <ds:schemaRefs>
     <ds:schemaRef ds:uri="http://schemas.openxmlformats.org/officeDocument/2006/bibliography"/>
   </ds:schemaRefs>
